--- a/optimization/4 семестр/РПЗ/4. Исследовательский раздел.docx
+++ b/optimization/4 семестр/РПЗ/4. Исследовательский раздел.docx
@@ -15,7 +15,15 @@
         <w:ind w:firstLine="567"/>
       </w:pPr>
       <w:r>
-        <w:t>В данном разделе описывается анализ адекватности построенной в ходе решения многокритериальной оптимизационной задачи математической модели расхода топлива котлоагрегатом</w:t>
+        <w:t xml:space="preserve">В данном разделе описывается анализ адекватности построенной в ходе </w:t>
+      </w:r>
+      <w:proofErr w:type="gramStart"/>
+      <w:r>
+        <w:t>решения многокритериальной оптимизационной задачи математической модели расхода топлива</w:t>
+      </w:r>
+      <w:proofErr w:type="gramEnd"/>
+      <w:r>
+        <w:t xml:space="preserve"> котлоагрегатом</w:t>
       </w:r>
       <w:r>
         <w:t>. А так</w:t>
@@ -54,7 +62,21 @@
         <w:rPr>
           <w:lang w:val="ru-RU"/>
         </w:rPr>
-        <w:t>Анализ значений расхода топлива котлоагрегатами при различных паровых нагрузках, полученных в результате разработки и внедрения компанией ЗАО «Крок инкорпорейтед» программного комплекса «</w:t>
+        <w:t>Анализ значений расхода топлива котлоагрегатами при различных паровых нагрузках, полученных в результате разработки и внедрения компанией ЗАО «</w:t>
+      </w:r>
+      <w:proofErr w:type="spellStart"/>
+      <w:r>
+        <w:rPr>
+          <w:lang w:val="ru-RU"/>
+        </w:rPr>
+        <w:t>Крок</w:t>
+      </w:r>
+      <w:proofErr w:type="spellEnd"/>
+      <w:r>
+        <w:rPr>
+          <w:lang w:val="ru-RU"/>
+        </w:rPr>
+        <w:t xml:space="preserve"> инкорпорейтед» программного комплекса «</w:t>
       </w:r>
       <w:r>
         <w:t>I</w:t>
@@ -337,7 +359,15 @@
         <w:t xml:space="preserve"> </w:t>
       </w:r>
       <w:r>
-        <w:t xml:space="preserve">компанией ЗАО «Крок инкорпорейтед» была разработана и введена в эксплуатацию </w:t>
+        <w:t>компанией ЗАО «</w:t>
+      </w:r>
+      <w:proofErr w:type="spellStart"/>
+      <w:r>
+        <w:t>Крок</w:t>
+      </w:r>
+      <w:proofErr w:type="spellEnd"/>
+      <w:r>
+        <w:t xml:space="preserve"> инкорпорейтед» была разработана и введена в эксплуатацию </w:t>
       </w:r>
       <w:r>
         <w:t xml:space="preserve">на ТЭЦ-20 Мосэнерго система моделирования и оптимизации режимов работы электростанции,  в состав которой входит бизнес процесс </w:t>
@@ -391,8 +421,13 @@
         </w:rPr>
         <w:commentReference w:id="1"/>
       </w:r>
-      <w:r>
-        <w:t>был достигнут экономический эффект в виде сокращения потребности в топливе на 3.28%</w:t>
+      <w:proofErr w:type="gramStart"/>
+      <w:r>
+        <w:t>был достигнут</w:t>
+      </w:r>
+      <w:proofErr w:type="gramEnd"/>
+      <w:r>
+        <w:t xml:space="preserve"> экономический эффект в виде сокращения потребности в топливе на 3.28%</w:t>
       </w:r>
       <w:r>
         <w:t xml:space="preserve">, </w:t>
@@ -419,7 +454,23 @@
       </w:pPr>
       <w:r>
         <w:lastRenderedPageBreak/>
-        <w:t>Зависимости расхода газа от паровой нагрузки для котлов «К4» и «К6» очереди «90 ата» котельного отделения ТЭЦ-20 Мосэнерго</w:t>
+        <w:t>Зависимости расхода газа от паровой нагрузки для котлов «К</w:t>
+      </w:r>
+      <w:proofErr w:type="gramStart"/>
+      <w:r>
+        <w:t>4</w:t>
+      </w:r>
+      <w:proofErr w:type="gramEnd"/>
+      <w:r>
+        <w:t xml:space="preserve">» и «К6» очереди «90 </w:t>
+      </w:r>
+      <w:proofErr w:type="spellStart"/>
+      <w:r>
+        <w:t>ата</w:t>
+      </w:r>
+      <w:proofErr w:type="spellEnd"/>
+      <w:r>
+        <w:t>» котельного отделения ТЭЦ-20 Мосэнерго</w:t>
       </w:r>
     </w:p>
     <w:p>
@@ -483,7 +534,23 @@
         <w:t>газа</w:t>
       </w:r>
       <w:r>
-        <w:t xml:space="preserve"> котлом «К4» очереди «90 ата» котельного отделения ТЭЦ-20 Мосэнерго при различных значениях паровой нагрузки на котел, значения расхода </w:t>
+        <w:t xml:space="preserve"> котлом «К</w:t>
+      </w:r>
+      <w:proofErr w:type="gramStart"/>
+      <w:r>
+        <w:t>4</w:t>
+      </w:r>
+      <w:proofErr w:type="gramEnd"/>
+      <w:r>
+        <w:t xml:space="preserve">» очереди «90 </w:t>
+      </w:r>
+      <w:proofErr w:type="spellStart"/>
+      <w:r>
+        <w:t>ата</w:t>
+      </w:r>
+      <w:proofErr w:type="spellEnd"/>
+      <w:r>
+        <w:t xml:space="preserve">» котельного отделения ТЭЦ-20 Мосэнерго при различных значениях паровой нагрузки на котел, значения расхода </w:t>
       </w:r>
       <w:r>
         <w:t>газа</w:t>
@@ -522,30 +589,28 @@
       <w:r>
         <w:t>.</w:t>
       </w:r>
-      <w:r>
-        <w:fldChar w:fldCharType="begin"/>
-      </w:r>
-      <w:r>
-        <w:instrText xml:space="preserve"> SEQ Таблица \* ARABIC \s 1 </w:instrText>
-      </w:r>
-      <w:r>
-        <w:fldChar w:fldCharType="separate"/>
-      </w:r>
-      <w:r>
-        <w:rPr>
-          <w:noProof/>
-        </w:rPr>
-        <w:t>1</w:t>
-      </w:r>
-      <w:r>
-        <w:fldChar w:fldCharType="end"/>
-      </w:r>
+      <w:fldSimple w:instr=" SEQ Таблица \* ARABIC \s 1 ">
+        <w:r>
+          <w:rPr>
+            <w:noProof/>
+          </w:rPr>
+          <w:t>1</w:t>
+        </w:r>
+      </w:fldSimple>
       <w:bookmarkEnd w:id="2"/>
       <w:r>
         <w:t xml:space="preserve"> </w:t>
       </w:r>
       <w:r>
-        <w:t>Расход газа котлом «К4» в зависимости от паровой нагрузки</w:t>
+        <w:t>Расход газа котлом «К</w:t>
+      </w:r>
+      <w:proofErr w:type="gramStart"/>
+      <w:r>
+        <w:t>4</w:t>
+      </w:r>
+      <w:proofErr w:type="gramEnd"/>
+      <w:r>
+        <w:t>» в зависимости от паровой нагрузки</w:t>
       </w:r>
       <w:r>
         <w:t>.</w:t>
@@ -663,7 +728,23 @@
                 <w:b/>
                 <w:sz w:val="24"/>
               </w:rPr>
-              <w:t>»), [тыс.нм</w:t>
+              <w:t>»), [тыс</w:t>
+            </w:r>
+            <w:proofErr w:type="gramStart"/>
+            <w:r>
+              <w:rPr>
+                <w:b/>
+                <w:sz w:val="24"/>
+              </w:rPr>
+              <w:t>.н</w:t>
+            </w:r>
+            <w:proofErr w:type="gramEnd"/>
+            <w:r>
+              <w:rPr>
+                <w:b/>
+                <w:sz w:val="24"/>
+              </w:rPr>
+              <w:t>м</w:t>
             </w:r>
             <w:r>
               <w:rPr>
@@ -701,7 +782,23 @@
                 <w:b/>
                 <w:sz w:val="24"/>
               </w:rPr>
-              <w:t>Расход газа (разработанная математическая модель), [тыс.нм</w:t>
+              <w:t>Расход газа (разработанная математическая модель), [тыс</w:t>
+            </w:r>
+            <w:proofErr w:type="gramStart"/>
+            <w:r>
+              <w:rPr>
+                <w:b/>
+                <w:sz w:val="24"/>
+              </w:rPr>
+              <w:t>.н</w:t>
+            </w:r>
+            <w:proofErr w:type="gramEnd"/>
+            <w:r>
+              <w:rPr>
+                <w:b/>
+                <w:sz w:val="24"/>
+              </w:rPr>
+              <w:t>м</w:t>
             </w:r>
             <w:r>
               <w:rPr>
@@ -742,6 +839,7 @@
               </w:rPr>
               <w:t>Процент расхождения сравниваемых данных</w:t>
             </w:r>
+            <w:proofErr w:type="gramStart"/>
             <w:r>
               <w:rPr>
                 <w:b/>
@@ -750,6 +848,7 @@
               </w:rPr>
               <w:t>, [%]</w:t>
             </w:r>
+            <w:proofErr w:type="gramEnd"/>
           </w:p>
         </w:tc>
       </w:tr>
@@ -1303,7 +1402,15 @@
         <w:t xml:space="preserve"> </w:t>
       </w:r>
       <w:r>
-        <w:t>ниже представлены графики зависимостей расхода газа котлом «К4» от паровой нагрузки на котел.</w:t>
+        <w:t>ниже представлены графики зависимостей расхода газа котлом «К</w:t>
+      </w:r>
+      <w:proofErr w:type="gramStart"/>
+      <w:r>
+        <w:t>4</w:t>
+      </w:r>
+      <w:proofErr w:type="gramEnd"/>
+      <w:r>
+        <w:t>» от паровой нагрузки на котел.</w:t>
       </w:r>
       <w:r>
         <w:t xml:space="preserve"> </w:t>
@@ -1325,12 +1432,13 @@
       <w:r>
         <w:rPr>
           <w:noProof/>
+          <w:lang w:eastAsia="ru-RU"/>
         </w:rPr>
         <w:lastRenderedPageBreak/>
         <mc:AlternateContent>
           <mc:Choice Requires="wps">
             <w:drawing>
-              <wp:anchor distT="0" distB="0" distL="114300" distR="114300" simplePos="0" relativeHeight="251660288" behindDoc="0" locked="0" layoutInCell="1" allowOverlap="1" wp14:anchorId="3182D94B" wp14:editId="03D6CD85">
+              <wp:anchor distT="0" distB="0" distL="114300" distR="114300" simplePos="0" relativeHeight="251660288" behindDoc="0" locked="0" layoutInCell="1" allowOverlap="1" wp14:anchorId="7B86DB1F" wp14:editId="7F912540">
                 <wp:simplePos x="0" y="0"/>
                 <wp:positionH relativeFrom="column">
                   <wp:posOffset>14605</wp:posOffset>
@@ -1406,24 +1514,14 @@
                             <w:r>
                               <w:t>.</w:t>
                             </w:r>
-                            <w:r>
-                              <w:fldChar w:fldCharType="begin"/>
-                            </w:r>
-                            <w:r>
-                              <w:instrText xml:space="preserve"> SEQ Рисунок \* ARABIC \s 1 </w:instrText>
-                            </w:r>
-                            <w:r>
-                              <w:fldChar w:fldCharType="separate"/>
-                            </w:r>
-                            <w:r>
-                              <w:rPr>
-                                <w:noProof/>
-                              </w:rPr>
-                              <w:t>1</w:t>
-                            </w:r>
-                            <w:r>
-                              <w:fldChar w:fldCharType="end"/>
-                            </w:r>
+                            <w:fldSimple w:instr=" SEQ Рисунок \* ARABIC \s 1 ">
+                              <w:r>
+                                <w:rPr>
+                                  <w:noProof/>
+                                </w:rPr>
+                                <w:t>1</w:t>
+                              </w:r>
+                            </w:fldSimple>
                             <w:bookmarkEnd w:id="3"/>
                             <w:r>
                               <w:t xml:space="preserve"> </w:t>
@@ -1431,9 +1529,11 @@
                             <w:r>
                               <w:t>Зависимость расхода газа котлом «К</w:t>
                             </w:r>
+                            <w:proofErr w:type="gramStart"/>
                             <w:r>
                               <w:t>4</w:t>
                             </w:r>
+                            <w:proofErr w:type="gramEnd"/>
                             <w:r>
                               <w:t>» от паровой нагрузки</w:t>
                             </w:r>
@@ -1509,24 +1609,14 @@
                       <w:r>
                         <w:t>.</w:t>
                       </w:r>
-                      <w:r>
-                        <w:fldChar w:fldCharType="begin"/>
-                      </w:r>
-                      <w:r>
-                        <w:instrText xml:space="preserve"> SEQ Рисунок \* ARABIC \s 1 </w:instrText>
-                      </w:r>
-                      <w:r>
-                        <w:fldChar w:fldCharType="separate"/>
-                      </w:r>
-                      <w:r>
-                        <w:rPr>
-                          <w:noProof/>
-                        </w:rPr>
-                        <w:t>1</w:t>
-                      </w:r>
-                      <w:r>
-                        <w:fldChar w:fldCharType="end"/>
-                      </w:r>
+                      <w:fldSimple w:instr=" SEQ Рисунок \* ARABIC \s 1 ">
+                        <w:r>
+                          <w:rPr>
+                            <w:noProof/>
+                          </w:rPr>
+                          <w:t>1</w:t>
+                        </w:r>
+                      </w:fldSimple>
                       <w:bookmarkEnd w:id="4"/>
                       <w:r>
                         <w:t xml:space="preserve"> </w:t>
@@ -1534,9 +1624,11 @@
                       <w:r>
                         <w:t>Зависимость расхода газа котлом «К</w:t>
                       </w:r>
+                      <w:proofErr w:type="gramStart"/>
                       <w:r>
                         <w:t>4</w:t>
                       </w:r>
+                      <w:proofErr w:type="gramEnd"/>
                       <w:r>
                         <w:t>» от паровой нагрузки</w:t>
                       </w:r>
@@ -1567,7 +1659,7 @@
           <w:lang w:eastAsia="ru-RU"/>
         </w:rPr>
         <w:drawing>
-          <wp:anchor distT="0" distB="0" distL="114300" distR="114300" simplePos="0" relativeHeight="251658240" behindDoc="1" locked="0" layoutInCell="1" allowOverlap="1" wp14:anchorId="62970E6D" wp14:editId="581164C1">
+          <wp:anchor distT="0" distB="0" distL="114300" distR="114300" simplePos="0" relativeHeight="251658240" behindDoc="1" locked="0" layoutInCell="1" allowOverlap="1" wp14:anchorId="7E4F0527" wp14:editId="3885A194">
             <wp:simplePos x="0" y="0"/>
             <wp:positionH relativeFrom="column">
               <wp:posOffset>14605</wp:posOffset>
@@ -1603,7 +1695,23 @@
         </w:drawing>
       </w:r>
       <w:r>
-        <w:t>Проанализируем значения расхода газа для котла «К6» очереди «90 ата» котельного отделение ТЭЦ-20 Мосэнерго. В таблице</w:t>
+        <w:t>Проанализируем значения расхода газа для котла «К</w:t>
+      </w:r>
+      <w:proofErr w:type="gramStart"/>
+      <w:r>
+        <w:t>6</w:t>
+      </w:r>
+      <w:proofErr w:type="gramEnd"/>
+      <w:r>
+        <w:t xml:space="preserve">» очереди «90 </w:t>
+      </w:r>
+      <w:proofErr w:type="spellStart"/>
+      <w:r>
+        <w:t>ата</w:t>
+      </w:r>
+      <w:proofErr w:type="spellEnd"/>
+      <w:r>
+        <w:t>» котельного отделение ТЭЦ-20 Мосэнерго. В таблице</w:t>
       </w:r>
       <w:r>
         <w:t xml:space="preserve"> </w:t>
@@ -1653,7 +1761,15 @@
         <w:t xml:space="preserve"> </w:t>
       </w:r>
       <w:r>
-        <w:t>ниже приведены значения расхода газа котлом «К6» при различных значениях паровой нагрузки на котел</w:t>
+        <w:t>ниже приведены значения расхода газа котлом «К</w:t>
+      </w:r>
+      <w:proofErr w:type="gramStart"/>
+      <w:r>
+        <w:t>6</w:t>
+      </w:r>
+      <w:proofErr w:type="gramEnd"/>
+      <w:r>
+        <w:t>» при различных значениях паровой нагрузки на котел</w:t>
       </w:r>
       <w:r>
         <w:t xml:space="preserve">, </w:t>
@@ -1710,24 +1826,14 @@
       <w:r>
         <w:t>.</w:t>
       </w:r>
-      <w:r>
-        <w:fldChar w:fldCharType="begin"/>
-      </w:r>
-      <w:r>
-        <w:instrText xml:space="preserve"> SEQ Таблица \* ARABIC \s 1 </w:instrText>
-      </w:r>
-      <w:r>
-        <w:fldChar w:fldCharType="separate"/>
-      </w:r>
-      <w:r>
-        <w:rPr>
-          <w:noProof/>
-        </w:rPr>
-        <w:t>2</w:t>
-      </w:r>
-      <w:r>
-        <w:fldChar w:fldCharType="end"/>
-      </w:r>
+      <w:fldSimple w:instr=" SEQ Таблица \* ARABIC \s 1 ">
+        <w:r>
+          <w:rPr>
+            <w:noProof/>
+          </w:rPr>
+          <w:t>2</w:t>
+        </w:r>
+      </w:fldSimple>
       <w:bookmarkEnd w:id="5"/>
       <w:r>
         <w:t xml:space="preserve"> </w:t>
@@ -1735,9 +1841,11 @@
       <w:r>
         <w:t>Расход газа котлом «К</w:t>
       </w:r>
+      <w:proofErr w:type="gramStart"/>
       <w:r>
         <w:t>6</w:t>
       </w:r>
+      <w:proofErr w:type="gramEnd"/>
       <w:r>
         <w:t>» в зависимости от паровой нагрузки</w:t>
       </w:r>
@@ -1857,7 +1965,23 @@
                 <w:b/>
                 <w:sz w:val="24"/>
               </w:rPr>
-              <w:t>»), [тыс.нм</w:t>
+              <w:t>»), [тыс</w:t>
+            </w:r>
+            <w:proofErr w:type="gramStart"/>
+            <w:r>
+              <w:rPr>
+                <w:b/>
+                <w:sz w:val="24"/>
+              </w:rPr>
+              <w:t>.н</w:t>
+            </w:r>
+            <w:proofErr w:type="gramEnd"/>
+            <w:r>
+              <w:rPr>
+                <w:b/>
+                <w:sz w:val="24"/>
+              </w:rPr>
+              <w:t>м</w:t>
             </w:r>
             <w:r>
               <w:rPr>
@@ -1895,7 +2019,23 @@
                 <w:b/>
                 <w:sz w:val="24"/>
               </w:rPr>
-              <w:t>Расход газа (разработанная математическая модель), [тыс.нм</w:t>
+              <w:t>Расход газа (разработанная математическая модель), [тыс</w:t>
+            </w:r>
+            <w:proofErr w:type="gramStart"/>
+            <w:r>
+              <w:rPr>
+                <w:b/>
+                <w:sz w:val="24"/>
+              </w:rPr>
+              <w:t>.н</w:t>
+            </w:r>
+            <w:proofErr w:type="gramEnd"/>
+            <w:r>
+              <w:rPr>
+                <w:b/>
+                <w:sz w:val="24"/>
+              </w:rPr>
+              <w:t>м</w:t>
             </w:r>
             <w:r>
               <w:rPr>
@@ -1936,6 +2076,7 @@
               </w:rPr>
               <w:t>Процент расхождения сравниваемых данных</w:t>
             </w:r>
+            <w:proofErr w:type="gramStart"/>
             <w:r>
               <w:rPr>
                 <w:b/>
@@ -1944,6 +2085,7 @@
               </w:rPr>
               <w:t>, [%]</w:t>
             </w:r>
+            <w:proofErr w:type="gramEnd"/>
           </w:p>
         </w:tc>
       </w:tr>
@@ -2435,9 +2577,11 @@
       <w:r>
         <w:t>ниже представлены графики зависимостей расхода газа котлом «К</w:t>
       </w:r>
+      <w:proofErr w:type="gramStart"/>
       <w:r>
         <w:t>6</w:t>
       </w:r>
+      <w:proofErr w:type="gramEnd"/>
       <w:r>
         <w:t>» от паровой нагрузки на котел</w:t>
       </w:r>
@@ -2453,7 +2597,7 @@
           <w:lang w:eastAsia="ru-RU"/>
         </w:rPr>
         <w:drawing>
-          <wp:inline distT="0" distB="0" distL="0" distR="0" wp14:anchorId="2E53354D" wp14:editId="4930A81C">
+          <wp:inline distT="0" distB="0" distL="0" distR="0" wp14:anchorId="799480B5" wp14:editId="511A86B4">
             <wp:extent cx="5826642" cy="3327991"/>
             <wp:effectExtent l="0" t="0" r="22225" b="25400"/>
             <wp:docPr id="17" name="Диаграмма 17"/>
@@ -2500,24 +2644,14 @@
       <w:r>
         <w:t>.</w:t>
       </w:r>
-      <w:r>
-        <w:fldChar w:fldCharType="begin"/>
-      </w:r>
-      <w:r>
-        <w:instrText xml:space="preserve"> SEQ Рисунок \* ARABIC \s 1 </w:instrText>
-      </w:r>
-      <w:r>
-        <w:fldChar w:fldCharType="separate"/>
-      </w:r>
-      <w:r>
-        <w:rPr>
-          <w:noProof/>
-        </w:rPr>
-        <w:t>2</w:t>
-      </w:r>
-      <w:r>
-        <w:fldChar w:fldCharType="end"/>
-      </w:r>
+      <w:fldSimple w:instr=" SEQ Рисунок \* ARABIC \s 1 ">
+        <w:r>
+          <w:rPr>
+            <w:noProof/>
+          </w:rPr>
+          <w:t>2</w:t>
+        </w:r>
+      </w:fldSimple>
       <w:bookmarkEnd w:id="6"/>
       <w:r>
         <w:t xml:space="preserve"> </w:t>
@@ -2525,9 +2659,11 @@
       <w:r>
         <w:t>Зависимость расхода газа котлом «К</w:t>
       </w:r>
+      <w:proofErr w:type="gramStart"/>
       <w:r>
         <w:t>6</w:t>
       </w:r>
+      <w:proofErr w:type="gramEnd"/>
       <w:r>
         <w:t>» от паровой нагрузки</w:t>
       </w:r>
@@ -2622,7 +2758,15 @@
     </w:p>
     <w:p>
       <w:r>
-        <w:t>Наборы значений расхода газа для котлов «К4» и «К6», полученные с</w:t>
+        <w:t>Наборы значений расхода газа для котлов «К</w:t>
+      </w:r>
+      <w:proofErr w:type="gramStart"/>
+      <w:r>
+        <w:t>4</w:t>
+      </w:r>
+      <w:proofErr w:type="gramEnd"/>
+      <w:r>
+        <w:t>» и «К6», полученные с</w:t>
       </w:r>
       <w:r>
         <w:t xml:space="preserve"> помощью расчетов в «</w:t>
@@ -2670,7 +2814,15 @@
         <w:t>-</w:t>
       </w:r>
       <w:r>
-        <w:t>критерий Манна –Уитни</w:t>
+        <w:t xml:space="preserve">критерий Манна </w:t>
+      </w:r>
+      <w:proofErr w:type="gramStart"/>
+      <w:r>
+        <w:t>–У</w:t>
+      </w:r>
+      <w:proofErr w:type="gramEnd"/>
+      <w:r>
+        <w:t>итни</w:t>
       </w:r>
       <w:r>
         <w:t>[</w:t>
@@ -2697,6 +2849,7 @@
       </w:r>
     </w:p>
     <w:p>
+      <w:proofErr w:type="gramStart"/>
       <w:r>
         <w:rPr>
           <w:lang w:val="en-US"/>
@@ -2707,7 +2860,11 @@
         <w:t>-</w:t>
       </w:r>
       <w:r>
-        <w:t>критерий Манна–Уитни – это статистический критерий, используемый для оценки различий между двумя независимыми выборками по уровню какого-либо признака, измеренного количественно. Он позволяет вычислять различия в значении параметра между малыми выборками.</w:t>
+        <w:t>критерий Манна–Уитни – это статистический критерий, используемый для оценки различий между двумя независимыми выборками по уровню какого-либо признака, измеренного количественно.</w:t>
+      </w:r>
+      <w:proofErr w:type="gramEnd"/>
+      <w:r>
+        <w:t xml:space="preserve"> Он позволяет вычислять различия в значении параметра между малыми выборками.</w:t>
       </w:r>
     </w:p>
     <w:p>
@@ -3080,6 +3237,7 @@
         </w:rPr>
         <w:t xml:space="preserve"> </w:t>
       </w:r>
+      <w:proofErr w:type="gramStart"/>
       <w:r>
         <w:rPr>
           <w:lang w:val="ru-RU"/>
@@ -3097,7 +3255,14 @@
         <w:rPr>
           <w:lang w:val="ru-RU"/>
         </w:rPr>
-        <w:t>льшую из двух ранговых сумм (</w:t>
+        <w:t>льшую</w:t>
+      </w:r>
+      <w:proofErr w:type="gramEnd"/>
+      <w:r>
+        <w:rPr>
+          <w:lang w:val="ru-RU"/>
+        </w:rPr>
+        <w:t xml:space="preserve"> из двух ранговых сумм (</w:t>
       </w:r>
       <m:oMath>
         <m:sSub>
@@ -3721,7 +3886,15 @@
         <w:t xml:space="preserve">критерий Манна–Уитни для </w:t>
       </w:r>
       <w:r>
-        <w:t xml:space="preserve">расходов топлива котлом «К4» по данным, приведенным в таблице </w:t>
+        <w:t>расходов топлива котлом «К</w:t>
+      </w:r>
+      <w:proofErr w:type="gramStart"/>
+      <w:r>
+        <w:t>4</w:t>
+      </w:r>
+      <w:proofErr w:type="gramEnd"/>
+      <w:r>
+        <w:t xml:space="preserve">» по данным, приведенным в таблице </w:t>
       </w:r>
       <w:r>
         <w:fldChar w:fldCharType="begin"/>
@@ -3789,7 +3962,15 @@
         <w:fldChar w:fldCharType="end"/>
       </w:r>
       <w:r>
-        <w:t xml:space="preserve"> приведены ранжированные значения расходов топлива котлом «К4» для результатов «</w:t>
+        <w:t xml:space="preserve"> приведены ранжированные значения расходов топлива котлом «К</w:t>
+      </w:r>
+      <w:proofErr w:type="gramStart"/>
+      <w:r>
+        <w:t>4</w:t>
+      </w:r>
+      <w:proofErr w:type="gramEnd"/>
+      <w:r>
+        <w:t>» для результатов «</w:t>
       </w:r>
       <w:r>
         <w:rPr>
@@ -3840,24 +4021,14 @@
       <w:r>
         <w:t>.</w:t>
       </w:r>
-      <w:r>
-        <w:fldChar w:fldCharType="begin"/>
-      </w:r>
-      <w:r>
-        <w:instrText xml:space="preserve"> SEQ Таблица \* ARABIC \s 1 </w:instrText>
-      </w:r>
-      <w:r>
-        <w:fldChar w:fldCharType="separate"/>
-      </w:r>
-      <w:r>
-        <w:rPr>
-          <w:noProof/>
-        </w:rPr>
-        <w:t>3</w:t>
-      </w:r>
-      <w:r>
-        <w:fldChar w:fldCharType="end"/>
-      </w:r>
+      <w:fldSimple w:instr=" SEQ Таблица \* ARABIC \s 1 ">
+        <w:r>
+          <w:rPr>
+            <w:noProof/>
+          </w:rPr>
+          <w:t>3</w:t>
+        </w:r>
+      </w:fldSimple>
       <w:bookmarkEnd w:id="8"/>
       <w:r>
         <w:t xml:space="preserve"> </w:t>
@@ -3869,7 +4040,15 @@
         <w:t xml:space="preserve"> топлива</w:t>
       </w:r>
       <w:r>
-        <w:t xml:space="preserve"> котлом «К4»</w:t>
+        <w:t xml:space="preserve"> котлом «К</w:t>
+      </w:r>
+      <w:proofErr w:type="gramStart"/>
+      <w:r>
+        <w:t>4</w:t>
+      </w:r>
+      <w:proofErr w:type="gramEnd"/>
+      <w:r>
+        <w:t>»</w:t>
       </w:r>
     </w:p>
     <w:tbl>
@@ -3960,7 +4139,23 @@
                 <w:b/>
                 <w:sz w:val="24"/>
               </w:rPr>
-              <w:t>»), [тыс.нм</w:t>
+              <w:t>»), [тыс</w:t>
+            </w:r>
+            <w:proofErr w:type="gramStart"/>
+            <w:r>
+              <w:rPr>
+                <w:b/>
+                <w:sz w:val="24"/>
+              </w:rPr>
+              <w:t>.н</w:t>
+            </w:r>
+            <w:proofErr w:type="gramEnd"/>
+            <w:r>
+              <w:rPr>
+                <w:b/>
+                <w:sz w:val="24"/>
+              </w:rPr>
+              <w:t>м</w:t>
             </w:r>
             <w:r>
               <w:rPr>
@@ -4041,7 +4236,23 @@
                 <w:b/>
                 <w:sz w:val="24"/>
               </w:rPr>
-              <w:t>Расход газа (разработанная математическая модель), [тыс.нм</w:t>
+              <w:t>Расход газа (разработанная математическая модель), [тыс</w:t>
+            </w:r>
+            <w:proofErr w:type="gramStart"/>
+            <w:r>
+              <w:rPr>
+                <w:b/>
+                <w:sz w:val="24"/>
+              </w:rPr>
+              <w:t>.н</w:t>
+            </w:r>
+            <w:proofErr w:type="gramEnd"/>
+            <w:r>
+              <w:rPr>
+                <w:b/>
+                <w:sz w:val="24"/>
+              </w:rPr>
+              <w:t>м</w:t>
             </w:r>
             <w:r>
               <w:rPr>
@@ -4617,7 +4828,11 @@
         </w:tabs>
       </w:pPr>
       <w:r>
-        <w:t>В соответствии с шагом 4 описанного выше алгоритма, выбираем б</w:t>
+        <w:t xml:space="preserve">В соответствии с шагом 4 описанного выше алгоритма, выбираем </w:t>
+      </w:r>
+      <w:proofErr w:type="gramStart"/>
+      <w:r>
+        <w:t>б</w:t>
       </w:r>
       <w:r>
         <w:rPr>
@@ -4626,7 +4841,11 @@
         <w:t>о</w:t>
       </w:r>
       <w:r>
-        <w:t xml:space="preserve">льшую из двух ранговых сумм: </w:t>
+        <w:t>льшую</w:t>
+      </w:r>
+      <w:proofErr w:type="gramEnd"/>
+      <w:r>
+        <w:t xml:space="preserve"> из двух ранговых сумм: </w:t>
       </w:r>
       <w:r>
         <w:tab/>
@@ -4685,7 +4904,15 @@
         </w:tabs>
       </w:pPr>
       <w:r>
-        <w:t xml:space="preserve">Выберем уровень статистической значимости равным 5%: </w:t>
+        <w:t xml:space="preserve">Выберем уровень статистической значимости </w:t>
+      </w:r>
+      <w:proofErr w:type="gramStart"/>
+      <w:r>
+        <w:t>равным</w:t>
+      </w:r>
+      <w:proofErr w:type="gramEnd"/>
+      <w:r>
+        <w:t xml:space="preserve"> 5%: </w:t>
       </w:r>
       <w:r>
         <w:rPr>
@@ -4758,12 +4985,14 @@
             </m:r>
           </m:e>
           <m:sub>
+            <w:proofErr w:type="gramStart"/>
             <m:r>
               <w:rPr>
                 <w:rFonts w:ascii="Cambria Math" w:hAnsi="Cambria Math"/>
               </w:rPr>
               <m:t>кр</m:t>
             </m:r>
+            <w:proofErr w:type="gramEnd"/>
           </m:sub>
         </m:sSub>
         <m:r>
@@ -4834,6 +5063,7 @@
             </m:r>
           </m:e>
           <m:sub>
+            <w:proofErr w:type="gramStart"/>
             <m:r>
               <m:rPr>
                 <m:sty m:val="bi"/>
@@ -4843,6 +5073,7 @@
               </w:rPr>
               <m:t>кр</m:t>
             </m:r>
+            <w:proofErr w:type="gramEnd"/>
           </m:sub>
         </m:sSub>
       </m:oMath>
@@ -4886,7 +5117,15 @@
         <w:t>-</w:t>
       </w:r>
       <w:r>
-        <w:t xml:space="preserve">критерий Манна–Уитни для расходов топлива котлом «К6» по данным, приведенным в таблице </w:t>
+        <w:t>критерий Манна–Уитни для расходов топлива котлом «К</w:t>
+      </w:r>
+      <w:proofErr w:type="gramStart"/>
+      <w:r>
+        <w:t>6</w:t>
+      </w:r>
+      <w:proofErr w:type="gramEnd"/>
+      <w:r>
+        <w:t xml:space="preserve">» по данным, приведенным в таблице </w:t>
       </w:r>
       <w:r>
         <w:fldChar w:fldCharType="begin"/>
@@ -4954,7 +5193,15 @@
         <w:fldChar w:fldCharType="end"/>
       </w:r>
       <w:r>
-        <w:t xml:space="preserve"> приведены ранжированные значения расходов топлива котлом «К6» для результатов «</w:t>
+        <w:t xml:space="preserve"> приведены ранжированные значения расходов топлива котлом «К</w:t>
+      </w:r>
+      <w:proofErr w:type="gramStart"/>
+      <w:r>
+        <w:t>6</w:t>
+      </w:r>
+      <w:proofErr w:type="gramEnd"/>
+      <w:r>
+        <w:t>» для результатов «</w:t>
       </w:r>
       <w:r>
         <w:rPr>
@@ -5005,30 +5252,28 @@
       <w:r>
         <w:t>.</w:t>
       </w:r>
-      <w:r>
-        <w:fldChar w:fldCharType="begin"/>
-      </w:r>
-      <w:r>
-        <w:instrText xml:space="preserve"> SEQ Таблица \* ARABIC \s 1 </w:instrText>
-      </w:r>
-      <w:r>
-        <w:fldChar w:fldCharType="separate"/>
-      </w:r>
-      <w:r>
-        <w:rPr>
-          <w:noProof/>
-        </w:rPr>
-        <w:t>4</w:t>
-      </w:r>
-      <w:r>
-        <w:fldChar w:fldCharType="end"/>
-      </w:r>
+      <w:fldSimple w:instr=" SEQ Таблица \* ARABIC \s 1 ">
+        <w:r>
+          <w:rPr>
+            <w:noProof/>
+          </w:rPr>
+          <w:t>4</w:t>
+        </w:r>
+      </w:fldSimple>
       <w:bookmarkEnd w:id="10"/>
       <w:r>
         <w:t xml:space="preserve"> </w:t>
       </w:r>
       <w:r>
-        <w:t>Ранжированные выборок расхода топлива котлом «К6»</w:t>
+        <w:t>Ранжированные выборок расхода топлива котлом «К</w:t>
+      </w:r>
+      <w:proofErr w:type="gramStart"/>
+      <w:r>
+        <w:t>6</w:t>
+      </w:r>
+      <w:proofErr w:type="gramEnd"/>
+      <w:r>
+        <w:t>»</w:t>
       </w:r>
     </w:p>
     <w:tbl>
@@ -5119,7 +5364,23 @@
                 <w:b/>
                 <w:sz w:val="24"/>
               </w:rPr>
-              <w:t>»), [тыс.нм</w:t>
+              <w:t>»), [тыс</w:t>
+            </w:r>
+            <w:proofErr w:type="gramStart"/>
+            <w:r>
+              <w:rPr>
+                <w:b/>
+                <w:sz w:val="24"/>
+              </w:rPr>
+              <w:t>.н</w:t>
+            </w:r>
+            <w:proofErr w:type="gramEnd"/>
+            <w:r>
+              <w:rPr>
+                <w:b/>
+                <w:sz w:val="24"/>
+              </w:rPr>
+              <w:t>м</w:t>
             </w:r>
             <w:r>
               <w:rPr>
@@ -5200,7 +5461,23 @@
                 <w:b/>
                 <w:sz w:val="24"/>
               </w:rPr>
-              <w:t>Расход газа (разработанная математическая модель), [тыс.нм</w:t>
+              <w:t>Расход газа (разработанная математическая модель), [тыс</w:t>
+            </w:r>
+            <w:proofErr w:type="gramStart"/>
+            <w:r>
+              <w:rPr>
+                <w:b/>
+                <w:sz w:val="24"/>
+              </w:rPr>
+              <w:t>.н</w:t>
+            </w:r>
+            <w:proofErr w:type="gramEnd"/>
+            <w:r>
+              <w:rPr>
+                <w:b/>
+                <w:sz w:val="24"/>
+              </w:rPr>
+              <w:t>м</w:t>
             </w:r>
             <w:r>
               <w:rPr>
@@ -5712,7 +5989,11 @@
         </w:tabs>
       </w:pPr>
       <w:r>
-        <w:t>В соответствии с шагом 4 описанного выше алгоритма, выбираем б</w:t>
+        <w:t xml:space="preserve">В соответствии с шагом 4 описанного выше алгоритма, выбираем </w:t>
+      </w:r>
+      <w:proofErr w:type="gramStart"/>
+      <w:r>
+        <w:t>б</w:t>
       </w:r>
       <w:r>
         <w:rPr>
@@ -5721,7 +6002,11 @@
         <w:t>о</w:t>
       </w:r>
       <w:r>
-        <w:t xml:space="preserve">льшую из двух ранговых сумм: </w:t>
+        <w:t>льшую</w:t>
+      </w:r>
+      <w:proofErr w:type="gramEnd"/>
+      <w:r>
+        <w:t xml:space="preserve"> из двух ранговых сумм: </w:t>
       </w:r>
       <w:r>
         <w:tab/>
@@ -5780,7 +6065,15 @@
         </w:tabs>
       </w:pPr>
       <w:r>
-        <w:t xml:space="preserve">Выберем уровень статистической значимости равным 5%: </w:t>
+        <w:t xml:space="preserve">Выберем уровень статистической значимости </w:t>
+      </w:r>
+      <w:proofErr w:type="gramStart"/>
+      <w:r>
+        <w:t>равным</w:t>
+      </w:r>
+      <w:proofErr w:type="gramEnd"/>
+      <w:r>
+        <w:t xml:space="preserve"> 5%: </w:t>
       </w:r>
       <w:r>
         <w:rPr>
@@ -5853,12 +6146,14 @@
             </m:r>
           </m:e>
           <m:sub>
+            <w:proofErr w:type="gramStart"/>
             <m:r>
               <w:rPr>
                 <w:rFonts w:ascii="Cambria Math" w:hAnsi="Cambria Math"/>
               </w:rPr>
               <m:t>кр</m:t>
             </m:r>
+            <w:proofErr w:type="gramEnd"/>
           </m:sub>
         </m:sSub>
         <m:r>
@@ -5931,6 +6226,7 @@
             </m:r>
           </m:e>
           <m:sub>
+            <w:proofErr w:type="gramStart"/>
             <m:r>
               <m:rPr>
                 <m:sty m:val="bi"/>
@@ -5940,6 +6236,7 @@
               </w:rPr>
               <m:t>кр</m:t>
             </m:r>
+            <w:proofErr w:type="gramEnd"/>
           </m:sub>
         </m:sSub>
       </m:oMath>
@@ -5971,7 +6268,15 @@
     </w:p>
     <w:p>
       <w:r>
-        <w:t>Проведенные выше расчеты позволяют говорить о том, что различия в значениях расхода газа котлами «К4» и «К6» полученных с помощью «</w:t>
+        <w:t>Проведенные выше расчеты позволяют говорить о том, что различия в значениях расхода газа котлами «К</w:t>
+      </w:r>
+      <w:proofErr w:type="gramStart"/>
+      <w:r>
+        <w:t>4</w:t>
+      </w:r>
+      <w:proofErr w:type="gramEnd"/>
+      <w:r>
+        <w:t>» и «К6» полученных с помощью «</w:t>
       </w:r>
       <w:r>
         <w:rPr>
@@ -6155,6 +6460,7 @@
             </m:r>
           </m:e>
           <m:sub>
+            <w:proofErr w:type="gramStart"/>
             <m:r>
               <w:rPr>
                 <w:rFonts w:ascii="Cambria Math" w:hAnsi="Cambria Math"/>
@@ -6163,6 +6469,7 @@
               </w:rPr>
               <m:t>ух</m:t>
             </m:r>
+            <w:proofErr w:type="gramEnd"/>
           </m:sub>
         </m:sSub>
       </m:oMath>
@@ -6223,6 +6530,7 @@
             </m:r>
           </m:e>
           <m:sub>
+            <w:proofErr w:type="gramStart"/>
             <m:r>
               <w:rPr>
                 <w:rFonts w:ascii="Cambria Math" w:hAnsi="Cambria Math"/>
@@ -6231,6 +6539,7 @@
               </w:rPr>
               <m:t>ух</m:t>
             </m:r>
+            <w:proofErr w:type="gramEnd"/>
           </m:sub>
         </m:sSub>
       </m:oMath>
@@ -6264,6 +6573,7 @@
         </w:rPr>
         <w:t>Коэффициент избытка воздуха в режимном сечении</w:t>
       </w:r>
+      <w:proofErr w:type="gramStart"/>
       <w:r>
         <w:rPr>
           <w:lang w:val="ru-RU"/>
@@ -6313,14 +6623,9 @@
         </w:rPr>
         <w:t>.</w:t>
       </w:r>
+      <w:proofErr w:type="gramEnd"/>
     </w:p>
-    <w:p>
-      <w:pPr>
-        <w:rPr>
-          <w:lang w:val="en-US"/>
-        </w:rPr>
-      </w:pPr>
-    </w:p>
+    <w:p/>
     <w:p>
       <w:pPr>
         <w:pStyle w:val="3"/>
@@ -6352,11 +6657,33 @@
           <w:lang w:val="ru-RU"/>
         </w:rPr>
       </w:pPr>
+      <w:proofErr w:type="gramStart"/>
       <w:r>
         <w:rPr>
           <w:lang w:val="ru-RU"/>
         </w:rPr>
-        <w:t xml:space="preserve">Задана паропроизводительность, которую должно обеспечивать котельное отделение электростанции. Для работы котельного отделения необходимо закупать как газ, так и мазут. Цены на топливо известны. Необходимо определить оптимальный плановый состав оборудования, а также распределить нагрузку между котлоагрегатами для обеспечения заданной суммарной паропроизводительности. </w:t>
+        <w:t>Задана</w:t>
+      </w:r>
+      <w:proofErr w:type="gramEnd"/>
+      <w:r>
+        <w:rPr>
+          <w:lang w:val="ru-RU"/>
+        </w:rPr>
+        <w:t xml:space="preserve"> паропроизводительность, которую должно обеспечивать котельное отделение электростанции. Для работы котельного отделения необходимо закупать как газ, так и мазут. Цены на топливо известны. </w:t>
+      </w:r>
+      <w:proofErr w:type="gramStart"/>
+      <w:r>
+        <w:rPr>
+          <w:lang w:val="ru-RU"/>
+        </w:rPr>
+        <w:t>Необходимо определить оптимальный плановый состав оборудования, а также распределить нагрузку между котлоагрегатами для обеспечения заданной суммарной паропроизводительности.</w:t>
+      </w:r>
+      <w:proofErr w:type="gramEnd"/>
+      <w:r>
+        <w:rPr>
+          <w:lang w:val="ru-RU"/>
+        </w:rPr>
+        <w:t xml:space="preserve"> </w:t>
       </w:r>
       <w:r>
         <w:rPr>
@@ -6384,11 +6711,45 @@
           <w:lang w:val="ru-RU"/>
         </w:rPr>
       </w:pPr>
+      <w:proofErr w:type="gramStart"/>
       <w:r>
         <w:rPr>
           <w:lang w:val="ru-RU"/>
         </w:rPr>
-        <w:t>Задана паропроизводительность, которую должно обеспечивать котельное отделение электростанции. Для работы котельного отделения необходимо в основном закупать газ, так как мазута в распоряжении достаточно. Цены на топливо известны. Необходимо определить оптимальный плановый состав оборудования, а также распределить нагрузку между котлоагрегатами для обеспечения заданной суммарной паропроизводительности. В ходе оптимизации приоритет отдается критерию расхода газа. Назовем данную ситуацию «Много мазута»;</w:t>
+        <w:t>Задана</w:t>
+      </w:r>
+      <w:proofErr w:type="gramEnd"/>
+      <w:r>
+        <w:rPr>
+          <w:lang w:val="ru-RU"/>
+        </w:rPr>
+        <w:t xml:space="preserve"> паропроизводительность, которую должно обеспечивать котельное отделение электростанции. Для работы котельного отделения необходимо в основном закупать газ, так как мазута в распоряжении достаточно. Цены на топливо известны. </w:t>
+      </w:r>
+      <w:proofErr w:type="gramStart"/>
+      <w:r>
+        <w:rPr>
+          <w:lang w:val="ru-RU"/>
+        </w:rPr>
+        <w:t>Необходимо определить оптимальный плановый состав оборудования, а также распределить нагрузку между котлоагрегатами для обеспечения заданной суммарной паропроизводительности.</w:t>
+      </w:r>
+      <w:proofErr w:type="gramEnd"/>
+      <w:r>
+        <w:rPr>
+          <w:lang w:val="ru-RU"/>
+        </w:rPr>
+        <w:t xml:space="preserve"> В ходе оптимизации приоритет отдается критерию расхода газа. Назовем данную ситуацию «</w:t>
+      </w:r>
+      <w:r>
+        <w:rPr>
+          <w:lang w:val="ru-RU"/>
+        </w:rPr>
+        <w:t>Приоритет расхода газа</w:t>
+      </w:r>
+      <w:r>
+        <w:rPr>
+          <w:lang w:val="ru-RU"/>
+        </w:rPr>
+        <w:t>»;</w:t>
       </w:r>
     </w:p>
     <w:p>
@@ -6403,16 +6764,24 @@
           <w:lang w:val="ru-RU"/>
         </w:rPr>
       </w:pPr>
+      <w:proofErr w:type="gramStart"/>
       <w:r>
         <w:rPr>
           <w:lang w:val="ru-RU"/>
         </w:rPr>
-        <w:t xml:space="preserve">Задана паропроизводительность, которую должно обеспечивать котельное отделение электростанции. Для работы котельного отделения необходимо в основном закупать </w:t>
-      </w:r>
+        <w:t>Задана</w:t>
+      </w:r>
+      <w:proofErr w:type="gramEnd"/>
       <w:r>
         <w:rPr>
           <w:lang w:val="ru-RU"/>
         </w:rPr>
+        <w:t xml:space="preserve"> паропроизводительность, которую должно обеспечивать котельное отделение электростанции. Для работы котельного отделения необходимо в основном закупать </w:t>
+      </w:r>
+      <w:r>
+        <w:rPr>
+          <w:lang w:val="ru-RU"/>
+        </w:rPr>
         <w:t>мазут</w:t>
       </w:r>
       <w:r>
@@ -6431,25 +6800,39 @@
         <w:rPr>
           <w:lang w:val="ru-RU"/>
         </w:rPr>
-        <w:t xml:space="preserve"> в распоряжении достаточно. Цены на топливо известны. Необходимо определить оптимальный плановый состав оборудования, а также распределить нагрузку между котлоагрегатами для обеспечения заданной суммарной паропроизводительности. В ходе оптимизации приоритет отдается критерию расхода </w:t>
-      </w:r>
+        <w:t xml:space="preserve"> в распоряжении достаточно. Цены на топливо известны. </w:t>
+      </w:r>
+      <w:proofErr w:type="gramStart"/>
       <w:r>
         <w:rPr>
           <w:lang w:val="ru-RU"/>
         </w:rPr>
+        <w:t>Необходимо определить оптимальный плановый состав оборудования, а также распределить нагрузку между котлоагрегатами для обеспечения заданной суммарной паропроизводительности.</w:t>
+      </w:r>
+      <w:proofErr w:type="gramEnd"/>
+      <w:r>
+        <w:rPr>
+          <w:lang w:val="ru-RU"/>
+        </w:rPr>
+        <w:t xml:space="preserve"> В ходе оптимизации приоритет отдается критерию расхода </w:t>
+      </w:r>
+      <w:r>
+        <w:rPr>
+          <w:lang w:val="ru-RU"/>
+        </w:rPr>
         <w:t>мазута</w:t>
       </w:r>
       <w:r>
         <w:rPr>
           <w:lang w:val="ru-RU"/>
         </w:rPr>
-        <w:t xml:space="preserve">. Назовем данную ситуацию «Много </w:t>
+        <w:t>. Назовем данную ситуацию «</w:t>
       </w:r>
       <w:r>
         <w:rPr>
           <w:lang w:val="ru-RU"/>
         </w:rPr>
-        <w:t>газа</w:t>
+        <w:t>Приоритет расхода мазута</w:t>
       </w:r>
       <w:r>
         <w:rPr>
@@ -6541,24 +6924,14 @@
       <w:r>
         <w:t>.</w:t>
       </w:r>
-      <w:r>
-        <w:fldChar w:fldCharType="begin"/>
-      </w:r>
-      <w:r>
-        <w:instrText xml:space="preserve"> SEQ Таблица \* ARABIC \s 1 </w:instrText>
-      </w:r>
-      <w:r>
-        <w:fldChar w:fldCharType="separate"/>
-      </w:r>
-      <w:r>
-        <w:rPr>
-          <w:noProof/>
-        </w:rPr>
-        <w:t>5</w:t>
-      </w:r>
-      <w:r>
-        <w:fldChar w:fldCharType="end"/>
-      </w:r>
+      <w:fldSimple w:instr=" SEQ Таблица \* ARABIC \s 1 ">
+        <w:r>
+          <w:rPr>
+            <w:noProof/>
+          </w:rPr>
+          <w:t>5</w:t>
+        </w:r>
+      </w:fldSimple>
       <w:bookmarkEnd w:id="12"/>
       <w:r>
         <w:t xml:space="preserve"> Аппаратное и программное обеспечение при проведении эксперимента.</w:t>
@@ -6868,7 +7241,15 @@
         <w:t xml:space="preserve"> описаны значения параметров, использовавшиеся при расчетах ситуации «Обычная».</w:t>
       </w:r>
       <w:r>
-        <w:t xml:space="preserve"> Значения всех параметров, описываемых тут и далее являются реальными данными, взятыми из расчетов «</w:t>
+        <w:t xml:space="preserve"> Значения </w:t>
+      </w:r>
+      <w:proofErr w:type="gramStart"/>
+      <w:r>
+        <w:t>всех параметров, описываемых тут и далее являются</w:t>
+      </w:r>
+      <w:proofErr w:type="gramEnd"/>
+      <w:r>
+        <w:t xml:space="preserve"> реальными данными, взятыми из расчетов «</w:t>
       </w:r>
       <w:r>
         <w:rPr>
@@ -6922,24 +7303,14 @@
       <w:r>
         <w:t>.</w:t>
       </w:r>
-      <w:r>
-        <w:fldChar w:fldCharType="begin"/>
-      </w:r>
-      <w:r>
-        <w:instrText xml:space="preserve"> SEQ Таблица \* ARABIC \s 1 </w:instrText>
-      </w:r>
-      <w:r>
-        <w:fldChar w:fldCharType="separate"/>
-      </w:r>
-      <w:r>
-        <w:rPr>
-          <w:noProof/>
-        </w:rPr>
-        <w:t>6</w:t>
-      </w:r>
-      <w:r>
-        <w:fldChar w:fldCharType="end"/>
-      </w:r>
+      <w:fldSimple w:instr=" SEQ Таблица \* ARABIC \s 1 ">
+        <w:r>
+          <w:rPr>
+            <w:noProof/>
+          </w:rPr>
+          <w:t>6</w:t>
+        </w:r>
+      </w:fldSimple>
       <w:r>
         <w:t xml:space="preserve"> </w:t>
       </w:r>
@@ -7010,8 +7381,13 @@
               <w:spacing w:line="240" w:lineRule="auto"/>
               <w:ind w:firstLine="0"/>
             </w:pPr>
-            <w:r>
-              <w:t>Общая паропроизводительность очереди котлоагрегатов</w:t>
+            <w:proofErr w:type="gramStart"/>
+            <w:r>
+              <w:t>Общая</w:t>
+            </w:r>
+            <w:proofErr w:type="gramEnd"/>
+            <w:r>
+              <w:t xml:space="preserve"> паропроизводительность очереди котлоагрегатов</w:t>
             </w:r>
           </w:p>
         </w:tc>
@@ -7055,7 +7431,15 @@
               <w:ind w:firstLine="0"/>
             </w:pPr>
             <w:r>
-              <w:t>3482 руб./тыс.нм</w:t>
+              <w:t>3482 руб./тыс</w:t>
+            </w:r>
+            <w:proofErr w:type="gramStart"/>
+            <w:r>
+              <w:t>.н</w:t>
+            </w:r>
+            <w:proofErr w:type="gramEnd"/>
+            <w:r>
+              <w:t>м</w:t>
             </w:r>
             <w:r>
               <w:rPr>
@@ -7094,8 +7478,13 @@
               </w:rPr>
             </w:pPr>
             <w:r>
-              <w:t>6500 руб./т</w:t>
-            </w:r>
+              <w:t>6500 руб./</w:t>
+            </w:r>
+            <w:proofErr w:type="gramStart"/>
+            <w:r>
+              <w:t>т</w:t>
+            </w:r>
+            <w:proofErr w:type="gramEnd"/>
             <w:r>
               <w:rPr>
                 <w:lang w:val="en-US"/>
@@ -7121,7 +7510,7 @@
           <w:lang w:eastAsia="ru-RU"/>
         </w:rPr>
         <w:drawing>
-          <wp:anchor distT="0" distB="0" distL="114300" distR="114300" simplePos="0" relativeHeight="251661312" behindDoc="1" locked="0" layoutInCell="1" allowOverlap="1" wp14:anchorId="69E9EB62" wp14:editId="4DF7F10F">
+          <wp:anchor distT="0" distB="0" distL="114300" distR="114300" simplePos="0" relativeHeight="251661312" behindDoc="1" locked="0" layoutInCell="1" allowOverlap="1" wp14:anchorId="01AE9743" wp14:editId="21EDA016">
             <wp:simplePos x="0" y="0"/>
             <wp:positionH relativeFrom="column">
               <wp:posOffset>-10795</wp:posOffset>
@@ -7235,11 +7624,12 @@
       <w:r>
         <w:rPr>
           <w:noProof/>
+          <w:lang w:eastAsia="ru-RU"/>
         </w:rPr>
         <mc:AlternateContent>
           <mc:Choice Requires="wps">
             <w:drawing>
-              <wp:anchor distT="0" distB="0" distL="114300" distR="114300" simplePos="0" relativeHeight="251663360" behindDoc="1" locked="0" layoutInCell="1" allowOverlap="1" wp14:anchorId="3AEB41A9" wp14:editId="6E42C536">
+              <wp:anchor distT="0" distB="0" distL="114300" distR="114300" simplePos="0" relativeHeight="251663360" behindDoc="1" locked="0" layoutInCell="1" allowOverlap="1" wp14:anchorId="34232F0E" wp14:editId="44D10C5E">
                 <wp:simplePos x="0" y="0"/>
                 <wp:positionH relativeFrom="column">
                   <wp:posOffset>-11430</wp:posOffset>
@@ -7307,24 +7697,14 @@
                             <w:r>
                               <w:t>.</w:t>
                             </w:r>
-                            <w:r>
-                              <w:fldChar w:fldCharType="begin"/>
-                            </w:r>
-                            <w:r>
-                              <w:instrText xml:space="preserve"> SEQ Рисунок \* ARABIC \s 1 </w:instrText>
-                            </w:r>
-                            <w:r>
-                              <w:fldChar w:fldCharType="separate"/>
-                            </w:r>
-                            <w:r>
-                              <w:rPr>
-                                <w:noProof/>
-                              </w:rPr>
-                              <w:t>3</w:t>
-                            </w:r>
-                            <w:r>
-                              <w:fldChar w:fldCharType="end"/>
-                            </w:r>
+                            <w:fldSimple w:instr=" SEQ Рисунок \* ARABIC \s 1 ">
+                              <w:r>
+                                <w:rPr>
+                                  <w:noProof/>
+                                </w:rPr>
+                                <w:t>3</w:t>
+                              </w:r>
+                            </w:fldSimple>
                             <w:bookmarkEnd w:id="14"/>
                             <w:r>
                               <w:t xml:space="preserve"> Результаты оптимизации для ситуации «Обычная».</w:t>
@@ -7382,24 +7762,14 @@
                       <w:r>
                         <w:t>.</w:t>
                       </w:r>
-                      <w:r>
-                        <w:fldChar w:fldCharType="begin"/>
-                      </w:r>
-                      <w:r>
-                        <w:instrText xml:space="preserve"> SEQ Рисунок \* ARABIC \s 1 </w:instrText>
-                      </w:r>
-                      <w:r>
-                        <w:fldChar w:fldCharType="separate"/>
-                      </w:r>
-                      <w:r>
-                        <w:rPr>
-                          <w:noProof/>
-                        </w:rPr>
-                        <w:t>3</w:t>
-                      </w:r>
-                      <w:r>
-                        <w:fldChar w:fldCharType="end"/>
-                      </w:r>
+                      <w:fldSimple w:instr=" SEQ Рисунок \* ARABIC \s 1 ">
+                        <w:r>
+                          <w:rPr>
+                            <w:noProof/>
+                          </w:rPr>
+                          <w:t>3</w:t>
+                        </w:r>
+                      </w:fldSimple>
                       <w:bookmarkEnd w:id="15"/>
                       <w:r>
                         <w:t xml:space="preserve"> Результаты оптимизации для ситуации «Обычная».</w:t>
@@ -7454,7 +7824,23 @@
         <w:fldChar w:fldCharType="end"/>
       </w:r>
       <w:r>
-        <w:t>,- оптимальный плановый состав оборудования для ситуации «Обычная» предполагает распределение общей нагрузки только между котлами «К4», «К5» и «К6». При этом котлы «К1», «К2» и «К3» должны быть выключены. Нагрузка между котлами распределяется почти равномерно, в районе 90% от максимально допустимой паровой нагрузки.</w:t>
+        <w:t>,- оптимальный плановый состав оборудования для ситуации «Обычная» предполагает распределение общей нагрузки только между котлами «К</w:t>
+      </w:r>
+      <w:proofErr w:type="gramStart"/>
+      <w:r>
+        <w:t>4</w:t>
+      </w:r>
+      <w:proofErr w:type="gramEnd"/>
+      <w:r>
+        <w:t>», «К5» и «К6». При этом котлы «К</w:t>
+      </w:r>
+      <w:proofErr w:type="gramStart"/>
+      <w:r>
+        <w:t>1</w:t>
+      </w:r>
+      <w:proofErr w:type="gramEnd"/>
+      <w:r>
+        <w:t>», «К2» и «К3» должны быть выключены. Нагрузка между котлами распределяется почти равномерно, в районе 90% от максимально допустимой паровой нагрузки.</w:t>
       </w:r>
     </w:p>
     <w:p>
@@ -7541,24 +7927,14 @@
       <w:r>
         <w:t>.</w:t>
       </w:r>
-      <w:r>
-        <w:fldChar w:fldCharType="begin"/>
-      </w:r>
-      <w:r>
-        <w:instrText xml:space="preserve"> SEQ Таблица \* ARABIC \s 1 </w:instrText>
-      </w:r>
-      <w:r>
-        <w:fldChar w:fldCharType="separate"/>
-      </w:r>
-      <w:r>
-        <w:rPr>
-          <w:noProof/>
-        </w:rPr>
-        <w:t>7</w:t>
-      </w:r>
-      <w:r>
-        <w:fldChar w:fldCharType="end"/>
-      </w:r>
+      <w:fldSimple w:instr=" SEQ Таблица \* ARABIC \s 1 ">
+        <w:r>
+          <w:rPr>
+            <w:noProof/>
+          </w:rPr>
+          <w:t>7</w:t>
+        </w:r>
+      </w:fldSimple>
       <w:bookmarkEnd w:id="16"/>
       <w:r>
         <w:t xml:space="preserve"> Результаты расчетов «</w:t>
@@ -7696,8 +8072,13 @@
               <w:ind w:firstLine="0"/>
             </w:pPr>
             <w:r>
-              <w:t>К1</w:t>
-            </w:r>
+              <w:t>К</w:t>
+            </w:r>
+            <w:proofErr w:type="gramStart"/>
+            <w:r>
+              <w:t>1</w:t>
+            </w:r>
+            <w:proofErr w:type="gramEnd"/>
           </w:p>
         </w:tc>
         <w:tc>
@@ -7740,8 +8121,13 @@
               <w:ind w:firstLine="0"/>
             </w:pPr>
             <w:r>
-              <w:t>К2</w:t>
-            </w:r>
+              <w:t>К</w:t>
+            </w:r>
+            <w:proofErr w:type="gramStart"/>
+            <w:r>
+              <w:t>2</w:t>
+            </w:r>
+            <w:proofErr w:type="gramEnd"/>
           </w:p>
         </w:tc>
         <w:tc>
@@ -7828,8 +8214,13 @@
               <w:ind w:firstLine="0"/>
             </w:pPr>
             <w:r>
-              <w:t>К4</w:t>
-            </w:r>
+              <w:t>К</w:t>
+            </w:r>
+            <w:proofErr w:type="gramStart"/>
+            <w:r>
+              <w:t>4</w:t>
+            </w:r>
+            <w:proofErr w:type="gramEnd"/>
           </w:p>
         </w:tc>
         <w:tc>
@@ -7919,8 +8310,13 @@
               <w:ind w:firstLine="0"/>
             </w:pPr>
             <w:r>
-              <w:t>К6</w:t>
-            </w:r>
+              <w:t>К</w:t>
+            </w:r>
+            <w:proofErr w:type="gramStart"/>
+            <w:r>
+              <w:t>6</w:t>
+            </w:r>
+            <w:proofErr w:type="gramEnd"/>
           </w:p>
         </w:tc>
         <w:tc>
@@ -7957,9 +8353,6 @@
     <w:p>
       <w:pPr>
         <w:ind w:firstLine="0"/>
-        <w:rPr>
-          <w:lang w:val="en-US"/>
-        </w:rPr>
       </w:pPr>
       <w:r>
         <w:tab/>
@@ -8101,9 +8494,6 @@
         <w:fldChar w:fldCharType="end"/>
       </w:r>
       <w:r>
-        <w:rPr>
-          <w:lang w:val="en-US"/>
-        </w:rPr>
         <w:t>.</w:t>
       </w:r>
     </w:p>
@@ -8137,24 +8527,14 @@
       <w:r>
         <w:t>.</w:t>
       </w:r>
-      <w:r>
-        <w:fldChar w:fldCharType="begin"/>
-      </w:r>
-      <w:r>
-        <w:instrText xml:space="preserve"> SEQ Таблица \* ARABIC \s 1 </w:instrText>
-      </w:r>
-      <w:r>
-        <w:fldChar w:fldCharType="separate"/>
-      </w:r>
-      <w:r>
-        <w:rPr>
-          <w:noProof/>
-        </w:rPr>
-        <w:t>8</w:t>
-      </w:r>
-      <w:r>
-        <w:fldChar w:fldCharType="end"/>
-      </w:r>
+      <w:fldSimple w:instr=" SEQ Таблица \* ARABIC \s 1 ">
+        <w:r>
+          <w:rPr>
+            <w:noProof/>
+          </w:rPr>
+          <w:t>8</w:t>
+        </w:r>
+      </w:fldSimple>
       <w:bookmarkEnd w:id="17"/>
       <w:r>
         <w:t xml:space="preserve"> </w:t>
@@ -8249,7 +8629,23 @@
                 <w:b/>
                 <w:sz w:val="24"/>
               </w:rPr>
-              <w:t>Режим работы (разработанное ПО)</w:t>
+              <w:t>Режим работы (</w:t>
+            </w:r>
+            <w:proofErr w:type="gramStart"/>
+            <w:r>
+              <w:rPr>
+                <w:b/>
+                <w:sz w:val="24"/>
+              </w:rPr>
+              <w:t>разработанное</w:t>
+            </w:r>
+            <w:proofErr w:type="gramEnd"/>
+            <w:r>
+              <w:rPr>
+                <w:b/>
+                <w:sz w:val="24"/>
+              </w:rPr>
+              <w:t xml:space="preserve"> ПО)</w:t>
             </w:r>
           </w:p>
         </w:tc>
@@ -8425,8 +8821,13 @@
               <w:ind w:firstLine="0"/>
             </w:pPr>
             <w:r>
-              <w:t>К1</w:t>
-            </w:r>
+              <w:t>К</w:t>
+            </w:r>
+            <w:proofErr w:type="gramStart"/>
+            <w:r>
+              <w:t>1</w:t>
+            </w:r>
+            <w:proofErr w:type="gramEnd"/>
           </w:p>
         </w:tc>
         <w:tc>
@@ -8497,8 +8898,13 @@
               <w:ind w:firstLine="0"/>
             </w:pPr>
             <w:r>
-              <w:t>К2</w:t>
-            </w:r>
+              <w:t>К</w:t>
+            </w:r>
+            <w:proofErr w:type="gramStart"/>
+            <w:r>
+              <w:t>2</w:t>
+            </w:r>
+            <w:proofErr w:type="gramEnd"/>
           </w:p>
         </w:tc>
         <w:tc>
@@ -8641,8 +9047,13 @@
               <w:ind w:firstLine="0"/>
             </w:pPr>
             <w:r>
-              <w:t>К4</w:t>
-            </w:r>
+              <w:t>К</w:t>
+            </w:r>
+            <w:proofErr w:type="gramStart"/>
+            <w:r>
+              <w:t>4</w:t>
+            </w:r>
+            <w:proofErr w:type="gramEnd"/>
           </w:p>
         </w:tc>
         <w:tc>
@@ -8785,8 +9196,13 @@
               <w:ind w:firstLine="0"/>
             </w:pPr>
             <w:r>
-              <w:t>К6</w:t>
-            </w:r>
+              <w:t>К</w:t>
+            </w:r>
+            <w:proofErr w:type="gramStart"/>
+            <w:r>
+              <w:t>6</w:t>
+            </w:r>
+            <w:proofErr w:type="gramEnd"/>
           </w:p>
         </w:tc>
         <w:tc>
@@ -8866,7 +9282,23 @@
                 <w:sz w:val="24"/>
               </w:rPr>
               <w:lastRenderedPageBreak/>
-              <w:t>Расход газа, [тыс.нм</w:t>
+              <w:t>Расход газа, [тыс</w:t>
+            </w:r>
+            <w:proofErr w:type="gramStart"/>
+            <w:r>
+              <w:rPr>
+                <w:b/>
+                <w:sz w:val="24"/>
+              </w:rPr>
+              <w:t>.н</w:t>
+            </w:r>
+            <w:proofErr w:type="gramEnd"/>
+            <w:r>
+              <w:rPr>
+                <w:b/>
+                <w:sz w:val="24"/>
+              </w:rPr>
+              <w:t>м</w:t>
             </w:r>
             <w:r>
               <w:rPr>
@@ -9119,7 +9551,15 @@
                 <w:b/>
                 <w:sz w:val="24"/>
               </w:rPr>
-              <w:t xml:space="preserve">КПД группы котлоагрегатов, </w:t>
+              <w:t>КПД группы котлоагрегатов</w:t>
+            </w:r>
+            <w:proofErr w:type="gramStart"/>
+            <w:r>
+              <w:rPr>
+                <w:b/>
+                <w:sz w:val="24"/>
+              </w:rPr>
+              <w:t xml:space="preserve">, </w:t>
             </w:r>
             <w:r>
               <w:rPr>
@@ -9129,6 +9569,7 @@
               </w:rPr>
               <w:t>[%]</w:t>
             </w:r>
+            <w:proofErr w:type="gramEnd"/>
           </w:p>
         </w:tc>
         <w:tc>
@@ -9193,21 +9634,154 @@
     <w:p>
       <w:pPr>
         <w:ind w:firstLine="0"/>
+        <w:rPr>
+          <w:lang w:val="en-US"/>
+        </w:rPr>
       </w:pPr>
       <w:r>
+        <w:tab/>
+      </w:r>
+      <w:r>
+        <w:t xml:space="preserve">Как видно из таблицы </w:t>
+      </w:r>
+      <w:r>
+        <w:fldChar w:fldCharType="begin"/>
+      </w:r>
+      <w:r>
+        <w:instrText xml:space="preserve"> REF tbl_common_comp_res \h </w:instrText>
+      </w:r>
+      <w:r>
+        <w:fldChar w:fldCharType="separate"/>
+      </w:r>
+      <w:r>
+        <w:rPr>
+          <w:noProof/>
+        </w:rPr>
+        <w:t>5</w:t>
+      </w:r>
+      <w:r>
+        <w:t>.</w:t>
+      </w:r>
+      <w:r>
+        <w:rPr>
+          <w:noProof/>
+        </w:rPr>
+        <w:t>8</w:t>
+      </w:r>
+      <w:r>
+        <w:fldChar w:fldCharType="end"/>
+      </w:r>
+      <w:r>
+        <w:t>, при распределении нагрузок, полученных в результате расчетов, проведенных для ситуации «Обычная» с помощью разработанного программного комплекса</w:t>
+      </w:r>
+      <w:r>
+        <w:t>, значения всех критериев оптимизации получились лучше, чем при паровых нагрузках, полученных в результате расчетов с помощью «</w:t>
+      </w:r>
+      <w:r>
         <w:rPr>
           <w:lang w:val="en-US"/>
         </w:rPr>
-        <w:tab/>
-      </w:r>
-      <w:r>
-        <w:t xml:space="preserve">Как видно из таблицы </w:t>
+        <w:t>I</w:t>
+      </w:r>
+      <w:r>
+        <w:t>4</w:t>
+      </w:r>
+      <w:r>
+        <w:rPr>
+          <w:lang w:val="en-US"/>
+        </w:rPr>
+        <w:t>Plan</w:t>
+      </w:r>
+      <w:r>
+        <w:t>».</w:t>
+      </w:r>
+      <w:r>
+        <w:t xml:space="preserve"> </w:t>
+      </w:r>
+      <w:r>
+        <w:t>Это</w:t>
+      </w:r>
+      <w:r>
+        <w:t xml:space="preserve"> позволяет говорить о том, что решение поставленной задачи с помощью разработанного программного продукта является </w:t>
+      </w:r>
+      <w:proofErr w:type="gramStart"/>
+      <w:r>
+        <w:t>более оптимальным</w:t>
+      </w:r>
+      <w:proofErr w:type="gramEnd"/>
+      <w:r>
+        <w:t xml:space="preserve"> по сравнению с решением, полученным в «</w:t>
+      </w:r>
+      <w:r>
+        <w:rPr>
+          <w:lang w:val="en-US"/>
+        </w:rPr>
+        <w:t>I</w:t>
+      </w:r>
+      <w:r>
+        <w:t>4</w:t>
+      </w:r>
+      <w:r>
+        <w:rPr>
+          <w:lang w:val="en-US"/>
+        </w:rPr>
+        <w:t>Plan</w:t>
+      </w:r>
+      <w:r>
+        <w:t>».</w:t>
+      </w:r>
+    </w:p>
+    <w:p>
+      <w:pPr>
+        <w:rPr>
+          <w:b/>
+        </w:rPr>
+      </w:pPr>
+      <w:r>
+        <w:rPr>
+          <w:b/>
+        </w:rPr>
+        <w:t>Ситуация «</w:t>
+      </w:r>
+      <w:r>
+        <w:rPr>
+          <w:b/>
+        </w:rPr>
+        <w:t>Приоритет расхода газа</w:t>
+      </w:r>
+      <w:r>
+        <w:rPr>
+          <w:b/>
+        </w:rPr>
+        <w:t>»</w:t>
+      </w:r>
+      <w:r>
+        <w:rPr>
+          <w:b/>
+        </w:rPr>
+        <w:t>:</w:t>
+      </w:r>
+    </w:p>
+    <w:p>
+      <w:pPr>
+        <w:ind w:firstLine="708"/>
+      </w:pPr>
+      <w:r>
+        <w:t xml:space="preserve">Значения параметров, использующихся в ситуации «Приоритет расхода газа» совпадают со </w:t>
+      </w:r>
+      <w:proofErr w:type="gramStart"/>
+      <w:r>
+        <w:t>значениями</w:t>
+      </w:r>
+      <w:proofErr w:type="gramEnd"/>
+      <w:r>
+        <w:t xml:space="preserve"> описанными в таблице </w:t>
       </w:r>
       <w:r>
         <w:fldChar w:fldCharType="begin"/>
       </w:r>
       <w:r>
-        <w:instrText xml:space="preserve"> REF tbl_common_comp_res \h </w:instrText>
+        <w:instrText xml:space="preserve"> REF tbl_common_params \h </w:instrText>
       </w:r>
       <w:r>
         <w:fldChar w:fldCharType="separate"/>
@@ -9225,67 +9799,5656 @@
         <w:rPr>
           <w:noProof/>
         </w:rPr>
-        <w:t>8</w:t>
+        <w:t>6</w:t>
+      </w:r>
+      <w:r>
+        <w:rPr>
+          <w:noProof/>
+        </w:rPr>
+        <w:t>.</w:t>
+      </w:r>
+      <w:r>
+        <w:t xml:space="preserve"> </w:t>
       </w:r>
       <w:r>
         <w:fldChar w:fldCharType="end"/>
       </w:r>
-      <w:r>
-        <w:t>, при распределении нагрузок, полученных в результате расчетов, проведенных для ситуации «Обычная» с помощью разработанного программного комплекса</w:t>
-      </w:r>
-      <w:r>
-        <w:t>, значения всех критериев оптимизации получились лучше, чем при паровых нагрузках, полученных в результате расчетов с помощью «</w:t>
-      </w:r>
-      <w:r>
-        <w:rPr>
-          <w:lang w:val="en-US"/>
-        </w:rPr>
-        <w:t>I</w:t>
-      </w:r>
-      <w:r>
+    </w:p>
+    <w:p>
+      <w:pPr>
+        <w:ind w:firstLine="708"/>
+      </w:pPr>
+      <w:r>
+        <w:t xml:space="preserve">При расчетах для данной ситуации будем использовать коэффициенты относительной важности критериев. В данной ситуации приоритет отдается критерию расхода газа по сравнению с остальными критериями оптимизации. Составим зависимость расхода газа и мазута очередью котлоагрегатов от коэффициентов относительной важности расхода газа по отношению к остальным критериям. Результаты приведены в таблице </w:t>
+      </w:r>
+      <w:r>
+        <w:fldChar w:fldCharType="begin"/>
+      </w:r>
+      <w:r>
+        <w:instrText xml:space="preserve"> REF tbl_gas_koeffs \h </w:instrText>
+      </w:r>
+      <w:r>
+        <w:fldChar w:fldCharType="separate"/>
+      </w:r>
+      <w:r>
+        <w:rPr>
+          <w:noProof/>
+        </w:rPr>
+        <w:t>5</w:t>
+      </w:r>
+      <w:r>
+        <w:t>.</w:t>
+      </w:r>
+      <w:r>
+        <w:rPr>
+          <w:noProof/>
+        </w:rPr>
+        <w:t>9</w:t>
+      </w:r>
+      <w:r>
+        <w:fldChar w:fldCharType="end"/>
+      </w:r>
+      <w:r>
+        <w:t>.</w:t>
+      </w:r>
+    </w:p>
+    <w:p>
+      <w:pPr>
+        <w:ind w:firstLine="708"/>
+      </w:pPr>
+      <w:r>
+        <w:t>Коэффициенты относительной важности будем менять в пределах от 10% до 90% с шагом равным 10%.</w:t>
+      </w:r>
+    </w:p>
+    <w:p>
+      <w:pPr>
+        <w:ind w:firstLine="708"/>
+      </w:pPr>
+    </w:p>
+    <w:p>
+      <w:pPr>
+        <w:pStyle w:val="af"/>
+        <w:keepNext/>
+      </w:pPr>
+      <w:r>
+        <w:lastRenderedPageBreak/>
+        <w:t xml:space="preserve">Таблица </w:t>
+      </w:r>
+      <w:bookmarkStart w:id="18" w:name="tbl_gas_koeffs"/>
+      <w:r>
+        <w:fldChar w:fldCharType="begin"/>
+      </w:r>
+      <w:r>
+        <w:instrText xml:space="preserve"> STYLEREF 1 \s </w:instrText>
+      </w:r>
+      <w:r>
+        <w:fldChar w:fldCharType="separate"/>
+      </w:r>
+      <w:r>
+        <w:rPr>
+          <w:noProof/>
+        </w:rPr>
+        <w:t>5</w:t>
+      </w:r>
+      <w:r>
+        <w:fldChar w:fldCharType="end"/>
+      </w:r>
+      <w:r>
+        <w:t>.</w:t>
+      </w:r>
+      <w:fldSimple w:instr=" SEQ Таблица \* ARABIC \s 1 ">
+        <w:r>
+          <w:rPr>
+            <w:noProof/>
+          </w:rPr>
+          <w:t>9</w:t>
+        </w:r>
+      </w:fldSimple>
+      <w:bookmarkEnd w:id="18"/>
+      <w:r>
+        <w:t xml:space="preserve"> Зависимости расхода топлива от коэффициентов относительной важности.</w:t>
+      </w:r>
+    </w:p>
+    <w:tbl>
+      <w:tblPr>
+        <w:tblStyle w:val="a4"/>
+        <w:tblW w:w="0" w:type="auto"/>
+        <w:tblLayout w:type="fixed"/>
+        <w:tblLook w:val="04A0" w:firstRow="1" w:lastRow="0" w:firstColumn="1" w:lastColumn="0" w:noHBand="0" w:noVBand="1"/>
+      </w:tblPr>
+      <w:tblGrid>
+        <w:gridCol w:w="858"/>
+        <w:gridCol w:w="1813"/>
+        <w:gridCol w:w="698"/>
+        <w:gridCol w:w="708"/>
+        <w:gridCol w:w="709"/>
+        <w:gridCol w:w="709"/>
+        <w:gridCol w:w="709"/>
+        <w:gridCol w:w="708"/>
+        <w:gridCol w:w="993"/>
+        <w:gridCol w:w="850"/>
+        <w:gridCol w:w="816"/>
+      </w:tblGrid>
+      <w:tr>
+        <w:trPr>
+          <w:trHeight w:val="979"/>
+        </w:trPr>
+        <w:tc>
+          <w:tcPr>
+            <w:tcW w:w="858" w:type="dxa"/>
+          </w:tcPr>
+          <w:p>
+            <w:pPr>
+              <w:spacing w:line="240" w:lineRule="auto"/>
+              <w:ind w:firstLine="0"/>
+              <w:rPr>
+                <w:b/>
+                <w:sz w:val="24"/>
+              </w:rPr>
+            </w:pPr>
+            <w:r>
+              <w:rPr>
+                <w:b/>
+                <w:sz w:val="24"/>
+              </w:rPr>
+              <w:t>Котел</w:t>
+            </w:r>
+          </w:p>
+        </w:tc>
+        <w:tc>
+          <w:tcPr>
+            <w:tcW w:w="1813" w:type="dxa"/>
+          </w:tcPr>
+          <w:p>
+            <w:pPr>
+              <w:spacing w:line="240" w:lineRule="auto"/>
+              <w:ind w:firstLine="0"/>
+              <w:rPr>
+                <w:b/>
+                <w:sz w:val="24"/>
+                <w:lang w:val="en-US"/>
+              </w:rPr>
+            </w:pPr>
+            <w:r>
+              <w:rPr>
+                <w:b/>
+                <w:sz w:val="24"/>
+              </w:rPr>
+              <w:t>Коэффициент относительной важности</w:t>
+            </w:r>
+            <w:proofErr w:type="gramStart"/>
+            <w:r>
+              <w:rPr>
+                <w:b/>
+                <w:sz w:val="24"/>
+              </w:rPr>
+              <w:t xml:space="preserve">, </w:t>
+            </w:r>
+            <w:r>
+              <w:rPr>
+                <w:b/>
+                <w:sz w:val="24"/>
+                <w:lang w:val="en-US"/>
+              </w:rPr>
+              <w:t>[%]</w:t>
+            </w:r>
+            <w:proofErr w:type="gramEnd"/>
+          </w:p>
+        </w:tc>
+        <w:tc>
+          <w:tcPr>
+            <w:tcW w:w="698" w:type="dxa"/>
+          </w:tcPr>
+          <w:p>
+            <w:pPr>
+              <w:spacing w:line="240" w:lineRule="auto"/>
+              <w:ind w:firstLine="0"/>
+              <w:rPr>
+                <w:b/>
+                <w:sz w:val="24"/>
+              </w:rPr>
+            </w:pPr>
+            <w:r>
+              <w:rPr>
+                <w:b/>
+                <w:sz w:val="24"/>
+              </w:rPr>
+              <w:t>10</w:t>
+            </w:r>
+          </w:p>
+        </w:tc>
+        <w:tc>
+          <w:tcPr>
+            <w:tcW w:w="708" w:type="dxa"/>
+          </w:tcPr>
+          <w:p>
+            <w:pPr>
+              <w:spacing w:line="240" w:lineRule="auto"/>
+              <w:ind w:firstLine="0"/>
+              <w:rPr>
+                <w:b/>
+                <w:sz w:val="24"/>
+                <w:lang w:val="en-US"/>
+              </w:rPr>
+            </w:pPr>
+            <w:r>
+              <w:rPr>
+                <w:b/>
+                <w:sz w:val="24"/>
+                <w:lang w:val="en-US"/>
+              </w:rPr>
+              <w:t>20</w:t>
+            </w:r>
+          </w:p>
+        </w:tc>
+        <w:tc>
+          <w:tcPr>
+            <w:tcW w:w="709" w:type="dxa"/>
+          </w:tcPr>
+          <w:p>
+            <w:pPr>
+              <w:spacing w:line="240" w:lineRule="auto"/>
+              <w:ind w:firstLine="0"/>
+              <w:rPr>
+                <w:b/>
+                <w:sz w:val="24"/>
+                <w:lang w:val="en-US"/>
+              </w:rPr>
+            </w:pPr>
+            <w:r>
+              <w:rPr>
+                <w:b/>
+                <w:sz w:val="24"/>
+                <w:lang w:val="en-US"/>
+              </w:rPr>
+              <w:t>30</w:t>
+            </w:r>
+          </w:p>
+        </w:tc>
+        <w:tc>
+          <w:tcPr>
+            <w:tcW w:w="709" w:type="dxa"/>
+          </w:tcPr>
+          <w:p>
+            <w:pPr>
+              <w:spacing w:line="240" w:lineRule="auto"/>
+              <w:ind w:firstLine="0"/>
+              <w:rPr>
+                <w:b/>
+                <w:sz w:val="24"/>
+                <w:lang w:val="en-US"/>
+              </w:rPr>
+            </w:pPr>
+            <w:r>
+              <w:rPr>
+                <w:b/>
+                <w:sz w:val="24"/>
+                <w:lang w:val="en-US"/>
+              </w:rPr>
+              <w:t>40</w:t>
+            </w:r>
+          </w:p>
+        </w:tc>
+        <w:tc>
+          <w:tcPr>
+            <w:tcW w:w="709" w:type="dxa"/>
+          </w:tcPr>
+          <w:p>
+            <w:pPr>
+              <w:spacing w:line="240" w:lineRule="auto"/>
+              <w:ind w:firstLine="0"/>
+              <w:rPr>
+                <w:b/>
+                <w:sz w:val="24"/>
+                <w:lang w:val="en-US"/>
+              </w:rPr>
+            </w:pPr>
+            <w:r>
+              <w:rPr>
+                <w:b/>
+                <w:sz w:val="24"/>
+                <w:lang w:val="en-US"/>
+              </w:rPr>
+              <w:t>50</w:t>
+            </w:r>
+          </w:p>
+        </w:tc>
+        <w:tc>
+          <w:tcPr>
+            <w:tcW w:w="708" w:type="dxa"/>
+          </w:tcPr>
+          <w:p>
+            <w:pPr>
+              <w:spacing w:line="240" w:lineRule="auto"/>
+              <w:ind w:firstLine="0"/>
+              <w:rPr>
+                <w:b/>
+                <w:sz w:val="24"/>
+                <w:lang w:val="en-US"/>
+              </w:rPr>
+            </w:pPr>
+            <w:r>
+              <w:rPr>
+                <w:b/>
+                <w:sz w:val="24"/>
+                <w:lang w:val="en-US"/>
+              </w:rPr>
+              <w:t>60</w:t>
+            </w:r>
+          </w:p>
+        </w:tc>
+        <w:tc>
+          <w:tcPr>
+            <w:tcW w:w="993" w:type="dxa"/>
+          </w:tcPr>
+          <w:p>
+            <w:pPr>
+              <w:spacing w:line="240" w:lineRule="auto"/>
+              <w:ind w:firstLine="0"/>
+              <w:rPr>
+                <w:b/>
+                <w:sz w:val="24"/>
+                <w:lang w:val="en-US"/>
+              </w:rPr>
+            </w:pPr>
+            <w:r>
+              <w:rPr>
+                <w:b/>
+                <w:sz w:val="24"/>
+                <w:lang w:val="en-US"/>
+              </w:rPr>
+              <w:t>70</w:t>
+            </w:r>
+          </w:p>
+        </w:tc>
+        <w:tc>
+          <w:tcPr>
+            <w:tcW w:w="850" w:type="dxa"/>
+          </w:tcPr>
+          <w:p>
+            <w:pPr>
+              <w:spacing w:line="240" w:lineRule="auto"/>
+              <w:ind w:firstLine="0"/>
+              <w:rPr>
+                <w:b/>
+                <w:sz w:val="24"/>
+                <w:lang w:val="en-US"/>
+              </w:rPr>
+            </w:pPr>
+            <w:r>
+              <w:rPr>
+                <w:b/>
+                <w:sz w:val="24"/>
+                <w:lang w:val="en-US"/>
+              </w:rPr>
+              <w:t>80</w:t>
+            </w:r>
+          </w:p>
+        </w:tc>
+        <w:tc>
+          <w:tcPr>
+            <w:tcW w:w="816" w:type="dxa"/>
+          </w:tcPr>
+          <w:p>
+            <w:pPr>
+              <w:spacing w:line="240" w:lineRule="auto"/>
+              <w:ind w:firstLine="0"/>
+              <w:rPr>
+                <w:b/>
+                <w:sz w:val="24"/>
+                <w:lang w:val="en-US"/>
+              </w:rPr>
+            </w:pPr>
+            <w:r>
+              <w:rPr>
+                <w:b/>
+                <w:sz w:val="24"/>
+                <w:lang w:val="en-US"/>
+              </w:rPr>
+              <w:t>90</w:t>
+            </w:r>
+          </w:p>
+        </w:tc>
+      </w:tr>
+      <w:tr>
+        <w:tc>
+          <w:tcPr>
+            <w:tcW w:w="858" w:type="dxa"/>
+            <w:vMerge w:val="restart"/>
+          </w:tcPr>
+          <w:p>
+            <w:pPr>
+              <w:spacing w:line="240" w:lineRule="auto"/>
+              <w:ind w:firstLine="0"/>
+              <w:rPr>
+                <w:b/>
+                <w:sz w:val="24"/>
+              </w:rPr>
+            </w:pPr>
+            <w:r>
+              <w:rPr>
+                <w:b/>
+                <w:sz w:val="24"/>
+              </w:rPr>
+              <w:t>К</w:t>
+            </w:r>
+            <w:proofErr w:type="gramStart"/>
+            <w:r>
+              <w:rPr>
+                <w:b/>
+                <w:sz w:val="24"/>
+              </w:rPr>
+              <w:t>1</w:t>
+            </w:r>
+            <w:proofErr w:type="gramEnd"/>
+          </w:p>
+        </w:tc>
+        <w:tc>
+          <w:tcPr>
+            <w:tcW w:w="1813" w:type="dxa"/>
+          </w:tcPr>
+          <w:p>
+            <w:pPr>
+              <w:spacing w:line="240" w:lineRule="auto"/>
+              <w:ind w:firstLine="0"/>
+              <w:rPr>
+                <w:b/>
+                <w:sz w:val="24"/>
+              </w:rPr>
+            </w:pPr>
+            <w:r>
+              <w:rPr>
+                <w:b/>
+                <w:sz w:val="24"/>
+              </w:rPr>
+              <w:t>Состояние</w:t>
+            </w:r>
+          </w:p>
+        </w:tc>
+        <w:tc>
+          <w:tcPr>
+            <w:tcW w:w="698" w:type="dxa"/>
+          </w:tcPr>
+          <w:p>
+            <w:pPr>
+              <w:spacing w:line="240" w:lineRule="auto"/>
+              <w:ind w:firstLine="0"/>
+              <w:rPr>
+                <w:sz w:val="20"/>
+              </w:rPr>
+            </w:pPr>
+            <w:r>
+              <w:rPr>
+                <w:sz w:val="20"/>
+              </w:rPr>
+              <w:t>Г</w:t>
+            </w:r>
+          </w:p>
+        </w:tc>
+        <w:tc>
+          <w:tcPr>
+            <w:tcW w:w="708" w:type="dxa"/>
+          </w:tcPr>
+          <w:p>
+            <w:pPr>
+              <w:spacing w:line="240" w:lineRule="auto"/>
+              <w:ind w:firstLine="0"/>
+              <w:rPr>
+                <w:sz w:val="20"/>
+              </w:rPr>
+            </w:pPr>
+            <w:r>
+              <w:rPr>
+                <w:sz w:val="20"/>
+              </w:rPr>
+              <w:t>-</w:t>
+            </w:r>
+          </w:p>
+        </w:tc>
+        <w:tc>
+          <w:tcPr>
+            <w:tcW w:w="709" w:type="dxa"/>
+          </w:tcPr>
+          <w:p>
+            <w:pPr>
+              <w:spacing w:line="240" w:lineRule="auto"/>
+              <w:ind w:firstLine="0"/>
+              <w:rPr>
+                <w:sz w:val="20"/>
+              </w:rPr>
+            </w:pPr>
+            <w:r>
+              <w:rPr>
+                <w:sz w:val="20"/>
+              </w:rPr>
+              <w:t>Г</w:t>
+            </w:r>
+          </w:p>
+        </w:tc>
+        <w:tc>
+          <w:tcPr>
+            <w:tcW w:w="709" w:type="dxa"/>
+          </w:tcPr>
+          <w:p>
+            <w:pPr>
+              <w:spacing w:line="240" w:lineRule="auto"/>
+              <w:ind w:firstLine="0"/>
+              <w:rPr>
+                <w:sz w:val="20"/>
+              </w:rPr>
+            </w:pPr>
+            <w:r>
+              <w:rPr>
+                <w:sz w:val="20"/>
+              </w:rPr>
+              <w:t>Г</w:t>
+            </w:r>
+          </w:p>
+        </w:tc>
+        <w:tc>
+          <w:tcPr>
+            <w:tcW w:w="709" w:type="dxa"/>
+          </w:tcPr>
+          <w:p>
+            <w:pPr>
+              <w:spacing w:line="240" w:lineRule="auto"/>
+              <w:ind w:firstLine="0"/>
+              <w:rPr>
+                <w:sz w:val="20"/>
+              </w:rPr>
+            </w:pPr>
+            <w:r>
+              <w:rPr>
+                <w:sz w:val="20"/>
+              </w:rPr>
+              <w:t>М</w:t>
+            </w:r>
+          </w:p>
+        </w:tc>
+        <w:tc>
+          <w:tcPr>
+            <w:tcW w:w="708" w:type="dxa"/>
+          </w:tcPr>
+          <w:p>
+            <w:pPr>
+              <w:spacing w:line="240" w:lineRule="auto"/>
+              <w:ind w:firstLine="0"/>
+              <w:rPr>
+                <w:sz w:val="20"/>
+              </w:rPr>
+            </w:pPr>
+            <w:r>
+              <w:rPr>
+                <w:sz w:val="20"/>
+              </w:rPr>
+              <w:t>М</w:t>
+            </w:r>
+          </w:p>
+        </w:tc>
+        <w:tc>
+          <w:tcPr>
+            <w:tcW w:w="993" w:type="dxa"/>
+          </w:tcPr>
+          <w:p>
+            <w:pPr>
+              <w:spacing w:line="240" w:lineRule="auto"/>
+              <w:ind w:firstLine="0"/>
+              <w:rPr>
+                <w:sz w:val="20"/>
+              </w:rPr>
+            </w:pPr>
+            <w:r>
+              <w:rPr>
+                <w:sz w:val="20"/>
+              </w:rPr>
+              <w:t>Г</w:t>
+            </w:r>
+          </w:p>
+        </w:tc>
+        <w:tc>
+          <w:tcPr>
+            <w:tcW w:w="850" w:type="dxa"/>
+          </w:tcPr>
+          <w:p>
+            <w:pPr>
+              <w:spacing w:line="240" w:lineRule="auto"/>
+              <w:ind w:firstLine="0"/>
+              <w:rPr>
+                <w:sz w:val="20"/>
+              </w:rPr>
+            </w:pPr>
+            <w:r>
+              <w:rPr>
+                <w:sz w:val="20"/>
+              </w:rPr>
+              <w:t>М</w:t>
+            </w:r>
+          </w:p>
+        </w:tc>
+        <w:tc>
+          <w:tcPr>
+            <w:tcW w:w="816" w:type="dxa"/>
+          </w:tcPr>
+          <w:p>
+            <w:pPr>
+              <w:spacing w:line="240" w:lineRule="auto"/>
+              <w:ind w:firstLine="0"/>
+              <w:rPr>
+                <w:sz w:val="20"/>
+              </w:rPr>
+            </w:pPr>
+            <w:r>
+              <w:rPr>
+                <w:sz w:val="20"/>
+              </w:rPr>
+              <w:t>М</w:t>
+            </w:r>
+          </w:p>
+        </w:tc>
+      </w:tr>
+      <w:tr>
+        <w:tc>
+          <w:tcPr>
+            <w:tcW w:w="858" w:type="dxa"/>
+            <w:vMerge/>
+          </w:tcPr>
+          <w:p>
+            <w:pPr>
+              <w:spacing w:line="240" w:lineRule="auto"/>
+              <w:ind w:firstLine="0"/>
+              <w:rPr>
+                <w:b/>
+                <w:sz w:val="24"/>
+              </w:rPr>
+            </w:pPr>
+          </w:p>
+        </w:tc>
+        <w:tc>
+          <w:tcPr>
+            <w:tcW w:w="1813" w:type="dxa"/>
+          </w:tcPr>
+          <w:p>
+            <w:pPr>
+              <w:spacing w:line="240" w:lineRule="auto"/>
+              <w:ind w:firstLine="0"/>
+              <w:rPr>
+                <w:b/>
+                <w:sz w:val="24"/>
+                <w:lang w:val="en-US"/>
+              </w:rPr>
+            </w:pPr>
+            <w:r>
+              <w:rPr>
+                <w:b/>
+                <w:sz w:val="24"/>
+              </w:rPr>
+              <w:t xml:space="preserve">Нагрузка, </w:t>
+            </w:r>
+            <w:r>
+              <w:rPr>
+                <w:b/>
+                <w:sz w:val="24"/>
+                <w:lang w:val="en-US"/>
+              </w:rPr>
+              <w:t>[</w:t>
+            </w:r>
+            <w:r>
+              <w:rPr>
+                <w:b/>
+                <w:sz w:val="24"/>
+              </w:rPr>
+              <w:t>тонн/час</w:t>
+            </w:r>
+            <w:r>
+              <w:rPr>
+                <w:b/>
+                <w:sz w:val="24"/>
+                <w:lang w:val="en-US"/>
+              </w:rPr>
+              <w:t>]</w:t>
+            </w:r>
+          </w:p>
+        </w:tc>
+        <w:tc>
+          <w:tcPr>
+            <w:tcW w:w="698" w:type="dxa"/>
+          </w:tcPr>
+          <w:p>
+            <w:pPr>
+              <w:spacing w:line="240" w:lineRule="auto"/>
+              <w:ind w:firstLine="0"/>
+              <w:rPr>
+                <w:sz w:val="20"/>
+              </w:rPr>
+            </w:pPr>
+            <w:r>
+              <w:rPr>
+                <w:sz w:val="20"/>
+              </w:rPr>
+              <w:t>170</w:t>
+            </w:r>
+          </w:p>
+        </w:tc>
+        <w:tc>
+          <w:tcPr>
+            <w:tcW w:w="708" w:type="dxa"/>
+          </w:tcPr>
+          <w:p>
+            <w:pPr>
+              <w:spacing w:line="240" w:lineRule="auto"/>
+              <w:ind w:firstLine="0"/>
+              <w:rPr>
+                <w:sz w:val="20"/>
+              </w:rPr>
+            </w:pPr>
+            <w:r>
+              <w:rPr>
+                <w:sz w:val="20"/>
+              </w:rPr>
+              <w:t>0</w:t>
+            </w:r>
+          </w:p>
+        </w:tc>
+        <w:tc>
+          <w:tcPr>
+            <w:tcW w:w="709" w:type="dxa"/>
+          </w:tcPr>
+          <w:p>
+            <w:pPr>
+              <w:spacing w:line="240" w:lineRule="auto"/>
+              <w:ind w:firstLine="0"/>
+              <w:rPr>
+                <w:sz w:val="20"/>
+              </w:rPr>
+            </w:pPr>
+            <w:r>
+              <w:rPr>
+                <w:sz w:val="20"/>
+              </w:rPr>
+              <w:t>95</w:t>
+            </w:r>
+          </w:p>
+        </w:tc>
+        <w:tc>
+          <w:tcPr>
+            <w:tcW w:w="709" w:type="dxa"/>
+          </w:tcPr>
+          <w:p>
+            <w:pPr>
+              <w:spacing w:line="240" w:lineRule="auto"/>
+              <w:ind w:firstLine="0"/>
+              <w:rPr>
+                <w:sz w:val="20"/>
+              </w:rPr>
+            </w:pPr>
+            <w:r>
+              <w:rPr>
+                <w:sz w:val="20"/>
+              </w:rPr>
+              <w:t>150</w:t>
+            </w:r>
+          </w:p>
+        </w:tc>
+        <w:tc>
+          <w:tcPr>
+            <w:tcW w:w="709" w:type="dxa"/>
+          </w:tcPr>
+          <w:p>
+            <w:pPr>
+              <w:spacing w:line="240" w:lineRule="auto"/>
+              <w:ind w:firstLine="0"/>
+              <w:rPr>
+                <w:sz w:val="20"/>
+              </w:rPr>
+            </w:pPr>
+            <w:r>
+              <w:rPr>
+                <w:sz w:val="20"/>
+              </w:rPr>
+              <w:t>128</w:t>
+            </w:r>
+          </w:p>
+        </w:tc>
+        <w:tc>
+          <w:tcPr>
+            <w:tcW w:w="708" w:type="dxa"/>
+          </w:tcPr>
+          <w:p>
+            <w:pPr>
+              <w:spacing w:line="240" w:lineRule="auto"/>
+              <w:ind w:firstLine="0"/>
+              <w:rPr>
+                <w:sz w:val="20"/>
+              </w:rPr>
+            </w:pPr>
+            <w:r>
+              <w:rPr>
+                <w:sz w:val="20"/>
+              </w:rPr>
+              <w:t>128</w:t>
+            </w:r>
+          </w:p>
+        </w:tc>
+        <w:tc>
+          <w:tcPr>
+            <w:tcW w:w="993" w:type="dxa"/>
+          </w:tcPr>
+          <w:p>
+            <w:pPr>
+              <w:spacing w:line="240" w:lineRule="auto"/>
+              <w:ind w:firstLine="0"/>
+              <w:rPr>
+                <w:sz w:val="20"/>
+              </w:rPr>
+            </w:pPr>
+            <w:r>
+              <w:rPr>
+                <w:sz w:val="20"/>
+              </w:rPr>
+              <w:t>151</w:t>
+            </w:r>
+          </w:p>
+        </w:tc>
+        <w:tc>
+          <w:tcPr>
+            <w:tcW w:w="850" w:type="dxa"/>
+          </w:tcPr>
+          <w:p>
+            <w:pPr>
+              <w:spacing w:line="240" w:lineRule="auto"/>
+              <w:ind w:firstLine="0"/>
+              <w:rPr>
+                <w:sz w:val="20"/>
+              </w:rPr>
+            </w:pPr>
+            <w:r>
+              <w:rPr>
+                <w:sz w:val="20"/>
+              </w:rPr>
+              <w:t>98</w:t>
+            </w:r>
+          </w:p>
+        </w:tc>
+        <w:tc>
+          <w:tcPr>
+            <w:tcW w:w="816" w:type="dxa"/>
+          </w:tcPr>
+          <w:p>
+            <w:pPr>
+              <w:spacing w:line="240" w:lineRule="auto"/>
+              <w:ind w:firstLine="0"/>
+              <w:rPr>
+                <w:sz w:val="20"/>
+              </w:rPr>
+            </w:pPr>
+            <w:r>
+              <w:rPr>
+                <w:sz w:val="20"/>
+              </w:rPr>
+              <w:t>123</w:t>
+            </w:r>
+          </w:p>
+        </w:tc>
+      </w:tr>
+      <w:tr>
+        <w:tc>
+          <w:tcPr>
+            <w:tcW w:w="858" w:type="dxa"/>
+            <w:vMerge w:val="restart"/>
+          </w:tcPr>
+          <w:p>
+            <w:pPr>
+              <w:spacing w:line="240" w:lineRule="auto"/>
+              <w:ind w:firstLine="0"/>
+              <w:rPr>
+                <w:b/>
+                <w:sz w:val="24"/>
+              </w:rPr>
+            </w:pPr>
+            <w:r>
+              <w:rPr>
+                <w:b/>
+                <w:sz w:val="24"/>
+              </w:rPr>
+              <w:t>К</w:t>
+            </w:r>
+            <w:proofErr w:type="gramStart"/>
+            <w:r>
+              <w:rPr>
+                <w:b/>
+                <w:sz w:val="24"/>
+              </w:rPr>
+              <w:t>2</w:t>
+            </w:r>
+            <w:proofErr w:type="gramEnd"/>
+          </w:p>
+        </w:tc>
+        <w:tc>
+          <w:tcPr>
+            <w:tcW w:w="1813" w:type="dxa"/>
+          </w:tcPr>
+          <w:p>
+            <w:pPr>
+              <w:spacing w:line="240" w:lineRule="auto"/>
+              <w:ind w:firstLine="0"/>
+              <w:rPr>
+                <w:b/>
+                <w:sz w:val="24"/>
+              </w:rPr>
+            </w:pPr>
+            <w:r>
+              <w:rPr>
+                <w:b/>
+                <w:sz w:val="24"/>
+              </w:rPr>
+              <w:t>Состояние</w:t>
+            </w:r>
+          </w:p>
+        </w:tc>
+        <w:tc>
+          <w:tcPr>
+            <w:tcW w:w="698" w:type="dxa"/>
+          </w:tcPr>
+          <w:p>
+            <w:pPr>
+              <w:spacing w:line="240" w:lineRule="auto"/>
+              <w:ind w:firstLine="0"/>
+              <w:rPr>
+                <w:sz w:val="20"/>
+              </w:rPr>
+            </w:pPr>
+            <w:r>
+              <w:rPr>
+                <w:sz w:val="20"/>
+              </w:rPr>
+              <w:t>Г</w:t>
+            </w:r>
+          </w:p>
+        </w:tc>
+        <w:tc>
+          <w:tcPr>
+            <w:tcW w:w="708" w:type="dxa"/>
+          </w:tcPr>
+          <w:p>
+            <w:pPr>
+              <w:spacing w:line="240" w:lineRule="auto"/>
+              <w:ind w:firstLine="0"/>
+              <w:rPr>
+                <w:sz w:val="20"/>
+              </w:rPr>
+            </w:pPr>
+            <w:r>
+              <w:rPr>
+                <w:sz w:val="20"/>
+              </w:rPr>
+              <w:t>Г</w:t>
+            </w:r>
+          </w:p>
+        </w:tc>
+        <w:tc>
+          <w:tcPr>
+            <w:tcW w:w="709" w:type="dxa"/>
+          </w:tcPr>
+          <w:p>
+            <w:pPr>
+              <w:spacing w:line="240" w:lineRule="auto"/>
+              <w:ind w:firstLine="0"/>
+              <w:rPr>
+                <w:sz w:val="20"/>
+              </w:rPr>
+            </w:pPr>
+            <w:r>
+              <w:rPr>
+                <w:sz w:val="20"/>
+              </w:rPr>
+              <w:t>Г</w:t>
+            </w:r>
+          </w:p>
+        </w:tc>
+        <w:tc>
+          <w:tcPr>
+            <w:tcW w:w="709" w:type="dxa"/>
+          </w:tcPr>
+          <w:p>
+            <w:pPr>
+              <w:spacing w:line="240" w:lineRule="auto"/>
+              <w:ind w:firstLine="0"/>
+              <w:rPr>
+                <w:sz w:val="20"/>
+              </w:rPr>
+            </w:pPr>
+            <w:r>
+              <w:rPr>
+                <w:sz w:val="20"/>
+              </w:rPr>
+              <w:t>Г</w:t>
+            </w:r>
+          </w:p>
+        </w:tc>
+        <w:tc>
+          <w:tcPr>
+            <w:tcW w:w="709" w:type="dxa"/>
+          </w:tcPr>
+          <w:p>
+            <w:pPr>
+              <w:spacing w:line="240" w:lineRule="auto"/>
+              <w:ind w:firstLine="0"/>
+              <w:rPr>
+                <w:sz w:val="20"/>
+              </w:rPr>
+            </w:pPr>
+            <w:r>
+              <w:rPr>
+                <w:sz w:val="20"/>
+              </w:rPr>
+              <w:t>М</w:t>
+            </w:r>
+          </w:p>
+        </w:tc>
+        <w:tc>
+          <w:tcPr>
+            <w:tcW w:w="708" w:type="dxa"/>
+          </w:tcPr>
+          <w:p>
+            <w:pPr>
+              <w:spacing w:line="240" w:lineRule="auto"/>
+              <w:ind w:firstLine="0"/>
+              <w:rPr>
+                <w:sz w:val="20"/>
+              </w:rPr>
+            </w:pPr>
+            <w:r>
+              <w:rPr>
+                <w:sz w:val="20"/>
+              </w:rPr>
+              <w:t>М</w:t>
+            </w:r>
+          </w:p>
+        </w:tc>
+        <w:tc>
+          <w:tcPr>
+            <w:tcW w:w="993" w:type="dxa"/>
+          </w:tcPr>
+          <w:p>
+            <w:pPr>
+              <w:spacing w:line="240" w:lineRule="auto"/>
+              <w:ind w:firstLine="0"/>
+              <w:rPr>
+                <w:sz w:val="20"/>
+              </w:rPr>
+            </w:pPr>
+            <w:r>
+              <w:rPr>
+                <w:sz w:val="20"/>
+              </w:rPr>
+              <w:t>М</w:t>
+            </w:r>
+          </w:p>
+        </w:tc>
+        <w:tc>
+          <w:tcPr>
+            <w:tcW w:w="850" w:type="dxa"/>
+          </w:tcPr>
+          <w:p>
+            <w:pPr>
+              <w:spacing w:line="240" w:lineRule="auto"/>
+              <w:ind w:firstLine="0"/>
+              <w:rPr>
+                <w:sz w:val="20"/>
+              </w:rPr>
+            </w:pPr>
+            <w:r>
+              <w:rPr>
+                <w:sz w:val="20"/>
+              </w:rPr>
+              <w:t>-</w:t>
+            </w:r>
+          </w:p>
+        </w:tc>
+        <w:tc>
+          <w:tcPr>
+            <w:tcW w:w="816" w:type="dxa"/>
+          </w:tcPr>
+          <w:p>
+            <w:pPr>
+              <w:spacing w:line="240" w:lineRule="auto"/>
+              <w:ind w:firstLine="0"/>
+              <w:rPr>
+                <w:sz w:val="20"/>
+              </w:rPr>
+            </w:pPr>
+            <w:r>
+              <w:rPr>
+                <w:sz w:val="20"/>
+              </w:rPr>
+              <w:t>М</w:t>
+            </w:r>
+          </w:p>
+        </w:tc>
+      </w:tr>
+      <w:tr>
+        <w:tc>
+          <w:tcPr>
+            <w:tcW w:w="858" w:type="dxa"/>
+            <w:vMerge/>
+          </w:tcPr>
+          <w:p>
+            <w:pPr>
+              <w:spacing w:line="240" w:lineRule="auto"/>
+              <w:ind w:firstLine="0"/>
+              <w:rPr>
+                <w:b/>
+                <w:sz w:val="24"/>
+              </w:rPr>
+            </w:pPr>
+          </w:p>
+        </w:tc>
+        <w:tc>
+          <w:tcPr>
+            <w:tcW w:w="1813" w:type="dxa"/>
+          </w:tcPr>
+          <w:p>
+            <w:pPr>
+              <w:spacing w:line="240" w:lineRule="auto"/>
+              <w:ind w:firstLine="0"/>
+              <w:rPr>
+                <w:b/>
+                <w:sz w:val="24"/>
+                <w:lang w:val="en-US"/>
+              </w:rPr>
+            </w:pPr>
+            <w:r>
+              <w:rPr>
+                <w:b/>
+                <w:sz w:val="24"/>
+              </w:rPr>
+              <w:t xml:space="preserve">Нагрузка, </w:t>
+            </w:r>
+            <w:r>
+              <w:rPr>
+                <w:b/>
+                <w:sz w:val="24"/>
+                <w:lang w:val="en-US"/>
+              </w:rPr>
+              <w:t>[</w:t>
+            </w:r>
+            <w:r>
+              <w:rPr>
+                <w:b/>
+                <w:sz w:val="24"/>
+              </w:rPr>
+              <w:t>тонн/час</w:t>
+            </w:r>
+            <w:r>
+              <w:rPr>
+                <w:b/>
+                <w:sz w:val="24"/>
+                <w:lang w:val="en-US"/>
+              </w:rPr>
+              <w:t>]</w:t>
+            </w:r>
+          </w:p>
+        </w:tc>
+        <w:tc>
+          <w:tcPr>
+            <w:tcW w:w="698" w:type="dxa"/>
+          </w:tcPr>
+          <w:p>
+            <w:pPr>
+              <w:spacing w:line="240" w:lineRule="auto"/>
+              <w:ind w:firstLine="0"/>
+              <w:rPr>
+                <w:sz w:val="20"/>
+              </w:rPr>
+            </w:pPr>
+            <w:r>
+              <w:rPr>
+                <w:sz w:val="20"/>
+              </w:rPr>
+              <w:t>169</w:t>
+            </w:r>
+          </w:p>
+        </w:tc>
+        <w:tc>
+          <w:tcPr>
+            <w:tcW w:w="708" w:type="dxa"/>
+          </w:tcPr>
+          <w:p>
+            <w:pPr>
+              <w:spacing w:line="240" w:lineRule="auto"/>
+              <w:ind w:firstLine="0"/>
+              <w:rPr>
+                <w:sz w:val="20"/>
+              </w:rPr>
+            </w:pPr>
+            <w:r>
+              <w:rPr>
+                <w:sz w:val="20"/>
+              </w:rPr>
+              <w:t>117</w:t>
+            </w:r>
+          </w:p>
+        </w:tc>
+        <w:tc>
+          <w:tcPr>
+            <w:tcW w:w="709" w:type="dxa"/>
+          </w:tcPr>
+          <w:p>
+            <w:pPr>
+              <w:spacing w:line="240" w:lineRule="auto"/>
+              <w:ind w:firstLine="0"/>
+              <w:rPr>
+                <w:sz w:val="20"/>
+              </w:rPr>
+            </w:pPr>
+            <w:r>
+              <w:rPr>
+                <w:sz w:val="20"/>
+              </w:rPr>
+              <w:t>130</w:t>
+            </w:r>
+          </w:p>
+        </w:tc>
+        <w:tc>
+          <w:tcPr>
+            <w:tcW w:w="709" w:type="dxa"/>
+          </w:tcPr>
+          <w:p>
+            <w:pPr>
+              <w:spacing w:line="240" w:lineRule="auto"/>
+              <w:ind w:firstLine="0"/>
+              <w:rPr>
+                <w:sz w:val="20"/>
+              </w:rPr>
+            </w:pPr>
+            <w:r>
+              <w:rPr>
+                <w:sz w:val="20"/>
+              </w:rPr>
+              <w:t>149</w:t>
+            </w:r>
+          </w:p>
+        </w:tc>
+        <w:tc>
+          <w:tcPr>
+            <w:tcW w:w="709" w:type="dxa"/>
+          </w:tcPr>
+          <w:p>
+            <w:pPr>
+              <w:spacing w:line="240" w:lineRule="auto"/>
+              <w:ind w:firstLine="0"/>
+              <w:rPr>
+                <w:sz w:val="20"/>
+              </w:rPr>
+            </w:pPr>
+            <w:r>
+              <w:rPr>
+                <w:sz w:val="20"/>
+              </w:rPr>
+              <w:t>98</w:t>
+            </w:r>
+          </w:p>
+        </w:tc>
+        <w:tc>
+          <w:tcPr>
+            <w:tcW w:w="708" w:type="dxa"/>
+          </w:tcPr>
+          <w:p>
+            <w:pPr>
+              <w:spacing w:line="240" w:lineRule="auto"/>
+              <w:ind w:firstLine="0"/>
+              <w:rPr>
+                <w:sz w:val="20"/>
+              </w:rPr>
+            </w:pPr>
+            <w:r>
+              <w:rPr>
+                <w:sz w:val="20"/>
+              </w:rPr>
+              <w:t>105</w:t>
+            </w:r>
+          </w:p>
+        </w:tc>
+        <w:tc>
+          <w:tcPr>
+            <w:tcW w:w="993" w:type="dxa"/>
+          </w:tcPr>
+          <w:p>
+            <w:pPr>
+              <w:spacing w:line="240" w:lineRule="auto"/>
+              <w:ind w:firstLine="0"/>
+              <w:rPr>
+                <w:sz w:val="20"/>
+              </w:rPr>
+            </w:pPr>
+            <w:r>
+              <w:rPr>
+                <w:sz w:val="20"/>
+              </w:rPr>
+              <w:t>119</w:t>
+            </w:r>
+          </w:p>
+        </w:tc>
+        <w:tc>
+          <w:tcPr>
+            <w:tcW w:w="850" w:type="dxa"/>
+          </w:tcPr>
+          <w:p>
+            <w:pPr>
+              <w:spacing w:line="240" w:lineRule="auto"/>
+              <w:ind w:firstLine="0"/>
+              <w:rPr>
+                <w:sz w:val="20"/>
+              </w:rPr>
+            </w:pPr>
+            <w:r>
+              <w:rPr>
+                <w:sz w:val="20"/>
+              </w:rPr>
+              <w:t>0</w:t>
+            </w:r>
+          </w:p>
+        </w:tc>
+        <w:tc>
+          <w:tcPr>
+            <w:tcW w:w="816" w:type="dxa"/>
+          </w:tcPr>
+          <w:p>
+            <w:pPr>
+              <w:spacing w:line="240" w:lineRule="auto"/>
+              <w:ind w:firstLine="0"/>
+              <w:rPr>
+                <w:sz w:val="20"/>
+              </w:rPr>
+            </w:pPr>
+            <w:r>
+              <w:rPr>
+                <w:sz w:val="20"/>
+              </w:rPr>
+              <w:t>115</w:t>
+            </w:r>
+          </w:p>
+        </w:tc>
+      </w:tr>
+      <w:tr>
+        <w:tc>
+          <w:tcPr>
+            <w:tcW w:w="858" w:type="dxa"/>
+            <w:vMerge w:val="restart"/>
+          </w:tcPr>
+          <w:p>
+            <w:pPr>
+              <w:spacing w:line="240" w:lineRule="auto"/>
+              <w:ind w:firstLine="0"/>
+              <w:rPr>
+                <w:b/>
+                <w:sz w:val="24"/>
+              </w:rPr>
+            </w:pPr>
+            <w:r>
+              <w:rPr>
+                <w:b/>
+                <w:sz w:val="24"/>
+              </w:rPr>
+              <w:t>К3</w:t>
+            </w:r>
+          </w:p>
+        </w:tc>
+        <w:tc>
+          <w:tcPr>
+            <w:tcW w:w="1813" w:type="dxa"/>
+          </w:tcPr>
+          <w:p>
+            <w:pPr>
+              <w:spacing w:line="240" w:lineRule="auto"/>
+              <w:ind w:firstLine="0"/>
+              <w:rPr>
+                <w:b/>
+                <w:sz w:val="24"/>
+              </w:rPr>
+            </w:pPr>
+            <w:r>
+              <w:rPr>
+                <w:b/>
+                <w:sz w:val="24"/>
+              </w:rPr>
+              <w:t>Состояние</w:t>
+            </w:r>
+          </w:p>
+        </w:tc>
+        <w:tc>
+          <w:tcPr>
+            <w:tcW w:w="698" w:type="dxa"/>
+          </w:tcPr>
+          <w:p>
+            <w:pPr>
+              <w:spacing w:line="240" w:lineRule="auto"/>
+              <w:ind w:firstLine="0"/>
+              <w:rPr>
+                <w:sz w:val="20"/>
+              </w:rPr>
+            </w:pPr>
+            <w:r>
+              <w:rPr>
+                <w:sz w:val="20"/>
+              </w:rPr>
+              <w:t>Г</w:t>
+            </w:r>
+          </w:p>
+        </w:tc>
+        <w:tc>
+          <w:tcPr>
+            <w:tcW w:w="708" w:type="dxa"/>
+          </w:tcPr>
+          <w:p>
+            <w:pPr>
+              <w:spacing w:line="240" w:lineRule="auto"/>
+              <w:ind w:firstLine="0"/>
+              <w:rPr>
+                <w:sz w:val="20"/>
+              </w:rPr>
+            </w:pPr>
+            <w:r>
+              <w:rPr>
+                <w:sz w:val="20"/>
+              </w:rPr>
+              <w:t>Г</w:t>
+            </w:r>
+          </w:p>
+        </w:tc>
+        <w:tc>
+          <w:tcPr>
+            <w:tcW w:w="709" w:type="dxa"/>
+          </w:tcPr>
+          <w:p>
+            <w:pPr>
+              <w:spacing w:line="240" w:lineRule="auto"/>
+              <w:ind w:firstLine="0"/>
+              <w:rPr>
+                <w:sz w:val="20"/>
+              </w:rPr>
+            </w:pPr>
+            <w:r>
+              <w:rPr>
+                <w:sz w:val="20"/>
+              </w:rPr>
+              <w:t>Г</w:t>
+            </w:r>
+          </w:p>
+        </w:tc>
+        <w:tc>
+          <w:tcPr>
+            <w:tcW w:w="709" w:type="dxa"/>
+          </w:tcPr>
+          <w:p>
+            <w:pPr>
+              <w:spacing w:line="240" w:lineRule="auto"/>
+              <w:ind w:firstLine="0"/>
+              <w:rPr>
+                <w:sz w:val="20"/>
+              </w:rPr>
+            </w:pPr>
+            <w:r>
+              <w:rPr>
+                <w:sz w:val="20"/>
+              </w:rPr>
+              <w:t>Г</w:t>
+            </w:r>
+          </w:p>
+        </w:tc>
+        <w:tc>
+          <w:tcPr>
+            <w:tcW w:w="709" w:type="dxa"/>
+          </w:tcPr>
+          <w:p>
+            <w:pPr>
+              <w:spacing w:line="240" w:lineRule="auto"/>
+              <w:ind w:firstLine="0"/>
+              <w:rPr>
+                <w:sz w:val="20"/>
+              </w:rPr>
+            </w:pPr>
+            <w:r>
+              <w:rPr>
+                <w:sz w:val="20"/>
+              </w:rPr>
+              <w:t>М</w:t>
+            </w:r>
+          </w:p>
+        </w:tc>
+        <w:tc>
+          <w:tcPr>
+            <w:tcW w:w="708" w:type="dxa"/>
+          </w:tcPr>
+          <w:p>
+            <w:pPr>
+              <w:spacing w:line="240" w:lineRule="auto"/>
+              <w:ind w:firstLine="0"/>
+              <w:rPr>
+                <w:sz w:val="20"/>
+              </w:rPr>
+            </w:pPr>
+            <w:r>
+              <w:rPr>
+                <w:sz w:val="20"/>
+              </w:rPr>
+              <w:t>М</w:t>
+            </w:r>
+          </w:p>
+        </w:tc>
+        <w:tc>
+          <w:tcPr>
+            <w:tcW w:w="993" w:type="dxa"/>
+          </w:tcPr>
+          <w:p>
+            <w:pPr>
+              <w:spacing w:line="240" w:lineRule="auto"/>
+              <w:ind w:firstLine="0"/>
+              <w:rPr>
+                <w:sz w:val="20"/>
+              </w:rPr>
+            </w:pPr>
+            <w:r>
+              <w:rPr>
+                <w:sz w:val="20"/>
+              </w:rPr>
+              <w:t>М</w:t>
+            </w:r>
+          </w:p>
+        </w:tc>
+        <w:tc>
+          <w:tcPr>
+            <w:tcW w:w="850" w:type="dxa"/>
+          </w:tcPr>
+          <w:p>
+            <w:pPr>
+              <w:spacing w:line="240" w:lineRule="auto"/>
+              <w:ind w:firstLine="0"/>
+              <w:rPr>
+                <w:sz w:val="20"/>
+              </w:rPr>
+            </w:pPr>
+            <w:r>
+              <w:rPr>
+                <w:sz w:val="20"/>
+              </w:rPr>
+              <w:t>М</w:t>
+            </w:r>
+          </w:p>
+        </w:tc>
+        <w:tc>
+          <w:tcPr>
+            <w:tcW w:w="816" w:type="dxa"/>
+          </w:tcPr>
+          <w:p>
+            <w:pPr>
+              <w:spacing w:line="240" w:lineRule="auto"/>
+              <w:ind w:firstLine="0"/>
+              <w:rPr>
+                <w:sz w:val="20"/>
+              </w:rPr>
+            </w:pPr>
+            <w:r>
+              <w:rPr>
+                <w:sz w:val="20"/>
+              </w:rPr>
+              <w:t>-</w:t>
+            </w:r>
+          </w:p>
+        </w:tc>
+      </w:tr>
+      <w:tr>
+        <w:tc>
+          <w:tcPr>
+            <w:tcW w:w="858" w:type="dxa"/>
+            <w:vMerge/>
+          </w:tcPr>
+          <w:p>
+            <w:pPr>
+              <w:spacing w:line="240" w:lineRule="auto"/>
+              <w:ind w:firstLine="0"/>
+              <w:rPr>
+                <w:b/>
+                <w:sz w:val="24"/>
+              </w:rPr>
+            </w:pPr>
+          </w:p>
+        </w:tc>
+        <w:tc>
+          <w:tcPr>
+            <w:tcW w:w="1813" w:type="dxa"/>
+          </w:tcPr>
+          <w:p>
+            <w:pPr>
+              <w:spacing w:line="240" w:lineRule="auto"/>
+              <w:ind w:firstLine="0"/>
+              <w:rPr>
+                <w:b/>
+                <w:sz w:val="24"/>
+                <w:lang w:val="en-US"/>
+              </w:rPr>
+            </w:pPr>
+            <w:r>
+              <w:rPr>
+                <w:b/>
+                <w:sz w:val="24"/>
+              </w:rPr>
+              <w:t xml:space="preserve">Нагрузка, </w:t>
+            </w:r>
+            <w:r>
+              <w:rPr>
+                <w:b/>
+                <w:sz w:val="24"/>
+                <w:lang w:val="en-US"/>
+              </w:rPr>
+              <w:t>[</w:t>
+            </w:r>
+            <w:r>
+              <w:rPr>
+                <w:b/>
+                <w:sz w:val="24"/>
+              </w:rPr>
+              <w:t>тонн/час</w:t>
+            </w:r>
+            <w:r>
+              <w:rPr>
+                <w:b/>
+                <w:sz w:val="24"/>
+                <w:lang w:val="en-US"/>
+              </w:rPr>
+              <w:t>]</w:t>
+            </w:r>
+          </w:p>
+        </w:tc>
+        <w:tc>
+          <w:tcPr>
+            <w:tcW w:w="698" w:type="dxa"/>
+          </w:tcPr>
+          <w:p>
+            <w:pPr>
+              <w:spacing w:line="240" w:lineRule="auto"/>
+              <w:ind w:firstLine="0"/>
+              <w:rPr>
+                <w:sz w:val="20"/>
+              </w:rPr>
+            </w:pPr>
+            <w:r>
+              <w:rPr>
+                <w:sz w:val="20"/>
+              </w:rPr>
+              <w:t>160</w:t>
+            </w:r>
+          </w:p>
+        </w:tc>
+        <w:tc>
+          <w:tcPr>
+            <w:tcW w:w="708" w:type="dxa"/>
+          </w:tcPr>
+          <w:p>
+            <w:pPr>
+              <w:spacing w:line="240" w:lineRule="auto"/>
+              <w:ind w:firstLine="0"/>
+              <w:rPr>
+                <w:sz w:val="20"/>
+              </w:rPr>
+            </w:pPr>
+            <w:r>
+              <w:rPr>
+                <w:sz w:val="20"/>
+              </w:rPr>
+              <w:t>99</w:t>
+            </w:r>
+          </w:p>
+        </w:tc>
+        <w:tc>
+          <w:tcPr>
+            <w:tcW w:w="709" w:type="dxa"/>
+          </w:tcPr>
+          <w:p>
+            <w:pPr>
+              <w:spacing w:line="240" w:lineRule="auto"/>
+              <w:ind w:firstLine="0"/>
+              <w:rPr>
+                <w:sz w:val="20"/>
+              </w:rPr>
+            </w:pPr>
+            <w:r>
+              <w:rPr>
+                <w:sz w:val="20"/>
+              </w:rPr>
+              <w:t>120</w:t>
+            </w:r>
+          </w:p>
+        </w:tc>
+        <w:tc>
+          <w:tcPr>
+            <w:tcW w:w="709" w:type="dxa"/>
+          </w:tcPr>
+          <w:p>
+            <w:pPr>
+              <w:spacing w:line="240" w:lineRule="auto"/>
+              <w:ind w:firstLine="0"/>
+              <w:rPr>
+                <w:sz w:val="20"/>
+              </w:rPr>
+            </w:pPr>
+            <w:r>
+              <w:rPr>
+                <w:sz w:val="20"/>
+              </w:rPr>
+              <w:t>170</w:t>
+            </w:r>
+          </w:p>
+        </w:tc>
+        <w:tc>
+          <w:tcPr>
+            <w:tcW w:w="709" w:type="dxa"/>
+          </w:tcPr>
+          <w:p>
+            <w:pPr>
+              <w:spacing w:line="240" w:lineRule="auto"/>
+              <w:ind w:firstLine="0"/>
+              <w:rPr>
+                <w:sz w:val="20"/>
+              </w:rPr>
+            </w:pPr>
+            <w:r>
+              <w:rPr>
+                <w:sz w:val="20"/>
+              </w:rPr>
+              <w:t>90</w:t>
+            </w:r>
+          </w:p>
+        </w:tc>
+        <w:tc>
+          <w:tcPr>
+            <w:tcW w:w="708" w:type="dxa"/>
+          </w:tcPr>
+          <w:p>
+            <w:pPr>
+              <w:spacing w:line="240" w:lineRule="auto"/>
+              <w:ind w:firstLine="0"/>
+              <w:rPr>
+                <w:sz w:val="20"/>
+              </w:rPr>
+            </w:pPr>
+            <w:r>
+              <w:rPr>
+                <w:sz w:val="20"/>
+              </w:rPr>
+              <w:t>92</w:t>
+            </w:r>
+          </w:p>
+        </w:tc>
+        <w:tc>
+          <w:tcPr>
+            <w:tcW w:w="993" w:type="dxa"/>
+          </w:tcPr>
+          <w:p>
+            <w:pPr>
+              <w:spacing w:line="240" w:lineRule="auto"/>
+              <w:ind w:firstLine="0"/>
+              <w:rPr>
+                <w:sz w:val="20"/>
+              </w:rPr>
+            </w:pPr>
+            <w:r>
+              <w:rPr>
+                <w:sz w:val="20"/>
+              </w:rPr>
+              <w:t>106</w:t>
+            </w:r>
+          </w:p>
+        </w:tc>
+        <w:tc>
+          <w:tcPr>
+            <w:tcW w:w="850" w:type="dxa"/>
+          </w:tcPr>
+          <w:p>
+            <w:pPr>
+              <w:spacing w:line="240" w:lineRule="auto"/>
+              <w:ind w:firstLine="0"/>
+              <w:rPr>
+                <w:sz w:val="20"/>
+              </w:rPr>
+            </w:pPr>
+            <w:r>
+              <w:rPr>
+                <w:sz w:val="20"/>
+              </w:rPr>
+              <w:t>94</w:t>
+            </w:r>
+          </w:p>
+        </w:tc>
+        <w:tc>
+          <w:tcPr>
+            <w:tcW w:w="816" w:type="dxa"/>
+          </w:tcPr>
+          <w:p>
+            <w:pPr>
+              <w:spacing w:line="240" w:lineRule="auto"/>
+              <w:ind w:firstLine="0"/>
+              <w:rPr>
+                <w:sz w:val="20"/>
+              </w:rPr>
+            </w:pPr>
+            <w:r>
+              <w:rPr>
+                <w:sz w:val="20"/>
+              </w:rPr>
+              <w:t>0</w:t>
+            </w:r>
+          </w:p>
+        </w:tc>
+      </w:tr>
+      <w:tr>
+        <w:tc>
+          <w:tcPr>
+            <w:tcW w:w="858" w:type="dxa"/>
+            <w:vMerge w:val="restart"/>
+          </w:tcPr>
+          <w:p>
+            <w:pPr>
+              <w:spacing w:line="240" w:lineRule="auto"/>
+              <w:ind w:firstLine="0"/>
+              <w:rPr>
+                <w:b/>
+                <w:sz w:val="24"/>
+              </w:rPr>
+            </w:pPr>
+            <w:r>
+              <w:rPr>
+                <w:b/>
+                <w:sz w:val="24"/>
+              </w:rPr>
+              <w:t>К</w:t>
+            </w:r>
+            <w:proofErr w:type="gramStart"/>
+            <w:r>
+              <w:rPr>
+                <w:b/>
+                <w:sz w:val="24"/>
+              </w:rPr>
+              <w:t>4</w:t>
+            </w:r>
+            <w:proofErr w:type="gramEnd"/>
+          </w:p>
+        </w:tc>
+        <w:tc>
+          <w:tcPr>
+            <w:tcW w:w="1813" w:type="dxa"/>
+          </w:tcPr>
+          <w:p>
+            <w:pPr>
+              <w:spacing w:line="240" w:lineRule="auto"/>
+              <w:ind w:firstLine="0"/>
+              <w:rPr>
+                <w:b/>
+                <w:sz w:val="24"/>
+              </w:rPr>
+            </w:pPr>
+            <w:r>
+              <w:rPr>
+                <w:b/>
+                <w:sz w:val="24"/>
+              </w:rPr>
+              <w:t>Состояние</w:t>
+            </w:r>
+          </w:p>
+        </w:tc>
+        <w:tc>
+          <w:tcPr>
+            <w:tcW w:w="698" w:type="dxa"/>
+          </w:tcPr>
+          <w:p>
+            <w:pPr>
+              <w:spacing w:line="240" w:lineRule="auto"/>
+              <w:ind w:firstLine="0"/>
+              <w:rPr>
+                <w:sz w:val="20"/>
+              </w:rPr>
+            </w:pPr>
+            <w:r>
+              <w:rPr>
+                <w:sz w:val="20"/>
+              </w:rPr>
+              <w:t>-</w:t>
+            </w:r>
+          </w:p>
+        </w:tc>
+        <w:tc>
+          <w:tcPr>
+            <w:tcW w:w="708" w:type="dxa"/>
+          </w:tcPr>
+          <w:p>
+            <w:pPr>
+              <w:spacing w:line="240" w:lineRule="auto"/>
+              <w:ind w:firstLine="0"/>
+              <w:rPr>
+                <w:sz w:val="20"/>
+              </w:rPr>
+            </w:pPr>
+            <w:r>
+              <w:rPr>
+                <w:sz w:val="20"/>
+              </w:rPr>
+              <w:t>Г</w:t>
+            </w:r>
+          </w:p>
+        </w:tc>
+        <w:tc>
+          <w:tcPr>
+            <w:tcW w:w="709" w:type="dxa"/>
+          </w:tcPr>
+          <w:p>
+            <w:pPr>
+              <w:spacing w:line="240" w:lineRule="auto"/>
+              <w:ind w:firstLine="0"/>
+              <w:rPr>
+                <w:sz w:val="20"/>
+              </w:rPr>
+            </w:pPr>
+            <w:r>
+              <w:rPr>
+                <w:sz w:val="20"/>
+              </w:rPr>
+              <w:t>Г</w:t>
+            </w:r>
+          </w:p>
+        </w:tc>
+        <w:tc>
+          <w:tcPr>
+            <w:tcW w:w="709" w:type="dxa"/>
+          </w:tcPr>
+          <w:p>
+            <w:pPr>
+              <w:spacing w:line="240" w:lineRule="auto"/>
+              <w:ind w:firstLine="0"/>
+              <w:rPr>
+                <w:sz w:val="20"/>
+              </w:rPr>
+            </w:pPr>
+            <w:r>
+              <w:rPr>
+                <w:sz w:val="20"/>
+              </w:rPr>
+              <w:t>-</w:t>
+            </w:r>
+          </w:p>
+        </w:tc>
+        <w:tc>
+          <w:tcPr>
+            <w:tcW w:w="709" w:type="dxa"/>
+          </w:tcPr>
+          <w:p>
+            <w:pPr>
+              <w:spacing w:line="240" w:lineRule="auto"/>
+              <w:ind w:firstLine="0"/>
+              <w:rPr>
+                <w:sz w:val="20"/>
+              </w:rPr>
+            </w:pPr>
+            <w:r>
+              <w:rPr>
+                <w:sz w:val="20"/>
+              </w:rPr>
+              <w:t>-</w:t>
+            </w:r>
+          </w:p>
+        </w:tc>
+        <w:tc>
+          <w:tcPr>
+            <w:tcW w:w="708" w:type="dxa"/>
+          </w:tcPr>
+          <w:p>
+            <w:pPr>
+              <w:spacing w:line="240" w:lineRule="auto"/>
+              <w:ind w:firstLine="0"/>
+              <w:rPr>
+                <w:sz w:val="20"/>
+              </w:rPr>
+            </w:pPr>
+            <w:r>
+              <w:rPr>
+                <w:sz w:val="20"/>
+              </w:rPr>
+              <w:t>-</w:t>
+            </w:r>
+          </w:p>
+        </w:tc>
+        <w:tc>
+          <w:tcPr>
+            <w:tcW w:w="993" w:type="dxa"/>
+          </w:tcPr>
+          <w:p>
+            <w:pPr>
+              <w:spacing w:line="240" w:lineRule="auto"/>
+              <w:ind w:firstLine="0"/>
+              <w:rPr>
+                <w:sz w:val="20"/>
+              </w:rPr>
+            </w:pPr>
+            <w:r>
+              <w:rPr>
+                <w:sz w:val="20"/>
+              </w:rPr>
+              <w:t>М</w:t>
+            </w:r>
+          </w:p>
+        </w:tc>
+        <w:tc>
+          <w:tcPr>
+            <w:tcW w:w="850" w:type="dxa"/>
+          </w:tcPr>
+          <w:p>
+            <w:pPr>
+              <w:spacing w:line="240" w:lineRule="auto"/>
+              <w:ind w:firstLine="0"/>
+              <w:rPr>
+                <w:sz w:val="20"/>
+              </w:rPr>
+            </w:pPr>
+            <w:r>
+              <w:rPr>
+                <w:sz w:val="20"/>
+              </w:rPr>
+              <w:t>Г</w:t>
+            </w:r>
+          </w:p>
+        </w:tc>
+        <w:tc>
+          <w:tcPr>
+            <w:tcW w:w="816" w:type="dxa"/>
+          </w:tcPr>
+          <w:p>
+            <w:pPr>
+              <w:spacing w:line="240" w:lineRule="auto"/>
+              <w:ind w:firstLine="0"/>
+              <w:rPr>
+                <w:sz w:val="20"/>
+              </w:rPr>
+            </w:pPr>
+            <w:r>
+              <w:rPr>
+                <w:sz w:val="20"/>
+              </w:rPr>
+              <w:t>М</w:t>
+            </w:r>
+          </w:p>
+        </w:tc>
+      </w:tr>
+      <w:tr>
+        <w:tc>
+          <w:tcPr>
+            <w:tcW w:w="858" w:type="dxa"/>
+            <w:vMerge/>
+          </w:tcPr>
+          <w:p>
+            <w:pPr>
+              <w:spacing w:line="240" w:lineRule="auto"/>
+              <w:ind w:firstLine="0"/>
+              <w:rPr>
+                <w:b/>
+                <w:sz w:val="24"/>
+              </w:rPr>
+            </w:pPr>
+          </w:p>
+        </w:tc>
+        <w:tc>
+          <w:tcPr>
+            <w:tcW w:w="1813" w:type="dxa"/>
+          </w:tcPr>
+          <w:p>
+            <w:pPr>
+              <w:spacing w:line="240" w:lineRule="auto"/>
+              <w:ind w:firstLine="0"/>
+              <w:rPr>
+                <w:b/>
+                <w:sz w:val="24"/>
+                <w:lang w:val="en-US"/>
+              </w:rPr>
+            </w:pPr>
+            <w:r>
+              <w:rPr>
+                <w:b/>
+                <w:sz w:val="24"/>
+              </w:rPr>
+              <w:t xml:space="preserve">Нагрузка, </w:t>
+            </w:r>
+            <w:r>
+              <w:rPr>
+                <w:b/>
+                <w:sz w:val="24"/>
+                <w:lang w:val="en-US"/>
+              </w:rPr>
+              <w:t>[</w:t>
+            </w:r>
+            <w:r>
+              <w:rPr>
+                <w:b/>
+                <w:sz w:val="24"/>
+              </w:rPr>
+              <w:t>тонн/час</w:t>
+            </w:r>
+            <w:r>
+              <w:rPr>
+                <w:b/>
+                <w:sz w:val="24"/>
+                <w:lang w:val="en-US"/>
+              </w:rPr>
+              <w:t>]</w:t>
+            </w:r>
+          </w:p>
+        </w:tc>
+        <w:tc>
+          <w:tcPr>
+            <w:tcW w:w="698" w:type="dxa"/>
+          </w:tcPr>
+          <w:p>
+            <w:pPr>
+              <w:spacing w:line="240" w:lineRule="auto"/>
+              <w:ind w:firstLine="0"/>
+              <w:rPr>
+                <w:sz w:val="20"/>
+              </w:rPr>
+            </w:pPr>
+            <w:r>
+              <w:rPr>
+                <w:sz w:val="20"/>
+              </w:rPr>
+              <w:t>0</w:t>
+            </w:r>
+          </w:p>
+        </w:tc>
+        <w:tc>
+          <w:tcPr>
+            <w:tcW w:w="708" w:type="dxa"/>
+          </w:tcPr>
+          <w:p>
+            <w:pPr>
+              <w:spacing w:line="240" w:lineRule="auto"/>
+              <w:ind w:firstLine="0"/>
+              <w:rPr>
+                <w:sz w:val="20"/>
+              </w:rPr>
+            </w:pPr>
+            <w:r>
+              <w:rPr>
+                <w:sz w:val="20"/>
+              </w:rPr>
+              <w:t>130</w:t>
+            </w:r>
+          </w:p>
+        </w:tc>
+        <w:tc>
+          <w:tcPr>
+            <w:tcW w:w="709" w:type="dxa"/>
+          </w:tcPr>
+          <w:p>
+            <w:pPr>
+              <w:spacing w:line="240" w:lineRule="auto"/>
+              <w:ind w:firstLine="0"/>
+              <w:rPr>
+                <w:sz w:val="20"/>
+              </w:rPr>
+            </w:pPr>
+            <w:r>
+              <w:rPr>
+                <w:sz w:val="20"/>
+              </w:rPr>
+              <w:t>130</w:t>
+            </w:r>
+          </w:p>
+        </w:tc>
+        <w:tc>
+          <w:tcPr>
+            <w:tcW w:w="709" w:type="dxa"/>
+          </w:tcPr>
+          <w:p>
+            <w:pPr>
+              <w:spacing w:line="240" w:lineRule="auto"/>
+              <w:ind w:firstLine="0"/>
+              <w:rPr>
+                <w:sz w:val="20"/>
+              </w:rPr>
+            </w:pPr>
+            <w:r>
+              <w:rPr>
+                <w:sz w:val="20"/>
+              </w:rPr>
+              <w:t>0</w:t>
+            </w:r>
+          </w:p>
+        </w:tc>
+        <w:tc>
+          <w:tcPr>
+            <w:tcW w:w="709" w:type="dxa"/>
+          </w:tcPr>
+          <w:p>
+            <w:pPr>
+              <w:spacing w:line="240" w:lineRule="auto"/>
+              <w:ind w:firstLine="0"/>
+              <w:rPr>
+                <w:sz w:val="20"/>
+              </w:rPr>
+            </w:pPr>
+            <w:r>
+              <w:rPr>
+                <w:sz w:val="20"/>
+              </w:rPr>
+              <w:t>0</w:t>
+            </w:r>
+          </w:p>
+        </w:tc>
+        <w:tc>
+          <w:tcPr>
+            <w:tcW w:w="708" w:type="dxa"/>
+          </w:tcPr>
+          <w:p>
+            <w:pPr>
+              <w:spacing w:line="240" w:lineRule="auto"/>
+              <w:ind w:firstLine="0"/>
+              <w:rPr>
+                <w:sz w:val="20"/>
+              </w:rPr>
+            </w:pPr>
+            <w:r>
+              <w:rPr>
+                <w:sz w:val="20"/>
+              </w:rPr>
+              <w:t>0</w:t>
+            </w:r>
+          </w:p>
+        </w:tc>
+        <w:tc>
+          <w:tcPr>
+            <w:tcW w:w="993" w:type="dxa"/>
+          </w:tcPr>
+          <w:p>
+            <w:pPr>
+              <w:spacing w:line="240" w:lineRule="auto"/>
+              <w:ind w:firstLine="0"/>
+              <w:rPr>
+                <w:sz w:val="20"/>
+              </w:rPr>
+            </w:pPr>
+            <w:r>
+              <w:rPr>
+                <w:sz w:val="20"/>
+              </w:rPr>
+              <w:t>131</w:t>
+            </w:r>
+          </w:p>
+        </w:tc>
+        <w:tc>
+          <w:tcPr>
+            <w:tcW w:w="850" w:type="dxa"/>
+          </w:tcPr>
+          <w:p>
+            <w:pPr>
+              <w:spacing w:line="240" w:lineRule="auto"/>
+              <w:ind w:firstLine="0"/>
+              <w:rPr>
+                <w:sz w:val="20"/>
+              </w:rPr>
+            </w:pPr>
+            <w:r>
+              <w:rPr>
+                <w:sz w:val="20"/>
+              </w:rPr>
+              <w:t>143</w:t>
+            </w:r>
+          </w:p>
+        </w:tc>
+        <w:tc>
+          <w:tcPr>
+            <w:tcW w:w="816" w:type="dxa"/>
+          </w:tcPr>
+          <w:p>
+            <w:pPr>
+              <w:spacing w:line="240" w:lineRule="auto"/>
+              <w:ind w:firstLine="0"/>
+              <w:rPr>
+                <w:sz w:val="20"/>
+              </w:rPr>
+            </w:pPr>
+            <w:r>
+              <w:rPr>
+                <w:sz w:val="20"/>
+              </w:rPr>
+              <w:t>131</w:t>
+            </w:r>
+          </w:p>
+        </w:tc>
+      </w:tr>
+      <w:tr>
+        <w:tc>
+          <w:tcPr>
+            <w:tcW w:w="858" w:type="dxa"/>
+            <w:vMerge w:val="restart"/>
+          </w:tcPr>
+          <w:p>
+            <w:pPr>
+              <w:spacing w:line="240" w:lineRule="auto"/>
+              <w:ind w:firstLine="0"/>
+              <w:rPr>
+                <w:b/>
+                <w:sz w:val="24"/>
+              </w:rPr>
+            </w:pPr>
+            <w:r>
+              <w:rPr>
+                <w:b/>
+                <w:sz w:val="24"/>
+              </w:rPr>
+              <w:t>К5</w:t>
+            </w:r>
+          </w:p>
+        </w:tc>
+        <w:tc>
+          <w:tcPr>
+            <w:tcW w:w="1813" w:type="dxa"/>
+          </w:tcPr>
+          <w:p>
+            <w:pPr>
+              <w:spacing w:line="240" w:lineRule="auto"/>
+              <w:ind w:firstLine="0"/>
+              <w:rPr>
+                <w:b/>
+                <w:sz w:val="24"/>
+              </w:rPr>
+            </w:pPr>
+            <w:r>
+              <w:rPr>
+                <w:b/>
+                <w:sz w:val="24"/>
+              </w:rPr>
+              <w:t>Состояние</w:t>
+            </w:r>
+          </w:p>
+        </w:tc>
+        <w:tc>
+          <w:tcPr>
+            <w:tcW w:w="698" w:type="dxa"/>
+          </w:tcPr>
+          <w:p>
+            <w:pPr>
+              <w:spacing w:line="240" w:lineRule="auto"/>
+              <w:ind w:firstLine="0"/>
+              <w:rPr>
+                <w:sz w:val="20"/>
+              </w:rPr>
+            </w:pPr>
+            <w:r>
+              <w:rPr>
+                <w:sz w:val="20"/>
+              </w:rPr>
+              <w:t>-</w:t>
+            </w:r>
+          </w:p>
+        </w:tc>
+        <w:tc>
+          <w:tcPr>
+            <w:tcW w:w="708" w:type="dxa"/>
+          </w:tcPr>
+          <w:p>
+            <w:pPr>
+              <w:spacing w:line="240" w:lineRule="auto"/>
+              <w:ind w:firstLine="0"/>
+              <w:rPr>
+                <w:sz w:val="20"/>
+              </w:rPr>
+            </w:pPr>
+            <w:r>
+              <w:rPr>
+                <w:sz w:val="20"/>
+              </w:rPr>
+              <w:t>М</w:t>
+            </w:r>
+          </w:p>
+        </w:tc>
+        <w:tc>
+          <w:tcPr>
+            <w:tcW w:w="709" w:type="dxa"/>
+          </w:tcPr>
+          <w:p>
+            <w:pPr>
+              <w:spacing w:line="240" w:lineRule="auto"/>
+              <w:ind w:firstLine="0"/>
+              <w:rPr>
+                <w:sz w:val="20"/>
+              </w:rPr>
+            </w:pPr>
+            <w:r>
+              <w:rPr>
+                <w:sz w:val="20"/>
+              </w:rPr>
+              <w:t>М</w:t>
+            </w:r>
+          </w:p>
+        </w:tc>
+        <w:tc>
+          <w:tcPr>
+            <w:tcW w:w="709" w:type="dxa"/>
+          </w:tcPr>
+          <w:p>
+            <w:pPr>
+              <w:spacing w:line="240" w:lineRule="auto"/>
+              <w:ind w:firstLine="0"/>
+              <w:rPr>
+                <w:sz w:val="20"/>
+              </w:rPr>
+            </w:pPr>
+            <w:r>
+              <w:rPr>
+                <w:sz w:val="20"/>
+              </w:rPr>
+              <w:t>М</w:t>
+            </w:r>
+          </w:p>
+        </w:tc>
+        <w:tc>
+          <w:tcPr>
+            <w:tcW w:w="709" w:type="dxa"/>
+          </w:tcPr>
+          <w:p>
+            <w:pPr>
+              <w:spacing w:line="240" w:lineRule="auto"/>
+              <w:ind w:firstLine="0"/>
+              <w:rPr>
+                <w:sz w:val="20"/>
+              </w:rPr>
+            </w:pPr>
+            <w:r>
+              <w:rPr>
+                <w:sz w:val="20"/>
+              </w:rPr>
+              <w:t>Г</w:t>
+            </w:r>
+          </w:p>
+        </w:tc>
+        <w:tc>
+          <w:tcPr>
+            <w:tcW w:w="708" w:type="dxa"/>
+          </w:tcPr>
+          <w:p>
+            <w:pPr>
+              <w:spacing w:line="240" w:lineRule="auto"/>
+              <w:ind w:firstLine="0"/>
+              <w:rPr>
+                <w:sz w:val="20"/>
+              </w:rPr>
+            </w:pPr>
+            <w:r>
+              <w:rPr>
+                <w:sz w:val="20"/>
+              </w:rPr>
+              <w:t>Г</w:t>
+            </w:r>
+          </w:p>
+        </w:tc>
+        <w:tc>
+          <w:tcPr>
+            <w:tcW w:w="993" w:type="dxa"/>
+          </w:tcPr>
+          <w:p>
+            <w:pPr>
+              <w:spacing w:line="240" w:lineRule="auto"/>
+              <w:ind w:firstLine="0"/>
+              <w:rPr>
+                <w:sz w:val="20"/>
+              </w:rPr>
+            </w:pPr>
+            <w:r>
+              <w:rPr>
+                <w:sz w:val="20"/>
+              </w:rPr>
+              <w:t>-</w:t>
+            </w:r>
+          </w:p>
+        </w:tc>
+        <w:tc>
+          <w:tcPr>
+            <w:tcW w:w="850" w:type="dxa"/>
+          </w:tcPr>
+          <w:p>
+            <w:pPr>
+              <w:spacing w:line="240" w:lineRule="auto"/>
+              <w:ind w:firstLine="0"/>
+              <w:rPr>
+                <w:sz w:val="20"/>
+              </w:rPr>
+            </w:pPr>
+            <w:r>
+              <w:rPr>
+                <w:sz w:val="20"/>
+              </w:rPr>
+              <w:t>М</w:t>
+            </w:r>
+          </w:p>
+        </w:tc>
+        <w:tc>
+          <w:tcPr>
+            <w:tcW w:w="816" w:type="dxa"/>
+          </w:tcPr>
+          <w:p>
+            <w:pPr>
+              <w:spacing w:line="240" w:lineRule="auto"/>
+              <w:ind w:firstLine="0"/>
+              <w:rPr>
+                <w:sz w:val="20"/>
+              </w:rPr>
+            </w:pPr>
+            <w:r>
+              <w:rPr>
+                <w:sz w:val="20"/>
+              </w:rPr>
+              <w:t>Г</w:t>
+            </w:r>
+          </w:p>
+        </w:tc>
+      </w:tr>
+      <w:tr>
+        <w:tc>
+          <w:tcPr>
+            <w:tcW w:w="858" w:type="dxa"/>
+            <w:vMerge/>
+          </w:tcPr>
+          <w:p>
+            <w:pPr>
+              <w:spacing w:line="240" w:lineRule="auto"/>
+              <w:ind w:firstLine="0"/>
+              <w:rPr>
+                <w:b/>
+                <w:sz w:val="24"/>
+              </w:rPr>
+            </w:pPr>
+          </w:p>
+        </w:tc>
+        <w:tc>
+          <w:tcPr>
+            <w:tcW w:w="1813" w:type="dxa"/>
+          </w:tcPr>
+          <w:p>
+            <w:pPr>
+              <w:spacing w:line="240" w:lineRule="auto"/>
+              <w:ind w:firstLine="0"/>
+              <w:rPr>
+                <w:b/>
+                <w:sz w:val="24"/>
+                <w:lang w:val="en-US"/>
+              </w:rPr>
+            </w:pPr>
+            <w:r>
+              <w:rPr>
+                <w:b/>
+                <w:sz w:val="24"/>
+              </w:rPr>
+              <w:t xml:space="preserve">Нагрузка, </w:t>
+            </w:r>
+            <w:r>
+              <w:rPr>
+                <w:b/>
+                <w:sz w:val="24"/>
+                <w:lang w:val="en-US"/>
+              </w:rPr>
+              <w:t>[</w:t>
+            </w:r>
+            <w:r>
+              <w:rPr>
+                <w:b/>
+                <w:sz w:val="24"/>
+              </w:rPr>
+              <w:t>тонн/час</w:t>
+            </w:r>
+            <w:r>
+              <w:rPr>
+                <w:b/>
+                <w:sz w:val="24"/>
+                <w:lang w:val="en-US"/>
+              </w:rPr>
+              <w:t>]</w:t>
+            </w:r>
+          </w:p>
+        </w:tc>
+        <w:tc>
+          <w:tcPr>
+            <w:tcW w:w="698" w:type="dxa"/>
+          </w:tcPr>
+          <w:p>
+            <w:pPr>
+              <w:spacing w:line="240" w:lineRule="auto"/>
+              <w:ind w:firstLine="0"/>
+              <w:rPr>
+                <w:sz w:val="20"/>
+              </w:rPr>
+            </w:pPr>
+            <w:r>
+              <w:rPr>
+                <w:sz w:val="20"/>
+              </w:rPr>
+              <w:t>0</w:t>
+            </w:r>
+          </w:p>
+        </w:tc>
+        <w:tc>
+          <w:tcPr>
+            <w:tcW w:w="708" w:type="dxa"/>
+          </w:tcPr>
+          <w:p>
+            <w:pPr>
+              <w:spacing w:line="240" w:lineRule="auto"/>
+              <w:ind w:firstLine="0"/>
+              <w:rPr>
+                <w:sz w:val="20"/>
+              </w:rPr>
+            </w:pPr>
+            <w:r>
+              <w:rPr>
+                <w:sz w:val="20"/>
+              </w:rPr>
+              <w:t>161</w:t>
+            </w:r>
+          </w:p>
+        </w:tc>
+        <w:tc>
+          <w:tcPr>
+            <w:tcW w:w="709" w:type="dxa"/>
+          </w:tcPr>
+          <w:p>
+            <w:pPr>
+              <w:spacing w:line="240" w:lineRule="auto"/>
+              <w:ind w:firstLine="0"/>
+              <w:rPr>
+                <w:sz w:val="20"/>
+              </w:rPr>
+            </w:pPr>
+            <w:r>
+              <w:rPr>
+                <w:sz w:val="20"/>
+              </w:rPr>
+              <w:t>163</w:t>
+            </w:r>
+          </w:p>
+        </w:tc>
+        <w:tc>
+          <w:tcPr>
+            <w:tcW w:w="709" w:type="dxa"/>
+          </w:tcPr>
+          <w:p>
+            <w:pPr>
+              <w:spacing w:line="240" w:lineRule="auto"/>
+              <w:ind w:firstLine="0"/>
+              <w:rPr>
+                <w:sz w:val="20"/>
+              </w:rPr>
+            </w:pPr>
+            <w:r>
+              <w:rPr>
+                <w:sz w:val="20"/>
+              </w:rPr>
+              <w:t>169</w:t>
+            </w:r>
+          </w:p>
+        </w:tc>
+        <w:tc>
+          <w:tcPr>
+            <w:tcW w:w="709" w:type="dxa"/>
+          </w:tcPr>
+          <w:p>
+            <w:pPr>
+              <w:spacing w:line="240" w:lineRule="auto"/>
+              <w:ind w:firstLine="0"/>
+              <w:rPr>
+                <w:sz w:val="20"/>
+              </w:rPr>
+            </w:pPr>
+            <w:r>
+              <w:rPr>
+                <w:sz w:val="20"/>
+              </w:rPr>
+              <w:t>190</w:t>
+            </w:r>
+          </w:p>
+        </w:tc>
+        <w:tc>
+          <w:tcPr>
+            <w:tcW w:w="708" w:type="dxa"/>
+          </w:tcPr>
+          <w:p>
+            <w:pPr>
+              <w:spacing w:line="240" w:lineRule="auto"/>
+              <w:ind w:firstLine="0"/>
+              <w:rPr>
+                <w:sz w:val="20"/>
+              </w:rPr>
+            </w:pPr>
+            <w:r>
+              <w:rPr>
+                <w:sz w:val="20"/>
+              </w:rPr>
+              <w:t>182</w:t>
+            </w:r>
+          </w:p>
+        </w:tc>
+        <w:tc>
+          <w:tcPr>
+            <w:tcW w:w="993" w:type="dxa"/>
+          </w:tcPr>
+          <w:p>
+            <w:pPr>
+              <w:spacing w:line="240" w:lineRule="auto"/>
+              <w:ind w:firstLine="0"/>
+              <w:rPr>
+                <w:sz w:val="20"/>
+              </w:rPr>
+            </w:pPr>
+            <w:r>
+              <w:rPr>
+                <w:sz w:val="20"/>
+              </w:rPr>
+              <w:t>0</w:t>
+            </w:r>
+          </w:p>
+        </w:tc>
+        <w:tc>
+          <w:tcPr>
+            <w:tcW w:w="850" w:type="dxa"/>
+          </w:tcPr>
+          <w:p>
+            <w:pPr>
+              <w:spacing w:line="240" w:lineRule="auto"/>
+              <w:ind w:firstLine="0"/>
+              <w:rPr>
+                <w:sz w:val="20"/>
+              </w:rPr>
+            </w:pPr>
+            <w:r>
+              <w:rPr>
+                <w:sz w:val="20"/>
+              </w:rPr>
+              <w:t>172</w:t>
+            </w:r>
+          </w:p>
+        </w:tc>
+        <w:tc>
+          <w:tcPr>
+            <w:tcW w:w="816" w:type="dxa"/>
+          </w:tcPr>
+          <w:p>
+            <w:pPr>
+              <w:spacing w:line="240" w:lineRule="auto"/>
+              <w:ind w:firstLine="0"/>
+              <w:rPr>
+                <w:sz w:val="20"/>
+              </w:rPr>
+            </w:pPr>
+            <w:r>
+              <w:rPr>
+                <w:sz w:val="20"/>
+              </w:rPr>
+              <w:t>138</w:t>
+            </w:r>
+          </w:p>
+        </w:tc>
+      </w:tr>
+      <w:tr>
+        <w:tc>
+          <w:tcPr>
+            <w:tcW w:w="858" w:type="dxa"/>
+            <w:vMerge w:val="restart"/>
+          </w:tcPr>
+          <w:p>
+            <w:pPr>
+              <w:spacing w:line="240" w:lineRule="auto"/>
+              <w:ind w:firstLine="0"/>
+              <w:rPr>
+                <w:b/>
+                <w:sz w:val="24"/>
+              </w:rPr>
+            </w:pPr>
+            <w:r>
+              <w:rPr>
+                <w:b/>
+                <w:sz w:val="24"/>
+              </w:rPr>
+              <w:t>К</w:t>
+            </w:r>
+            <w:proofErr w:type="gramStart"/>
+            <w:r>
+              <w:rPr>
+                <w:b/>
+                <w:sz w:val="24"/>
+              </w:rPr>
+              <w:t>6</w:t>
+            </w:r>
+            <w:proofErr w:type="gramEnd"/>
+          </w:p>
+        </w:tc>
+        <w:tc>
+          <w:tcPr>
+            <w:tcW w:w="1813" w:type="dxa"/>
+          </w:tcPr>
+          <w:p>
+            <w:pPr>
+              <w:spacing w:line="240" w:lineRule="auto"/>
+              <w:ind w:firstLine="0"/>
+              <w:rPr>
+                <w:b/>
+                <w:sz w:val="24"/>
+              </w:rPr>
+            </w:pPr>
+            <w:r>
+              <w:rPr>
+                <w:b/>
+                <w:sz w:val="24"/>
+              </w:rPr>
+              <w:t>Состояние</w:t>
+            </w:r>
+          </w:p>
+        </w:tc>
+        <w:tc>
+          <w:tcPr>
+            <w:tcW w:w="698" w:type="dxa"/>
+          </w:tcPr>
+          <w:p>
+            <w:pPr>
+              <w:spacing w:line="240" w:lineRule="auto"/>
+              <w:ind w:firstLine="0"/>
+              <w:rPr>
+                <w:sz w:val="20"/>
+              </w:rPr>
+            </w:pPr>
+            <w:r>
+              <w:rPr>
+                <w:sz w:val="20"/>
+              </w:rPr>
+              <w:t>М</w:t>
+            </w:r>
+          </w:p>
+        </w:tc>
+        <w:tc>
+          <w:tcPr>
+            <w:tcW w:w="708" w:type="dxa"/>
+          </w:tcPr>
+          <w:p>
+            <w:pPr>
+              <w:spacing w:line="240" w:lineRule="auto"/>
+              <w:ind w:firstLine="0"/>
+              <w:rPr>
+                <w:sz w:val="20"/>
+              </w:rPr>
+            </w:pPr>
+            <w:r>
+              <w:rPr>
+                <w:sz w:val="20"/>
+              </w:rPr>
+              <w:t>Г</w:t>
+            </w:r>
+          </w:p>
+        </w:tc>
+        <w:tc>
+          <w:tcPr>
+            <w:tcW w:w="709" w:type="dxa"/>
+          </w:tcPr>
+          <w:p>
+            <w:pPr>
+              <w:spacing w:line="240" w:lineRule="auto"/>
+              <w:ind w:firstLine="0"/>
+              <w:rPr>
+                <w:sz w:val="20"/>
+              </w:rPr>
+            </w:pPr>
+            <w:r>
+              <w:rPr>
+                <w:sz w:val="20"/>
+              </w:rPr>
+              <w:t>-</w:t>
+            </w:r>
+          </w:p>
+        </w:tc>
+        <w:tc>
+          <w:tcPr>
+            <w:tcW w:w="709" w:type="dxa"/>
+          </w:tcPr>
+          <w:p>
+            <w:pPr>
+              <w:spacing w:line="240" w:lineRule="auto"/>
+              <w:ind w:firstLine="0"/>
+              <w:rPr>
+                <w:sz w:val="20"/>
+              </w:rPr>
+            </w:pPr>
+            <w:r>
+              <w:rPr>
+                <w:sz w:val="20"/>
+              </w:rPr>
+              <w:t>-</w:t>
+            </w:r>
+          </w:p>
+        </w:tc>
+        <w:tc>
+          <w:tcPr>
+            <w:tcW w:w="709" w:type="dxa"/>
+          </w:tcPr>
+          <w:p>
+            <w:pPr>
+              <w:spacing w:line="240" w:lineRule="auto"/>
+              <w:ind w:firstLine="0"/>
+              <w:rPr>
+                <w:sz w:val="20"/>
+              </w:rPr>
+            </w:pPr>
+            <w:r>
+              <w:rPr>
+                <w:sz w:val="20"/>
+              </w:rPr>
+              <w:t>М</w:t>
+            </w:r>
+          </w:p>
+        </w:tc>
+        <w:tc>
+          <w:tcPr>
+            <w:tcW w:w="708" w:type="dxa"/>
+          </w:tcPr>
+          <w:p>
+            <w:pPr>
+              <w:spacing w:line="240" w:lineRule="auto"/>
+              <w:ind w:firstLine="0"/>
+              <w:rPr>
+                <w:sz w:val="20"/>
+              </w:rPr>
+            </w:pPr>
+            <w:r>
+              <w:rPr>
+                <w:sz w:val="20"/>
+              </w:rPr>
+              <w:t>М</w:t>
+            </w:r>
+          </w:p>
+        </w:tc>
+        <w:tc>
+          <w:tcPr>
+            <w:tcW w:w="993" w:type="dxa"/>
+          </w:tcPr>
+          <w:p>
+            <w:pPr>
+              <w:spacing w:line="240" w:lineRule="auto"/>
+              <w:ind w:firstLine="0"/>
+              <w:rPr>
+                <w:sz w:val="20"/>
+              </w:rPr>
+            </w:pPr>
+            <w:r>
+              <w:rPr>
+                <w:sz w:val="20"/>
+              </w:rPr>
+              <w:t>М</w:t>
+            </w:r>
+          </w:p>
+        </w:tc>
+        <w:tc>
+          <w:tcPr>
+            <w:tcW w:w="850" w:type="dxa"/>
+          </w:tcPr>
+          <w:p>
+            <w:pPr>
+              <w:spacing w:line="240" w:lineRule="auto"/>
+              <w:ind w:firstLine="0"/>
+              <w:rPr>
+                <w:sz w:val="20"/>
+              </w:rPr>
+            </w:pPr>
+            <w:r>
+              <w:rPr>
+                <w:sz w:val="20"/>
+              </w:rPr>
+              <w:t>М</w:t>
+            </w:r>
+          </w:p>
+        </w:tc>
+        <w:tc>
+          <w:tcPr>
+            <w:tcW w:w="816" w:type="dxa"/>
+          </w:tcPr>
+          <w:p>
+            <w:pPr>
+              <w:spacing w:line="240" w:lineRule="auto"/>
+              <w:ind w:firstLine="0"/>
+              <w:rPr>
+                <w:sz w:val="20"/>
+              </w:rPr>
+            </w:pPr>
+            <w:r>
+              <w:rPr>
+                <w:sz w:val="20"/>
+              </w:rPr>
+              <w:t>М</w:t>
+            </w:r>
+          </w:p>
+        </w:tc>
+      </w:tr>
+      <w:tr>
+        <w:tc>
+          <w:tcPr>
+            <w:tcW w:w="858" w:type="dxa"/>
+            <w:vMerge/>
+          </w:tcPr>
+          <w:p>
+            <w:pPr>
+              <w:spacing w:line="240" w:lineRule="auto"/>
+              <w:ind w:firstLine="0"/>
+              <w:rPr>
+                <w:b/>
+                <w:sz w:val="24"/>
+              </w:rPr>
+            </w:pPr>
+          </w:p>
+        </w:tc>
+        <w:tc>
+          <w:tcPr>
+            <w:tcW w:w="1813" w:type="dxa"/>
+          </w:tcPr>
+          <w:p>
+            <w:pPr>
+              <w:spacing w:line="240" w:lineRule="auto"/>
+              <w:ind w:firstLine="0"/>
+              <w:rPr>
+                <w:b/>
+                <w:sz w:val="24"/>
+                <w:lang w:val="en-US"/>
+              </w:rPr>
+            </w:pPr>
+            <w:r>
+              <w:rPr>
+                <w:b/>
+                <w:sz w:val="24"/>
+              </w:rPr>
+              <w:t xml:space="preserve">Нагрузка, </w:t>
+            </w:r>
+            <w:r>
+              <w:rPr>
+                <w:b/>
+                <w:sz w:val="24"/>
+                <w:lang w:val="en-US"/>
+              </w:rPr>
+              <w:t>[</w:t>
+            </w:r>
+            <w:r>
+              <w:rPr>
+                <w:b/>
+                <w:sz w:val="24"/>
+              </w:rPr>
+              <w:t>тонн/час</w:t>
+            </w:r>
+            <w:r>
+              <w:rPr>
+                <w:b/>
+                <w:sz w:val="24"/>
+                <w:lang w:val="en-US"/>
+              </w:rPr>
+              <w:t>]</w:t>
+            </w:r>
+          </w:p>
+        </w:tc>
+        <w:tc>
+          <w:tcPr>
+            <w:tcW w:w="698" w:type="dxa"/>
+          </w:tcPr>
+          <w:p>
+            <w:pPr>
+              <w:spacing w:line="240" w:lineRule="auto"/>
+              <w:ind w:firstLine="0"/>
+              <w:rPr>
+                <w:sz w:val="20"/>
+              </w:rPr>
+            </w:pPr>
+            <w:r>
+              <w:rPr>
+                <w:sz w:val="20"/>
+              </w:rPr>
+              <w:t>139</w:t>
+            </w:r>
+          </w:p>
+        </w:tc>
+        <w:tc>
+          <w:tcPr>
+            <w:tcW w:w="708" w:type="dxa"/>
+          </w:tcPr>
+          <w:p>
+            <w:pPr>
+              <w:spacing w:line="240" w:lineRule="auto"/>
+              <w:ind w:firstLine="0"/>
+              <w:rPr>
+                <w:sz w:val="20"/>
+              </w:rPr>
+            </w:pPr>
+            <w:r>
+              <w:rPr>
+                <w:sz w:val="20"/>
+              </w:rPr>
+              <w:t>131</w:t>
+            </w:r>
+          </w:p>
+        </w:tc>
+        <w:tc>
+          <w:tcPr>
+            <w:tcW w:w="709" w:type="dxa"/>
+          </w:tcPr>
+          <w:p>
+            <w:pPr>
+              <w:spacing w:line="240" w:lineRule="auto"/>
+              <w:ind w:firstLine="0"/>
+              <w:rPr>
+                <w:sz w:val="20"/>
+              </w:rPr>
+            </w:pPr>
+            <w:r>
+              <w:rPr>
+                <w:sz w:val="20"/>
+              </w:rPr>
+              <w:t>0</w:t>
+            </w:r>
+          </w:p>
+        </w:tc>
+        <w:tc>
+          <w:tcPr>
+            <w:tcW w:w="709" w:type="dxa"/>
+          </w:tcPr>
+          <w:p>
+            <w:pPr>
+              <w:spacing w:line="240" w:lineRule="auto"/>
+              <w:ind w:firstLine="0"/>
+              <w:rPr>
+                <w:sz w:val="20"/>
+              </w:rPr>
+            </w:pPr>
+            <w:r>
+              <w:rPr>
+                <w:sz w:val="20"/>
+              </w:rPr>
+              <w:t>0</w:t>
+            </w:r>
+          </w:p>
+        </w:tc>
+        <w:tc>
+          <w:tcPr>
+            <w:tcW w:w="709" w:type="dxa"/>
+          </w:tcPr>
+          <w:p>
+            <w:pPr>
+              <w:spacing w:line="240" w:lineRule="auto"/>
+              <w:ind w:firstLine="0"/>
+              <w:rPr>
+                <w:sz w:val="20"/>
+              </w:rPr>
+            </w:pPr>
+            <w:r>
+              <w:rPr>
+                <w:sz w:val="20"/>
+              </w:rPr>
+              <w:t>132</w:t>
+            </w:r>
+          </w:p>
+        </w:tc>
+        <w:tc>
+          <w:tcPr>
+            <w:tcW w:w="708" w:type="dxa"/>
+          </w:tcPr>
+          <w:p>
+            <w:pPr>
+              <w:spacing w:line="240" w:lineRule="auto"/>
+              <w:ind w:firstLine="0"/>
+              <w:rPr>
+                <w:sz w:val="20"/>
+              </w:rPr>
+            </w:pPr>
+            <w:r>
+              <w:rPr>
+                <w:sz w:val="20"/>
+              </w:rPr>
+              <w:t>131</w:t>
+            </w:r>
+          </w:p>
+        </w:tc>
+        <w:tc>
+          <w:tcPr>
+            <w:tcW w:w="993" w:type="dxa"/>
+          </w:tcPr>
+          <w:p>
+            <w:pPr>
+              <w:spacing w:line="240" w:lineRule="auto"/>
+              <w:ind w:firstLine="0"/>
+              <w:rPr>
+                <w:sz w:val="20"/>
+              </w:rPr>
+            </w:pPr>
+            <w:r>
+              <w:rPr>
+                <w:sz w:val="20"/>
+              </w:rPr>
+              <w:t>131</w:t>
+            </w:r>
+          </w:p>
+        </w:tc>
+        <w:tc>
+          <w:tcPr>
+            <w:tcW w:w="850" w:type="dxa"/>
+          </w:tcPr>
+          <w:p>
+            <w:pPr>
+              <w:spacing w:line="240" w:lineRule="auto"/>
+              <w:ind w:firstLine="0"/>
+              <w:rPr>
+                <w:sz w:val="20"/>
+              </w:rPr>
+            </w:pPr>
+            <w:r>
+              <w:rPr>
+                <w:sz w:val="20"/>
+              </w:rPr>
+              <w:t>131</w:t>
+            </w:r>
+          </w:p>
+        </w:tc>
+        <w:tc>
+          <w:tcPr>
+            <w:tcW w:w="816" w:type="dxa"/>
+          </w:tcPr>
+          <w:p>
+            <w:pPr>
+              <w:spacing w:line="240" w:lineRule="auto"/>
+              <w:ind w:firstLine="0"/>
+              <w:rPr>
+                <w:sz w:val="20"/>
+              </w:rPr>
+            </w:pPr>
+            <w:r>
+              <w:rPr>
+                <w:sz w:val="20"/>
+              </w:rPr>
+              <w:t>131</w:t>
+            </w:r>
+          </w:p>
+        </w:tc>
+      </w:tr>
+      <w:tr>
+        <w:tc>
+          <w:tcPr>
+            <w:tcW w:w="2671" w:type="dxa"/>
+            <w:gridSpan w:val="2"/>
+          </w:tcPr>
+          <w:p>
+            <w:pPr>
+              <w:spacing w:line="240" w:lineRule="auto"/>
+              <w:ind w:firstLine="0"/>
+            </w:pPr>
+            <w:r>
+              <w:rPr>
+                <w:b/>
+                <w:sz w:val="24"/>
+              </w:rPr>
+              <w:t>Расход газа, [тыс</w:t>
+            </w:r>
+            <w:proofErr w:type="gramStart"/>
+            <w:r>
+              <w:rPr>
+                <w:b/>
+                <w:sz w:val="24"/>
+              </w:rPr>
+              <w:t>.н</w:t>
+            </w:r>
+            <w:proofErr w:type="gramEnd"/>
+            <w:r>
+              <w:rPr>
+                <w:b/>
+                <w:sz w:val="24"/>
+              </w:rPr>
+              <w:t>м3/час]</w:t>
+            </w:r>
+          </w:p>
+        </w:tc>
+        <w:tc>
+          <w:tcPr>
+            <w:tcW w:w="698" w:type="dxa"/>
+          </w:tcPr>
+          <w:p>
+            <w:pPr>
+              <w:spacing w:line="240" w:lineRule="auto"/>
+              <w:ind w:firstLine="0"/>
+              <w:rPr>
+                <w:sz w:val="20"/>
+              </w:rPr>
+            </w:pPr>
+            <w:r>
+              <w:rPr>
+                <w:sz w:val="20"/>
+              </w:rPr>
+              <w:t>39,29</w:t>
+            </w:r>
+          </w:p>
+        </w:tc>
+        <w:tc>
+          <w:tcPr>
+            <w:tcW w:w="708" w:type="dxa"/>
+          </w:tcPr>
+          <w:p>
+            <w:pPr>
+              <w:spacing w:line="240" w:lineRule="auto"/>
+              <w:ind w:firstLine="0"/>
+              <w:rPr>
+                <w:sz w:val="20"/>
+              </w:rPr>
+            </w:pPr>
+            <w:r>
+              <w:rPr>
+                <w:sz w:val="20"/>
+              </w:rPr>
+              <w:t>37,6</w:t>
+            </w:r>
+          </w:p>
+        </w:tc>
+        <w:tc>
+          <w:tcPr>
+            <w:tcW w:w="709" w:type="dxa"/>
+          </w:tcPr>
+          <w:p>
+            <w:pPr>
+              <w:spacing w:line="240" w:lineRule="auto"/>
+              <w:ind w:firstLine="0"/>
+              <w:rPr>
+                <w:sz w:val="20"/>
+              </w:rPr>
+            </w:pPr>
+            <w:r>
+              <w:rPr>
+                <w:sz w:val="20"/>
+              </w:rPr>
+              <w:t>37,45</w:t>
+            </w:r>
+          </w:p>
+        </w:tc>
+        <w:tc>
+          <w:tcPr>
+            <w:tcW w:w="709" w:type="dxa"/>
+          </w:tcPr>
+          <w:p>
+            <w:pPr>
+              <w:spacing w:line="240" w:lineRule="auto"/>
+              <w:ind w:firstLine="0"/>
+              <w:rPr>
+                <w:sz w:val="20"/>
+              </w:rPr>
+            </w:pPr>
+            <w:r>
+              <w:rPr>
+                <w:sz w:val="20"/>
+              </w:rPr>
+              <w:t>36,9</w:t>
+            </w:r>
+          </w:p>
+        </w:tc>
+        <w:tc>
+          <w:tcPr>
+            <w:tcW w:w="709" w:type="dxa"/>
+          </w:tcPr>
+          <w:p>
+            <w:pPr>
+              <w:spacing w:line="240" w:lineRule="auto"/>
+              <w:ind w:firstLine="0"/>
+              <w:rPr>
+                <w:sz w:val="20"/>
+              </w:rPr>
+            </w:pPr>
+            <w:r>
+              <w:rPr>
+                <w:sz w:val="20"/>
+              </w:rPr>
+              <w:t>14,84</w:t>
+            </w:r>
+          </w:p>
+        </w:tc>
+        <w:tc>
+          <w:tcPr>
+            <w:tcW w:w="708" w:type="dxa"/>
+          </w:tcPr>
+          <w:p>
+            <w:pPr>
+              <w:spacing w:line="240" w:lineRule="auto"/>
+              <w:ind w:firstLine="0"/>
+              <w:rPr>
+                <w:sz w:val="20"/>
+              </w:rPr>
+            </w:pPr>
+            <w:r>
+              <w:rPr>
+                <w:sz w:val="20"/>
+              </w:rPr>
+              <w:t>14,3</w:t>
+            </w:r>
+          </w:p>
+        </w:tc>
+        <w:tc>
+          <w:tcPr>
+            <w:tcW w:w="993" w:type="dxa"/>
+          </w:tcPr>
+          <w:p>
+            <w:pPr>
+              <w:spacing w:line="240" w:lineRule="auto"/>
+              <w:ind w:firstLine="0"/>
+              <w:rPr>
+                <w:sz w:val="20"/>
+              </w:rPr>
+            </w:pPr>
+            <w:r>
+              <w:rPr>
+                <w:sz w:val="20"/>
+              </w:rPr>
+              <w:t>11,9</w:t>
+            </w:r>
+          </w:p>
+        </w:tc>
+        <w:tc>
+          <w:tcPr>
+            <w:tcW w:w="850" w:type="dxa"/>
+          </w:tcPr>
+          <w:p>
+            <w:pPr>
+              <w:spacing w:line="240" w:lineRule="auto"/>
+              <w:ind w:firstLine="0"/>
+              <w:rPr>
+                <w:sz w:val="20"/>
+              </w:rPr>
+            </w:pPr>
+            <w:r>
+              <w:rPr>
+                <w:sz w:val="20"/>
+              </w:rPr>
+              <w:t>11,25</w:t>
+            </w:r>
+          </w:p>
+        </w:tc>
+        <w:tc>
+          <w:tcPr>
+            <w:tcW w:w="816" w:type="dxa"/>
+          </w:tcPr>
+          <w:p>
+            <w:pPr>
+              <w:spacing w:line="240" w:lineRule="auto"/>
+              <w:ind w:firstLine="0"/>
+              <w:rPr>
+                <w:sz w:val="20"/>
+              </w:rPr>
+            </w:pPr>
+            <w:r>
+              <w:rPr>
+                <w:sz w:val="20"/>
+              </w:rPr>
+              <w:t>10,8</w:t>
+            </w:r>
+          </w:p>
+        </w:tc>
+      </w:tr>
+      <w:tr>
+        <w:tc>
+          <w:tcPr>
+            <w:tcW w:w="2671" w:type="dxa"/>
+            <w:gridSpan w:val="2"/>
+          </w:tcPr>
+          <w:p>
+            <w:pPr>
+              <w:spacing w:line="240" w:lineRule="auto"/>
+              <w:ind w:firstLine="0"/>
+            </w:pPr>
+            <w:r>
+              <w:rPr>
+                <w:b/>
+                <w:sz w:val="24"/>
+              </w:rPr>
+              <w:t xml:space="preserve">Расход мазута, </w:t>
+            </w:r>
+            <w:r>
+              <w:rPr>
+                <w:b/>
+                <w:sz w:val="24"/>
+                <w:lang w:val="en-US"/>
+              </w:rPr>
+              <w:t>[</w:t>
+            </w:r>
+            <w:r>
+              <w:rPr>
+                <w:b/>
+                <w:sz w:val="24"/>
+              </w:rPr>
+              <w:t>тонн/час</w:t>
+            </w:r>
+            <w:r>
+              <w:rPr>
+                <w:b/>
+                <w:sz w:val="24"/>
+                <w:lang w:val="en-US"/>
+              </w:rPr>
+              <w:t>]</w:t>
+            </w:r>
+          </w:p>
+        </w:tc>
+        <w:tc>
+          <w:tcPr>
+            <w:tcW w:w="698" w:type="dxa"/>
+          </w:tcPr>
+          <w:p>
+            <w:pPr>
+              <w:spacing w:line="240" w:lineRule="auto"/>
+              <w:ind w:firstLine="0"/>
+              <w:rPr>
+                <w:sz w:val="20"/>
+              </w:rPr>
+            </w:pPr>
+            <w:r>
+              <w:rPr>
+                <w:sz w:val="20"/>
+              </w:rPr>
+              <w:t>9,25</w:t>
+            </w:r>
+          </w:p>
+        </w:tc>
+        <w:tc>
+          <w:tcPr>
+            <w:tcW w:w="708" w:type="dxa"/>
+          </w:tcPr>
+          <w:p>
+            <w:pPr>
+              <w:spacing w:line="240" w:lineRule="auto"/>
+              <w:ind w:firstLine="0"/>
+              <w:rPr>
+                <w:sz w:val="20"/>
+              </w:rPr>
+            </w:pPr>
+            <w:r>
+              <w:rPr>
+                <w:sz w:val="20"/>
+              </w:rPr>
+              <w:t>10,75</w:t>
+            </w:r>
+          </w:p>
+        </w:tc>
+        <w:tc>
+          <w:tcPr>
+            <w:tcW w:w="709" w:type="dxa"/>
+          </w:tcPr>
+          <w:p>
+            <w:pPr>
+              <w:spacing w:line="240" w:lineRule="auto"/>
+              <w:ind w:firstLine="0"/>
+              <w:rPr>
+                <w:sz w:val="20"/>
+              </w:rPr>
+            </w:pPr>
+            <w:r>
+              <w:rPr>
+                <w:sz w:val="20"/>
+              </w:rPr>
+              <w:t>10,88</w:t>
+            </w:r>
+          </w:p>
+        </w:tc>
+        <w:tc>
+          <w:tcPr>
+            <w:tcW w:w="709" w:type="dxa"/>
+          </w:tcPr>
+          <w:p>
+            <w:pPr>
+              <w:spacing w:line="240" w:lineRule="auto"/>
+              <w:ind w:firstLine="0"/>
+              <w:rPr>
+                <w:sz w:val="20"/>
+              </w:rPr>
+            </w:pPr>
+            <w:r>
+              <w:rPr>
+                <w:sz w:val="20"/>
+              </w:rPr>
+              <w:t>11,23</w:t>
+            </w:r>
+          </w:p>
+        </w:tc>
+        <w:tc>
+          <w:tcPr>
+            <w:tcW w:w="709" w:type="dxa"/>
+          </w:tcPr>
+          <w:p>
+            <w:pPr>
+              <w:spacing w:line="240" w:lineRule="auto"/>
+              <w:ind w:firstLine="0"/>
+              <w:rPr>
+                <w:sz w:val="20"/>
+              </w:rPr>
+            </w:pPr>
+            <w:r>
+              <w:rPr>
+                <w:sz w:val="20"/>
+              </w:rPr>
+              <w:t>29,9</w:t>
+            </w:r>
+          </w:p>
+        </w:tc>
+        <w:tc>
+          <w:tcPr>
+            <w:tcW w:w="708" w:type="dxa"/>
+          </w:tcPr>
+          <w:p>
+            <w:pPr>
+              <w:spacing w:line="240" w:lineRule="auto"/>
+              <w:ind w:firstLine="0"/>
+              <w:rPr>
+                <w:sz w:val="20"/>
+              </w:rPr>
+            </w:pPr>
+            <w:r>
+              <w:rPr>
+                <w:sz w:val="20"/>
+              </w:rPr>
+              <w:t>30,5</w:t>
+            </w:r>
+          </w:p>
+        </w:tc>
+        <w:tc>
+          <w:tcPr>
+            <w:tcW w:w="993" w:type="dxa"/>
+          </w:tcPr>
+          <w:p>
+            <w:pPr>
+              <w:spacing w:line="240" w:lineRule="auto"/>
+              <w:ind w:firstLine="0"/>
+              <w:rPr>
+                <w:sz w:val="20"/>
+              </w:rPr>
+            </w:pPr>
+            <w:r>
+              <w:rPr>
+                <w:sz w:val="20"/>
+              </w:rPr>
+              <w:t>32,6</w:t>
+            </w:r>
+          </w:p>
+        </w:tc>
+        <w:tc>
+          <w:tcPr>
+            <w:tcW w:w="850" w:type="dxa"/>
+          </w:tcPr>
+          <w:p>
+            <w:pPr>
+              <w:spacing w:line="240" w:lineRule="auto"/>
+              <w:ind w:firstLine="0"/>
+              <w:rPr>
+                <w:sz w:val="20"/>
+              </w:rPr>
+            </w:pPr>
+            <w:r>
+              <w:rPr>
+                <w:sz w:val="20"/>
+              </w:rPr>
+              <w:t>33,06</w:t>
+            </w:r>
+          </w:p>
+        </w:tc>
+        <w:tc>
+          <w:tcPr>
+            <w:tcW w:w="816" w:type="dxa"/>
+          </w:tcPr>
+          <w:p>
+            <w:pPr>
+              <w:spacing w:line="240" w:lineRule="auto"/>
+              <w:ind w:firstLine="0"/>
+              <w:rPr>
+                <w:sz w:val="20"/>
+              </w:rPr>
+            </w:pPr>
+            <w:r>
+              <w:rPr>
+                <w:sz w:val="20"/>
+              </w:rPr>
+              <w:t>33,4</w:t>
+            </w:r>
+          </w:p>
+        </w:tc>
+      </w:tr>
+      <w:tr>
+        <w:tc>
+          <w:tcPr>
+            <w:tcW w:w="2671" w:type="dxa"/>
+            <w:gridSpan w:val="2"/>
+          </w:tcPr>
+          <w:p>
+            <w:pPr>
+              <w:spacing w:line="240" w:lineRule="auto"/>
+              <w:ind w:firstLine="0"/>
+            </w:pPr>
+            <w:r>
+              <w:rPr>
+                <w:b/>
+                <w:sz w:val="24"/>
+              </w:rPr>
+              <w:t>Финансовые затраты на топливо, [</w:t>
+            </w:r>
+            <w:proofErr w:type="spellStart"/>
+            <w:r>
+              <w:rPr>
+                <w:b/>
+                <w:sz w:val="24"/>
+              </w:rPr>
+              <w:t>тыс</w:t>
+            </w:r>
+            <w:proofErr w:type="gramStart"/>
+            <w:r>
+              <w:rPr>
+                <w:b/>
+                <w:sz w:val="24"/>
+              </w:rPr>
+              <w:t>.</w:t>
+            </w:r>
+            <w:r>
+              <w:rPr>
+                <w:b/>
+                <w:sz w:val="24"/>
+              </w:rPr>
+              <w:t>р</w:t>
+            </w:r>
+            <w:proofErr w:type="gramEnd"/>
+            <w:r>
+              <w:rPr>
+                <w:b/>
+                <w:sz w:val="24"/>
+              </w:rPr>
+              <w:t>уб</w:t>
+            </w:r>
+            <w:proofErr w:type="spellEnd"/>
+            <w:r>
+              <w:rPr>
+                <w:b/>
+                <w:sz w:val="24"/>
+              </w:rPr>
+              <w:t>./час]</w:t>
+            </w:r>
+          </w:p>
+        </w:tc>
+        <w:tc>
+          <w:tcPr>
+            <w:tcW w:w="698" w:type="dxa"/>
+          </w:tcPr>
+          <w:p>
+            <w:pPr>
+              <w:spacing w:line="240" w:lineRule="auto"/>
+              <w:ind w:firstLine="0"/>
+              <w:rPr>
+                <w:sz w:val="20"/>
+              </w:rPr>
+            </w:pPr>
+            <w:r>
+              <w:rPr>
+                <w:sz w:val="20"/>
+              </w:rPr>
+              <w:t>196,9</w:t>
+            </w:r>
+          </w:p>
+        </w:tc>
+        <w:tc>
+          <w:tcPr>
+            <w:tcW w:w="708" w:type="dxa"/>
+          </w:tcPr>
+          <w:p>
+            <w:pPr>
+              <w:spacing w:line="240" w:lineRule="auto"/>
+              <w:ind w:firstLine="0"/>
+              <w:rPr>
+                <w:sz w:val="20"/>
+              </w:rPr>
+            </w:pPr>
+            <w:r>
+              <w:rPr>
+                <w:sz w:val="20"/>
+              </w:rPr>
+              <w:t>200,9</w:t>
+            </w:r>
+          </w:p>
+        </w:tc>
+        <w:tc>
+          <w:tcPr>
+            <w:tcW w:w="709" w:type="dxa"/>
+          </w:tcPr>
+          <w:p>
+            <w:pPr>
+              <w:spacing w:line="240" w:lineRule="auto"/>
+              <w:ind w:firstLine="0"/>
+              <w:rPr>
+                <w:sz w:val="20"/>
+              </w:rPr>
+            </w:pPr>
+            <w:r>
+              <w:rPr>
+                <w:sz w:val="20"/>
+              </w:rPr>
+              <w:t>201,1</w:t>
+            </w:r>
+          </w:p>
+        </w:tc>
+        <w:tc>
+          <w:tcPr>
+            <w:tcW w:w="709" w:type="dxa"/>
+          </w:tcPr>
+          <w:p>
+            <w:pPr>
+              <w:spacing w:line="240" w:lineRule="auto"/>
+              <w:ind w:firstLine="0"/>
+              <w:rPr>
+                <w:sz w:val="20"/>
+              </w:rPr>
+            </w:pPr>
+            <w:r>
+              <w:rPr>
+                <w:sz w:val="20"/>
+              </w:rPr>
+              <w:t>201,5</w:t>
+            </w:r>
+          </w:p>
+        </w:tc>
+        <w:tc>
+          <w:tcPr>
+            <w:tcW w:w="709" w:type="dxa"/>
+          </w:tcPr>
+          <w:p>
+            <w:pPr>
+              <w:spacing w:line="240" w:lineRule="auto"/>
+              <w:ind w:firstLine="0"/>
+              <w:rPr>
+                <w:sz w:val="20"/>
+              </w:rPr>
+            </w:pPr>
+            <w:r>
+              <w:rPr>
+                <w:sz w:val="20"/>
+              </w:rPr>
+              <w:t>246,7</w:t>
+            </w:r>
+          </w:p>
+        </w:tc>
+        <w:tc>
+          <w:tcPr>
+            <w:tcW w:w="708" w:type="dxa"/>
+          </w:tcPr>
+          <w:p>
+            <w:pPr>
+              <w:spacing w:line="240" w:lineRule="auto"/>
+              <w:ind w:firstLine="0"/>
+              <w:rPr>
+                <w:sz w:val="20"/>
+              </w:rPr>
+            </w:pPr>
+            <w:r>
+              <w:rPr>
+                <w:sz w:val="20"/>
+              </w:rPr>
+              <w:t>247,8</w:t>
+            </w:r>
+          </w:p>
+        </w:tc>
+        <w:tc>
+          <w:tcPr>
+            <w:tcW w:w="993" w:type="dxa"/>
+          </w:tcPr>
+          <w:p>
+            <w:pPr>
+              <w:spacing w:line="240" w:lineRule="auto"/>
+              <w:ind w:firstLine="0"/>
+              <w:rPr>
+                <w:sz w:val="20"/>
+              </w:rPr>
+            </w:pPr>
+            <w:r>
+              <w:rPr>
+                <w:sz w:val="20"/>
+              </w:rPr>
+              <w:t>253,23</w:t>
+            </w:r>
+          </w:p>
+        </w:tc>
+        <w:tc>
+          <w:tcPr>
+            <w:tcW w:w="850" w:type="dxa"/>
+          </w:tcPr>
+          <w:p>
+            <w:pPr>
+              <w:spacing w:line="240" w:lineRule="auto"/>
+              <w:ind w:firstLine="0"/>
+              <w:rPr>
+                <w:sz w:val="20"/>
+              </w:rPr>
+            </w:pPr>
+            <w:r>
+              <w:rPr>
+                <w:sz w:val="20"/>
+              </w:rPr>
+              <w:t>254,1</w:t>
+            </w:r>
+          </w:p>
+        </w:tc>
+        <w:tc>
+          <w:tcPr>
+            <w:tcW w:w="816" w:type="dxa"/>
+          </w:tcPr>
+          <w:p>
+            <w:pPr>
+              <w:spacing w:line="240" w:lineRule="auto"/>
+              <w:ind w:firstLine="0"/>
+              <w:rPr>
+                <w:sz w:val="20"/>
+              </w:rPr>
+            </w:pPr>
+            <w:r>
+              <w:rPr>
+                <w:sz w:val="20"/>
+              </w:rPr>
+              <w:t>254,6</w:t>
+            </w:r>
+          </w:p>
+        </w:tc>
+      </w:tr>
+      <w:tr>
+        <w:tc>
+          <w:tcPr>
+            <w:tcW w:w="2671" w:type="dxa"/>
+            <w:gridSpan w:val="2"/>
+          </w:tcPr>
+          <w:p>
+            <w:pPr>
+              <w:spacing w:line="240" w:lineRule="auto"/>
+              <w:ind w:firstLine="0"/>
+            </w:pPr>
+            <w:r>
+              <w:rPr>
+                <w:b/>
+                <w:sz w:val="24"/>
+              </w:rPr>
+              <w:t>КПД очереди котлоагрегатов</w:t>
+            </w:r>
+            <w:proofErr w:type="gramStart"/>
+            <w:r>
+              <w:rPr>
+                <w:b/>
+                <w:sz w:val="24"/>
+              </w:rPr>
+              <w:t xml:space="preserve">, </w:t>
+            </w:r>
+            <w:r>
+              <w:rPr>
+                <w:b/>
+                <w:sz w:val="24"/>
+              </w:rPr>
+              <w:t>[%]</w:t>
+            </w:r>
+            <w:proofErr w:type="gramEnd"/>
+          </w:p>
+        </w:tc>
+        <w:tc>
+          <w:tcPr>
+            <w:tcW w:w="698" w:type="dxa"/>
+          </w:tcPr>
+          <w:p>
+            <w:pPr>
+              <w:spacing w:line="240" w:lineRule="auto"/>
+              <w:ind w:firstLine="0"/>
+              <w:rPr>
+                <w:sz w:val="20"/>
+              </w:rPr>
+            </w:pPr>
+            <w:r>
+              <w:rPr>
+                <w:sz w:val="20"/>
+              </w:rPr>
+              <w:t>93,1</w:t>
+            </w:r>
+          </w:p>
+        </w:tc>
+        <w:tc>
+          <w:tcPr>
+            <w:tcW w:w="708" w:type="dxa"/>
+          </w:tcPr>
+          <w:p>
+            <w:pPr>
+              <w:spacing w:line="240" w:lineRule="auto"/>
+              <w:ind w:firstLine="0"/>
+              <w:rPr>
+                <w:sz w:val="20"/>
+              </w:rPr>
+            </w:pPr>
+            <w:r>
+              <w:rPr>
+                <w:sz w:val="20"/>
+              </w:rPr>
+              <w:t>92,7</w:t>
+            </w:r>
+          </w:p>
+        </w:tc>
+        <w:tc>
+          <w:tcPr>
+            <w:tcW w:w="709" w:type="dxa"/>
+          </w:tcPr>
+          <w:p>
+            <w:pPr>
+              <w:spacing w:line="240" w:lineRule="auto"/>
+              <w:ind w:firstLine="0"/>
+              <w:rPr>
+                <w:sz w:val="20"/>
+              </w:rPr>
+            </w:pPr>
+            <w:r>
+              <w:rPr>
+                <w:sz w:val="20"/>
+              </w:rPr>
+              <w:t>92,8</w:t>
+            </w:r>
+          </w:p>
+        </w:tc>
+        <w:tc>
+          <w:tcPr>
+            <w:tcW w:w="709" w:type="dxa"/>
+          </w:tcPr>
+          <w:p>
+            <w:pPr>
+              <w:spacing w:line="240" w:lineRule="auto"/>
+              <w:ind w:firstLine="0"/>
+              <w:rPr>
+                <w:sz w:val="20"/>
+              </w:rPr>
+            </w:pPr>
+            <w:r>
+              <w:rPr>
+                <w:sz w:val="20"/>
+              </w:rPr>
+              <w:t>92,1</w:t>
+            </w:r>
+          </w:p>
+        </w:tc>
+        <w:tc>
+          <w:tcPr>
+            <w:tcW w:w="709" w:type="dxa"/>
+          </w:tcPr>
+          <w:p>
+            <w:pPr>
+              <w:spacing w:line="240" w:lineRule="auto"/>
+              <w:ind w:firstLine="0"/>
+              <w:rPr>
+                <w:sz w:val="20"/>
+              </w:rPr>
+            </w:pPr>
+            <w:r>
+              <w:rPr>
+                <w:sz w:val="20"/>
+              </w:rPr>
+              <w:t>92</w:t>
+            </w:r>
+          </w:p>
+        </w:tc>
+        <w:tc>
+          <w:tcPr>
+            <w:tcW w:w="708" w:type="dxa"/>
+          </w:tcPr>
+          <w:p>
+            <w:pPr>
+              <w:spacing w:line="240" w:lineRule="auto"/>
+              <w:ind w:firstLine="0"/>
+              <w:rPr>
+                <w:sz w:val="20"/>
+              </w:rPr>
+            </w:pPr>
+            <w:r>
+              <w:rPr>
+                <w:sz w:val="20"/>
+              </w:rPr>
+              <w:t>92</w:t>
+            </w:r>
+          </w:p>
+        </w:tc>
+        <w:tc>
+          <w:tcPr>
+            <w:tcW w:w="993" w:type="dxa"/>
+          </w:tcPr>
+          <w:p>
+            <w:pPr>
+              <w:spacing w:line="240" w:lineRule="auto"/>
+              <w:ind w:firstLine="0"/>
+              <w:rPr>
+                <w:sz w:val="20"/>
+              </w:rPr>
+            </w:pPr>
+            <w:r>
+              <w:rPr>
+                <w:sz w:val="20"/>
+              </w:rPr>
+              <w:t>91,7</w:t>
+            </w:r>
+          </w:p>
+        </w:tc>
+        <w:tc>
+          <w:tcPr>
+            <w:tcW w:w="850" w:type="dxa"/>
+          </w:tcPr>
+          <w:p>
+            <w:pPr>
+              <w:spacing w:line="240" w:lineRule="auto"/>
+              <w:ind w:firstLine="0"/>
+              <w:rPr>
+                <w:sz w:val="20"/>
+              </w:rPr>
+            </w:pPr>
+            <w:r>
+              <w:rPr>
+                <w:sz w:val="20"/>
+              </w:rPr>
+              <w:t>91,8</w:t>
+            </w:r>
+          </w:p>
+        </w:tc>
+        <w:tc>
+          <w:tcPr>
+            <w:tcW w:w="816" w:type="dxa"/>
+          </w:tcPr>
+          <w:p>
+            <w:pPr>
+              <w:spacing w:line="240" w:lineRule="auto"/>
+              <w:ind w:firstLine="0"/>
+              <w:rPr>
+                <w:sz w:val="20"/>
+              </w:rPr>
+            </w:pPr>
+            <w:r>
+              <w:rPr>
+                <w:sz w:val="20"/>
+              </w:rPr>
+              <w:t>92</w:t>
+            </w:r>
+          </w:p>
+        </w:tc>
+      </w:tr>
+    </w:tbl>
+    <w:p>
+      <w:pPr>
+        <w:ind w:firstLine="708"/>
+      </w:pPr>
+    </w:p>
+    <w:p>
+      <w:pPr>
+        <w:ind w:firstLine="708"/>
+      </w:pPr>
+      <w:r>
+        <w:t>Построим графики зависимостей значений критериев оптимизации от коэффициентов  относительной важности расхода газа по сравнению с другими критериями.</w:t>
+      </w:r>
+      <w:r>
+        <w:t xml:space="preserve"> </w:t>
+      </w:r>
+    </w:p>
+    <w:p>
+      <w:pPr>
+        <w:ind w:firstLine="708"/>
+      </w:pPr>
+      <w:r>
+        <w:rPr>
+          <w:noProof/>
+        </w:rPr>
+        <w:lastRenderedPageBreak/>
+        <mc:AlternateContent>
+          <mc:Choice Requires="wps">
+            <w:drawing>
+              <wp:anchor distT="0" distB="0" distL="114300" distR="114300" simplePos="0" relativeHeight="251666432" behindDoc="0" locked="0" layoutInCell="1" allowOverlap="1" wp14:anchorId="6CB62E2A" wp14:editId="241605A8">
+                <wp:simplePos x="0" y="0"/>
+                <wp:positionH relativeFrom="column">
+                  <wp:posOffset>12065</wp:posOffset>
+                </wp:positionH>
+                <wp:positionV relativeFrom="paragraph">
+                  <wp:posOffset>4430395</wp:posOffset>
+                </wp:positionV>
+                <wp:extent cx="5913755" cy="635"/>
+                <wp:effectExtent l="0" t="0" r="0" b="0"/>
+                <wp:wrapTight wrapText="bothSides">
+                  <wp:wrapPolygon edited="0">
+                    <wp:start x="0" y="0"/>
+                    <wp:lineTo x="0" y="21600"/>
+                    <wp:lineTo x="21600" y="21600"/>
+                    <wp:lineTo x="21600" y="0"/>
+                  </wp:wrapPolygon>
+                </wp:wrapTight>
+                <wp:docPr id="6" name="Поле 6"/>
+                <wp:cNvGraphicFramePr/>
+                <a:graphic xmlns:a="http://schemas.openxmlformats.org/drawingml/2006/main">
+                  <a:graphicData uri="http://schemas.microsoft.com/office/word/2010/wordprocessingShape">
+                    <wps:wsp>
+                      <wps:cNvSpPr txBox="1"/>
+                      <wps:spPr>
+                        <a:xfrm>
+                          <a:off x="0" y="0"/>
+                          <a:ext cx="5913755" cy="635"/>
+                        </a:xfrm>
+                        <a:prstGeom prst="rect">
+                          <a:avLst/>
+                        </a:prstGeom>
+                        <a:solidFill>
+                          <a:prstClr val="white"/>
+                        </a:solidFill>
+                        <a:ln>
+                          <a:noFill/>
+                        </a:ln>
+                        <a:effectLst/>
+                      </wps:spPr>
+                      <wps:txbx>
+                        <w:txbxContent>
+                          <w:p>
+                            <w:pPr>
+                              <w:pStyle w:val="af"/>
+                              <w:rPr>
+                                <w:noProof/>
+                                <w:szCs w:val="24"/>
+                              </w:rPr>
+                            </w:pPr>
+                            <w:r>
+                              <w:t xml:space="preserve">Рисунок </w:t>
+                            </w:r>
+                            <w:bookmarkStart w:id="19" w:name="pic_koeff_gas"/>
+                            <w:r>
+                              <w:fldChar w:fldCharType="begin"/>
+                            </w:r>
+                            <w:r>
+                              <w:instrText xml:space="preserve"> STYLEREF 1 \s </w:instrText>
+                            </w:r>
+                            <w:r>
+                              <w:fldChar w:fldCharType="separate"/>
+                            </w:r>
+                            <w:r>
+                              <w:rPr>
+                                <w:noProof/>
+                              </w:rPr>
+                              <w:t>5</w:t>
+                            </w:r>
+                            <w:r>
+                              <w:fldChar w:fldCharType="end"/>
+                            </w:r>
+                            <w:r>
+                              <w:t>.</w:t>
+                            </w:r>
+                            <w:fldSimple w:instr=" SEQ Рисунок \* ARABIC \s 1 ">
+                              <w:r>
+                                <w:rPr>
+                                  <w:noProof/>
+                                </w:rPr>
+                                <w:t>4</w:t>
+                              </w:r>
+                            </w:fldSimple>
+                            <w:bookmarkEnd w:id="19"/>
+                            <w:r>
+                              <w:t xml:space="preserve"> Зависимость расхода газа от коэффициента относительной важности расхода газа по отношению к другим критериям.</w:t>
+                            </w:r>
+                          </w:p>
+                        </w:txbxContent>
+                      </wps:txbx>
+                      <wps:bodyPr rot="0" spcFirstLastPara="0" vertOverflow="overflow" horzOverflow="overflow" vert="horz" wrap="square" lIns="0" tIns="0" rIns="0" bIns="0" numCol="1" spcCol="0" rtlCol="0" fromWordArt="0" anchor="t" anchorCtr="0" forceAA="0" compatLnSpc="1">
+                        <a:prstTxWarp prst="textNoShape">
+                          <a:avLst/>
+                        </a:prstTxWarp>
+                        <a:spAutoFit/>
+                      </wps:bodyPr>
+                    </wps:wsp>
+                  </a:graphicData>
+                </a:graphic>
+              </wp:anchor>
+            </w:drawing>
+          </mc:Choice>
+          <mc:Fallback>
+            <w:pict>
+              <v:shape id="Поле 6" o:spid="_x0000_s1028" type="#_x0000_t202" style="position:absolute;left:0;text-align:left;margin-left:.95pt;margin-top:348.85pt;width:465.65pt;height:.05pt;z-index:251666432;visibility:visible;mso-wrap-style:square;mso-wrap-distance-left:9pt;mso-wrap-distance-top:0;mso-wrap-distance-right:9pt;mso-wrap-distance-bottom:0;mso-position-horizontal:absolute;mso-position-horizontal-relative:text;mso-position-vertical:absolute;mso-position-vertical-relative:text;v-text-anchor:top" o:gfxdata="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" stroked="f">
+                <v:textbox style="mso-fit-shape-to-text:t" inset="0,0,0,0">
+                  <w:txbxContent>
+                    <w:p>
+                      <w:pPr>
+                        <w:pStyle w:val="af"/>
+                        <w:rPr>
+                          <w:noProof/>
+                          <w:szCs w:val="24"/>
+                        </w:rPr>
+                      </w:pPr>
+                      <w:r>
+                        <w:t xml:space="preserve">Рисунок </w:t>
+                      </w:r>
+                      <w:bookmarkStart w:id="20" w:name="pic_koeff_gas"/>
+                      <w:r>
+                        <w:fldChar w:fldCharType="begin"/>
+                      </w:r>
+                      <w:r>
+                        <w:instrText xml:space="preserve"> STYLEREF 1 \s </w:instrText>
+                      </w:r>
+                      <w:r>
+                        <w:fldChar w:fldCharType="separate"/>
+                      </w:r>
+                      <w:r>
+                        <w:rPr>
+                          <w:noProof/>
+                        </w:rPr>
+                        <w:t>5</w:t>
+                      </w:r>
+                      <w:r>
+                        <w:fldChar w:fldCharType="end"/>
+                      </w:r>
+                      <w:r>
+                        <w:t>.</w:t>
+                      </w:r>
+                      <w:fldSimple w:instr=" SEQ Рисунок \* ARABIC \s 1 ">
+                        <w:r>
+                          <w:rPr>
+                            <w:noProof/>
+                          </w:rPr>
+                          <w:t>4</w:t>
+                        </w:r>
+                      </w:fldSimple>
+                      <w:bookmarkEnd w:id="20"/>
+                      <w:r>
+                        <w:t xml:space="preserve"> Зависимость расхода газа от коэффициента относительной важности расхода газа по отношению к другим критериям.</w:t>
+                      </w:r>
+                    </w:p>
+                  </w:txbxContent>
+                </v:textbox>
+                <w10:wrap type="tight"/>
+              </v:shape>
+            </w:pict>
+          </mc:Fallback>
+        </mc:AlternateContent>
+      </w:r>
+      <w:r>
+        <w:rPr>
+          <w:noProof/>
+          <w:lang w:eastAsia="ru-RU"/>
+        </w:rPr>
+        <w:drawing>
+          <wp:anchor distT="0" distB="0" distL="114300" distR="114300" simplePos="0" relativeHeight="251664384" behindDoc="1" locked="0" layoutInCell="1" allowOverlap="1" wp14:anchorId="7BE3D65E" wp14:editId="6EA3DA44">
+            <wp:simplePos x="0" y="0"/>
+            <wp:positionH relativeFrom="column">
+              <wp:posOffset>12065</wp:posOffset>
+            </wp:positionH>
+            <wp:positionV relativeFrom="paragraph">
+              <wp:posOffset>1072515</wp:posOffset>
+            </wp:positionV>
+            <wp:extent cx="5913755" cy="3300730"/>
+            <wp:effectExtent l="0" t="0" r="10795" b="13970"/>
+            <wp:wrapTight wrapText="bothSides">
+              <wp:wrapPolygon edited="0">
+                <wp:start x="0" y="0"/>
+                <wp:lineTo x="0" y="21567"/>
+                <wp:lineTo x="21570" y="21567"/>
+                <wp:lineTo x="21570" y="0"/>
+                <wp:lineTo x="0" y="0"/>
+              </wp:wrapPolygon>
+            </wp:wrapTight>
+            <wp:docPr id="5" name="Диаграмма 5"/>
+            <wp:cNvGraphicFramePr/>
+            <a:graphic xmlns:a="http://schemas.openxmlformats.org/drawingml/2006/main">
+              <a:graphicData uri="http://schemas.openxmlformats.org/drawingml/2006/chart">
+                <c:chart xmlns:c="http://schemas.openxmlformats.org/drawingml/2006/chart" xmlns:r="http://schemas.openxmlformats.org/officeDocument/2006/relationships" r:id="rId13"/>
+              </a:graphicData>
+            </a:graphic>
+            <wp14:sizeRelH relativeFrom="page">
+              <wp14:pctWidth>0</wp14:pctWidth>
+            </wp14:sizeRelH>
+            <wp14:sizeRelV relativeFrom="page">
+              <wp14:pctHeight>0</wp14:pctHeight>
+            </wp14:sizeRelV>
+          </wp:anchor>
+        </w:drawing>
+      </w:r>
+      <w:r>
+        <w:t xml:space="preserve">На рисунке </w:t>
+      </w:r>
+      <w:r>
+        <w:fldChar w:fldCharType="begin"/>
+      </w:r>
+      <w:r>
+        <w:instrText xml:space="preserve"> REF pic_koeff_gas \h </w:instrText>
+      </w:r>
+      <w:r>
+        <w:fldChar w:fldCharType="separate"/>
+      </w:r>
+      <w:r>
+        <w:rPr>
+          <w:noProof/>
+        </w:rPr>
+        <w:t>5</w:t>
+      </w:r>
+      <w:r>
+        <w:t>.</w:t>
+      </w:r>
+      <w:r>
+        <w:rPr>
+          <w:noProof/>
+        </w:rPr>
         <w:t>4</w:t>
       </w:r>
       <w:r>
-        <w:rPr>
-          <w:lang w:val="en-US"/>
-        </w:rPr>
-        <w:t>Plan</w:t>
-      </w:r>
-      <w:r>
-        <w:t>».</w:t>
+        <w:fldChar w:fldCharType="end"/>
+      </w:r>
+      <w:r>
+        <w:t xml:space="preserve"> представлена зависимость значения расхода газа от коэффициента относительной важности газа по отношению к другим критериям.</w:t>
+      </w:r>
+    </w:p>
+    <w:p>
+      <w:pPr>
+        <w:ind w:firstLine="708"/>
+      </w:pPr>
+      <w:r>
+        <w:t xml:space="preserve">Как видно из рисунка </w:t>
+      </w:r>
+      <w:r>
+        <w:fldChar w:fldCharType="begin"/>
+      </w:r>
+      <w:r>
+        <w:instrText xml:space="preserve"> REF pic_koeff_gas \h </w:instrText>
+      </w:r>
+      <w:r>
+        <w:fldChar w:fldCharType="separate"/>
+      </w:r>
+      <w:r>
+        <w:rPr>
+          <w:noProof/>
+        </w:rPr>
+        <w:t>5</w:t>
+      </w:r>
+      <w:r>
+        <w:t>.</w:t>
+      </w:r>
+      <w:r>
+        <w:rPr>
+          <w:noProof/>
+        </w:rPr>
+        <w:t>4</w:t>
+      </w:r>
+      <w:r>
+        <w:fldChar w:fldCharType="end"/>
+      </w:r>
+      <w:r>
+        <w:t xml:space="preserve">, </w:t>
+      </w:r>
+      <w:r>
+        <w:t>при значении коэффициента относительной важности на интервалах от 10% до 40% и от 50% до 90% идет постепенное уменьшение расхода газа. Резкая смена режимов работы котлоагрегатов происходит при значениях коэффициента относительной важности, лежащих в интервале от 40% до 50%.</w:t>
+      </w:r>
+    </w:p>
+    <w:p>
+      <w:pPr>
+        <w:ind w:firstLine="708"/>
+      </w:pPr>
+      <w:r>
+        <w:t>На рисунке</w:t>
       </w:r>
       <w:r>
         <w:t xml:space="preserve"> </w:t>
       </w:r>
       <w:r>
-        <w:t>Это</w:t>
-      </w:r>
-      <w:bookmarkStart w:id="18" w:name="_GoBack"/>
-      <w:bookmarkEnd w:id="18"/>
-      <w:r>
-        <w:t xml:space="preserve"> позволяет говорить о том, что решение поставленной задачи с помощью разработанного программного продукта является более оптимальным по сравнению с решением, полученным в «</w:t>
-      </w:r>
-      <w:r>
-        <w:rPr>
-          <w:lang w:val="en-US"/>
-        </w:rPr>
-        <w:t>I</w:t>
-      </w:r>
-      <w:r>
+        <w:fldChar w:fldCharType="begin"/>
+      </w:r>
+      <w:r>
+        <w:instrText xml:space="preserve"> REF pic_koeff_maz \h </w:instrText>
+      </w:r>
+      <w:r>
+        <w:fldChar w:fldCharType="separate"/>
+      </w:r>
+      <w:r>
+        <w:rPr>
+          <w:noProof/>
+        </w:rPr>
+        <w:t>5</w:t>
+      </w:r>
+      <w:r>
+        <w:t>.</w:t>
+      </w:r>
+      <w:r>
+        <w:rPr>
+          <w:noProof/>
+        </w:rPr>
+        <w:t>5</w:t>
+      </w:r>
+      <w:r>
+        <w:fldChar w:fldCharType="end"/>
+      </w:r>
+      <w:r>
+        <w:t xml:space="preserve"> представлена зависимость значения расхода </w:t>
+      </w:r>
+      <w:r>
+        <w:t>мазута</w:t>
+      </w:r>
+      <w:r>
+        <w:t xml:space="preserve"> от коэффициента относительной важности газа по отношению к другим критериям.</w:t>
+      </w:r>
+    </w:p>
+    <w:p>
+      <w:pPr>
+        <w:ind w:firstLine="708"/>
+      </w:pPr>
+    </w:p>
+    <w:p>
+      <w:pPr>
+        <w:ind w:firstLine="708"/>
+      </w:pPr>
+    </w:p>
+    <w:p>
+      <w:pPr>
+        <w:ind w:firstLine="708"/>
+      </w:pPr>
+    </w:p>
+    <w:p>
+      <w:pPr>
+        <w:ind w:firstLine="708"/>
+      </w:pPr>
+    </w:p>
+    <w:p>
+      <w:pPr>
+        <w:ind w:firstLine="708"/>
+      </w:pPr>
+      <w:r>
+        <w:rPr>
+          <w:noProof/>
+        </w:rPr>
+        <w:lastRenderedPageBreak/>
+        <mc:AlternateContent>
+          <mc:Choice Requires="wps">
+            <w:drawing>
+              <wp:anchor distT="0" distB="0" distL="114300" distR="114300" simplePos="0" relativeHeight="251669504" behindDoc="1" locked="0" layoutInCell="1" allowOverlap="1" wp14:anchorId="59BF5931" wp14:editId="1CCD90FB">
+                <wp:simplePos x="0" y="0"/>
+                <wp:positionH relativeFrom="column">
+                  <wp:posOffset>107315</wp:posOffset>
+                </wp:positionH>
+                <wp:positionV relativeFrom="paragraph">
+                  <wp:posOffset>-111125</wp:posOffset>
+                </wp:positionV>
+                <wp:extent cx="5782945" cy="635"/>
+                <wp:effectExtent l="0" t="0" r="8255" b="0"/>
+                <wp:wrapNone/>
+                <wp:docPr id="8" name="Поле 8"/>
+                <wp:cNvGraphicFramePr/>
+                <a:graphic xmlns:a="http://schemas.openxmlformats.org/drawingml/2006/main">
+                  <a:graphicData uri="http://schemas.microsoft.com/office/word/2010/wordprocessingShape">
+                    <wps:wsp>
+                      <wps:cNvSpPr txBox="1"/>
+                      <wps:spPr>
+                        <a:xfrm>
+                          <a:off x="0" y="0"/>
+                          <a:ext cx="5782945" cy="635"/>
+                        </a:xfrm>
+                        <a:prstGeom prst="rect">
+                          <a:avLst/>
+                        </a:prstGeom>
+                        <a:solidFill>
+                          <a:prstClr val="white"/>
+                        </a:solidFill>
+                        <a:ln>
+                          <a:noFill/>
+                        </a:ln>
+                        <a:effectLst/>
+                      </wps:spPr>
+                      <wps:txbx>
+                        <w:txbxContent>
+                          <w:p>
+                            <w:pPr>
+                              <w:pStyle w:val="af"/>
+                              <w:rPr>
+                                <w:noProof/>
+                                <w:szCs w:val="24"/>
+                              </w:rPr>
+                            </w:pPr>
+                            <w:r>
+                              <w:t xml:space="preserve">Рисунок </w:t>
+                            </w:r>
+                            <w:bookmarkStart w:id="21" w:name="pic_koeff_maz"/>
+                            <w:r>
+                              <w:fldChar w:fldCharType="begin"/>
+                            </w:r>
+                            <w:r>
+                              <w:instrText xml:space="preserve"> STYLEREF 1 \s </w:instrText>
+                            </w:r>
+                            <w:r>
+                              <w:fldChar w:fldCharType="separate"/>
+                            </w:r>
+                            <w:r>
+                              <w:rPr>
+                                <w:noProof/>
+                              </w:rPr>
+                              <w:t>5</w:t>
+                            </w:r>
+                            <w:r>
+                              <w:fldChar w:fldCharType="end"/>
+                            </w:r>
+                            <w:r>
+                              <w:t>.</w:t>
+                            </w:r>
+                            <w:fldSimple w:instr=" SEQ Рисунок \* ARABIC \s 1 ">
+                              <w:r>
+                                <w:rPr>
+                                  <w:noProof/>
+                                </w:rPr>
+                                <w:t>5</w:t>
+                              </w:r>
+                            </w:fldSimple>
+                            <w:bookmarkEnd w:id="21"/>
+                            <w:r>
+                              <w:t xml:space="preserve"> </w:t>
+                            </w:r>
+                            <w:r>
+                              <w:t xml:space="preserve">Зависимость расхода </w:t>
+                            </w:r>
+                            <w:r>
+                              <w:t>мазута</w:t>
+                            </w:r>
+                            <w:r>
+                              <w:t xml:space="preserve"> от коэффициента относительной важности расхода газа по отношению к другим критериям.</w:t>
+                            </w:r>
+                          </w:p>
+                        </w:txbxContent>
+                      </wps:txbx>
+                      <wps:bodyPr rot="0" spcFirstLastPara="0" vertOverflow="overflow" horzOverflow="overflow" vert="horz" wrap="square" lIns="0" tIns="0" rIns="0" bIns="0" numCol="1" spcCol="0" rtlCol="0" fromWordArt="0" anchor="t" anchorCtr="0" forceAA="0" compatLnSpc="1">
+                        <a:prstTxWarp prst="textNoShape">
+                          <a:avLst/>
+                        </a:prstTxWarp>
+                        <a:spAutoFit/>
+                      </wps:bodyPr>
+                    </wps:wsp>
+                  </a:graphicData>
+                </a:graphic>
+              </wp:anchor>
+            </w:drawing>
+          </mc:Choice>
+          <mc:Fallback>
+            <w:pict>
+              <v:shape id="Поле 8" o:spid="_x0000_s1029" type="#_x0000_t202" style="position:absolute;left:0;text-align:left;margin-left:8.45pt;margin-top:-8.75pt;width:455.35pt;height:.05pt;z-index:-251646976;visibility:visible;mso-wrap-style:square;mso-wrap-distance-left:9pt;mso-wrap-distance-top:0;mso-wrap-distance-right:9pt;mso-wrap-distance-bottom:0;mso-position-horizontal:absolute;mso-position-horizontal-relative:text;mso-position-vertical:absolute;mso-position-vertical-relative:text;v-text-anchor:top" o:gfxdata="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" stroked="f">
+                <v:textbox style="mso-fit-shape-to-text:t" inset="0,0,0,0">
+                  <w:txbxContent>
+                    <w:p>
+                      <w:pPr>
+                        <w:pStyle w:val="af"/>
+                        <w:rPr>
+                          <w:noProof/>
+                          <w:szCs w:val="24"/>
+                        </w:rPr>
+                      </w:pPr>
+                      <w:r>
+                        <w:t xml:space="preserve">Рисунок </w:t>
+                      </w:r>
+                      <w:bookmarkStart w:id="22" w:name="pic_koeff_maz"/>
+                      <w:r>
+                        <w:fldChar w:fldCharType="begin"/>
+                      </w:r>
+                      <w:r>
+                        <w:instrText xml:space="preserve"> STYLEREF 1 \s </w:instrText>
+                      </w:r>
+                      <w:r>
+                        <w:fldChar w:fldCharType="separate"/>
+                      </w:r>
+                      <w:r>
+                        <w:rPr>
+                          <w:noProof/>
+                        </w:rPr>
+                        <w:t>5</w:t>
+                      </w:r>
+                      <w:r>
+                        <w:fldChar w:fldCharType="end"/>
+                      </w:r>
+                      <w:r>
+                        <w:t>.</w:t>
+                      </w:r>
+                      <w:fldSimple w:instr=" SEQ Рисунок \* ARABIC \s 1 ">
+                        <w:r>
+                          <w:rPr>
+                            <w:noProof/>
+                          </w:rPr>
+                          <w:t>5</w:t>
+                        </w:r>
+                      </w:fldSimple>
+                      <w:bookmarkEnd w:id="22"/>
+                      <w:r>
+                        <w:t xml:space="preserve"> </w:t>
+                      </w:r>
+                      <w:r>
+                        <w:t xml:space="preserve">Зависимость расхода </w:t>
+                      </w:r>
+                      <w:r>
+                        <w:t>мазута</w:t>
+                      </w:r>
+                      <w:r>
+                        <w:t xml:space="preserve"> от коэффициента относительной важности расхода газа по отношению к другим критериям.</w:t>
+                      </w:r>
+                    </w:p>
+                  </w:txbxContent>
+                </v:textbox>
+              </v:shape>
+            </w:pict>
+          </mc:Fallback>
+        </mc:AlternateContent>
+      </w:r>
+      <w:r>
+        <w:rPr>
+          <w:noProof/>
+          <w:lang w:eastAsia="ru-RU"/>
+        </w:rPr>
+        <w:drawing>
+          <wp:anchor distT="0" distB="0" distL="114300" distR="114300" simplePos="0" relativeHeight="251667456" behindDoc="1" locked="0" layoutInCell="1" allowOverlap="1" wp14:anchorId="153FC168" wp14:editId="49EB6C8D">
+            <wp:simplePos x="0" y="0"/>
+            <wp:positionH relativeFrom="column">
+              <wp:posOffset>107315</wp:posOffset>
+            </wp:positionH>
+            <wp:positionV relativeFrom="paragraph">
+              <wp:posOffset>3810</wp:posOffset>
+            </wp:positionV>
+            <wp:extent cx="5782945" cy="3300730"/>
+            <wp:effectExtent l="0" t="0" r="27305" b="13970"/>
+            <wp:wrapTight wrapText="bothSides">
+              <wp:wrapPolygon edited="0">
+                <wp:start x="0" y="0"/>
+                <wp:lineTo x="0" y="21567"/>
+                <wp:lineTo x="21631" y="21567"/>
+                <wp:lineTo x="21631" y="0"/>
+                <wp:lineTo x="0" y="0"/>
+              </wp:wrapPolygon>
+            </wp:wrapTight>
+            <wp:docPr id="7" name="Диаграмма 7"/>
+            <wp:cNvGraphicFramePr/>
+            <a:graphic xmlns:a="http://schemas.openxmlformats.org/drawingml/2006/main">
+              <a:graphicData uri="http://schemas.openxmlformats.org/drawingml/2006/chart">
+                <c:chart xmlns:c="http://schemas.openxmlformats.org/drawingml/2006/chart" xmlns:r="http://schemas.openxmlformats.org/officeDocument/2006/relationships" r:id="rId14"/>
+              </a:graphicData>
+            </a:graphic>
+            <wp14:sizeRelH relativeFrom="page">
+              <wp14:pctWidth>0</wp14:pctWidth>
+            </wp14:sizeRelH>
+            <wp14:sizeRelV relativeFrom="page">
+              <wp14:pctHeight>0</wp14:pctHeight>
+            </wp14:sizeRelV>
+          </wp:anchor>
+        </w:drawing>
+      </w:r>
+    </w:p>
+    <w:p>
+      <w:pPr>
+        <w:ind w:firstLine="708"/>
+      </w:pPr>
+      <w:r>
+        <w:t>Как видно из рисунка</w:t>
+      </w:r>
+      <w:r>
+        <w:t xml:space="preserve"> </w:t>
+      </w:r>
+      <w:r>
+        <w:fldChar w:fldCharType="begin"/>
+      </w:r>
+      <w:r>
+        <w:instrText xml:space="preserve"> REF pic_koeff_maz \h </w:instrText>
+      </w:r>
+      <w:r>
+        <w:fldChar w:fldCharType="separate"/>
+      </w:r>
+      <w:r>
+        <w:rPr>
+          <w:noProof/>
+        </w:rPr>
+        <w:t>5</w:t>
+      </w:r>
+      <w:r>
+        <w:t>.</w:t>
+      </w:r>
+      <w:r>
+        <w:rPr>
+          <w:noProof/>
+        </w:rPr>
+        <w:t>5</w:t>
+      </w:r>
+      <w:r>
+        <w:fldChar w:fldCharType="end"/>
+      </w:r>
+      <w:r>
+        <w:t xml:space="preserve">, при значении коэффициента относительной важности на интервалах от 10% до 40% и от 50% до 90% идет постепенное уменьшение расхода </w:t>
+      </w:r>
+      <w:r>
+        <w:t>мазута</w:t>
+      </w:r>
+      <w:r>
+        <w:t xml:space="preserve">. Резкая смена режимов работы котлоагрегатов происходит при значениях коэффициента относительной важности, лежащих в интервале от 40% до </w:t>
+      </w:r>
+      <w:r>
+        <w:t xml:space="preserve">50%, аналогично рисунку </w:t>
+      </w:r>
+      <w:r>
+        <w:fldChar w:fldCharType="begin"/>
+      </w:r>
+      <w:r>
+        <w:instrText xml:space="preserve"> REF pic_koeff_gas \h </w:instrText>
+      </w:r>
+      <w:r>
+        <w:fldChar w:fldCharType="separate"/>
+      </w:r>
+      <w:r>
+        <w:rPr>
+          <w:noProof/>
+        </w:rPr>
+        <w:t>5</w:t>
+      </w:r>
+      <w:r>
+        <w:t>.</w:t>
+      </w:r>
+      <w:r>
+        <w:rPr>
+          <w:noProof/>
+        </w:rPr>
         <w:t>4</w:t>
       </w:r>
       <w:r>
-        <w:rPr>
-          <w:lang w:val="en-US"/>
-        </w:rPr>
-        <w:t>Plan</w:t>
-      </w:r>
-      <w:r>
-        <w:t>».</w:t>
+        <w:fldChar w:fldCharType="end"/>
+      </w:r>
+      <w:r>
+        <w:t>.</w:t>
+      </w:r>
+    </w:p>
+    <w:p>
+      <w:pPr>
+        <w:ind w:firstLine="708"/>
+      </w:pPr>
+      <w:r>
+        <w:t>На рисунке</w:t>
+      </w:r>
+      <w:r>
+        <w:t xml:space="preserve"> </w:t>
+      </w:r>
+      <w:r>
+        <w:fldChar w:fldCharType="begin"/>
+      </w:r>
+      <w:r>
+        <w:instrText xml:space="preserve"> REF pic_koeff_mon \h </w:instrText>
+      </w:r>
+      <w:r>
+        <w:fldChar w:fldCharType="separate"/>
+      </w:r>
+      <w:r>
+        <w:rPr>
+          <w:noProof/>
+        </w:rPr>
+        <w:t>5</w:t>
+      </w:r>
+      <w:r>
+        <w:t>.</w:t>
+      </w:r>
+      <w:r>
+        <w:rPr>
+          <w:noProof/>
+        </w:rPr>
+        <w:t>6</w:t>
+      </w:r>
+      <w:r>
+        <w:fldChar w:fldCharType="end"/>
+      </w:r>
+      <w:r>
+        <w:t xml:space="preserve"> </w:t>
+      </w:r>
+      <w:r>
+        <w:t xml:space="preserve"> представлена зависимость </w:t>
+      </w:r>
+      <w:r>
+        <w:t>финансовых затрат на топливо</w:t>
+      </w:r>
+      <w:r>
+        <w:t xml:space="preserve"> от коэффициента относительной важности газа по отношению к другим критериям.</w:t>
+      </w:r>
+      <w:r>
+        <w:t xml:space="preserve">  </w:t>
+      </w:r>
+    </w:p>
+    <w:p>
+      <w:pPr>
+        <w:ind w:firstLine="708"/>
+      </w:pPr>
+    </w:p>
+    <w:p>
+      <w:pPr>
+        <w:ind w:firstLine="708"/>
+      </w:pPr>
+    </w:p>
+    <w:p>
+      <w:pPr>
+        <w:ind w:firstLine="708"/>
+      </w:pPr>
+    </w:p>
+    <w:p>
+      <w:pPr>
+        <w:ind w:firstLine="708"/>
+      </w:pPr>
+    </w:p>
+    <w:p>
+      <w:pPr>
+        <w:ind w:firstLine="708"/>
+      </w:pPr>
+    </w:p>
+    <w:p>
+      <w:pPr>
+        <w:ind w:firstLine="708"/>
+      </w:pPr>
+    </w:p>
+    <w:p>
+      <w:pPr>
+        <w:ind w:firstLine="708"/>
+      </w:pPr>
+    </w:p>
+    <w:p>
+      <w:pPr>
+        <w:ind w:firstLine="708"/>
+      </w:pPr>
+      <w:r>
+        <w:rPr>
+          <w:noProof/>
+        </w:rPr>
+        <w:lastRenderedPageBreak/>
+        <mc:AlternateContent>
+          <mc:Choice Requires="wps">
+            <w:drawing>
+              <wp:anchor distT="0" distB="0" distL="114300" distR="114300" simplePos="0" relativeHeight="251672576" behindDoc="0" locked="0" layoutInCell="1" allowOverlap="1" wp14:anchorId="31BC92B5" wp14:editId="2A550013">
+                <wp:simplePos x="0" y="0"/>
+                <wp:positionH relativeFrom="column">
+                  <wp:posOffset>0</wp:posOffset>
+                </wp:positionH>
+                <wp:positionV relativeFrom="paragraph">
+                  <wp:posOffset>3423920</wp:posOffset>
+                </wp:positionV>
+                <wp:extent cx="5878195" cy="712470"/>
+                <wp:effectExtent l="0" t="0" r="8255" b="0"/>
+                <wp:wrapTight wrapText="bothSides">
+                  <wp:wrapPolygon edited="0">
+                    <wp:start x="0" y="0"/>
+                    <wp:lineTo x="0" y="20791"/>
+                    <wp:lineTo x="21560" y="20791"/>
+                    <wp:lineTo x="21560" y="0"/>
+                    <wp:lineTo x="0" y="0"/>
+                  </wp:wrapPolygon>
+                </wp:wrapTight>
+                <wp:docPr id="11" name="Поле 11"/>
+                <wp:cNvGraphicFramePr/>
+                <a:graphic xmlns:a="http://schemas.openxmlformats.org/drawingml/2006/main">
+                  <a:graphicData uri="http://schemas.microsoft.com/office/word/2010/wordprocessingShape">
+                    <wps:wsp>
+                      <wps:cNvSpPr txBox="1"/>
+                      <wps:spPr>
+                        <a:xfrm>
+                          <a:off x="0" y="0"/>
+                          <a:ext cx="5878195" cy="712470"/>
+                        </a:xfrm>
+                        <a:prstGeom prst="rect">
+                          <a:avLst/>
+                        </a:prstGeom>
+                        <a:solidFill>
+                          <a:prstClr val="white"/>
+                        </a:solidFill>
+                        <a:ln>
+                          <a:noFill/>
+                        </a:ln>
+                        <a:effectLst/>
+                      </wps:spPr>
+                      <wps:txbx>
+                        <w:txbxContent>
+                          <w:p>
+                            <w:pPr>
+                              <w:pStyle w:val="af"/>
+                              <w:rPr>
+                                <w:noProof/>
+                                <w:szCs w:val="24"/>
+                              </w:rPr>
+                            </w:pPr>
+                            <w:r>
+                              <w:t xml:space="preserve">Рисунок </w:t>
+                            </w:r>
+                            <w:bookmarkStart w:id="23" w:name="pic_koeff_mon"/>
+                            <w:r>
+                              <w:fldChar w:fldCharType="begin"/>
+                            </w:r>
+                            <w:r>
+                              <w:instrText xml:space="preserve"> STYLEREF 1 \s </w:instrText>
+                            </w:r>
+                            <w:r>
+                              <w:fldChar w:fldCharType="separate"/>
+                            </w:r>
+                            <w:r>
+                              <w:rPr>
+                                <w:noProof/>
+                              </w:rPr>
+                              <w:t>5</w:t>
+                            </w:r>
+                            <w:r>
+                              <w:fldChar w:fldCharType="end"/>
+                            </w:r>
+                            <w:r>
+                              <w:t>.</w:t>
+                            </w:r>
+                            <w:fldSimple w:instr=" SEQ Рисунок \* ARABIC \s 1 ">
+                              <w:r>
+                                <w:rPr>
+                                  <w:noProof/>
+                                </w:rPr>
+                                <w:t>6</w:t>
+                              </w:r>
+                            </w:fldSimple>
+                            <w:bookmarkEnd w:id="23"/>
+                            <w:r>
+                              <w:t xml:space="preserve"> </w:t>
+                            </w:r>
+                            <w:r>
+                              <w:t xml:space="preserve">Зависимость </w:t>
+                            </w:r>
+                            <w:r>
+                              <w:t>финансовых затрат на топливо</w:t>
+                            </w:r>
+                            <w:r>
+                              <w:t xml:space="preserve"> от коэффициента относительной важности расхода газа по отношению к другим критериям.</w:t>
+                            </w:r>
+                          </w:p>
+                          <w:p>
+                            <w:pPr>
+                              <w:pStyle w:val="af"/>
+                              <w:rPr>
+                                <w:noProof/>
+                                <w:szCs w:val="24"/>
+                              </w:rPr>
+                            </w:pPr>
+                          </w:p>
+                        </w:txbxContent>
+                      </wps:txbx>
+                      <wps:bodyPr rot="0" spcFirstLastPara="0" vertOverflow="overflow" horzOverflow="overflow" vert="horz" wrap="square" lIns="0" tIns="0" rIns="0" bIns="0" numCol="1" spcCol="0" rtlCol="0" fromWordArt="0" anchor="t" anchorCtr="0" forceAA="0" compatLnSpc="1">
+                        <a:prstTxWarp prst="textNoShape">
+                          <a:avLst/>
+                        </a:prstTxWarp>
+                        <a:noAutofit/>
+                      </wps:bodyPr>
+                    </wps:wsp>
+                  </a:graphicData>
+                </a:graphic>
+                <wp14:sizeRelV relativeFrom="margin">
+                  <wp14:pctHeight>0</wp14:pctHeight>
+                </wp14:sizeRelV>
+              </wp:anchor>
+            </w:drawing>
+          </mc:Choice>
+          <mc:Fallback>
+            <w:pict>
+              <v:shape id="Поле 11" o:spid="_x0000_s1030" type="#_x0000_t202" style="position:absolute;left:0;text-align:left;margin-left:0;margin-top:269.6pt;width:462.85pt;height:56.1pt;z-index:251672576;visibility:visible;mso-wrap-style:square;mso-height-percent:0;mso-wrap-distance-left:9pt;mso-wrap-distance-top:0;mso-wrap-distance-right:9pt;mso-wrap-distance-bottom:0;mso-position-horizontal:absolute;mso-position-horizontal-relative:text;mso-position-vertical:absolute;mso-position-vertical-relative:text;mso-height-percent:0;mso-height-relative:margin;v-text-anchor:top" o:gfxdata="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" stroked="f">
+                <v:textbox inset="0,0,0,0">
+                  <w:txbxContent>
+                    <w:p>
+                      <w:pPr>
+                        <w:pStyle w:val="af"/>
+                        <w:rPr>
+                          <w:noProof/>
+                          <w:szCs w:val="24"/>
+                        </w:rPr>
+                      </w:pPr>
+                      <w:r>
+                        <w:t xml:space="preserve">Рисунок </w:t>
+                      </w:r>
+                      <w:bookmarkStart w:id="24" w:name="pic_koeff_mon"/>
+                      <w:r>
+                        <w:fldChar w:fldCharType="begin"/>
+                      </w:r>
+                      <w:r>
+                        <w:instrText xml:space="preserve"> STYLEREF 1 \s </w:instrText>
+                      </w:r>
+                      <w:r>
+                        <w:fldChar w:fldCharType="separate"/>
+                      </w:r>
+                      <w:r>
+                        <w:rPr>
+                          <w:noProof/>
+                        </w:rPr>
+                        <w:t>5</w:t>
+                      </w:r>
+                      <w:r>
+                        <w:fldChar w:fldCharType="end"/>
+                      </w:r>
+                      <w:r>
+                        <w:t>.</w:t>
+                      </w:r>
+                      <w:fldSimple w:instr=" SEQ Рисунок \* ARABIC \s 1 ">
+                        <w:r>
+                          <w:rPr>
+                            <w:noProof/>
+                          </w:rPr>
+                          <w:t>6</w:t>
+                        </w:r>
+                      </w:fldSimple>
+                      <w:bookmarkEnd w:id="24"/>
+                      <w:r>
+                        <w:t xml:space="preserve"> </w:t>
+                      </w:r>
+                      <w:r>
+                        <w:t xml:space="preserve">Зависимость </w:t>
+                      </w:r>
+                      <w:r>
+                        <w:t>финансовых затрат на топливо</w:t>
+                      </w:r>
+                      <w:r>
+                        <w:t xml:space="preserve"> от коэффициента относительной важности расхода газа по отношению к другим критериям.</w:t>
+                      </w:r>
+                    </w:p>
+                    <w:p>
+                      <w:pPr>
+                        <w:pStyle w:val="af"/>
+                        <w:rPr>
+                          <w:noProof/>
+                          <w:szCs w:val="24"/>
+                        </w:rPr>
+                      </w:pPr>
+                    </w:p>
+                  </w:txbxContent>
+                </v:textbox>
+                <w10:wrap type="tight"/>
+              </v:shape>
+            </w:pict>
+          </mc:Fallback>
+        </mc:AlternateContent>
+      </w:r>
+      <w:r>
+        <w:rPr>
+          <w:noProof/>
+          <w:lang w:eastAsia="ru-RU"/>
+        </w:rPr>
+        <w:drawing>
+          <wp:anchor distT="0" distB="0" distL="114300" distR="114300" simplePos="0" relativeHeight="251670528" behindDoc="1" locked="0" layoutInCell="1" allowOverlap="1">
+            <wp:simplePos x="0" y="0"/>
+            <wp:positionH relativeFrom="column">
+              <wp:posOffset>0</wp:posOffset>
+            </wp:positionH>
+            <wp:positionV relativeFrom="paragraph">
+              <wp:posOffset>3810</wp:posOffset>
+            </wp:positionV>
+            <wp:extent cx="5878195" cy="3360420"/>
+            <wp:effectExtent l="0" t="0" r="27305" b="11430"/>
+            <wp:wrapTight wrapText="bothSides">
+              <wp:wrapPolygon edited="0">
+                <wp:start x="0" y="0"/>
+                <wp:lineTo x="0" y="21551"/>
+                <wp:lineTo x="21630" y="21551"/>
+                <wp:lineTo x="21630" y="0"/>
+                <wp:lineTo x="0" y="0"/>
+              </wp:wrapPolygon>
+            </wp:wrapTight>
+            <wp:docPr id="10" name="Диаграмма 10"/>
+            <wp:cNvGraphicFramePr/>
+            <a:graphic xmlns:a="http://schemas.openxmlformats.org/drawingml/2006/main">
+              <a:graphicData uri="http://schemas.openxmlformats.org/drawingml/2006/chart">
+                <c:chart xmlns:c="http://schemas.openxmlformats.org/drawingml/2006/chart" xmlns:r="http://schemas.openxmlformats.org/officeDocument/2006/relationships" r:id="rId15"/>
+              </a:graphicData>
+            </a:graphic>
+            <wp14:sizeRelH relativeFrom="page">
+              <wp14:pctWidth>0</wp14:pctWidth>
+            </wp14:sizeRelH>
+            <wp14:sizeRelV relativeFrom="page">
+              <wp14:pctHeight>0</wp14:pctHeight>
+            </wp14:sizeRelV>
+          </wp:anchor>
+        </w:drawing>
+      </w:r>
+      <w:r>
+        <w:t xml:space="preserve">Как видно по рисунку </w:t>
+      </w:r>
+      <w:r>
+        <w:fldChar w:fldCharType="begin"/>
+      </w:r>
+      <w:r>
+        <w:instrText xml:space="preserve"> REF pic_koeff_mon \h </w:instrText>
+      </w:r>
+      <w:r>
+        <w:fldChar w:fldCharType="separate"/>
+      </w:r>
+      <w:r>
+        <w:rPr>
+          <w:noProof/>
+        </w:rPr>
+        <w:t>5</w:t>
+      </w:r>
+      <w:r>
+        <w:t>.</w:t>
+      </w:r>
+      <w:r>
+        <w:rPr>
+          <w:noProof/>
+        </w:rPr>
+        <w:t>6</w:t>
+      </w:r>
+      <w:r>
+        <w:fldChar w:fldCharType="end"/>
+      </w:r>
+      <w:r>
+        <w:t xml:space="preserve">, </w:t>
+      </w:r>
+      <w:r>
+        <w:t xml:space="preserve">при значении коэффициента относительной важности на интервалах от 10% до 40% и от 50% до 90% идет постепенное </w:t>
+      </w:r>
+      <w:r>
+        <w:t>увеличение финансовых затрат на топливо</w:t>
+      </w:r>
+      <w:r>
+        <w:t xml:space="preserve">. </w:t>
+      </w:r>
+      <w:proofErr w:type="gramStart"/>
+      <w:r>
+        <w:t>Рез</w:t>
+      </w:r>
+      <w:r>
+        <w:t>кое</w:t>
+      </w:r>
+      <w:r>
+        <w:t xml:space="preserve"> </w:t>
+      </w:r>
+      <w:r>
+        <w:t>увеличение финансовых затрат на топливо происходит</w:t>
+      </w:r>
+      <w:r>
+        <w:t xml:space="preserve"> при значениях коэффициента относительной важности, лежащих в интервале от 40% до 50%</w:t>
+      </w:r>
+      <w:r>
+        <w:t xml:space="preserve">. Это связано с тем, что по мере увеличения значения коэффициента относительной важности критерия расхода газа по сравнению с другими критериями оптимизации, котлоагрегаты все больше используют мазут, который значительно дороже газа, и все меньше используют газ. </w:t>
+      </w:r>
+      <w:proofErr w:type="gramEnd"/>
+    </w:p>
+    <w:p>
+      <w:pPr>
+        <w:ind w:firstLine="708"/>
+      </w:pPr>
+      <w:r>
+        <w:t>На рисунке</w:t>
+      </w:r>
+      <w:r>
+        <w:t xml:space="preserve"> </w:t>
+      </w:r>
+      <w:r>
+        <w:t xml:space="preserve"> </w:t>
+      </w:r>
+      <w:r>
+        <w:fldChar w:fldCharType="begin"/>
+      </w:r>
+      <w:r>
+        <w:instrText xml:space="preserve"> REF pic_koeff_kpd \h </w:instrText>
+      </w:r>
+      <w:r>
+        <w:fldChar w:fldCharType="separate"/>
+      </w:r>
+      <w:r>
+        <w:rPr>
+          <w:noProof/>
+        </w:rPr>
+        <w:t>5</w:t>
+      </w:r>
+      <w:r>
+        <w:t>.</w:t>
+      </w:r>
+      <w:r>
+        <w:rPr>
+          <w:noProof/>
+        </w:rPr>
+        <w:t>7</w:t>
+      </w:r>
+      <w:r>
+        <w:fldChar w:fldCharType="end"/>
+      </w:r>
+      <w:r>
+        <w:t xml:space="preserve"> </w:t>
+      </w:r>
+      <w:r>
+        <w:t xml:space="preserve">представлена зависимость </w:t>
+      </w:r>
+      <w:r>
+        <w:t xml:space="preserve">КПД очереди котлоагрегатов </w:t>
+      </w:r>
+      <w:r>
+        <w:t xml:space="preserve">от коэффициента относительной важности газа по отношению к другим критериям.  </w:t>
+      </w:r>
+    </w:p>
+    <w:p>
+      <w:pPr>
+        <w:ind w:firstLine="708"/>
+      </w:pPr>
+    </w:p>
+    <w:p>
+      <w:pPr>
+        <w:ind w:firstLine="708"/>
+      </w:pPr>
+    </w:p>
+    <w:p>
+      <w:pPr>
+        <w:ind w:firstLine="708"/>
+      </w:pPr>
+    </w:p>
+    <w:p>
+      <w:pPr>
+        <w:ind w:firstLine="708"/>
+      </w:pPr>
+      <w:r>
+        <w:rPr>
+          <w:noProof/>
+        </w:rPr>
+        <w:lastRenderedPageBreak/>
+        <mc:AlternateContent>
+          <mc:Choice Requires="wps">
+            <w:drawing>
+              <wp:anchor distT="0" distB="0" distL="114300" distR="114300" simplePos="0" relativeHeight="251675648" behindDoc="0" locked="0" layoutInCell="1" allowOverlap="1" wp14:anchorId="418FC07F" wp14:editId="42D89A55">
+                <wp:simplePos x="0" y="0"/>
+                <wp:positionH relativeFrom="column">
+                  <wp:posOffset>35560</wp:posOffset>
+                </wp:positionH>
+                <wp:positionV relativeFrom="paragraph">
+                  <wp:posOffset>3780155</wp:posOffset>
+                </wp:positionV>
+                <wp:extent cx="5854065" cy="700405"/>
+                <wp:effectExtent l="0" t="0" r="0" b="4445"/>
+                <wp:wrapTight wrapText="bothSides">
+                  <wp:wrapPolygon edited="0">
+                    <wp:start x="0" y="0"/>
+                    <wp:lineTo x="0" y="21150"/>
+                    <wp:lineTo x="21509" y="21150"/>
+                    <wp:lineTo x="21509" y="0"/>
+                    <wp:lineTo x="0" y="0"/>
+                  </wp:wrapPolygon>
+                </wp:wrapTight>
+                <wp:docPr id="13" name="Поле 13"/>
+                <wp:cNvGraphicFramePr/>
+                <a:graphic xmlns:a="http://schemas.openxmlformats.org/drawingml/2006/main">
+                  <a:graphicData uri="http://schemas.microsoft.com/office/word/2010/wordprocessingShape">
+                    <wps:wsp>
+                      <wps:cNvSpPr txBox="1"/>
+                      <wps:spPr>
+                        <a:xfrm>
+                          <a:off x="0" y="0"/>
+                          <a:ext cx="5854065" cy="700405"/>
+                        </a:xfrm>
+                        <a:prstGeom prst="rect">
+                          <a:avLst/>
+                        </a:prstGeom>
+                        <a:solidFill>
+                          <a:prstClr val="white"/>
+                        </a:solidFill>
+                        <a:ln>
+                          <a:noFill/>
+                        </a:ln>
+                        <a:effectLst/>
+                      </wps:spPr>
+                      <wps:txbx>
+                        <w:txbxContent>
+                          <w:p>
+                            <w:pPr>
+                              <w:pStyle w:val="af"/>
+                              <w:rPr>
+                                <w:noProof/>
+                                <w:szCs w:val="24"/>
+                              </w:rPr>
+                            </w:pPr>
+                            <w:r>
+                              <w:t xml:space="preserve">Рисунок </w:t>
+                            </w:r>
+                            <w:bookmarkStart w:id="25" w:name="pic_koeff_kpd"/>
+                            <w:r>
+                              <w:fldChar w:fldCharType="begin"/>
+                            </w:r>
+                            <w:r>
+                              <w:instrText xml:space="preserve"> STYLEREF 1 \s </w:instrText>
+                            </w:r>
+                            <w:r>
+                              <w:fldChar w:fldCharType="separate"/>
+                            </w:r>
+                            <w:r>
+                              <w:rPr>
+                                <w:noProof/>
+                              </w:rPr>
+                              <w:t>5</w:t>
+                            </w:r>
+                            <w:r>
+                              <w:fldChar w:fldCharType="end"/>
+                            </w:r>
+                            <w:r>
+                              <w:t>.</w:t>
+                            </w:r>
+                            <w:fldSimple w:instr=" SEQ Рисунок \* ARABIC \s 1 ">
+                              <w:r>
+                                <w:rPr>
+                                  <w:noProof/>
+                                </w:rPr>
+                                <w:t>7</w:t>
+                              </w:r>
+                            </w:fldSimple>
+                            <w:bookmarkEnd w:id="25"/>
+                            <w:r>
+                              <w:t xml:space="preserve"> </w:t>
+                            </w:r>
+                            <w:r>
+                              <w:t xml:space="preserve">Зависимость </w:t>
+                            </w:r>
+                            <w:r>
+                              <w:t>значения КПД очереди котлоагрегатов</w:t>
+                            </w:r>
+                            <w:r>
+                              <w:t xml:space="preserve"> от коэффициента относительной важности расхода газа по отношению к другим критериям.</w:t>
+                            </w:r>
+                          </w:p>
+                          <w:p>
+                            <w:pPr>
+                              <w:pStyle w:val="af"/>
+                              <w:rPr>
+                                <w:noProof/>
+                                <w:szCs w:val="24"/>
+                              </w:rPr>
+                            </w:pPr>
+                          </w:p>
+                        </w:txbxContent>
+                      </wps:txbx>
+                      <wps:bodyPr rot="0" spcFirstLastPara="0" vertOverflow="overflow" horzOverflow="overflow" vert="horz" wrap="square" lIns="0" tIns="0" rIns="0" bIns="0" numCol="1" spcCol="0" rtlCol="0" fromWordArt="0" anchor="t" anchorCtr="0" forceAA="0" compatLnSpc="1">
+                        <a:prstTxWarp prst="textNoShape">
+                          <a:avLst/>
+                        </a:prstTxWarp>
+                        <a:noAutofit/>
+                      </wps:bodyPr>
+                    </wps:wsp>
+                  </a:graphicData>
+                </a:graphic>
+                <wp14:sizeRelV relativeFrom="margin">
+                  <wp14:pctHeight>0</wp14:pctHeight>
+                </wp14:sizeRelV>
+              </wp:anchor>
+            </w:drawing>
+          </mc:Choice>
+          <mc:Fallback>
+            <w:pict>
+              <v:shape id="Поле 13" o:spid="_x0000_s1031" type="#_x0000_t202" style="position:absolute;left:0;text-align:left;margin-left:2.8pt;margin-top:297.65pt;width:460.95pt;height:55.15pt;z-index:251675648;visibility:visible;mso-wrap-style:square;mso-height-percent:0;mso-wrap-distance-left:9pt;mso-wrap-distance-top:0;mso-wrap-distance-right:9pt;mso-wrap-distance-bottom:0;mso-position-horizontal:absolute;mso-position-horizontal-relative:text;mso-position-vertical:absolute;mso-position-vertical-relative:text;mso-height-percent:0;mso-height-relative:margin;v-text-anchor:top" o:gfxdata="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" stroked="f">
+                <v:textbox inset="0,0,0,0">
+                  <w:txbxContent>
+                    <w:p>
+                      <w:pPr>
+                        <w:pStyle w:val="af"/>
+                        <w:rPr>
+                          <w:noProof/>
+                          <w:szCs w:val="24"/>
+                        </w:rPr>
+                      </w:pPr>
+                      <w:r>
+                        <w:t xml:space="preserve">Рисунок </w:t>
+                      </w:r>
+                      <w:bookmarkStart w:id="26" w:name="pic_koeff_kpd"/>
+                      <w:r>
+                        <w:fldChar w:fldCharType="begin"/>
+                      </w:r>
+                      <w:r>
+                        <w:instrText xml:space="preserve"> STYLEREF 1 \s </w:instrText>
+                      </w:r>
+                      <w:r>
+                        <w:fldChar w:fldCharType="separate"/>
+                      </w:r>
+                      <w:r>
+                        <w:rPr>
+                          <w:noProof/>
+                        </w:rPr>
+                        <w:t>5</w:t>
+                      </w:r>
+                      <w:r>
+                        <w:fldChar w:fldCharType="end"/>
+                      </w:r>
+                      <w:r>
+                        <w:t>.</w:t>
+                      </w:r>
+                      <w:fldSimple w:instr=" SEQ Рисунок \* ARABIC \s 1 ">
+                        <w:r>
+                          <w:rPr>
+                            <w:noProof/>
+                          </w:rPr>
+                          <w:t>7</w:t>
+                        </w:r>
+                      </w:fldSimple>
+                      <w:bookmarkEnd w:id="26"/>
+                      <w:r>
+                        <w:t xml:space="preserve"> </w:t>
+                      </w:r>
+                      <w:r>
+                        <w:t xml:space="preserve">Зависимость </w:t>
+                      </w:r>
+                      <w:r>
+                        <w:t>значения КПД очереди котлоагрегатов</w:t>
+                      </w:r>
+                      <w:r>
+                        <w:t xml:space="preserve"> от коэффициента относительной важности расхода газа по отношению к другим критериям.</w:t>
+                      </w:r>
+                    </w:p>
+                    <w:p>
+                      <w:pPr>
+                        <w:pStyle w:val="af"/>
+                        <w:rPr>
+                          <w:noProof/>
+                          <w:szCs w:val="24"/>
+                        </w:rPr>
+                      </w:pPr>
+                    </w:p>
+                  </w:txbxContent>
+                </v:textbox>
+                <w10:wrap type="tight"/>
+              </v:shape>
+            </w:pict>
+          </mc:Fallback>
+        </mc:AlternateContent>
+      </w:r>
+      <w:r>
+        <w:rPr>
+          <w:noProof/>
+          <w:lang w:eastAsia="ru-RU"/>
+        </w:rPr>
+        <w:drawing>
+          <wp:anchor distT="0" distB="0" distL="114300" distR="114300" simplePos="0" relativeHeight="251673600" behindDoc="1" locked="0" layoutInCell="1" allowOverlap="1">
+            <wp:simplePos x="0" y="0"/>
+            <wp:positionH relativeFrom="column">
+              <wp:posOffset>35560</wp:posOffset>
+            </wp:positionH>
+            <wp:positionV relativeFrom="paragraph">
+              <wp:posOffset>3810</wp:posOffset>
+            </wp:positionV>
+            <wp:extent cx="5854065" cy="3716655"/>
+            <wp:effectExtent l="0" t="0" r="13335" b="17145"/>
+            <wp:wrapTight wrapText="bothSides">
+              <wp:wrapPolygon edited="0">
+                <wp:start x="0" y="0"/>
+                <wp:lineTo x="0" y="21589"/>
+                <wp:lineTo x="21579" y="21589"/>
+                <wp:lineTo x="21579" y="0"/>
+                <wp:lineTo x="0" y="0"/>
+              </wp:wrapPolygon>
+            </wp:wrapTight>
+            <wp:docPr id="12" name="Диаграмма 12"/>
+            <wp:cNvGraphicFramePr/>
+            <a:graphic xmlns:a="http://schemas.openxmlformats.org/drawingml/2006/main">
+              <a:graphicData uri="http://schemas.openxmlformats.org/drawingml/2006/chart">
+                <c:chart xmlns:c="http://schemas.openxmlformats.org/drawingml/2006/chart" xmlns:r="http://schemas.openxmlformats.org/officeDocument/2006/relationships" r:id="rId16"/>
+              </a:graphicData>
+            </a:graphic>
+            <wp14:sizeRelH relativeFrom="page">
+              <wp14:pctWidth>0</wp14:pctWidth>
+            </wp14:sizeRelH>
+            <wp14:sizeRelV relativeFrom="page">
+              <wp14:pctHeight>0</wp14:pctHeight>
+            </wp14:sizeRelV>
+          </wp:anchor>
+        </w:drawing>
+      </w:r>
+      <w:r>
+        <w:t xml:space="preserve">Как видно по рисунку </w:t>
+      </w:r>
+      <w:r>
+        <w:fldChar w:fldCharType="begin"/>
+      </w:r>
+      <w:r>
+        <w:instrText xml:space="preserve"> REF pic_koeff_kpd \h </w:instrText>
+      </w:r>
+      <w:r>
+        <w:fldChar w:fldCharType="separate"/>
+      </w:r>
+      <w:r>
+        <w:rPr>
+          <w:noProof/>
+        </w:rPr>
+        <w:t>5</w:t>
+      </w:r>
+      <w:r>
+        <w:t>.</w:t>
+      </w:r>
+      <w:r>
+        <w:rPr>
+          <w:noProof/>
+        </w:rPr>
+        <w:t>7</w:t>
+      </w:r>
+      <w:r>
+        <w:fldChar w:fldCharType="end"/>
+      </w:r>
+      <w:r>
+        <w:t xml:space="preserve">, в целом, при увеличении </w:t>
+      </w:r>
+      <w:proofErr w:type="gramStart"/>
+      <w:r>
+        <w:t>значения коэффициента относительной важности критерия расхода газа</w:t>
+      </w:r>
+      <w:proofErr w:type="gramEnd"/>
+      <w:r>
+        <w:t xml:space="preserve"> по отношению к другим критериям, происходит снижение КПД очереди котлоагрегатов. Это связано с тем, что по мере увеличения значения коэффициента относительной важности котлоагрегаты все больше испол</w:t>
+      </w:r>
+      <w:bookmarkStart w:id="27" w:name="_GoBack"/>
+      <w:bookmarkEnd w:id="27"/>
+      <w:r>
+        <w:t>ьзуют мазут, и все меньше газ. КПД котлоагрегата, работающего на мазуте меньше КПД этого же котлоагрегата, работающего на газе при одинаковой паровой нагрузке, что подтверждается режимными картами котло</w:t>
+      </w:r>
+      <w:proofErr w:type="gramStart"/>
+      <w:r>
+        <w:t>в</w:t>
+      </w:r>
+      <w:commentRangeStart w:id="28"/>
+      <w:r>
+        <w:t>[</w:t>
+      </w:r>
+      <w:proofErr w:type="gramEnd"/>
+      <w:r>
+        <w:t>ссылка</w:t>
+      </w:r>
+      <w:r>
+        <w:t>]</w:t>
+      </w:r>
+      <w:r>
+        <w:t>.</w:t>
+      </w:r>
+      <w:commentRangeEnd w:id="28"/>
+      <w:r>
+        <w:rPr>
+          <w:rStyle w:val="a8"/>
+        </w:rPr>
+        <w:commentReference w:id="28"/>
       </w:r>
     </w:p>
     <w:sectPr>
-      <w:footerReference w:type="default" r:id="rId13"/>
+      <w:footerReference w:type="default" r:id="rId17"/>
       <w:pgSz w:w="11906" w:h="16838"/>
       <w:pgMar w:top="1134" w:right="850" w:bottom="1134" w:left="1701" w:header="708" w:footer="708" w:gutter="0"/>
       <w:cols w:space="708"/>
@@ -9356,6 +15519,19 @@
     </w:p>
   </w:comment>
   <w:comment w:id="11" w:author="ArKuzmin" w:date="2014-05-13T15:53:00Z" w:initials="A">
+    <w:p>
+      <w:pPr>
+        <w:pStyle w:val="a9"/>
+      </w:pPr>
+      <w:r>
+        <w:rPr>
+          <w:rStyle w:val="a8"/>
+        </w:rPr>
+        <w:annotationRef/>
+      </w:r>
+    </w:p>
+  </w:comment>
+  <w:comment w:id="28" w:author="ArKuzmin" w:date="2014-05-13T19:57:00Z" w:initials="A">
     <w:p>
       <w:pPr>
         <w:pStyle w:val="a9"/>
@@ -9419,7 +15595,7 @@
           <w:rPr>
             <w:noProof/>
           </w:rPr>
-          <w:t>13</w:t>
+          <w:t>18</w:t>
         </w:r>
         <w:r>
           <w:fldChar w:fldCharType="end"/>
@@ -12484,11 +18660,11 @@
           <c:showPercent val="0"/>
           <c:showBubbleSize val="0"/>
         </c:dLbls>
-        <c:axId val="85488000"/>
-        <c:axId val="190366848"/>
+        <c:axId val="220969600"/>
+        <c:axId val="220971776"/>
       </c:scatterChart>
       <c:valAx>
-        <c:axId val="85488000"/>
+        <c:axId val="220969600"/>
         <c:scaling>
           <c:orientation val="minMax"/>
           <c:max val="201"/>
@@ -12543,13 +18719,13 @@
         <c:majorTickMark val="out"/>
         <c:minorTickMark val="none"/>
         <c:tickLblPos val="nextTo"/>
-        <c:crossAx val="190366848"/>
+        <c:crossAx val="220971776"/>
         <c:crosses val="autoZero"/>
         <c:crossBetween val="midCat"/>
         <c:majorUnit val="5"/>
       </c:valAx>
       <c:valAx>
-        <c:axId val="190366848"/>
+        <c:axId val="220971776"/>
         <c:scaling>
           <c:orientation val="minMax"/>
           <c:max val="17"/>
@@ -12603,7 +18779,7 @@
         <c:majorTickMark val="out"/>
         <c:minorTickMark val="none"/>
         <c:tickLblPos val="nextTo"/>
-        <c:crossAx val="85488000"/>
+        <c:crossAx val="220969600"/>
         <c:crosses val="autoZero"/>
         <c:crossBetween val="midCat"/>
         <c:majorUnit val="0.8"/>
@@ -12815,11 +18991,11 @@
           <c:showPercent val="0"/>
           <c:showBubbleSize val="0"/>
         </c:dLbls>
-        <c:axId val="197313664"/>
-        <c:axId val="197325568"/>
+        <c:axId val="220998656"/>
+        <c:axId val="221009024"/>
       </c:scatterChart>
       <c:valAx>
-        <c:axId val="197313664"/>
+        <c:axId val="220998656"/>
         <c:scaling>
           <c:orientation val="minMax"/>
           <c:max val="220"/>
@@ -12866,13 +19042,13 @@
         <c:majorTickMark val="out"/>
         <c:minorTickMark val="none"/>
         <c:tickLblPos val="nextTo"/>
-        <c:crossAx val="197325568"/>
+        <c:crossAx val="221009024"/>
         <c:crosses val="autoZero"/>
         <c:crossBetween val="midCat"/>
         <c:majorUnit val="10"/>
       </c:valAx>
       <c:valAx>
-        <c:axId val="197325568"/>
+        <c:axId val="221009024"/>
         <c:scaling>
           <c:orientation val="minMax"/>
           <c:max val="19"/>
@@ -12916,7 +19092,7 @@
         <c:majorTickMark val="out"/>
         <c:minorTickMark val="none"/>
         <c:tickLblPos val="nextTo"/>
-        <c:crossAx val="197313664"/>
+        <c:crossAx val="220998656"/>
         <c:crosses val="autoZero"/>
         <c:crossBetween val="midCat"/>
         <c:majorUnit val="0.8"/>
@@ -12946,528 +19122,924 @@
 </c:chartSpace>
 </file>
 
-<file path=word/glossary/document.xml><?xml version="1.0" encoding="utf-8"?>
-<w:glossaryDocument xmlns:wpc="http://schemas.microsoft.com/office/word/2010/wordprocessingCanvas" xmlns:mc="http://schemas.openxmlformats.org/markup-compatibility/2006" xmlns:o="urn:schemas-microsoft-com:office:office" xmlns:r="http://schemas.openxmlformats.org/officeDocument/2006/relationships" xmlns:m="http://schemas.openxmlformats.org/officeDocument/2006/math" xmlns:v="urn:schemas-microsoft-com:vml" xmlns:wp14="http://schemas.microsoft.com/office/word/2010/wordprocessingDrawing" xmlns:wp="http://schemas.openxmlformats.org/drawingml/2006/wordprocessingDrawing" xmlns:w10="urn:schemas-microsoft-com:office:word" xmlns:w="http://schemas.openxmlformats.org/wordprocessingml/2006/main" xmlns:w14="http://schemas.microsoft.com/office/word/2010/wordml" xmlns:wpg="http://schemas.microsoft.com/office/word/2010/wordprocessingGroup" xmlns:wpi="http://schemas.microsoft.com/office/word/2010/wordprocessingInk" xmlns:wne="http://schemas.microsoft.com/office/word/2006/wordml" xmlns:wps="http://schemas.microsoft.com/office/word/2010/wordprocessingShape" mc:Ignorable="w14 wp14"/>
+<file path=word/charts/chart3.xml><?xml version="1.0" encoding="utf-8"?>
+<c:chartSpace xmlns:c="http://schemas.openxmlformats.org/drawingml/2006/chart" xmlns:a="http://schemas.openxmlformats.org/drawingml/2006/main" xmlns:r="http://schemas.openxmlformats.org/officeDocument/2006/relationships">
+  <c:date1904 val="0"/>
+  <c:lang val="ru-RU"/>
+  <c:roundedCorners val="0"/>
+  <mc:AlternateContent xmlns:mc="http://schemas.openxmlformats.org/markup-compatibility/2006">
+    <mc:Choice xmlns:c14="http://schemas.microsoft.com/office/drawing/2007/8/2/chart" Requires="c14">
+      <c14:style val="102"/>
+    </mc:Choice>
+    <mc:Fallback>
+      <c:style val="2"/>
+    </mc:Fallback>
+  </mc:AlternateContent>
+  <c:chart>
+    <c:autoTitleDeleted val="1"/>
+    <c:plotArea>
+      <c:layout/>
+      <c:scatterChart>
+        <c:scatterStyle val="lineMarker"/>
+        <c:varyColors val="0"/>
+        <c:ser>
+          <c:idx val="0"/>
+          <c:order val="0"/>
+          <c:tx>
+            <c:strRef>
+              <c:f>Лист3!$B$1</c:f>
+              <c:strCache>
+                <c:ptCount val="1"/>
+                <c:pt idx="0">
+                  <c:v>Расход газа</c:v>
+                </c:pt>
+              </c:strCache>
+            </c:strRef>
+          </c:tx>
+          <c:marker>
+            <c:symbol val="none"/>
+          </c:marker>
+          <c:xVal>
+            <c:numRef>
+              <c:f>Лист3!$A$2:$A$10</c:f>
+              <c:numCache>
+                <c:formatCode>General</c:formatCode>
+                <c:ptCount val="9"/>
+                <c:pt idx="0">
+                  <c:v>10</c:v>
+                </c:pt>
+                <c:pt idx="1">
+                  <c:v>20</c:v>
+                </c:pt>
+                <c:pt idx="2">
+                  <c:v>30</c:v>
+                </c:pt>
+                <c:pt idx="3">
+                  <c:v>40</c:v>
+                </c:pt>
+                <c:pt idx="4">
+                  <c:v>50</c:v>
+                </c:pt>
+                <c:pt idx="5">
+                  <c:v>60</c:v>
+                </c:pt>
+                <c:pt idx="6">
+                  <c:v>70</c:v>
+                </c:pt>
+                <c:pt idx="7">
+                  <c:v>80</c:v>
+                </c:pt>
+                <c:pt idx="8">
+                  <c:v>90</c:v>
+                </c:pt>
+              </c:numCache>
+            </c:numRef>
+          </c:xVal>
+          <c:yVal>
+            <c:numRef>
+              <c:f>Лист3!$B$2:$B$10</c:f>
+              <c:numCache>
+                <c:formatCode>0.00</c:formatCode>
+                <c:ptCount val="9"/>
+                <c:pt idx="0">
+                  <c:v>39.29</c:v>
+                </c:pt>
+                <c:pt idx="1">
+                  <c:v>37.6</c:v>
+                </c:pt>
+                <c:pt idx="2">
+                  <c:v>37.450000000000003</c:v>
+                </c:pt>
+                <c:pt idx="3">
+                  <c:v>36.9</c:v>
+                </c:pt>
+                <c:pt idx="4">
+                  <c:v>14.84</c:v>
+                </c:pt>
+                <c:pt idx="5">
+                  <c:v>14.3</c:v>
+                </c:pt>
+                <c:pt idx="6">
+                  <c:v>11.9</c:v>
+                </c:pt>
+                <c:pt idx="7">
+                  <c:v>11.25</c:v>
+                </c:pt>
+                <c:pt idx="8">
+                  <c:v>10.8</c:v>
+                </c:pt>
+              </c:numCache>
+            </c:numRef>
+          </c:yVal>
+          <c:smooth val="0"/>
+        </c:ser>
+        <c:dLbls>
+          <c:showLegendKey val="0"/>
+          <c:showVal val="0"/>
+          <c:showCatName val="0"/>
+          <c:showSerName val="0"/>
+          <c:showPercent val="0"/>
+          <c:showBubbleSize val="0"/>
+        </c:dLbls>
+        <c:axId val="221038464"/>
+        <c:axId val="221057024"/>
+      </c:scatterChart>
+      <c:valAx>
+        <c:axId val="221038464"/>
+        <c:scaling>
+          <c:orientation val="minMax"/>
+        </c:scaling>
+        <c:delete val="0"/>
+        <c:axPos val="b"/>
+        <c:title>
+          <c:tx>
+            <c:rich>
+              <a:bodyPr/>
+              <a:lstStyle/>
+              <a:p>
+                <a:pPr>
+                  <a:defRPr/>
+                </a:pPr>
+                <a:r>
+                  <a:rPr lang="ru-RU" b="0"/>
+                  <a:t>Коэффициент</a:t>
+                </a:r>
+                <a:r>
+                  <a:rPr lang="ru-RU" b="0" baseline="0"/>
+                  <a:t> относительной важности расхода газа по отношению к другим критериям, </a:t>
+                </a:r>
+                <a:r>
+                  <a:rPr lang="en-US" b="0" baseline="0"/>
+                  <a:t>[%]</a:t>
+                </a:r>
+                <a:endParaRPr lang="ru-RU" b="0"/>
+              </a:p>
+            </c:rich>
+          </c:tx>
+          <c:overlay val="0"/>
+        </c:title>
+        <c:numFmt formatCode="General" sourceLinked="1"/>
+        <c:majorTickMark val="out"/>
+        <c:minorTickMark val="none"/>
+        <c:tickLblPos val="nextTo"/>
+        <c:crossAx val="221057024"/>
+        <c:crosses val="autoZero"/>
+        <c:crossBetween val="midCat"/>
+        <c:majorUnit val="10"/>
+      </c:valAx>
+      <c:valAx>
+        <c:axId val="221057024"/>
+        <c:scaling>
+          <c:orientation val="minMax"/>
+          <c:max val="40"/>
+          <c:min val="9"/>
+        </c:scaling>
+        <c:delete val="0"/>
+        <c:axPos val="l"/>
+        <c:majorGridlines/>
+        <c:title>
+          <c:tx>
+            <c:rich>
+              <a:bodyPr rot="-5400000" vert="horz"/>
+              <a:lstStyle/>
+              <a:p>
+                <a:pPr>
+                  <a:defRPr/>
+                </a:pPr>
+                <a:r>
+                  <a:rPr lang="ru-RU" b="0"/>
+                  <a:t>Расход</a:t>
+                </a:r>
+                <a:r>
+                  <a:rPr lang="ru-RU" b="0" baseline="0"/>
+                  <a:t> газа, </a:t>
+                </a:r>
+                <a:r>
+                  <a:rPr lang="en-US" b="0" baseline="0"/>
+                  <a:t>[</a:t>
+                </a:r>
+                <a:r>
+                  <a:rPr lang="ru-RU" b="0" baseline="0"/>
+                  <a:t>тыс.нм3/час</a:t>
+                </a:r>
+                <a:r>
+                  <a:rPr lang="en-US" b="0" baseline="0"/>
+                  <a:t>]</a:t>
+                </a:r>
+                <a:endParaRPr lang="ru-RU" b="0"/>
+              </a:p>
+            </c:rich>
+          </c:tx>
+          <c:overlay val="0"/>
+        </c:title>
+        <c:numFmt formatCode="0.00" sourceLinked="1"/>
+        <c:majorTickMark val="out"/>
+        <c:minorTickMark val="none"/>
+        <c:tickLblPos val="nextTo"/>
+        <c:crossAx val="221038464"/>
+        <c:crosses val="autoZero"/>
+        <c:crossBetween val="midCat"/>
+        <c:majorUnit val="3"/>
+      </c:valAx>
+    </c:plotArea>
+    <c:legend>
+      <c:legendPos val="b"/>
+      <c:overlay val="0"/>
+    </c:legend>
+    <c:plotVisOnly val="1"/>
+    <c:dispBlanksAs val="gap"/>
+    <c:showDLblsOverMax val="0"/>
+  </c:chart>
+  <c:externalData r:id="rId1">
+    <c:autoUpdate val="0"/>
+  </c:externalData>
+</c:chartSpace>
 </file>
 
-<file path=word/glossary/fontTable.xml><?xml version="1.0" encoding="utf-8"?>
-<w:fonts xmlns:mc="http://schemas.openxmlformats.org/markup-compatibility/2006" xmlns:r="http://schemas.openxmlformats.org/officeDocument/2006/relationships" xmlns:w="http://schemas.openxmlformats.org/wordprocessingml/2006/main" xmlns:w14="http://schemas.microsoft.com/office/word/2010/wordml" mc:Ignorable="w14">
-  <w:font w:name="Times New Roman">
-    <w:panose1 w:val="02020603050405020304"/>
-    <w:charset w:val="CC"/>
-    <w:family w:val="roman"/>
-    <w:pitch w:val="variable"/>
-    <w:sig w:usb0="E0002AFF" w:usb1="C0007841" w:usb2="00000009" w:usb3="00000000" w:csb0="000001FF" w:csb1="00000000"/>
-  </w:font>
-  <w:font w:name="Symbol">
-    <w:panose1 w:val="05050102010706020507"/>
-    <w:charset w:val="02"/>
-    <w:family w:val="roman"/>
-    <w:pitch w:val="variable"/>
-    <w:sig w:usb0="00000000" w:usb1="10000000" w:usb2="00000000" w:usb3="00000000" w:csb0="80000000" w:csb1="00000000"/>
-  </w:font>
-  <w:font w:name="Courier New">
-    <w:panose1 w:val="02070309020205020404"/>
-    <w:charset w:val="CC"/>
-    <w:family w:val="modern"/>
-    <w:pitch w:val="fixed"/>
-    <w:sig w:usb0="E0002AFF" w:usb1="C0007843" w:usb2="00000009" w:usb3="00000000" w:csb0="000001FF" w:csb1="00000000"/>
-  </w:font>
-  <w:font w:name="Wingdings">
-    <w:panose1 w:val="05000000000000000000"/>
-    <w:charset w:val="02"/>
-    <w:family w:val="auto"/>
-    <w:pitch w:val="variable"/>
-    <w:sig w:usb0="00000000" w:usb1="10000000" w:usb2="00000000" w:usb3="00000000" w:csb0="80000000" w:csb1="00000000"/>
-  </w:font>
-  <w:font w:name="Calibri">
-    <w:panose1 w:val="020F0502020204030204"/>
-    <w:charset w:val="CC"/>
-    <w:family w:val="swiss"/>
-    <w:pitch w:val="variable"/>
-    <w:sig w:usb0="E00002FF" w:usb1="4000ACFF" w:usb2="00000001" w:usb3="00000000" w:csb0="0000019F" w:csb1="00000000"/>
-  </w:font>
-  <w:font w:name="Arial">
-    <w:panose1 w:val="020B0604020202020204"/>
-    <w:charset w:val="CC"/>
-    <w:family w:val="swiss"/>
-    <w:pitch w:val="variable"/>
-    <w:sig w:usb0="E0002AFF" w:usb1="C0007843" w:usb2="00000009" w:usb3="00000000" w:csb0="000001FF" w:csb1="00000000"/>
-  </w:font>
-  <w:font w:name="Times New Roman Bold">
-    <w:altName w:val="Times New Roman"/>
-    <w:panose1 w:val="00000000000000000000"/>
-    <w:charset w:val="00"/>
-    <w:family w:val="roman"/>
-    <w:notTrueType/>
-    <w:pitch w:val="default"/>
-    <w:sig w:usb0="00000003" w:usb1="00000000" w:usb2="00000000" w:usb3="00000000" w:csb0="00000001" w:csb1="00000000"/>
-  </w:font>
-  <w:font w:name="Tahoma">
-    <w:panose1 w:val="020B0604030504040204"/>
-    <w:charset w:val="CC"/>
-    <w:family w:val="swiss"/>
-    <w:pitch w:val="variable"/>
-    <w:sig w:usb0="E1002EFF" w:usb1="C000605B" w:usb2="00000029" w:usb3="00000000" w:csb0="000101FF" w:csb1="00000000"/>
-  </w:font>
-  <w:font w:name="Cambria Math">
-    <w:panose1 w:val="02040503050406030204"/>
-    <w:charset w:val="CC"/>
-    <w:family w:val="roman"/>
-    <w:pitch w:val="variable"/>
-    <w:sig w:usb0="E00002FF" w:usb1="420024FF" w:usb2="00000000" w:usb3="00000000" w:csb0="0000019F" w:csb1="00000000"/>
-  </w:font>
-  <w:font w:name="Cambria">
-    <w:panose1 w:val="02040503050406030204"/>
-    <w:charset w:val="CC"/>
-    <w:family w:val="roman"/>
-    <w:pitch w:val="variable"/>
-    <w:sig w:usb0="E00002FF" w:usb1="400004FF" w:usb2="00000000" w:usb3="00000000" w:csb0="0000019F" w:csb1="00000000"/>
-  </w:font>
-</w:fonts>
+<file path=word/charts/chart4.xml><?xml version="1.0" encoding="utf-8"?>
+<c:chartSpace xmlns:c="http://schemas.openxmlformats.org/drawingml/2006/chart" xmlns:a="http://schemas.openxmlformats.org/drawingml/2006/main" xmlns:r="http://schemas.openxmlformats.org/officeDocument/2006/relationships">
+  <c:date1904 val="0"/>
+  <c:lang val="ru-RU"/>
+  <c:roundedCorners val="0"/>
+  <mc:AlternateContent xmlns:mc="http://schemas.openxmlformats.org/markup-compatibility/2006">
+    <mc:Choice xmlns:c14="http://schemas.microsoft.com/office/drawing/2007/8/2/chart" Requires="c14">
+      <c14:style val="102"/>
+    </mc:Choice>
+    <mc:Fallback>
+      <c:style val="2"/>
+    </mc:Fallback>
+  </mc:AlternateContent>
+  <c:chart>
+    <c:autoTitleDeleted val="1"/>
+    <c:plotArea>
+      <c:layout/>
+      <c:scatterChart>
+        <c:scatterStyle val="lineMarker"/>
+        <c:varyColors val="0"/>
+        <c:ser>
+          <c:idx val="0"/>
+          <c:order val="0"/>
+          <c:tx>
+            <c:strRef>
+              <c:f>Лист3!$F$1</c:f>
+              <c:strCache>
+                <c:ptCount val="1"/>
+                <c:pt idx="0">
+                  <c:v>Расход мазута</c:v>
+                </c:pt>
+              </c:strCache>
+            </c:strRef>
+          </c:tx>
+          <c:marker>
+            <c:symbol val="none"/>
+          </c:marker>
+          <c:xVal>
+            <c:numRef>
+              <c:f>Лист3!$E$2:$E$10</c:f>
+              <c:numCache>
+                <c:formatCode>General</c:formatCode>
+                <c:ptCount val="9"/>
+                <c:pt idx="0">
+                  <c:v>10</c:v>
+                </c:pt>
+                <c:pt idx="1">
+                  <c:v>20</c:v>
+                </c:pt>
+                <c:pt idx="2">
+                  <c:v>30</c:v>
+                </c:pt>
+                <c:pt idx="3">
+                  <c:v>40</c:v>
+                </c:pt>
+                <c:pt idx="4">
+                  <c:v>50</c:v>
+                </c:pt>
+                <c:pt idx="5">
+                  <c:v>60</c:v>
+                </c:pt>
+                <c:pt idx="6">
+                  <c:v>70</c:v>
+                </c:pt>
+                <c:pt idx="7">
+                  <c:v>80</c:v>
+                </c:pt>
+                <c:pt idx="8">
+                  <c:v>90</c:v>
+                </c:pt>
+              </c:numCache>
+            </c:numRef>
+          </c:xVal>
+          <c:yVal>
+            <c:numRef>
+              <c:f>Лист3!$F$2:$F$10</c:f>
+              <c:numCache>
+                <c:formatCode>General</c:formatCode>
+                <c:ptCount val="9"/>
+                <c:pt idx="0">
+                  <c:v>9.25</c:v>
+                </c:pt>
+                <c:pt idx="1">
+                  <c:v>10.75</c:v>
+                </c:pt>
+                <c:pt idx="2">
+                  <c:v>10.88</c:v>
+                </c:pt>
+                <c:pt idx="3">
+                  <c:v>11.23</c:v>
+                </c:pt>
+                <c:pt idx="4">
+                  <c:v>29.9</c:v>
+                </c:pt>
+                <c:pt idx="5">
+                  <c:v>30.5</c:v>
+                </c:pt>
+                <c:pt idx="6">
+                  <c:v>32.6</c:v>
+                </c:pt>
+                <c:pt idx="7">
+                  <c:v>33.06</c:v>
+                </c:pt>
+                <c:pt idx="8">
+                  <c:v>33.4</c:v>
+                </c:pt>
+              </c:numCache>
+            </c:numRef>
+          </c:yVal>
+          <c:smooth val="0"/>
+        </c:ser>
+        <c:dLbls>
+          <c:showLegendKey val="0"/>
+          <c:showVal val="0"/>
+          <c:showCatName val="0"/>
+          <c:showSerName val="0"/>
+          <c:showPercent val="0"/>
+          <c:showBubbleSize val="0"/>
+        </c:dLbls>
+        <c:axId val="221073792"/>
+        <c:axId val="221075712"/>
+      </c:scatterChart>
+      <c:valAx>
+        <c:axId val="221073792"/>
+        <c:scaling>
+          <c:orientation val="minMax"/>
+        </c:scaling>
+        <c:delete val="0"/>
+        <c:axPos val="b"/>
+        <c:title>
+          <c:tx>
+            <c:rich>
+              <a:bodyPr/>
+              <a:lstStyle/>
+              <a:p>
+                <a:pPr>
+                  <a:defRPr/>
+                </a:pPr>
+                <a:r>
+                  <a:rPr lang="ru-RU" sz="1000" b="0" i="0" baseline="0">
+                    <a:effectLst/>
+                  </a:rPr>
+                  <a:t>Коэффициент относительной важности расхода газа по отношению к другим критериям, </a:t>
+                </a:r>
+                <a:r>
+                  <a:rPr lang="en-US" sz="1000" b="0" i="0" baseline="0">
+                    <a:effectLst/>
+                  </a:rPr>
+                  <a:t>[%]</a:t>
+                </a:r>
+                <a:endParaRPr lang="ru-RU" sz="1000">
+                  <a:effectLst/>
+                </a:endParaRPr>
+              </a:p>
+            </c:rich>
+          </c:tx>
+          <c:overlay val="0"/>
+        </c:title>
+        <c:numFmt formatCode="General" sourceLinked="1"/>
+        <c:majorTickMark val="out"/>
+        <c:minorTickMark val="none"/>
+        <c:tickLblPos val="nextTo"/>
+        <c:crossAx val="221075712"/>
+        <c:crosses val="autoZero"/>
+        <c:crossBetween val="midCat"/>
+        <c:majorUnit val="10"/>
+      </c:valAx>
+      <c:valAx>
+        <c:axId val="221075712"/>
+        <c:scaling>
+          <c:orientation val="minMax"/>
+          <c:max val="34"/>
+          <c:min val="9"/>
+        </c:scaling>
+        <c:delete val="0"/>
+        <c:axPos val="l"/>
+        <c:majorGridlines/>
+        <c:title>
+          <c:tx>
+            <c:rich>
+              <a:bodyPr rot="-5400000" vert="horz"/>
+              <a:lstStyle/>
+              <a:p>
+                <a:pPr>
+                  <a:defRPr/>
+                </a:pPr>
+                <a:r>
+                  <a:rPr lang="ru-RU" b="0"/>
+                  <a:t>Расход мазута, </a:t>
+                </a:r>
+                <a:r>
+                  <a:rPr lang="en-US" b="0"/>
+                  <a:t>[</a:t>
+                </a:r>
+                <a:r>
+                  <a:rPr lang="ru-RU" b="0"/>
+                  <a:t>т./час</a:t>
+                </a:r>
+                <a:r>
+                  <a:rPr lang="en-US" b="0"/>
+                  <a:t>]</a:t>
+                </a:r>
+                <a:endParaRPr lang="ru-RU" b="0"/>
+              </a:p>
+            </c:rich>
+          </c:tx>
+          <c:overlay val="0"/>
+        </c:title>
+        <c:numFmt formatCode="#,##0.00" sourceLinked="0"/>
+        <c:majorTickMark val="out"/>
+        <c:minorTickMark val="none"/>
+        <c:tickLblPos val="nextTo"/>
+        <c:crossAx val="221073792"/>
+        <c:crosses val="autoZero"/>
+        <c:crossBetween val="midCat"/>
+        <c:majorUnit val="3"/>
+      </c:valAx>
+    </c:plotArea>
+    <c:legend>
+      <c:legendPos val="b"/>
+      <c:overlay val="0"/>
+    </c:legend>
+    <c:plotVisOnly val="1"/>
+    <c:dispBlanksAs val="gap"/>
+    <c:showDLblsOverMax val="0"/>
+  </c:chart>
+  <c:externalData r:id="rId1">
+    <c:autoUpdate val="0"/>
+  </c:externalData>
+</c:chartSpace>
 </file>
 
-<file path=word/glossary/settings.xml><?xml version="1.0" encoding="utf-8"?>
-<w:settings xmlns:mc="http://schemas.openxmlformats.org/markup-compatibility/2006" xmlns:o="urn:schemas-microsoft-com:office:office" xmlns:r="http://schemas.openxmlformats.org/officeDocument/2006/relationships" xmlns:m="http://schemas.openxmlformats.org/officeDocument/2006/math" xmlns:v="urn:schemas-microsoft-com:vml" xmlns:w10="urn:schemas-microsoft-com:office:word" xmlns:w="http://schemas.openxmlformats.org/wordprocessingml/2006/main" xmlns:w14="http://schemas.microsoft.com/office/word/2010/wordml" xmlns:sl="http://schemas.openxmlformats.org/schemaLibrary/2006/main" mc:Ignorable="w14">
-  <w:view w:val="normal"/>
-  <w:defaultTabStop w:val="708"/>
-  <w:characterSpacingControl w:val="doNotCompress"/>
-  <w:compat>
-    <w:useFELayout/>
-    <w:compatSetting w:name="compatibilityMode" w:uri="http://schemas.microsoft.com/office/word" w:val="14"/>
-    <w:compatSetting w:name="overrideTableStyleFontSizeAndJustification" w:uri="http://schemas.microsoft.com/office/word" w:val="1"/>
-    <w:compatSetting w:name="enableOpenTypeFeatures" w:uri="http://schemas.microsoft.com/office/word" w:val="1"/>
-    <w:compatSetting w:name="doNotFlipMirrorIndents" w:uri="http://schemas.microsoft.com/office/word" w:val="1"/>
-  </w:compat>
-  <w:rsids>
-    <w:rsidRoot w:val="00EE5EDF"/>
-    <w:rsid w:val="00EE5EDF"/>
-  </w:rsids>
-  <m:mathPr>
-    <m:mathFont m:val="Cambria Math"/>
-    <m:brkBin m:val="before"/>
-    <m:brkBinSub m:val="--"/>
-    <m:smallFrac m:val="0"/>
-    <m:dispDef/>
-    <m:lMargin m:val="0"/>
-    <m:rMargin m:val="0"/>
-    <m:defJc m:val="centerGroup"/>
-    <m:wrapIndent m:val="1440"/>
-    <m:intLim m:val="subSup"/>
-    <m:naryLim m:val="undOvr"/>
-  </m:mathPr>
-  <w:themeFontLang w:val="ru-RU"/>
-  <w:clrSchemeMapping w:bg1="light1" w:t1="dark1" w:bg2="light2" w:t2="dark2" w:accent1="accent1" w:accent2="accent2" w:accent3="accent3" w:accent4="accent4" w:accent5="accent5" w:accent6="accent6" w:hyperlink="hyperlink" w:followedHyperlink="followedHyperlink"/>
-  <w:decimalSymbol w:val=","/>
-  <w:listSeparator w:val=";"/>
-</w:settings>
+<file path=word/charts/chart5.xml><?xml version="1.0" encoding="utf-8"?>
+<c:chartSpace xmlns:c="http://schemas.openxmlformats.org/drawingml/2006/chart" xmlns:a="http://schemas.openxmlformats.org/drawingml/2006/main" xmlns:r="http://schemas.openxmlformats.org/officeDocument/2006/relationships">
+  <c:date1904 val="0"/>
+  <c:lang val="ru-RU"/>
+  <c:roundedCorners val="0"/>
+  <mc:AlternateContent xmlns:mc="http://schemas.openxmlformats.org/markup-compatibility/2006">
+    <mc:Choice xmlns:c14="http://schemas.microsoft.com/office/drawing/2007/8/2/chart" Requires="c14">
+      <c14:style val="102"/>
+    </mc:Choice>
+    <mc:Fallback>
+      <c:style val="2"/>
+    </mc:Fallback>
+  </mc:AlternateContent>
+  <c:chart>
+    <c:autoTitleDeleted val="1"/>
+    <c:plotArea>
+      <c:layout/>
+      <c:scatterChart>
+        <c:scatterStyle val="lineMarker"/>
+        <c:varyColors val="0"/>
+        <c:ser>
+          <c:idx val="0"/>
+          <c:order val="0"/>
+          <c:tx>
+            <c:strRef>
+              <c:f>Лист3!$J$1</c:f>
+              <c:strCache>
+                <c:ptCount val="1"/>
+                <c:pt idx="0">
+                  <c:v>Финансовые затраты на топливо</c:v>
+                </c:pt>
+              </c:strCache>
+            </c:strRef>
+          </c:tx>
+          <c:marker>
+            <c:symbol val="none"/>
+          </c:marker>
+          <c:xVal>
+            <c:numRef>
+              <c:f>Лист3!$I$2:$I$10</c:f>
+              <c:numCache>
+                <c:formatCode>General</c:formatCode>
+                <c:ptCount val="9"/>
+                <c:pt idx="0">
+                  <c:v>10</c:v>
+                </c:pt>
+                <c:pt idx="1">
+                  <c:v>20</c:v>
+                </c:pt>
+                <c:pt idx="2">
+                  <c:v>30</c:v>
+                </c:pt>
+                <c:pt idx="3">
+                  <c:v>40</c:v>
+                </c:pt>
+                <c:pt idx="4">
+                  <c:v>50</c:v>
+                </c:pt>
+                <c:pt idx="5">
+                  <c:v>60</c:v>
+                </c:pt>
+                <c:pt idx="6">
+                  <c:v>70</c:v>
+                </c:pt>
+                <c:pt idx="7">
+                  <c:v>80</c:v>
+                </c:pt>
+                <c:pt idx="8">
+                  <c:v>90</c:v>
+                </c:pt>
+              </c:numCache>
+            </c:numRef>
+          </c:xVal>
+          <c:yVal>
+            <c:numRef>
+              <c:f>Лист3!$J$2:$J$10</c:f>
+              <c:numCache>
+                <c:formatCode>General</c:formatCode>
+                <c:ptCount val="9"/>
+                <c:pt idx="0">
+                  <c:v>196.9</c:v>
+                </c:pt>
+                <c:pt idx="1">
+                  <c:v>200.9</c:v>
+                </c:pt>
+                <c:pt idx="2">
+                  <c:v>201.1</c:v>
+                </c:pt>
+                <c:pt idx="3">
+                  <c:v>201.5</c:v>
+                </c:pt>
+                <c:pt idx="4">
+                  <c:v>246.7</c:v>
+                </c:pt>
+                <c:pt idx="5">
+                  <c:v>247.8</c:v>
+                </c:pt>
+                <c:pt idx="6">
+                  <c:v>253.23</c:v>
+                </c:pt>
+                <c:pt idx="7">
+                  <c:v>254.1</c:v>
+                </c:pt>
+                <c:pt idx="8">
+                  <c:v>254.6</c:v>
+                </c:pt>
+              </c:numCache>
+            </c:numRef>
+          </c:yVal>
+          <c:smooth val="0"/>
+        </c:ser>
+        <c:dLbls>
+          <c:showLegendKey val="0"/>
+          <c:showVal val="0"/>
+          <c:showCatName val="0"/>
+          <c:showSerName val="0"/>
+          <c:showPercent val="0"/>
+          <c:showBubbleSize val="0"/>
+        </c:dLbls>
+        <c:axId val="221121152"/>
+        <c:axId val="221123328"/>
+      </c:scatterChart>
+      <c:valAx>
+        <c:axId val="221121152"/>
+        <c:scaling>
+          <c:orientation val="minMax"/>
+        </c:scaling>
+        <c:delete val="0"/>
+        <c:axPos val="b"/>
+        <c:title>
+          <c:tx>
+            <c:rich>
+              <a:bodyPr/>
+              <a:lstStyle/>
+              <a:p>
+                <a:pPr>
+                  <a:defRPr/>
+                </a:pPr>
+                <a:r>
+                  <a:rPr lang="ru-RU" sz="1000" b="0" i="0" baseline="0">
+                    <a:effectLst/>
+                  </a:rPr>
+                  <a:t>Коэффициент относительной важности расхода газа по отношению к другим критериям, </a:t>
+                </a:r>
+                <a:r>
+                  <a:rPr lang="en-US" sz="1000" b="0" i="0" baseline="0">
+                    <a:effectLst/>
+                  </a:rPr>
+                  <a:t>[%]</a:t>
+                </a:r>
+                <a:endParaRPr lang="ru-RU" sz="1000">
+                  <a:effectLst/>
+                </a:endParaRPr>
+              </a:p>
+            </c:rich>
+          </c:tx>
+          <c:overlay val="0"/>
+        </c:title>
+        <c:numFmt formatCode="General" sourceLinked="1"/>
+        <c:majorTickMark val="out"/>
+        <c:minorTickMark val="none"/>
+        <c:tickLblPos val="nextTo"/>
+        <c:crossAx val="221123328"/>
+        <c:crosses val="autoZero"/>
+        <c:crossBetween val="midCat"/>
+        <c:majorUnit val="10"/>
+      </c:valAx>
+      <c:valAx>
+        <c:axId val="221123328"/>
+        <c:scaling>
+          <c:orientation val="minMax"/>
+          <c:max val="255"/>
+          <c:min val="195"/>
+        </c:scaling>
+        <c:delete val="0"/>
+        <c:axPos val="l"/>
+        <c:majorGridlines/>
+        <c:title>
+          <c:tx>
+            <c:rich>
+              <a:bodyPr rot="-5400000" vert="horz"/>
+              <a:lstStyle/>
+              <a:p>
+                <a:pPr>
+                  <a:defRPr/>
+                </a:pPr>
+                <a:r>
+                  <a:rPr lang="ru-RU" b="0"/>
+                  <a:t>Финансовые затраты на топливо, </a:t>
+                </a:r>
+                <a:r>
+                  <a:rPr lang="en-US" b="0"/>
+                  <a:t>[</a:t>
+                </a:r>
+                <a:r>
+                  <a:rPr lang="ru-RU" b="0"/>
+                  <a:t>тыс.руб./час</a:t>
+                </a:r>
+                <a:r>
+                  <a:rPr lang="en-US" b="0"/>
+                  <a:t>]</a:t>
+                </a:r>
+                <a:endParaRPr lang="ru-RU" b="0"/>
+              </a:p>
+            </c:rich>
+          </c:tx>
+          <c:overlay val="0"/>
+        </c:title>
+        <c:numFmt formatCode="General" sourceLinked="1"/>
+        <c:majorTickMark val="out"/>
+        <c:minorTickMark val="none"/>
+        <c:tickLblPos val="nextTo"/>
+        <c:crossAx val="221121152"/>
+        <c:crosses val="autoZero"/>
+        <c:crossBetween val="midCat"/>
+        <c:majorUnit val="5"/>
+      </c:valAx>
+    </c:plotArea>
+    <c:legend>
+      <c:legendPos val="b"/>
+      <c:overlay val="0"/>
+    </c:legend>
+    <c:plotVisOnly val="1"/>
+    <c:dispBlanksAs val="gap"/>
+    <c:showDLblsOverMax val="0"/>
+  </c:chart>
+  <c:externalData r:id="rId1">
+    <c:autoUpdate val="0"/>
+  </c:externalData>
+</c:chartSpace>
 </file>
 
-<file path=word/glossary/styles.xml><?xml version="1.0" encoding="utf-8"?>
-<w:styles xmlns:mc="http://schemas.openxmlformats.org/markup-compatibility/2006" xmlns:r="http://schemas.openxmlformats.org/officeDocument/2006/relationships" xmlns:w="http://schemas.openxmlformats.org/wordprocessingml/2006/main" xmlns:w14="http://schemas.microsoft.com/office/word/2010/wordml" mc:Ignorable="w14">
-  <w:docDefaults>
-    <w:rPrDefault>
-      <w:rPr>
-        <w:rFonts w:asciiTheme="minorHAnsi" w:eastAsiaTheme="minorEastAsia" w:hAnsiTheme="minorHAnsi" w:cstheme="minorBidi"/>
-        <w:sz w:val="22"/>
-        <w:szCs w:val="22"/>
-        <w:lang w:val="ru-RU" w:eastAsia="ru-RU" w:bidi="ar-SA"/>
-      </w:rPr>
-    </w:rPrDefault>
-    <w:pPrDefault>
-      <w:pPr>
-        <w:spacing w:after="200" w:line="276" w:lineRule="auto"/>
-      </w:pPr>
-    </w:pPrDefault>
-  </w:docDefaults>
-  <w:latentStyles w:defLockedState="0" w:defUIPriority="99" w:defSemiHidden="1" w:defUnhideWhenUsed="1" w:defQFormat="0" w:count="267">
-    <w:lsdException w:name="Normal" w:semiHidden="0" w:uiPriority="0" w:unhideWhenUsed="0" w:qFormat="1"/>
-    <w:lsdException w:name="heading 1" w:semiHidden="0" w:uiPriority="9" w:unhideWhenUsed="0" w:qFormat="1"/>
-    <w:lsdException w:name="heading 2" w:uiPriority="9" w:qFormat="1"/>
-    <w:lsdException w:name="heading 3" w:uiPriority="9" w:qFormat="1"/>
-    <w:lsdException w:name="heading 4" w:uiPriority="9" w:qFormat="1"/>
-    <w:lsdException w:name="heading 5" w:uiPriority="9" w:qFormat="1"/>
-    <w:lsdException w:name="heading 6" w:uiPriority="9" w:qFormat="1"/>
-    <w:lsdException w:name="heading 7" w:uiPriority="9" w:qFormat="1"/>
-    <w:lsdException w:name="heading 8" w:uiPriority="9" w:qFormat="1"/>
-    <w:lsdException w:name="heading 9" w:uiPriority="9" w:qFormat="1"/>
-    <w:lsdException w:name="toc 1" w:uiPriority="39"/>
-    <w:lsdException w:name="toc 2" w:uiPriority="39"/>
-    <w:lsdException w:name="toc 3" w:uiPriority="39"/>
-    <w:lsdException w:name="toc 4" w:uiPriority="39"/>
-    <w:lsdException w:name="toc 5" w:uiPriority="39"/>
-    <w:lsdException w:name="toc 6" w:uiPriority="39"/>
-    <w:lsdException w:name="toc 7" w:uiPriority="39"/>
-    <w:lsdException w:name="toc 8" w:uiPriority="39"/>
-    <w:lsdException w:name="toc 9" w:uiPriority="39"/>
-    <w:lsdException w:name="caption" w:uiPriority="35" w:qFormat="1"/>
-    <w:lsdException w:name="Title" w:semiHidden="0" w:uiPriority="10" w:unhideWhenUsed="0" w:qFormat="1"/>
-    <w:lsdException w:name="Default Paragraph Font" w:uiPriority="1"/>
-    <w:lsdException w:name="Subtitle" w:semiHidden="0" w:uiPriority="11" w:unhideWhenUsed="0" w:qFormat="1"/>
-    <w:lsdException w:name="Strong" w:semiHidden="0" w:uiPriority="22" w:unhideWhenUsed="0" w:qFormat="1"/>
-    <w:lsdException w:name="Emphasis" w:semiHidden="0" w:uiPriority="20" w:unhideWhenUsed="0" w:qFormat="1"/>
-    <w:lsdException w:name="Table Grid" w:semiHidden="0" w:uiPriority="59" w:unhideWhenUsed="0"/>
-    <w:lsdException w:name="Placeholder Text" w:unhideWhenUsed="0"/>
-    <w:lsdException w:name="No Spacing" w:semiHidden="0" w:uiPriority="1" w:unhideWhenUsed="0" w:qFormat="1"/>
-    <w:lsdException w:name="Light Shading" w:semiHidden="0" w:uiPriority="60" w:unhideWhenUsed="0"/>
-    <w:lsdException w:name="Light List" w:semiHidden="0" w:uiPriority="61" w:unhideWhenUsed="0"/>
-    <w:lsdException w:name="Light Grid" w:semiHidden="0" w:uiPriority="62" w:unhideWhenUsed="0"/>
-    <w:lsdException w:name="Medium Shading 1" w:semiHidden="0" w:uiPriority="63" w:unhideWhenUsed="0"/>
-    <w:lsdException w:name="Medium Shading 2" w:semiHidden="0" w:uiPriority="64" w:unhideWhenUsed="0"/>
-    <w:lsdException w:name="Medium List 1" w:semiHidden="0" w:uiPriority="65" w:unhideWhenUsed="0"/>
-    <w:lsdException w:name="Medium List 2" w:semiHidden="0" w:uiPriority="66" w:unhideWhenUsed="0"/>
-    <w:lsdException w:name="Medium Grid 1" w:semiHidden="0" w:uiPriority="67" w:unhideWhenUsed="0"/>
-    <w:lsdException w:name="Medium Grid 2" w:semiHidden="0" w:uiPriority="68" w:unhideWhenUsed="0"/>
-    <w:lsdException w:name="Medium Grid 3" w:semiHidden="0" w:uiPriority="69" w:unhideWhenUsed="0"/>
-    <w:lsdException w:name="Dark List" w:semiHidden="0" w:uiPriority="70" w:unhideWhenUsed="0"/>
-    <w:lsdException w:name="Colorful Shading" w:semiHidden="0" w:uiPriority="71" w:unhideWhenUsed="0"/>
-    <w:lsdException w:name="Colorful List" w:semiHidden="0" w:uiPriority="72" w:unhideWhenUsed="0"/>
-    <w:lsdException w:name="Colorful Grid" w:semiHidden="0" w:uiPriority="73" w:unhideWhenUsed="0"/>
-    <w:lsdException w:name="Light Shading Accent 1" w:semiHidden="0" w:uiPriority="60" w:unhideWhenUsed="0"/>
-    <w:lsdException w:name="Light List Accent 1" w:semiHidden="0" w:uiPriority="61" w:unhideWhenUsed="0"/>
-    <w:lsdException w:name="Light Grid Accent 1" w:semiHidden="0" w:uiPriority="62" w:unhideWhenUsed="0"/>
-    <w:lsdException w:name="Medium Shading 1 Accent 1" w:semiHidden="0" w:uiPriority="63" w:unhideWhenUsed="0"/>
-    <w:lsdException w:name="Medium Shading 2 Accent 1" w:semiHidden="0" w:uiPriority="64" w:unhideWhenUsed="0"/>
-    <w:lsdException w:name="Medium List 1 Accent 1" w:semiHidden="0" w:uiPriority="65" w:unhideWhenUsed="0"/>
-    <w:lsdException w:name="Revision" w:unhideWhenUsed="0"/>
-    <w:lsdException w:name="List Paragraph" w:semiHidden="0" w:uiPriority="34" w:unhideWhenUsed="0" w:qFormat="1"/>
-    <w:lsdException w:name="Quote" w:semiHidden="0" w:uiPriority="29" w:unhideWhenUsed="0" w:qFormat="1"/>
-    <w:lsdException w:name="Intense Quote" w:semiHidden="0" w:uiPriority="30" w:unhideWhenUsed="0" w:qFormat="1"/>
-    <w:lsdException w:name="Medium List 2 Accent 1" w:semiHidden="0" w:uiPriority="66" w:unhideWhenUsed="0"/>
-    <w:lsdException w:name="Medium Grid 1 Accent 1" w:semiHidden="0" w:uiPriority="67" w:unhideWhenUsed="0"/>
-    <w:lsdException w:name="Medium Grid 2 Accent 1" w:semiHidden="0" w:uiPriority="68" w:unhideWhenUsed="0"/>
-    <w:lsdException w:name="Medium Grid 3 Accent 1" w:semiHidden="0" w:uiPriority="69" w:unhideWhenUsed="0"/>
-    <w:lsdException w:name="Dark List Accent 1" w:semiHidden="0" w:uiPriority="70" w:unhideWhenUsed="0"/>
-    <w:lsdException w:name="Colorful Shading Accent 1" w:semiHidden="0" w:uiPriority="71" w:unhideWhenUsed="0"/>
-    <w:lsdException w:name="Colorful List Accent 1" w:semiHidden="0" w:uiPriority="72" w:unhideWhenUsed="0"/>
-    <w:lsdException w:name="Colorful Grid Accent 1" w:semiHidden="0" w:uiPriority="73" w:unhideWhenUsed="0"/>
-    <w:lsdException w:name="Light Shading Accent 2" w:semiHidden="0" w:uiPriority="60" w:unhideWhenUsed="0"/>
-    <w:lsdException w:name="Light List Accent 2" w:semiHidden="0" w:uiPriority="61" w:unhideWhenUsed="0"/>
-    <w:lsdException w:name="Light Grid Accent 2" w:semiHidden="0" w:uiPriority="62" w:unhideWhenUsed="0"/>
-    <w:lsdException w:name="Medium Shading 1 Accent 2" w:semiHidden="0" w:uiPriority="63" w:unhideWhenUsed="0"/>
-    <w:lsdException w:name="Medium Shading 2 Accent 2" w:semiHidden="0" w:uiPriority="64" w:unhideWhenUsed="0"/>
-    <w:lsdException w:name="Medium List 1 Accent 2" w:semiHidden="0" w:uiPriority="65" w:unhideWhenUsed="0"/>
-    <w:lsdException w:name="Medium List 2 Accent 2" w:semiHidden="0" w:uiPriority="66" w:unhideWhenUsed="0"/>
-    <w:lsdException w:name="Medium Grid 1 Accent 2" w:semiHidden="0" w:uiPriority="67" w:unhideWhenUsed="0"/>
-    <w:lsdException w:name="Medium Grid 2 Accent 2" w:semiHidden="0" w:uiPriority="68" w:unhideWhenUsed="0"/>
-    <w:lsdException w:name="Medium Grid 3 Accent 2" w:semiHidden="0" w:uiPriority="69" w:unhideWhenUsed="0"/>
-    <w:lsdException w:name="Dark List Accent 2" w:semiHidden="0" w:uiPriority="70" w:unhideWhenUsed="0"/>
-    <w:lsdException w:name="Colorful Shading Accent 2" w:semiHidden="0" w:uiPriority="71" w:unhideWhenUsed="0"/>
-    <w:lsdException w:name="Colorful List Accent 2" w:semiHidden="0" w:uiPriority="72" w:unhideWhenUsed="0"/>
-    <w:lsdException w:name="Colorful Grid Accent 2" w:semiHidden="0" w:uiPriority="73" w:unhideWhenUsed="0"/>
-    <w:lsdException w:name="Light Shading Accent 3" w:semiHidden="0" w:uiPriority="60" w:unhideWhenUsed="0"/>
-    <w:lsdException w:name="Light List Accent 3" w:semiHidden="0" w:uiPriority="61" w:unhideWhenUsed="0"/>
-    <w:lsdException w:name="Light Grid Accent 3" w:semiHidden="0" w:uiPriority="62" w:unhideWhenUsed="0"/>
-    <w:lsdException w:name="Medium Shading 1 Accent 3" w:semiHidden="0" w:uiPriority="63" w:unhideWhenUsed="0"/>
-    <w:lsdException w:name="Medium Shading 2 Accent 3" w:semiHidden="0" w:uiPriority="64" w:unhideWhenUsed="0"/>
-    <w:lsdException w:name="Medium List 1 Accent 3" w:semiHidden="0" w:uiPriority="65" w:unhideWhenUsed="0"/>
-    <w:lsdException w:name="Medium List 2 Accent 3" w:semiHidden="0" w:uiPriority="66" w:unhideWhenUsed="0"/>
-    <w:lsdException w:name="Medium Grid 1 Accent 3" w:semiHidden="0" w:uiPriority="67" w:unhideWhenUsed="0"/>
-    <w:lsdException w:name="Medium Grid 2 Accent 3" w:semiHidden="0" w:uiPriority="68" w:unhideWhenUsed="0"/>
-    <w:lsdException w:name="Medium Grid 3 Accent 3" w:semiHidden="0" w:uiPriority="69" w:unhideWhenUsed="0"/>
-    <w:lsdException w:name="Dark List Accent 3" w:semiHidden="0" w:uiPriority="70" w:unhideWhenUsed="0"/>
-    <w:lsdException w:name="Colorful Shading Accent 3" w:semiHidden="0" w:uiPriority="71" w:unhideWhenUsed="0"/>
-    <w:lsdException w:name="Colorful List Accent 3" w:semiHidden="0" w:uiPriority="72" w:unhideWhenUsed="0"/>
-    <w:lsdException w:name="Colorful Grid Accent 3" w:semiHidden="0" w:uiPriority="73" w:unhideWhenUsed="0"/>
-    <w:lsdException w:name="Light Shading Accent 4" w:semiHidden="0" w:uiPriority="60" w:unhideWhenUsed="0"/>
-    <w:lsdException w:name="Light List Accent 4" w:semiHidden="0" w:uiPriority="61" w:unhideWhenUsed="0"/>
-    <w:lsdException w:name="Light Grid Accent 4" w:semiHidden="0" w:uiPriority="62" w:unhideWhenUsed="0"/>
-    <w:lsdException w:name="Medium Shading 1 Accent 4" w:semiHidden="0" w:uiPriority="63" w:unhideWhenUsed="0"/>
-    <w:lsdException w:name="Medium Shading 2 Accent 4" w:semiHidden="0" w:uiPriority="64" w:unhideWhenUsed="0"/>
-    <w:lsdException w:name="Medium List 1 Accent 4" w:semiHidden="0" w:uiPriority="65" w:unhideWhenUsed="0"/>
-    <w:lsdException w:name="Medium List 2 Accent 4" w:semiHidden="0" w:uiPriority="66" w:unhideWhenUsed="0"/>
-    <w:lsdException w:name="Medium Grid 1 Accent 4" w:semiHidden="0" w:uiPriority="67" w:unhideWhenUsed="0"/>
-    <w:lsdException w:name="Medium Grid 2 Accent 4" w:semiHidden="0" w:uiPriority="68" w:unhideWhenUsed="0"/>
-    <w:lsdException w:name="Medium Grid 3 Accent 4" w:semiHidden="0" w:uiPriority="69" w:unhideWhenUsed="0"/>
-    <w:lsdException w:name="Dark List Accent 4" w:semiHidden="0" w:uiPriority="70" w:unhideWhenUsed="0"/>
-    <w:lsdException w:name="Colorful Shading Accent 4" w:semiHidden="0" w:uiPriority="71" w:unhideWhenUsed="0"/>
-    <w:lsdException w:name="Colorful List Accent 4" w:semiHidden="0" w:uiPriority="72" w:unhideWhenUsed="0"/>
-    <w:lsdException w:name="Colorful Grid Accent 4" w:semiHidden="0" w:uiPriority="73" w:unhideWhenUsed="0"/>
-    <w:lsdException w:name="Light Shading Accent 5" w:semiHidden="0" w:uiPriority="60" w:unhideWhenUsed="0"/>
-    <w:lsdException w:name="Light List Accent 5" w:semiHidden="0" w:uiPriority="61" w:unhideWhenUsed="0"/>
-    <w:lsdException w:name="Light Grid Accent 5" w:semiHidden="0" w:uiPriority="62" w:unhideWhenUsed="0"/>
-    <w:lsdException w:name="Medium Shading 1 Accent 5" w:semiHidden="0" w:uiPriority="63" w:unhideWhenUsed="0"/>
-    <w:lsdException w:name="Medium Shading 2 Accent 5" w:semiHidden="0" w:uiPriority="64" w:unhideWhenUsed="0"/>
-    <w:lsdException w:name="Medium List 1 Accent 5" w:semiHidden="0" w:uiPriority="65" w:unhideWhenUsed="0"/>
-    <w:lsdException w:name="Medium List 2 Accent 5" w:semiHidden="0" w:uiPriority="66" w:unhideWhenUsed="0"/>
-    <w:lsdException w:name="Medium Grid 1 Accent 5" w:semiHidden="0" w:uiPriority="67" w:unhideWhenUsed="0"/>
-    <w:lsdException w:name="Medium Grid 2 Accent 5" w:semiHidden="0" w:uiPriority="68" w:unhideWhenUsed="0"/>
-    <w:lsdException w:name="Medium Grid 3 Accent 5" w:semiHidden="0" w:uiPriority="69" w:unhideWhenUsed="0"/>
-    <w:lsdException w:name="Dark List Accent 5" w:semiHidden="0" w:uiPriority="70" w:unhideWhenUsed="0"/>
-    <w:lsdException w:name="Colorful Shading Accent 5" w:semiHidden="0" w:uiPriority="71" w:unhideWhenUsed="0"/>
-    <w:lsdException w:name="Colorful List Accent 5" w:semiHidden="0" w:uiPriority="72" w:unhideWhenUsed="0"/>
-    <w:lsdException w:name="Colorful Grid Accent 5" w:semiHidden="0" w:uiPriority="73" w:unhideWhenUsed="0"/>
-    <w:lsdException w:name="Light Shading Accent 6" w:semiHidden="0" w:uiPriority="60" w:unhideWhenUsed="0"/>
-    <w:lsdException w:name="Light List Accent 6" w:semiHidden="0" w:uiPriority="61" w:unhideWhenUsed="0"/>
-    <w:lsdException w:name="Light Grid Accent 6" w:semiHidden="0" w:uiPriority="62" w:unhideWhenUsed="0"/>
-    <w:lsdException w:name="Medium Shading 1 Accent 6" w:semiHidden="0" w:uiPriority="63" w:unhideWhenUsed="0"/>
-    <w:lsdException w:name="Medium Shading 2 Accent 6" w:semiHidden="0" w:uiPriority="64" w:unhideWhenUsed="0"/>
-    <w:lsdException w:name="Medium List 1 Accent 6" w:semiHidden="0" w:uiPriority="65" w:unhideWhenUsed="0"/>
-    <w:lsdException w:name="Medium List 2 Accent 6" w:semiHidden="0" w:uiPriority="66" w:unhideWhenUsed="0"/>
-    <w:lsdException w:name="Medium Grid 1 Accent 6" w:semiHidden="0" w:uiPriority="67" w:unhideWhenUsed="0"/>
-    <w:lsdException w:name="Medium Grid 2 Accent 6" w:semiHidden="0" w:uiPriority="68" w:unhideWhenUsed="0"/>
-    <w:lsdException w:name="Medium Grid 3 Accent 6" w:semiHidden="0" w:uiPriority="69" w:unhideWhenUsed="0"/>
-    <w:lsdException w:name="Dark List Accent 6" w:semiHidden="0" w:uiPriority="70" w:unhideWhenUsed="0"/>
-    <w:lsdException w:name="Colorful Shading Accent 6" w:semiHidden="0" w:uiPriority="71" w:unhideWhenUsed="0"/>
-    <w:lsdException w:name="Colorful List Accent 6" w:semiHidden="0" w:uiPriority="72" w:unhideWhenUsed="0"/>
-    <w:lsdException w:name="Colorful Grid Accent 6" w:semiHidden="0" w:uiPriority="73" w:unhideWhenUsed="0"/>
-    <w:lsdException w:name="Subtle Emphasis" w:semiHidden="0" w:uiPriority="19" w:unhideWhenUsed="0" w:qFormat="1"/>
-    <w:lsdException w:name="Intense Emphasis" w:semiHidden="0" w:uiPriority="21" w:unhideWhenUsed="0" w:qFormat="1"/>
-    <w:lsdException w:name="Subtle Reference" w:semiHidden="0" w:uiPriority="31" w:unhideWhenUsed="0" w:qFormat="1"/>
-    <w:lsdException w:name="Intense Reference" w:semiHidden="0" w:uiPriority="32" w:unhideWhenUsed="0" w:qFormat="1"/>
-    <w:lsdException w:name="Book Title" w:semiHidden="0" w:uiPriority="33" w:unhideWhenUsed="0" w:qFormat="1"/>
-    <w:lsdException w:name="Bibliography" w:uiPriority="37"/>
-    <w:lsdException w:name="TOC Heading" w:uiPriority="39" w:qFormat="1"/>
-  </w:latentStyles>
-  <w:style w:type="paragraph" w:default="1" w:styleId="a">
-    <w:name w:val="Normal"/>
-    <w:qFormat/>
-  </w:style>
-  <w:style w:type="character" w:default="1" w:styleId="a0">
-    <w:name w:val="Default Paragraph Font"/>
-    <w:uiPriority w:val="1"/>
-    <w:semiHidden/>
-    <w:unhideWhenUsed/>
-  </w:style>
-  <w:style w:type="table" w:default="1" w:styleId="a1">
-    <w:name w:val="Normal Table"/>
-    <w:uiPriority w:val="99"/>
-    <w:semiHidden/>
-    <w:unhideWhenUsed/>
-    <w:tblPr>
-      <w:tblInd w:w="0" w:type="dxa"/>
-      <w:tblCellMar>
-        <w:top w:w="0" w:type="dxa"/>
-        <w:left w:w="108" w:type="dxa"/>
-        <w:bottom w:w="0" w:type="dxa"/>
-        <w:right w:w="108" w:type="dxa"/>
-      </w:tblCellMar>
-    </w:tblPr>
-  </w:style>
-  <w:style w:type="numbering" w:default="1" w:styleId="a2">
-    <w:name w:val="No List"/>
-    <w:uiPriority w:val="99"/>
-    <w:semiHidden/>
-    <w:unhideWhenUsed/>
-  </w:style>
-  <w:style w:type="character" w:styleId="a3">
-    <w:name w:val="Placeholder Text"/>
-    <w:basedOn w:val="a0"/>
-    <w:uiPriority w:val="99"/>
-    <w:semiHidden/>
-    <w:rsid w:val="00EE5EDF"/>
-    <w:rPr>
-      <w:color w:val="808080"/>
-    </w:rPr>
-  </w:style>
-</w:styles>
-</file>
-
-<file path=word/glossary/stylesWithEffects.xml><?xml version="1.0" encoding="utf-8"?>
-<w:styles xmlns:wpc="http://schemas.microsoft.com/office/word/2010/wordprocessingCanvas" xmlns:mc="http://schemas.openxmlformats.org/markup-compatibility/2006" xmlns:o="urn:schemas-microsoft-com:office:office" xmlns:r="http://schemas.openxmlformats.org/officeDocument/2006/relationships" xmlns:m="http://schemas.openxmlformats.org/officeDocument/2006/math" xmlns:v="urn:schemas-microsoft-com:vml" xmlns:wp14="http://schemas.microsoft.com/office/word/2010/wordprocessingDrawing" xmlns:wp="http://schemas.openxmlformats.org/drawingml/2006/wordprocessingDrawing" xmlns:w10="urn:schemas-microsoft-com:office:word" xmlns:w="http://schemas.openxmlformats.org/wordprocessingml/2006/main" xmlns:w14="http://schemas.microsoft.com/office/word/2010/wordml" xmlns:wpg="http://schemas.microsoft.com/office/word/2010/wordprocessingGroup" xmlns:wpi="http://schemas.microsoft.com/office/word/2010/wordprocessingInk" xmlns:wne="http://schemas.microsoft.com/office/word/2006/wordml" xmlns:wps="http://schemas.microsoft.com/office/word/2010/wordprocessingShape" mc:Ignorable="w14 wp14">
-  <w:docDefaults>
-    <w:rPrDefault>
-      <w:rPr>
-        <w:rFonts w:asciiTheme="minorHAnsi" w:eastAsiaTheme="minorEastAsia" w:hAnsiTheme="minorHAnsi" w:cstheme="minorBidi"/>
-        <w:sz w:val="22"/>
-        <w:szCs w:val="22"/>
-        <w:lang w:val="ru-RU" w:eastAsia="ru-RU" w:bidi="ar-SA"/>
-      </w:rPr>
-    </w:rPrDefault>
-    <w:pPrDefault>
-      <w:pPr>
-        <w:spacing w:after="200" w:line="276" w:lineRule="auto"/>
-      </w:pPr>
-    </w:pPrDefault>
-  </w:docDefaults>
-  <w:latentStyles w:defLockedState="0" w:defUIPriority="99" w:defSemiHidden="1" w:defUnhideWhenUsed="1" w:defQFormat="0" w:count="267">
-    <w:lsdException w:name="Normal" w:semiHidden="0" w:uiPriority="0" w:unhideWhenUsed="0" w:qFormat="1"/>
-    <w:lsdException w:name="heading 1" w:semiHidden="0" w:uiPriority="9" w:unhideWhenUsed="0" w:qFormat="1"/>
-    <w:lsdException w:name="heading 2" w:uiPriority="9" w:qFormat="1"/>
-    <w:lsdException w:name="heading 3" w:uiPriority="9" w:qFormat="1"/>
-    <w:lsdException w:name="heading 4" w:uiPriority="9" w:qFormat="1"/>
-    <w:lsdException w:name="heading 5" w:uiPriority="9" w:qFormat="1"/>
-    <w:lsdException w:name="heading 6" w:uiPriority="9" w:qFormat="1"/>
-    <w:lsdException w:name="heading 7" w:uiPriority="9" w:qFormat="1"/>
-    <w:lsdException w:name="heading 8" w:uiPriority="9" w:qFormat="1"/>
-    <w:lsdException w:name="heading 9" w:uiPriority="9" w:qFormat="1"/>
-    <w:lsdException w:name="toc 1" w:uiPriority="39"/>
-    <w:lsdException w:name="toc 2" w:uiPriority="39"/>
-    <w:lsdException w:name="toc 3" w:uiPriority="39"/>
-    <w:lsdException w:name="toc 4" w:uiPriority="39"/>
-    <w:lsdException w:name="toc 5" w:uiPriority="39"/>
-    <w:lsdException w:name="toc 6" w:uiPriority="39"/>
-    <w:lsdException w:name="toc 7" w:uiPriority="39"/>
-    <w:lsdException w:name="toc 8" w:uiPriority="39"/>
-    <w:lsdException w:name="toc 9" w:uiPriority="39"/>
-    <w:lsdException w:name="caption" w:uiPriority="35" w:qFormat="1"/>
-    <w:lsdException w:name="Title" w:semiHidden="0" w:uiPriority="10" w:unhideWhenUsed="0" w:qFormat="1"/>
-    <w:lsdException w:name="Default Paragraph Font" w:uiPriority="1"/>
-    <w:lsdException w:name="Subtitle" w:semiHidden="0" w:uiPriority="11" w:unhideWhenUsed="0" w:qFormat="1"/>
-    <w:lsdException w:name="Strong" w:semiHidden="0" w:uiPriority="22" w:unhideWhenUsed="0" w:qFormat="1"/>
-    <w:lsdException w:name="Emphasis" w:semiHidden="0" w:uiPriority="20" w:unhideWhenUsed="0" w:qFormat="1"/>
-    <w:lsdException w:name="Table Grid" w:semiHidden="0" w:uiPriority="59" w:unhideWhenUsed="0"/>
-    <w:lsdException w:name="Placeholder Text" w:unhideWhenUsed="0"/>
-    <w:lsdException w:name="No Spacing" w:semiHidden="0" w:uiPriority="1" w:unhideWhenUsed="0" w:qFormat="1"/>
-    <w:lsdException w:name="Light Shading" w:semiHidden="0" w:uiPriority="60" w:unhideWhenUsed="0"/>
-    <w:lsdException w:name="Light List" w:semiHidden="0" w:uiPriority="61" w:unhideWhenUsed="0"/>
-    <w:lsdException w:name="Light Grid" w:semiHidden="0" w:uiPriority="62" w:unhideWhenUsed="0"/>
-    <w:lsdException w:name="Medium Shading 1" w:semiHidden="0" w:uiPriority="63" w:unhideWhenUsed="0"/>
-    <w:lsdException w:name="Medium Shading 2" w:semiHidden="0" w:uiPriority="64" w:unhideWhenUsed="0"/>
-    <w:lsdException w:name="Medium List 1" w:semiHidden="0" w:uiPriority="65" w:unhideWhenUsed="0"/>
-    <w:lsdException w:name="Medium List 2" w:semiHidden="0" w:uiPriority="66" w:unhideWhenUsed="0"/>
-    <w:lsdException w:name="Medium Grid 1" w:semiHidden="0" w:uiPriority="67" w:unhideWhenUsed="0"/>
-    <w:lsdException w:name="Medium Grid 2" w:semiHidden="0" w:uiPriority="68" w:unhideWhenUsed="0"/>
-    <w:lsdException w:name="Medium Grid 3" w:semiHidden="0" w:uiPriority="69" w:unhideWhenUsed="0"/>
-    <w:lsdException w:name="Dark List" w:semiHidden="0" w:uiPriority="70" w:unhideWhenUsed="0"/>
-    <w:lsdException w:name="Colorful Shading" w:semiHidden="0" w:uiPriority="71" w:unhideWhenUsed="0"/>
-    <w:lsdException w:name="Colorful List" w:semiHidden="0" w:uiPriority="72" w:unhideWhenUsed="0"/>
-    <w:lsdException w:name="Colorful Grid" w:semiHidden="0" w:uiPriority="73" w:unhideWhenUsed="0"/>
-    <w:lsdException w:name="Light Shading Accent 1" w:semiHidden="0" w:uiPriority="60" w:unhideWhenUsed="0"/>
-    <w:lsdException w:name="Light List Accent 1" w:semiHidden="0" w:uiPriority="61" w:unhideWhenUsed="0"/>
-    <w:lsdException w:name="Light Grid Accent 1" w:semiHidden="0" w:uiPriority="62" w:unhideWhenUsed="0"/>
-    <w:lsdException w:name="Medium Shading 1 Accent 1" w:semiHidden="0" w:uiPriority="63" w:unhideWhenUsed="0"/>
-    <w:lsdException w:name="Medium Shading 2 Accent 1" w:semiHidden="0" w:uiPriority="64" w:unhideWhenUsed="0"/>
-    <w:lsdException w:name="Medium List 1 Accent 1" w:semiHidden="0" w:uiPriority="65" w:unhideWhenUsed="0"/>
-    <w:lsdException w:name="Revision" w:unhideWhenUsed="0"/>
-    <w:lsdException w:name="List Paragraph" w:semiHidden="0" w:uiPriority="34" w:unhideWhenUsed="0" w:qFormat="1"/>
-    <w:lsdException w:name="Quote" w:semiHidden="0" w:uiPriority="29" w:unhideWhenUsed="0" w:qFormat="1"/>
-    <w:lsdException w:name="Intense Quote" w:semiHidden="0" w:uiPriority="30" w:unhideWhenUsed="0" w:qFormat="1"/>
-    <w:lsdException w:name="Medium List 2 Accent 1" w:semiHidden="0" w:uiPriority="66" w:unhideWhenUsed="0"/>
-    <w:lsdException w:name="Medium Grid 1 Accent 1" w:semiHidden="0" w:uiPriority="67" w:unhideWhenUsed="0"/>
-    <w:lsdException w:name="Medium Grid 2 Accent 1" w:semiHidden="0" w:uiPriority="68" w:unhideWhenUsed="0"/>
-    <w:lsdException w:name="Medium Grid 3 Accent 1" w:semiHidden="0" w:uiPriority="69" w:unhideWhenUsed="0"/>
-    <w:lsdException w:name="Dark List Accent 1" w:semiHidden="0" w:uiPriority="70" w:unhideWhenUsed="0"/>
-    <w:lsdException w:name="Colorful Shading Accent 1" w:semiHidden="0" w:uiPriority="71" w:unhideWhenUsed="0"/>
-    <w:lsdException w:name="Colorful List Accent 1" w:semiHidden="0" w:uiPriority="72" w:unhideWhenUsed="0"/>
-    <w:lsdException w:name="Colorful Grid Accent 1" w:semiHidden="0" w:uiPriority="73" w:unhideWhenUsed="0"/>
-    <w:lsdException w:name="Light Shading Accent 2" w:semiHidden="0" w:uiPriority="60" w:unhideWhenUsed="0"/>
-    <w:lsdException w:name="Light List Accent 2" w:semiHidden="0" w:uiPriority="61" w:unhideWhenUsed="0"/>
-    <w:lsdException w:name="Light Grid Accent 2" w:semiHidden="0" w:uiPriority="62" w:unhideWhenUsed="0"/>
-    <w:lsdException w:name="Medium Shading 1 Accent 2" w:semiHidden="0" w:uiPriority="63" w:unhideWhenUsed="0"/>
-    <w:lsdException w:name="Medium Shading 2 Accent 2" w:semiHidden="0" w:uiPriority="64" w:unhideWhenUsed="0"/>
-    <w:lsdException w:name="Medium List 1 Accent 2" w:semiHidden="0" w:uiPriority="65" w:unhideWhenUsed="0"/>
-    <w:lsdException w:name="Medium List 2 Accent 2" w:semiHidden="0" w:uiPriority="66" w:unhideWhenUsed="0"/>
-    <w:lsdException w:name="Medium Grid 1 Accent 2" w:semiHidden="0" w:uiPriority="67" w:unhideWhenUsed="0"/>
-    <w:lsdException w:name="Medium Grid 2 Accent 2" w:semiHidden="0" w:uiPriority="68" w:unhideWhenUsed="0"/>
-    <w:lsdException w:name="Medium Grid 3 Accent 2" w:semiHidden="0" w:uiPriority="69" w:unhideWhenUsed="0"/>
-    <w:lsdException w:name="Dark List Accent 2" w:semiHidden="0" w:uiPriority="70" w:unhideWhenUsed="0"/>
-    <w:lsdException w:name="Colorful Shading Accent 2" w:semiHidden="0" w:uiPriority="71" w:unhideWhenUsed="0"/>
-    <w:lsdException w:name="Colorful List Accent 2" w:semiHidden="0" w:uiPriority="72" w:unhideWhenUsed="0"/>
-    <w:lsdException w:name="Colorful Grid Accent 2" w:semiHidden="0" w:uiPriority="73" w:unhideWhenUsed="0"/>
-    <w:lsdException w:name="Light Shading Accent 3" w:semiHidden="0" w:uiPriority="60" w:unhideWhenUsed="0"/>
-    <w:lsdException w:name="Light List Accent 3" w:semiHidden="0" w:uiPriority="61" w:unhideWhenUsed="0"/>
-    <w:lsdException w:name="Light Grid Accent 3" w:semiHidden="0" w:uiPriority="62" w:unhideWhenUsed="0"/>
-    <w:lsdException w:name="Medium Shading 1 Accent 3" w:semiHidden="0" w:uiPriority="63" w:unhideWhenUsed="0"/>
-    <w:lsdException w:name="Medium Shading 2 Accent 3" w:semiHidden="0" w:uiPriority="64" w:unhideWhenUsed="0"/>
-    <w:lsdException w:name="Medium List 1 Accent 3" w:semiHidden="0" w:uiPriority="65" w:unhideWhenUsed="0"/>
-    <w:lsdException w:name="Medium List 2 Accent 3" w:semiHidden="0" w:uiPriority="66" w:unhideWhenUsed="0"/>
-    <w:lsdException w:name="Medium Grid 1 Accent 3" w:semiHidden="0" w:uiPriority="67" w:unhideWhenUsed="0"/>
-    <w:lsdException w:name="Medium Grid 2 Accent 3" w:semiHidden="0" w:uiPriority="68" w:unhideWhenUsed="0"/>
-    <w:lsdException w:name="Medium Grid 3 Accent 3" w:semiHidden="0" w:uiPriority="69" w:unhideWhenUsed="0"/>
-    <w:lsdException w:name="Dark List Accent 3" w:semiHidden="0" w:uiPriority="70" w:unhideWhenUsed="0"/>
-    <w:lsdException w:name="Colorful Shading Accent 3" w:semiHidden="0" w:uiPriority="71" w:unhideWhenUsed="0"/>
-    <w:lsdException w:name="Colorful List Accent 3" w:semiHidden="0" w:uiPriority="72" w:unhideWhenUsed="0"/>
-    <w:lsdException w:name="Colorful Grid Accent 3" w:semiHidden="0" w:uiPriority="73" w:unhideWhenUsed="0"/>
-    <w:lsdException w:name="Light Shading Accent 4" w:semiHidden="0" w:uiPriority="60" w:unhideWhenUsed="0"/>
-    <w:lsdException w:name="Light List Accent 4" w:semiHidden="0" w:uiPriority="61" w:unhideWhenUsed="0"/>
-    <w:lsdException w:name="Light Grid Accent 4" w:semiHidden="0" w:uiPriority="62" w:unhideWhenUsed="0"/>
-    <w:lsdException w:name="Medium Shading 1 Accent 4" w:semiHidden="0" w:uiPriority="63" w:unhideWhenUsed="0"/>
-    <w:lsdException w:name="Medium Shading 2 Accent 4" w:semiHidden="0" w:uiPriority="64" w:unhideWhenUsed="0"/>
-    <w:lsdException w:name="Medium List 1 Accent 4" w:semiHidden="0" w:uiPriority="65" w:unhideWhenUsed="0"/>
-    <w:lsdException w:name="Medium List 2 Accent 4" w:semiHidden="0" w:uiPriority="66" w:unhideWhenUsed="0"/>
-    <w:lsdException w:name="Medium Grid 1 Accent 4" w:semiHidden="0" w:uiPriority="67" w:unhideWhenUsed="0"/>
-    <w:lsdException w:name="Medium Grid 2 Accent 4" w:semiHidden="0" w:uiPriority="68" w:unhideWhenUsed="0"/>
-    <w:lsdException w:name="Medium Grid 3 Accent 4" w:semiHidden="0" w:uiPriority="69" w:unhideWhenUsed="0"/>
-    <w:lsdException w:name="Dark List Accent 4" w:semiHidden="0" w:uiPriority="70" w:unhideWhenUsed="0"/>
-    <w:lsdException w:name="Colorful Shading Accent 4" w:semiHidden="0" w:uiPriority="71" w:unhideWhenUsed="0"/>
-    <w:lsdException w:name="Colorful List Accent 4" w:semiHidden="0" w:uiPriority="72" w:unhideWhenUsed="0"/>
-    <w:lsdException w:name="Colorful Grid Accent 4" w:semiHidden="0" w:uiPriority="73" w:unhideWhenUsed="0"/>
-    <w:lsdException w:name="Light Shading Accent 5" w:semiHidden="0" w:uiPriority="60" w:unhideWhenUsed="0"/>
-    <w:lsdException w:name="Light List Accent 5" w:semiHidden="0" w:uiPriority="61" w:unhideWhenUsed="0"/>
-    <w:lsdException w:name="Light Grid Accent 5" w:semiHidden="0" w:uiPriority="62" w:unhideWhenUsed="0"/>
-    <w:lsdException w:name="Medium Shading 1 Accent 5" w:semiHidden="0" w:uiPriority="63" w:unhideWhenUsed="0"/>
-    <w:lsdException w:name="Medium Shading 2 Accent 5" w:semiHidden="0" w:uiPriority="64" w:unhideWhenUsed="0"/>
-    <w:lsdException w:name="Medium List 1 Accent 5" w:semiHidden="0" w:uiPriority="65" w:unhideWhenUsed="0"/>
-    <w:lsdException w:name="Medium List 2 Accent 5" w:semiHidden="0" w:uiPriority="66" w:unhideWhenUsed="0"/>
-    <w:lsdException w:name="Medium Grid 1 Accent 5" w:semiHidden="0" w:uiPriority="67" w:unhideWhenUsed="0"/>
-    <w:lsdException w:name="Medium Grid 2 Accent 5" w:semiHidden="0" w:uiPriority="68" w:unhideWhenUsed="0"/>
-    <w:lsdException w:name="Medium Grid 3 Accent 5" w:semiHidden="0" w:uiPriority="69" w:unhideWhenUsed="0"/>
-    <w:lsdException w:name="Dark List Accent 5" w:semiHidden="0" w:uiPriority="70" w:unhideWhenUsed="0"/>
-    <w:lsdException w:name="Colorful Shading Accent 5" w:semiHidden="0" w:uiPriority="71" w:unhideWhenUsed="0"/>
-    <w:lsdException w:name="Colorful List Accent 5" w:semiHidden="0" w:uiPriority="72" w:unhideWhenUsed="0"/>
-    <w:lsdException w:name="Colorful Grid Accent 5" w:semiHidden="0" w:uiPriority="73" w:unhideWhenUsed="0"/>
-    <w:lsdException w:name="Light Shading Accent 6" w:semiHidden="0" w:uiPriority="60" w:unhideWhenUsed="0"/>
-    <w:lsdException w:name="Light List Accent 6" w:semiHidden="0" w:uiPriority="61" w:unhideWhenUsed="0"/>
-    <w:lsdException w:name="Light Grid Accent 6" w:semiHidden="0" w:uiPriority="62" w:unhideWhenUsed="0"/>
-    <w:lsdException w:name="Medium Shading 1 Accent 6" w:semiHidden="0" w:uiPriority="63" w:unhideWhenUsed="0"/>
-    <w:lsdException w:name="Medium Shading 2 Accent 6" w:semiHidden="0" w:uiPriority="64" w:unhideWhenUsed="0"/>
-    <w:lsdException w:name="Medium List 1 Accent 6" w:semiHidden="0" w:uiPriority="65" w:unhideWhenUsed="0"/>
-    <w:lsdException w:name="Medium List 2 Accent 6" w:semiHidden="0" w:uiPriority="66" w:unhideWhenUsed="0"/>
-    <w:lsdException w:name="Medium Grid 1 Accent 6" w:semiHidden="0" w:uiPriority="67" w:unhideWhenUsed="0"/>
-    <w:lsdException w:name="Medium Grid 2 Accent 6" w:semiHidden="0" w:uiPriority="68" w:unhideWhenUsed="0"/>
-    <w:lsdException w:name="Medium Grid 3 Accent 6" w:semiHidden="0" w:uiPriority="69" w:unhideWhenUsed="0"/>
-    <w:lsdException w:name="Dark List Accent 6" w:semiHidden="0" w:uiPriority="70" w:unhideWhenUsed="0"/>
-    <w:lsdException w:name="Colorful Shading Accent 6" w:semiHidden="0" w:uiPriority="71" w:unhideWhenUsed="0"/>
-    <w:lsdException w:name="Colorful List Accent 6" w:semiHidden="0" w:uiPriority="72" w:unhideWhenUsed="0"/>
-    <w:lsdException w:name="Colorful Grid Accent 6" w:semiHidden="0" w:uiPriority="73" w:unhideWhenUsed="0"/>
-    <w:lsdException w:name="Subtle Emphasis" w:semiHidden="0" w:uiPriority="19" w:unhideWhenUsed="0" w:qFormat="1"/>
-    <w:lsdException w:name="Intense Emphasis" w:semiHidden="0" w:uiPriority="21" w:unhideWhenUsed="0" w:qFormat="1"/>
-    <w:lsdException w:name="Subtle Reference" w:semiHidden="0" w:uiPriority="31" w:unhideWhenUsed="0" w:qFormat="1"/>
-    <w:lsdException w:name="Intense Reference" w:semiHidden="0" w:uiPriority="32" w:unhideWhenUsed="0" w:qFormat="1"/>
-    <w:lsdException w:name="Book Title" w:semiHidden="0" w:uiPriority="33" w:unhideWhenUsed="0" w:qFormat="1"/>
-    <w:lsdException w:name="Bibliography" w:uiPriority="37"/>
-    <w:lsdException w:name="TOC Heading" w:uiPriority="39" w:qFormat="1"/>
-  </w:latentStyles>
-  <w:style w:type="paragraph" w:default="1" w:styleId="a">
-    <w:name w:val="Normal"/>
-    <w:qFormat/>
-  </w:style>
-  <w:style w:type="character" w:default="1" w:styleId="a0">
-    <w:name w:val="Default Paragraph Font"/>
-    <w:uiPriority w:val="1"/>
-    <w:semiHidden/>
-    <w:unhideWhenUsed/>
-  </w:style>
-  <w:style w:type="table" w:default="1" w:styleId="a1">
-    <w:name w:val="Normal Table"/>
-    <w:uiPriority w:val="99"/>
-    <w:semiHidden/>
-    <w:unhideWhenUsed/>
-    <w:tblPr>
-      <w:tblInd w:w="0" w:type="dxa"/>
-      <w:tblCellMar>
-        <w:top w:w="0" w:type="dxa"/>
-        <w:left w:w="108" w:type="dxa"/>
-        <w:bottom w:w="0" w:type="dxa"/>
-        <w:right w:w="108" w:type="dxa"/>
-      </w:tblCellMar>
-    </w:tblPr>
-  </w:style>
-  <w:style w:type="numbering" w:default="1" w:styleId="a2">
-    <w:name w:val="No List"/>
-    <w:uiPriority w:val="99"/>
-    <w:semiHidden/>
-    <w:unhideWhenUsed/>
-  </w:style>
-  <w:style w:type="character" w:styleId="a3">
-    <w:name w:val="Placeholder Text"/>
-    <w:basedOn w:val="a0"/>
-    <w:uiPriority w:val="99"/>
-    <w:semiHidden/>
-    <w:rsid w:val="00EE5EDF"/>
-    <w:rPr>
-      <w:color w:val="808080"/>
-    </w:rPr>
-  </w:style>
-</w:styles>
-</file>
-
-<file path=word/glossary/webSettings.xml><?xml version="1.0" encoding="utf-8"?>
-<w:webSettings xmlns:mc="http://schemas.openxmlformats.org/markup-compatibility/2006" xmlns:r="http://schemas.openxmlformats.org/officeDocument/2006/relationships" xmlns:w="http://schemas.openxmlformats.org/wordprocessingml/2006/main" xmlns:w14="http://schemas.microsoft.com/office/word/2010/wordml" mc:Ignorable="w14">
-  <w:optimizeForBrowser/>
-  <w:allowPNG/>
-</w:webSettings>
+<file path=word/charts/chart6.xml><?xml version="1.0" encoding="utf-8"?>
+<c:chartSpace xmlns:c="http://schemas.openxmlformats.org/drawingml/2006/chart" xmlns:a="http://schemas.openxmlformats.org/drawingml/2006/main" xmlns:r="http://schemas.openxmlformats.org/officeDocument/2006/relationships">
+  <c:date1904 val="0"/>
+  <c:lang val="ru-RU"/>
+  <c:roundedCorners val="0"/>
+  <mc:AlternateContent xmlns:mc="http://schemas.openxmlformats.org/markup-compatibility/2006">
+    <mc:Choice xmlns:c14="http://schemas.microsoft.com/office/drawing/2007/8/2/chart" Requires="c14">
+      <c14:style val="102"/>
+    </mc:Choice>
+    <mc:Fallback>
+      <c:style val="2"/>
+    </mc:Fallback>
+  </mc:AlternateContent>
+  <c:chart>
+    <c:autoTitleDeleted val="1"/>
+    <c:plotArea>
+      <c:layout/>
+      <c:scatterChart>
+        <c:scatterStyle val="lineMarker"/>
+        <c:varyColors val="0"/>
+        <c:ser>
+          <c:idx val="0"/>
+          <c:order val="0"/>
+          <c:tx>
+            <c:strRef>
+              <c:f>Лист3!$N$1</c:f>
+              <c:strCache>
+                <c:ptCount val="1"/>
+                <c:pt idx="0">
+                  <c:v>КПД очереди котлоагрегатов</c:v>
+                </c:pt>
+              </c:strCache>
+            </c:strRef>
+          </c:tx>
+          <c:marker>
+            <c:symbol val="none"/>
+          </c:marker>
+          <c:xVal>
+            <c:numRef>
+              <c:f>Лист3!$M$2:$M$10</c:f>
+              <c:numCache>
+                <c:formatCode>General</c:formatCode>
+                <c:ptCount val="9"/>
+                <c:pt idx="0">
+                  <c:v>10</c:v>
+                </c:pt>
+                <c:pt idx="1">
+                  <c:v>20</c:v>
+                </c:pt>
+                <c:pt idx="2">
+                  <c:v>30</c:v>
+                </c:pt>
+                <c:pt idx="3">
+                  <c:v>40</c:v>
+                </c:pt>
+                <c:pt idx="4">
+                  <c:v>50</c:v>
+                </c:pt>
+                <c:pt idx="5">
+                  <c:v>60</c:v>
+                </c:pt>
+                <c:pt idx="6">
+                  <c:v>70</c:v>
+                </c:pt>
+                <c:pt idx="7">
+                  <c:v>80</c:v>
+                </c:pt>
+                <c:pt idx="8">
+                  <c:v>90</c:v>
+                </c:pt>
+              </c:numCache>
+            </c:numRef>
+          </c:xVal>
+          <c:yVal>
+            <c:numRef>
+              <c:f>Лист3!$N$2:$N$10</c:f>
+              <c:numCache>
+                <c:formatCode>General</c:formatCode>
+                <c:ptCount val="9"/>
+                <c:pt idx="0">
+                  <c:v>93.1</c:v>
+                </c:pt>
+                <c:pt idx="1">
+                  <c:v>92.7</c:v>
+                </c:pt>
+                <c:pt idx="2">
+                  <c:v>92.8</c:v>
+                </c:pt>
+                <c:pt idx="3">
+                  <c:v>92.1</c:v>
+                </c:pt>
+                <c:pt idx="4">
+                  <c:v>92</c:v>
+                </c:pt>
+                <c:pt idx="5">
+                  <c:v>92</c:v>
+                </c:pt>
+                <c:pt idx="6">
+                  <c:v>91.7</c:v>
+                </c:pt>
+                <c:pt idx="7">
+                  <c:v>91.8</c:v>
+                </c:pt>
+                <c:pt idx="8">
+                  <c:v>92</c:v>
+                </c:pt>
+              </c:numCache>
+            </c:numRef>
+          </c:yVal>
+          <c:smooth val="0"/>
+        </c:ser>
+        <c:dLbls>
+          <c:showLegendKey val="0"/>
+          <c:showVal val="0"/>
+          <c:showCatName val="0"/>
+          <c:showSerName val="0"/>
+          <c:showPercent val="0"/>
+          <c:showBubbleSize val="0"/>
+        </c:dLbls>
+        <c:axId val="221136000"/>
+        <c:axId val="221137920"/>
+      </c:scatterChart>
+      <c:valAx>
+        <c:axId val="221136000"/>
+        <c:scaling>
+          <c:orientation val="minMax"/>
+        </c:scaling>
+        <c:delete val="0"/>
+        <c:axPos val="b"/>
+        <c:title>
+          <c:tx>
+            <c:rich>
+              <a:bodyPr/>
+              <a:lstStyle/>
+              <a:p>
+                <a:pPr>
+                  <a:defRPr/>
+                </a:pPr>
+                <a:r>
+                  <a:rPr lang="ru-RU" sz="1000" b="0" i="0" baseline="0">
+                    <a:effectLst/>
+                  </a:rPr>
+                  <a:t>Коэффициент относительной важности расхода газа по отношению к другим критериям, </a:t>
+                </a:r>
+                <a:r>
+                  <a:rPr lang="en-US" sz="1000" b="0" i="0" baseline="0">
+                    <a:effectLst/>
+                  </a:rPr>
+                  <a:t>[%]</a:t>
+                </a:r>
+                <a:endParaRPr lang="ru-RU" sz="1000">
+                  <a:effectLst/>
+                </a:endParaRPr>
+              </a:p>
+            </c:rich>
+          </c:tx>
+          <c:overlay val="0"/>
+        </c:title>
+        <c:numFmt formatCode="General" sourceLinked="1"/>
+        <c:majorTickMark val="out"/>
+        <c:minorTickMark val="none"/>
+        <c:tickLblPos val="nextTo"/>
+        <c:crossAx val="221137920"/>
+        <c:crosses val="autoZero"/>
+        <c:crossBetween val="midCat"/>
+        <c:majorUnit val="10"/>
+      </c:valAx>
+      <c:valAx>
+        <c:axId val="221137920"/>
+        <c:scaling>
+          <c:orientation val="minMax"/>
+        </c:scaling>
+        <c:delete val="0"/>
+        <c:axPos val="l"/>
+        <c:majorGridlines/>
+        <c:title>
+          <c:tx>
+            <c:rich>
+              <a:bodyPr rot="-5400000" vert="horz"/>
+              <a:lstStyle/>
+              <a:p>
+                <a:pPr>
+                  <a:defRPr/>
+                </a:pPr>
+                <a:r>
+                  <a:rPr lang="ru-RU" b="0"/>
+                  <a:t>КПД очереди котлоагрегатов, </a:t>
+                </a:r>
+                <a:r>
+                  <a:rPr lang="en-US" b="0"/>
+                  <a:t>[%]</a:t>
+                </a:r>
+                <a:endParaRPr lang="ru-RU" b="0"/>
+              </a:p>
+            </c:rich>
+          </c:tx>
+          <c:overlay val="0"/>
+        </c:title>
+        <c:numFmt formatCode="General" sourceLinked="1"/>
+        <c:majorTickMark val="out"/>
+        <c:minorTickMark val="none"/>
+        <c:tickLblPos val="nextTo"/>
+        <c:crossAx val="221136000"/>
+        <c:crosses val="autoZero"/>
+        <c:crossBetween val="midCat"/>
+        <c:majorUnit val="0.1"/>
+      </c:valAx>
+    </c:plotArea>
+    <c:legend>
+      <c:legendPos val="b"/>
+      <c:overlay val="0"/>
+    </c:legend>
+    <c:plotVisOnly val="1"/>
+    <c:dispBlanksAs val="gap"/>
+    <c:showDLblsOverMax val="0"/>
+  </c:chart>
+  <c:externalData r:id="rId1">
+    <c:autoUpdate val="0"/>
+  </c:externalData>
+</c:chartSpace>
 </file>
 
 <file path=word/theme/theme1.xml><?xml version="1.0" encoding="utf-8"?>
@@ -13779,7 +20351,7 @@
 </file>
 
 <file path=customXml/itemProps1.xml><?xml version="1.0" encoding="utf-8"?>
-<ds:datastoreItem xmlns:ds="http://schemas.openxmlformats.org/officeDocument/2006/customXml" ds:itemID="{8A468AC2-3ADD-4607-A5B6-2E792D2F9C20}">
+<ds:datastoreItem xmlns:ds="http://schemas.openxmlformats.org/officeDocument/2006/customXml" ds:itemID="{7072543D-00CF-4684-8FA5-230F20037FB4}">
   <ds:schemaRefs>
     <ds:schemaRef ds:uri="http://schemas.openxmlformats.org/officeDocument/2006/bibliography"/>
   </ds:schemaRefs>

--- a/optimization/4 семестр/РПЗ/4. Исследовательский раздел.docx
+++ b/optimization/4 семестр/РПЗ/4. Исследовательский раздел.docx
@@ -15,21 +15,51 @@
         <w:ind w:firstLine="567"/>
       </w:pPr>
       <w:r>
-        <w:t xml:space="preserve">В данном разделе описывается анализ адекватности построенной в ходе </w:t>
+        <w:t xml:space="preserve">В данном разделе </w:t>
+      </w:r>
+      <w:r>
+        <w:t>проводится</w:t>
+      </w:r>
+      <w:r>
+        <w:t xml:space="preserve"> </w:t>
+      </w:r>
+      <w:r>
+        <w:t>проверка</w:t>
+      </w:r>
+      <w:r>
+        <w:t xml:space="preserve"> </w:t>
       </w:r>
       <w:proofErr w:type="gramStart"/>
       <w:r>
-        <w:t>решения многокритериальной оптимизационной задачи математической модели расхода топлива</w:t>
+        <w:t xml:space="preserve">адекватности </w:t>
+      </w:r>
+      <w:r>
+        <w:t>разработанного метода многокритериальной оптимизации режимов работы котельного отделения электростанции</w:t>
       </w:r>
       <w:proofErr w:type="gramEnd"/>
       <w:r>
-        <w:t xml:space="preserve"> котлоагрегатом</w:t>
-      </w:r>
-      <w:r>
         <w:t>. А так</w:t>
       </w:r>
       <w:r>
-        <w:t>же проводится расчет оптимального состава котельного отделения электростанции и нагрузки на котлоагрегаты для нескольких типичных ситуаций на рынке электроэнергии.</w:t>
+        <w:t xml:space="preserve">же </w:t>
+      </w:r>
+      <w:r>
+        <w:t>приводится</w:t>
+      </w:r>
+      <w:r>
+        <w:t xml:space="preserve"> расчет оптимального состава котельного отделения </w:t>
+      </w:r>
+      <w:r>
+        <w:t>и нагрузок</w:t>
+      </w:r>
+      <w:r>
+        <w:t xml:space="preserve"> на котлоагрегаты для нескольких </w:t>
+      </w:r>
+      <w:r>
+        <w:t>возможных</w:t>
+      </w:r>
+      <w:r>
+        <w:t xml:space="preserve"> ситуаций на рынке электроэнергии.</w:t>
       </w:r>
     </w:p>
     <w:p>
@@ -43,7 +73,13 @@
         <w:rPr>
           <w:u w:val="single"/>
         </w:rPr>
-        <w:t>Организация процесса исследования предполагает:</w:t>
+        <w:t>Решаемые в ходе исследования задачи</w:t>
+      </w:r>
+      <w:r>
+        <w:rPr>
+          <w:u w:val="single"/>
+        </w:rPr>
+        <w:t>:</w:t>
       </w:r>
     </w:p>
     <w:p>
@@ -64,14 +100,12 @@
         </w:rPr>
         <w:t>Анализ значений расхода топлива котлоагрегатами при различных паровых нагрузках, полученных в результате разработки и внедрения компанией ЗАО «</w:t>
       </w:r>
-      <w:proofErr w:type="spellStart"/>
       <w:r>
         <w:rPr>
           <w:lang w:val="ru-RU"/>
         </w:rPr>
         <w:t>Крок</w:t>
       </w:r>
-      <w:proofErr w:type="spellEnd"/>
       <w:r>
         <w:rPr>
           <w:lang w:val="ru-RU"/>
@@ -122,6 +156,7 @@
           <w:ilvl w:val="0"/>
           <w:numId w:val="5"/>
         </w:numPr>
+        <w:jc w:val="both"/>
         <w:rPr>
           <w:lang w:val="ru-RU"/>
         </w:rPr>
@@ -164,6 +199,7 @@
           <w:ilvl w:val="0"/>
           <w:numId w:val="5"/>
         </w:numPr>
+        <w:jc w:val="both"/>
         <w:rPr>
           <w:lang w:val="ru-RU"/>
         </w:rPr>
@@ -194,6 +230,7 @@
           <w:ilvl w:val="0"/>
           <w:numId w:val="5"/>
         </w:numPr>
+        <w:jc w:val="both"/>
         <w:rPr>
           <w:lang w:val="ru-RU"/>
         </w:rPr>
@@ -202,25 +239,7 @@
         <w:rPr>
           <w:lang w:val="ru-RU"/>
         </w:rPr>
-        <w:t xml:space="preserve">Выбор трех </w:t>
-      </w:r>
-      <w:r>
-        <w:rPr>
-          <w:lang w:val="ru-RU"/>
-        </w:rPr>
-        <w:t>возможных</w:t>
-      </w:r>
-      <w:r>
-        <w:rPr>
-          <w:lang w:val="ru-RU"/>
-        </w:rPr>
-        <w:t xml:space="preserve"> ситуаций для рынка электроэнергии и проведение расчетов с помощью разработанного программного комплекса для каждой из них</w:t>
-      </w:r>
-      <w:r>
-        <w:rPr>
-          <w:lang w:val="ru-RU"/>
-        </w:rPr>
-        <w:t>;</w:t>
+        <w:t>Проверка адекватности полученных с помощью разработанного программного комплекса значений расхода газа котлоагрегатами при различных паровых нагрузках;</w:t>
       </w:r>
     </w:p>
     <w:p>
@@ -230,6 +249,7 @@
           <w:ilvl w:val="0"/>
           <w:numId w:val="5"/>
         </w:numPr>
+        <w:jc w:val="both"/>
         <w:rPr>
           <w:lang w:val="ru-RU"/>
         </w:rPr>
@@ -238,73 +258,122 @@
         <w:rPr>
           <w:lang w:val="ru-RU"/>
         </w:rPr>
-        <w:t>Анализ полученных результатов</w:t>
+        <w:t xml:space="preserve">Выбор </w:t>
       </w:r>
       <w:r>
         <w:rPr>
           <w:lang w:val="ru-RU"/>
         </w:rPr>
+        <w:t>нескольких возможных</w:t>
+      </w:r>
+      <w:r>
+        <w:rPr>
+          <w:lang w:val="ru-RU"/>
+        </w:rPr>
+        <w:t xml:space="preserve"> для рынка электроэнергии</w:t>
+      </w:r>
+      <w:r>
+        <w:rPr>
+          <w:lang w:val="ru-RU"/>
+        </w:rPr>
         <w:t xml:space="preserve"> </w:t>
       </w:r>
       <w:r>
         <w:rPr>
           <w:lang w:val="ru-RU"/>
         </w:rPr>
-        <w:t>для выбранных ситуаций</w:t>
+        <w:t>ситуаций</w:t>
       </w:r>
       <w:r>
         <w:rPr>
           <w:lang w:val="ru-RU"/>
         </w:rPr>
-        <w:t xml:space="preserve"> и сравнение с имеющимися результатами оптимизации планового состава оборудования на электростанции ТЭЦ-20 Мосэнерго с помощью «</w:t>
-      </w:r>
-      <w:r>
-        <w:t>I4Plan</w:t>
+        <w:t xml:space="preserve"> и проведение расчетов с помощью разработанного программного комплекса для каждой из них</w:t>
       </w:r>
       <w:r>
         <w:rPr>
           <w:lang w:val="ru-RU"/>
         </w:rPr>
-        <w:t>».</w:t>
+        <w:t>;</w:t>
       </w:r>
     </w:p>
     <w:p>
       <w:pPr>
-        <w:ind w:left="567" w:firstLine="0"/>
-        <w:rPr>
-          <w:u w:val="single"/>
+        <w:pStyle w:val="a3"/>
+        <w:numPr>
+          <w:ilvl w:val="0"/>
+          <w:numId w:val="5"/>
+        </w:numPr>
+        <w:jc w:val="both"/>
+        <w:rPr>
+          <w:lang w:val="ru-RU"/>
         </w:rPr>
       </w:pPr>
-      <w:commentRangeStart w:id="0"/>
-      <w:r>
-        <w:rPr>
-          <w:u w:val="single"/>
-        </w:rPr>
-        <w:t>План исследования:</w:t>
-      </w:r>
-      <w:commentRangeEnd w:id="0"/>
-      <w:r>
-        <w:rPr>
-          <w:rStyle w:val="a8"/>
-        </w:rPr>
-        <w:commentReference w:id="0"/>
-      </w:r>
-    </w:p>
-    <w:p>
-      <w:pPr>
-        <w:ind w:left="567" w:firstLine="0"/>
-        <w:rPr>
-          <w:u w:val="single"/>
-        </w:rPr>
-      </w:pPr>
+      <w:r>
+        <w:rPr>
+          <w:lang w:val="ru-RU"/>
+        </w:rPr>
+        <w:t>Анализ полученных результатов</w:t>
+      </w:r>
+      <w:r>
+        <w:rPr>
+          <w:lang w:val="ru-RU"/>
+        </w:rPr>
+        <w:t xml:space="preserve"> </w:t>
+      </w:r>
+      <w:r>
+        <w:rPr>
+          <w:lang w:val="ru-RU"/>
+        </w:rPr>
+        <w:t>для выбранных ситуаций</w:t>
+      </w:r>
+      <w:r>
+        <w:rPr>
+          <w:lang w:val="ru-RU"/>
+        </w:rPr>
+        <w:t xml:space="preserve"> и сравнение с имеющимися результатами оптимизации планового состава оборудования на электростанции ТЭЦ-20 Мосэнерго</w:t>
+      </w:r>
+      <w:r>
+        <w:rPr>
+          <w:lang w:val="ru-RU"/>
+        </w:rPr>
+        <w:t>, полученными</w:t>
+      </w:r>
+      <w:r>
+        <w:rPr>
+          <w:lang w:val="ru-RU"/>
+        </w:rPr>
+        <w:t xml:space="preserve"> с помощью «</w:t>
+      </w:r>
+      <w:r>
+        <w:t>I4Plan</w:t>
+      </w:r>
+      <w:r>
+        <w:rPr>
+          <w:lang w:val="ru-RU"/>
+        </w:rPr>
+        <w:t>».</w:t>
+      </w:r>
     </w:p>
     <w:p>
       <w:pPr>
         <w:pStyle w:val="2"/>
       </w:pPr>
       <w:r>
+        <w:rPr>
+          <w:lang w:val="ru-RU"/>
+        </w:rPr>
         <w:lastRenderedPageBreak/>
-        <w:t>Анализ адекватности построенной математической модели</w:t>
+        <w:t>Проверка</w:t>
+      </w:r>
+      <w:r>
+        <w:t xml:space="preserve"> адекватности </w:t>
+      </w:r>
+      <w:r>
+        <w:rPr>
+          <w:lang w:val="ru-RU"/>
+        </w:rPr>
+        <w:t>разработанного метода</w:t>
       </w:r>
     </w:p>
     <w:p>
@@ -338,6 +407,9 @@
       <w:r>
         <w:t>же значения расхода топлива, полученные с помощью разработанного программного комплекса. Выявляется процент расхождения в сравниваемых значениях. Приводится его логическое теоретическое объяснение.</w:t>
       </w:r>
+      <w:r>
+        <w:t xml:space="preserve"> Выполняется проверка адекватности </w:t>
+      </w:r>
     </w:p>
     <w:p>
       <w:r>
@@ -359,18 +431,30 @@
         <w:t xml:space="preserve"> </w:t>
       </w:r>
       <w:r>
-        <w:t>компанией ЗАО «</w:t>
-      </w:r>
-      <w:proofErr w:type="spellStart"/>
-      <w:r>
-        <w:t>Крок</w:t>
-      </w:r>
-      <w:proofErr w:type="spellEnd"/>
-      <w:r>
-        <w:t xml:space="preserve"> инкорпорейтед» была разработана и введена в эксплуатацию </w:t>
-      </w:r>
-      <w:r>
-        <w:t xml:space="preserve">на ТЭЦ-20 Мосэнерго система моделирования и оптимизации режимов работы электростанции,  в состав которой входит бизнес процесс </w:t>
+        <w:t xml:space="preserve">компанией ЗАО «Крок инкорпорейтед» была разработана и введена в эксплуатацию </w:t>
+      </w:r>
+      <w:r>
+        <w:t>на ТЭЦ-20 Мосэнерго система моделирования и оптимизации режимов работы электростанции</w:t>
+      </w:r>
+      <w:r>
+        <w:t xml:space="preserve"> (далее «</w:t>
+      </w:r>
+      <w:commentRangeStart w:id="0"/>
+      <w:r>
+        <w:t>СМиОР</w:t>
+      </w:r>
+      <w:commentRangeEnd w:id="0"/>
+      <w:r>
+        <w:rPr>
+          <w:rStyle w:val="a8"/>
+        </w:rPr>
+        <w:commentReference w:id="0"/>
+      </w:r>
+      <w:r>
+        <w:t>»)</w:t>
+      </w:r>
+      <w:r>
+        <w:t xml:space="preserve">,  в состав которой входит бизнес процесс </w:t>
       </w:r>
       <w:r>
         <w:t xml:space="preserve"> </w:t>
@@ -378,6 +462,7 @@
       <w:r>
         <w:t>«</w:t>
       </w:r>
+      <w:commentRangeStart w:id="1"/>
       <w:r>
         <w:rPr>
           <w:lang w:val="en-US"/>
@@ -392,6 +477,13 @@
           <w:lang w:val="en-US"/>
         </w:rPr>
         <w:t>Plan</w:t>
+      </w:r>
+      <w:commentRangeEnd w:id="1"/>
+      <w:r>
+        <w:rPr>
+          <w:rStyle w:val="a8"/>
+        </w:rPr>
+        <w:commentReference w:id="1"/>
       </w:r>
       <w:r>
         <w:t>», отвечающий за определение планового состава оборудования и оптимального распределения нагрузок между энергоагрегатами.</w:t>
@@ -399,9 +491,15 @@
     </w:p>
     <w:p>
       <w:r>
-        <w:t xml:space="preserve">Во время эксплуатации этой системы </w:t>
-      </w:r>
-      <w:commentRangeStart w:id="1"/>
+        <w:t xml:space="preserve">Во время эксплуатации </w:t>
+      </w:r>
+      <w:r>
+        <w:t>«СМиОР»</w:t>
+      </w:r>
+      <w:r>
+        <w:t xml:space="preserve"> </w:t>
+      </w:r>
+      <w:commentRangeStart w:id="2"/>
       <w:r>
         <w:t>[</w:t>
       </w:r>
@@ -414,12 +512,12 @@
       <w:r>
         <w:t xml:space="preserve"> </w:t>
       </w:r>
-      <w:commentRangeEnd w:id="1"/>
+      <w:commentRangeEnd w:id="2"/>
       <w:r>
         <w:rPr>
           <w:rStyle w:val="a8"/>
         </w:rPr>
-        <w:commentReference w:id="1"/>
+        <w:commentReference w:id="2"/>
       </w:r>
       <w:proofErr w:type="gramStart"/>
       <w:r>
@@ -433,28 +531,58 @@
         <w:t xml:space="preserve">, </w:t>
       </w:r>
       <w:r>
-        <w:t>из которых 0.6% - за счет выбора оптимального планового состава оборудования и 0.56% за счет оптимизации распределени</w:t>
+        <w:t>из которых</w:t>
+      </w:r>
+      <w:r>
+        <w:t>:</w:t>
+      </w:r>
+      <w:r>
+        <w:t xml:space="preserve"> 0.6% - за счет выбора оптимального планового состава оборудования и 0.56% за счет оптимизации распределени</w:t>
       </w:r>
       <w:r>
         <w:t xml:space="preserve">я топлива между котлоагрегатами, что в масштабах </w:t>
       </w:r>
       <w:r>
-        <w:t>общих затрат на используемое топливо является крупной финансовой выгодой.</w:t>
+        <w:t xml:space="preserve">общих </w:t>
+      </w:r>
+      <w:r>
+        <w:t xml:space="preserve">финансовых </w:t>
+      </w:r>
+      <w:r>
+        <w:t xml:space="preserve">затрат на используемое топливо является крупной </w:t>
+      </w:r>
+      <w:r>
+        <w:t>экономической</w:t>
+      </w:r>
+      <w:r>
+        <w:t xml:space="preserve"> выгодой.</w:t>
       </w:r>
     </w:p>
     <w:p>
       <w:r>
-        <w:t>Эти результаты позволяют рассматривать внедренную на ТЭЦ-20 Мосэнерго систему применимой к решению подобного рода задач оптимизации.</w:t>
+        <w:t>Данные</w:t>
+      </w:r>
+      <w:r>
+        <w:t xml:space="preserve"> результаты позволяют рассматривать </w:t>
+      </w:r>
+      <w:proofErr w:type="gramStart"/>
+      <w:r>
+        <w:t>внедренную</w:t>
+      </w:r>
+      <w:proofErr w:type="gramEnd"/>
+      <w:r>
+        <w:t xml:space="preserve"> на ТЭЦ-20 Мосэнерго </w:t>
+      </w:r>
+      <w:r>
+        <w:t>«СМиОР»</w:t>
+      </w:r>
+      <w:r>
+        <w:t xml:space="preserve"> применимой к решению подобного рода задач оптимизации.</w:t>
       </w:r>
     </w:p>
     <w:p>
-      <w:pPr>
-        <w:pStyle w:val="3"/>
-        <w:jc w:val="both"/>
-      </w:pPr>
-      <w:r>
-        <w:lastRenderedPageBreak/>
-        <w:t>Зависимости расхода газа от паровой нагрузки для котлов «К</w:t>
+      <w:r>
+        <w:t>Приведем зависимости расхода газа для котлов «К</w:t>
       </w:r>
       <w:proofErr w:type="gramStart"/>
       <w:r>
@@ -470,11 +598,36 @@
       </w:r>
       <w:proofErr w:type="spellEnd"/>
       <w:r>
-        <w:t>» котельного отделения ТЭЦ-20 Мосэнерго</w:t>
+        <w:t>» ТЭЦ-20 Мосэнерго от паровой нагрузки, полученные с помощью «</w:t>
+      </w:r>
+      <w:r>
+        <w:rPr>
+          <w:lang w:val="en-US"/>
+        </w:rPr>
+        <w:t>I</w:t>
+      </w:r>
+      <w:r>
+        <w:t>4</w:t>
+      </w:r>
+      <w:r>
+        <w:rPr>
+          <w:lang w:val="en-US"/>
+        </w:rPr>
+        <w:t>Plan</w:t>
+      </w:r>
+      <w:r>
+        <w:t>»</w:t>
+      </w:r>
+      <w:r>
+        <w:t xml:space="preserve">, а также </w:t>
+      </w:r>
+      <w:r>
+        <w:t>с помощью разработанного программного комплекса. Сведем эти значения в одну таблицу и проанализируем.</w:t>
       </w:r>
     </w:p>
     <w:p>
       <w:r>
+        <w:lastRenderedPageBreak/>
         <w:t>В таблице</w:t>
       </w:r>
       <w:r>
@@ -528,7 +681,7 @@
         <w:t xml:space="preserve"> </w:t>
       </w:r>
       <w:r>
-        <w:t xml:space="preserve">ниже приведены значения расхода </w:t>
+        <w:t xml:space="preserve">приведены значения расхода </w:t>
       </w:r>
       <w:r>
         <w:t>газа</w:t>
@@ -550,13 +703,43 @@
       </w:r>
       <w:proofErr w:type="spellEnd"/>
       <w:r>
-        <w:t xml:space="preserve">» котельного отделения ТЭЦ-20 Мосэнерго при различных значениях паровой нагрузки на котел, значения расхода </w:t>
+        <w:t>» котельного отделения ТЭЦ-20 Мосэнерго при различных значениях паровой нагрузки на котел,</w:t>
+      </w:r>
+      <w:r>
+        <w:t xml:space="preserve"> полученные с помощью «</w:t>
+      </w:r>
+      <w:r>
+        <w:rPr>
+          <w:lang w:val="en-US"/>
+        </w:rPr>
+        <w:t>I</w:t>
+      </w:r>
+      <w:r>
+        <w:t>4</w:t>
+      </w:r>
+      <w:r>
+        <w:rPr>
+          <w:lang w:val="en-US"/>
+        </w:rPr>
+        <w:t>Plan</w:t>
+      </w:r>
+      <w:r>
+        <w:t>»</w:t>
+      </w:r>
+      <w:r>
+        <w:t xml:space="preserve"> значения расхода </w:t>
       </w:r>
       <w:r>
         <w:t>газа</w:t>
       </w:r>
       <w:r>
-        <w:t>, полученные при тех же нагрузках, вычисленные с помощью разработанной математической модели, а также процент расхождения между значениями.</w:t>
+        <w:t xml:space="preserve">, полученные при тех же нагрузках, вычисленные с помощью </w:t>
+      </w:r>
+      <w:r>
+        <w:t>разработанного программного комплекса</w:t>
+      </w:r>
+      <w:r>
+        <w:t>, а также процент расхождения между значениями.</w:t>
       </w:r>
     </w:p>
     <w:p>
@@ -567,7 +750,7 @@
       <w:r>
         <w:t xml:space="preserve">Таблица </w:t>
       </w:r>
-      <w:bookmarkStart w:id="2" w:name="tbl_b4_gas"/>
+      <w:bookmarkStart w:id="3" w:name="tbl_b4_gas"/>
       <w:r>
         <w:fldChar w:fldCharType="begin"/>
       </w:r>
@@ -589,15 +772,31 @@
       <w:r>
         <w:t>.</w:t>
       </w:r>
-      <w:fldSimple w:instr=" SEQ Таблица \* ARABIC \s 1 ">
-        <w:r>
-          <w:rPr>
-            <w:noProof/>
-          </w:rPr>
-          <w:t>1</w:t>
-        </w:r>
-      </w:fldSimple>
-      <w:bookmarkEnd w:id="2"/>
+      <w:r>
+        <w:fldChar w:fldCharType="begin"/>
+      </w:r>
+      <w:r>
+        <w:instrText xml:space="preserve"> SEQ Табли</w:instrText>
+      </w:r>
+      <w:r>
+        <w:instrText xml:space="preserve">ца \* ARABIC \s 1 </w:instrText>
+      </w:r>
+      <w:r>
+        <w:fldChar w:fldCharType="separate"/>
+      </w:r>
+      <w:r>
+        <w:rPr>
+          <w:noProof/>
+        </w:rPr>
+        <w:t>1</w:t>
+      </w:r>
+      <w:r>
+        <w:rPr>
+          <w:noProof/>
+        </w:rPr>
+        <w:fldChar w:fldCharType="end"/>
+      </w:r>
+      <w:bookmarkEnd w:id="3"/>
       <w:r>
         <w:t xml:space="preserve"> </w:t>
       </w:r>
@@ -782,7 +981,21 @@
                 <w:b/>
                 <w:sz w:val="24"/>
               </w:rPr>
-              <w:t>Расход газа (разработанная математическая модель), [тыс</w:t>
+              <w:t>Расход газа (разработанн</w:t>
+            </w:r>
+            <w:r>
+              <w:rPr>
+                <w:b/>
+                <w:sz w:val="24"/>
+              </w:rPr>
+              <w:t>ый программный комплекс</w:t>
+            </w:r>
+            <w:r>
+              <w:rPr>
+                <w:b/>
+                <w:sz w:val="24"/>
+              </w:rPr>
+              <w:t>), [тыс</w:t>
             </w:r>
             <w:proofErr w:type="gramStart"/>
             <w:r>
@@ -1337,7 +1550,13 @@
         <w:fldChar w:fldCharType="end"/>
       </w:r>
       <w:r>
-        <w:t>, результаты, полученные с помощью построенной математической модели расхода топлива котлоагрегатом близки к результатам, полученным с помощью программного комплекса «</w:t>
+        <w:t xml:space="preserve">, результаты, полученные с помощью </w:t>
+      </w:r>
+      <w:r>
+        <w:t>разработанного программного комплекса</w:t>
+      </w:r>
+      <w:r>
+        <w:t xml:space="preserve"> близки к результатам, полученным с помощью «</w:t>
       </w:r>
       <w:r>
         <w:rPr>
@@ -1355,74 +1574,7 @@
         <w:t>Plan</w:t>
       </w:r>
       <w:r>
-        <w:t xml:space="preserve">». Средний процент расхождения данных составляет 1.74%. На рисунке </w:t>
-      </w:r>
-      <w:r>
-        <w:rPr>
-          <w:noProof/>
-        </w:rPr>
-        <w:fldChar w:fldCharType="begin"/>
-      </w:r>
-      <w:r>
-        <w:instrText xml:space="preserve"> REF pic_b4_gas \h </w:instrText>
-      </w:r>
-      <w:r>
-        <w:rPr>
-          <w:noProof/>
-        </w:rPr>
-      </w:r>
-      <w:r>
-        <w:rPr>
-          <w:noProof/>
-        </w:rPr>
-        <w:fldChar w:fldCharType="separate"/>
-      </w:r>
-      <w:r>
-        <w:rPr>
-          <w:noProof/>
-        </w:rPr>
-        <w:t>5</w:t>
-      </w:r>
-      <w:r>
-        <w:t>.</w:t>
-      </w:r>
-      <w:r>
-        <w:rPr>
-          <w:noProof/>
-        </w:rPr>
-        <w:t>1</w:t>
-      </w:r>
-      <w:r>
-        <w:rPr>
-          <w:noProof/>
-        </w:rPr>
-        <w:fldChar w:fldCharType="end"/>
-      </w:r>
-      <w:r>
-        <w:t xml:space="preserve"> </w:t>
-      </w:r>
-      <w:r>
-        <w:t>ниже представлены графики зависимостей расхода газа котлом «К</w:t>
-      </w:r>
-      <w:proofErr w:type="gramStart"/>
-      <w:r>
-        <w:t>4</w:t>
-      </w:r>
-      <w:proofErr w:type="gramEnd"/>
-      <w:r>
-        <w:t>» от паровой нагрузки на котел.</w:t>
-      </w:r>
-      <w:r>
-        <w:t xml:space="preserve"> </w:t>
-      </w:r>
-      <w:r>
-        <w:t>А</w:t>
-      </w:r>
-      <w:r>
-        <w:t xml:space="preserve"> </w:t>
-      </w:r>
-      <w:r>
-        <w:t>также представлены полиномы третьей степени, аппроксимирующие зависимости расхода газа котлом от паровой нагрузки на котел.</w:t>
+        <w:t xml:space="preserve">». Средний процент расхождения данных составляет 1.74%. </w:t>
       </w:r>
     </w:p>
     <w:p>
@@ -1430,34 +1582,153 @@
         <w:ind w:firstLine="708"/>
       </w:pPr>
       <w:r>
+        <w:t xml:space="preserve">На рисунке </w:t>
+      </w:r>
+      <w:r>
+        <w:rPr>
+          <w:noProof/>
+        </w:rPr>
+        <w:fldChar w:fldCharType="begin"/>
+      </w:r>
+      <w:r>
+        <w:instrText xml:space="preserve"> REF pic_b4_gas \h </w:instrText>
+      </w:r>
+      <w:r>
+        <w:rPr>
+          <w:noProof/>
+        </w:rPr>
+      </w:r>
+      <w:r>
+        <w:rPr>
+          <w:noProof/>
+        </w:rPr>
+        <w:fldChar w:fldCharType="separate"/>
+      </w:r>
+      <w:r>
+        <w:rPr>
+          <w:noProof/>
+        </w:rPr>
+        <w:t>5</w:t>
+      </w:r>
+      <w:r>
+        <w:t>.</w:t>
+      </w:r>
+      <w:r>
+        <w:rPr>
+          <w:noProof/>
+        </w:rPr>
+        <w:t>1</w:t>
+      </w:r>
+      <w:r>
+        <w:rPr>
+          <w:noProof/>
+        </w:rPr>
+        <w:fldChar w:fldCharType="end"/>
+      </w:r>
+      <w:r>
+        <w:t xml:space="preserve"> </w:t>
+      </w:r>
+      <w:r>
+        <w:t>представлены графики зависимостей расхода газа котлом «К</w:t>
+      </w:r>
+      <w:proofErr w:type="gramStart"/>
+      <w:r>
+        <w:t>4</w:t>
+      </w:r>
+      <w:proofErr w:type="gramEnd"/>
+      <w:r>
+        <w:t xml:space="preserve">» от паровой нагрузки </w:t>
+      </w:r>
+      <w:r>
+        <w:t>для значений, полученных с помощью «</w:t>
+      </w:r>
+      <w:r>
+        <w:rPr>
+          <w:lang w:val="en-US"/>
+        </w:rPr>
+        <w:t>I</w:t>
+      </w:r>
+      <w:r>
+        <w:t>4</w:t>
+      </w:r>
+      <w:r>
+        <w:rPr>
+          <w:lang w:val="en-US"/>
+        </w:rPr>
+        <w:t>Plan</w:t>
+      </w:r>
+      <w:r>
+        <w:t>», а также с помощью разработанного программного комплекса.</w:t>
+      </w:r>
+    </w:p>
+    <w:p>
+      <w:pPr>
+        <w:ind w:firstLine="708"/>
         <w:rPr>
           <w:noProof/>
           <w:lang w:eastAsia="ru-RU"/>
+        </w:rPr>
+      </w:pPr>
+      <w:r>
+        <w:rPr>
+          <w:noProof/>
+          <w:lang w:eastAsia="ru-RU"/>
+        </w:rPr>
+        <w:t xml:space="preserve"> </w:t>
+      </w:r>
+      <w:r>
+        <w:rPr>
+          <w:noProof/>
+          <w:lang w:eastAsia="ru-RU"/>
+        </w:rPr>
+        <w:t xml:space="preserve"> </w:t>
+      </w:r>
+    </w:p>
+    <w:p>
+      <w:pPr>
+        <w:ind w:firstLine="708"/>
+        <w:rPr>
+          <w:noProof/>
+          <w:lang w:eastAsia="ru-RU"/>
+        </w:rPr>
+      </w:pPr>
+    </w:p>
+    <w:p>
+      <w:pPr>
+        <w:ind w:firstLine="708"/>
+      </w:pPr>
+    </w:p>
+    <w:p>
+      <w:pPr>
+        <w:ind w:firstLine="708"/>
+      </w:pPr>
+      <w:r>
+        <w:rPr>
+          <w:noProof/>
         </w:rPr>
         <w:lastRenderedPageBreak/>
         <mc:AlternateContent>
           <mc:Choice Requires="wps">
             <w:drawing>
-              <wp:anchor distT="0" distB="0" distL="114300" distR="114300" simplePos="0" relativeHeight="251660288" behindDoc="0" locked="0" layoutInCell="1" allowOverlap="1" wp14:anchorId="7B86DB1F" wp14:editId="7F912540">
+              <wp:anchor distT="0" distB="0" distL="114300" distR="114300" simplePos="0" relativeHeight="251678720" behindDoc="0" locked="0" layoutInCell="1" allowOverlap="1" wp14:anchorId="46526682" wp14:editId="62336337">
                 <wp:simplePos x="0" y="0"/>
                 <wp:positionH relativeFrom="column">
-                  <wp:posOffset>14605</wp:posOffset>
+                  <wp:posOffset>47625</wp:posOffset>
                 </wp:positionH>
                 <wp:positionV relativeFrom="paragraph">
-                  <wp:posOffset>2894965</wp:posOffset>
+                  <wp:posOffset>3540760</wp:posOffset>
                 </wp:positionV>
-                <wp:extent cx="5953760" cy="488950"/>
-                <wp:effectExtent l="0" t="0" r="8890" b="6350"/>
+                <wp:extent cx="5937250" cy="635"/>
+                <wp:effectExtent l="0" t="0" r="0" b="0"/>
                 <wp:wrapTight wrapText="bothSides">
                   <wp:wrapPolygon edited="0">
                     <wp:start x="0" y="0"/>
-                    <wp:lineTo x="0" y="21039"/>
-                    <wp:lineTo x="21563" y="21039"/>
-                    <wp:lineTo x="21563" y="0"/>
-                    <wp:lineTo x="0" y="0"/>
+                    <wp:lineTo x="0" y="21600"/>
+                    <wp:lineTo x="21600" y="21600"/>
+                    <wp:lineTo x="21600" y="0"/>
                   </wp:wrapPolygon>
                 </wp:wrapTight>
-                <wp:docPr id="20" name="Поле 20"/>
+                <wp:docPr id="4" name="Поле 4"/>
                 <wp:cNvGraphicFramePr/>
                 <a:graphic xmlns:a="http://schemas.openxmlformats.org/drawingml/2006/main">
                   <a:graphicData uri="http://schemas.microsoft.com/office/word/2010/wordprocessingShape">
@@ -1466,7 +1737,7 @@
                       <wps:spPr>
                         <a:xfrm>
                           <a:off x="0" y="0"/>
-                          <a:ext cx="5953760" cy="488950"/>
+                          <a:ext cx="5937250" cy="635"/>
                         </a:xfrm>
                         <a:prstGeom prst="rect">
                           <a:avLst/>
@@ -1492,7 +1763,7 @@
                             <w:r>
                               <w:t xml:space="preserve">Рисунок </w:t>
                             </w:r>
-                            <w:bookmarkStart w:id="3" w:name="pic_b4_gas"/>
+                            <w:bookmarkStart w:id="4" w:name="pic_b4_gas"/>
                             <w:r>
                               <w:fldChar w:fldCharType="begin"/>
                             </w:r>
@@ -1514,20 +1785,30 @@
                             <w:r>
                               <w:t>.</w:t>
                             </w:r>
-                            <w:fldSimple w:instr=" SEQ Рисунок \* ARABIC \s 1 ">
-                              <w:r>
-                                <w:rPr>
-                                  <w:noProof/>
-                                </w:rPr>
-                                <w:t>1</w:t>
-                              </w:r>
-                            </w:fldSimple>
-                            <w:bookmarkEnd w:id="3"/>
+                            <w:r>
+                              <w:fldChar w:fldCharType="begin"/>
+                            </w:r>
+                            <w:r>
+                              <w:instrText xml:space="preserve"> SEQ Рисунок \* ARABIC \s 1 </w:instrText>
+                            </w:r>
+                            <w:r>
+                              <w:fldChar w:fldCharType="separate"/>
+                            </w:r>
+                            <w:r>
+                              <w:rPr>
+                                <w:noProof/>
+                              </w:rPr>
+                              <w:t>1</w:t>
+                            </w:r>
+                            <w:r>
+                              <w:fldChar w:fldCharType="end"/>
+                            </w:r>
+                            <w:bookmarkEnd w:id="4"/>
                             <w:r>
                               <w:t xml:space="preserve"> </w:t>
                             </w:r>
                             <w:r>
-                              <w:t>Зависимость расхода газа котлом «К</w:t>
+                              <w:t>Зависимости расхода газа котлом «К</w:t>
                             </w:r>
                             <w:proofErr w:type="gramStart"/>
                             <w:r>
@@ -1541,29 +1822,17 @@
                               <w:t>.</w:t>
                             </w:r>
                           </w:p>
-                          <w:p>
-                            <w:pPr>
-                              <w:pStyle w:val="af"/>
-                              <w:rPr>
-                                <w:noProof/>
-                                <w:szCs w:val="24"/>
-                              </w:rPr>
-                            </w:pPr>
-                          </w:p>
                         </w:txbxContent>
                       </wps:txbx>
                       <wps:bodyPr rot="0" spcFirstLastPara="0" vertOverflow="overflow" horzOverflow="overflow" vert="horz" wrap="square" lIns="0" tIns="0" rIns="0" bIns="0" numCol="1" spcCol="0" rtlCol="0" fromWordArt="0" anchor="t" anchorCtr="0" forceAA="0" compatLnSpc="1">
                         <a:prstTxWarp prst="textNoShape">
                           <a:avLst/>
                         </a:prstTxWarp>
-                        <a:noAutofit/>
+                        <a:spAutoFit/>
                       </wps:bodyPr>
                     </wps:wsp>
                   </a:graphicData>
                 </a:graphic>
-                <wp14:sizeRelV relativeFrom="margin">
-                  <wp14:pctHeight>0</wp14:pctHeight>
-                </wp14:sizeRelV>
               </wp:anchor>
             </w:drawing>
           </mc:Choice>
@@ -1573,8 +1842,8 @@
                 <v:stroke joinstyle="miter"/>
                 <v:path gradientshapeok="t" o:connecttype="rect"/>
               </v:shapetype>
-              <v:shape id="Поле 20" o:spid="_x0000_s1026" type="#_x0000_t202" style="position:absolute;left:0;text-align:left;margin-left:1.15pt;margin-top:227.95pt;width:468.8pt;height:38.5pt;z-index:251660288;visibility:visible;mso-wrap-style:square;mso-height-percent:0;mso-wrap-distance-left:9pt;mso-wrap-distance-top:0;mso-wrap-distance-right:9pt;mso-wrap-distance-bottom:0;mso-position-horizontal:absolute;mso-position-horizontal-relative:text;mso-position-vertical:absolute;mso-position-vertical-relative:text;mso-height-percent:0;mso-height-relative:margin;v-text-anchor:top" o:gfxdata="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" stroked="f">
-                <v:textbox inset="0,0,0,0">
+              <v:shape id="Поле 4" o:spid="_x0000_s1026" type="#_x0000_t202" style="position:absolute;left:0;text-align:left;margin-left:3.75pt;margin-top:278.8pt;width:467.5pt;height:.05pt;z-index:251678720;visibility:visible;mso-wrap-style:square;mso-wrap-distance-left:9pt;mso-wrap-distance-top:0;mso-wrap-distance-right:9pt;mso-wrap-distance-bottom:0;mso-position-horizontal:absolute;mso-position-horizontal-relative:text;mso-position-vertical:absolute;mso-position-vertical-relative:text;v-text-anchor:top" o:gfxdata="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" stroked="f">
+                <v:textbox style="mso-fit-shape-to-text:t" inset="0,0,0,0">
                   <w:txbxContent>
                     <w:p>
                       <w:pPr>
@@ -1587,7 +1856,7 @@
                       <w:r>
                         <w:t xml:space="preserve">Рисунок </w:t>
                       </w:r>
-                      <w:bookmarkStart w:id="4" w:name="pic_b4_gas"/>
+                      <w:bookmarkStart w:id="5" w:name="pic_b4_gas"/>
                       <w:r>
                         <w:fldChar w:fldCharType="begin"/>
                       </w:r>
@@ -1609,20 +1878,30 @@
                       <w:r>
                         <w:t>.</w:t>
                       </w:r>
-                      <w:fldSimple w:instr=" SEQ Рисунок \* ARABIC \s 1 ">
-                        <w:r>
-                          <w:rPr>
-                            <w:noProof/>
-                          </w:rPr>
-                          <w:t>1</w:t>
-                        </w:r>
-                      </w:fldSimple>
-                      <w:bookmarkEnd w:id="4"/>
+                      <w:r>
+                        <w:fldChar w:fldCharType="begin"/>
+                      </w:r>
+                      <w:r>
+                        <w:instrText xml:space="preserve"> SEQ Рисунок \* ARABIC \s 1 </w:instrText>
+                      </w:r>
+                      <w:r>
+                        <w:fldChar w:fldCharType="separate"/>
+                      </w:r>
+                      <w:r>
+                        <w:rPr>
+                          <w:noProof/>
+                        </w:rPr>
+                        <w:t>1</w:t>
+                      </w:r>
+                      <w:r>
+                        <w:fldChar w:fldCharType="end"/>
+                      </w:r>
+                      <w:bookmarkEnd w:id="5"/>
                       <w:r>
                         <w:t xml:space="preserve"> </w:t>
                       </w:r>
                       <w:r>
-                        <w:t>Зависимость расхода газа котлом «К</w:t>
+                        <w:t>Зависимости расхода газа котлом «К</w:t>
                       </w:r>
                       <w:proofErr w:type="gramStart"/>
                       <w:r>
@@ -1636,15 +1915,6 @@
                         <w:t>.</w:t>
                       </w:r>
                     </w:p>
-                    <w:p>
-                      <w:pPr>
-                        <w:pStyle w:val="af"/>
-                        <w:rPr>
-                          <w:noProof/>
-                          <w:szCs w:val="24"/>
-                        </w:rPr>
-                      </w:pPr>
-                    </w:p>
                   </w:txbxContent>
                 </v:textbox>
                 <w10:wrap type="tight"/>
@@ -1659,22 +1929,22 @@
           <w:lang w:eastAsia="ru-RU"/>
         </w:rPr>
         <w:drawing>
-          <wp:anchor distT="0" distB="0" distL="114300" distR="114300" simplePos="0" relativeHeight="251658240" behindDoc="1" locked="0" layoutInCell="1" allowOverlap="1" wp14:anchorId="7E4F0527" wp14:editId="3885A194">
+          <wp:anchor distT="0" distB="0" distL="114300" distR="114300" simplePos="0" relativeHeight="251676672" behindDoc="1" locked="0" layoutInCell="1" allowOverlap="1" wp14:anchorId="68721496" wp14:editId="7B8CB600">
             <wp:simplePos x="0" y="0"/>
             <wp:positionH relativeFrom="column">
-              <wp:posOffset>14605</wp:posOffset>
+              <wp:posOffset>47625</wp:posOffset>
             </wp:positionH>
             <wp:positionV relativeFrom="paragraph">
-              <wp:posOffset>45085</wp:posOffset>
+              <wp:posOffset>-292735</wp:posOffset>
             </wp:positionV>
-            <wp:extent cx="5953760" cy="2795905"/>
-            <wp:effectExtent l="0" t="0" r="27940" b="23495"/>
+            <wp:extent cx="5937250" cy="3776345"/>
+            <wp:effectExtent l="0" t="0" r="25400" b="14605"/>
             <wp:wrapTight wrapText="bothSides">
               <wp:wrapPolygon edited="0">
                 <wp:start x="0" y="0"/>
-                <wp:lineTo x="0" y="21634"/>
-                <wp:lineTo x="21632" y="21634"/>
-                <wp:lineTo x="21632" y="0"/>
+                <wp:lineTo x="0" y="21575"/>
+                <wp:lineTo x="21623" y="21575"/>
+                <wp:lineTo x="21623" y="0"/>
                 <wp:lineTo x="0" y="0"/>
               </wp:wrapPolygon>
             </wp:wrapTight>
@@ -1695,6 +1965,92 @@
         </w:drawing>
       </w:r>
       <w:r>
+        <w:t xml:space="preserve">Как видно по рисунку </w:t>
+      </w:r>
+      <w:r>
+        <w:fldChar w:fldCharType="begin"/>
+      </w:r>
+      <w:r>
+        <w:instrText xml:space="preserve"> REF pic_b4_gas \h </w:instrText>
+      </w:r>
+      <w:r>
+        <w:fldChar w:fldCharType="separate"/>
+      </w:r>
+      <w:r>
+        <w:rPr>
+          <w:noProof/>
+        </w:rPr>
+        <w:t>5</w:t>
+      </w:r>
+      <w:r>
+        <w:t>.</w:t>
+      </w:r>
+      <w:r>
+        <w:rPr>
+          <w:noProof/>
+        </w:rPr>
+        <w:t>1</w:t>
+      </w:r>
+      <w:r>
+        <w:fldChar w:fldCharType="end"/>
+      </w:r>
+      <w:r>
+        <w:t>, различия в значениях расхода топлива котлом для «</w:t>
+      </w:r>
+      <w:r>
+        <w:rPr>
+          <w:lang w:val="en-US"/>
+        </w:rPr>
+        <w:t>I</w:t>
+      </w:r>
+      <w:r>
+        <w:t>4</w:t>
+      </w:r>
+      <w:r>
+        <w:rPr>
+          <w:lang w:val="en-US"/>
+        </w:rPr>
+        <w:t>Plan</w:t>
+      </w:r>
+      <w:r>
+        <w:t xml:space="preserve">» и для разработанного программного комплекса во всем диапазоне рассматриваемой паровой нагрузки примерно одинаковы, что соответствует данным таблицы </w:t>
+      </w:r>
+      <w:r>
+        <w:fldChar w:fldCharType="begin"/>
+      </w:r>
+      <w:r>
+        <w:instrText xml:space="preserve"> REF tbl_b4_gas \h </w:instrText>
+      </w:r>
+      <w:r>
+        <w:fldChar w:fldCharType="separate"/>
+      </w:r>
+      <w:r>
+        <w:rPr>
+          <w:noProof/>
+        </w:rPr>
+        <w:t>5</w:t>
+      </w:r>
+      <w:r>
+        <w:t>.</w:t>
+      </w:r>
+      <w:r>
+        <w:rPr>
+          <w:noProof/>
+        </w:rPr>
+        <w:t>1</w:t>
+      </w:r>
+      <w:r>
+        <w:fldChar w:fldCharType="end"/>
+      </w:r>
+      <w:r>
+        <w:t xml:space="preserve"> и позволяет судить о высокой степени схожести в зависимостях.</w:t>
+      </w:r>
+    </w:p>
+    <w:p>
+      <w:pPr>
+        <w:ind w:firstLine="708"/>
+      </w:pPr>
+      <w:r>
         <w:t>Проанализируем значения расхода газа для котла «К</w:t>
       </w:r>
       <w:proofErr w:type="gramStart"/>
@@ -1761,7 +2117,7 @@
         <w:t xml:space="preserve"> </w:t>
       </w:r>
       <w:r>
-        <w:t>ниже приведены значения расхода газа котлом «К</w:t>
+        <w:t>приведены значения расхода газа котлом «К</w:t>
       </w:r>
       <w:proofErr w:type="gramStart"/>
       <w:r>
@@ -1793,7 +2149,13 @@
         <w:t>Plan</w:t>
       </w:r>
       <w:r>
-        <w:t>», значения расхода газа, полученные при тех же нагрузках, вычисленные с помощью разработанной математической модели, а также процент расхождения между значениями.</w:t>
+        <w:t xml:space="preserve">», значения расхода газа, полученные при тех же нагрузках, вычисленные с помощью </w:t>
+      </w:r>
+      <w:r>
+        <w:t>разработанного программного комплекса</w:t>
+      </w:r>
+      <w:r>
+        <w:t>, а также процент расхождения между значениями.</w:t>
       </w:r>
     </w:p>
     <w:p>
@@ -1804,7 +2166,7 @@
       <w:r>
         <w:t xml:space="preserve">Таблица </w:t>
       </w:r>
-      <w:bookmarkStart w:id="5" w:name="tbl_b6_gas"/>
+      <w:bookmarkStart w:id="6" w:name="tbl_b6_gas"/>
       <w:r>
         <w:fldChar w:fldCharType="begin"/>
       </w:r>
@@ -1826,15 +2188,28 @@
       <w:r>
         <w:t>.</w:t>
       </w:r>
-      <w:fldSimple w:instr=" SEQ Таблица \* ARABIC \s 1 ">
-        <w:r>
-          <w:rPr>
-            <w:noProof/>
-          </w:rPr>
-          <w:t>2</w:t>
-        </w:r>
-      </w:fldSimple>
-      <w:bookmarkEnd w:id="5"/>
+      <w:r>
+        <w:fldChar w:fldCharType="begin"/>
+      </w:r>
+      <w:r>
+        <w:instrText xml:space="preserve"> SEQ Таблица \* ARABIC \s 1 </w:instrText>
+      </w:r>
+      <w:r>
+        <w:fldChar w:fldCharType="separate"/>
+      </w:r>
+      <w:r>
+        <w:rPr>
+          <w:noProof/>
+        </w:rPr>
+        <w:t>2</w:t>
+      </w:r>
+      <w:r>
+        <w:rPr>
+          <w:noProof/>
+        </w:rPr>
+        <w:fldChar w:fldCharType="end"/>
+      </w:r>
+      <w:bookmarkEnd w:id="6"/>
       <w:r>
         <w:t xml:space="preserve"> </w:t>
       </w:r>
@@ -1860,10 +2235,10 @@
         <w:tblLook w:val="04A0" w:firstRow="1" w:lastRow="0" w:firstColumn="1" w:lastColumn="0" w:noHBand="0" w:noVBand="1"/>
       </w:tblPr>
       <w:tblGrid>
-        <w:gridCol w:w="2388"/>
-        <w:gridCol w:w="2389"/>
-        <w:gridCol w:w="2389"/>
-        <w:gridCol w:w="2389"/>
+        <w:gridCol w:w="1951"/>
+        <w:gridCol w:w="2126"/>
+        <w:gridCol w:w="3261"/>
+        <w:gridCol w:w="2217"/>
       </w:tblGrid>
       <w:tr>
         <w:trPr>
@@ -1871,7 +2246,7 @@
         </w:trPr>
         <w:tc>
           <w:tcPr>
-            <w:tcW w:w="2388" w:type="dxa"/>
+            <w:tcW w:w="1951" w:type="dxa"/>
           </w:tcPr>
           <w:p>
             <w:pPr>
@@ -1918,7 +2293,7 @@
         </w:tc>
         <w:tc>
           <w:tcPr>
-            <w:tcW w:w="2389" w:type="dxa"/>
+            <w:tcW w:w="2126" w:type="dxa"/>
           </w:tcPr>
           <w:p>
             <w:pPr>
@@ -2002,7 +2377,7 @@
         </w:tc>
         <w:tc>
           <w:tcPr>
-            <w:tcW w:w="2389" w:type="dxa"/>
+            <w:tcW w:w="3261" w:type="dxa"/>
           </w:tcPr>
           <w:p>
             <w:pPr>
@@ -2019,7 +2394,21 @@
                 <w:b/>
                 <w:sz w:val="24"/>
               </w:rPr>
-              <w:t>Расход газа (разработанная математическая модель), [тыс</w:t>
+              <w:t>Расход газа (</w:t>
+            </w:r>
+            <w:r>
+              <w:rPr>
+                <w:b/>
+                <w:sz w:val="24"/>
+              </w:rPr>
+              <w:t>разработанный программный комплекс</w:t>
+            </w:r>
+            <w:r>
+              <w:rPr>
+                <w:b/>
+                <w:sz w:val="24"/>
+              </w:rPr>
+              <w:t>), [тыс</w:t>
             </w:r>
             <w:proofErr w:type="gramStart"/>
             <w:r>
@@ -2056,7 +2445,7 @@
         </w:tc>
         <w:tc>
           <w:tcPr>
-            <w:tcW w:w="2389" w:type="dxa"/>
+            <w:tcW w:w="2217" w:type="dxa"/>
           </w:tcPr>
           <w:p>
             <w:pPr>
@@ -2095,7 +2484,7 @@
         </w:trPr>
         <w:tc>
           <w:tcPr>
-            <w:tcW w:w="2388" w:type="dxa"/>
+            <w:tcW w:w="1951" w:type="dxa"/>
           </w:tcPr>
           <w:p>
             <w:pPr>
@@ -2110,13 +2499,14 @@
               <w:rPr>
                 <w:lang w:val="en-US"/>
               </w:rPr>
+              <w:lastRenderedPageBreak/>
               <w:t>130</w:t>
             </w:r>
           </w:p>
         </w:tc>
         <w:tc>
           <w:tcPr>
-            <w:tcW w:w="2389" w:type="dxa"/>
+            <w:tcW w:w="2126" w:type="dxa"/>
           </w:tcPr>
           <w:p>
             <w:pPr>
@@ -2137,7 +2527,7 @@
         </w:tc>
         <w:tc>
           <w:tcPr>
-            <w:tcW w:w="2389" w:type="dxa"/>
+            <w:tcW w:w="3261" w:type="dxa"/>
           </w:tcPr>
           <w:p>
             <w:pPr>
@@ -2158,7 +2548,7 @@
         </w:tc>
         <w:tc>
           <w:tcPr>
-            <w:tcW w:w="2389" w:type="dxa"/>
+            <w:tcW w:w="2217" w:type="dxa"/>
           </w:tcPr>
           <w:p>
             <w:pPr>
@@ -2184,7 +2574,7 @@
         </w:trPr>
         <w:tc>
           <w:tcPr>
-            <w:tcW w:w="2388" w:type="dxa"/>
+            <w:tcW w:w="1951" w:type="dxa"/>
           </w:tcPr>
           <w:p>
             <w:pPr>
@@ -2205,7 +2595,7 @@
         </w:tc>
         <w:tc>
           <w:tcPr>
-            <w:tcW w:w="2389" w:type="dxa"/>
+            <w:tcW w:w="2126" w:type="dxa"/>
           </w:tcPr>
           <w:p>
             <w:pPr>
@@ -2226,7 +2616,7 @@
         </w:tc>
         <w:tc>
           <w:tcPr>
-            <w:tcW w:w="2389" w:type="dxa"/>
+            <w:tcW w:w="3261" w:type="dxa"/>
           </w:tcPr>
           <w:p>
             <w:pPr>
@@ -2247,7 +2637,7 @@
         </w:tc>
         <w:tc>
           <w:tcPr>
-            <w:tcW w:w="2389" w:type="dxa"/>
+            <w:tcW w:w="2217" w:type="dxa"/>
           </w:tcPr>
           <w:p>
             <w:pPr>
@@ -2273,7 +2663,7 @@
         </w:trPr>
         <w:tc>
           <w:tcPr>
-            <w:tcW w:w="2388" w:type="dxa"/>
+            <w:tcW w:w="1951" w:type="dxa"/>
           </w:tcPr>
           <w:p>
             <w:pPr>
@@ -2294,7 +2684,7 @@
         </w:tc>
         <w:tc>
           <w:tcPr>
-            <w:tcW w:w="2389" w:type="dxa"/>
+            <w:tcW w:w="2126" w:type="dxa"/>
           </w:tcPr>
           <w:p>
             <w:pPr>
@@ -2315,7 +2705,7 @@
         </w:tc>
         <w:tc>
           <w:tcPr>
-            <w:tcW w:w="2389" w:type="dxa"/>
+            <w:tcW w:w="3261" w:type="dxa"/>
           </w:tcPr>
           <w:p>
             <w:pPr>
@@ -2336,7 +2726,7 @@
         </w:tc>
         <w:tc>
           <w:tcPr>
-            <w:tcW w:w="2389" w:type="dxa"/>
+            <w:tcW w:w="2217" w:type="dxa"/>
           </w:tcPr>
           <w:p>
             <w:pPr>
@@ -2362,7 +2752,7 @@
         </w:trPr>
         <w:tc>
           <w:tcPr>
-            <w:tcW w:w="2388" w:type="dxa"/>
+            <w:tcW w:w="1951" w:type="dxa"/>
           </w:tcPr>
           <w:p>
             <w:pPr>
@@ -2383,7 +2773,7 @@
         </w:tc>
         <w:tc>
           <w:tcPr>
-            <w:tcW w:w="2389" w:type="dxa"/>
+            <w:tcW w:w="2126" w:type="dxa"/>
           </w:tcPr>
           <w:p>
             <w:pPr>
@@ -2404,7 +2794,7 @@
         </w:tc>
         <w:tc>
           <w:tcPr>
-            <w:tcW w:w="2389" w:type="dxa"/>
+            <w:tcW w:w="3261" w:type="dxa"/>
           </w:tcPr>
           <w:p>
             <w:pPr>
@@ -2425,7 +2815,7 @@
         </w:tc>
         <w:tc>
           <w:tcPr>
-            <w:tcW w:w="2389" w:type="dxa"/>
+            <w:tcW w:w="2217" w:type="dxa"/>
           </w:tcPr>
           <w:p>
             <w:pPr>
@@ -2449,14 +2839,10 @@
     <w:p>
       <w:pPr>
         <w:ind w:firstLine="0"/>
-        <w:rPr>
-          <w:lang w:val="en-US"/>
-        </w:rPr>
       </w:pPr>
     </w:p>
     <w:p>
       <w:r>
-        <w:lastRenderedPageBreak/>
         <w:t>Как видно из таблицы</w:t>
       </w:r>
       <w:r>
@@ -2504,7 +2890,13 @@
         <w:fldChar w:fldCharType="end"/>
       </w:r>
       <w:r>
-        <w:t>, результаты, полученные с помощью построенной математической модели расхода топлива котлоагрегатом близки к результатам, полученным с помощью программного комплекса «</w:t>
+        <w:t xml:space="preserve">, результаты, полученные с помощью </w:t>
+      </w:r>
+      <w:r>
+        <w:t>разработанного программного комплекса</w:t>
+      </w:r>
+      <w:r>
+        <w:t xml:space="preserve"> близки к результатам, полученным с помощью программного комплекса «</w:t>
       </w:r>
       <w:r>
         <w:rPr>
@@ -2575,7 +2967,7 @@
         <w:t xml:space="preserve"> </w:t>
       </w:r>
       <w:r>
-        <w:t>ниже представлены графики зависимостей расхода газа котлом «К</w:t>
+        <w:t>представлены графики зависимостей расхода газа котлом «К</w:t>
       </w:r>
       <w:proofErr w:type="gramStart"/>
       <w:r>
@@ -2584,6 +2976,243 @@
       <w:proofErr w:type="gramEnd"/>
       <w:r>
         <w:t>» от паровой нагрузки на котел</w:t>
+      </w:r>
+      <w:r>
+        <w:t>.</w:t>
+      </w:r>
+    </w:p>
+    <w:p>
+      <w:pPr>
+        <w:ind w:firstLine="0"/>
+      </w:pPr>
+      <w:r>
+        <w:rPr>
+          <w:noProof/>
+        </w:rPr>
+        <mc:AlternateContent>
+          <mc:Choice Requires="wps">
+            <w:drawing>
+              <wp:anchor distT="0" distB="0" distL="114300" distR="114300" simplePos="0" relativeHeight="251681792" behindDoc="0" locked="0" layoutInCell="1" allowOverlap="1" wp14:anchorId="2D49CCBC" wp14:editId="034022F7">
+                <wp:simplePos x="0" y="0"/>
+                <wp:positionH relativeFrom="column">
+                  <wp:posOffset>-10795</wp:posOffset>
+                </wp:positionH>
+                <wp:positionV relativeFrom="paragraph">
+                  <wp:posOffset>3520440</wp:posOffset>
+                </wp:positionV>
+                <wp:extent cx="5937250" cy="635"/>
+                <wp:effectExtent l="0" t="0" r="0" b="0"/>
+                <wp:wrapNone/>
+                <wp:docPr id="14" name="Поле 14"/>
+                <wp:cNvGraphicFramePr/>
+                <a:graphic xmlns:a="http://schemas.openxmlformats.org/drawingml/2006/main">
+                  <a:graphicData uri="http://schemas.microsoft.com/office/word/2010/wordprocessingShape">
+                    <wps:wsp>
+                      <wps:cNvSpPr txBox="1"/>
+                      <wps:spPr>
+                        <a:xfrm>
+                          <a:off x="0" y="0"/>
+                          <a:ext cx="5937250" cy="635"/>
+                        </a:xfrm>
+                        <a:prstGeom prst="rect">
+                          <a:avLst/>
+                        </a:prstGeom>
+                        <a:solidFill>
+                          <a:prstClr val="white"/>
+                        </a:solidFill>
+                        <a:ln>
+                          <a:noFill/>
+                        </a:ln>
+                        <a:effectLst/>
+                      </wps:spPr>
+                      <wps:txbx>
+                        <w:txbxContent>
+                          <w:p>
+                            <w:pPr>
+                              <w:pStyle w:val="af"/>
+                              <w:rPr>
+                                <w:noProof/>
+                                <w:szCs w:val="24"/>
+                              </w:rPr>
+                            </w:pPr>
+                            <w:r>
+                              <w:t xml:space="preserve">Рисунок </w:t>
+                            </w:r>
+                            <w:bookmarkStart w:id="7" w:name="pic_b6_gas"/>
+                            <w:r>
+                              <w:fldChar w:fldCharType="begin"/>
+                            </w:r>
+                            <w:r>
+                              <w:instrText xml:space="preserve"> STYLEREF 1 \s </w:instrText>
+                            </w:r>
+                            <w:r>
+                              <w:fldChar w:fldCharType="separate"/>
+                            </w:r>
+                            <w:r>
+                              <w:rPr>
+                                <w:noProof/>
+                              </w:rPr>
+                              <w:t>5</w:t>
+                            </w:r>
+                            <w:r>
+                              <w:fldChar w:fldCharType="end"/>
+                            </w:r>
+                            <w:r>
+                              <w:t>.</w:t>
+                            </w:r>
+                            <w:r>
+                              <w:fldChar w:fldCharType="begin"/>
+                            </w:r>
+                            <w:r>
+                              <w:instrText xml:space="preserve"> SEQ Рисунок \* ARABIC \s 1 </w:instrText>
+                            </w:r>
+                            <w:r>
+                              <w:fldChar w:fldCharType="separate"/>
+                            </w:r>
+                            <w:r>
+                              <w:rPr>
+                                <w:noProof/>
+                              </w:rPr>
+                              <w:t>2</w:t>
+                            </w:r>
+                            <w:r>
+                              <w:fldChar w:fldCharType="end"/>
+                            </w:r>
+                            <w:bookmarkEnd w:id="7"/>
+                            <w:r>
+                              <w:t xml:space="preserve"> Зависимости расхода газа котлом «К</w:t>
+                            </w:r>
+                            <w:proofErr w:type="gramStart"/>
+                            <w:r>
+                              <w:t>6</w:t>
+                            </w:r>
+                            <w:proofErr w:type="gramEnd"/>
+                            <w:r>
+                              <w:t>» от паровой нагрузки.</w:t>
+                            </w:r>
+                          </w:p>
+                        </w:txbxContent>
+                      </wps:txbx>
+                      <wps:bodyPr rot="0" spcFirstLastPara="0" vertOverflow="overflow" horzOverflow="overflow" vert="horz" wrap="square" lIns="0" tIns="0" rIns="0" bIns="0" numCol="1" spcCol="0" rtlCol="0" fromWordArt="0" anchor="t" anchorCtr="0" forceAA="0" compatLnSpc="1">
+                        <a:prstTxWarp prst="textNoShape">
+                          <a:avLst/>
+                        </a:prstTxWarp>
+                        <a:spAutoFit/>
+                      </wps:bodyPr>
+                    </wps:wsp>
+                  </a:graphicData>
+                </a:graphic>
+              </wp:anchor>
+            </w:drawing>
+          </mc:Choice>
+          <mc:Fallback>
+            <w:pict>
+              <v:shape id="Поле 14" o:spid="_x0000_s1027" type="#_x0000_t202" style="position:absolute;left:0;text-align:left;margin-left:-.85pt;margin-top:277.2pt;width:467.5pt;height:.05pt;z-index:251681792;visibility:visible;mso-wrap-style:square;mso-wrap-distance-left:9pt;mso-wrap-distance-top:0;mso-wrap-distance-right:9pt;mso-wrap-distance-bottom:0;mso-position-horizontal:absolute;mso-position-horizontal-relative:text;mso-position-vertical:absolute;mso-position-vertical-relative:text;v-text-anchor:top" o:gfxdata="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" stroked="f">
+                <v:textbox style="mso-fit-shape-to-text:t" inset="0,0,0,0">
+                  <w:txbxContent>
+                    <w:p>
+                      <w:pPr>
+                        <w:pStyle w:val="af"/>
+                        <w:rPr>
+                          <w:noProof/>
+                          <w:szCs w:val="24"/>
+                        </w:rPr>
+                      </w:pPr>
+                      <w:r>
+                        <w:t xml:space="preserve">Рисунок </w:t>
+                      </w:r>
+                      <w:bookmarkStart w:id="8" w:name="pic_b6_gas"/>
+                      <w:r>
+                        <w:fldChar w:fldCharType="begin"/>
+                      </w:r>
+                      <w:r>
+                        <w:instrText xml:space="preserve"> STYLEREF 1 \s </w:instrText>
+                      </w:r>
+                      <w:r>
+                        <w:fldChar w:fldCharType="separate"/>
+                      </w:r>
+                      <w:r>
+                        <w:rPr>
+                          <w:noProof/>
+                        </w:rPr>
+                        <w:t>5</w:t>
+                      </w:r>
+                      <w:r>
+                        <w:fldChar w:fldCharType="end"/>
+                      </w:r>
+                      <w:r>
+                        <w:t>.</w:t>
+                      </w:r>
+                      <w:r>
+                        <w:fldChar w:fldCharType="begin"/>
+                      </w:r>
+                      <w:r>
+                        <w:instrText xml:space="preserve"> SEQ Рисунок \* ARABIC \s 1 </w:instrText>
+                      </w:r>
+                      <w:r>
+                        <w:fldChar w:fldCharType="separate"/>
+                      </w:r>
+                      <w:r>
+                        <w:rPr>
+                          <w:noProof/>
+                        </w:rPr>
+                        <w:t>2</w:t>
+                      </w:r>
+                      <w:r>
+                        <w:fldChar w:fldCharType="end"/>
+                      </w:r>
+                      <w:bookmarkEnd w:id="8"/>
+                      <w:r>
+                        <w:t xml:space="preserve"> Зависимости расхода газа котлом «К</w:t>
+                      </w:r>
+                      <w:proofErr w:type="gramStart"/>
+                      <w:r>
+                        <w:t>6</w:t>
+                      </w:r>
+                      <w:proofErr w:type="gramEnd"/>
+                      <w:r>
+                        <w:t>» от паровой нагрузки.</w:t>
+                      </w:r>
+                    </w:p>
+                  </w:txbxContent>
+                </v:textbox>
+              </v:shape>
+            </w:pict>
+          </mc:Fallback>
+        </mc:AlternateContent>
+      </w:r>
+      <w:r>
+        <w:rPr>
+          <w:noProof/>
+          <w:lang w:eastAsia="ru-RU"/>
+        </w:rPr>
+        <w:drawing>
+          <wp:anchor distT="0" distB="0" distL="114300" distR="114300" simplePos="0" relativeHeight="251679744" behindDoc="1" locked="0" layoutInCell="1" allowOverlap="1" wp14:anchorId="2EF94B23" wp14:editId="2CC454EF">
+            <wp:simplePos x="0" y="0"/>
+            <wp:positionH relativeFrom="column">
+              <wp:posOffset>-11356</wp:posOffset>
+            </wp:positionH>
+            <wp:positionV relativeFrom="paragraph">
+              <wp:posOffset>79523</wp:posOffset>
+            </wp:positionV>
+            <wp:extent cx="5937663" cy="3384468"/>
+            <wp:effectExtent l="0" t="0" r="25400" b="26035"/>
+            <wp:wrapNone/>
+            <wp:docPr id="9" name="Диаграмма 9"/>
+            <wp:cNvGraphicFramePr/>
+            <a:graphic xmlns:a="http://schemas.openxmlformats.org/drawingml/2006/main">
+              <a:graphicData uri="http://schemas.openxmlformats.org/drawingml/2006/chart">
+                <c:chart xmlns:c="http://schemas.openxmlformats.org/drawingml/2006/chart" xmlns:r="http://schemas.openxmlformats.org/officeDocument/2006/relationships" r:id="rId11"/>
+              </a:graphicData>
+            </a:graphic>
+            <wp14:sizeRelH relativeFrom="page">
+              <wp14:pctWidth>0</wp14:pctWidth>
+            </wp14:sizeRelH>
+            <wp14:sizeRelV relativeFrom="page">
+              <wp14:pctHeight>0</wp14:pctHeight>
+            </wp14:sizeRelV>
+          </wp:anchor>
+        </w:drawing>
       </w:r>
     </w:p>
     <w:p>
@@ -2591,261 +3220,698 @@
         <w:keepNext/>
         <w:ind w:firstLine="0"/>
       </w:pPr>
+    </w:p>
+    <w:p/>
+    <w:p/>
+    <w:p/>
+    <w:p/>
+    <w:p/>
+    <w:p/>
+    <w:p/>
+    <w:p/>
+    <w:p/>
+    <w:p>
+      <w:pPr>
+        <w:rPr>
+          <w:u w:val="single"/>
+        </w:rPr>
+      </w:pPr>
+      <w:r>
+        <w:rPr>
+          <w:u w:val="single"/>
+        </w:rPr>
+        <w:t>Сравнительный анализ полученных зависимостей</w:t>
+      </w:r>
+    </w:p>
+    <w:p>
+      <w:r>
+        <w:t>Проведем сравнительный анализ</w:t>
+      </w:r>
+      <w:r>
+        <w:t xml:space="preserve"> значений расхода газа дл</w:t>
+      </w:r>
+      <w:r>
+        <w:t>я котлов «К</w:t>
+      </w:r>
+      <w:proofErr w:type="gramStart"/>
+      <w:r>
+        <w:t>4</w:t>
+      </w:r>
+      <w:proofErr w:type="gramEnd"/>
+      <w:r>
+        <w:t>» и «К6», полученных</w:t>
+      </w:r>
+      <w:r>
+        <w:t xml:space="preserve"> с</w:t>
+      </w:r>
+      <w:r>
+        <w:t xml:space="preserve"> помощью расчетов в «</w:t>
+      </w:r>
+      <w:r>
+        <w:rPr>
+          <w:lang w:val="en-US"/>
+        </w:rPr>
+        <w:t>I</w:t>
+      </w:r>
+      <w:r>
+        <w:t>4</w:t>
+      </w:r>
+      <w:r>
+        <w:rPr>
+          <w:lang w:val="en-US"/>
+        </w:rPr>
+        <w:t>Plan</w:t>
+      </w:r>
+      <w:r>
+        <w:t xml:space="preserve">» и </w:t>
+      </w:r>
+      <w:r>
+        <w:t>разработанного программного комплекса</w:t>
+      </w:r>
+      <w:r>
+        <w:t>.</w:t>
+      </w:r>
+      <w:r>
+        <w:t xml:space="preserve"> Эти значения представлены в таблицах </w:t>
+      </w:r>
+      <w:r>
+        <w:fldChar w:fldCharType="begin"/>
+      </w:r>
+      <w:r>
+        <w:instrText xml:space="preserve"> REF tbl_b4_gas \h </w:instrText>
+      </w:r>
+      <w:r>
+        <w:fldChar w:fldCharType="separate"/>
+      </w:r>
+      <w:r>
+        <w:rPr>
+          <w:noProof/>
+        </w:rPr>
+        <w:t>5</w:t>
+      </w:r>
+      <w:r>
+        <w:t>.</w:t>
+      </w:r>
+      <w:r>
+        <w:rPr>
+          <w:noProof/>
+        </w:rPr>
+        <w:t>1</w:t>
+      </w:r>
+      <w:r>
+        <w:fldChar w:fldCharType="end"/>
+      </w:r>
+      <w:r>
+        <w:t xml:space="preserve"> и </w:t>
+      </w:r>
+      <w:r>
+        <w:fldChar w:fldCharType="begin"/>
+      </w:r>
+      <w:r>
+        <w:instrText xml:space="preserve"> REF tbl_b6_gas \h </w:instrText>
+      </w:r>
+      <w:r>
+        <w:fldChar w:fldCharType="separate"/>
+      </w:r>
+      <w:r>
+        <w:rPr>
+          <w:noProof/>
+        </w:rPr>
+        <w:t>5</w:t>
+      </w:r>
+      <w:r>
+        <w:t>.</w:t>
+      </w:r>
+      <w:r>
+        <w:rPr>
+          <w:noProof/>
+        </w:rPr>
+        <w:t>2</w:t>
+      </w:r>
+      <w:r>
+        <w:fldChar w:fldCharType="end"/>
+      </w:r>
+      <w:r>
+        <w:t>.</w:t>
+      </w:r>
+    </w:p>
+    <w:p>
+      <w:r>
+        <w:rPr>
+          <w:noProof/>
+        </w:rPr>
+        <w:lastRenderedPageBreak/>
+        <mc:AlternateContent>
+          <mc:Choice Requires="wps">
+            <w:drawing>
+              <wp:anchor distT="0" distB="0" distL="114300" distR="114300" simplePos="0" relativeHeight="251684864" behindDoc="0" locked="0" layoutInCell="1" allowOverlap="1" wp14:anchorId="442BFE7D" wp14:editId="66CEC944">
+                <wp:simplePos x="0" y="0"/>
+                <wp:positionH relativeFrom="column">
+                  <wp:posOffset>-59055</wp:posOffset>
+                </wp:positionH>
+                <wp:positionV relativeFrom="paragraph">
+                  <wp:posOffset>4750435</wp:posOffset>
+                </wp:positionV>
+                <wp:extent cx="6028690" cy="635"/>
+                <wp:effectExtent l="0" t="0" r="0" b="0"/>
+                <wp:wrapTight wrapText="bothSides">
+                  <wp:wrapPolygon edited="0">
+                    <wp:start x="0" y="0"/>
+                    <wp:lineTo x="0" y="21600"/>
+                    <wp:lineTo x="21600" y="21600"/>
+                    <wp:lineTo x="21600" y="0"/>
+                  </wp:wrapPolygon>
+                </wp:wrapTight>
+                <wp:docPr id="18" name="Поле 18"/>
+                <wp:cNvGraphicFramePr/>
+                <a:graphic xmlns:a="http://schemas.openxmlformats.org/drawingml/2006/main">
+                  <a:graphicData uri="http://schemas.microsoft.com/office/word/2010/wordprocessingShape">
+                    <wps:wsp>
+                      <wps:cNvSpPr txBox="1"/>
+                      <wps:spPr>
+                        <a:xfrm>
+                          <a:off x="0" y="0"/>
+                          <a:ext cx="6028690" cy="635"/>
+                        </a:xfrm>
+                        <a:prstGeom prst="rect">
+                          <a:avLst/>
+                        </a:prstGeom>
+                        <a:solidFill>
+                          <a:prstClr val="white"/>
+                        </a:solidFill>
+                        <a:ln>
+                          <a:noFill/>
+                        </a:ln>
+                        <a:effectLst/>
+                      </wps:spPr>
+                      <wps:txbx>
+                        <w:txbxContent>
+                          <w:p>
+                            <w:pPr>
+                              <w:pStyle w:val="af"/>
+                              <w:rPr>
+                                <w:noProof/>
+                                <w:szCs w:val="24"/>
+                              </w:rPr>
+                            </w:pPr>
+                            <w:r>
+                              <w:t xml:space="preserve">Рисунок </w:t>
+                            </w:r>
+                            <w:bookmarkStart w:id="9" w:name="pic_stat_sch"/>
+                            <w:r>
+                              <w:fldChar w:fldCharType="begin"/>
+                            </w:r>
+                            <w:r>
+                              <w:instrText xml:space="preserve"> STYLEREF 1 \s </w:instrText>
+                            </w:r>
+                            <w:r>
+                              <w:fldChar w:fldCharType="separate"/>
+                            </w:r>
+                            <w:r>
+                              <w:rPr>
+                                <w:noProof/>
+                              </w:rPr>
+                              <w:t>5</w:t>
+                            </w:r>
+                            <w:r>
+                              <w:fldChar w:fldCharType="end"/>
+                            </w:r>
+                            <w:r>
+                              <w:t>.</w:t>
+                            </w:r>
+                            <w:r>
+                              <w:fldChar w:fldCharType="begin"/>
+                            </w:r>
+                            <w:r>
+                              <w:instrText xml:space="preserve"> SEQ Рисунок \* ARABIC \s 1 </w:instrText>
+                            </w:r>
+                            <w:r>
+                              <w:fldChar w:fldCharType="separate"/>
+                            </w:r>
+                            <w:r>
+                              <w:rPr>
+                                <w:noProof/>
+                              </w:rPr>
+                              <w:t>3</w:t>
+                            </w:r>
+                            <w:r>
+                              <w:fldChar w:fldCharType="end"/>
+                            </w:r>
+                            <w:bookmarkEnd w:id="9"/>
+                            <w:r>
+                              <w:t xml:space="preserve"> </w:t>
+                            </w:r>
+                            <w:r>
+                              <w:t>Сравнение средних: схема проверки гипотез.</w:t>
+                            </w:r>
+                          </w:p>
+                        </w:txbxContent>
+                      </wps:txbx>
+                      <wps:bodyPr rot="0" spcFirstLastPara="0" vertOverflow="overflow" horzOverflow="overflow" vert="horz" wrap="square" lIns="0" tIns="0" rIns="0" bIns="0" numCol="1" spcCol="0" rtlCol="0" fromWordArt="0" anchor="t" anchorCtr="0" forceAA="0" compatLnSpc="1">
+                        <a:prstTxWarp prst="textNoShape">
+                          <a:avLst/>
+                        </a:prstTxWarp>
+                        <a:spAutoFit/>
+                      </wps:bodyPr>
+                    </wps:wsp>
+                  </a:graphicData>
+                </a:graphic>
+              </wp:anchor>
+            </w:drawing>
+          </mc:Choice>
+          <mc:Fallback>
+            <w:pict>
+              <v:shape id="Поле 18" o:spid="_x0000_s1028" type="#_x0000_t202" style="position:absolute;left:0;text-align:left;margin-left:-4.65pt;margin-top:374.05pt;width:474.7pt;height:.05pt;z-index:251684864;visibility:visible;mso-wrap-style:square;mso-wrap-distance-left:9pt;mso-wrap-distance-top:0;mso-wrap-distance-right:9pt;mso-wrap-distance-bottom:0;mso-position-horizontal:absolute;mso-position-horizontal-relative:text;mso-position-vertical:absolute;mso-position-vertical-relative:text;v-text-anchor:top" o:gfxdata="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" stroked="f">
+                <v:textbox style="mso-fit-shape-to-text:t" inset="0,0,0,0">
+                  <w:txbxContent>
+                    <w:p>
+                      <w:pPr>
+                        <w:pStyle w:val="af"/>
+                        <w:rPr>
+                          <w:noProof/>
+                          <w:szCs w:val="24"/>
+                        </w:rPr>
+                      </w:pPr>
+                      <w:r>
+                        <w:t xml:space="preserve">Рисунок </w:t>
+                      </w:r>
+                      <w:bookmarkStart w:id="10" w:name="pic_stat_sch"/>
+                      <w:r>
+                        <w:fldChar w:fldCharType="begin"/>
+                      </w:r>
+                      <w:r>
+                        <w:instrText xml:space="preserve"> STYLEREF 1 \s </w:instrText>
+                      </w:r>
+                      <w:r>
+                        <w:fldChar w:fldCharType="separate"/>
+                      </w:r>
+                      <w:r>
+                        <w:rPr>
+                          <w:noProof/>
+                        </w:rPr>
+                        <w:t>5</w:t>
+                      </w:r>
+                      <w:r>
+                        <w:fldChar w:fldCharType="end"/>
+                      </w:r>
+                      <w:r>
+                        <w:t>.</w:t>
+                      </w:r>
+                      <w:r>
+                        <w:fldChar w:fldCharType="begin"/>
+                      </w:r>
+                      <w:r>
+                        <w:instrText xml:space="preserve"> SEQ Рисунок \* ARABIC \s 1 </w:instrText>
+                      </w:r>
+                      <w:r>
+                        <w:fldChar w:fldCharType="separate"/>
+                      </w:r>
+                      <w:r>
+                        <w:rPr>
+                          <w:noProof/>
+                        </w:rPr>
+                        <w:t>3</w:t>
+                      </w:r>
+                      <w:r>
+                        <w:fldChar w:fldCharType="end"/>
+                      </w:r>
+                      <w:bookmarkEnd w:id="10"/>
+                      <w:r>
+                        <w:t xml:space="preserve"> </w:t>
+                      </w:r>
+                      <w:r>
+                        <w:t>Сравнение средних: схема проверки гипотез.</w:t>
+                      </w:r>
+                    </w:p>
+                  </w:txbxContent>
+                </v:textbox>
+                <w10:wrap type="tight"/>
+              </v:shape>
+            </w:pict>
+          </mc:Fallback>
+        </mc:AlternateContent>
+      </w:r>
       <w:r>
         <w:rPr>
           <w:noProof/>
           <w:lang w:eastAsia="ru-RU"/>
         </w:rPr>
         <w:drawing>
-          <wp:inline distT="0" distB="0" distL="0" distR="0" wp14:anchorId="799480B5" wp14:editId="511A86B4">
-            <wp:extent cx="5826642" cy="3327991"/>
-            <wp:effectExtent l="0" t="0" r="22225" b="25400"/>
-            <wp:docPr id="17" name="Диаграмма 17"/>
-            <wp:cNvGraphicFramePr/>
+          <wp:anchor distT="0" distB="0" distL="114300" distR="114300" simplePos="0" relativeHeight="251682816" behindDoc="1" locked="0" layoutInCell="1" allowOverlap="1" wp14:anchorId="260C16F6" wp14:editId="38D9AC5E">
+            <wp:simplePos x="0" y="0"/>
+            <wp:positionH relativeFrom="column">
+              <wp:posOffset>-59055</wp:posOffset>
+            </wp:positionH>
+            <wp:positionV relativeFrom="paragraph">
+              <wp:posOffset>1001395</wp:posOffset>
+            </wp:positionV>
+            <wp:extent cx="6028690" cy="3691890"/>
+            <wp:effectExtent l="0" t="0" r="0" b="3810"/>
+            <wp:wrapTight wrapText="bothSides">
+              <wp:wrapPolygon edited="0">
+                <wp:start x="0" y="0"/>
+                <wp:lineTo x="0" y="21511"/>
+                <wp:lineTo x="21500" y="21511"/>
+                <wp:lineTo x="21500" y="0"/>
+                <wp:lineTo x="0" y="0"/>
+              </wp:wrapPolygon>
+            </wp:wrapTight>
+            <wp:docPr id="16" name="Рисунок 16" descr="C:\Users\ArKuzmin\Desktop\Снимок.PNG"/>
+            <wp:cNvGraphicFramePr>
+              <a:graphicFrameLocks xmlns:a="http://schemas.openxmlformats.org/drawingml/2006/main" noChangeAspect="1"/>
+            </wp:cNvGraphicFramePr>
             <a:graphic xmlns:a="http://schemas.openxmlformats.org/drawingml/2006/main">
-              <a:graphicData uri="http://schemas.openxmlformats.org/drawingml/2006/chart">
-                <c:chart xmlns:c="http://schemas.openxmlformats.org/drawingml/2006/chart" xmlns:r="http://schemas.openxmlformats.org/officeDocument/2006/relationships" r:id="rId11"/>
+              <a:graphicData uri="http://schemas.openxmlformats.org/drawingml/2006/picture">
+                <pic:pic xmlns:pic="http://schemas.openxmlformats.org/drawingml/2006/picture">
+                  <pic:nvPicPr>
+                    <pic:cNvPr id="0" name="Picture 1" descr="C:\Users\ArKuzmin\Desktop\Снимок.PNG"/>
+                    <pic:cNvPicPr>
+                      <a:picLocks noChangeAspect="1" noChangeArrowheads="1"/>
+                    </pic:cNvPicPr>
+                  </pic:nvPicPr>
+                  <pic:blipFill>
+                    <a:blip r:embed="rId12">
+                      <a:extLst>
+                        <a:ext uri="{28A0092B-C50C-407E-A947-70E740481C1C}">
+                          <a14:useLocalDpi xmlns:a14="http://schemas.microsoft.com/office/drawing/2010/main" val="0"/>
+                        </a:ext>
+                      </a:extLst>
+                    </a:blip>
+                    <a:srcRect/>
+                    <a:stretch>
+                      <a:fillRect/>
+                    </a:stretch>
+                  </pic:blipFill>
+                  <pic:spPr bwMode="auto">
+                    <a:xfrm>
+                      <a:off x="0" y="0"/>
+                      <a:ext cx="6028690" cy="3691890"/>
+                    </a:xfrm>
+                    <a:prstGeom prst="rect">
+                      <a:avLst/>
+                    </a:prstGeom>
+                    <a:noFill/>
+                    <a:ln>
+                      <a:noFill/>
+                    </a:ln>
+                  </pic:spPr>
+                </pic:pic>
               </a:graphicData>
             </a:graphic>
-          </wp:inline>
+            <wp14:sizeRelH relativeFrom="page">
+              <wp14:pctWidth>0</wp14:pctWidth>
+            </wp14:sizeRelH>
+            <wp14:sizeRelV relativeFrom="page">
+              <wp14:pctHeight>0</wp14:pctHeight>
+            </wp14:sizeRelV>
+          </wp:anchor>
         </w:drawing>
+      </w:r>
+      <w:r>
+        <w:t>Основная задача сравнительного анализа – это сравнение средних генеральных совокупностей</w:t>
+      </w:r>
+      <w:r>
+        <w:t xml:space="preserve"> </w:t>
+      </w:r>
+      <w:r>
+        <w:t>[</w:t>
+      </w:r>
+      <w:commentRangeStart w:id="11"/>
+      <w:r>
+        <w:t>ссылка</w:t>
+      </w:r>
+      <w:commentRangeEnd w:id="11"/>
+      <w:r>
+        <w:rPr>
+          <w:rStyle w:val="a8"/>
+        </w:rPr>
+        <w:commentReference w:id="11"/>
+      </w:r>
+      <w:r>
+        <w:t>]</w:t>
+      </w:r>
+      <w:r>
+        <w:t>. На рисунке</w:t>
+      </w:r>
+      <w:r>
+        <w:rPr>
+          <w:lang w:val="en-US"/>
+        </w:rPr>
+        <w:t xml:space="preserve"> </w:t>
+      </w:r>
+      <w:r>
+        <w:rPr>
+          <w:lang w:val="en-US"/>
+        </w:rPr>
+        <w:fldChar w:fldCharType="begin"/>
+      </w:r>
+      <w:r>
+        <w:rPr>
+          <w:lang w:val="en-US"/>
+        </w:rPr>
+        <w:instrText xml:space="preserve"> REF pic_stat_sch \h </w:instrText>
+      </w:r>
+      <w:r>
+        <w:rPr>
+          <w:lang w:val="en-US"/>
+        </w:rPr>
+      </w:r>
+      <w:r>
+        <w:rPr>
+          <w:lang w:val="en-US"/>
+        </w:rPr>
+        <w:fldChar w:fldCharType="separate"/>
+      </w:r>
+      <w:r>
+        <w:rPr>
+          <w:noProof/>
+        </w:rPr>
+        <w:t>5</w:t>
+      </w:r>
+      <w:r>
+        <w:t>.</w:t>
+      </w:r>
+      <w:r>
+        <w:rPr>
+          <w:noProof/>
+        </w:rPr>
+        <w:t>3</w:t>
+      </w:r>
+      <w:r>
+        <w:rPr>
+          <w:lang w:val="en-US"/>
+        </w:rPr>
+        <w:fldChar w:fldCharType="end"/>
+      </w:r>
+      <w:r>
+        <w:t xml:space="preserve"> представлена схема проверки гипотез при сравнении средних:</w:t>
+      </w:r>
+    </w:p>
+    <w:p/>
+    <w:p>
+      <w:r>
+        <w:t>Рассчитанные</w:t>
+      </w:r>
+      <w:r>
+        <w:t xml:space="preserve"> наборы значений являются независимыми выборками, так как эксперименты проводились отдельно в </w:t>
+      </w:r>
+      <w:r>
+        <w:t xml:space="preserve"> </w:t>
+      </w:r>
+      <w:r>
+        <w:t>«</w:t>
+      </w:r>
+      <w:r>
+        <w:rPr>
+          <w:lang w:val="en-US"/>
+        </w:rPr>
+        <w:t>I</w:t>
+      </w:r>
+      <w:r>
+        <w:t>4</w:t>
+      </w:r>
+      <w:r>
+        <w:rPr>
+          <w:lang w:val="en-US"/>
+        </w:rPr>
+        <w:t>Plan</w:t>
+      </w:r>
+      <w:r>
+        <w:t>»</w:t>
+      </w:r>
+      <w:r>
+        <w:t xml:space="preserve"> </w:t>
+      </w:r>
+      <w:r>
+        <w:t>и с помощью разработанного программного комплекса.</w:t>
+      </w:r>
+    </w:p>
+    <w:p>
+      <w:r>
+        <w:t xml:space="preserve">Распределения значений расхода газа имеют некоторый </w:t>
+      </w:r>
+      <w:r>
+        <w:t>неизвестный</w:t>
+      </w:r>
+      <w:r>
+        <w:t xml:space="preserve"> характер</w:t>
+      </w:r>
+      <w:r>
+        <w:t xml:space="preserve"> (общий случай)</w:t>
+      </w:r>
+      <w:r>
+        <w:t>.</w:t>
+      </w:r>
+    </w:p>
+    <w:p>
+      <w:r>
+        <w:t xml:space="preserve">Исходя из приведенных выше соображений, с помощью схемы, приведенной на рисунке </w:t>
+      </w:r>
+      <w:r>
+        <w:fldChar w:fldCharType="begin"/>
+      </w:r>
+      <w:r>
+        <w:instrText xml:space="preserve"> REF pic_stat_sch \h </w:instrText>
+      </w:r>
+      <w:r>
+        <w:fldChar w:fldCharType="separate"/>
+      </w:r>
+      <w:r>
+        <w:rPr>
+          <w:noProof/>
+        </w:rPr>
+        <w:t>5</w:t>
+      </w:r>
+      <w:r>
+        <w:t>.</w:t>
+      </w:r>
+      <w:r>
+        <w:rPr>
+          <w:noProof/>
+        </w:rPr>
+        <w:t>3</w:t>
+      </w:r>
+      <w:r>
+        <w:fldChar w:fldCharType="end"/>
+      </w:r>
+      <w:r>
+        <w:t xml:space="preserve">, выберем для сравнительного анализа выборок значений расхода газа непараметрический тест, а именно </w:t>
+      </w:r>
+      <w:r>
+        <w:rPr>
+          <w:lang w:val="en-US"/>
+        </w:rPr>
+        <w:t>U</w:t>
+      </w:r>
+      <w:r>
+        <w:t>-</w:t>
+      </w:r>
+      <w:r>
+        <w:t>тест Манна-Уитни.</w:t>
+      </w:r>
+      <w:r>
+        <w:t xml:space="preserve"> </w:t>
+      </w:r>
+    </w:p>
+    <w:p>
+      <w:r>
+        <w:lastRenderedPageBreak/>
+        <w:t xml:space="preserve">Непараметрические тесты предназначены преимущественно для проверки статистических гипотез методами, не связанными с видом распределения совокупности. </w:t>
+      </w:r>
+      <w:r>
+        <w:t xml:space="preserve">В частности, применение этих методов не требует предположения о нормальности распределения, которое необходимо для правомерного использования одномерного дисперсионного анализа, </w:t>
+      </w:r>
+      <w:r>
+        <w:rPr>
+          <w:lang w:val="en-US"/>
+        </w:rPr>
+        <w:t>t</w:t>
+      </w:r>
+      <w:r>
+        <w:t>-</w:t>
+      </w:r>
+      <w:r>
+        <w:t>теста, при определении значимости корреляций и т.д.</w:t>
+      </w:r>
+    </w:p>
+    <w:p>
+      <w:r>
+        <w:t xml:space="preserve">Сравнительный анализ выборок с помощью непараметрических тестов основан  </w:t>
+      </w:r>
+      <w:r>
+        <w:t>на использовании среднего ранга</w:t>
+      </w:r>
+      <w:proofErr w:type="gramStart"/>
+      <w:r>
+        <w:t>.</w:t>
+      </w:r>
+      <w:proofErr w:type="gramEnd"/>
+      <w:r>
+        <w:t xml:space="preserve"> [</w:t>
+      </w:r>
+      <w:commentRangeStart w:id="12"/>
+      <w:proofErr w:type="gramStart"/>
+      <w:r>
+        <w:t>с</w:t>
+      </w:r>
+      <w:proofErr w:type="gramEnd"/>
+      <w:r>
+        <w:t>сылка</w:t>
+      </w:r>
+      <w:commentRangeEnd w:id="12"/>
+      <w:r>
+        <w:rPr>
+          <w:rStyle w:val="a8"/>
+        </w:rPr>
+        <w:commentReference w:id="12"/>
+      </w:r>
+      <w:r>
+        <w:t>]</w:t>
       </w:r>
     </w:p>
     <w:p>
       <w:pPr>
-        <w:pStyle w:val="af"/>
-        <w:rPr>
-          <w:noProof/>
-          <w:szCs w:val="24"/>
+        <w:rPr>
+          <w:u w:val="single"/>
         </w:rPr>
       </w:pPr>
-      <w:r>
-        <w:t xml:space="preserve">Рисунок </w:t>
-      </w:r>
-      <w:bookmarkStart w:id="6" w:name="pic_b6_gas"/>
-      <w:r>
-        <w:fldChar w:fldCharType="begin"/>
-      </w:r>
-      <w:r>
-        <w:instrText xml:space="preserve"> STYLEREF 1 \s </w:instrText>
-      </w:r>
-      <w:r>
-        <w:fldChar w:fldCharType="separate"/>
-      </w:r>
-      <w:r>
-        <w:rPr>
-          <w:noProof/>
-        </w:rPr>
-        <w:t>5</w:t>
-      </w:r>
-      <w:r>
-        <w:fldChar w:fldCharType="end"/>
-      </w:r>
-      <w:r>
+      <w:proofErr w:type="gramStart"/>
+      <w:r>
+        <w:rPr>
+          <w:u w:val="single"/>
+          <w:lang w:val="en-US"/>
+        </w:rPr>
+        <w:t>U</w:t>
+      </w:r>
+      <w:r>
+        <w:rPr>
+          <w:u w:val="single"/>
+        </w:rPr>
+        <w:t>-критерий Манна–Уитни</w:t>
+      </w:r>
+      <w:r>
+        <w:rPr>
+          <w:u w:val="single"/>
+        </w:rPr>
         <w:t>.</w:t>
       </w:r>
-      <w:fldSimple w:instr=" SEQ Рисунок \* ARABIC \s 1 ">
-        <w:r>
-          <w:rPr>
-            <w:noProof/>
-          </w:rPr>
-          <w:t>2</w:t>
-        </w:r>
-      </w:fldSimple>
-      <w:bookmarkEnd w:id="6"/>
-      <w:r>
-        <w:t xml:space="preserve"> </w:t>
-      </w:r>
-      <w:r>
-        <w:t>Зависимость расхода газа котлом «К</w:t>
-      </w:r>
-      <w:proofErr w:type="gramStart"/>
-      <w:r>
-        <w:t>6</w:t>
-      </w:r>
       <w:proofErr w:type="gramEnd"/>
-      <w:r>
-        <w:t>» от паровой нагрузки</w:t>
-      </w:r>
-      <w:r>
-        <w:t>.</w:t>
-      </w:r>
     </w:p>
     <w:p>
-      <w:pPr>
-        <w:ind w:firstLine="708"/>
-      </w:pPr>
-      <w:r>
-        <w:t xml:space="preserve">На рисунке </w:t>
-      </w:r>
-      <w:r>
-        <w:rPr>
-          <w:noProof/>
-        </w:rPr>
-        <w:fldChar w:fldCharType="begin"/>
-      </w:r>
-      <w:r>
-        <w:instrText xml:space="preserve"> REF pic_b6_gas \h </w:instrText>
-      </w:r>
-      <w:r>
-        <w:rPr>
-          <w:noProof/>
-        </w:rPr>
-      </w:r>
-      <w:r>
-        <w:rPr>
-          <w:noProof/>
-        </w:rPr>
-        <w:fldChar w:fldCharType="separate"/>
-      </w:r>
-      <w:r>
-        <w:rPr>
-          <w:noProof/>
-        </w:rPr>
-        <w:t>5</w:t>
-      </w:r>
-      <w:r>
-        <w:t>.</w:t>
-      </w:r>
-      <w:r>
-        <w:rPr>
-          <w:noProof/>
-        </w:rPr>
-        <w:t>2</w:t>
-      </w:r>
-      <w:r>
-        <w:rPr>
-          <w:noProof/>
-        </w:rPr>
-        <w:fldChar w:fldCharType="end"/>
-      </w:r>
-      <w:r>
-        <w:t xml:space="preserve"> также представлены полиномы третьей степени, аппроксимирующие зависимости расхода газа котлом от паровой нагрузки на котел.</w:t>
-      </w:r>
-    </w:p>
-    <w:p>
-      <w:pPr>
-        <w:pStyle w:val="3"/>
-        <w:jc w:val="both"/>
-      </w:pPr>
-      <w:r>
-        <w:t>Оценка различий между значениями «</w:t>
+      <w:r>
+        <w:t xml:space="preserve">Приведем описание </w:t>
       </w:r>
       <w:r>
         <w:rPr>
           <w:lang w:val="en-US"/>
         </w:rPr>
-        <w:t>I</w:t>
-      </w:r>
-      <w:r>
-        <w:t>4</w:t>
-      </w:r>
-      <w:r>
-        <w:rPr>
-          <w:lang w:val="en-US"/>
-        </w:rPr>
-        <w:t>Plan</w:t>
-      </w:r>
-      <w:r>
-        <w:t>» и</w:t>
-      </w:r>
-      <w:r>
-        <w:t xml:space="preserve"> </w:t>
-      </w:r>
-      <w:r>
-        <w:t>значениями, полученными с помощью разработанной математической модели</w:t>
-      </w:r>
-    </w:p>
-    <w:p>
-      <w:r>
-        <w:t>Наборы значений расхода газа для котлов «К</w:t>
-      </w:r>
-      <w:proofErr w:type="gramStart"/>
-      <w:r>
-        <w:t>4</w:t>
-      </w:r>
-      <w:proofErr w:type="gramEnd"/>
-      <w:r>
-        <w:t>» и «К6», полученные с</w:t>
-      </w:r>
-      <w:r>
-        <w:t xml:space="preserve"> помощью расчетов в «</w:t>
-      </w:r>
-      <w:r>
-        <w:rPr>
-          <w:lang w:val="en-US"/>
-        </w:rPr>
-        <w:t>I</w:t>
-      </w:r>
-      <w:r>
-        <w:t>4</w:t>
-      </w:r>
-      <w:r>
-        <w:rPr>
-          <w:lang w:val="en-US"/>
-        </w:rPr>
-        <w:t>Plan</w:t>
-      </w:r>
-      <w:r>
-        <w:t xml:space="preserve">» и разработанной математической модели представляют собой </w:t>
-      </w:r>
-      <w:r>
-        <w:t xml:space="preserve">малые </w:t>
-      </w:r>
-      <w:r>
-        <w:t>независимые выборки данных.</w:t>
-      </w:r>
-    </w:p>
-    <w:p>
-      <w:r>
-        <w:lastRenderedPageBreak/>
-        <w:t xml:space="preserve"> </w:t>
-      </w:r>
-      <w:r>
-        <w:t xml:space="preserve">Для оценки различий между выборками будем использовать </w:t>
-      </w:r>
-      <w:r>
-        <w:rPr>
-          <w:lang w:val="en-US"/>
-        </w:rPr>
         <w:t>U</w:t>
       </w:r>
       <w:r>
         <w:t>-</w:t>
       </w:r>
       <w:r>
-        <w:t xml:space="preserve">критерий Манна </w:t>
-      </w:r>
-      <w:proofErr w:type="gramStart"/>
-      <w:r>
-        <w:t>–У</w:t>
-      </w:r>
-      <w:proofErr w:type="gramEnd"/>
-      <w:r>
-        <w:t>итни</w:t>
-      </w:r>
-      <w:r>
-        <w:t>[</w:t>
-      </w:r>
-      <w:commentRangeStart w:id="7"/>
-      <w:r>
-        <w:t>ссылка</w:t>
-      </w:r>
-      <w:commentRangeEnd w:id="7"/>
-      <w:r>
-        <w:rPr>
-          <w:rStyle w:val="a8"/>
-        </w:rPr>
-        <w:commentReference w:id="7"/>
-      </w:r>
-      <w:r>
-        <w:t>]</w:t>
-      </w:r>
-      <w:r>
-        <w:t xml:space="preserve">. </w:t>
-      </w:r>
-      <w:r>
-        <w:t>Алгоритм расчета этого критерия приведен ниже.</w:t>
+        <w:t>критерия Манна-Уитни и алгоритма его расчета.</w:t>
       </w:r>
     </w:p>
     <w:p>
@@ -3155,7 +4221,14 @@
         <w:rPr>
           <w:lang w:val="ru-RU"/>
         </w:rPr>
-        <w:t xml:space="preserve">- количество элементов в первой выборке, </w:t>
+        <w:t xml:space="preserve">- количество </w:t>
+      </w:r>
+      <w:r>
+        <w:rPr>
+          <w:lang w:val="ru-RU"/>
+        </w:rPr>
+        <w:lastRenderedPageBreak/>
+        <w:t xml:space="preserve">элементов в первой выборке, </w:t>
       </w:r>
       <m:oMath>
         <m:sSub>
@@ -3397,7 +4470,6 @@
               <w:rFonts w:ascii="Cambria Math" w:hAnsi="Cambria Math"/>
               <w:lang w:val="ru-RU"/>
             </w:rPr>
-            <w:lastRenderedPageBreak/>
             <m:t>U=</m:t>
           </m:r>
           <m:sSub>
@@ -3870,6 +4942,58 @@
       </w:r>
     </w:p>
     <w:p>
+      <w:pPr>
+        <w:ind w:left="720" w:firstLine="0"/>
+      </w:pPr>
+    </w:p>
+    <w:p>
+      <w:pPr>
+        <w:ind w:left="720" w:firstLine="0"/>
+        <w:rPr>
+          <w:u w:val="single"/>
+        </w:rPr>
+      </w:pPr>
+      <w:r>
+        <w:rPr>
+          <w:u w:val="single"/>
+        </w:rPr>
+        <w:t xml:space="preserve">Расчет </w:t>
+      </w:r>
+      <w:r>
+        <w:rPr>
+          <w:u w:val="single"/>
+          <w:lang w:val="en-US"/>
+        </w:rPr>
+        <w:t>U</w:t>
+      </w:r>
+      <w:r>
+        <w:rPr>
+          <w:u w:val="single"/>
+        </w:rPr>
+        <w:t>-критерий Манна–Уитни для расходов топлива котлом «К</w:t>
+      </w:r>
+      <w:proofErr w:type="gramStart"/>
+      <w:r>
+        <w:rPr>
+          <w:u w:val="single"/>
+        </w:rPr>
+        <w:t>4</w:t>
+      </w:r>
+      <w:proofErr w:type="gramEnd"/>
+      <w:r>
+        <w:rPr>
+          <w:u w:val="single"/>
+        </w:rPr>
+        <w:t>»</w:t>
+      </w:r>
+      <w:r>
+        <w:rPr>
+          <w:u w:val="single"/>
+        </w:rPr>
+        <w:t>.</w:t>
+      </w:r>
+    </w:p>
+    <w:p>
       <w:r>
         <w:t xml:space="preserve">Проведем расчет </w:t>
       </w:r>
@@ -3999,7 +5123,7 @@
       <w:r>
         <w:t xml:space="preserve">Таблица </w:t>
       </w:r>
-      <w:bookmarkStart w:id="8" w:name="tbl_u_b4"/>
+      <w:bookmarkStart w:id="13" w:name="tbl_u_b4"/>
       <w:r>
         <w:fldChar w:fldCharType="begin"/>
       </w:r>
@@ -4021,15 +5145,28 @@
       <w:r>
         <w:t>.</w:t>
       </w:r>
-      <w:fldSimple w:instr=" SEQ Таблица \* ARABIC \s 1 ">
-        <w:r>
-          <w:rPr>
-            <w:noProof/>
-          </w:rPr>
-          <w:t>3</w:t>
-        </w:r>
-      </w:fldSimple>
-      <w:bookmarkEnd w:id="8"/>
+      <w:r>
+        <w:fldChar w:fldCharType="begin"/>
+      </w:r>
+      <w:r>
+        <w:instrText xml:space="preserve"> SEQ Таблица \* ARABIC \s 1 </w:instrText>
+      </w:r>
+      <w:r>
+        <w:fldChar w:fldCharType="separate"/>
+      </w:r>
+      <w:r>
+        <w:rPr>
+          <w:noProof/>
+        </w:rPr>
+        <w:t>3</w:t>
+      </w:r>
+      <w:r>
+        <w:rPr>
+          <w:noProof/>
+        </w:rPr>
+        <w:fldChar w:fldCharType="end"/>
+      </w:r>
+      <w:bookmarkEnd w:id="13"/>
       <w:r>
         <w:t xml:space="preserve"> </w:t>
       </w:r>
@@ -4059,11 +5196,11 @@
         <w:tblLook w:val="04A0" w:firstRow="1" w:lastRow="0" w:firstColumn="1" w:lastColumn="0" w:noHBand="0" w:noVBand="1"/>
       </w:tblPr>
       <w:tblGrid>
-        <w:gridCol w:w="1951"/>
-        <w:gridCol w:w="1828"/>
-        <w:gridCol w:w="1880"/>
+        <w:gridCol w:w="1945"/>
+        <w:gridCol w:w="1827"/>
+        <w:gridCol w:w="1875"/>
         <w:gridCol w:w="2001"/>
-        <w:gridCol w:w="1911"/>
+        <w:gridCol w:w="1923"/>
       </w:tblGrid>
       <w:tr>
         <w:trPr>
@@ -4236,7 +5373,21 @@
                 <w:b/>
                 <w:sz w:val="24"/>
               </w:rPr>
-              <w:t>Расход газа (разработанная математическая модель), [тыс</w:t>
+              <w:t>Расход газа (</w:t>
+            </w:r>
+            <w:r>
+              <w:rPr>
+                <w:b/>
+                <w:sz w:val="24"/>
+              </w:rPr>
+              <w:t>разработанный программный продукт</w:t>
+            </w:r>
+            <w:r>
+              <w:rPr>
+                <w:b/>
+                <w:sz w:val="24"/>
+              </w:rPr>
+              <w:t>), [тыс</w:t>
             </w:r>
             <w:proofErr w:type="gramStart"/>
             <w:r>
@@ -4296,7 +5447,14 @@
                 <w:b/>
                 <w:sz w:val="24"/>
               </w:rPr>
-              <w:t>значений разработанной мат. модели</w:t>
+              <w:t xml:space="preserve">значений </w:t>
+            </w:r>
+            <w:r>
+              <w:rPr>
+                <w:b/>
+                <w:sz w:val="24"/>
+              </w:rPr>
+              <w:t>разработанного программного продукта</w:t>
             </w:r>
           </w:p>
         </w:tc>
@@ -4402,6 +5560,7 @@
               <w:jc w:val="center"/>
             </w:pPr>
             <w:r>
+              <w:lastRenderedPageBreak/>
               <w:t>2</w:t>
             </w:r>
           </w:p>
@@ -4827,6 +5986,13 @@
           <w:tab w:val="left" w:pos="1758"/>
         </w:tabs>
       </w:pPr>
+    </w:p>
+    <w:p>
+      <w:pPr>
+        <w:tabs>
+          <w:tab w:val="left" w:pos="1758"/>
+        </w:tabs>
+      </w:pPr>
       <w:r>
         <w:t xml:space="preserve">В соответствии с шагом 4 описанного выше алгоритма, выбираем </w:t>
       </w:r>
@@ -4948,22 +6114,28 @@
       <w:r>
         <w:t>[</w:t>
       </w:r>
-      <w:commentRangeStart w:id="9"/>
+      <w:commentRangeStart w:id="14"/>
       <w:r>
         <w:t>ссылка</w:t>
       </w:r>
-      <w:commentRangeEnd w:id="9"/>
+      <w:commentRangeEnd w:id="14"/>
       <w:r>
         <w:rPr>
           <w:rStyle w:val="a8"/>
         </w:rPr>
-        <w:commentReference w:id="9"/>
+        <w:commentReference w:id="14"/>
       </w:r>
       <w:r>
         <w:t>]</w:t>
       </w:r>
       <w:r>
-        <w:t xml:space="preserve"> получаем </w:t>
+        <w:t xml:space="preserve"> </w:t>
+      </w:r>
+      <w:r>
+        <w:t>определяем</w:t>
+      </w:r>
+      <w:r>
+        <w:t xml:space="preserve"> </w:t>
       </w:r>
       <m:oMath>
         <m:sSub>
@@ -5009,13 +6181,14 @@
         <w:keepNext/>
         <w:rPr>
           <w:b/>
+          <w:bCs w:val="0"/>
+          <w:szCs w:val="24"/>
         </w:rPr>
       </w:pPr>
       <w:r>
         <w:rPr>
           <w:b/>
         </w:rPr>
-        <w:lastRenderedPageBreak/>
         <w:t xml:space="preserve">Получаем </w:t>
       </w:r>
       <m:oMath>
@@ -5083,7 +6256,15 @@
           <w:bCs w:val="0"/>
           <w:szCs w:val="24"/>
         </w:rPr>
-        <w:t xml:space="preserve">, значит на данном уровне значимости гипотеза </w:t>
+        <w:t>,- это означает, что</w:t>
+      </w:r>
+      <w:r>
+        <w:rPr>
+          <w:b/>
+          <w:bCs w:val="0"/>
+          <w:szCs w:val="24"/>
+        </w:rPr>
+        <w:t xml:space="preserve"> на данном уровне значимости гипотеза </w:t>
       </w:r>
       <w:r>
         <w:rPr>
@@ -5101,6 +6282,48 @@
           <w:szCs w:val="24"/>
         </w:rPr>
         <w:t>0 принимается.</w:t>
+      </w:r>
+    </w:p>
+    <w:p/>
+    <w:p>
+      <w:pPr>
+        <w:ind w:left="720" w:firstLine="0"/>
+        <w:rPr>
+          <w:u w:val="single"/>
+        </w:rPr>
+      </w:pPr>
+      <w:r>
+        <w:rPr>
+          <w:u w:val="single"/>
+        </w:rPr>
+        <w:t xml:space="preserve">Расчет </w:t>
+      </w:r>
+      <w:r>
+        <w:rPr>
+          <w:u w:val="single"/>
+          <w:lang w:val="en-US"/>
+        </w:rPr>
+        <w:t>U</w:t>
+      </w:r>
+      <w:r>
+        <w:rPr>
+          <w:u w:val="single"/>
+        </w:rPr>
+        <w:t>-критерий Манна–Уитни для расходов топлива котлом «К</w:t>
+      </w:r>
+      <w:proofErr w:type="gramStart"/>
+      <w:r>
+        <w:rPr>
+          <w:u w:val="single"/>
+        </w:rPr>
+        <w:t>6</w:t>
+      </w:r>
+      <w:proofErr w:type="gramEnd"/>
+      <w:r>
+        <w:rPr>
+          <w:u w:val="single"/>
+        </w:rPr>
+        <w:t>».</w:t>
       </w:r>
     </w:p>
     <w:p>
@@ -5230,7 +6453,7 @@
       <w:r>
         <w:t xml:space="preserve">Таблица </w:t>
       </w:r>
-      <w:bookmarkStart w:id="10" w:name="tbl_u_b6"/>
+      <w:bookmarkStart w:id="15" w:name="tbl_u_b6"/>
       <w:r>
         <w:fldChar w:fldCharType="begin"/>
       </w:r>
@@ -5252,15 +6475,31 @@
       <w:r>
         <w:t>.</w:t>
       </w:r>
-      <w:fldSimple w:instr=" SEQ Таблица \* ARABIC \s 1 ">
-        <w:r>
-          <w:rPr>
-            <w:noProof/>
-          </w:rPr>
-          <w:t>4</w:t>
-        </w:r>
-      </w:fldSimple>
-      <w:bookmarkEnd w:id="10"/>
+      <w:r>
+        <w:fldChar w:fldCharType="begin"/>
+      </w:r>
+      <w:r>
+        <w:instrText xml:space="preserve"> SEQ Т</w:instrText>
+      </w:r>
+      <w:r>
+        <w:instrText xml:space="preserve">аблица \* ARABIC \s 1 </w:instrText>
+      </w:r>
+      <w:r>
+        <w:fldChar w:fldCharType="separate"/>
+      </w:r>
+      <w:r>
+        <w:rPr>
+          <w:noProof/>
+        </w:rPr>
+        <w:t>4</w:t>
+      </w:r>
+      <w:r>
+        <w:rPr>
+          <w:noProof/>
+        </w:rPr>
+        <w:fldChar w:fldCharType="end"/>
+      </w:r>
+      <w:bookmarkEnd w:id="15"/>
       <w:r>
         <w:t xml:space="preserve"> </w:t>
       </w:r>
@@ -5284,11 +6523,11 @@
         <w:tblLook w:val="04A0" w:firstRow="1" w:lastRow="0" w:firstColumn="1" w:lastColumn="0" w:noHBand="0" w:noVBand="1"/>
       </w:tblPr>
       <w:tblGrid>
-        <w:gridCol w:w="1876"/>
-        <w:gridCol w:w="1903"/>
-        <w:gridCol w:w="1880"/>
+        <w:gridCol w:w="1871"/>
+        <w:gridCol w:w="1901"/>
+        <w:gridCol w:w="1875"/>
         <w:gridCol w:w="2001"/>
-        <w:gridCol w:w="1911"/>
+        <w:gridCol w:w="1923"/>
       </w:tblGrid>
       <w:tr>
         <w:trPr>
@@ -5461,7 +6700,21 @@
                 <w:b/>
                 <w:sz w:val="24"/>
               </w:rPr>
-              <w:t>Расход газа (разработанная математическая модель), [тыс</w:t>
+              <w:t>Расход газа (</w:t>
+            </w:r>
+            <w:r>
+              <w:rPr>
+                <w:b/>
+                <w:sz w:val="24"/>
+              </w:rPr>
+              <w:t>разработанный программный продукт</w:t>
+            </w:r>
+            <w:r>
+              <w:rPr>
+                <w:b/>
+                <w:sz w:val="24"/>
+              </w:rPr>
+              <w:t>), [тыс</w:t>
             </w:r>
             <w:proofErr w:type="gramStart"/>
             <w:r>
@@ -5521,7 +6774,14 @@
                 <w:b/>
                 <w:sz w:val="24"/>
               </w:rPr>
-              <w:t>значений разработанной мат. модели</w:t>
+              <w:t xml:space="preserve">значений </w:t>
+            </w:r>
+            <w:r>
+              <w:rPr>
+                <w:b/>
+                <w:sz w:val="24"/>
+              </w:rPr>
+              <w:t>разработанного программного продукта</w:t>
             </w:r>
           </w:p>
         </w:tc>
@@ -5909,6 +7169,7 @@
               <w:jc w:val="center"/>
             </w:pPr>
             <w:r>
+              <w:lastRenderedPageBreak/>
               <w:t>Сумма рангов</w:t>
             </w:r>
           </w:p>
@@ -6109,16 +7370,16 @@
       <w:r>
         <w:t>[</w:t>
       </w:r>
-      <w:commentRangeStart w:id="11"/>
+      <w:commentRangeStart w:id="16"/>
       <w:r>
         <w:t>ссылка</w:t>
       </w:r>
-      <w:commentRangeEnd w:id="11"/>
+      <w:commentRangeEnd w:id="16"/>
       <w:r>
         <w:rPr>
           <w:rStyle w:val="a8"/>
         </w:rPr>
-        <w:commentReference w:id="11"/>
+        <w:commentReference w:id="16"/>
       </w:r>
       <w:r>
         <w:t>]</w:t>
@@ -6146,14 +7407,12 @@
             </m:r>
           </m:e>
           <m:sub>
-            <w:proofErr w:type="gramStart"/>
             <m:r>
               <w:rPr>
                 <w:rFonts w:ascii="Cambria Math" w:hAnsi="Cambria Math"/>
               </w:rPr>
               <m:t>кр</m:t>
             </m:r>
-            <w:proofErr w:type="gramEnd"/>
           </m:sub>
         </m:sSub>
         <m:r>
@@ -6178,7 +7437,6 @@
         <w:rPr>
           <w:b/>
         </w:rPr>
-        <w:lastRenderedPageBreak/>
         <w:t xml:space="preserve">Получаем </w:t>
       </w:r>
       <m:oMath>
@@ -6246,7 +7504,39 @@
           <w:bCs w:val="0"/>
           <w:szCs w:val="24"/>
         </w:rPr>
-        <w:t xml:space="preserve">, значит на данном уровне значимости гипотеза </w:t>
+        <w:t>,</w:t>
+      </w:r>
+      <w:r>
+        <w:rPr>
+          <w:b/>
+          <w:bCs w:val="0"/>
+          <w:szCs w:val="24"/>
+        </w:rPr>
+        <w:t>- это</w:t>
+      </w:r>
+      <w:r>
+        <w:rPr>
+          <w:b/>
+          <w:bCs w:val="0"/>
+          <w:szCs w:val="24"/>
+        </w:rPr>
+        <w:t xml:space="preserve"> </w:t>
+      </w:r>
+      <w:r>
+        <w:rPr>
+          <w:b/>
+          <w:bCs w:val="0"/>
+          <w:szCs w:val="24"/>
+        </w:rPr>
+        <w:t>означает, что</w:t>
+      </w:r>
+      <w:r>
+        <w:rPr>
+          <w:b/>
+          <w:bCs w:val="0"/>
+          <w:szCs w:val="24"/>
+        </w:rPr>
+        <w:t xml:space="preserve"> на данном уровне значимости гипотеза </w:t>
       </w:r>
       <w:r>
         <w:rPr>
@@ -6266,7 +7556,21 @@
         <w:t>0 принимается.</w:t>
       </w:r>
     </w:p>
+    <w:p/>
     <w:p>
+      <w:pPr>
+        <w:rPr>
+          <w:u w:val="single"/>
+        </w:rPr>
+      </w:pPr>
+      <w:r>
+        <w:rPr>
+          <w:u w:val="single"/>
+        </w:rPr>
+        <w:t>Выводы по сравнительному анализу выборок.</w:t>
+      </w:r>
+    </w:p>
+    <w:p>
       <w:r>
         <w:t>Проведенные выше расчеты позволяют говорить о том, что различия в значениях расхода газа котлами «К</w:t>
       </w:r>
@@ -6294,13 +7598,25 @@
         <w:t>Plan</w:t>
       </w:r>
       <w:r>
-        <w:t>» и с помощью разработанной математической модели</w:t>
-      </w:r>
-      <w:r>
-        <w:t xml:space="preserve"> являются незначительными, и считать разработанную математическую модель применимой к </w:t>
-      </w:r>
-      <w:r>
-        <w:t>расчету расхода топлива котлоагрегатами</w:t>
+        <w:t xml:space="preserve">» и с помощью </w:t>
+      </w:r>
+      <w:r>
+        <w:t>разработанного программного комплекса</w:t>
+      </w:r>
+      <w:r>
+        <w:t xml:space="preserve"> являются незначительными, и считать </w:t>
+      </w:r>
+      <w:r>
+        <w:t>разработанный метод</w:t>
+      </w:r>
+      <w:r>
+        <w:t xml:space="preserve"> </w:t>
+      </w:r>
+      <w:r>
+        <w:t xml:space="preserve">применимым к решению </w:t>
+      </w:r>
+      <w:r>
+        <w:t>поставленной задачи</w:t>
       </w:r>
       <w:r>
         <w:t>.</w:t>
@@ -6460,7 +7776,6 @@
             </m:r>
           </m:e>
           <m:sub>
-            <w:proofErr w:type="gramStart"/>
             <m:r>
               <w:rPr>
                 <w:rFonts w:ascii="Cambria Math" w:hAnsi="Cambria Math"/>
@@ -6469,7 +7784,6 @@
               </w:rPr>
               <m:t>ух</m:t>
             </m:r>
-            <w:proofErr w:type="gramEnd"/>
           </m:sub>
         </m:sSub>
       </m:oMath>
@@ -6530,7 +7844,6 @@
             </m:r>
           </m:e>
           <m:sub>
-            <w:proofErr w:type="gramStart"/>
             <m:r>
               <w:rPr>
                 <w:rFonts w:ascii="Cambria Math" w:hAnsi="Cambria Math"/>
@@ -6539,7 +7852,6 @@
               </w:rPr>
               <m:t>ух</m:t>
             </m:r>
-            <w:proofErr w:type="gramEnd"/>
           </m:sub>
         </m:sSub>
       </m:oMath>
@@ -6628,21 +7940,36 @@
     <w:p/>
     <w:p>
       <w:pPr>
-        <w:pStyle w:val="3"/>
+        <w:rPr>
+          <w:u w:val="single"/>
+        </w:rPr>
       </w:pPr>
       <w:r>
-        <w:t xml:space="preserve">Эксперименты для </w:t>
-      </w:r>
-      <w:r>
-        <w:t>возможных</w:t>
-      </w:r>
-      <w:r>
-        <w:t xml:space="preserve"> ситуаций на рынке электроэнергии</w:t>
+        <w:rPr>
+          <w:u w:val="single"/>
+        </w:rPr>
+        <w:lastRenderedPageBreak/>
+        <w:t>Эксперименты для возможных ситуаций на рынке электроэнергии</w:t>
+      </w:r>
+      <w:r>
+        <w:rPr>
+          <w:u w:val="single"/>
+        </w:rPr>
+        <w:t>.</w:t>
       </w:r>
     </w:p>
     <w:p>
       <w:r>
-        <w:t>В данном разделе рассматриваются следующие возможные ситуации на рынке электроэнергии:</w:t>
+        <w:t xml:space="preserve">Рассмотрим </w:t>
+      </w:r>
+      <w:r>
+        <w:t xml:space="preserve"> </w:t>
+      </w:r>
+      <w:r>
+        <w:t>несколько ситуаций, возникновение которых возможно</w:t>
+      </w:r>
+      <w:r>
+        <w:t xml:space="preserve"> на рынке электроэнергии:</w:t>
       </w:r>
     </w:p>
     <w:p>
@@ -6662,14 +7989,62 @@
         <w:rPr>
           <w:lang w:val="ru-RU"/>
         </w:rPr>
-        <w:t>Задана</w:t>
+        <w:t xml:space="preserve">Задана паропроизводительность, которую </w:t>
+      </w:r>
+      <w:r>
+        <w:rPr>
+          <w:lang w:val="ru-RU"/>
+        </w:rPr>
+        <w:t>должна</w:t>
+      </w:r>
+      <w:r>
+        <w:rPr>
+          <w:lang w:val="ru-RU"/>
+        </w:rPr>
+        <w:t xml:space="preserve"> обеспечивать</w:t>
+      </w:r>
+      <w:r>
+        <w:rPr>
+          <w:lang w:val="ru-RU"/>
+        </w:rPr>
+        <w:t xml:space="preserve"> очередь котлоагрегатов котельного</w:t>
+      </w:r>
+      <w:r>
+        <w:rPr>
+          <w:lang w:val="ru-RU"/>
+        </w:rPr>
+        <w:t xml:space="preserve"> отделени</w:t>
+      </w:r>
+      <w:r>
+        <w:rPr>
+          <w:lang w:val="ru-RU"/>
+        </w:rPr>
+        <w:t>я</w:t>
+      </w:r>
+      <w:r>
+        <w:rPr>
+          <w:lang w:val="ru-RU"/>
+        </w:rPr>
+        <w:t xml:space="preserve"> электростанции.</w:t>
       </w:r>
       <w:proofErr w:type="gramEnd"/>
       <w:r>
         <w:rPr>
           <w:lang w:val="ru-RU"/>
         </w:rPr>
-        <w:t xml:space="preserve"> паропроизводительность, которую должно обеспечивать котельное отделение электростанции. Для работы котельного отделения необходимо закупать как газ, так и мазут. Цены на топливо известны. </w:t>
+        <w:t xml:space="preserve"> Для работы </w:t>
+      </w:r>
+      <w:r>
+        <w:rPr>
+          <w:lang w:val="ru-RU"/>
+        </w:rPr>
+        <w:t>котлов</w:t>
+      </w:r>
+      <w:r>
+        <w:rPr>
+          <w:lang w:val="ru-RU"/>
+        </w:rPr>
+        <w:t xml:space="preserve"> необходимо закупать как газ, так и мазут. Цены на топливо известны. </w:t>
       </w:r>
       <w:proofErr w:type="gramStart"/>
       <w:r>
@@ -6689,14 +8064,7 @@
         <w:rPr>
           <w:lang w:val="ru-RU"/>
         </w:rPr>
-        <w:t xml:space="preserve">В ходе оптимизации приоритет отдается </w:t>
-      </w:r>
-      <w:r>
-        <w:rPr>
-          <w:lang w:val="ru-RU"/>
-        </w:rPr>
-        <w:lastRenderedPageBreak/>
-        <w:t>критериям расхода топлива и финансовым затратам на топливо. Назовем данную ситуацию «Обычная»;</w:t>
+        <w:t>В ходе оптимизации приоритет отдается критериям расхода топлива и финансовым затратам на топливо. Назовем данную ситуацию «Обычная»;</w:t>
       </w:r>
     </w:p>
     <w:p>
@@ -6723,13 +8091,93 @@
         <w:rPr>
           <w:lang w:val="ru-RU"/>
         </w:rPr>
-        <w:t xml:space="preserve"> паропроизводительность, которую должно обеспечивать котельное отделение электростанции. Для работы котельного отделения необходимо в основном закупать газ, так как мазута в распоряжении достаточно. Цены на топливо известны. </w:t>
+        <w:t xml:space="preserve"> паропроизводительность, которую должно обеспечивать котельное отделение электростанции. </w:t>
+      </w:r>
+      <w:r>
+        <w:rPr>
+          <w:lang w:val="ru-RU"/>
+        </w:rPr>
+        <w:t xml:space="preserve">В распоряжении имеется достаточное количество одного из видов топлива. </w:t>
+      </w:r>
+      <w:r>
+        <w:rPr>
+          <w:lang w:val="ru-RU"/>
+        </w:rPr>
+        <w:t xml:space="preserve">Для работы котельного отделения необходимо </w:t>
+      </w:r>
+      <w:r>
+        <w:rPr>
+          <w:lang w:val="ru-RU"/>
+        </w:rPr>
+        <w:t>либо</w:t>
+      </w:r>
+      <w:r>
+        <w:rPr>
+          <w:lang w:val="ru-RU"/>
+        </w:rPr>
+        <w:t xml:space="preserve"> закупать </w:t>
+      </w:r>
+      <w:r>
+        <w:rPr>
+          <w:lang w:val="ru-RU"/>
+        </w:rPr>
+        <w:t xml:space="preserve">другой вид топлива, либо использовать </w:t>
       </w:r>
       <w:proofErr w:type="gramStart"/>
       <w:r>
         <w:rPr>
           <w:lang w:val="ru-RU"/>
         </w:rPr>
+        <w:t>имеющееся</w:t>
+      </w:r>
+      <w:proofErr w:type="gramEnd"/>
+      <w:r>
+        <w:rPr>
+          <w:lang w:val="ru-RU"/>
+        </w:rPr>
+        <w:t>.</w:t>
+      </w:r>
+      <w:r>
+        <w:rPr>
+          <w:lang w:val="ru-RU"/>
+        </w:rPr>
+        <w:t xml:space="preserve"> </w:t>
+      </w:r>
+      <w:r>
+        <w:rPr>
+          <w:lang w:val="ru-RU"/>
+        </w:rPr>
+        <w:t xml:space="preserve">Цены на топливо известны. </w:t>
+      </w:r>
+      <w:r>
+        <w:rPr>
+          <w:lang w:val="ru-RU"/>
+        </w:rPr>
+        <w:t>Эксперт, работающий с системой, задает приоритет использования некоторого вида топлива с помощью коэффициентов относительной важности критериев</w:t>
+      </w:r>
+      <w:r>
+        <w:rPr>
+          <w:lang w:val="ru-RU"/>
+        </w:rPr>
+        <w:t xml:space="preserve"> оптимизации</w:t>
+      </w:r>
+      <w:r>
+        <w:rPr>
+          <w:lang w:val="ru-RU"/>
+        </w:rPr>
+        <w:t>.</w:t>
+      </w:r>
+      <w:r>
+        <w:rPr>
+          <w:lang w:val="ru-RU"/>
+        </w:rPr>
+        <w:t xml:space="preserve"> </w:t>
+      </w:r>
+      <w:proofErr w:type="gramStart"/>
+      <w:r>
+        <w:rPr>
+          <w:lang w:val="ru-RU"/>
+        </w:rPr>
         <w:t>Необходимо определить оптимальный плановый состав оборудования, а также распределить нагрузку между котлоагрегатами для обеспечения заданной суммарной паропроизводительности.</w:t>
       </w:r>
       <w:proofErr w:type="gramEnd"/>
@@ -6737,119 +8185,26 @@
         <w:rPr>
           <w:lang w:val="ru-RU"/>
         </w:rPr>
-        <w:t xml:space="preserve"> В ходе оптимизации приоритет отдается критерию расхода газа. Назовем данную ситуацию «</w:t>
+        <w:t xml:space="preserve"> Назовем данную ситуацию «</w:t>
       </w:r>
       <w:r>
         <w:rPr>
           <w:lang w:val="ru-RU"/>
         </w:rPr>
-        <w:t>Приоритет расхода газа</w:t>
+        <w:t xml:space="preserve">Приоритет </w:t>
       </w:r>
       <w:r>
         <w:rPr>
           <w:lang w:val="ru-RU"/>
         </w:rPr>
+        <w:t>одного вида топлива</w:t>
+      </w:r>
+      <w:r>
+        <w:rPr>
+          <w:lang w:val="ru-RU"/>
+        </w:rPr>
         <w:t>»;</w:t>
       </w:r>
-    </w:p>
-    <w:p>
-      <w:pPr>
-        <w:pStyle w:val="a3"/>
-        <w:numPr>
-          <w:ilvl w:val="0"/>
-          <w:numId w:val="9"/>
-        </w:numPr>
-        <w:jc w:val="both"/>
-        <w:rPr>
-          <w:lang w:val="ru-RU"/>
-        </w:rPr>
-      </w:pPr>
-      <w:proofErr w:type="gramStart"/>
-      <w:r>
-        <w:rPr>
-          <w:lang w:val="ru-RU"/>
-        </w:rPr>
-        <w:t>Задана</w:t>
-      </w:r>
-      <w:proofErr w:type="gramEnd"/>
-      <w:r>
-        <w:rPr>
-          <w:lang w:val="ru-RU"/>
-        </w:rPr>
-        <w:t xml:space="preserve"> паропроизводительность, которую должно обеспечивать котельное отделение электростанции. Для работы котельного отделения необходимо в основном закупать </w:t>
-      </w:r>
-      <w:r>
-        <w:rPr>
-          <w:lang w:val="ru-RU"/>
-        </w:rPr>
-        <w:t>мазут</w:t>
-      </w:r>
-      <w:r>
-        <w:rPr>
-          <w:lang w:val="ru-RU"/>
-        </w:rPr>
-        <w:t xml:space="preserve">, так как </w:t>
-      </w:r>
-      <w:r>
-        <w:rPr>
-          <w:lang w:val="ru-RU"/>
-        </w:rPr>
-        <w:t>газа</w:t>
-      </w:r>
-      <w:r>
-        <w:rPr>
-          <w:lang w:val="ru-RU"/>
-        </w:rPr>
-        <w:t xml:space="preserve"> в распоряжении достаточно. Цены на топливо известны. </w:t>
-      </w:r>
-      <w:proofErr w:type="gramStart"/>
-      <w:r>
-        <w:rPr>
-          <w:lang w:val="ru-RU"/>
-        </w:rPr>
-        <w:t>Необходимо определить оптимальный плановый состав оборудования, а также распределить нагрузку между котлоагрегатами для обеспечения заданной суммарной паропроизводительности.</w:t>
-      </w:r>
-      <w:proofErr w:type="gramEnd"/>
-      <w:r>
-        <w:rPr>
-          <w:lang w:val="ru-RU"/>
-        </w:rPr>
-        <w:t xml:space="preserve"> В ходе оптимизации приоритет отдается критерию расхода </w:t>
-      </w:r>
-      <w:r>
-        <w:rPr>
-          <w:lang w:val="ru-RU"/>
-        </w:rPr>
-        <w:t>мазута</w:t>
-      </w:r>
-      <w:r>
-        <w:rPr>
-          <w:lang w:val="ru-RU"/>
-        </w:rPr>
-        <w:t>. Назовем данную ситуацию «</w:t>
-      </w:r>
-      <w:r>
-        <w:rPr>
-          <w:lang w:val="ru-RU"/>
-        </w:rPr>
-        <w:t>Приоритет расхода мазута</w:t>
-      </w:r>
-      <w:r>
-        <w:rPr>
-          <w:lang w:val="ru-RU"/>
-        </w:rPr>
-        <w:t>»;</w:t>
-      </w:r>
-    </w:p>
-    <w:p>
-      <w:pPr>
-        <w:pStyle w:val="a3"/>
-        <w:ind w:left="1080"/>
-        <w:jc w:val="both"/>
-        <w:rPr>
-          <w:lang w:val="ru-RU"/>
-        </w:rPr>
-      </w:pPr>
     </w:p>
     <w:p>
       <w:r>
@@ -6902,7 +8257,7 @@
       <w:r>
         <w:t xml:space="preserve">Таблица </w:t>
       </w:r>
-      <w:bookmarkStart w:id="12" w:name="tbl_po"/>
+      <w:bookmarkStart w:id="17" w:name="tbl_po"/>
       <w:r>
         <w:fldChar w:fldCharType="begin"/>
       </w:r>
@@ -6924,15 +8279,28 @@
       <w:r>
         <w:t>.</w:t>
       </w:r>
-      <w:fldSimple w:instr=" SEQ Таблица \* ARABIC \s 1 ">
-        <w:r>
-          <w:rPr>
-            <w:noProof/>
-          </w:rPr>
-          <w:t>5</w:t>
-        </w:r>
-      </w:fldSimple>
-      <w:bookmarkEnd w:id="12"/>
+      <w:r>
+        <w:fldChar w:fldCharType="begin"/>
+      </w:r>
+      <w:r>
+        <w:instrText xml:space="preserve"> SEQ Таблица \* ARABIC \s 1 </w:instrText>
+      </w:r>
+      <w:r>
+        <w:fldChar w:fldCharType="separate"/>
+      </w:r>
+      <w:r>
+        <w:rPr>
+          <w:noProof/>
+        </w:rPr>
+        <w:t>5</w:t>
+      </w:r>
+      <w:r>
+        <w:rPr>
+          <w:noProof/>
+        </w:rPr>
+        <w:fldChar w:fldCharType="end"/>
+      </w:r>
+      <w:bookmarkEnd w:id="17"/>
       <w:r>
         <w:t xml:space="preserve"> Аппаратное и программное обеспечение при проведении эксперимента.</w:t>
       </w:r>
@@ -7072,6 +8440,7 @@
               <w:ind w:firstLine="0"/>
             </w:pPr>
             <w:r>
+              <w:lastRenderedPageBreak/>
               <w:t>Жесткий диск</w:t>
             </w:r>
           </w:p>
@@ -7190,7 +8559,6 @@
         <w:rPr>
           <w:b/>
         </w:rPr>
-        <w:lastRenderedPageBreak/>
         <w:t>Ситуация «Обычная»</w:t>
       </w:r>
       <w:r>
@@ -7249,7 +8617,13 @@
       </w:r>
       <w:proofErr w:type="gramEnd"/>
       <w:r>
-        <w:t xml:space="preserve"> реальными данными, взятыми из расчетов «</w:t>
+        <w:t xml:space="preserve"> реальными данными, </w:t>
+      </w:r>
+      <w:r>
+        <w:t>используемыми при расчетах в</w:t>
+      </w:r>
+      <w:r>
+        <w:t xml:space="preserve"> «</w:t>
       </w:r>
       <w:r>
         <w:rPr>
@@ -7281,7 +8655,7 @@
       <w:r>
         <w:t xml:space="preserve">Таблица </w:t>
       </w:r>
-      <w:bookmarkStart w:id="13" w:name="tbl_common_params"/>
+      <w:bookmarkStart w:id="18" w:name="tbl_common_params"/>
       <w:r>
         <w:fldChar w:fldCharType="begin"/>
       </w:r>
@@ -7303,18 +8677,31 @@
       <w:r>
         <w:t>.</w:t>
       </w:r>
-      <w:fldSimple w:instr=" SEQ Таблица \* ARABIC \s 1 ">
-        <w:r>
-          <w:rPr>
-            <w:noProof/>
-          </w:rPr>
-          <w:t>6</w:t>
-        </w:r>
-      </w:fldSimple>
+      <w:r>
+        <w:fldChar w:fldCharType="begin"/>
+      </w:r>
+      <w:r>
+        <w:instrText xml:space="preserve"> SEQ Таблица \* ARABIC \s 1 </w:instrText>
+      </w:r>
+      <w:r>
+        <w:fldChar w:fldCharType="separate"/>
+      </w:r>
+      <w:r>
+        <w:rPr>
+          <w:noProof/>
+        </w:rPr>
+        <w:t>6</w:t>
+      </w:r>
+      <w:r>
+        <w:rPr>
+          <w:noProof/>
+        </w:rPr>
+        <w:fldChar w:fldCharType="end"/>
+      </w:r>
       <w:r>
         <w:t xml:space="preserve"> </w:t>
       </w:r>
-      <w:bookmarkEnd w:id="13"/>
+      <w:bookmarkEnd w:id="18"/>
       <w:r>
         <w:t>Значение параметров для ситуации «Обычная».</w:t>
       </w:r>
@@ -7543,7 +8930,7 @@
                     </pic:cNvPicPr>
                   </pic:nvPicPr>
                   <pic:blipFill>
-                    <a:blip r:embed="rId12">
+                    <a:blip r:embed="rId13">
                       <a:extLst>
                         <a:ext uri="{28A0092B-C50C-407E-A947-70E740481C1C}">
                           <a14:useLocalDpi xmlns:a14="http://schemas.microsoft.com/office/drawing/2010/main" val="0"/>
@@ -7608,7 +8995,7 @@
         <w:rPr>
           <w:noProof/>
         </w:rPr>
-        <w:t>3</w:t>
+        <w:t>4</w:t>
       </w:r>
       <w:r>
         <w:fldChar w:fldCharType="end"/>
@@ -7675,7 +9062,7 @@
                             <w:r>
                               <w:t xml:space="preserve">Рисунок </w:t>
                             </w:r>
-                            <w:bookmarkStart w:id="14" w:name="pic_common_res"/>
+                            <w:bookmarkStart w:id="19" w:name="pic_common_res"/>
                             <w:r>
                               <w:fldChar w:fldCharType="begin"/>
                             </w:r>
@@ -7697,15 +9084,25 @@
                             <w:r>
                               <w:t>.</w:t>
                             </w:r>
-                            <w:fldSimple w:instr=" SEQ Рисунок \* ARABIC \s 1 ">
-                              <w:r>
-                                <w:rPr>
-                                  <w:noProof/>
-                                </w:rPr>
-                                <w:t>3</w:t>
-                              </w:r>
-                            </w:fldSimple>
-                            <w:bookmarkEnd w:id="14"/>
+                            <w:r>
+                              <w:fldChar w:fldCharType="begin"/>
+                            </w:r>
+                            <w:r>
+                              <w:instrText xml:space="preserve"> SEQ Рисунок \* ARABIC \s 1 </w:instrText>
+                            </w:r>
+                            <w:r>
+                              <w:fldChar w:fldCharType="separate"/>
+                            </w:r>
+                            <w:r>
+                              <w:rPr>
+                                <w:noProof/>
+                              </w:rPr>
+                              <w:t>4</w:t>
+                            </w:r>
+                            <w:r>
+                              <w:fldChar w:fldCharType="end"/>
+                            </w:r>
+                            <w:bookmarkEnd w:id="19"/>
                             <w:r>
                               <w:t xml:space="preserve"> Результаты оптимизации для ситуации «Обычная».</w:t>
                             </w:r>
@@ -7726,7 +9123,7 @@
           </mc:Choice>
           <mc:Fallback>
             <w:pict>
-              <v:shape id="Поле 22" o:spid="_x0000_s1027" type="#_x0000_t202" style="position:absolute;left:0;text-align:left;margin-left:-.9pt;margin-top:199.4pt;width:467.75pt;height:.05pt;z-index:-251653120;visibility:visible;mso-wrap-style:square;mso-wrap-distance-left:9pt;mso-wrap-distance-top:0;mso-wrap-distance-right:9pt;mso-wrap-distance-bottom:0;mso-position-horizontal:absolute;mso-position-horizontal-relative:text;mso-position-vertical:absolute;mso-position-vertical-relative:text;v-text-anchor:top" o:gfxdata="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" stroked="f">
+              <v:shape id="Поле 22" o:spid="_x0000_s1029" type="#_x0000_t202" style="position:absolute;left:0;text-align:left;margin-left:-.9pt;margin-top:199.4pt;width:467.75pt;height:.05pt;z-index:-251653120;visibility:visible;mso-wrap-style:square;mso-wrap-distance-left:9pt;mso-wrap-distance-top:0;mso-wrap-distance-right:9pt;mso-wrap-distance-bottom:0;mso-position-horizontal:absolute;mso-position-horizontal-relative:text;mso-position-vertical:absolute;mso-position-vertical-relative:text;v-text-anchor:top" o:gfxdata="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" stroked="f">
                 <v:textbox style="mso-fit-shape-to-text:t" inset="0,0,0,0">
                   <w:txbxContent>
                     <w:p>
@@ -7740,7 +9137,7 @@
                       <w:r>
                         <w:t xml:space="preserve">Рисунок </w:t>
                       </w:r>
-                      <w:bookmarkStart w:id="15" w:name="pic_common_res"/>
+                      <w:bookmarkStart w:id="20" w:name="pic_common_res"/>
                       <w:r>
                         <w:fldChar w:fldCharType="begin"/>
                       </w:r>
@@ -7762,15 +9159,25 @@
                       <w:r>
                         <w:t>.</w:t>
                       </w:r>
-                      <w:fldSimple w:instr=" SEQ Рисунок \* ARABIC \s 1 ">
-                        <w:r>
-                          <w:rPr>
-                            <w:noProof/>
-                          </w:rPr>
-                          <w:t>3</w:t>
-                        </w:r>
-                      </w:fldSimple>
-                      <w:bookmarkEnd w:id="15"/>
+                      <w:r>
+                        <w:fldChar w:fldCharType="begin"/>
+                      </w:r>
+                      <w:r>
+                        <w:instrText xml:space="preserve"> SEQ Рисунок \* ARABIC \s 1 </w:instrText>
+                      </w:r>
+                      <w:r>
+                        <w:fldChar w:fldCharType="separate"/>
+                      </w:r>
+                      <w:r>
+                        <w:rPr>
+                          <w:noProof/>
+                        </w:rPr>
+                        <w:t>4</w:t>
+                      </w:r>
+                      <w:r>
+                        <w:fldChar w:fldCharType="end"/>
+                      </w:r>
+                      <w:bookmarkEnd w:id="20"/>
                       <w:r>
                         <w:t xml:space="preserve"> Результаты оптимизации для ситуации «Обычная».</w:t>
                       </w:r>
@@ -7791,6 +9198,7 @@
         <w:ind w:firstLine="708"/>
       </w:pPr>
       <w:r>
+        <w:lastRenderedPageBreak/>
         <w:t xml:space="preserve"> </w:t>
       </w:r>
       <w:r>
@@ -7818,13 +9226,16 @@
         <w:rPr>
           <w:noProof/>
         </w:rPr>
-        <w:t>3</w:t>
+        <w:t>4</w:t>
       </w:r>
       <w:r>
         <w:fldChar w:fldCharType="end"/>
       </w:r>
       <w:r>
-        <w:t>,- оптимальный плановый состав оборудования для ситуации «Обычная» предполагает распределение общей нагрузки только между котлами «К</w:t>
+        <w:t>,</w:t>
+      </w:r>
+      <w:r>
+        <w:t xml:space="preserve"> оптимальный плановый состав оборудования для ситуации «Обычная» предполагает распределение общей нагрузки только между котлами «К</w:t>
       </w:r>
       <w:proofErr w:type="gramStart"/>
       <w:r>
@@ -7845,7 +9256,6 @@
     </w:p>
     <w:p>
       <w:r>
-        <w:lastRenderedPageBreak/>
         <w:t>Результаты расчетов «</w:t>
       </w:r>
       <w:r>
@@ -7905,7 +9315,7 @@
       <w:r>
         <w:t xml:space="preserve">Таблица </w:t>
       </w:r>
-      <w:bookmarkStart w:id="16" w:name="tbl_common_i4_res"/>
+      <w:bookmarkStart w:id="21" w:name="tbl_common_i4_res"/>
       <w:r>
         <w:fldChar w:fldCharType="begin"/>
       </w:r>
@@ -7927,15 +9337,28 @@
       <w:r>
         <w:t>.</w:t>
       </w:r>
-      <w:fldSimple w:instr=" SEQ Таблица \* ARABIC \s 1 ">
-        <w:r>
-          <w:rPr>
-            <w:noProof/>
-          </w:rPr>
-          <w:t>7</w:t>
-        </w:r>
-      </w:fldSimple>
-      <w:bookmarkEnd w:id="16"/>
+      <w:r>
+        <w:fldChar w:fldCharType="begin"/>
+      </w:r>
+      <w:r>
+        <w:instrText xml:space="preserve"> SEQ Таблица \* ARABIC \s 1 </w:instrText>
+      </w:r>
+      <w:r>
+        <w:fldChar w:fldCharType="separate"/>
+      </w:r>
+      <w:r>
+        <w:rPr>
+          <w:noProof/>
+        </w:rPr>
+        <w:t>7</w:t>
+      </w:r>
+      <w:r>
+        <w:rPr>
+          <w:noProof/>
+        </w:rPr>
+        <w:fldChar w:fldCharType="end"/>
+      </w:r>
+      <w:bookmarkEnd w:id="21"/>
       <w:r>
         <w:t xml:space="preserve"> Результаты расчетов «</w:t>
       </w:r>
@@ -8349,13 +9772,75 @@
         </w:tc>
       </w:tr>
     </w:tbl>
-    <w:p/>
     <w:p>
       <w:pPr>
         <w:ind w:firstLine="0"/>
       </w:pPr>
       <w:r>
         <w:tab/>
+      </w:r>
+    </w:p>
+    <w:p>
+      <w:pPr>
+        <w:ind w:firstLine="0"/>
+      </w:pPr>
+      <w:r>
+        <w:tab/>
+        <w:t xml:space="preserve">По таблице </w:t>
+      </w:r>
+      <w:r>
+        <w:fldChar w:fldCharType="begin"/>
+      </w:r>
+      <w:r>
+        <w:instrText xml:space="preserve"> REF tbl_common_i4_res \h </w:instrText>
+      </w:r>
+      <w:r>
+        <w:fldChar w:fldCharType="separate"/>
+      </w:r>
+      <w:r>
+        <w:rPr>
+          <w:noProof/>
+        </w:rPr>
+        <w:t>5</w:t>
+      </w:r>
+      <w:r>
+        <w:t>.</w:t>
+      </w:r>
+      <w:r>
+        <w:rPr>
+          <w:noProof/>
+        </w:rPr>
+        <w:t>7</w:t>
+      </w:r>
+      <w:r>
+        <w:fldChar w:fldCharType="end"/>
+      </w:r>
+      <w:r>
+        <w:t xml:space="preserve"> видно, что, аналогично результатам полученным с помощью разработанного программного комплекса, в рабочем состоянии находятся только котлы «К</w:t>
+      </w:r>
+      <w:proofErr w:type="gramStart"/>
+      <w:r>
+        <w:t>4</w:t>
+      </w:r>
+      <w:proofErr w:type="gramEnd"/>
+      <w:r>
+        <w:t>», «К5» и «К6», причем все они также работают на газе. Однако</w:t>
+      </w:r>
+      <w:proofErr w:type="gramStart"/>
+      <w:r>
+        <w:t>,</w:t>
+      </w:r>
+      <w:proofErr w:type="gramEnd"/>
+      <w:r>
+        <w:t xml:space="preserve"> распределение паровых нагрузок между котлами отличается.</w:t>
+      </w:r>
+    </w:p>
+    <w:p>
+      <w:pPr>
+        <w:ind w:firstLine="0"/>
+      </w:pPr>
+      <w:r>
+        <w:tab/>
         <w:t xml:space="preserve">Выполним расчет для очереди котлоагрегатов с помощью разработанного программного комплекса при паровых нагрузках котлов, взятых из таблицы </w:t>
       </w:r>
       <w:r>
@@ -8410,7 +9895,7 @@
         <w:rPr>
           <w:noProof/>
         </w:rPr>
-        <w:t>3</w:t>
+        <w:t>4</w:t>
       </w:r>
       <w:r>
         <w:fldChar w:fldCharType="end"/>
@@ -8503,9 +9988,10 @@
         <w:keepNext/>
       </w:pPr>
       <w:r>
+        <w:lastRenderedPageBreak/>
         <w:t xml:space="preserve">Таблица </w:t>
       </w:r>
-      <w:bookmarkStart w:id="17" w:name="tbl_common_comp_res"/>
+      <w:bookmarkStart w:id="22" w:name="tbl_common_comp_res"/>
       <w:r>
         <w:fldChar w:fldCharType="begin"/>
       </w:r>
@@ -8527,15 +10013,28 @@
       <w:r>
         <w:t>.</w:t>
       </w:r>
-      <w:fldSimple w:instr=" SEQ Таблица \* ARABIC \s 1 ">
-        <w:r>
-          <w:rPr>
-            <w:noProof/>
-          </w:rPr>
-          <w:t>8</w:t>
-        </w:r>
-      </w:fldSimple>
-      <w:bookmarkEnd w:id="17"/>
+      <w:r>
+        <w:fldChar w:fldCharType="begin"/>
+      </w:r>
+      <w:r>
+        <w:instrText xml:space="preserve"> SEQ Таблица \* ARABIC \s 1 </w:instrText>
+      </w:r>
+      <w:r>
+        <w:fldChar w:fldCharType="separate"/>
+      </w:r>
+      <w:r>
+        <w:rPr>
+          <w:noProof/>
+        </w:rPr>
+        <w:t>8</w:t>
+      </w:r>
+      <w:r>
+        <w:rPr>
+          <w:noProof/>
+        </w:rPr>
+        <w:fldChar w:fldCharType="end"/>
+      </w:r>
+      <w:bookmarkEnd w:id="22"/>
       <w:r>
         <w:t xml:space="preserve"> </w:t>
       </w:r>
@@ -9281,7 +10780,6 @@
                 <w:b/>
                 <w:sz w:val="24"/>
               </w:rPr>
-              <w:lastRenderedPageBreak/>
               <w:t>Расход газа, [тыс</w:t>
             </w:r>
             <w:proofErr w:type="gramStart"/>
@@ -9634,66 +11132,66 @@
     <w:p>
       <w:pPr>
         <w:ind w:firstLine="0"/>
+      </w:pPr>
+      <w:r>
+        <w:tab/>
+      </w:r>
+      <w:r>
+        <w:t xml:space="preserve">Как видно из таблицы </w:t>
+      </w:r>
+      <w:r>
+        <w:fldChar w:fldCharType="begin"/>
+      </w:r>
+      <w:r>
+        <w:instrText xml:space="preserve"> REF tbl_common_comp_res \h </w:instrText>
+      </w:r>
+      <w:r>
+        <w:fldChar w:fldCharType="separate"/>
+      </w:r>
+      <w:r>
+        <w:rPr>
+          <w:noProof/>
+        </w:rPr>
+        <w:t>5</w:t>
+      </w:r>
+      <w:r>
+        <w:t>.</w:t>
+      </w:r>
+      <w:r>
+        <w:rPr>
+          <w:noProof/>
+        </w:rPr>
+        <w:t>8</w:t>
+      </w:r>
+      <w:r>
+        <w:fldChar w:fldCharType="end"/>
+      </w:r>
+      <w:r>
+        <w:t>, при распределении нагрузок, полученных в результате расчетов, проведенных для ситуации «Обычная» с помощью разработанного программного комплекса</w:t>
+      </w:r>
+      <w:r>
+        <w:t>, значения всех критериев оптимизации получились лучше, чем при паровых нагрузках, полученных в результате расчетов с помощью «</w:t>
+      </w:r>
+      <w:r>
         <w:rPr>
           <w:lang w:val="en-US"/>
         </w:rPr>
-      </w:pPr>
-      <w:r>
-        <w:tab/>
-      </w:r>
-      <w:r>
-        <w:t xml:space="preserve">Как видно из таблицы </w:t>
-      </w:r>
-      <w:r>
-        <w:fldChar w:fldCharType="begin"/>
-      </w:r>
-      <w:r>
-        <w:instrText xml:space="preserve"> REF tbl_common_comp_res \h </w:instrText>
-      </w:r>
-      <w:r>
-        <w:fldChar w:fldCharType="separate"/>
-      </w:r>
-      <w:r>
-        <w:rPr>
-          <w:noProof/>
-        </w:rPr>
-        <w:t>5</w:t>
-      </w:r>
-      <w:r>
-        <w:t>.</w:t>
-      </w:r>
-      <w:r>
-        <w:rPr>
-          <w:noProof/>
-        </w:rPr>
-        <w:t>8</w:t>
-      </w:r>
-      <w:r>
-        <w:fldChar w:fldCharType="end"/>
-      </w:r>
-      <w:r>
-        <w:t>, при распределении нагрузок, полученных в результате расчетов, проведенных для ситуации «Обычная» с помощью разработанного программного комплекса</w:t>
-      </w:r>
-      <w:r>
-        <w:t>, значения всех критериев оптимизации получились лучше, чем при паровых нагрузках, полученных в результате расчетов с помощью «</w:t>
+        <w:t>I</w:t>
+      </w:r>
+      <w:r>
+        <w:t>4</w:t>
       </w:r>
       <w:r>
         <w:rPr>
           <w:lang w:val="en-US"/>
         </w:rPr>
-        <w:t>I</w:t>
-      </w:r>
-      <w:r>
-        <w:t>4</w:t>
-      </w:r>
-      <w:r>
-        <w:rPr>
-          <w:lang w:val="en-US"/>
-        </w:rPr>
         <w:t>Plan</w:t>
       </w:r>
       <w:r>
         <w:t>».</w:t>
+      </w:r>
+      <w:r>
+        <w:t xml:space="preserve"> А именно получаем меньшие значения критериев расхода топлива и финансовых затрат, а также более высокое значение КПД очереди котлоагрегатов.</w:t>
       </w:r>
       <w:r>
         <w:t xml:space="preserve"> </w:t>
@@ -9733,6 +11231,11 @@
     </w:p>
     <w:p>
       <w:pPr>
+        <w:ind w:firstLine="0"/>
+      </w:pPr>
+    </w:p>
+    <w:p>
+      <w:pPr>
         <w:rPr>
           <w:b/>
         </w:rPr>
@@ -9741,13 +11244,20 @@
         <w:rPr>
           <w:b/>
         </w:rPr>
+        <w:lastRenderedPageBreak/>
         <w:t>Ситуация «</w:t>
       </w:r>
       <w:r>
         <w:rPr>
           <w:b/>
         </w:rPr>
-        <w:t>Приоритет расхода газа</w:t>
+        <w:t xml:space="preserve">Приоритет </w:t>
+      </w:r>
+      <w:r>
+        <w:rPr>
+          <w:b/>
+        </w:rPr>
+        <w:t>одного вида топлива</w:t>
       </w:r>
       <w:r>
         <w:rPr>
@@ -9767,13 +11277,17 @@
         <w:ind w:firstLine="708"/>
       </w:pPr>
       <w:r>
-        <w:t xml:space="preserve">Значения параметров, использующихся в ситуации «Приоритет расхода газа» совпадают со </w:t>
-      </w:r>
-      <w:proofErr w:type="gramStart"/>
-      <w:r>
-        <w:t>значениями</w:t>
-      </w:r>
-      <w:proofErr w:type="gramEnd"/>
+        <w:t xml:space="preserve">Значения параметров, использующихся в ситуации «Приоритет </w:t>
+      </w:r>
+      <w:r>
+        <w:t>одного вида топлива</w:t>
+      </w:r>
+      <w:r>
+        <w:t>» совпадают со значениями</w:t>
+      </w:r>
+      <w:r>
+        <w:t>,</w:t>
+      </w:r>
       <w:r>
         <w:t xml:space="preserve"> описанными в таблице </w:t>
       </w:r>
@@ -9800,12 +11314,6 @@
           <w:noProof/>
         </w:rPr>
         <w:t>6</w:t>
-      </w:r>
-      <w:r>
-        <w:rPr>
-          <w:noProof/>
-        </w:rPr>
-        <w:t>.</w:t>
       </w:r>
       <w:r>
         <w:t xml:space="preserve"> </w:t>
@@ -9819,7 +11327,37 @@
         <w:ind w:firstLine="708"/>
       </w:pPr>
       <w:r>
-        <w:t xml:space="preserve">При расчетах для данной ситуации будем использовать коэффициенты относительной важности критериев. В данной ситуации приоритет отдается критерию расхода газа по сравнению с остальными критериями оптимизации. Составим зависимость расхода газа и мазута очередью котлоагрегатов от коэффициентов относительной важности расхода газа по отношению к остальным критериям. Результаты приведены в таблице </w:t>
+        <w:t>При расчетах для данной ситуации будем</w:t>
+      </w:r>
+      <w:r>
+        <w:t xml:space="preserve"> считать более приоритетным критерий расхода газа</w:t>
+      </w:r>
+      <w:r>
+        <w:t xml:space="preserve"> по сравнению с другими критериями оптимизации</w:t>
+      </w:r>
+      <w:r>
+        <w:t xml:space="preserve"> (предполагается, что в распоряжении имеется достаточное количество мазута) и</w:t>
+      </w:r>
+      <w:r>
+        <w:t xml:space="preserve"> использовать коэффициенты относительной важности критериев. Составим зависимост</w:t>
+      </w:r>
+      <w:r>
+        <w:t>и</w:t>
+      </w:r>
+      <w:r>
+        <w:t xml:space="preserve"> расход</w:t>
+      </w:r>
+      <w:r>
+        <w:t>ов</w:t>
+      </w:r>
+      <w:r>
+        <w:t xml:space="preserve"> газа и мазута очередью котлоагрегатов</w:t>
+      </w:r>
+      <w:r>
+        <w:t>, финансовых затрат на используемое топливо, а также КПД очереди котлоагрегатов</w:t>
+      </w:r>
+      <w:r>
+        <w:t xml:space="preserve"> от коэффициентов относительной важности расхода газа по отношению к остальным критериям. Результаты приведены в таблице </w:t>
       </w:r>
       <w:r>
         <w:fldChar w:fldCharType="begin"/>
@@ -9859,11 +11397,6 @@
       <w:r>
         <w:t>Коэффициенты относительной важности будем менять в пределах от 10% до 90% с шагом равным 10%.</w:t>
       </w:r>
-    </w:p>
-    <w:p>
-      <w:pPr>
-        <w:ind w:firstLine="708"/>
-      </w:pPr>
     </w:p>
     <w:p>
       <w:pPr>
@@ -9871,10 +11404,9 @@
         <w:keepNext/>
       </w:pPr>
       <w:r>
-        <w:lastRenderedPageBreak/>
         <w:t xml:space="preserve">Таблица </w:t>
       </w:r>
-      <w:bookmarkStart w:id="18" w:name="tbl_gas_koeffs"/>
+      <w:bookmarkStart w:id="23" w:name="tbl_gas_koeffs"/>
       <w:r>
         <w:fldChar w:fldCharType="begin"/>
       </w:r>
@@ -9896,17 +11428,33 @@
       <w:r>
         <w:t>.</w:t>
       </w:r>
-      <w:fldSimple w:instr=" SEQ Таблица \* ARABIC \s 1 ">
-        <w:r>
-          <w:rPr>
-            <w:noProof/>
-          </w:rPr>
-          <w:t>9</w:t>
-        </w:r>
-      </w:fldSimple>
-      <w:bookmarkEnd w:id="18"/>
-      <w:r>
-        <w:t xml:space="preserve"> Зависимости расхода топлива от коэффициентов относительной важности.</w:t>
+      <w:r>
+        <w:fldChar w:fldCharType="begin"/>
+      </w:r>
+      <w:r>
+        <w:instrText xml:space="preserve"> SEQ Таблица \* ARABIC \s 1 </w:instrText>
+      </w:r>
+      <w:r>
+        <w:fldChar w:fldCharType="separate"/>
+      </w:r>
+      <w:r>
+        <w:rPr>
+          <w:noProof/>
+        </w:rPr>
+        <w:t>9</w:t>
+      </w:r>
+      <w:r>
+        <w:rPr>
+          <w:noProof/>
+        </w:rPr>
+        <w:fldChar w:fldCharType="end"/>
+      </w:r>
+      <w:bookmarkEnd w:id="23"/>
+      <w:r>
+        <w:t xml:space="preserve"> Зависимости значений критериев оптимизации </w:t>
+      </w:r>
+      <w:r>
+        <w:t xml:space="preserve"> от коэффициентов относительной важности.</w:t>
       </w:r>
     </w:p>
     <w:tbl>
@@ -12612,6 +14160,7 @@
                 <w:b/>
                 <w:sz w:val="24"/>
               </w:rPr>
+              <w:lastRenderedPageBreak/>
               <w:t>К</w:t>
             </w:r>
             <w:proofErr w:type="gramStart"/>
@@ -13994,8 +15543,8 @@
       <w:r>
         <w:rPr>
           <w:noProof/>
-        </w:rPr>
-        <w:lastRenderedPageBreak/>
+          <w:lang w:eastAsia="ru-RU"/>
+        </w:rPr>
         <mc:AlternateContent>
           <mc:Choice Requires="wps">
             <w:drawing>
@@ -14052,7 +15601,7 @@
                             <w:r>
                               <w:t xml:space="preserve">Рисунок </w:t>
                             </w:r>
-                            <w:bookmarkStart w:id="19" w:name="pic_koeff_gas"/>
+                            <w:bookmarkStart w:id="24" w:name="pic_koeff_gas"/>
                             <w:r>
                               <w:fldChar w:fldCharType="begin"/>
                             </w:r>
@@ -14074,17 +15623,33 @@
                             <w:r>
                               <w:t>.</w:t>
                             </w:r>
-                            <w:fldSimple w:instr=" SEQ Рисунок \* ARABIC \s 1 ">
-                              <w:r>
-                                <w:rPr>
-                                  <w:noProof/>
-                                </w:rPr>
-                                <w:t>4</w:t>
-                              </w:r>
-                            </w:fldSimple>
-                            <w:bookmarkEnd w:id="19"/>
                             <w:r>
-                              <w:t xml:space="preserve"> Зависимость расхода газа от коэффициента относительной важности расхода газа по отношению к другим критериям.</w:t>
+                              <w:fldChar w:fldCharType="begin"/>
+                            </w:r>
+                            <w:r>
+                              <w:instrText xml:space="preserve"> SEQ Рисунок \* ARABIC \s 1 </w:instrText>
+                            </w:r>
+                            <w:r>
+                              <w:fldChar w:fldCharType="separate"/>
+                            </w:r>
+                            <w:r>
+                              <w:rPr>
+                                <w:noProof/>
+                              </w:rPr>
+                              <w:t>5</w:t>
+                            </w:r>
+                            <w:r>
+                              <w:fldChar w:fldCharType="end"/>
+                            </w:r>
+                            <w:bookmarkEnd w:id="24"/>
+                            <w:r>
+                              <w:t xml:space="preserve"> Зависимость</w:t>
+                            </w:r>
+                            <w:r>
+                              <w:t xml:space="preserve"> значения критерия</w:t>
+                            </w:r>
+                            <w:r>
+                              <w:t xml:space="preserve"> расхода газа от коэффициента относительной важности расхода газа по отношению к другим критериям.</w:t>
                             </w:r>
                           </w:p>
                         </w:txbxContent>
@@ -14103,7 +15668,7 @@
           </mc:Choice>
           <mc:Fallback>
             <w:pict>
-              <v:shape id="Поле 6" o:spid="_x0000_s1028" type="#_x0000_t202" style="position:absolute;left:0;text-align:left;margin-left:.95pt;margin-top:348.85pt;width:465.65pt;height:.05pt;z-index:251666432;visibility:visible;mso-wrap-style:square;mso-wrap-distance-left:9pt;mso-wrap-distance-top:0;mso-wrap-distance-right:9pt;mso-wrap-distance-bottom:0;mso-position-horizontal:absolute;mso-position-horizontal-relative:text;mso-position-vertical:absolute;mso-position-vertical-relative:text;v-text-anchor:top" o:gfxdata="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" stroked="f">
+              <v:shape id="Поле 6" o:spid="_x0000_s1030" type="#_x0000_t202" style="position:absolute;left:0;text-align:left;margin-left:.95pt;margin-top:348.85pt;width:465.65pt;height:.05pt;z-index:251666432;visibility:visible;mso-wrap-style:square;mso-wrap-distance-left:9pt;mso-wrap-distance-top:0;mso-wrap-distance-right:9pt;mso-wrap-distance-bottom:0;mso-position-horizontal:absolute;mso-position-horizontal-relative:text;mso-position-vertical:absolute;mso-position-vertical-relative:text;v-text-anchor:top" o:gfxdata="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" stroked="f">
                 <v:textbox style="mso-fit-shape-to-text:t" inset="0,0,0,0">
                   <w:txbxContent>
                     <w:p>
@@ -14117,7 +15682,7 @@
                       <w:r>
                         <w:t xml:space="preserve">Рисунок </w:t>
                       </w:r>
-                      <w:bookmarkStart w:id="20" w:name="pic_koeff_gas"/>
+                      <w:bookmarkStart w:id="25" w:name="pic_koeff_gas"/>
                       <w:r>
                         <w:fldChar w:fldCharType="begin"/>
                       </w:r>
@@ -14139,17 +15704,33 @@
                       <w:r>
                         <w:t>.</w:t>
                       </w:r>
-                      <w:fldSimple w:instr=" SEQ Рисунок \* ARABIC \s 1 ">
-                        <w:r>
-                          <w:rPr>
-                            <w:noProof/>
-                          </w:rPr>
-                          <w:t>4</w:t>
-                        </w:r>
-                      </w:fldSimple>
-                      <w:bookmarkEnd w:id="20"/>
                       <w:r>
-                        <w:t xml:space="preserve"> Зависимость расхода газа от коэффициента относительной важности расхода газа по отношению к другим критериям.</w:t>
+                        <w:fldChar w:fldCharType="begin"/>
+                      </w:r>
+                      <w:r>
+                        <w:instrText xml:space="preserve"> SEQ Рисунок \* ARABIC \s 1 </w:instrText>
+                      </w:r>
+                      <w:r>
+                        <w:fldChar w:fldCharType="separate"/>
+                      </w:r>
+                      <w:r>
+                        <w:rPr>
+                          <w:noProof/>
+                        </w:rPr>
+                        <w:t>5</w:t>
+                      </w:r>
+                      <w:r>
+                        <w:fldChar w:fldCharType="end"/>
+                      </w:r>
+                      <w:bookmarkEnd w:id="25"/>
+                      <w:r>
+                        <w:t xml:space="preserve"> Зависимость</w:t>
+                      </w:r>
+                      <w:r>
+                        <w:t xml:space="preserve"> значения критерия</w:t>
+                      </w:r>
+                      <w:r>
+                        <w:t xml:space="preserve"> расхода газа от коэффициента относительной важности расхода газа по отношению к другим критериям.</w:t>
                       </w:r>
                     </w:p>
                   </w:txbxContent>
@@ -14189,7 +15770,7 @@
             <wp:cNvGraphicFramePr/>
             <a:graphic xmlns:a="http://schemas.openxmlformats.org/drawingml/2006/main">
               <a:graphicData uri="http://schemas.openxmlformats.org/drawingml/2006/chart">
-                <c:chart xmlns:c="http://schemas.openxmlformats.org/drawingml/2006/chart" xmlns:r="http://schemas.openxmlformats.org/officeDocument/2006/relationships" r:id="rId13"/>
+                <c:chart xmlns:c="http://schemas.openxmlformats.org/drawingml/2006/chart" xmlns:r="http://schemas.openxmlformats.org/officeDocument/2006/relationships" r:id="rId14"/>
               </a:graphicData>
             </a:graphic>
             <wp14:sizeRelH relativeFrom="page">
@@ -14226,13 +15807,19 @@
         <w:rPr>
           <w:noProof/>
         </w:rPr>
-        <w:t>4</w:t>
+        <w:t>5</w:t>
       </w:r>
       <w:r>
         <w:fldChar w:fldCharType="end"/>
       </w:r>
       <w:r>
-        <w:t xml:space="preserve"> представлена зависимость значения расхода газа от коэффициента относительной важности газа по отношению к другим критериям.</w:t>
+        <w:t xml:space="preserve"> представлена зависимость значения </w:t>
+      </w:r>
+      <w:r>
+        <w:t xml:space="preserve">критерия </w:t>
+      </w:r>
+      <w:r>
+        <w:t>расхода газа от коэффициента относительной важности газа по отношению к другим критериям.</w:t>
       </w:r>
     </w:p>
     <w:p>
@@ -14240,6 +15827,7 @@
         <w:ind w:firstLine="708"/>
       </w:pPr>
       <w:r>
+        <w:lastRenderedPageBreak/>
         <w:t xml:space="preserve">Как видно из рисунка </w:t>
       </w:r>
       <w:r>
@@ -14264,7 +15852,7 @@
         <w:rPr>
           <w:noProof/>
         </w:rPr>
-        <w:t>4</w:t>
+        <w:t>5</w:t>
       </w:r>
       <w:r>
         <w:fldChar w:fldCharType="end"/>
@@ -14281,6 +15869,39 @@
         <w:ind w:firstLine="708"/>
       </w:pPr>
       <w:r>
+        <w:rPr>
+          <w:noProof/>
+          <w:lang w:eastAsia="ru-RU"/>
+        </w:rPr>
+        <w:drawing>
+          <wp:anchor distT="0" distB="0" distL="114300" distR="114300" simplePos="0" relativeHeight="251667456" behindDoc="1" locked="0" layoutInCell="1" allowOverlap="1" wp14:anchorId="73D918F4" wp14:editId="6A9F3AFB">
+            <wp:simplePos x="0" y="0"/>
+            <wp:positionH relativeFrom="column">
+              <wp:posOffset>34793</wp:posOffset>
+            </wp:positionH>
+            <wp:positionV relativeFrom="paragraph">
+              <wp:posOffset>925195</wp:posOffset>
+            </wp:positionV>
+            <wp:extent cx="5782945" cy="3300730"/>
+            <wp:effectExtent l="0" t="0" r="27305" b="13970"/>
+            <wp:wrapNone/>
+            <wp:docPr id="7" name="Диаграмма 7"/>
+            <wp:cNvGraphicFramePr/>
+            <a:graphic xmlns:a="http://schemas.openxmlformats.org/drawingml/2006/main">
+              <a:graphicData uri="http://schemas.openxmlformats.org/drawingml/2006/chart">
+                <c:chart xmlns:c="http://schemas.openxmlformats.org/drawingml/2006/chart" xmlns:r="http://schemas.openxmlformats.org/officeDocument/2006/relationships" r:id="rId15"/>
+              </a:graphicData>
+            </a:graphic>
+            <wp14:sizeRelH relativeFrom="page">
+              <wp14:pctWidth>0</wp14:pctWidth>
+            </wp14:sizeRelH>
+            <wp14:sizeRelV relativeFrom="page">
+              <wp14:pctHeight>0</wp14:pctHeight>
+            </wp14:sizeRelV>
+          </wp:anchor>
+        </w:drawing>
+      </w:r>
+      <w:r>
         <w:t>На рисунке</w:t>
       </w:r>
       <w:r>
@@ -14308,19 +15929,19 @@
         <w:rPr>
           <w:noProof/>
         </w:rPr>
-        <w:t>5</w:t>
+        <w:t>6</w:t>
       </w:r>
       <w:r>
         <w:fldChar w:fldCharType="end"/>
       </w:r>
       <w:r>
-        <w:t xml:space="preserve"> представлена зависимость значения расхода </w:t>
-      </w:r>
-      <w:r>
-        <w:t>мазута</w:t>
-      </w:r>
-      <w:r>
-        <w:t xml:space="preserve"> от коэффициента относительной важности газа по отношению к другим критериям.</w:t>
+        <w:t xml:space="preserve"> представлена зависимость значения</w:t>
+      </w:r>
+      <w:r>
+        <w:t xml:space="preserve"> критерия</w:t>
+      </w:r>
+      <w:r>
+        <w:t xml:space="preserve"> расхода мазута от коэффициента относительной важности газа по отношению к другим критериям.</w:t>
       </w:r>
     </w:p>
     <w:p>
@@ -14347,15 +15968,40 @@
       <w:pPr>
         <w:ind w:firstLine="708"/>
       </w:pPr>
+    </w:p>
+    <w:p>
+      <w:pPr>
+        <w:ind w:firstLine="708"/>
+      </w:pPr>
+    </w:p>
+    <w:p>
+      <w:pPr>
+        <w:ind w:firstLine="708"/>
+      </w:pPr>
+    </w:p>
+    <w:p>
+      <w:pPr>
+        <w:ind w:firstLine="708"/>
+      </w:pPr>
+    </w:p>
+    <w:p>
+      <w:pPr>
+        <w:ind w:firstLine="708"/>
+      </w:pPr>
+    </w:p>
+    <w:p>
+      <w:pPr>
+        <w:ind w:firstLine="708"/>
+      </w:pPr>
       <w:r>
         <w:rPr>
           <w:noProof/>
-        </w:rPr>
-        <w:lastRenderedPageBreak/>
+          <w:lang w:eastAsia="ru-RU"/>
+        </w:rPr>
         <mc:AlternateContent>
           <mc:Choice Requires="wps">
             <w:drawing>
-              <wp:anchor distT="0" distB="0" distL="114300" distR="114300" simplePos="0" relativeHeight="251669504" behindDoc="1" locked="0" layoutInCell="1" allowOverlap="1" wp14:anchorId="59BF5931" wp14:editId="1CCD90FB">
+              <wp:anchor distT="0" distB="0" distL="114300" distR="114300" simplePos="0" relativeHeight="251669504" behindDoc="1" locked="0" layoutInCell="1" allowOverlap="1" wp14:anchorId="12C0FE12" wp14:editId="10DFC6C4">
                 <wp:simplePos x="0" y="0"/>
                 <wp:positionH relativeFrom="column">
                   <wp:posOffset>107315</wp:posOffset>
@@ -14401,7 +16047,7 @@
                             <w:r>
                               <w:t xml:space="preserve">Рисунок </w:t>
                             </w:r>
-                            <w:bookmarkStart w:id="21" w:name="pic_koeff_maz"/>
+                            <w:bookmarkStart w:id="26" w:name="pic_koeff_maz"/>
                             <w:r>
                               <w:fldChar w:fldCharType="begin"/>
                             </w:r>
@@ -14423,26 +16069,36 @@
                             <w:r>
                               <w:t>.</w:t>
                             </w:r>
-                            <w:fldSimple w:instr=" SEQ Рисунок \* ARABIC \s 1 ">
-                              <w:r>
-                                <w:rPr>
-                                  <w:noProof/>
-                                </w:rPr>
-                                <w:t>5</w:t>
-                              </w:r>
-                            </w:fldSimple>
-                            <w:bookmarkEnd w:id="21"/>
+                            <w:r>
+                              <w:fldChar w:fldCharType="begin"/>
+                            </w:r>
+                            <w:r>
+                              <w:instrText xml:space="preserve"> SEQ Рисунок \* ARABIC \s 1 </w:instrText>
+                            </w:r>
+                            <w:r>
+                              <w:fldChar w:fldCharType="separate"/>
+                            </w:r>
+                            <w:r>
+                              <w:rPr>
+                                <w:noProof/>
+                              </w:rPr>
+                              <w:t>6</w:t>
+                            </w:r>
+                            <w:r>
+                              <w:fldChar w:fldCharType="end"/>
+                            </w:r>
+                            <w:bookmarkEnd w:id="26"/>
                             <w:r>
                               <w:t xml:space="preserve"> </w:t>
                             </w:r>
                             <w:r>
-                              <w:t xml:space="preserve">Зависимость расхода </w:t>
+                              <w:t xml:space="preserve">Зависимость </w:t>
                             </w:r>
                             <w:r>
-                              <w:t>мазута</w:t>
+                              <w:t xml:space="preserve">значения критерия </w:t>
                             </w:r>
                             <w:r>
-                              <w:t xml:space="preserve"> от коэффициента относительной важности расхода газа по отношению к другим критериям.</w:t>
+                              <w:t>расхода мазута от коэффициента относительной важности расхода газа по отношению к другим критериям.</w:t>
                             </w:r>
                           </w:p>
                         </w:txbxContent>
@@ -14461,7 +16117,7 @@
           </mc:Choice>
           <mc:Fallback>
             <w:pict>
-              <v:shape id="Поле 8" o:spid="_x0000_s1029" type="#_x0000_t202" style="position:absolute;left:0;text-align:left;margin-left:8.45pt;margin-top:-8.75pt;width:455.35pt;height:.05pt;z-index:-251646976;visibility:visible;mso-wrap-style:square;mso-wrap-distance-left:9pt;mso-wrap-distance-top:0;mso-wrap-distance-right:9pt;mso-wrap-distance-bottom:0;mso-position-horizontal:absolute;mso-position-horizontal-relative:text;mso-position-vertical:absolute;mso-position-vertical-relative:text;v-text-anchor:top" o:gfxdata="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" stroked="f">
+              <v:shape id="Поле 8" o:spid="_x0000_s1031" type="#_x0000_t202" style="position:absolute;left:0;text-align:left;margin-left:8.45pt;margin-top:-8.75pt;width:455.35pt;height:.05pt;z-index:-251646976;visibility:visible;mso-wrap-style:square;mso-wrap-distance-left:9pt;mso-wrap-distance-top:0;mso-wrap-distance-right:9pt;mso-wrap-distance-bottom:0;mso-position-horizontal:absolute;mso-position-horizontal-relative:text;mso-position-vertical:absolute;mso-position-vertical-relative:text;v-text-anchor:top" o:gfxdata="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" stroked="f">
                 <v:textbox style="mso-fit-shape-to-text:t" inset="0,0,0,0">
                   <w:txbxContent>
                     <w:p>
@@ -14475,7 +16131,7 @@
                       <w:r>
                         <w:t xml:space="preserve">Рисунок </w:t>
                       </w:r>
-                      <w:bookmarkStart w:id="22" w:name="pic_koeff_maz"/>
+                      <w:bookmarkStart w:id="27" w:name="pic_koeff_maz"/>
                       <w:r>
                         <w:fldChar w:fldCharType="begin"/>
                       </w:r>
@@ -14497,26 +16153,36 @@
                       <w:r>
                         <w:t>.</w:t>
                       </w:r>
-                      <w:fldSimple w:instr=" SEQ Рисунок \* ARABIC \s 1 ">
-                        <w:r>
-                          <w:rPr>
-                            <w:noProof/>
-                          </w:rPr>
-                          <w:t>5</w:t>
-                        </w:r>
-                      </w:fldSimple>
-                      <w:bookmarkEnd w:id="22"/>
+                      <w:r>
+                        <w:fldChar w:fldCharType="begin"/>
+                      </w:r>
+                      <w:r>
+                        <w:instrText xml:space="preserve"> SEQ Рисунок \* ARABIC \s 1 </w:instrText>
+                      </w:r>
+                      <w:r>
+                        <w:fldChar w:fldCharType="separate"/>
+                      </w:r>
+                      <w:r>
+                        <w:rPr>
+                          <w:noProof/>
+                        </w:rPr>
+                        <w:t>6</w:t>
+                      </w:r>
+                      <w:r>
+                        <w:fldChar w:fldCharType="end"/>
+                      </w:r>
+                      <w:bookmarkEnd w:id="27"/>
                       <w:r>
                         <w:t xml:space="preserve"> </w:t>
                       </w:r>
                       <w:r>
-                        <w:t xml:space="preserve">Зависимость расхода </w:t>
+                        <w:t xml:space="preserve">Зависимость </w:t>
                       </w:r>
                       <w:r>
-                        <w:t>мазута</w:t>
+                        <w:t xml:space="preserve">значения критерия </w:t>
                       </w:r>
                       <w:r>
-                        <w:t xml:space="preserve"> от коэффициента относительной важности расхода газа по отношению к другим критериям.</w:t>
+                        <w:t>расхода мазута от коэффициента относительной важности расхода газа по отношению к другим критериям.</w:t>
                       </w:r>
                     </w:p>
                   </w:txbxContent>
@@ -14525,180 +16191,6 @@
             </w:pict>
           </mc:Fallback>
         </mc:AlternateContent>
-      </w:r>
-      <w:r>
-        <w:rPr>
-          <w:noProof/>
-          <w:lang w:eastAsia="ru-RU"/>
-        </w:rPr>
-        <w:drawing>
-          <wp:anchor distT="0" distB="0" distL="114300" distR="114300" simplePos="0" relativeHeight="251667456" behindDoc="1" locked="0" layoutInCell="1" allowOverlap="1" wp14:anchorId="153FC168" wp14:editId="49EB6C8D">
-            <wp:simplePos x="0" y="0"/>
-            <wp:positionH relativeFrom="column">
-              <wp:posOffset>107315</wp:posOffset>
-            </wp:positionH>
-            <wp:positionV relativeFrom="paragraph">
-              <wp:posOffset>3810</wp:posOffset>
-            </wp:positionV>
-            <wp:extent cx="5782945" cy="3300730"/>
-            <wp:effectExtent l="0" t="0" r="27305" b="13970"/>
-            <wp:wrapTight wrapText="bothSides">
-              <wp:wrapPolygon edited="0">
-                <wp:start x="0" y="0"/>
-                <wp:lineTo x="0" y="21567"/>
-                <wp:lineTo x="21631" y="21567"/>
-                <wp:lineTo x="21631" y="0"/>
-                <wp:lineTo x="0" y="0"/>
-              </wp:wrapPolygon>
-            </wp:wrapTight>
-            <wp:docPr id="7" name="Диаграмма 7"/>
-            <wp:cNvGraphicFramePr/>
-            <a:graphic xmlns:a="http://schemas.openxmlformats.org/drawingml/2006/main">
-              <a:graphicData uri="http://schemas.openxmlformats.org/drawingml/2006/chart">
-                <c:chart xmlns:c="http://schemas.openxmlformats.org/drawingml/2006/chart" xmlns:r="http://schemas.openxmlformats.org/officeDocument/2006/relationships" r:id="rId14"/>
-              </a:graphicData>
-            </a:graphic>
-            <wp14:sizeRelH relativeFrom="page">
-              <wp14:pctWidth>0</wp14:pctWidth>
-            </wp14:sizeRelH>
-            <wp14:sizeRelV relativeFrom="page">
-              <wp14:pctHeight>0</wp14:pctHeight>
-            </wp14:sizeRelV>
-          </wp:anchor>
-        </w:drawing>
-      </w:r>
-    </w:p>
-    <w:p>
-      <w:pPr>
-        <w:ind w:firstLine="708"/>
-      </w:pPr>
-      <w:r>
-        <w:t>Как видно из рисунка</w:t>
-      </w:r>
-      <w:r>
-        <w:t xml:space="preserve"> </w:t>
-      </w:r>
-      <w:r>
-        <w:fldChar w:fldCharType="begin"/>
-      </w:r>
-      <w:r>
-        <w:instrText xml:space="preserve"> REF pic_koeff_maz \h </w:instrText>
-      </w:r>
-      <w:r>
-        <w:fldChar w:fldCharType="separate"/>
-      </w:r>
-      <w:r>
-        <w:rPr>
-          <w:noProof/>
-        </w:rPr>
-        <w:t>5</w:t>
-      </w:r>
-      <w:r>
-        <w:t>.</w:t>
-      </w:r>
-      <w:r>
-        <w:rPr>
-          <w:noProof/>
-        </w:rPr>
-        <w:t>5</w:t>
-      </w:r>
-      <w:r>
-        <w:fldChar w:fldCharType="end"/>
-      </w:r>
-      <w:r>
-        <w:t xml:space="preserve">, при значении коэффициента относительной важности на интервалах от 10% до 40% и от 50% до 90% идет постепенное уменьшение расхода </w:t>
-      </w:r>
-      <w:r>
-        <w:t>мазута</w:t>
-      </w:r>
-      <w:r>
-        <w:t xml:space="preserve">. Резкая смена режимов работы котлоагрегатов происходит при значениях коэффициента относительной важности, лежащих в интервале от 40% до </w:t>
-      </w:r>
-      <w:r>
-        <w:t xml:space="preserve">50%, аналогично рисунку </w:t>
-      </w:r>
-      <w:r>
-        <w:fldChar w:fldCharType="begin"/>
-      </w:r>
-      <w:r>
-        <w:instrText xml:space="preserve"> REF pic_koeff_gas \h </w:instrText>
-      </w:r>
-      <w:r>
-        <w:fldChar w:fldCharType="separate"/>
-      </w:r>
-      <w:r>
-        <w:rPr>
-          <w:noProof/>
-        </w:rPr>
-        <w:t>5</w:t>
-      </w:r>
-      <w:r>
-        <w:t>.</w:t>
-      </w:r>
-      <w:r>
-        <w:rPr>
-          <w:noProof/>
-        </w:rPr>
-        <w:t>4</w:t>
-      </w:r>
-      <w:r>
-        <w:fldChar w:fldCharType="end"/>
-      </w:r>
-      <w:r>
-        <w:t>.</w:t>
-      </w:r>
-    </w:p>
-    <w:p>
-      <w:pPr>
-        <w:ind w:firstLine="708"/>
-      </w:pPr>
-      <w:r>
-        <w:t>На рисунке</w:t>
-      </w:r>
-      <w:r>
-        <w:t xml:space="preserve"> </w:t>
-      </w:r>
-      <w:r>
-        <w:fldChar w:fldCharType="begin"/>
-      </w:r>
-      <w:r>
-        <w:instrText xml:space="preserve"> REF pic_koeff_mon \h </w:instrText>
-      </w:r>
-      <w:r>
-        <w:fldChar w:fldCharType="separate"/>
-      </w:r>
-      <w:r>
-        <w:rPr>
-          <w:noProof/>
-        </w:rPr>
-        <w:t>5</w:t>
-      </w:r>
-      <w:r>
-        <w:t>.</w:t>
-      </w:r>
-      <w:r>
-        <w:rPr>
-          <w:noProof/>
-        </w:rPr>
-        <w:t>6</w:t>
-      </w:r>
-      <w:r>
-        <w:fldChar w:fldCharType="end"/>
-      </w:r>
-      <w:r>
-        <w:t xml:space="preserve"> </w:t>
-      </w:r>
-      <w:r>
-        <w:t xml:space="preserve"> представлена зависимость </w:t>
-      </w:r>
-      <w:r>
-        <w:t>финансовых затрат на топливо</w:t>
-      </w:r>
-      <w:r>
-        <w:t xml:space="preserve"> от коэффициента относительной важности газа по отношению к другим критериям.</w:t>
-      </w:r>
-      <w:r>
-        <w:t xml:space="preserve">  </w:t>
       </w:r>
     </w:p>
     <w:p>
@@ -14710,41 +16202,142 @@
       <w:pPr>
         <w:ind w:firstLine="708"/>
       </w:pPr>
+      <w:r>
+        <w:t>Как видно из рисунка</w:t>
+      </w:r>
+      <w:r>
+        <w:t xml:space="preserve"> </w:t>
+      </w:r>
+      <w:r>
+        <w:fldChar w:fldCharType="begin"/>
+      </w:r>
+      <w:r>
+        <w:instrText xml:space="preserve"> REF pic_koeff_maz \h </w:instrText>
+      </w:r>
+      <w:r>
+        <w:fldChar w:fldCharType="separate"/>
+      </w:r>
+      <w:r>
+        <w:rPr>
+          <w:noProof/>
+        </w:rPr>
+        <w:t>5</w:t>
+      </w:r>
+      <w:r>
+        <w:t>.</w:t>
+      </w:r>
+      <w:r>
+        <w:rPr>
+          <w:noProof/>
+        </w:rPr>
+        <w:t>6</w:t>
+      </w:r>
+      <w:r>
+        <w:fldChar w:fldCharType="end"/>
+      </w:r>
+      <w:r>
+        <w:t xml:space="preserve">, при значении коэффициента относительной важности на интервалах от 10% до 40% и от 50% до 90% идет постепенное уменьшение расхода </w:t>
+      </w:r>
+      <w:r>
+        <w:t>мазута</w:t>
+      </w:r>
+      <w:r>
+        <w:t xml:space="preserve">. Резкая смена режимов работы котлоагрегатов происходит при значениях коэффициента относительной важности, лежащих в интервале от 40% до 50%, аналогично рисунку </w:t>
+      </w:r>
+      <w:r>
+        <w:fldChar w:fldCharType="begin"/>
+      </w:r>
+      <w:r>
+        <w:instrText xml:space="preserve"> REF pic_koeff_gas \h </w:instrText>
+      </w:r>
+      <w:r>
+        <w:fldChar w:fldCharType="separate"/>
+      </w:r>
+      <w:r>
+        <w:rPr>
+          <w:noProof/>
+        </w:rPr>
+        <w:t>5</w:t>
+      </w:r>
+      <w:r>
+        <w:t>.</w:t>
+      </w:r>
+      <w:r>
+        <w:rPr>
+          <w:noProof/>
+        </w:rPr>
+        <w:t>5</w:t>
+      </w:r>
+      <w:r>
+        <w:fldChar w:fldCharType="end"/>
+      </w:r>
+      <w:r>
+        <w:t>.</w:t>
+      </w:r>
     </w:p>
     <w:p>
       <w:pPr>
         <w:ind w:firstLine="708"/>
       </w:pPr>
+      <w:r>
+        <w:lastRenderedPageBreak/>
+        <w:t>На рисунке</w:t>
+      </w:r>
+      <w:r>
+        <w:t xml:space="preserve"> </w:t>
+      </w:r>
+      <w:r>
+        <w:fldChar w:fldCharType="begin"/>
+      </w:r>
+      <w:r>
+        <w:instrText xml:space="preserve"> REF pic_koeff_mon \h </w:instrText>
+      </w:r>
+      <w:r>
+        <w:fldChar w:fldCharType="separate"/>
+      </w:r>
+      <w:r>
+        <w:rPr>
+          <w:noProof/>
+        </w:rPr>
+        <w:t>5</w:t>
+      </w:r>
+      <w:r>
+        <w:t>.</w:t>
+      </w:r>
+      <w:r>
+        <w:rPr>
+          <w:noProof/>
+        </w:rPr>
+        <w:t>7</w:t>
+      </w:r>
+      <w:r>
+        <w:fldChar w:fldCharType="end"/>
+      </w:r>
+      <w:r>
+        <w:t xml:space="preserve"> </w:t>
+      </w:r>
+      <w:r>
+        <w:t xml:space="preserve"> представлена зависимость </w:t>
+      </w:r>
+      <w:r>
+        <w:t xml:space="preserve">значения критерий </w:t>
+      </w:r>
+      <w:r>
+        <w:t>финансовых затрат на топливо от коэффициента относительной важности газа по отношению к другим критериям.</w:t>
+      </w:r>
+      <w:r>
+        <w:t xml:space="preserve">  </w:t>
+      </w:r>
     </w:p>
     <w:p>
       <w:pPr>
         <w:ind w:firstLine="708"/>
       </w:pPr>
-    </w:p>
-    <w:p>
-      <w:pPr>
-        <w:ind w:firstLine="708"/>
-      </w:pPr>
-    </w:p>
-    <w:p>
-      <w:pPr>
-        <w:ind w:firstLine="708"/>
-      </w:pPr>
-    </w:p>
-    <w:p>
-      <w:pPr>
-        <w:ind w:firstLine="708"/>
-      </w:pPr>
-    </w:p>
-    <w:p>
-      <w:pPr>
-        <w:ind w:firstLine="708"/>
-      </w:pPr>
       <w:r>
         <w:rPr>
           <w:noProof/>
-        </w:rPr>
-        <w:lastRenderedPageBreak/>
+          <w:lang w:eastAsia="ru-RU"/>
+        </w:rPr>
         <mc:AlternateContent>
           <mc:Choice Requires="wps">
             <w:drawing>
@@ -14802,7 +16395,7 @@
                             <w:r>
                               <w:t xml:space="preserve">Рисунок </w:t>
                             </w:r>
-                            <w:bookmarkStart w:id="23" w:name="pic_koeff_mon"/>
+                            <w:bookmarkStart w:id="28" w:name="pic_koeff_mon"/>
                             <w:r>
                               <w:fldChar w:fldCharType="begin"/>
                             </w:r>
@@ -14824,26 +16417,30 @@
                             <w:r>
                               <w:t>.</w:t>
                             </w:r>
-                            <w:fldSimple w:instr=" SEQ Рисунок \* ARABIC \s 1 ">
-                              <w:r>
-                                <w:rPr>
-                                  <w:noProof/>
-                                </w:rPr>
-                                <w:t>6</w:t>
-                              </w:r>
-                            </w:fldSimple>
-                            <w:bookmarkEnd w:id="23"/>
+                            <w:r>
+                              <w:fldChar w:fldCharType="begin"/>
+                            </w:r>
+                            <w:r>
+                              <w:instrText xml:space="preserve"> SEQ Рисунок \* ARABIC \s 1 </w:instrText>
+                            </w:r>
+                            <w:r>
+                              <w:fldChar w:fldCharType="separate"/>
+                            </w:r>
+                            <w:r>
+                              <w:rPr>
+                                <w:noProof/>
+                              </w:rPr>
+                              <w:t>7</w:t>
+                            </w:r>
+                            <w:r>
+                              <w:fldChar w:fldCharType="end"/>
+                            </w:r>
+                            <w:bookmarkEnd w:id="28"/>
                             <w:r>
                               <w:t xml:space="preserve"> </w:t>
                             </w:r>
                             <w:r>
-                              <w:t xml:space="preserve">Зависимость </w:t>
-                            </w:r>
-                            <w:r>
-                              <w:t>финансовых затрат на топливо</w:t>
-                            </w:r>
-                            <w:r>
-                              <w:t xml:space="preserve"> от коэффициента относительной важности расхода газа по отношению к другим критериям.</w:t>
+                              <w:t>Зависимость финансовых затрат на топливо от коэффициента относительной важности расхода газа по отношению к другим критериям.</w:t>
                             </w:r>
                           </w:p>
                           <w:p>
@@ -14874,7 +16471,7 @@
           </mc:Choice>
           <mc:Fallback>
             <w:pict>
-              <v:shape id="Поле 11" o:spid="_x0000_s1030" type="#_x0000_t202" style="position:absolute;left:0;text-align:left;margin-left:0;margin-top:269.6pt;width:462.85pt;height:56.1pt;z-index:251672576;visibility:visible;mso-wrap-style:square;mso-height-percent:0;mso-wrap-distance-left:9pt;mso-wrap-distance-top:0;mso-wrap-distance-right:9pt;mso-wrap-distance-bottom:0;mso-position-horizontal:absolute;mso-position-horizontal-relative:text;mso-position-vertical:absolute;mso-position-vertical-relative:text;mso-height-percent:0;mso-height-relative:margin;v-text-anchor:top" o:gfxdata="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" stroked="f">
+              <v:shape id="Поле 11" o:spid="_x0000_s1032" type="#_x0000_t202" style="position:absolute;left:0;text-align:left;margin-left:0;margin-top:269.6pt;width:462.85pt;height:56.1pt;z-index:251672576;visibility:visible;mso-wrap-style:square;mso-height-percent:0;mso-wrap-distance-left:9pt;mso-wrap-distance-top:0;mso-wrap-distance-right:9pt;mso-wrap-distance-bottom:0;mso-position-horizontal:absolute;mso-position-horizontal-relative:text;mso-position-vertical:absolute;mso-position-vertical-relative:text;mso-height-percent:0;mso-height-relative:margin;v-text-anchor:top" o:gfxdata="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" stroked="f">
                 <v:textbox inset="0,0,0,0">
                   <w:txbxContent>
                     <w:p>
@@ -14888,7 +16485,7 @@
                       <w:r>
                         <w:t xml:space="preserve">Рисунок </w:t>
                       </w:r>
-                      <w:bookmarkStart w:id="24" w:name="pic_koeff_mon"/>
+                      <w:bookmarkStart w:id="29" w:name="pic_koeff_mon"/>
                       <w:r>
                         <w:fldChar w:fldCharType="begin"/>
                       </w:r>
@@ -14910,26 +16507,30 @@
                       <w:r>
                         <w:t>.</w:t>
                       </w:r>
-                      <w:fldSimple w:instr=" SEQ Рисунок \* ARABIC \s 1 ">
-                        <w:r>
-                          <w:rPr>
-                            <w:noProof/>
-                          </w:rPr>
-                          <w:t>6</w:t>
-                        </w:r>
-                      </w:fldSimple>
-                      <w:bookmarkEnd w:id="24"/>
+                      <w:r>
+                        <w:fldChar w:fldCharType="begin"/>
+                      </w:r>
+                      <w:r>
+                        <w:instrText xml:space="preserve"> SEQ Рисунок \* ARABIC \s 1 </w:instrText>
+                      </w:r>
+                      <w:r>
+                        <w:fldChar w:fldCharType="separate"/>
+                      </w:r>
+                      <w:r>
+                        <w:rPr>
+                          <w:noProof/>
+                        </w:rPr>
+                        <w:t>7</w:t>
+                      </w:r>
+                      <w:r>
+                        <w:fldChar w:fldCharType="end"/>
+                      </w:r>
+                      <w:bookmarkEnd w:id="29"/>
                       <w:r>
                         <w:t xml:space="preserve"> </w:t>
                       </w:r>
                       <w:r>
-                        <w:t xml:space="preserve">Зависимость </w:t>
-                      </w:r>
-                      <w:r>
-                        <w:t>финансовых затрат на топливо</w:t>
-                      </w:r>
-                      <w:r>
-                        <w:t xml:space="preserve"> от коэффициента относительной важности расхода газа по отношению к другим критериям.</w:t>
+                        <w:t>Зависимость финансовых затрат на топливо от коэффициента относительной важности расхода газа по отношению к другим критериям.</w:t>
                       </w:r>
                     </w:p>
                     <w:p>
@@ -14978,7 +16579,7 @@
             <wp:cNvGraphicFramePr/>
             <a:graphic xmlns:a="http://schemas.openxmlformats.org/drawingml/2006/main">
               <a:graphicData uri="http://schemas.openxmlformats.org/drawingml/2006/chart">
-                <c:chart xmlns:c="http://schemas.openxmlformats.org/drawingml/2006/chart" xmlns:r="http://schemas.openxmlformats.org/officeDocument/2006/relationships" r:id="rId15"/>
+                <c:chart xmlns:c="http://schemas.openxmlformats.org/drawingml/2006/chart" xmlns:r="http://schemas.openxmlformats.org/officeDocument/2006/relationships" r:id="rId16"/>
               </a:graphicData>
             </a:graphic>
             <wp14:sizeRelH relativeFrom="page">
@@ -15015,7 +16616,7 @@
         <w:rPr>
           <w:noProof/>
         </w:rPr>
-        <w:t>6</w:t>
+        <w:t>7</w:t>
       </w:r>
       <w:r>
         <w:fldChar w:fldCharType="end"/>
@@ -15049,7 +16650,13 @@
         <w:t xml:space="preserve"> при значениях коэффициента относительной важности, лежащих в интервале от 40% до 50%</w:t>
       </w:r>
       <w:r>
-        <w:t xml:space="preserve">. Это связано с тем, что по мере увеличения значения коэффициента относительной важности критерия расхода газа по сравнению с другими критериями оптимизации, котлоагрегаты все больше используют мазут, который значительно дороже газа, и все меньше используют газ. </w:t>
+        <w:t>. Это связано с тем, что по мере увеличения значения коэффициента относительной важности критерия расхода газа по сравнению с другими критериями оптимиза</w:t>
+      </w:r>
+      <w:r>
+        <w:t>ции</w:t>
+      </w:r>
+      <w:r>
+        <w:t xml:space="preserve"> котлоагрегаты все больше используют мазут, который значительно дороже газа, и все меньше используют газ. </w:t>
       </w:r>
       <w:proofErr w:type="gramEnd"/>
     </w:p>
@@ -15088,7 +16695,7 @@
         <w:rPr>
           <w:noProof/>
         </w:rPr>
-        <w:t>7</w:t>
+        <w:t>8</w:t>
       </w:r>
       <w:r>
         <w:fldChar w:fldCharType="end"/>
@@ -15097,37 +16704,23 @@
         <w:t xml:space="preserve"> </w:t>
       </w:r>
       <w:r>
-        <w:t xml:space="preserve">представлена зависимость </w:t>
-      </w:r>
-      <w:r>
-        <w:t xml:space="preserve">КПД очереди котлоагрегатов </w:t>
-      </w:r>
-      <w:r>
-        <w:t xml:space="preserve">от коэффициента относительной важности газа по отношению к другим критериям.  </w:t>
+        <w:t>представлена зависимость</w:t>
+      </w:r>
+      <w:r>
+        <w:t xml:space="preserve"> значения критерия</w:t>
+      </w:r>
+      <w:r>
+        <w:t xml:space="preserve"> КПД очереди котлоагрегатов от коэффициента относительной важности газа по отношению к другим критериям.  </w:t>
       </w:r>
     </w:p>
     <w:p>
       <w:pPr>
         <w:ind w:firstLine="708"/>
       </w:pPr>
-    </w:p>
-    <w:p>
-      <w:pPr>
-        <w:ind w:firstLine="708"/>
-      </w:pPr>
-    </w:p>
-    <w:p>
-      <w:pPr>
-        <w:ind w:firstLine="708"/>
-      </w:pPr>
-    </w:p>
-    <w:p>
-      <w:pPr>
-        <w:ind w:firstLine="708"/>
-      </w:pPr>
       <w:r>
         <w:rPr>
           <w:noProof/>
+          <w:lang w:eastAsia="ru-RU"/>
         </w:rPr>
         <w:lastRenderedPageBreak/>
         <mc:AlternateContent>
@@ -15187,7 +16780,7 @@
                             <w:r>
                               <w:t xml:space="preserve">Рисунок </w:t>
                             </w:r>
-                            <w:bookmarkStart w:id="25" w:name="pic_koeff_kpd"/>
+                            <w:bookmarkStart w:id="30" w:name="pic_koeff_kpd"/>
                             <w:r>
                               <w:fldChar w:fldCharType="begin"/>
                             </w:r>
@@ -15209,26 +16802,36 @@
                             <w:r>
                               <w:t>.</w:t>
                             </w:r>
-                            <w:fldSimple w:instr=" SEQ Рисунок \* ARABIC \s 1 ">
-                              <w:r>
-                                <w:rPr>
-                                  <w:noProof/>
-                                </w:rPr>
-                                <w:t>7</w:t>
-                              </w:r>
-                            </w:fldSimple>
-                            <w:bookmarkEnd w:id="25"/>
+                            <w:r>
+                              <w:fldChar w:fldCharType="begin"/>
+                            </w:r>
+                            <w:r>
+                              <w:instrText xml:space="preserve"> SEQ Рисунок \* ARABIC \s 1 </w:instrText>
+                            </w:r>
+                            <w:r>
+                              <w:fldChar w:fldCharType="separate"/>
+                            </w:r>
+                            <w:r>
+                              <w:rPr>
+                                <w:noProof/>
+                              </w:rPr>
+                              <w:t>8</w:t>
+                            </w:r>
+                            <w:r>
+                              <w:fldChar w:fldCharType="end"/>
+                            </w:r>
+                            <w:bookmarkEnd w:id="30"/>
                             <w:r>
                               <w:t xml:space="preserve"> </w:t>
                             </w:r>
                             <w:r>
-                              <w:t xml:space="preserve">Зависимость </w:t>
+                              <w:t xml:space="preserve">Зависимость значения </w:t>
                             </w:r>
                             <w:r>
-                              <w:t>значения КПД очереди котлоагрегатов</w:t>
+                              <w:t xml:space="preserve">критерия </w:t>
                             </w:r>
                             <w:r>
-                              <w:t xml:space="preserve"> от коэффициента относительной важности расхода газа по отношению к другим критериям.</w:t>
+                              <w:t>КПД очереди котлоагрегатов от коэффициента относительной важности расхода газа по отношению к другим критериям.</w:t>
                             </w:r>
                           </w:p>
                           <w:p>
@@ -15259,7 +16862,7 @@
           </mc:Choice>
           <mc:Fallback>
             <w:pict>
-              <v:shape id="Поле 13" o:spid="_x0000_s1031" type="#_x0000_t202" style="position:absolute;left:0;text-align:left;margin-left:2.8pt;margin-top:297.65pt;width:460.95pt;height:55.15pt;z-index:251675648;visibility:visible;mso-wrap-style:square;mso-height-percent:0;mso-wrap-distance-left:9pt;mso-wrap-distance-top:0;mso-wrap-distance-right:9pt;mso-wrap-distance-bottom:0;mso-position-horizontal:absolute;mso-position-horizontal-relative:text;mso-position-vertical:absolute;mso-position-vertical-relative:text;mso-height-percent:0;mso-height-relative:margin;v-text-anchor:top" o:gfxdata="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" stroked="f">
+              <v:shape id="Поле 13" o:spid="_x0000_s1033" type="#_x0000_t202" style="position:absolute;left:0;text-align:left;margin-left:2.8pt;margin-top:297.65pt;width:460.95pt;height:55.15pt;z-index:251675648;visibility:visible;mso-wrap-style:square;mso-height-percent:0;mso-wrap-distance-left:9pt;mso-wrap-distance-top:0;mso-wrap-distance-right:9pt;mso-wrap-distance-bottom:0;mso-position-horizontal:absolute;mso-position-horizontal-relative:text;mso-position-vertical:absolute;mso-position-vertical-relative:text;mso-height-percent:0;mso-height-relative:margin;v-text-anchor:top" o:gfxdata="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" stroked="f">
                 <v:textbox inset="0,0,0,0">
                   <w:txbxContent>
                     <w:p>
@@ -15273,7 +16876,7 @@
                       <w:r>
                         <w:t xml:space="preserve">Рисунок </w:t>
                       </w:r>
-                      <w:bookmarkStart w:id="26" w:name="pic_koeff_kpd"/>
+                      <w:bookmarkStart w:id="31" w:name="pic_koeff_kpd"/>
                       <w:r>
                         <w:fldChar w:fldCharType="begin"/>
                       </w:r>
@@ -15295,26 +16898,36 @@
                       <w:r>
                         <w:t>.</w:t>
                       </w:r>
-                      <w:fldSimple w:instr=" SEQ Рисунок \* ARABIC \s 1 ">
-                        <w:r>
-                          <w:rPr>
-                            <w:noProof/>
-                          </w:rPr>
-                          <w:t>7</w:t>
-                        </w:r>
-                      </w:fldSimple>
-                      <w:bookmarkEnd w:id="26"/>
+                      <w:r>
+                        <w:fldChar w:fldCharType="begin"/>
+                      </w:r>
+                      <w:r>
+                        <w:instrText xml:space="preserve"> SEQ Рисунок \* ARABIC \s 1 </w:instrText>
+                      </w:r>
+                      <w:r>
+                        <w:fldChar w:fldCharType="separate"/>
+                      </w:r>
+                      <w:r>
+                        <w:rPr>
+                          <w:noProof/>
+                        </w:rPr>
+                        <w:t>8</w:t>
+                      </w:r>
+                      <w:r>
+                        <w:fldChar w:fldCharType="end"/>
+                      </w:r>
+                      <w:bookmarkEnd w:id="31"/>
                       <w:r>
                         <w:t xml:space="preserve"> </w:t>
                       </w:r>
                       <w:r>
-                        <w:t xml:space="preserve">Зависимость </w:t>
+                        <w:t xml:space="preserve">Зависимость значения </w:t>
                       </w:r>
                       <w:r>
-                        <w:t>значения КПД очереди котлоагрегатов</w:t>
+                        <w:t xml:space="preserve">критерия </w:t>
                       </w:r>
                       <w:r>
-                        <w:t xml:space="preserve"> от коэффициента относительной важности расхода газа по отношению к другим критериям.</w:t>
+                        <w:t>КПД очереди котлоагрегатов от коэффициента относительной важности расхода газа по отношению к другим критериям.</w:t>
                       </w:r>
                     </w:p>
                     <w:p>
@@ -15363,7 +16976,7 @@
             <wp:cNvGraphicFramePr/>
             <a:graphic xmlns:a="http://schemas.openxmlformats.org/drawingml/2006/main">
               <a:graphicData uri="http://schemas.openxmlformats.org/drawingml/2006/chart">
-                <c:chart xmlns:c="http://schemas.openxmlformats.org/drawingml/2006/chart" xmlns:r="http://schemas.openxmlformats.org/officeDocument/2006/relationships" r:id="rId16"/>
+                <c:chart xmlns:c="http://schemas.openxmlformats.org/drawingml/2006/chart" xmlns:r="http://schemas.openxmlformats.org/officeDocument/2006/relationships" r:id="rId17"/>
               </a:graphicData>
             </a:graphic>
             <wp14:sizeRelH relativeFrom="page">
@@ -15400,37 +17013,24 @@
         <w:rPr>
           <w:noProof/>
         </w:rPr>
-        <w:t>7</w:t>
+        <w:t>8</w:t>
       </w:r>
       <w:r>
         <w:fldChar w:fldCharType="end"/>
       </w:r>
       <w:r>
-        <w:t xml:space="preserve">, в целом, при увеличении </w:t>
+        <w:t>, в целом, при увеличении значения коэффициента относительной важности критерия расхода газа по отношению к другим критериям, происходит снижение КПД очереди котлоагрегатов. Это связано с тем, что по мере увеличения значения коэффициента относительной важности котлоагрегаты все больше используют мазут, и все меньше газ. КПД котлоагрегата, работающего на мазуте меньше КПД этого же котлоагрегата, работающего на газе при одинаковой паровой нагрузке, что подтверждается режимными картами котло</w:t>
       </w:r>
       <w:proofErr w:type="gramStart"/>
       <w:r>
-        <w:t>значения коэффициента относительной важности критерия расхода газа</w:t>
+        <w:t>в</w:t>
+      </w:r>
+      <w:commentRangeStart w:id="32"/>
+      <w:r>
+        <w:t>[</w:t>
       </w:r>
       <w:proofErr w:type="gramEnd"/>
       <w:r>
-        <w:t xml:space="preserve"> по отношению к другим критериям, происходит снижение КПД очереди котлоагрегатов. Это связано с тем, что по мере увеличения значения коэффициента относительной важности котлоагрегаты все больше испол</w:t>
-      </w:r>
-      <w:bookmarkStart w:id="27" w:name="_GoBack"/>
-      <w:bookmarkEnd w:id="27"/>
-      <w:r>
-        <w:t>ьзуют мазут, и все меньше газ. КПД котлоагрегата, работающего на мазуте меньше КПД этого же котлоагрегата, работающего на газе при одинаковой паровой нагрузке, что подтверждается режимными картами котло</w:t>
-      </w:r>
-      <w:proofErr w:type="gramStart"/>
-      <w:r>
-        <w:t>в</w:t>
-      </w:r>
-      <w:commentRangeStart w:id="28"/>
-      <w:r>
-        <w:t>[</w:t>
-      </w:r>
-      <w:proofErr w:type="gramEnd"/>
-      <w:r>
         <w:t>ссылка</w:t>
       </w:r>
       <w:r>
@@ -15439,16 +17039,51 @@
       <w:r>
         <w:t>.</w:t>
       </w:r>
-      <w:commentRangeEnd w:id="28"/>
+      <w:commentRangeEnd w:id="32"/>
       <w:r>
         <w:rPr>
           <w:rStyle w:val="a8"/>
         </w:rPr>
-        <w:commentReference w:id="28"/>
+        <w:commentReference w:id="32"/>
+      </w:r>
+    </w:p>
+    <w:p>
+      <w:pPr>
+        <w:ind w:firstLine="708"/>
+      </w:pPr>
+    </w:p>
+    <w:p>
+      <w:pPr>
+        <w:ind w:firstLine="708"/>
+        <w:rPr>
+          <w:u w:val="single"/>
+        </w:rPr>
+      </w:pPr>
+      <w:commentRangeStart w:id="33"/>
+      <w:r>
+        <w:rPr>
+          <w:u w:val="single"/>
+        </w:rPr>
+        <w:t>Общие выводы по проведенному исс</w:t>
+      </w:r>
+      <w:bookmarkStart w:id="34" w:name="_GoBack"/>
+      <w:bookmarkEnd w:id="34"/>
+      <w:r>
+        <w:rPr>
+          <w:u w:val="single"/>
+        </w:rPr>
+        <w:t>ледованию</w:t>
+      </w:r>
+      <w:commentRangeEnd w:id="33"/>
+      <w:r>
+        <w:rPr>
+          <w:rStyle w:val="a8"/>
+        </w:rPr>
+        <w:commentReference w:id="33"/>
       </w:r>
     </w:p>
     <w:sectPr>
-      <w:footerReference w:type="default" r:id="rId17"/>
+      <w:footerReference w:type="default" r:id="rId18"/>
       <w:pgSz w:w="11906" w:h="16838"/>
       <w:pgMar w:top="1134" w:right="850" w:bottom="1134" w:left="1701" w:header="708" w:footer="708" w:gutter="0"/>
       <w:cols w:space="708"/>
@@ -15460,7 +17095,7 @@
 
 <file path=word/comments.xml><?xml version="1.0" encoding="utf-8"?>
 <w:comments xmlns:wpc="http://schemas.microsoft.com/office/word/2010/wordprocessingCanvas" xmlns:mc="http://schemas.openxmlformats.org/markup-compatibility/2006" xmlns:o="urn:schemas-microsoft-com:office:office" xmlns:r="http://schemas.openxmlformats.org/officeDocument/2006/relationships" xmlns:m="http://schemas.openxmlformats.org/officeDocument/2006/math" xmlns:v="urn:schemas-microsoft-com:vml" xmlns:wp14="http://schemas.microsoft.com/office/word/2010/wordprocessingDrawing" xmlns:wp="http://schemas.openxmlformats.org/drawingml/2006/wordprocessingDrawing" xmlns:w10="urn:schemas-microsoft-com:office:word" xmlns:w="http://schemas.openxmlformats.org/wordprocessingml/2006/main" xmlns:w14="http://schemas.microsoft.com/office/word/2010/wordml" xmlns:wpg="http://schemas.microsoft.com/office/word/2010/wordprocessingGroup" xmlns:wpi="http://schemas.microsoft.com/office/word/2010/wordprocessingInk" xmlns:wne="http://schemas.microsoft.com/office/word/2006/wordml" xmlns:wps="http://schemas.microsoft.com/office/word/2010/wordprocessingShape" mc:Ignorable="w14 wp14">
-  <w:comment w:id="0" w:author="ArKuzmin" w:date="2014-05-13T10:31:00Z" w:initials="A">
+  <w:comment w:id="0" w:author="ArKuzmin" w:date="2014-05-14T21:57:00Z" w:initials="A">
     <w:p>
       <w:pPr>
         <w:pStyle w:val="a9"/>
@@ -15472,11 +17107,11 @@
         <w:annotationRef/>
       </w:r>
       <w:r>
-        <w:t>дописать</w:t>
+        <w:t>глоссарий</w:t>
       </w:r>
     </w:p>
   </w:comment>
-  <w:comment w:id="1" w:author="ArKuzmin" w:date="2014-05-13T10:51:00Z" w:initials="A">
+  <w:comment w:id="1" w:author="ArKuzmin" w:date="2014-05-14T21:57:00Z" w:initials="A">
     <w:p>
       <w:pPr>
         <w:pStyle w:val="a9"/>
@@ -15488,11 +17123,11 @@
         <w:annotationRef/>
       </w:r>
       <w:r>
-        <w:t>на результаты</w:t>
+        <w:t>глоссарий</w:t>
       </w:r>
     </w:p>
   </w:comment>
-  <w:comment w:id="7" w:author="ArKuzmin" w:date="2014-05-13T15:05:00Z" w:initials="A">
+  <w:comment w:id="2" w:author="ArKuzmin" w:date="2014-05-13T10:51:00Z" w:initials="A">
     <w:p>
       <w:pPr>
         <w:pStyle w:val="a9"/>
@@ -15503,9 +17138,12 @@
         </w:rPr>
         <w:annotationRef/>
       </w:r>
+      <w:r>
+        <w:t>на результаты</w:t>
+      </w:r>
     </w:p>
   </w:comment>
-  <w:comment w:id="9" w:author="ArKuzmin" w:date="2014-05-13T15:44:00Z" w:initials="A">
+  <w:comment w:id="11" w:author="ArKuzmin" w:date="2014-05-14T22:48:00Z" w:initials="A">
     <w:p>
       <w:pPr>
         <w:pStyle w:val="a9"/>
@@ -15518,7 +17156,7 @@
       </w:r>
     </w:p>
   </w:comment>
-  <w:comment w:id="11" w:author="ArKuzmin" w:date="2014-05-13T15:53:00Z" w:initials="A">
+  <w:comment w:id="12" w:author="ArKuzmin" w:date="2014-05-14T22:40:00Z" w:initials="A">
     <w:p>
       <w:pPr>
         <w:pStyle w:val="a9"/>
@@ -15531,7 +17169,46 @@
       </w:r>
     </w:p>
   </w:comment>
-  <w:comment w:id="28" w:author="ArKuzmin" w:date="2014-05-13T19:57:00Z" w:initials="A">
+  <w:comment w:id="14" w:author="ArKuzmin" w:date="2014-05-13T15:44:00Z" w:initials="A">
+    <w:p>
+      <w:pPr>
+        <w:pStyle w:val="a9"/>
+      </w:pPr>
+      <w:r>
+        <w:rPr>
+          <w:rStyle w:val="a8"/>
+        </w:rPr>
+        <w:annotationRef/>
+      </w:r>
+    </w:p>
+  </w:comment>
+  <w:comment w:id="16" w:author="ArKuzmin" w:date="2014-05-13T15:53:00Z" w:initials="A">
+    <w:p>
+      <w:pPr>
+        <w:pStyle w:val="a9"/>
+      </w:pPr>
+      <w:r>
+        <w:rPr>
+          <w:rStyle w:val="a8"/>
+        </w:rPr>
+        <w:annotationRef/>
+      </w:r>
+    </w:p>
+  </w:comment>
+  <w:comment w:id="32" w:author="ArKuzmin" w:date="2014-05-13T19:57:00Z" w:initials="A">
+    <w:p>
+      <w:pPr>
+        <w:pStyle w:val="a9"/>
+      </w:pPr>
+      <w:r>
+        <w:rPr>
+          <w:rStyle w:val="a8"/>
+        </w:rPr>
+        <w:annotationRef/>
+      </w:r>
+    </w:p>
+  </w:comment>
+  <w:comment w:id="33" w:author="ArKuzmin" w:date="2014-05-14T23:27:00Z" w:initials="A">
     <w:p>
       <w:pPr>
         <w:pStyle w:val="a9"/>
@@ -15576,6 +17253,7 @@
         <w:docPartUnique/>
       </w:docPartObj>
     </w:sdtPr>
+    <w:sdtEndPr/>
     <w:sdtContent>
       <w:p>
         <w:pPr>
@@ -15595,7 +17273,7 @@
           <w:rPr>
             <w:noProof/>
           </w:rPr>
-          <w:t>18</w:t>
+          <w:t>19</w:t>
         </w:r>
         <w:r>
           <w:fldChar w:fldCharType="end"/>
@@ -15722,6 +17400,95 @@
     </w:lvl>
   </w:abstractNum>
   <w:abstractNum w:abstractNumId="1">
+    <w:nsid w:val="10DB6180"/>
+    <w:multiLevelType w:val="hybridMultilevel"/>
+    <w:tmpl w:val="F4145210"/>
+    <w:lvl w:ilvl="0" w:tplc="52808236">
+      <w:start w:val="1"/>
+      <w:numFmt w:val="decimal"/>
+      <w:lvlText w:val="%1."/>
+      <w:lvlJc w:val="left"/>
+      <w:pPr>
+        <w:ind w:left="1080" w:hanging="360"/>
+      </w:pPr>
+      <w:rPr>
+        <w:rFonts w:hint="default"/>
+      </w:rPr>
+    </w:lvl>
+    <w:lvl w:ilvl="1" w:tplc="04190019" w:tentative="1">
+      <w:start w:val="1"/>
+      <w:numFmt w:val="lowerLetter"/>
+      <w:lvlText w:val="%2."/>
+      <w:lvlJc w:val="left"/>
+      <w:pPr>
+        <w:ind w:left="1800" w:hanging="360"/>
+      </w:pPr>
+    </w:lvl>
+    <w:lvl w:ilvl="2" w:tplc="0419001B" w:tentative="1">
+      <w:start w:val="1"/>
+      <w:numFmt w:val="lowerRoman"/>
+      <w:lvlText w:val="%3."/>
+      <w:lvlJc w:val="right"/>
+      <w:pPr>
+        <w:ind w:left="2520" w:hanging="180"/>
+      </w:pPr>
+    </w:lvl>
+    <w:lvl w:ilvl="3" w:tplc="0419000F" w:tentative="1">
+      <w:start w:val="1"/>
+      <w:numFmt w:val="decimal"/>
+      <w:lvlText w:val="%4."/>
+      <w:lvlJc w:val="left"/>
+      <w:pPr>
+        <w:ind w:left="3240" w:hanging="360"/>
+      </w:pPr>
+    </w:lvl>
+    <w:lvl w:ilvl="4" w:tplc="04190019" w:tentative="1">
+      <w:start w:val="1"/>
+      <w:numFmt w:val="lowerLetter"/>
+      <w:lvlText w:val="%5."/>
+      <w:lvlJc w:val="left"/>
+      <w:pPr>
+        <w:ind w:left="3960" w:hanging="360"/>
+      </w:pPr>
+    </w:lvl>
+    <w:lvl w:ilvl="5" w:tplc="0419001B" w:tentative="1">
+      <w:start w:val="1"/>
+      <w:numFmt w:val="lowerRoman"/>
+      <w:lvlText w:val="%6."/>
+      <w:lvlJc w:val="right"/>
+      <w:pPr>
+        <w:ind w:left="4680" w:hanging="180"/>
+      </w:pPr>
+    </w:lvl>
+    <w:lvl w:ilvl="6" w:tplc="0419000F" w:tentative="1">
+      <w:start w:val="1"/>
+      <w:numFmt w:val="decimal"/>
+      <w:lvlText w:val="%7."/>
+      <w:lvlJc w:val="left"/>
+      <w:pPr>
+        <w:ind w:left="5400" w:hanging="360"/>
+      </w:pPr>
+    </w:lvl>
+    <w:lvl w:ilvl="7" w:tplc="04190019" w:tentative="1">
+      <w:start w:val="1"/>
+      <w:numFmt w:val="lowerLetter"/>
+      <w:lvlText w:val="%8."/>
+      <w:lvlJc w:val="left"/>
+      <w:pPr>
+        <w:ind w:left="6120" w:hanging="360"/>
+      </w:pPr>
+    </w:lvl>
+    <w:lvl w:ilvl="8" w:tplc="0419001B" w:tentative="1">
+      <w:start w:val="1"/>
+      <w:numFmt w:val="lowerRoman"/>
+      <w:lvlText w:val="%9."/>
+      <w:lvlJc w:val="right"/>
+      <w:pPr>
+        <w:ind w:left="6840" w:hanging="180"/>
+      </w:pPr>
+    </w:lvl>
+  </w:abstractNum>
+  <w:abstractNum w:abstractNumId="2">
     <w:nsid w:val="1BD02EDB"/>
     <w:multiLevelType w:val="hybridMultilevel"/>
     <w:tmpl w:val="85B62C4A"/>
@@ -15810,7 +17577,7 @@
       </w:pPr>
     </w:lvl>
   </w:abstractNum>
-  <w:abstractNum w:abstractNumId="2">
+  <w:abstractNum w:abstractNumId="3">
     <w:nsid w:val="1E47357D"/>
     <w:multiLevelType w:val="hybridMultilevel"/>
     <w:tmpl w:val="76EE06B6"/>
@@ -15899,7 +17666,7 @@
       </w:pPr>
     </w:lvl>
   </w:abstractNum>
-  <w:abstractNum w:abstractNumId="3">
+  <w:abstractNum w:abstractNumId="4">
     <w:nsid w:val="26C50AB1"/>
     <w:multiLevelType w:val="hybridMultilevel"/>
     <w:tmpl w:val="FCE8D45A"/>
@@ -16012,7 +17779,7 @@
       </w:rPr>
     </w:lvl>
   </w:abstractNum>
-  <w:abstractNum w:abstractNumId="4">
+  <w:abstractNum w:abstractNumId="5">
     <w:nsid w:val="3F184596"/>
     <w:multiLevelType w:val="hybridMultilevel"/>
     <w:tmpl w:val="DE32A158"/>
@@ -16102,7 +17869,7 @@
       </w:pPr>
     </w:lvl>
   </w:abstractNum>
-  <w:abstractNum w:abstractNumId="5">
+  <w:abstractNum w:abstractNumId="6">
     <w:nsid w:val="4E555FE7"/>
     <w:multiLevelType w:val="hybridMultilevel"/>
     <w:tmpl w:val="FD8433B4"/>
@@ -16191,7 +17958,7 @@
       </w:pPr>
     </w:lvl>
   </w:abstractNum>
-  <w:abstractNum w:abstractNumId="6">
+  <w:abstractNum w:abstractNumId="7">
     <w:nsid w:val="521363E6"/>
     <w:multiLevelType w:val="hybridMultilevel"/>
     <w:tmpl w:val="8406406E"/>
@@ -16280,7 +18047,7 @@
       </w:pPr>
     </w:lvl>
   </w:abstractNum>
-  <w:abstractNum w:abstractNumId="7">
+  <w:abstractNum w:abstractNumId="8">
     <w:nsid w:val="6AC85A02"/>
     <w:multiLevelType w:val="multilevel"/>
     <w:tmpl w:val="3A4014DA"/>
@@ -16485,7 +18252,96 @@
       </w:rPr>
     </w:lvl>
   </w:abstractNum>
-  <w:abstractNum w:abstractNumId="8">
+  <w:abstractNum w:abstractNumId="9">
+    <w:nsid w:val="732C2227"/>
+    <w:multiLevelType w:val="hybridMultilevel"/>
+    <w:tmpl w:val="E0FA921E"/>
+    <w:lvl w:ilvl="0" w:tplc="900E04D0">
+      <w:start w:val="1"/>
+      <w:numFmt w:val="decimal"/>
+      <w:lvlText w:val="%1."/>
+      <w:lvlJc w:val="left"/>
+      <w:pPr>
+        <w:ind w:left="927" w:hanging="360"/>
+      </w:pPr>
+      <w:rPr>
+        <w:rFonts w:hint="default"/>
+      </w:rPr>
+    </w:lvl>
+    <w:lvl w:ilvl="1" w:tplc="04190019" w:tentative="1">
+      <w:start w:val="1"/>
+      <w:numFmt w:val="lowerLetter"/>
+      <w:lvlText w:val="%2."/>
+      <w:lvlJc w:val="left"/>
+      <w:pPr>
+        <w:ind w:left="1647" w:hanging="360"/>
+      </w:pPr>
+    </w:lvl>
+    <w:lvl w:ilvl="2" w:tplc="0419001B" w:tentative="1">
+      <w:start w:val="1"/>
+      <w:numFmt w:val="lowerRoman"/>
+      <w:lvlText w:val="%3."/>
+      <w:lvlJc w:val="right"/>
+      <w:pPr>
+        <w:ind w:left="2367" w:hanging="180"/>
+      </w:pPr>
+    </w:lvl>
+    <w:lvl w:ilvl="3" w:tplc="0419000F" w:tentative="1">
+      <w:start w:val="1"/>
+      <w:numFmt w:val="decimal"/>
+      <w:lvlText w:val="%4."/>
+      <w:lvlJc w:val="left"/>
+      <w:pPr>
+        <w:ind w:left="3087" w:hanging="360"/>
+      </w:pPr>
+    </w:lvl>
+    <w:lvl w:ilvl="4" w:tplc="04190019" w:tentative="1">
+      <w:start w:val="1"/>
+      <w:numFmt w:val="lowerLetter"/>
+      <w:lvlText w:val="%5."/>
+      <w:lvlJc w:val="left"/>
+      <w:pPr>
+        <w:ind w:left="3807" w:hanging="360"/>
+      </w:pPr>
+    </w:lvl>
+    <w:lvl w:ilvl="5" w:tplc="0419001B" w:tentative="1">
+      <w:start w:val="1"/>
+      <w:numFmt w:val="lowerRoman"/>
+      <w:lvlText w:val="%6."/>
+      <w:lvlJc w:val="right"/>
+      <w:pPr>
+        <w:ind w:left="4527" w:hanging="180"/>
+      </w:pPr>
+    </w:lvl>
+    <w:lvl w:ilvl="6" w:tplc="0419000F" w:tentative="1">
+      <w:start w:val="1"/>
+      <w:numFmt w:val="decimal"/>
+      <w:lvlText w:val="%7."/>
+      <w:lvlJc w:val="left"/>
+      <w:pPr>
+        <w:ind w:left="5247" w:hanging="360"/>
+      </w:pPr>
+    </w:lvl>
+    <w:lvl w:ilvl="7" w:tplc="04190019" w:tentative="1">
+      <w:start w:val="1"/>
+      <w:numFmt w:val="lowerLetter"/>
+      <w:lvlText w:val="%8."/>
+      <w:lvlJc w:val="left"/>
+      <w:pPr>
+        <w:ind w:left="5967" w:hanging="360"/>
+      </w:pPr>
+    </w:lvl>
+    <w:lvl w:ilvl="8" w:tplc="0419001B" w:tentative="1">
+      <w:start w:val="1"/>
+      <w:numFmt w:val="lowerRoman"/>
+      <w:lvlText w:val="%9."/>
+      <w:lvlJc w:val="right"/>
+      <w:pPr>
+        <w:ind w:left="6687" w:hanging="180"/>
+      </w:pPr>
+    </w:lvl>
+  </w:abstractNum>
+  <w:abstractNum w:abstractNumId="10">
     <w:nsid w:val="76277D9A"/>
     <w:multiLevelType w:val="hybridMultilevel"/>
     <w:tmpl w:val="4AD8CA08"/>
@@ -16575,31 +18431,37 @@
     </w:lvl>
   </w:abstractNum>
   <w:num w:numId="1">
+    <w:abstractNumId w:val="8"/>
+  </w:num>
+  <w:num w:numId="2">
     <w:abstractNumId w:val="7"/>
   </w:num>
-  <w:num w:numId="2">
+  <w:num w:numId="3">
+    <w:abstractNumId w:val="10"/>
+  </w:num>
+  <w:num w:numId="4">
+    <w:abstractNumId w:val="4"/>
+  </w:num>
+  <w:num w:numId="5">
+    <w:abstractNumId w:val="3"/>
+  </w:num>
+  <w:num w:numId="6">
     <w:abstractNumId w:val="6"/>
   </w:num>
-  <w:num w:numId="3">
-    <w:abstractNumId w:val="8"/>
-  </w:num>
-  <w:num w:numId="4">
-    <w:abstractNumId w:val="3"/>
-  </w:num>
-  <w:num w:numId="5">
-    <w:abstractNumId w:val="2"/>
-  </w:num>
-  <w:num w:numId="6">
+  <w:num w:numId="7">
     <w:abstractNumId w:val="5"/>
   </w:num>
-  <w:num w:numId="7">
-    <w:abstractNumId w:val="4"/>
-  </w:num>
   <w:num w:numId="8">
-    <w:abstractNumId w:val="1"/>
+    <w:abstractNumId w:val="2"/>
   </w:num>
   <w:num w:numId="9">
     <w:abstractNumId w:val="0"/>
+  </w:num>
+  <w:num w:numId="10">
+    <w:abstractNumId w:val="9"/>
+  </w:num>
+  <w:num w:numId="11">
+    <w:abstractNumId w:val="1"/>
   </w:num>
 </w:numbering>
 </file>
@@ -18483,32 +20345,6 @@
           <c:marker>
             <c:symbol val="none"/>
           </c:marker>
-          <c:trendline>
-            <c:name>Полиномиальная аппроксимация ("I4Plan")</c:name>
-            <c:trendlineType val="poly"/>
-            <c:order val="3"/>
-            <c:dispRSqr val="0"/>
-            <c:dispEq val="1"/>
-            <c:trendlineLbl>
-              <c:layout>
-                <c:manualLayout>
-                  <c:x val="-8.6143246517262267E-2"/>
-                  <c:y val="-1.4090445339178068E-2"/>
-                </c:manualLayout>
-              </c:layout>
-              <c:numFmt formatCode="General" sourceLinked="0"/>
-              <c:txPr>
-                <a:bodyPr/>
-                <a:lstStyle/>
-                <a:p>
-                  <a:pPr>
-                    <a:defRPr sz="1200" b="1"/>
-                  </a:pPr>
-                  <a:endParaRPr lang="ru-RU"/>
-                </a:p>
-              </c:txPr>
-            </c:trendlineLbl>
-          </c:trendline>
           <c:xVal>
             <c:numRef>
               <c:f>Лист1!$H$2:$H$6</c:f>
@@ -18568,7 +20404,7 @@
               <c:strCache>
                 <c:ptCount val="1"/>
                 <c:pt idx="0">
-                  <c:v>Разработанная мат. модель</c:v>
+                  <c:v>Разработанный программный комплекс</c:v>
                 </c:pt>
               </c:strCache>
             </c:strRef>
@@ -18576,32 +20412,6 @@
           <c:marker>
             <c:symbol val="none"/>
           </c:marker>
-          <c:trendline>
-            <c:name>Полиномиальная аппроксимация (разработанная мат.модель)</c:name>
-            <c:trendlineType val="poly"/>
-            <c:order val="3"/>
-            <c:dispRSqr val="0"/>
-            <c:dispEq val="1"/>
-            <c:trendlineLbl>
-              <c:layout>
-                <c:manualLayout>
-                  <c:x val="2.400649438051013E-2"/>
-                  <c:y val="0.20074039028552446"/>
-                </c:manualLayout>
-              </c:layout>
-              <c:numFmt formatCode="General" sourceLinked="0"/>
-              <c:txPr>
-                <a:bodyPr/>
-                <a:lstStyle/>
-                <a:p>
-                  <a:pPr>
-                    <a:defRPr sz="1200" b="1"/>
-                  </a:pPr>
-                  <a:endParaRPr lang="ru-RU"/>
-                </a:p>
-              </c:txPr>
-            </c:trendlineLbl>
-          </c:trendline>
           <c:xVal>
             <c:numRef>
               <c:f>Лист1!$H$2:$H$6</c:f>
@@ -18660,11 +20470,11 @@
           <c:showPercent val="0"/>
           <c:showBubbleSize val="0"/>
         </c:dLbls>
-        <c:axId val="220969600"/>
-        <c:axId val="220971776"/>
+        <c:axId val="126042880"/>
+        <c:axId val="139051776"/>
       </c:scatterChart>
       <c:valAx>
-        <c:axId val="220969600"/>
+        <c:axId val="126042880"/>
         <c:scaling>
           <c:orientation val="minMax"/>
           <c:max val="201"/>
@@ -18687,27 +20497,7 @@
                 </a:r>
                 <a:r>
                   <a:rPr lang="ru-RU" sz="1100" b="0" baseline="0"/>
-                  <a:t> нагрузка на котел</a:t>
-                </a:r>
-                <a:r>
-                  <a:rPr lang="en-US" sz="1100" b="0" baseline="0"/>
-                  <a:t>,</a:t>
-                </a:r>
-                <a:r>
-                  <a:rPr lang="ru-RU" sz="1100" b="0" baseline="0"/>
-                  <a:t> </a:t>
-                </a:r>
-                <a:r>
-                  <a:rPr lang="en-US" sz="1100" b="0" baseline="0"/>
-                  <a:t>[</a:t>
-                </a:r>
-                <a:r>
-                  <a:rPr lang="ru-RU" sz="1100" b="0" baseline="0"/>
-                  <a:t>тонн/час</a:t>
-                </a:r>
-                <a:r>
-                  <a:rPr lang="en-US" sz="1100" b="0" baseline="0"/>
-                  <a:t>]</a:t>
+                  <a:t> нагрузка на котел (тонн/час)</a:t>
                 </a:r>
                 <a:endParaRPr lang="ru-RU" sz="1100" b="0"/>
               </a:p>
@@ -18719,13 +20509,13 @@
         <c:majorTickMark val="out"/>
         <c:minorTickMark val="none"/>
         <c:tickLblPos val="nextTo"/>
-        <c:crossAx val="220971776"/>
+        <c:crossAx val="139051776"/>
         <c:crosses val="autoZero"/>
         <c:crossBetween val="midCat"/>
         <c:majorUnit val="5"/>
       </c:valAx>
       <c:valAx>
-        <c:axId val="220971776"/>
+        <c:axId val="139051776"/>
         <c:scaling>
           <c:orientation val="minMax"/>
           <c:max val="17"/>
@@ -18779,7 +20569,7 @@
         <c:majorTickMark val="out"/>
         <c:minorTickMark val="none"/>
         <c:tickLblPos val="nextTo"/>
-        <c:crossAx val="220969600"/>
+        <c:crossAx val="126042880"/>
         <c:crosses val="autoZero"/>
         <c:crossBetween val="midCat"/>
         <c:majorUnit val="0.8"/>
@@ -18787,16 +20577,6 @@
     </c:plotArea>
     <c:legend>
       <c:legendPos val="b"/>
-      <c:layout>
-        <c:manualLayout>
-          <c:xMode val="edge"/>
-          <c:yMode val="edge"/>
-          <c:x val="0.11927350427350425"/>
-          <c:y val="0.68349473308627362"/>
-          <c:w val="0.85547008547008552"/>
-          <c:h val="0.20116026176439583"/>
-        </c:manualLayout>
-      </c:layout>
       <c:overlay val="0"/>
     </c:legend>
     <c:plotVisOnly val="1"/>
@@ -18846,22 +20626,6 @@
           <c:marker>
             <c:symbol val="none"/>
           </c:marker>
-          <c:trendline>
-            <c:name>Полиномиальная аппроксимация ("I4Plan")</c:name>
-            <c:trendlineType val="poly"/>
-            <c:order val="3"/>
-            <c:dispRSqr val="0"/>
-            <c:dispEq val="1"/>
-            <c:trendlineLbl>
-              <c:layout>
-                <c:manualLayout>
-                  <c:x val="-5.7502192420675509E-3"/>
-                  <c:y val="-1.957985213680351E-3"/>
-                </c:manualLayout>
-              </c:layout>
-              <c:numFmt formatCode="General" sourceLinked="0"/>
-            </c:trendlineLbl>
-          </c:trendline>
           <c:xVal>
             <c:numRef>
               <c:f>Лист2!$B$2:$B$5</c:f>
@@ -18915,7 +20679,7 @@
               <c:strCache>
                 <c:ptCount val="1"/>
                 <c:pt idx="0">
-                  <c:v>Разработанная мат. модель</c:v>
+                  <c:v>Разработанная программный комплекс</c:v>
                 </c:pt>
               </c:strCache>
             </c:strRef>
@@ -18923,22 +20687,6 @@
           <c:marker>
             <c:symbol val="none"/>
           </c:marker>
-          <c:trendline>
-            <c:name>Полиномиальная аппроксимация (разработанная мат.модель)</c:name>
-            <c:trendlineType val="poly"/>
-            <c:order val="3"/>
-            <c:dispRSqr val="0"/>
-            <c:dispEq val="1"/>
-            <c:trendlineLbl>
-              <c:layout>
-                <c:manualLayout>
-                  <c:x val="4.6853237095363078E-2"/>
-                  <c:y val="0.24124877361575808"/>
-                </c:manualLayout>
-              </c:layout>
-              <c:numFmt formatCode="General" sourceLinked="0"/>
-            </c:trendlineLbl>
-          </c:trendline>
           <c:xVal>
             <c:numRef>
               <c:f>Лист2!$B$2:$B$5</c:f>
@@ -18991,11 +20739,11 @@
           <c:showPercent val="0"/>
           <c:showBubbleSize val="0"/>
         </c:dLbls>
-        <c:axId val="220998656"/>
-        <c:axId val="221009024"/>
+        <c:axId val="115988352"/>
+        <c:axId val="116015104"/>
       </c:scatterChart>
       <c:valAx>
-        <c:axId val="220998656"/>
+        <c:axId val="115988352"/>
         <c:scaling>
           <c:orientation val="minMax"/>
           <c:max val="220"/>
@@ -19042,13 +20790,13 @@
         <c:majorTickMark val="out"/>
         <c:minorTickMark val="none"/>
         <c:tickLblPos val="nextTo"/>
-        <c:crossAx val="221009024"/>
+        <c:crossAx val="116015104"/>
         <c:crosses val="autoZero"/>
         <c:crossBetween val="midCat"/>
         <c:majorUnit val="10"/>
       </c:valAx>
       <c:valAx>
-        <c:axId val="221009024"/>
+        <c:axId val="116015104"/>
         <c:scaling>
           <c:orientation val="minMax"/>
           <c:max val="19"/>
@@ -19092,7 +20840,7 @@
         <c:majorTickMark val="out"/>
         <c:minorTickMark val="none"/>
         <c:tickLblPos val="nextTo"/>
-        <c:crossAx val="220998656"/>
+        <c:crossAx val="115988352"/>
         <c:crosses val="autoZero"/>
         <c:crossBetween val="midCat"/>
         <c:majorUnit val="0.8"/>
@@ -19105,9 +20853,9 @@
           <c:xMode val="edge"/>
           <c:yMode val="edge"/>
           <c:x val="9.3944444444444442E-2"/>
-          <c:y val="0.76003864100320795"/>
+          <c:y val="0.83134653204941611"/>
           <c:w val="0.8843333333333333"/>
-          <c:h val="0.21218358121901429"/>
+          <c:h val="0.14087558345880435"/>
         </c:manualLayout>
       </c:layout>
       <c:overlay val="0"/>
@@ -19241,11 +20989,11 @@
           <c:showPercent val="0"/>
           <c:showBubbleSize val="0"/>
         </c:dLbls>
-        <c:axId val="221038464"/>
-        <c:axId val="221057024"/>
+        <c:axId val="116032640"/>
+        <c:axId val="116034560"/>
       </c:scatterChart>
       <c:valAx>
-        <c:axId val="221038464"/>
+        <c:axId val="116032640"/>
         <c:scaling>
           <c:orientation val="minMax"/>
         </c:scaling>
@@ -19282,13 +21030,13 @@
         <c:majorTickMark val="out"/>
         <c:minorTickMark val="none"/>
         <c:tickLblPos val="nextTo"/>
-        <c:crossAx val="221057024"/>
+        <c:crossAx val="116034560"/>
         <c:crosses val="autoZero"/>
         <c:crossBetween val="midCat"/>
         <c:majorUnit val="10"/>
       </c:valAx>
       <c:valAx>
-        <c:axId val="221057024"/>
+        <c:axId val="116034560"/>
         <c:scaling>
           <c:orientation val="minMax"/>
           <c:max val="40"/>
@@ -19336,7 +21084,7 @@
         <c:majorTickMark val="out"/>
         <c:minorTickMark val="none"/>
         <c:tickLblPos val="nextTo"/>
-        <c:crossAx val="221038464"/>
+        <c:crossAx val="116032640"/>
         <c:crosses val="autoZero"/>
         <c:crossBetween val="midCat"/>
         <c:majorUnit val="3"/>
@@ -19475,11 +21223,11 @@
           <c:showPercent val="0"/>
           <c:showBubbleSize val="0"/>
         </c:dLbls>
-        <c:axId val="221073792"/>
-        <c:axId val="221075712"/>
+        <c:axId val="116210688"/>
+        <c:axId val="116229248"/>
       </c:scatterChart>
       <c:valAx>
-        <c:axId val="221073792"/>
+        <c:axId val="116210688"/>
         <c:scaling>
           <c:orientation val="minMax"/>
         </c:scaling>
@@ -19518,13 +21266,13 @@
         <c:majorTickMark val="out"/>
         <c:minorTickMark val="none"/>
         <c:tickLblPos val="nextTo"/>
-        <c:crossAx val="221075712"/>
+        <c:crossAx val="116229248"/>
         <c:crosses val="autoZero"/>
         <c:crossBetween val="midCat"/>
         <c:majorUnit val="10"/>
       </c:valAx>
       <c:valAx>
-        <c:axId val="221075712"/>
+        <c:axId val="116229248"/>
         <c:scaling>
           <c:orientation val="minMax"/>
           <c:max val="34"/>
@@ -19568,7 +21316,7 @@
         <c:majorTickMark val="out"/>
         <c:minorTickMark val="none"/>
         <c:tickLblPos val="nextTo"/>
-        <c:crossAx val="221073792"/>
+        <c:crossAx val="116210688"/>
         <c:crosses val="autoZero"/>
         <c:crossBetween val="midCat"/>
         <c:majorUnit val="3"/>
@@ -19707,11 +21455,11 @@
           <c:showPercent val="0"/>
           <c:showBubbleSize val="0"/>
         </c:dLbls>
-        <c:axId val="221121152"/>
-        <c:axId val="221123328"/>
+        <c:axId val="116352896"/>
+        <c:axId val="116723712"/>
       </c:scatterChart>
       <c:valAx>
-        <c:axId val="221121152"/>
+        <c:axId val="116352896"/>
         <c:scaling>
           <c:orientation val="minMax"/>
         </c:scaling>
@@ -19750,13 +21498,13 @@
         <c:majorTickMark val="out"/>
         <c:minorTickMark val="none"/>
         <c:tickLblPos val="nextTo"/>
-        <c:crossAx val="221123328"/>
+        <c:crossAx val="116723712"/>
         <c:crosses val="autoZero"/>
         <c:crossBetween val="midCat"/>
         <c:majorUnit val="10"/>
       </c:valAx>
       <c:valAx>
-        <c:axId val="221123328"/>
+        <c:axId val="116723712"/>
         <c:scaling>
           <c:orientation val="minMax"/>
           <c:max val="255"/>
@@ -19800,7 +21548,7 @@
         <c:majorTickMark val="out"/>
         <c:minorTickMark val="none"/>
         <c:tickLblPos val="nextTo"/>
-        <c:crossAx val="221121152"/>
+        <c:crossAx val="116352896"/>
         <c:crosses val="autoZero"/>
         <c:crossBetween val="midCat"/>
         <c:majorUnit val="5"/>
@@ -19939,11 +21687,11 @@
           <c:showPercent val="0"/>
           <c:showBubbleSize val="0"/>
         </c:dLbls>
-        <c:axId val="221136000"/>
-        <c:axId val="221137920"/>
+        <c:axId val="124002688"/>
+        <c:axId val="124004608"/>
       </c:scatterChart>
       <c:valAx>
-        <c:axId val="221136000"/>
+        <c:axId val="124002688"/>
         <c:scaling>
           <c:orientation val="minMax"/>
         </c:scaling>
@@ -19982,13 +21730,13 @@
         <c:majorTickMark val="out"/>
         <c:minorTickMark val="none"/>
         <c:tickLblPos val="nextTo"/>
-        <c:crossAx val="221137920"/>
+        <c:crossAx val="124004608"/>
         <c:crosses val="autoZero"/>
         <c:crossBetween val="midCat"/>
         <c:majorUnit val="10"/>
       </c:valAx>
       <c:valAx>
-        <c:axId val="221137920"/>
+        <c:axId val="124004608"/>
         <c:scaling>
           <c:orientation val="minMax"/>
         </c:scaling>
@@ -20022,7 +21770,7 @@
         <c:majorTickMark val="out"/>
         <c:minorTickMark val="none"/>
         <c:tickLblPos val="nextTo"/>
-        <c:crossAx val="221136000"/>
+        <c:crossAx val="124002688"/>
         <c:crosses val="autoZero"/>
         <c:crossBetween val="midCat"/>
         <c:majorUnit val="0.1"/>
@@ -20351,7 +22099,7 @@
 </file>
 
 <file path=customXml/itemProps1.xml><?xml version="1.0" encoding="utf-8"?>
-<ds:datastoreItem xmlns:ds="http://schemas.openxmlformats.org/officeDocument/2006/customXml" ds:itemID="{7072543D-00CF-4684-8FA5-230F20037FB4}">
+<ds:datastoreItem xmlns:ds="http://schemas.openxmlformats.org/officeDocument/2006/customXml" ds:itemID="{196C2F2D-99C1-49CF-907D-C9DEA6E27994}">
   <ds:schemaRefs>
     <ds:schemaRef ds:uri="http://schemas.openxmlformats.org/officeDocument/2006/bibliography"/>
   </ds:schemaRefs>

--- a/optimization/4 семестр/РПЗ/4. Исследовательский раздел.docx
+++ b/optimization/4 семестр/РПЗ/4. Исследовательский раздел.docx
@@ -27,16 +27,11 @@
         <w:t>проверка</w:t>
       </w:r>
       <w:r>
-        <w:t xml:space="preserve"> </w:t>
-      </w:r>
-      <w:proofErr w:type="gramStart"/>
-      <w:r>
-        <w:t xml:space="preserve">адекватности </w:t>
+        <w:t xml:space="preserve"> адекватности </w:t>
       </w:r>
       <w:r>
         <w:t>разработанного метода многокритериальной оптимизации режимов работы котельного отделения электростанции</w:t>
       </w:r>
-      <w:proofErr w:type="gramEnd"/>
       <w:r>
         <w:t>. А так</w:t>
       </w:r>
@@ -276,13 +271,7 @@
         <w:rPr>
           <w:lang w:val="ru-RU"/>
         </w:rPr>
-        <w:t xml:space="preserve"> </w:t>
-      </w:r>
-      <w:r>
-        <w:rPr>
-          <w:lang w:val="ru-RU"/>
-        </w:rPr>
-        <w:t>ситуаций</w:t>
+        <w:t xml:space="preserve"> ситуаций</w:t>
       </w:r>
       <w:r>
         <w:rPr>
@@ -519,13 +508,8 @@
         </w:rPr>
         <w:commentReference w:id="2"/>
       </w:r>
-      <w:proofErr w:type="gramStart"/>
-      <w:r>
-        <w:t>был достигнут</w:t>
-      </w:r>
-      <w:proofErr w:type="gramEnd"/>
-      <w:r>
-        <w:t xml:space="preserve"> экономический эффект в виде сокращения потребности в топливе на 3.28%</w:t>
+      <w:r>
+        <w:t>был достигнут экономический эффект в виде сокращения потребности в топливе на 3.28%</w:t>
       </w:r>
       <w:r>
         <w:t xml:space="preserve">, </w:t>
@@ -563,15 +547,7 @@
         <w:t>Данные</w:t>
       </w:r>
       <w:r>
-        <w:t xml:space="preserve"> результаты позволяют рассматривать </w:t>
-      </w:r>
-      <w:proofErr w:type="gramStart"/>
-      <w:r>
-        <w:t>внедренную</w:t>
-      </w:r>
-      <w:proofErr w:type="gramEnd"/>
-      <w:r>
-        <w:t xml:space="preserve"> на ТЭЦ-20 Мосэнерго </w:t>
+        <w:t xml:space="preserve"> результаты позволяют рассматривать внедренную на ТЭЦ-20 Мосэнерго </w:t>
       </w:r>
       <w:r>
         <w:t>«СМиОР»</w:t>
@@ -582,23 +558,7 @@
     </w:p>
     <w:p>
       <w:r>
-        <w:t>Приведем зависимости расхода газа для котлов «К</w:t>
-      </w:r>
-      <w:proofErr w:type="gramStart"/>
-      <w:r>
-        <w:t>4</w:t>
-      </w:r>
-      <w:proofErr w:type="gramEnd"/>
-      <w:r>
-        <w:t xml:space="preserve">» и «К6» очереди «90 </w:t>
-      </w:r>
-      <w:proofErr w:type="spellStart"/>
-      <w:r>
-        <w:t>ата</w:t>
-      </w:r>
-      <w:proofErr w:type="spellEnd"/>
-      <w:r>
-        <w:t>» ТЭЦ-20 Мосэнерго от паровой нагрузки, полученные с помощью «</w:t>
+        <w:t>Приведем зависимости расхода газа для котлов «К4» и «К6» очереди «90 ата» ТЭЦ-20 Мосэнерго от паровой нагрузки, полученные с помощью «</w:t>
       </w:r>
       <w:r>
         <w:rPr>
@@ -687,23 +647,7 @@
         <w:t>газа</w:t>
       </w:r>
       <w:r>
-        <w:t xml:space="preserve"> котлом «К</w:t>
-      </w:r>
-      <w:proofErr w:type="gramStart"/>
-      <w:r>
-        <w:t>4</w:t>
-      </w:r>
-      <w:proofErr w:type="gramEnd"/>
-      <w:r>
-        <w:t xml:space="preserve">» очереди «90 </w:t>
-      </w:r>
-      <w:proofErr w:type="spellStart"/>
-      <w:r>
-        <w:t>ата</w:t>
-      </w:r>
-      <w:proofErr w:type="spellEnd"/>
-      <w:r>
-        <w:t>» котельного отделения ТЭЦ-20 Мосэнерго при различных значениях паровой нагрузки на котел,</w:t>
+        <w:t xml:space="preserve"> котлом «К4» очереди «90 ата» котельного отделения ТЭЦ-20 Мосэнерго при различных значениях паровой нагрузки на котел,</w:t>
       </w:r>
       <w:r>
         <w:t xml:space="preserve"> полученные с помощью «</w:t>
@@ -772,44 +716,20 @@
       <w:r>
         <w:t>.</w:t>
       </w:r>
-      <w:r>
-        <w:fldChar w:fldCharType="begin"/>
-      </w:r>
-      <w:r>
-        <w:instrText xml:space="preserve"> SEQ Табли</w:instrText>
-      </w:r>
-      <w:r>
-        <w:instrText xml:space="preserve">ца \* ARABIC \s 1 </w:instrText>
-      </w:r>
-      <w:r>
-        <w:fldChar w:fldCharType="separate"/>
-      </w:r>
-      <w:r>
-        <w:rPr>
-          <w:noProof/>
-        </w:rPr>
-        <w:t>1</w:t>
-      </w:r>
-      <w:r>
-        <w:rPr>
-          <w:noProof/>
-        </w:rPr>
-        <w:fldChar w:fldCharType="end"/>
-      </w:r>
+      <w:fldSimple w:instr=" SEQ Таблица \* ARABIC \s 1 ">
+        <w:r>
+          <w:rPr>
+            <w:noProof/>
+          </w:rPr>
+          <w:t>1</w:t>
+        </w:r>
+      </w:fldSimple>
       <w:bookmarkEnd w:id="3"/>
       <w:r>
         <w:t xml:space="preserve"> </w:t>
       </w:r>
       <w:r>
-        <w:t>Расход газа котлом «К</w:t>
-      </w:r>
-      <w:proofErr w:type="gramStart"/>
-      <w:r>
-        <w:t>4</w:t>
-      </w:r>
-      <w:proofErr w:type="gramEnd"/>
-      <w:r>
-        <w:t>» в зависимости от паровой нагрузки</w:t>
+        <w:t>Расход газа котлом «К4» в зависимости от паровой нагрузки</w:t>
       </w:r>
       <w:r>
         <w:t>.</w:t>
@@ -927,23 +847,7 @@
                 <w:b/>
                 <w:sz w:val="24"/>
               </w:rPr>
-              <w:t>»), [тыс</w:t>
-            </w:r>
-            <w:proofErr w:type="gramStart"/>
-            <w:r>
-              <w:rPr>
-                <w:b/>
-                <w:sz w:val="24"/>
-              </w:rPr>
-              <w:t>.н</w:t>
-            </w:r>
-            <w:proofErr w:type="gramEnd"/>
-            <w:r>
-              <w:rPr>
-                <w:b/>
-                <w:sz w:val="24"/>
-              </w:rPr>
-              <w:t>м</w:t>
+              <w:t>»), [тыс.нм</w:t>
             </w:r>
             <w:r>
               <w:rPr>
@@ -995,23 +899,7 @@
                 <w:b/>
                 <w:sz w:val="24"/>
               </w:rPr>
-              <w:t>), [тыс</w:t>
-            </w:r>
-            <w:proofErr w:type="gramStart"/>
-            <w:r>
-              <w:rPr>
-                <w:b/>
-                <w:sz w:val="24"/>
-              </w:rPr>
-              <w:t>.н</w:t>
-            </w:r>
-            <w:proofErr w:type="gramEnd"/>
-            <w:r>
-              <w:rPr>
-                <w:b/>
-                <w:sz w:val="24"/>
-              </w:rPr>
-              <w:t>м</w:t>
+              <w:t>), [тыс.нм</w:t>
             </w:r>
             <w:r>
               <w:rPr>
@@ -1052,7 +940,6 @@
               </w:rPr>
               <w:t>Процент расхождения сравниваемых данных</w:t>
             </w:r>
-            <w:proofErr w:type="gramStart"/>
             <w:r>
               <w:rPr>
                 <w:b/>
@@ -1061,7 +948,6 @@
               </w:rPr>
               <w:t>, [%]</w:t>
             </w:r>
-            <w:proofErr w:type="gramEnd"/>
           </w:p>
         </w:tc>
       </w:tr>
@@ -1629,15 +1515,7 @@
         <w:t xml:space="preserve"> </w:t>
       </w:r>
       <w:r>
-        <w:t>представлены графики зависимостей расхода газа котлом «К</w:t>
-      </w:r>
-      <w:proofErr w:type="gramStart"/>
-      <w:r>
-        <w:t>4</w:t>
-      </w:r>
-      <w:proofErr w:type="gramEnd"/>
-      <w:r>
-        <w:t xml:space="preserve">» от паровой нагрузки </w:t>
+        <w:t xml:space="preserve">представлены графики зависимостей расхода газа котлом «К4» от паровой нагрузки </w:t>
       </w:r>
       <w:r>
         <w:t>для значений, полученных с помощью «</w:t>
@@ -1705,6 +1583,7 @@
       <w:r>
         <w:rPr>
           <w:noProof/>
+          <w:lang w:eastAsia="ru-RU"/>
         </w:rPr>
         <w:lastRenderedPageBreak/>
         <mc:AlternateContent>
@@ -1785,41 +1664,17 @@
                             <w:r>
                               <w:t>.</w:t>
                             </w:r>
-                            <w:r>
-                              <w:fldChar w:fldCharType="begin"/>
-                            </w:r>
-                            <w:r>
-                              <w:instrText xml:space="preserve"> SEQ Рисунок \* ARABIC \s 1 </w:instrText>
-                            </w:r>
-                            <w:r>
-                              <w:fldChar w:fldCharType="separate"/>
-                            </w:r>
-                            <w:r>
-                              <w:rPr>
-                                <w:noProof/>
-                              </w:rPr>
-                              <w:t>1</w:t>
-                            </w:r>
-                            <w:r>
-                              <w:fldChar w:fldCharType="end"/>
-                            </w:r>
+                            <w:fldSimple w:instr=" SEQ Рисунок \* ARABIC \s 1 ">
+                              <w:r>
+                                <w:rPr>
+                                  <w:noProof/>
+                                </w:rPr>
+                                <w:t>1</w:t>
+                              </w:r>
+                            </w:fldSimple>
                             <w:bookmarkEnd w:id="4"/>
                             <w:r>
-                              <w:t xml:space="preserve"> </w:t>
-                            </w:r>
-                            <w:r>
-                              <w:t>Зависимости расхода газа котлом «К</w:t>
-                            </w:r>
-                            <w:proofErr w:type="gramStart"/>
-                            <w:r>
-                              <w:t>4</w:t>
-                            </w:r>
-                            <w:proofErr w:type="gramEnd"/>
-                            <w:r>
-                              <w:t>» от паровой нагрузки</w:t>
-                            </w:r>
-                            <w:r>
-                              <w:t>.</w:t>
+                              <w:t xml:space="preserve"> Зависимости расхода газа котлом «К4» от паровой нагрузки.</w:t>
                             </w:r>
                           </w:p>
                         </w:txbxContent>
@@ -1878,41 +1733,17 @@
                       <w:r>
                         <w:t>.</w:t>
                       </w:r>
-                      <w:r>
-                        <w:fldChar w:fldCharType="begin"/>
-                      </w:r>
-                      <w:r>
-                        <w:instrText xml:space="preserve"> SEQ Рисунок \* ARABIC \s 1 </w:instrText>
-                      </w:r>
-                      <w:r>
-                        <w:fldChar w:fldCharType="separate"/>
-                      </w:r>
-                      <w:r>
-                        <w:rPr>
-                          <w:noProof/>
-                        </w:rPr>
-                        <w:t>1</w:t>
-                      </w:r>
-                      <w:r>
-                        <w:fldChar w:fldCharType="end"/>
-                      </w:r>
+                      <w:fldSimple w:instr=" SEQ Рисунок \* ARABIC \s 1 ">
+                        <w:r>
+                          <w:rPr>
+                            <w:noProof/>
+                          </w:rPr>
+                          <w:t>1</w:t>
+                        </w:r>
+                      </w:fldSimple>
                       <w:bookmarkEnd w:id="5"/>
                       <w:r>
-                        <w:t xml:space="preserve"> </w:t>
-                      </w:r>
-                      <w:r>
-                        <w:t>Зависимости расхода газа котлом «К</w:t>
-                      </w:r>
-                      <w:proofErr w:type="gramStart"/>
-                      <w:r>
-                        <w:t>4</w:t>
-                      </w:r>
-                      <w:proofErr w:type="gramEnd"/>
-                      <w:r>
-                        <w:t>» от паровой нагрузки</w:t>
-                      </w:r>
-                      <w:r>
-                        <w:t>.</w:t>
+                        <w:t xml:space="preserve"> Зависимости расхода газа котлом «К4» от паровой нагрузки.</w:t>
                       </w:r>
                     </w:p>
                   </w:txbxContent>
@@ -2051,23 +1882,7 @@
         <w:ind w:firstLine="708"/>
       </w:pPr>
       <w:r>
-        <w:t>Проанализируем значения расхода газа для котла «К</w:t>
-      </w:r>
-      <w:proofErr w:type="gramStart"/>
-      <w:r>
-        <w:t>6</w:t>
-      </w:r>
-      <w:proofErr w:type="gramEnd"/>
-      <w:r>
-        <w:t xml:space="preserve">» очереди «90 </w:t>
-      </w:r>
-      <w:proofErr w:type="spellStart"/>
-      <w:r>
-        <w:t>ата</w:t>
-      </w:r>
-      <w:proofErr w:type="spellEnd"/>
-      <w:r>
-        <w:t>» котельного отделение ТЭЦ-20 Мосэнерго. В таблице</w:t>
+        <w:t>Проанализируем значения расхода газа для котла «К6» очереди «90 ата» котельного отделение ТЭЦ-20 Мосэнерго. В таблице</w:t>
       </w:r>
       <w:r>
         <w:t xml:space="preserve"> </w:t>
@@ -2117,15 +1932,7 @@
         <w:t xml:space="preserve"> </w:t>
       </w:r>
       <w:r>
-        <w:t>приведены значения расхода газа котлом «К</w:t>
-      </w:r>
-      <w:proofErr w:type="gramStart"/>
-      <w:r>
-        <w:t>6</w:t>
-      </w:r>
-      <w:proofErr w:type="gramEnd"/>
-      <w:r>
-        <w:t>» при различных значениях паровой нагрузки на котел</w:t>
+        <w:t>приведены значения расхода газа котлом «К6» при различных значениях паровой нагрузки на котел</w:t>
       </w:r>
       <w:r>
         <w:t xml:space="preserve">, </w:t>
@@ -2188,27 +1995,14 @@
       <w:r>
         <w:t>.</w:t>
       </w:r>
-      <w:r>
-        <w:fldChar w:fldCharType="begin"/>
-      </w:r>
-      <w:r>
-        <w:instrText xml:space="preserve"> SEQ Таблица \* ARABIC \s 1 </w:instrText>
-      </w:r>
-      <w:r>
-        <w:fldChar w:fldCharType="separate"/>
-      </w:r>
-      <w:r>
-        <w:rPr>
-          <w:noProof/>
-        </w:rPr>
-        <w:t>2</w:t>
-      </w:r>
-      <w:r>
-        <w:rPr>
-          <w:noProof/>
-        </w:rPr>
-        <w:fldChar w:fldCharType="end"/>
-      </w:r>
+      <w:fldSimple w:instr=" SEQ Таблица \* ARABIC \s 1 ">
+        <w:r>
+          <w:rPr>
+            <w:noProof/>
+          </w:rPr>
+          <w:t>2</w:t>
+        </w:r>
+      </w:fldSimple>
       <w:bookmarkEnd w:id="6"/>
       <w:r>
         <w:t xml:space="preserve"> </w:t>
@@ -2216,11 +2010,9 @@
       <w:r>
         <w:t>Расход газа котлом «К</w:t>
       </w:r>
-      <w:proofErr w:type="gramStart"/>
       <w:r>
         <w:t>6</w:t>
       </w:r>
-      <w:proofErr w:type="gramEnd"/>
       <w:r>
         <w:t>» в зависимости от паровой нагрузки</w:t>
       </w:r>
@@ -2340,23 +2132,7 @@
                 <w:b/>
                 <w:sz w:val="24"/>
               </w:rPr>
-              <w:t>»), [тыс</w:t>
-            </w:r>
-            <w:proofErr w:type="gramStart"/>
-            <w:r>
-              <w:rPr>
-                <w:b/>
-                <w:sz w:val="24"/>
-              </w:rPr>
-              <w:t>.н</w:t>
-            </w:r>
-            <w:proofErr w:type="gramEnd"/>
-            <w:r>
-              <w:rPr>
-                <w:b/>
-                <w:sz w:val="24"/>
-              </w:rPr>
-              <w:t>м</w:t>
+              <w:t>»), [тыс.нм</w:t>
             </w:r>
             <w:r>
               <w:rPr>
@@ -2408,23 +2184,7 @@
                 <w:b/>
                 <w:sz w:val="24"/>
               </w:rPr>
-              <w:t>), [тыс</w:t>
-            </w:r>
-            <w:proofErr w:type="gramStart"/>
-            <w:r>
-              <w:rPr>
-                <w:b/>
-                <w:sz w:val="24"/>
-              </w:rPr>
-              <w:t>.н</w:t>
-            </w:r>
-            <w:proofErr w:type="gramEnd"/>
-            <w:r>
-              <w:rPr>
-                <w:b/>
-                <w:sz w:val="24"/>
-              </w:rPr>
-              <w:t>м</w:t>
+              <w:t>), [тыс.нм</w:t>
             </w:r>
             <w:r>
               <w:rPr>
@@ -2465,7 +2225,6 @@
               </w:rPr>
               <w:t>Процент расхождения сравниваемых данных</w:t>
             </w:r>
-            <w:proofErr w:type="gramStart"/>
             <w:r>
               <w:rPr>
                 <w:b/>
@@ -2474,7 +2233,6 @@
               </w:rPr>
               <w:t>, [%]</w:t>
             </w:r>
-            <w:proofErr w:type="gramEnd"/>
           </w:p>
         </w:tc>
       </w:tr>
@@ -2969,11 +2727,9 @@
       <w:r>
         <w:t>представлены графики зависимостей расхода газа котлом «К</w:t>
       </w:r>
-      <w:proofErr w:type="gramStart"/>
       <w:r>
         <w:t>6</w:t>
       </w:r>
-      <w:proofErr w:type="gramEnd"/>
       <w:r>
         <w:t>» от паровой нагрузки на котел</w:t>
       </w:r>
@@ -2988,6 +2744,7 @@
       <w:r>
         <w:rPr>
           <w:noProof/>
+          <w:lang w:eastAsia="ru-RU"/>
         </w:rPr>
         <mc:AlternateContent>
           <mc:Choice Requires="wps">
@@ -3060,35 +2817,17 @@
                             <w:r>
                               <w:t>.</w:t>
                             </w:r>
-                            <w:r>
-                              <w:fldChar w:fldCharType="begin"/>
-                            </w:r>
-                            <w:r>
-                              <w:instrText xml:space="preserve"> SEQ Рисунок \* ARABIC \s 1 </w:instrText>
-                            </w:r>
-                            <w:r>
-                              <w:fldChar w:fldCharType="separate"/>
-                            </w:r>
-                            <w:r>
-                              <w:rPr>
-                                <w:noProof/>
-                              </w:rPr>
-                              <w:t>2</w:t>
-                            </w:r>
-                            <w:r>
-                              <w:fldChar w:fldCharType="end"/>
-                            </w:r>
+                            <w:fldSimple w:instr=" SEQ Рисунок \* ARABIC \s 1 ">
+                              <w:r>
+                                <w:rPr>
+                                  <w:noProof/>
+                                </w:rPr>
+                                <w:t>2</w:t>
+                              </w:r>
+                            </w:fldSimple>
                             <w:bookmarkEnd w:id="7"/>
                             <w:r>
-                              <w:t xml:space="preserve"> Зависимости расхода газа котлом «К</w:t>
-                            </w:r>
-                            <w:proofErr w:type="gramStart"/>
-                            <w:r>
-                              <w:t>6</w:t>
-                            </w:r>
-                            <w:proofErr w:type="gramEnd"/>
-                            <w:r>
-                              <w:t>» от паровой нагрузки.</w:t>
+                              <w:t xml:space="preserve"> Зависимости расхода газа котлом «К6» от паровой нагрузки.</w:t>
                             </w:r>
                           </w:p>
                         </w:txbxContent>
@@ -3143,35 +2882,17 @@
                       <w:r>
                         <w:t>.</w:t>
                       </w:r>
-                      <w:r>
-                        <w:fldChar w:fldCharType="begin"/>
-                      </w:r>
-                      <w:r>
-                        <w:instrText xml:space="preserve"> SEQ Рисунок \* ARABIC \s 1 </w:instrText>
-                      </w:r>
-                      <w:r>
-                        <w:fldChar w:fldCharType="separate"/>
-                      </w:r>
-                      <w:r>
-                        <w:rPr>
-                          <w:noProof/>
-                        </w:rPr>
-                        <w:t>2</w:t>
-                      </w:r>
-                      <w:r>
-                        <w:fldChar w:fldCharType="end"/>
-                      </w:r>
+                      <w:fldSimple w:instr=" SEQ Рисунок \* ARABIC \s 1 ">
+                        <w:r>
+                          <w:rPr>
+                            <w:noProof/>
+                          </w:rPr>
+                          <w:t>2</w:t>
+                        </w:r>
+                      </w:fldSimple>
                       <w:bookmarkEnd w:id="8"/>
                       <w:r>
-                        <w:t xml:space="preserve"> Зависимости расхода газа котлом «К</w:t>
-                      </w:r>
-                      <w:proofErr w:type="gramStart"/>
-                      <w:r>
-                        <w:t>6</w:t>
-                      </w:r>
-                      <w:proofErr w:type="gramEnd"/>
-                      <w:r>
-                        <w:t>» от паровой нагрузки.</w:t>
+                        <w:t xml:space="preserve"> Зависимости расхода газа котлом «К6» от паровой нагрузки.</w:t>
                       </w:r>
                     </w:p>
                   </w:txbxContent>
@@ -3251,15 +2972,7 @@
         <w:t xml:space="preserve"> значений расхода газа дл</w:t>
       </w:r>
       <w:r>
-        <w:t>я котлов «К</w:t>
-      </w:r>
-      <w:proofErr w:type="gramStart"/>
-      <w:r>
-        <w:t>4</w:t>
-      </w:r>
-      <w:proofErr w:type="gramEnd"/>
-      <w:r>
-        <w:t>» и «К6», полученных</w:t>
+        <w:t>я котлов «К4» и «К6», полученных</w:t>
       </w:r>
       <w:r>
         <w:t xml:space="preserve"> с</w:t>
@@ -3359,6 +3072,7 @@
       <w:r>
         <w:rPr>
           <w:noProof/>
+          <w:lang w:eastAsia="ru-RU"/>
         </w:rPr>
         <w:lastRenderedPageBreak/>
         <mc:AlternateContent>
@@ -3439,30 +3153,17 @@
                             <w:r>
                               <w:t>.</w:t>
                             </w:r>
-                            <w:r>
-                              <w:fldChar w:fldCharType="begin"/>
-                            </w:r>
-                            <w:r>
-                              <w:instrText xml:space="preserve"> SEQ Рисунок \* ARABIC \s 1 </w:instrText>
-                            </w:r>
-                            <w:r>
-                              <w:fldChar w:fldCharType="separate"/>
-                            </w:r>
-                            <w:r>
-                              <w:rPr>
-                                <w:noProof/>
-                              </w:rPr>
-                              <w:t>3</w:t>
-                            </w:r>
-                            <w:r>
-                              <w:fldChar w:fldCharType="end"/>
-                            </w:r>
+                            <w:fldSimple w:instr=" SEQ Рисунок \* ARABIC \s 1 ">
+                              <w:r>
+                                <w:rPr>
+                                  <w:noProof/>
+                                </w:rPr>
+                                <w:t>3</w:t>
+                              </w:r>
+                            </w:fldSimple>
                             <w:bookmarkEnd w:id="9"/>
                             <w:r>
-                              <w:t xml:space="preserve"> </w:t>
-                            </w:r>
-                            <w:r>
-                              <w:t>Сравнение средних: схема проверки гипотез.</w:t>
+                              <w:t xml:space="preserve"> Сравнение средних: схема проверки гипотез.</w:t>
                             </w:r>
                           </w:p>
                         </w:txbxContent>
@@ -3517,30 +3218,17 @@
                       <w:r>
                         <w:t>.</w:t>
                       </w:r>
-                      <w:r>
-                        <w:fldChar w:fldCharType="begin"/>
-                      </w:r>
-                      <w:r>
-                        <w:instrText xml:space="preserve"> SEQ Рисунок \* ARABIC \s 1 </w:instrText>
-                      </w:r>
-                      <w:r>
-                        <w:fldChar w:fldCharType="separate"/>
-                      </w:r>
-                      <w:r>
-                        <w:rPr>
-                          <w:noProof/>
-                        </w:rPr>
-                        <w:t>3</w:t>
-                      </w:r>
-                      <w:r>
-                        <w:fldChar w:fldCharType="end"/>
-                      </w:r>
+                      <w:fldSimple w:instr=" SEQ Рисунок \* ARABIC \s 1 ">
+                        <w:r>
+                          <w:rPr>
+                            <w:noProof/>
+                          </w:rPr>
+                          <w:t>3</w:t>
+                        </w:r>
+                      </w:fldSimple>
                       <w:bookmarkEnd w:id="10"/>
                       <w:r>
-                        <w:t xml:space="preserve"> </w:t>
-                      </w:r>
-                      <w:r>
-                        <w:t>Сравнение средних: схема проверки гипотез.</w:t>
+                        <w:t xml:space="preserve"> Сравнение средних: схема проверки гипотез.</w:t>
                       </w:r>
                     </w:p>
                   </w:txbxContent>
@@ -3654,22 +3342,61 @@
         <w:t>. На рисунке</w:t>
       </w:r>
       <w:r>
+        <w:t xml:space="preserve"> </w:t>
+      </w:r>
+      <w:r>
         <w:rPr>
           <w:lang w:val="en-US"/>
         </w:rPr>
-        <w:t xml:space="preserve"> </w:t>
+        <w:fldChar w:fldCharType="begin"/>
+      </w:r>
+      <w:r>
+        <w:instrText xml:space="preserve"> </w:instrText>
       </w:r>
       <w:r>
         <w:rPr>
           <w:lang w:val="en-US"/>
         </w:rPr>
-        <w:fldChar w:fldCharType="begin"/>
+        <w:instrText>REF</w:instrText>
+      </w:r>
+      <w:r>
+        <w:instrText xml:space="preserve"> </w:instrText>
       </w:r>
       <w:r>
         <w:rPr>
           <w:lang w:val="en-US"/>
         </w:rPr>
-        <w:instrText xml:space="preserve"> REF pic_stat_sch \h </w:instrText>
+        <w:instrText>pic</w:instrText>
+      </w:r>
+      <w:r>
+        <w:instrText>_</w:instrText>
+      </w:r>
+      <w:r>
+        <w:rPr>
+          <w:lang w:val="en-US"/>
+        </w:rPr>
+        <w:instrText>stat</w:instrText>
+      </w:r>
+      <w:r>
+        <w:instrText>_</w:instrText>
+      </w:r>
+      <w:r>
+        <w:rPr>
+          <w:lang w:val="en-US"/>
+        </w:rPr>
+        <w:instrText>sch</w:instrText>
+      </w:r>
+      <w:r>
+        <w:instrText xml:space="preserve"> \</w:instrText>
+      </w:r>
+      <w:r>
+        <w:rPr>
+          <w:lang w:val="en-US"/>
+        </w:rPr>
+        <w:instrText>h</w:instrText>
+      </w:r>
+      <w:r>
+        <w:instrText xml:space="preserve"> </w:instrText>
       </w:r>
       <w:r>
         <w:rPr>
@@ -3839,24 +3566,14 @@
         <w:t xml:space="preserve">Сравнительный анализ выборок с помощью непараметрических тестов основан  </w:t>
       </w:r>
       <w:r>
-        <w:t>на использовании среднего ранга</w:t>
-      </w:r>
-      <w:proofErr w:type="gramStart"/>
-      <w:r>
-        <w:t>.</w:t>
-      </w:r>
-      <w:proofErr w:type="gramEnd"/>
+        <w:t>на использовании среднего ранга.</w:t>
+      </w:r>
       <w:r>
         <w:t xml:space="preserve"> [</w:t>
       </w:r>
       <w:commentRangeStart w:id="12"/>
-      <w:proofErr w:type="gramStart"/>
-      <w:r>
-        <w:t>с</w:t>
-      </w:r>
-      <w:proofErr w:type="gramEnd"/>
-      <w:r>
-        <w:t>сылка</w:t>
+      <w:r>
+        <w:t>ссылка</w:t>
       </w:r>
       <w:commentRangeEnd w:id="12"/>
       <w:r>
@@ -3875,7 +3592,6 @@
           <w:u w:val="single"/>
         </w:rPr>
       </w:pPr>
-      <w:proofErr w:type="gramStart"/>
       <w:r>
         <w:rPr>
           <w:u w:val="single"/>
@@ -3887,15 +3603,8 @@
         <w:rPr>
           <w:u w:val="single"/>
         </w:rPr>
-        <w:t>-критерий Манна–Уитни</w:t>
-      </w:r>
-      <w:r>
-        <w:rPr>
-          <w:u w:val="single"/>
-        </w:rPr>
-        <w:t>.</w:t>
-      </w:r>
-      <w:proofErr w:type="gramEnd"/>
+        <w:t>-критерий Манна–Уитни.</w:t>
+      </w:r>
     </w:p>
     <w:p>
       <w:r>
@@ -3915,7 +3624,6 @@
       </w:r>
     </w:p>
     <w:p>
-      <w:proofErr w:type="gramStart"/>
       <w:r>
         <w:rPr>
           <w:lang w:val="en-US"/>
@@ -3926,11 +3634,7 @@
         <w:t>-</w:t>
       </w:r>
       <w:r>
-        <w:t>критерий Манна–Уитни – это статистический критерий, используемый для оценки различий между двумя независимыми выборками по уровню какого-либо признака, измеренного количественно.</w:t>
-      </w:r>
-      <w:proofErr w:type="gramEnd"/>
-      <w:r>
-        <w:t xml:space="preserve"> Он позволяет вычислять различия в значении параметра между малыми выборками.</w:t>
+        <w:t>критерий Манна–Уитни – это статистический критерий, используемый для оценки различий между двумя независимыми выборками по уровню какого-либо признака, измеренного количественно. Он позволяет вычислять различия в значении параметра между малыми выборками.</w:t>
       </w:r>
     </w:p>
     <w:p>
@@ -4310,7 +4014,6 @@
         </w:rPr>
         <w:t xml:space="preserve"> </w:t>
       </w:r>
-      <w:proofErr w:type="gramStart"/>
       <w:r>
         <w:rPr>
           <w:lang w:val="ru-RU"/>
@@ -4328,14 +4031,7 @@
         <w:rPr>
           <w:lang w:val="ru-RU"/>
         </w:rPr>
-        <w:t>льшую</w:t>
-      </w:r>
-      <w:proofErr w:type="gramEnd"/>
-      <w:r>
-        <w:rPr>
-          <w:lang w:val="ru-RU"/>
-        </w:rPr>
-        <w:t xml:space="preserve"> из двух ранговых сумм (</w:t>
+        <w:t>льшую из двух ранговых сумм (</w:t>
       </w:r>
       <m:oMath>
         <m:sSub>
@@ -4970,27 +4666,7 @@
         <w:rPr>
           <w:u w:val="single"/>
         </w:rPr>
-        <w:t>-критерий Манна–Уитни для расходов топлива котлом «К</w:t>
-      </w:r>
-      <w:proofErr w:type="gramStart"/>
-      <w:r>
-        <w:rPr>
-          <w:u w:val="single"/>
-        </w:rPr>
-        <w:t>4</w:t>
-      </w:r>
-      <w:proofErr w:type="gramEnd"/>
-      <w:r>
-        <w:rPr>
-          <w:u w:val="single"/>
-        </w:rPr>
-        <w:t>»</w:t>
-      </w:r>
-      <w:r>
-        <w:rPr>
-          <w:u w:val="single"/>
-        </w:rPr>
-        <w:t>.</w:t>
+        <w:t>-критерий Манна–Уитни для расходов топлива котлом «К4».</w:t>
       </w:r>
     </w:p>
     <w:p>
@@ -5010,15 +4686,7 @@
         <w:t xml:space="preserve">критерий Манна–Уитни для </w:t>
       </w:r>
       <w:r>
-        <w:t>расходов топлива котлом «К</w:t>
-      </w:r>
-      <w:proofErr w:type="gramStart"/>
-      <w:r>
-        <w:t>4</w:t>
-      </w:r>
-      <w:proofErr w:type="gramEnd"/>
-      <w:r>
-        <w:t xml:space="preserve">» по данным, приведенным в таблице </w:t>
+        <w:t xml:space="preserve">расходов топлива котлом «К4» по данным, приведенным в таблице </w:t>
       </w:r>
       <w:r>
         <w:fldChar w:fldCharType="begin"/>
@@ -5086,15 +4754,7 @@
         <w:fldChar w:fldCharType="end"/>
       </w:r>
       <w:r>
-        <w:t xml:space="preserve"> приведены ранжированные значения расходов топлива котлом «К</w:t>
-      </w:r>
-      <w:proofErr w:type="gramStart"/>
-      <w:r>
-        <w:t>4</w:t>
-      </w:r>
-      <w:proofErr w:type="gramEnd"/>
-      <w:r>
-        <w:t>» для результатов «</w:t>
+        <w:t xml:space="preserve"> приведены ранжированные значения расходов топлива котлом «К4» для результатов «</w:t>
       </w:r>
       <w:r>
         <w:rPr>
@@ -5145,27 +4805,14 @@
       <w:r>
         <w:t>.</w:t>
       </w:r>
-      <w:r>
-        <w:fldChar w:fldCharType="begin"/>
-      </w:r>
-      <w:r>
-        <w:instrText xml:space="preserve"> SEQ Таблица \* ARABIC \s 1 </w:instrText>
-      </w:r>
-      <w:r>
-        <w:fldChar w:fldCharType="separate"/>
-      </w:r>
-      <w:r>
-        <w:rPr>
-          <w:noProof/>
-        </w:rPr>
-        <w:t>3</w:t>
-      </w:r>
-      <w:r>
-        <w:rPr>
-          <w:noProof/>
-        </w:rPr>
-        <w:fldChar w:fldCharType="end"/>
-      </w:r>
+      <w:fldSimple w:instr=" SEQ Таблица \* ARABIC \s 1 ">
+        <w:r>
+          <w:rPr>
+            <w:noProof/>
+          </w:rPr>
+          <w:t>3</w:t>
+        </w:r>
+      </w:fldSimple>
       <w:bookmarkEnd w:id="13"/>
       <w:r>
         <w:t xml:space="preserve"> </w:t>
@@ -5177,15 +4824,7 @@
         <w:t xml:space="preserve"> топлива</w:t>
       </w:r>
       <w:r>
-        <w:t xml:space="preserve"> котлом «К</w:t>
-      </w:r>
-      <w:proofErr w:type="gramStart"/>
-      <w:r>
-        <w:t>4</w:t>
-      </w:r>
-      <w:proofErr w:type="gramEnd"/>
-      <w:r>
-        <w:t>»</w:t>
+        <w:t xml:space="preserve"> котлом «К4»</w:t>
       </w:r>
     </w:p>
     <w:tbl>
@@ -5276,23 +4915,7 @@
                 <w:b/>
                 <w:sz w:val="24"/>
               </w:rPr>
-              <w:t>»), [тыс</w:t>
-            </w:r>
-            <w:proofErr w:type="gramStart"/>
-            <w:r>
-              <w:rPr>
-                <w:b/>
-                <w:sz w:val="24"/>
-              </w:rPr>
-              <w:t>.н</w:t>
-            </w:r>
-            <w:proofErr w:type="gramEnd"/>
-            <w:r>
-              <w:rPr>
-                <w:b/>
-                <w:sz w:val="24"/>
-              </w:rPr>
-              <w:t>м</w:t>
+              <w:t>»), [тыс.нм</w:t>
             </w:r>
             <w:r>
               <w:rPr>
@@ -5387,23 +5010,7 @@
                 <w:b/>
                 <w:sz w:val="24"/>
               </w:rPr>
-              <w:t>), [тыс</w:t>
-            </w:r>
-            <w:proofErr w:type="gramStart"/>
-            <w:r>
-              <w:rPr>
-                <w:b/>
-                <w:sz w:val="24"/>
-              </w:rPr>
-              <w:t>.н</w:t>
-            </w:r>
-            <w:proofErr w:type="gramEnd"/>
-            <w:r>
-              <w:rPr>
-                <w:b/>
-                <w:sz w:val="24"/>
-              </w:rPr>
-              <w:t>м</w:t>
+              <w:t>), [тыс.нм</w:t>
             </w:r>
             <w:r>
               <w:rPr>
@@ -5994,11 +5601,7 @@
         </w:tabs>
       </w:pPr>
       <w:r>
-        <w:t xml:space="preserve">В соответствии с шагом 4 описанного выше алгоритма, выбираем </w:t>
-      </w:r>
-      <w:proofErr w:type="gramStart"/>
-      <w:r>
-        <w:t>б</w:t>
+        <w:t>В соответствии с шагом 4 описанного выше алгоритма, выбираем б</w:t>
       </w:r>
       <w:r>
         <w:rPr>
@@ -6007,11 +5610,7 @@
         <w:t>о</w:t>
       </w:r>
       <w:r>
-        <w:t>льшую</w:t>
-      </w:r>
-      <w:proofErr w:type="gramEnd"/>
-      <w:r>
-        <w:t xml:space="preserve"> из двух ранговых сумм: </w:t>
+        <w:t xml:space="preserve">льшую из двух ранговых сумм: </w:t>
       </w:r>
       <w:r>
         <w:tab/>
@@ -6070,15 +5669,7 @@
         </w:tabs>
       </w:pPr>
       <w:r>
-        <w:t xml:space="preserve">Выберем уровень статистической значимости </w:t>
-      </w:r>
-      <w:proofErr w:type="gramStart"/>
-      <w:r>
-        <w:t>равным</w:t>
-      </w:r>
-      <w:proofErr w:type="gramEnd"/>
-      <w:r>
-        <w:t xml:space="preserve"> 5%: </w:t>
+        <w:t xml:space="preserve">Выберем уровень статистической значимости равным 5%: </w:t>
       </w:r>
       <w:r>
         <w:rPr>
@@ -6157,14 +5748,12 @@
             </m:r>
           </m:e>
           <m:sub>
-            <w:proofErr w:type="gramStart"/>
             <m:r>
               <w:rPr>
                 <w:rFonts w:ascii="Cambria Math" w:hAnsi="Cambria Math"/>
               </w:rPr>
               <m:t>кр</m:t>
             </m:r>
-            <w:proofErr w:type="gramEnd"/>
           </m:sub>
         </m:sSub>
         <m:r>
@@ -6236,7 +5825,6 @@
             </m:r>
           </m:e>
           <m:sub>
-            <w:proofErr w:type="gramStart"/>
             <m:r>
               <m:rPr>
                 <m:sty m:val="bi"/>
@@ -6246,7 +5834,6 @@
               </w:rPr>
               <m:t>кр</m:t>
             </m:r>
-            <w:proofErr w:type="gramEnd"/>
           </m:sub>
         </m:sSub>
       </m:oMath>
@@ -6311,14 +5898,12 @@
         </w:rPr>
         <w:t>-критерий Манна–Уитни для расходов топлива котлом «К</w:t>
       </w:r>
-      <w:proofErr w:type="gramStart"/>
       <w:r>
         <w:rPr>
           <w:u w:val="single"/>
         </w:rPr>
         <w:t>6</w:t>
       </w:r>
-      <w:proofErr w:type="gramEnd"/>
       <w:r>
         <w:rPr>
           <w:u w:val="single"/>
@@ -6340,15 +5925,7 @@
         <w:t>-</w:t>
       </w:r>
       <w:r>
-        <w:t>критерий Манна–Уитни для расходов топлива котлом «К</w:t>
-      </w:r>
-      <w:proofErr w:type="gramStart"/>
-      <w:r>
-        <w:t>6</w:t>
-      </w:r>
-      <w:proofErr w:type="gramEnd"/>
-      <w:r>
-        <w:t xml:space="preserve">» по данным, приведенным в таблице </w:t>
+        <w:t xml:space="preserve">критерий Манна–Уитни для расходов топлива котлом «К6» по данным, приведенным в таблице </w:t>
       </w:r>
       <w:r>
         <w:fldChar w:fldCharType="begin"/>
@@ -6416,15 +5993,7 @@
         <w:fldChar w:fldCharType="end"/>
       </w:r>
       <w:r>
-        <w:t xml:space="preserve"> приведены ранжированные значения расходов топлива котлом «К</w:t>
-      </w:r>
-      <w:proofErr w:type="gramStart"/>
-      <w:r>
-        <w:t>6</w:t>
-      </w:r>
-      <w:proofErr w:type="gramEnd"/>
-      <w:r>
-        <w:t>» для результатов «</w:t>
+        <w:t xml:space="preserve"> приведены ранжированные значения расходов топлива котлом «К6» для результатов «</w:t>
       </w:r>
       <w:r>
         <w:rPr>
@@ -6475,44 +6044,20 @@
       <w:r>
         <w:t>.</w:t>
       </w:r>
-      <w:r>
-        <w:fldChar w:fldCharType="begin"/>
-      </w:r>
-      <w:r>
-        <w:instrText xml:space="preserve"> SEQ Т</w:instrText>
-      </w:r>
-      <w:r>
-        <w:instrText xml:space="preserve">аблица \* ARABIC \s 1 </w:instrText>
-      </w:r>
-      <w:r>
-        <w:fldChar w:fldCharType="separate"/>
-      </w:r>
-      <w:r>
-        <w:rPr>
-          <w:noProof/>
-        </w:rPr>
-        <w:t>4</w:t>
-      </w:r>
-      <w:r>
-        <w:rPr>
-          <w:noProof/>
-        </w:rPr>
-        <w:fldChar w:fldCharType="end"/>
-      </w:r>
+      <w:fldSimple w:instr=" SEQ Таблица \* ARABIC \s 1 ">
+        <w:r>
+          <w:rPr>
+            <w:noProof/>
+          </w:rPr>
+          <w:t>4</w:t>
+        </w:r>
+      </w:fldSimple>
       <w:bookmarkEnd w:id="15"/>
       <w:r>
         <w:t xml:space="preserve"> </w:t>
       </w:r>
       <w:r>
-        <w:t>Ранжированные выборок расхода топлива котлом «К</w:t>
-      </w:r>
-      <w:proofErr w:type="gramStart"/>
-      <w:r>
-        <w:t>6</w:t>
-      </w:r>
-      <w:proofErr w:type="gramEnd"/>
-      <w:r>
-        <w:t>»</w:t>
+        <w:t>Ранжированные выборок расхода топлива котлом «К6»</w:t>
       </w:r>
     </w:p>
     <w:tbl>
@@ -6603,23 +6148,7 @@
                 <w:b/>
                 <w:sz w:val="24"/>
               </w:rPr>
-              <w:t>»), [тыс</w:t>
-            </w:r>
-            <w:proofErr w:type="gramStart"/>
-            <w:r>
-              <w:rPr>
-                <w:b/>
-                <w:sz w:val="24"/>
-              </w:rPr>
-              <w:t>.н</w:t>
-            </w:r>
-            <w:proofErr w:type="gramEnd"/>
-            <w:r>
-              <w:rPr>
-                <w:b/>
-                <w:sz w:val="24"/>
-              </w:rPr>
-              <w:t>м</w:t>
+              <w:t>»), [тыс.нм</w:t>
             </w:r>
             <w:r>
               <w:rPr>
@@ -6714,23 +6243,7 @@
                 <w:b/>
                 <w:sz w:val="24"/>
               </w:rPr>
-              <w:t>), [тыс</w:t>
-            </w:r>
-            <w:proofErr w:type="gramStart"/>
-            <w:r>
-              <w:rPr>
-                <w:b/>
-                <w:sz w:val="24"/>
-              </w:rPr>
-              <w:t>.н</w:t>
-            </w:r>
-            <w:proofErr w:type="gramEnd"/>
-            <w:r>
-              <w:rPr>
-                <w:b/>
-                <w:sz w:val="24"/>
-              </w:rPr>
-              <w:t>м</w:t>
+              <w:t>), [тыс.нм</w:t>
             </w:r>
             <w:r>
               <w:rPr>
@@ -7250,11 +6763,7 @@
         </w:tabs>
       </w:pPr>
       <w:r>
-        <w:t xml:space="preserve">В соответствии с шагом 4 описанного выше алгоритма, выбираем </w:t>
-      </w:r>
-      <w:proofErr w:type="gramStart"/>
-      <w:r>
-        <w:t>б</w:t>
+        <w:t>В соответствии с шагом 4 описанного выше алгоритма, выбираем б</w:t>
       </w:r>
       <w:r>
         <w:rPr>
@@ -7263,11 +6772,7 @@
         <w:t>о</w:t>
       </w:r>
       <w:r>
-        <w:t>льшую</w:t>
-      </w:r>
-      <w:proofErr w:type="gramEnd"/>
-      <w:r>
-        <w:t xml:space="preserve"> из двух ранговых сумм: </w:t>
+        <w:t xml:space="preserve">льшую из двух ранговых сумм: </w:t>
       </w:r>
       <w:r>
         <w:tab/>
@@ -7326,15 +6831,7 @@
         </w:tabs>
       </w:pPr>
       <w:r>
-        <w:t xml:space="preserve">Выберем уровень статистической значимости </w:t>
-      </w:r>
-      <w:proofErr w:type="gramStart"/>
-      <w:r>
-        <w:t>равным</w:t>
-      </w:r>
-      <w:proofErr w:type="gramEnd"/>
-      <w:r>
-        <w:t xml:space="preserve"> 5%: </w:t>
+        <w:t xml:space="preserve">Выберем уровень статистической значимости равным 5%: </w:t>
       </w:r>
       <w:r>
         <w:rPr>
@@ -7484,7 +6981,6 @@
             </m:r>
           </m:e>
           <m:sub>
-            <w:proofErr w:type="gramStart"/>
             <m:r>
               <m:rPr>
                 <m:sty m:val="bi"/>
@@ -7494,7 +6990,6 @@
               </w:rPr>
               <m:t>кр</m:t>
             </m:r>
-            <w:proofErr w:type="gramEnd"/>
           </m:sub>
         </m:sSub>
       </m:oMath>
@@ -7572,15 +7067,7 @@
     </w:p>
     <w:p>
       <w:r>
-        <w:t>Проведенные выше расчеты позволяют говорить о том, что различия в значениях расхода газа котлами «К</w:t>
-      </w:r>
-      <w:proofErr w:type="gramStart"/>
-      <w:r>
-        <w:t>4</w:t>
-      </w:r>
-      <w:proofErr w:type="gramEnd"/>
-      <w:r>
-        <w:t>» и «К6» полученных с помощью «</w:t>
+        <w:t>Проведенные выше расчеты позволяют говорить о том, что различия в значениях расхода газа котлами «К4» и «К6» полученных с помощью «</w:t>
       </w:r>
       <w:r>
         <w:rPr>
@@ -7885,7 +7372,6 @@
         </w:rPr>
         <w:t>Коэффициент избытка воздуха в режимном сечении</w:t>
       </w:r>
-      <w:proofErr w:type="gramStart"/>
       <w:r>
         <w:rPr>
           <w:lang w:val="ru-RU"/>
@@ -7935,7 +7421,6 @@
         </w:rPr>
         <w:t>.</w:t>
       </w:r>
-      <w:proofErr w:type="gramEnd"/>
     </w:p>
     <w:p/>
     <w:p>
@@ -7949,13 +7434,7 @@
           <w:u w:val="single"/>
         </w:rPr>
         <w:lastRenderedPageBreak/>
-        <w:t>Эксперименты для возможных ситуаций на рынке электроэнергии</w:t>
-      </w:r>
-      <w:r>
-        <w:rPr>
-          <w:u w:val="single"/>
-        </w:rPr>
-        <w:t>.</w:t>
+        <w:t>Эксперименты для возможных ситуаций на рынке электроэнергии.</w:t>
       </w:r>
     </w:p>
     <w:p>
@@ -7984,7 +7463,6 @@
           <w:lang w:val="ru-RU"/>
         </w:rPr>
       </w:pPr>
-      <w:proofErr w:type="gramStart"/>
       <w:r>
         <w:rPr>
           <w:lang w:val="ru-RU"/>
@@ -8025,40 +7503,19 @@
         <w:rPr>
           <w:lang w:val="ru-RU"/>
         </w:rPr>
-        <w:t xml:space="preserve"> электростанции.</w:t>
-      </w:r>
-      <w:proofErr w:type="gramEnd"/>
+        <w:t xml:space="preserve"> электростанции. Для работы </w:t>
+      </w:r>
       <w:r>
         <w:rPr>
           <w:lang w:val="ru-RU"/>
         </w:rPr>
-        <w:t xml:space="preserve"> Для работы </w:t>
+        <w:t>котлов</w:t>
       </w:r>
       <w:r>
         <w:rPr>
           <w:lang w:val="ru-RU"/>
         </w:rPr>
-        <w:t>котлов</w:t>
-      </w:r>
-      <w:r>
-        <w:rPr>
-          <w:lang w:val="ru-RU"/>
-        </w:rPr>
-        <w:t xml:space="preserve"> необходимо закупать как газ, так и мазут. Цены на топливо известны. </w:t>
-      </w:r>
-      <w:proofErr w:type="gramStart"/>
-      <w:r>
-        <w:rPr>
-          <w:lang w:val="ru-RU"/>
-        </w:rPr>
-        <w:t>Необходимо определить оптимальный плановый состав оборудования, а также распределить нагрузку между котлоагрегатами для обеспечения заданной суммарной паропроизводительности.</w:t>
-      </w:r>
-      <w:proofErr w:type="gramEnd"/>
-      <w:r>
-        <w:rPr>
-          <w:lang w:val="ru-RU"/>
-        </w:rPr>
-        <w:t xml:space="preserve"> </w:t>
+        <w:t xml:space="preserve"> необходимо закупать как газ, так и мазут. Цены на топливо известны. Необходимо определить оптимальный плановый состав оборудования, а также распределить нагрузку между котлоагрегатами для обеспечения заданной суммарной паропроизводительности. </w:t>
       </w:r>
       <w:r>
         <w:rPr>
@@ -8079,62 +7536,76 @@
           <w:lang w:val="ru-RU"/>
         </w:rPr>
       </w:pPr>
-      <w:proofErr w:type="gramStart"/>
       <w:r>
         <w:rPr>
           <w:lang w:val="ru-RU"/>
         </w:rPr>
-        <w:t>Задана</w:t>
-      </w:r>
-      <w:proofErr w:type="gramEnd"/>
+        <w:t xml:space="preserve">Задана паропроизводительность, которую должно обеспечивать котельное отделение электростанции. </w:t>
+      </w:r>
       <w:r>
         <w:rPr>
           <w:lang w:val="ru-RU"/>
         </w:rPr>
-        <w:t xml:space="preserve"> паропроизводительность, которую должно обеспечивать котельное отделение электростанции. </w:t>
+        <w:t xml:space="preserve">В распоряжении имеется достаточное количество одного из видов топлива. </w:t>
       </w:r>
       <w:r>
         <w:rPr>
           <w:lang w:val="ru-RU"/>
         </w:rPr>
-        <w:t xml:space="preserve">В распоряжении имеется достаточное количество одного из видов топлива. </w:t>
+        <w:t xml:space="preserve">Для работы котельного отделения необходимо </w:t>
       </w:r>
       <w:r>
         <w:rPr>
           <w:lang w:val="ru-RU"/>
         </w:rPr>
-        <w:t xml:space="preserve">Для работы котельного отделения необходимо </w:t>
+        <w:t>либо</w:t>
       </w:r>
       <w:r>
         <w:rPr>
           <w:lang w:val="ru-RU"/>
         </w:rPr>
-        <w:t>либо</w:t>
+        <w:t xml:space="preserve"> закупать </w:t>
       </w:r>
       <w:r>
         <w:rPr>
           <w:lang w:val="ru-RU"/>
         </w:rPr>
-        <w:t xml:space="preserve"> закупать </w:t>
+        <w:t>другой вид топлива, либо использовать имеющееся</w:t>
       </w:r>
       <w:r>
         <w:rPr>
           <w:lang w:val="ru-RU"/>
         </w:rPr>
-        <w:t xml:space="preserve">другой вид топлива, либо использовать </w:t>
-      </w:r>
-      <w:proofErr w:type="gramStart"/>
+        <w:t>.</w:t>
+      </w:r>
       <w:r>
         <w:rPr>
           <w:lang w:val="ru-RU"/>
         </w:rPr>
-        <w:t>имеющееся</w:t>
-      </w:r>
-      <w:proofErr w:type="gramEnd"/>
+        <w:t xml:space="preserve"> </w:t>
+      </w:r>
       <w:r>
         <w:rPr>
           <w:lang w:val="ru-RU"/>
         </w:rPr>
+        <w:t xml:space="preserve">Цены на топливо известны. </w:t>
+      </w:r>
+      <w:r>
+        <w:rPr>
+          <w:lang w:val="ru-RU"/>
+        </w:rPr>
+        <w:t>Эксперт, работающий с системой, задает приоритет использования некоторого вида топлива с помощью коэффициентов относительной важности критериев</w:t>
+      </w:r>
+      <w:r>
+        <w:rPr>
+          <w:lang w:val="ru-RU"/>
+        </w:rPr>
+        <w:t xml:space="preserve"> оптимизации</w:t>
+      </w:r>
+      <w:r>
+        <w:rPr>
+          <w:lang w:val="ru-RU"/>
+        </w:rPr>
         <w:t>.</w:t>
       </w:r>
       <w:r>
@@ -8147,45 +7618,7 @@
         <w:rPr>
           <w:lang w:val="ru-RU"/>
         </w:rPr>
-        <w:t xml:space="preserve">Цены на топливо известны. </w:t>
-      </w:r>
-      <w:r>
-        <w:rPr>
-          <w:lang w:val="ru-RU"/>
-        </w:rPr>
-        <w:t>Эксперт, работающий с системой, задает приоритет использования некоторого вида топлива с помощью коэффициентов относительной важности критериев</w:t>
-      </w:r>
-      <w:r>
-        <w:rPr>
-          <w:lang w:val="ru-RU"/>
-        </w:rPr>
-        <w:t xml:space="preserve"> оптимизации</w:t>
-      </w:r>
-      <w:r>
-        <w:rPr>
-          <w:lang w:val="ru-RU"/>
-        </w:rPr>
-        <w:t>.</w:t>
-      </w:r>
-      <w:r>
-        <w:rPr>
-          <w:lang w:val="ru-RU"/>
-        </w:rPr>
-        <w:t xml:space="preserve"> </w:t>
-      </w:r>
-      <w:proofErr w:type="gramStart"/>
-      <w:r>
-        <w:rPr>
-          <w:lang w:val="ru-RU"/>
-        </w:rPr>
-        <w:t>Необходимо определить оптимальный плановый состав оборудования, а также распределить нагрузку между котлоагрегатами для обеспечения заданной суммарной паропроизводительности.</w:t>
-      </w:r>
-      <w:proofErr w:type="gramEnd"/>
-      <w:r>
-        <w:rPr>
-          <w:lang w:val="ru-RU"/>
-        </w:rPr>
-        <w:t xml:space="preserve"> Назовем данную ситуацию «</w:t>
+        <w:t>Необходимо определить оптимальный плановый состав оборудования, а также распределить нагрузку между котлоагрегатами для обеспечения заданной суммарной паропроизводительности. Назовем данную ситуацию «</w:t>
       </w:r>
       <w:r>
         <w:rPr>
@@ -8279,27 +7712,14 @@
       <w:r>
         <w:t>.</w:t>
       </w:r>
-      <w:r>
-        <w:fldChar w:fldCharType="begin"/>
-      </w:r>
-      <w:r>
-        <w:instrText xml:space="preserve"> SEQ Таблица \* ARABIC \s 1 </w:instrText>
-      </w:r>
-      <w:r>
-        <w:fldChar w:fldCharType="separate"/>
-      </w:r>
-      <w:r>
-        <w:rPr>
-          <w:noProof/>
-        </w:rPr>
-        <w:t>5</w:t>
-      </w:r>
-      <w:r>
-        <w:rPr>
-          <w:noProof/>
-        </w:rPr>
-        <w:fldChar w:fldCharType="end"/>
-      </w:r>
+      <w:fldSimple w:instr=" SEQ Таблица \* ARABIC \s 1 ">
+        <w:r>
+          <w:rPr>
+            <w:noProof/>
+          </w:rPr>
+          <w:t>5</w:t>
+        </w:r>
+      </w:fldSimple>
       <w:bookmarkEnd w:id="17"/>
       <w:r>
         <w:t xml:space="preserve"> Аппаратное и программное обеспечение при проведении эксперимента.</w:t>
@@ -8609,15 +8029,7 @@
         <w:t xml:space="preserve"> описаны значения параметров, использовавшиеся при расчетах ситуации «Обычная».</w:t>
       </w:r>
       <w:r>
-        <w:t xml:space="preserve"> Значения </w:t>
-      </w:r>
-      <w:proofErr w:type="gramStart"/>
-      <w:r>
-        <w:t>всех параметров, описываемых тут и далее являются</w:t>
-      </w:r>
-      <w:proofErr w:type="gramEnd"/>
-      <w:r>
-        <w:t xml:space="preserve"> реальными данными, </w:t>
+        <w:t xml:space="preserve"> Значения всех параметров, описываемых тут и далее являются реальными данными, </w:t>
       </w:r>
       <w:r>
         <w:t>используемыми при расчетах в</w:t>
@@ -8677,27 +8089,14 @@
       <w:r>
         <w:t>.</w:t>
       </w:r>
-      <w:r>
-        <w:fldChar w:fldCharType="begin"/>
-      </w:r>
-      <w:r>
-        <w:instrText xml:space="preserve"> SEQ Таблица \* ARABIC \s 1 </w:instrText>
-      </w:r>
-      <w:r>
-        <w:fldChar w:fldCharType="separate"/>
-      </w:r>
-      <w:r>
-        <w:rPr>
-          <w:noProof/>
-        </w:rPr>
-        <w:t>6</w:t>
-      </w:r>
-      <w:r>
-        <w:rPr>
-          <w:noProof/>
-        </w:rPr>
-        <w:fldChar w:fldCharType="end"/>
-      </w:r>
+      <w:fldSimple w:instr=" SEQ Таблица \* ARABIC \s 1 ">
+        <w:r>
+          <w:rPr>
+            <w:noProof/>
+          </w:rPr>
+          <w:t>6</w:t>
+        </w:r>
+      </w:fldSimple>
       <w:r>
         <w:t xml:space="preserve"> </w:t>
       </w:r>
@@ -8768,13 +8167,8 @@
               <w:spacing w:line="240" w:lineRule="auto"/>
               <w:ind w:firstLine="0"/>
             </w:pPr>
-            <w:proofErr w:type="gramStart"/>
-            <w:r>
-              <w:t>Общая</w:t>
-            </w:r>
-            <w:proofErr w:type="gramEnd"/>
-            <w:r>
-              <w:t xml:space="preserve"> паропроизводительность очереди котлоагрегатов</w:t>
+            <w:r>
+              <w:t>Общая паропроизводительность очереди котлоагрегатов</w:t>
             </w:r>
           </w:p>
         </w:tc>
@@ -8818,15 +8212,7 @@
               <w:ind w:firstLine="0"/>
             </w:pPr>
             <w:r>
-              <w:t>3482 руб./тыс</w:t>
-            </w:r>
-            <w:proofErr w:type="gramStart"/>
-            <w:r>
-              <w:t>.н</w:t>
-            </w:r>
-            <w:proofErr w:type="gramEnd"/>
-            <w:r>
-              <w:t>м</w:t>
+              <w:t>3482 руб./тыс.нм</w:t>
             </w:r>
             <w:r>
               <w:rPr>
@@ -8865,13 +8251,8 @@
               </w:rPr>
             </w:pPr>
             <w:r>
-              <w:t>6500 руб./</w:t>
-            </w:r>
-            <w:proofErr w:type="gramStart"/>
-            <w:r>
-              <w:t>т</w:t>
-            </w:r>
-            <w:proofErr w:type="gramEnd"/>
+              <w:t>6500 руб./т</w:t>
+            </w:r>
             <w:r>
               <w:rPr>
                 <w:lang w:val="en-US"/>
@@ -9084,24 +8465,14 @@
                             <w:r>
                               <w:t>.</w:t>
                             </w:r>
-                            <w:r>
-                              <w:fldChar w:fldCharType="begin"/>
-                            </w:r>
-                            <w:r>
-                              <w:instrText xml:space="preserve"> SEQ Рисунок \* ARABIC \s 1 </w:instrText>
-                            </w:r>
-                            <w:r>
-                              <w:fldChar w:fldCharType="separate"/>
-                            </w:r>
-                            <w:r>
-                              <w:rPr>
-                                <w:noProof/>
-                              </w:rPr>
-                              <w:t>4</w:t>
-                            </w:r>
-                            <w:r>
-                              <w:fldChar w:fldCharType="end"/>
-                            </w:r>
+                            <w:fldSimple w:instr=" SEQ Рисунок \* ARABIC \s 1 ">
+                              <w:r>
+                                <w:rPr>
+                                  <w:noProof/>
+                                </w:rPr>
+                                <w:t>4</w:t>
+                              </w:r>
+                            </w:fldSimple>
                             <w:bookmarkEnd w:id="19"/>
                             <w:r>
                               <w:t xml:space="preserve"> Результаты оптимизации для ситуации «Обычная».</w:t>
@@ -9159,24 +8530,14 @@
                       <w:r>
                         <w:t>.</w:t>
                       </w:r>
-                      <w:r>
-                        <w:fldChar w:fldCharType="begin"/>
-                      </w:r>
-                      <w:r>
-                        <w:instrText xml:space="preserve"> SEQ Рисунок \* ARABIC \s 1 </w:instrText>
-                      </w:r>
-                      <w:r>
-                        <w:fldChar w:fldCharType="separate"/>
-                      </w:r>
-                      <w:r>
-                        <w:rPr>
-                          <w:noProof/>
-                        </w:rPr>
-                        <w:t>4</w:t>
-                      </w:r>
-                      <w:r>
-                        <w:fldChar w:fldCharType="end"/>
-                      </w:r>
+                      <w:fldSimple w:instr=" SEQ Рисунок \* ARABIC \s 1 ">
+                        <w:r>
+                          <w:rPr>
+                            <w:noProof/>
+                          </w:rPr>
+                          <w:t>4</w:t>
+                        </w:r>
+                      </w:fldSimple>
                       <w:bookmarkEnd w:id="20"/>
                       <w:r>
                         <w:t xml:space="preserve"> Результаты оптимизации для ситуации «Обычная».</w:t>
@@ -9235,23 +8596,7 @@
         <w:t>,</w:t>
       </w:r>
       <w:r>
-        <w:t xml:space="preserve"> оптимальный плановый состав оборудования для ситуации «Обычная» предполагает распределение общей нагрузки только между котлами «К</w:t>
-      </w:r>
-      <w:proofErr w:type="gramStart"/>
-      <w:r>
-        <w:t>4</w:t>
-      </w:r>
-      <w:proofErr w:type="gramEnd"/>
-      <w:r>
-        <w:t>», «К5» и «К6». При этом котлы «К</w:t>
-      </w:r>
-      <w:proofErr w:type="gramStart"/>
-      <w:r>
-        <w:t>1</w:t>
-      </w:r>
-      <w:proofErr w:type="gramEnd"/>
-      <w:r>
-        <w:t>», «К2» и «К3» должны быть выключены. Нагрузка между котлами распределяется почти равномерно, в районе 90% от максимально допустимой паровой нагрузки.</w:t>
+        <w:t xml:space="preserve"> оптимальный плановый состав оборудования для ситуации «Обычная» предполагает распределение общей нагрузки только между котлами «К4», «К5» и «К6». При этом котлы «К1», «К2» и «К3» должны быть выключены. Нагрузка между котлами распределяется почти равномерно, в районе 90% от максимально допустимой паровой нагрузки.</w:t>
       </w:r>
     </w:p>
     <w:p>
@@ -9337,27 +8682,14 @@
       <w:r>
         <w:t>.</w:t>
       </w:r>
-      <w:r>
-        <w:fldChar w:fldCharType="begin"/>
-      </w:r>
-      <w:r>
-        <w:instrText xml:space="preserve"> SEQ Таблица \* ARABIC \s 1 </w:instrText>
-      </w:r>
-      <w:r>
-        <w:fldChar w:fldCharType="separate"/>
-      </w:r>
-      <w:r>
-        <w:rPr>
-          <w:noProof/>
-        </w:rPr>
-        <w:t>7</w:t>
-      </w:r>
-      <w:r>
-        <w:rPr>
-          <w:noProof/>
-        </w:rPr>
-        <w:fldChar w:fldCharType="end"/>
-      </w:r>
+      <w:fldSimple w:instr=" SEQ Таблица \* ARABIC \s 1 ">
+        <w:r>
+          <w:rPr>
+            <w:noProof/>
+          </w:rPr>
+          <w:t>7</w:t>
+        </w:r>
+      </w:fldSimple>
       <w:bookmarkEnd w:id="21"/>
       <w:r>
         <w:t xml:space="preserve"> Результаты расчетов «</w:t>
@@ -9495,13 +8827,8 @@
               <w:ind w:firstLine="0"/>
             </w:pPr>
             <w:r>
-              <w:t>К</w:t>
-            </w:r>
-            <w:proofErr w:type="gramStart"/>
-            <w:r>
-              <w:t>1</w:t>
-            </w:r>
-            <w:proofErr w:type="gramEnd"/>
+              <w:t>К1</w:t>
+            </w:r>
           </w:p>
         </w:tc>
         <w:tc>
@@ -9544,13 +8871,8 @@
               <w:ind w:firstLine="0"/>
             </w:pPr>
             <w:r>
-              <w:t>К</w:t>
-            </w:r>
-            <w:proofErr w:type="gramStart"/>
-            <w:r>
-              <w:t>2</w:t>
-            </w:r>
-            <w:proofErr w:type="gramEnd"/>
+              <w:t>К2</w:t>
+            </w:r>
           </w:p>
         </w:tc>
         <w:tc>
@@ -9637,13 +8959,8 @@
               <w:ind w:firstLine="0"/>
             </w:pPr>
             <w:r>
-              <w:t>К</w:t>
-            </w:r>
-            <w:proofErr w:type="gramStart"/>
-            <w:r>
-              <w:t>4</w:t>
-            </w:r>
-            <w:proofErr w:type="gramEnd"/>
+              <w:t>К4</w:t>
+            </w:r>
           </w:p>
         </w:tc>
         <w:tc>
@@ -9733,13 +9050,8 @@
               <w:ind w:firstLine="0"/>
             </w:pPr>
             <w:r>
-              <w:t>К</w:t>
-            </w:r>
-            <w:proofErr w:type="gramStart"/>
-            <w:r>
-              <w:t>6</w:t>
-            </w:r>
-            <w:proofErr w:type="gramEnd"/>
+              <w:t>К6</w:t>
+            </w:r>
           </w:p>
         </w:tc>
         <w:tc>
@@ -9816,23 +9128,7 @@
         <w:fldChar w:fldCharType="end"/>
       </w:r>
       <w:r>
-        <w:t xml:space="preserve"> видно, что, аналогично результатам полученным с помощью разработанного программного комплекса, в рабочем состоянии находятся только котлы «К</w:t>
-      </w:r>
-      <w:proofErr w:type="gramStart"/>
-      <w:r>
-        <w:t>4</w:t>
-      </w:r>
-      <w:proofErr w:type="gramEnd"/>
-      <w:r>
-        <w:t>», «К5» и «К6», причем все они также работают на газе. Однако</w:t>
-      </w:r>
-      <w:proofErr w:type="gramStart"/>
-      <w:r>
-        <w:t>,</w:t>
-      </w:r>
-      <w:proofErr w:type="gramEnd"/>
-      <w:r>
-        <w:t xml:space="preserve"> распределение паровых нагрузок между котлами отличается.</w:t>
+        <w:t xml:space="preserve"> видно, что, аналогично результатам полученным с помощью разработанного программного комплекса, в рабочем состоянии находятся только котлы «К4», «К5» и «К6», причем все они также работают на газе. Однако, распределение паровых нагрузок между котлами отличается.</w:t>
       </w:r>
     </w:p>
     <w:p>
@@ -10013,27 +9309,14 @@
       <w:r>
         <w:t>.</w:t>
       </w:r>
-      <w:r>
-        <w:fldChar w:fldCharType="begin"/>
-      </w:r>
-      <w:r>
-        <w:instrText xml:space="preserve"> SEQ Таблица \* ARABIC \s 1 </w:instrText>
-      </w:r>
-      <w:r>
-        <w:fldChar w:fldCharType="separate"/>
-      </w:r>
-      <w:r>
-        <w:rPr>
-          <w:noProof/>
-        </w:rPr>
-        <w:t>8</w:t>
-      </w:r>
-      <w:r>
-        <w:rPr>
-          <w:noProof/>
-        </w:rPr>
-        <w:fldChar w:fldCharType="end"/>
-      </w:r>
+      <w:fldSimple w:instr=" SEQ Таблица \* ARABIC \s 1 ">
+        <w:r>
+          <w:rPr>
+            <w:noProof/>
+          </w:rPr>
+          <w:t>8</w:t>
+        </w:r>
+      </w:fldSimple>
       <w:bookmarkEnd w:id="22"/>
       <w:r>
         <w:t xml:space="preserve"> </w:t>
@@ -10128,23 +9411,7 @@
                 <w:b/>
                 <w:sz w:val="24"/>
               </w:rPr>
-              <w:t>Режим работы (</w:t>
-            </w:r>
-            <w:proofErr w:type="gramStart"/>
-            <w:r>
-              <w:rPr>
-                <w:b/>
-                <w:sz w:val="24"/>
-              </w:rPr>
-              <w:t>разработанное</w:t>
-            </w:r>
-            <w:proofErr w:type="gramEnd"/>
-            <w:r>
-              <w:rPr>
-                <w:b/>
-                <w:sz w:val="24"/>
-              </w:rPr>
-              <w:t xml:space="preserve"> ПО)</w:t>
+              <w:t>Режим работы (разработанное ПО)</w:t>
             </w:r>
           </w:p>
         </w:tc>
@@ -10320,13 +9587,8 @@
               <w:ind w:firstLine="0"/>
             </w:pPr>
             <w:r>
-              <w:t>К</w:t>
-            </w:r>
-            <w:proofErr w:type="gramStart"/>
-            <w:r>
-              <w:t>1</w:t>
-            </w:r>
-            <w:proofErr w:type="gramEnd"/>
+              <w:t>К1</w:t>
+            </w:r>
           </w:p>
         </w:tc>
         <w:tc>
@@ -10397,13 +9659,8 @@
               <w:ind w:firstLine="0"/>
             </w:pPr>
             <w:r>
-              <w:t>К</w:t>
-            </w:r>
-            <w:proofErr w:type="gramStart"/>
-            <w:r>
-              <w:t>2</w:t>
-            </w:r>
-            <w:proofErr w:type="gramEnd"/>
+              <w:t>К2</w:t>
+            </w:r>
           </w:p>
         </w:tc>
         <w:tc>
@@ -10546,13 +9803,8 @@
               <w:ind w:firstLine="0"/>
             </w:pPr>
             <w:r>
-              <w:t>К</w:t>
-            </w:r>
-            <w:proofErr w:type="gramStart"/>
-            <w:r>
-              <w:t>4</w:t>
-            </w:r>
-            <w:proofErr w:type="gramEnd"/>
+              <w:t>К4</w:t>
+            </w:r>
           </w:p>
         </w:tc>
         <w:tc>
@@ -10695,13 +9947,8 @@
               <w:ind w:firstLine="0"/>
             </w:pPr>
             <w:r>
-              <w:t>К</w:t>
-            </w:r>
-            <w:proofErr w:type="gramStart"/>
-            <w:r>
-              <w:t>6</w:t>
-            </w:r>
-            <w:proofErr w:type="gramEnd"/>
+              <w:t>К6</w:t>
+            </w:r>
           </w:p>
         </w:tc>
         <w:tc>
@@ -10780,23 +10027,7 @@
                 <w:b/>
                 <w:sz w:val="24"/>
               </w:rPr>
-              <w:t>Расход газа, [тыс</w:t>
-            </w:r>
-            <w:proofErr w:type="gramStart"/>
-            <w:r>
-              <w:rPr>
-                <w:b/>
-                <w:sz w:val="24"/>
-              </w:rPr>
-              <w:t>.н</w:t>
-            </w:r>
-            <w:proofErr w:type="gramEnd"/>
-            <w:r>
-              <w:rPr>
-                <w:b/>
-                <w:sz w:val="24"/>
-              </w:rPr>
-              <w:t>м</w:t>
+              <w:t>Расход газа, [тыс.нм</w:t>
             </w:r>
             <w:r>
               <w:rPr>
@@ -11049,15 +10280,7 @@
                 <w:b/>
                 <w:sz w:val="24"/>
               </w:rPr>
-              <w:t>КПД группы котлоагрегатов</w:t>
-            </w:r>
-            <w:proofErr w:type="gramStart"/>
-            <w:r>
-              <w:rPr>
-                <w:b/>
-                <w:sz w:val="24"/>
-              </w:rPr>
-              <w:t xml:space="preserve">, </w:t>
+              <w:t xml:space="preserve">КПД группы котлоагрегатов, </w:t>
             </w:r>
             <w:r>
               <w:rPr>
@@ -11067,7 +10290,6 @@
               </w:rPr>
               <w:t>[%]</w:t>
             </w:r>
-            <w:proofErr w:type="gramEnd"/>
           </w:p>
         </w:tc>
         <w:tc>
@@ -11200,15 +10422,7 @@
         <w:t>Это</w:t>
       </w:r>
       <w:r>
-        <w:t xml:space="preserve"> позволяет говорить о том, что решение поставленной задачи с помощью разработанного программного продукта является </w:t>
-      </w:r>
-      <w:proofErr w:type="gramStart"/>
-      <w:r>
-        <w:t>более оптимальным</w:t>
-      </w:r>
-      <w:proofErr w:type="gramEnd"/>
-      <w:r>
-        <w:t xml:space="preserve"> по сравнению с решением, полученным в «</w:t>
+        <w:t xml:space="preserve"> позволяет говорить о том, что решение поставленной задачи с помощью разработанного программного продукта является более оптимальным по сравнению с решением, полученным в «</w:t>
       </w:r>
       <w:r>
         <w:rPr>
@@ -11428,27 +10642,14 @@
       <w:r>
         <w:t>.</w:t>
       </w:r>
-      <w:r>
-        <w:fldChar w:fldCharType="begin"/>
-      </w:r>
-      <w:r>
-        <w:instrText xml:space="preserve"> SEQ Таблица \* ARABIC \s 1 </w:instrText>
-      </w:r>
-      <w:r>
-        <w:fldChar w:fldCharType="separate"/>
-      </w:r>
-      <w:r>
-        <w:rPr>
-          <w:noProof/>
-        </w:rPr>
-        <w:t>9</w:t>
-      </w:r>
-      <w:r>
-        <w:rPr>
-          <w:noProof/>
-        </w:rPr>
-        <w:fldChar w:fldCharType="end"/>
-      </w:r>
+      <w:fldSimple w:instr=" SEQ Таблица \* ARABIC \s 1 ">
+        <w:r>
+          <w:rPr>
+            <w:noProof/>
+          </w:rPr>
+          <w:t>9</w:t>
+        </w:r>
+      </w:fldSimple>
       <w:bookmarkEnd w:id="23"/>
       <w:r>
         <w:t xml:space="preserve"> Зависимости значений критериев оптимизации </w:t>
@@ -11522,15 +10723,7 @@
                 <w:b/>
                 <w:sz w:val="24"/>
               </w:rPr>
-              <w:t>Коэффициент относительной важности</w:t>
-            </w:r>
-            <w:proofErr w:type="gramStart"/>
-            <w:r>
-              <w:rPr>
-                <w:b/>
-                <w:sz w:val="24"/>
-              </w:rPr>
-              <w:t xml:space="preserve">, </w:t>
+              <w:t xml:space="preserve">Коэффициент относительной важности, </w:t>
             </w:r>
             <w:r>
               <w:rPr>
@@ -11540,7 +10733,6 @@
               </w:rPr>
               <w:t>[%]</w:t>
             </w:r>
-            <w:proofErr w:type="gramEnd"/>
           </w:p>
         </w:tc>
         <w:tc>
@@ -11778,17 +10970,8 @@
                 <w:b/>
                 <w:sz w:val="24"/>
               </w:rPr>
-              <w:t>К</w:t>
-            </w:r>
-            <w:proofErr w:type="gramStart"/>
-            <w:r>
-              <w:rPr>
-                <w:b/>
-                <w:sz w:val="24"/>
-              </w:rPr>
-              <w:t>1</w:t>
-            </w:r>
-            <w:proofErr w:type="gramEnd"/>
+              <w:t>К1</w:t>
+            </w:r>
           </w:p>
         </w:tc>
         <w:tc>
@@ -12258,17 +11441,8 @@
                 <w:b/>
                 <w:sz w:val="24"/>
               </w:rPr>
-              <w:t>К</w:t>
-            </w:r>
-            <w:proofErr w:type="gramStart"/>
-            <w:r>
-              <w:rPr>
-                <w:b/>
-                <w:sz w:val="24"/>
-              </w:rPr>
-              <w:t>2</w:t>
-            </w:r>
-            <w:proofErr w:type="gramEnd"/>
+              <w:t>К2</w:t>
+            </w:r>
           </w:p>
         </w:tc>
         <w:tc>
@@ -13209,17 +12383,8 @@
                 <w:b/>
                 <w:sz w:val="24"/>
               </w:rPr>
-              <w:t>К</w:t>
-            </w:r>
-            <w:proofErr w:type="gramStart"/>
-            <w:r>
-              <w:rPr>
-                <w:b/>
-                <w:sz w:val="24"/>
-              </w:rPr>
-              <w:t>4</w:t>
-            </w:r>
-            <w:proofErr w:type="gramEnd"/>
+              <w:t>К4</w:t>
+            </w:r>
           </w:p>
         </w:tc>
         <w:tc>
@@ -14161,17 +13326,8 @@
                 <w:sz w:val="24"/>
               </w:rPr>
               <w:lastRenderedPageBreak/>
-              <w:t>К</w:t>
-            </w:r>
-            <w:proofErr w:type="gramStart"/>
-            <w:r>
-              <w:rPr>
-                <w:b/>
-                <w:sz w:val="24"/>
-              </w:rPr>
-              <w:t>6</w:t>
-            </w:r>
-            <w:proofErr w:type="gramEnd"/>
+              <w:t>К6</w:t>
+            </w:r>
           </w:p>
         </w:tc>
         <w:tc>
@@ -14637,23 +13793,7 @@
                 <w:b/>
                 <w:sz w:val="24"/>
               </w:rPr>
-              <w:t>Расход газа, [тыс</w:t>
-            </w:r>
-            <w:proofErr w:type="gramStart"/>
-            <w:r>
-              <w:rPr>
-                <w:b/>
-                <w:sz w:val="24"/>
-              </w:rPr>
-              <w:t>.н</w:t>
-            </w:r>
-            <w:proofErr w:type="gramEnd"/>
-            <w:r>
-              <w:rPr>
-                <w:b/>
-                <w:sz w:val="24"/>
-              </w:rPr>
-              <w:t>м3/час]</w:t>
+              <w:t>Расход газа, [тыс.нм3/час]</w:t>
             </w:r>
           </w:p>
         </w:tc>
@@ -15080,44 +14220,19 @@
               </w:rPr>
               <w:t>Финансовые затраты на топливо, [</w:t>
             </w:r>
-            <w:proofErr w:type="spellStart"/>
-            <w:r>
-              <w:rPr>
-                <w:b/>
-                <w:sz w:val="24"/>
-              </w:rPr>
-              <w:t>тыс</w:t>
-            </w:r>
-            <w:proofErr w:type="gramStart"/>
-            <w:r>
-              <w:rPr>
-                <w:b/>
-                <w:sz w:val="24"/>
-              </w:rPr>
-              <w:t>.</w:t>
-            </w:r>
-            <w:r>
-              <w:rPr>
-                <w:b/>
-                <w:sz w:val="24"/>
-              </w:rPr>
-              <w:t>р</w:t>
-            </w:r>
-            <w:proofErr w:type="gramEnd"/>
-            <w:r>
-              <w:rPr>
-                <w:b/>
-                <w:sz w:val="24"/>
-              </w:rPr>
-              <w:t>уб</w:t>
-            </w:r>
-            <w:proofErr w:type="spellEnd"/>
-            <w:r>
-              <w:rPr>
-                <w:b/>
-                <w:sz w:val="24"/>
-              </w:rPr>
-              <w:t>./час]</w:t>
+            <w:r>
+              <w:rPr>
+                <w:b/>
+                <w:sz w:val="24"/>
+              </w:rPr>
+              <w:t>тыс.</w:t>
+            </w:r>
+            <w:r>
+              <w:rPr>
+                <w:b/>
+                <w:sz w:val="24"/>
+              </w:rPr>
+              <w:t>руб./час]</w:t>
             </w:r>
           </w:p>
         </w:tc>
@@ -15318,15 +14433,7 @@
                 <w:b/>
                 <w:sz w:val="24"/>
               </w:rPr>
-              <w:t>КПД очереди котлоагрегатов</w:t>
-            </w:r>
-            <w:proofErr w:type="gramStart"/>
-            <w:r>
-              <w:rPr>
-                <w:b/>
-                <w:sz w:val="24"/>
-              </w:rPr>
-              <w:t xml:space="preserve">, </w:t>
+              <w:t xml:space="preserve">КПД очереди котлоагрегатов, </w:t>
             </w:r>
             <w:r>
               <w:rPr>
@@ -15335,7 +14442,6 @@
               </w:rPr>
               <w:t>[%]</w:t>
             </w:r>
-            <w:proofErr w:type="gramEnd"/>
           </w:p>
         </w:tc>
         <w:tc>
@@ -15623,33 +14729,17 @@
                             <w:r>
                               <w:t>.</w:t>
                             </w:r>
-                            <w:r>
-                              <w:fldChar w:fldCharType="begin"/>
-                            </w:r>
-                            <w:r>
-                              <w:instrText xml:space="preserve"> SEQ Рисунок \* ARABIC \s 1 </w:instrText>
-                            </w:r>
-                            <w:r>
-                              <w:fldChar w:fldCharType="separate"/>
-                            </w:r>
-                            <w:r>
-                              <w:rPr>
-                                <w:noProof/>
-                              </w:rPr>
-                              <w:t>5</w:t>
-                            </w:r>
-                            <w:r>
-                              <w:fldChar w:fldCharType="end"/>
-                            </w:r>
+                            <w:fldSimple w:instr=" SEQ Рисунок \* ARABIC \s 1 ">
+                              <w:r>
+                                <w:rPr>
+                                  <w:noProof/>
+                                </w:rPr>
+                                <w:t>5</w:t>
+                              </w:r>
+                            </w:fldSimple>
                             <w:bookmarkEnd w:id="24"/>
                             <w:r>
-                              <w:t xml:space="preserve"> Зависимость</w:t>
-                            </w:r>
-                            <w:r>
-                              <w:t xml:space="preserve"> значения критерия</w:t>
-                            </w:r>
-                            <w:r>
-                              <w:t xml:space="preserve"> расхода газа от коэффициента относительной важности расхода газа по отношению к другим критериям.</w:t>
+                              <w:t xml:space="preserve"> Зависимость значения критерия расхода газа от коэффициента относительной важности расхода газа по отношению к другим критериям.</w:t>
                             </w:r>
                           </w:p>
                         </w:txbxContent>
@@ -15704,33 +14794,17 @@
                       <w:r>
                         <w:t>.</w:t>
                       </w:r>
-                      <w:r>
-                        <w:fldChar w:fldCharType="begin"/>
-                      </w:r>
-                      <w:r>
-                        <w:instrText xml:space="preserve"> SEQ Рисунок \* ARABIC \s 1 </w:instrText>
-                      </w:r>
-                      <w:r>
-                        <w:fldChar w:fldCharType="separate"/>
-                      </w:r>
-                      <w:r>
-                        <w:rPr>
-                          <w:noProof/>
-                        </w:rPr>
-                        <w:t>5</w:t>
-                      </w:r>
-                      <w:r>
-                        <w:fldChar w:fldCharType="end"/>
-                      </w:r>
+                      <w:fldSimple w:instr=" SEQ Рисунок \* ARABIC \s 1 ">
+                        <w:r>
+                          <w:rPr>
+                            <w:noProof/>
+                          </w:rPr>
+                          <w:t>5</w:t>
+                        </w:r>
+                      </w:fldSimple>
                       <w:bookmarkEnd w:id="25"/>
                       <w:r>
-                        <w:t xml:space="preserve"> Зависимость</w:t>
-                      </w:r>
-                      <w:r>
-                        <w:t xml:space="preserve"> значения критерия</w:t>
-                      </w:r>
-                      <w:r>
-                        <w:t xml:space="preserve"> расхода газа от коэффициента относительной важности расхода газа по отношению к другим критериям.</w:t>
+                        <w:t xml:space="preserve"> Зависимость значения критерия расхода газа от коэффициента относительной важности расхода газа по отношению к другим критериям.</w:t>
                       </w:r>
                     </w:p>
                   </w:txbxContent>
@@ -16069,36 +15143,20 @@
                             <w:r>
                               <w:t>.</w:t>
                             </w:r>
-                            <w:r>
-                              <w:fldChar w:fldCharType="begin"/>
-                            </w:r>
-                            <w:r>
-                              <w:instrText xml:space="preserve"> SEQ Рисунок \* ARABIC \s 1 </w:instrText>
-                            </w:r>
-                            <w:r>
-                              <w:fldChar w:fldCharType="separate"/>
-                            </w:r>
-                            <w:r>
-                              <w:rPr>
-                                <w:noProof/>
-                              </w:rPr>
-                              <w:t>6</w:t>
-                            </w:r>
-                            <w:r>
-                              <w:fldChar w:fldCharType="end"/>
-                            </w:r>
+                            <w:fldSimple w:instr=" SEQ Рисунок \* ARABIC \s 1 ">
+                              <w:r>
+                                <w:rPr>
+                                  <w:noProof/>
+                                </w:rPr>
+                                <w:t>6</w:t>
+                              </w:r>
+                            </w:fldSimple>
                             <w:bookmarkEnd w:id="26"/>
                             <w:r>
                               <w:t xml:space="preserve"> </w:t>
                             </w:r>
                             <w:r>
-                              <w:t xml:space="preserve">Зависимость </w:t>
-                            </w:r>
-                            <w:r>
-                              <w:t xml:space="preserve">значения критерия </w:t>
-                            </w:r>
-                            <w:r>
-                              <w:t>расхода мазута от коэффициента относительной важности расхода газа по отношению к другим критериям.</w:t>
+                              <w:t>Зависимость значения критерия расхода мазута от коэффициента относительной важности расхода газа по отношению к другим критериям.</w:t>
                             </w:r>
                           </w:p>
                         </w:txbxContent>
@@ -16153,36 +15211,20 @@
                       <w:r>
                         <w:t>.</w:t>
                       </w:r>
-                      <w:r>
-                        <w:fldChar w:fldCharType="begin"/>
-                      </w:r>
-                      <w:r>
-                        <w:instrText xml:space="preserve"> SEQ Рисунок \* ARABIC \s 1 </w:instrText>
-                      </w:r>
-                      <w:r>
-                        <w:fldChar w:fldCharType="separate"/>
-                      </w:r>
-                      <w:r>
-                        <w:rPr>
-                          <w:noProof/>
-                        </w:rPr>
-                        <w:t>6</w:t>
-                      </w:r>
-                      <w:r>
-                        <w:fldChar w:fldCharType="end"/>
-                      </w:r>
+                      <w:fldSimple w:instr=" SEQ Рисунок \* ARABIC \s 1 ">
+                        <w:r>
+                          <w:rPr>
+                            <w:noProof/>
+                          </w:rPr>
+                          <w:t>6</w:t>
+                        </w:r>
+                      </w:fldSimple>
                       <w:bookmarkEnd w:id="27"/>
                       <w:r>
                         <w:t xml:space="preserve"> </w:t>
                       </w:r>
                       <w:r>
-                        <w:t xml:space="preserve">Зависимость </w:t>
-                      </w:r>
-                      <w:r>
-                        <w:t xml:space="preserve">значения критерия </w:t>
-                      </w:r>
-                      <w:r>
-                        <w:t>расхода мазута от коэффициента относительной важности расхода газа по отношению к другим критериям.</w:t>
+                        <w:t>Зависимость значения критерия расхода мазута от коэффициента относительной важности расхода газа по отношению к другим критериям.</w:t>
                       </w:r>
                     </w:p>
                   </w:txbxContent>
@@ -16417,24 +15459,14 @@
                             <w:r>
                               <w:t>.</w:t>
                             </w:r>
-                            <w:r>
-                              <w:fldChar w:fldCharType="begin"/>
-                            </w:r>
-                            <w:r>
-                              <w:instrText xml:space="preserve"> SEQ Рисунок \* ARABIC \s 1 </w:instrText>
-                            </w:r>
-                            <w:r>
-                              <w:fldChar w:fldCharType="separate"/>
-                            </w:r>
-                            <w:r>
-                              <w:rPr>
-                                <w:noProof/>
-                              </w:rPr>
-                              <w:t>7</w:t>
-                            </w:r>
-                            <w:r>
-                              <w:fldChar w:fldCharType="end"/>
-                            </w:r>
+                            <w:fldSimple w:instr=" SEQ Рисунок \* ARABIC \s 1 ">
+                              <w:r>
+                                <w:rPr>
+                                  <w:noProof/>
+                                </w:rPr>
+                                <w:t>7</w:t>
+                              </w:r>
+                            </w:fldSimple>
                             <w:bookmarkEnd w:id="28"/>
                             <w:r>
                               <w:t xml:space="preserve"> </w:t>
@@ -16507,24 +15539,14 @@
                       <w:r>
                         <w:t>.</w:t>
                       </w:r>
-                      <w:r>
-                        <w:fldChar w:fldCharType="begin"/>
-                      </w:r>
-                      <w:r>
-                        <w:instrText xml:space="preserve"> SEQ Рисунок \* ARABIC \s 1 </w:instrText>
-                      </w:r>
-                      <w:r>
-                        <w:fldChar w:fldCharType="separate"/>
-                      </w:r>
-                      <w:r>
-                        <w:rPr>
-                          <w:noProof/>
-                        </w:rPr>
-                        <w:t>7</w:t>
-                      </w:r>
-                      <w:r>
-                        <w:fldChar w:fldCharType="end"/>
-                      </w:r>
+                      <w:fldSimple w:instr=" SEQ Рисунок \* ARABIC \s 1 ">
+                        <w:r>
+                          <w:rPr>
+                            <w:noProof/>
+                          </w:rPr>
+                          <w:t>7</w:t>
+                        </w:r>
+                      </w:fldSimple>
                       <w:bookmarkEnd w:id="29"/>
                       <w:r>
                         <w:t xml:space="preserve"> </w:t>
@@ -16631,11 +15653,7 @@
         <w:t>увеличение финансовых затрат на топливо</w:t>
       </w:r>
       <w:r>
-        <w:t xml:space="preserve">. </w:t>
-      </w:r>
-      <w:proofErr w:type="gramStart"/>
-      <w:r>
-        <w:t>Рез</w:t>
+        <w:t>. Рез</w:t>
       </w:r>
       <w:r>
         <w:t>кое</w:t>
@@ -16658,7 +15676,6 @@
       <w:r>
         <w:t xml:space="preserve"> котлоагрегаты все больше используют мазут, который значительно дороже газа, и все меньше используют газ. </w:t>
       </w:r>
-      <w:proofErr w:type="gramEnd"/>
     </w:p>
     <w:p>
       <w:pPr>
@@ -16802,36 +15819,20 @@
                             <w:r>
                               <w:t>.</w:t>
                             </w:r>
-                            <w:r>
-                              <w:fldChar w:fldCharType="begin"/>
-                            </w:r>
-                            <w:r>
-                              <w:instrText xml:space="preserve"> SEQ Рисунок \* ARABIC \s 1 </w:instrText>
-                            </w:r>
-                            <w:r>
-                              <w:fldChar w:fldCharType="separate"/>
-                            </w:r>
-                            <w:r>
-                              <w:rPr>
-                                <w:noProof/>
-                              </w:rPr>
-                              <w:t>8</w:t>
-                            </w:r>
-                            <w:r>
-                              <w:fldChar w:fldCharType="end"/>
-                            </w:r>
+                            <w:fldSimple w:instr=" SEQ Рисунок \* ARABIC \s 1 ">
+                              <w:r>
+                                <w:rPr>
+                                  <w:noProof/>
+                                </w:rPr>
+                                <w:t>8</w:t>
+                              </w:r>
+                            </w:fldSimple>
                             <w:bookmarkEnd w:id="30"/>
                             <w:r>
                               <w:t xml:space="preserve"> </w:t>
                             </w:r>
                             <w:r>
-                              <w:t xml:space="preserve">Зависимость значения </w:t>
-                            </w:r>
-                            <w:r>
-                              <w:t xml:space="preserve">критерия </w:t>
-                            </w:r>
-                            <w:r>
-                              <w:t>КПД очереди котлоагрегатов от коэффициента относительной важности расхода газа по отношению к другим критериям.</w:t>
+                              <w:t>Зависимость значения критерия КПД очереди котлоагрегатов от коэффициента относительной важности расхода газа по отношению к другим критериям.</w:t>
                             </w:r>
                           </w:p>
                           <w:p>
@@ -16898,36 +15899,20 @@
                       <w:r>
                         <w:t>.</w:t>
                       </w:r>
-                      <w:r>
-                        <w:fldChar w:fldCharType="begin"/>
-                      </w:r>
-                      <w:r>
-                        <w:instrText xml:space="preserve"> SEQ Рисунок \* ARABIC \s 1 </w:instrText>
-                      </w:r>
-                      <w:r>
-                        <w:fldChar w:fldCharType="separate"/>
-                      </w:r>
-                      <w:r>
-                        <w:rPr>
-                          <w:noProof/>
-                        </w:rPr>
-                        <w:t>8</w:t>
-                      </w:r>
-                      <w:r>
-                        <w:fldChar w:fldCharType="end"/>
-                      </w:r>
+                      <w:fldSimple w:instr=" SEQ Рисунок \* ARABIC \s 1 ">
+                        <w:r>
+                          <w:rPr>
+                            <w:noProof/>
+                          </w:rPr>
+                          <w:t>8</w:t>
+                        </w:r>
+                      </w:fldSimple>
                       <w:bookmarkEnd w:id="31"/>
                       <w:r>
                         <w:t xml:space="preserve"> </w:t>
                       </w:r>
                       <w:r>
-                        <w:t xml:space="preserve">Зависимость значения </w:t>
-                      </w:r>
-                      <w:r>
-                        <w:t xml:space="preserve">критерия </w:t>
-                      </w:r>
-                      <w:r>
-                        <w:t>КПД очереди котлоагрегатов от коэффициента относительной важности расхода газа по отношению к другим критериям.</w:t>
+                        <w:t>Зависимость значения критерия КПД очереди котлоагрегатов от коэффициента относительной важности расхода газа по отношению к другим критериям.</w:t>
                       </w:r>
                     </w:p>
                     <w:p>
@@ -17019,17 +16004,12 @@
         <w:fldChar w:fldCharType="end"/>
       </w:r>
       <w:r>
-        <w:t>, в целом, при увеличении значения коэффициента относительной важности критерия расхода газа по отношению к другим критериям, происходит снижение КПД очереди котлоагрегатов. Это связано с тем, что по мере увеличения значения коэффициента относительной важности котлоагрегаты все больше используют мазут, и все меньше газ. КПД котлоагрегата, работающего на мазуте меньше КПД этого же котлоагрегата, работающего на газе при одинаковой паровой нагрузке, что подтверждается режимными картами котло</w:t>
-      </w:r>
-      <w:proofErr w:type="gramStart"/>
-      <w:r>
-        <w:t>в</w:t>
+        <w:t>, в целом, при увеличении значения коэффициента относительной важности критерия расхода газа по отношению к другим критериям, происходит снижение КПД очереди котлоагрегатов. Это связано с тем, что по мере увеличения значения коэффициента относительной важности котлоагрегаты все больше используют мазут, и все меньше газ. КПД котлоагрегата, работающего на мазуте меньше КПД этого же котлоагрегата, работающего на газе при одинаковой паровой нагрузке, что подтверждается режимными картами котлов</w:t>
       </w:r>
       <w:commentRangeStart w:id="32"/>
       <w:r>
         <w:t>[</w:t>
       </w:r>
-      <w:proofErr w:type="gramEnd"/>
       <w:r>
         <w:t>ссылка</w:t>
       </w:r>
@@ -17057,6 +16037,7 @@
         <w:ind w:firstLine="708"/>
         <w:rPr>
           <w:u w:val="single"/>
+          <w:lang w:val="en-US"/>
         </w:rPr>
       </w:pPr>
       <w:commentRangeStart w:id="33"/>
@@ -17064,23 +16045,233 @@
         <w:rPr>
           <w:u w:val="single"/>
         </w:rPr>
-        <w:t>Общие выводы по проведенному исс</w:t>
+        <w:t>Общие выводы по проведенному исследованию</w:t>
+      </w:r>
+      <w:commentRangeEnd w:id="33"/>
+      <w:r>
+        <w:rPr>
+          <w:rStyle w:val="a8"/>
+        </w:rPr>
+        <w:commentReference w:id="33"/>
+      </w:r>
+    </w:p>
+    <w:p>
+      <w:pPr>
+        <w:ind w:firstLine="708"/>
+      </w:pPr>
+      <w:r>
+        <w:t xml:space="preserve">В результате исследования </w:t>
+      </w:r>
+      <w:r>
+        <w:t>было сделано</w:t>
+      </w:r>
+      <w:r>
+        <w:t>:</w:t>
+      </w:r>
+    </w:p>
+    <w:p>
+      <w:pPr>
+        <w:pStyle w:val="a3"/>
+        <w:numPr>
+          <w:ilvl w:val="0"/>
+          <w:numId w:val="12"/>
+        </w:numPr>
+        <w:jc w:val="both"/>
+        <w:rPr>
+          <w:lang w:val="ru-RU"/>
+        </w:rPr>
+      </w:pPr>
+      <w:r>
+        <w:rPr>
+          <w:lang w:val="ru-RU"/>
+        </w:rPr>
+        <w:t>Выявлен процент расхождения между значениями расхода газа котлоагрегатами «К4» и «К6» очереди «90 ата» котельного отделения ТЭЦ-20 Мосэнерго, полученными с помощью «</w:t>
+      </w:r>
+      <w:r>
+        <w:t>I</w:t>
+      </w:r>
+      <w:r>
+        <w:rPr>
+          <w:lang w:val="ru-RU"/>
+        </w:rPr>
+        <w:t>4</w:t>
+      </w:r>
+      <w:r>
+        <w:t>Plan</w:t>
+      </w:r>
+      <w:r>
+        <w:rPr>
+          <w:lang w:val="ru-RU"/>
+        </w:rPr>
+        <w:t xml:space="preserve">», а </w:t>
+      </w:r>
+      <w:r>
+        <w:rPr>
+          <w:lang w:val="ru-RU"/>
+        </w:rPr>
+        <w:lastRenderedPageBreak/>
+        <w:t>также с помощью разработанного программного комплекса. Приведено его логическое теоретическое обоснование.</w:t>
+      </w:r>
+    </w:p>
+    <w:p>
+      <w:pPr>
+        <w:pStyle w:val="a3"/>
+        <w:numPr>
+          <w:ilvl w:val="0"/>
+          <w:numId w:val="12"/>
+        </w:numPr>
+        <w:jc w:val="both"/>
+        <w:rPr>
+          <w:lang w:val="ru-RU"/>
+        </w:rPr>
+      </w:pPr>
+      <w:r>
+        <w:rPr>
+          <w:lang w:val="ru-RU"/>
+        </w:rPr>
+        <w:t xml:space="preserve">Выполнена проверка адекватности разработанного метода, а именно проведено статистическое сравнение двух выборок значений для котлов «К4» и «К6» с помощью </w:t>
+      </w:r>
+      <w:r>
+        <w:t>U</w:t>
+      </w:r>
+      <w:r>
+        <w:rPr>
+          <w:lang w:val="ru-RU"/>
+        </w:rPr>
+        <w:t>-критерия Манна-Уитни</w:t>
+      </w:r>
+      <w:r>
+        <w:rPr>
+          <w:lang w:val="ru-RU"/>
+        </w:rPr>
+        <w:t>, которое показало, что значения, полученные с помощью разработанного программного комплекса не менее значимы, чем значения, полученные с помощью «</w:t>
+      </w:r>
+      <w:r>
+        <w:t>I4Plan</w:t>
+      </w:r>
+      <w:r>
+        <w:rPr>
+          <w:lang w:val="ru-RU"/>
+        </w:rPr>
+        <w:t>».</w:t>
+      </w:r>
+    </w:p>
+    <w:p>
+      <w:pPr>
+        <w:pStyle w:val="a3"/>
+        <w:numPr>
+          <w:ilvl w:val="0"/>
+          <w:numId w:val="12"/>
+        </w:numPr>
+        <w:jc w:val="both"/>
+        <w:rPr>
+          <w:lang w:val="ru-RU"/>
+        </w:rPr>
+      </w:pPr>
+      <w:r>
+        <w:rPr>
+          <w:lang w:val="ru-RU"/>
+        </w:rPr>
+        <w:t xml:space="preserve">Проведен расчет оптимального состава оборудования и распределения нагрузок между работающими котлоагрегатами </w:t>
+      </w:r>
+      <w:r>
+        <w:rPr>
+          <w:lang w:val="ru-RU"/>
+        </w:rPr>
+        <w:t>для двух возможных ситуаций на рынке электроэнергии – «Обычная» и «Приоритет одного вида топлива».</w:t>
+      </w:r>
+    </w:p>
+    <w:p>
+      <w:pPr>
+        <w:pStyle w:val="a3"/>
+        <w:numPr>
+          <w:ilvl w:val="0"/>
+          <w:numId w:val="12"/>
+        </w:numPr>
+        <w:jc w:val="both"/>
+        <w:rPr>
+          <w:lang w:val="ru-RU"/>
+        </w:rPr>
+      </w:pPr>
+      <w:r>
+        <w:rPr>
+          <w:lang w:val="ru-RU"/>
+        </w:rPr>
+        <w:t>Для ситуации «Обычная» проведено сравнение полученных результатов с результатами, полученными с помощью «</w:t>
+      </w:r>
+      <w:r>
+        <w:t>I4Plan</w:t>
+      </w:r>
+      <w:r>
+        <w:rPr>
+          <w:lang w:val="ru-RU"/>
+        </w:rPr>
+        <w:t>».</w:t>
+      </w:r>
+    </w:p>
+    <w:p>
+      <w:pPr>
+        <w:pStyle w:val="a3"/>
+        <w:numPr>
+          <w:ilvl w:val="0"/>
+          <w:numId w:val="12"/>
+        </w:numPr>
+        <w:jc w:val="both"/>
+        <w:rPr>
+          <w:lang w:val="ru-RU"/>
+        </w:rPr>
+      </w:pPr>
+      <w:r>
+        <w:rPr>
+          <w:lang w:val="ru-RU"/>
+        </w:rPr>
+        <w:t xml:space="preserve">Для ситуации «Приоритет одного вида топлива» рассмотрен случай с приоритетом критерия расхода газа </w:t>
+      </w:r>
+      <w:r>
+        <w:rPr>
+          <w:lang w:val="ru-RU"/>
+        </w:rPr>
+        <w:t>при</w:t>
+      </w:r>
+      <w:r>
+        <w:rPr>
+          <w:lang w:val="ru-RU"/>
+        </w:rPr>
+        <w:t xml:space="preserve"> различных значений коэффициента относительной важности</w:t>
+      </w:r>
+      <w:r>
+        <w:rPr>
+          <w:lang w:val="ru-RU"/>
+        </w:rPr>
+        <w:t xml:space="preserve"> этого критерия по отношению к другим критериям оптимизации</w:t>
+      </w:r>
+      <w:r>
+        <w:rPr>
+          <w:lang w:val="ru-RU"/>
+        </w:rPr>
+        <w:t>, расположенных в пределах от 10% до 90% с шагом в 10%.</w:t>
+      </w:r>
+    </w:p>
+    <w:p>
+      <w:pPr>
+        <w:pStyle w:val="a3"/>
+        <w:numPr>
+          <w:ilvl w:val="0"/>
+          <w:numId w:val="12"/>
+        </w:numPr>
+        <w:jc w:val="both"/>
+        <w:rPr>
+          <w:lang w:val="ru-RU"/>
+        </w:rPr>
+      </w:pPr>
+      <w:r>
+        <w:rPr>
+          <w:lang w:val="ru-RU"/>
+        </w:rPr>
+        <w:t>Приведены графики зависимостей значений критериев оптимизации от рассмотренного коэффициента относительной важности, а также логическое теоретическое объяснение этих зависимостей.</w:t>
       </w:r>
       <w:bookmarkStart w:id="34" w:name="_GoBack"/>
       <w:bookmarkEnd w:id="34"/>
-      <w:r>
-        <w:rPr>
-          <w:u w:val="single"/>
-        </w:rPr>
-        <w:t>ледованию</w:t>
-      </w:r>
-      <w:commentRangeEnd w:id="33"/>
-      <w:r>
-        <w:rPr>
-          <w:rStyle w:val="a8"/>
-        </w:rPr>
-        <w:commentReference w:id="33"/>
-      </w:r>
     </w:p>
     <w:sectPr>
       <w:footerReference w:type="default" r:id="rId18"/>
@@ -17253,7 +16444,6 @@
         <w:docPartUnique/>
       </w:docPartObj>
     </w:sdtPr>
-    <w:sdtEndPr/>
     <w:sdtContent>
       <w:p>
         <w:pPr>
@@ -17273,7 +16463,7 @@
           <w:rPr>
             <w:noProof/>
           </w:rPr>
-          <w:t>19</w:t>
+          <w:t>20</w:t>
         </w:r>
         <w:r>
           <w:fldChar w:fldCharType="end"/>
@@ -17780,6 +16970,95 @@
     </w:lvl>
   </w:abstractNum>
   <w:abstractNum w:abstractNumId="5">
+    <w:nsid w:val="36D54CF0"/>
+    <w:multiLevelType w:val="hybridMultilevel"/>
+    <w:tmpl w:val="968295EE"/>
+    <w:lvl w:ilvl="0" w:tplc="88CC5DB6">
+      <w:start w:val="1"/>
+      <w:numFmt w:val="decimal"/>
+      <w:lvlText w:val="%1."/>
+      <w:lvlJc w:val="left"/>
+      <w:pPr>
+        <w:ind w:left="1068" w:hanging="360"/>
+      </w:pPr>
+      <w:rPr>
+        <w:rFonts w:hint="default"/>
+      </w:rPr>
+    </w:lvl>
+    <w:lvl w:ilvl="1" w:tplc="04190019" w:tentative="1">
+      <w:start w:val="1"/>
+      <w:numFmt w:val="lowerLetter"/>
+      <w:lvlText w:val="%2."/>
+      <w:lvlJc w:val="left"/>
+      <w:pPr>
+        <w:ind w:left="1788" w:hanging="360"/>
+      </w:pPr>
+    </w:lvl>
+    <w:lvl w:ilvl="2" w:tplc="0419001B" w:tentative="1">
+      <w:start w:val="1"/>
+      <w:numFmt w:val="lowerRoman"/>
+      <w:lvlText w:val="%3."/>
+      <w:lvlJc w:val="right"/>
+      <w:pPr>
+        <w:ind w:left="2508" w:hanging="180"/>
+      </w:pPr>
+    </w:lvl>
+    <w:lvl w:ilvl="3" w:tplc="0419000F" w:tentative="1">
+      <w:start w:val="1"/>
+      <w:numFmt w:val="decimal"/>
+      <w:lvlText w:val="%4."/>
+      <w:lvlJc w:val="left"/>
+      <w:pPr>
+        <w:ind w:left="3228" w:hanging="360"/>
+      </w:pPr>
+    </w:lvl>
+    <w:lvl w:ilvl="4" w:tplc="04190019" w:tentative="1">
+      <w:start w:val="1"/>
+      <w:numFmt w:val="lowerLetter"/>
+      <w:lvlText w:val="%5."/>
+      <w:lvlJc w:val="left"/>
+      <w:pPr>
+        <w:ind w:left="3948" w:hanging="360"/>
+      </w:pPr>
+    </w:lvl>
+    <w:lvl w:ilvl="5" w:tplc="0419001B" w:tentative="1">
+      <w:start w:val="1"/>
+      <w:numFmt w:val="lowerRoman"/>
+      <w:lvlText w:val="%6."/>
+      <w:lvlJc w:val="right"/>
+      <w:pPr>
+        <w:ind w:left="4668" w:hanging="180"/>
+      </w:pPr>
+    </w:lvl>
+    <w:lvl w:ilvl="6" w:tplc="0419000F" w:tentative="1">
+      <w:start w:val="1"/>
+      <w:numFmt w:val="decimal"/>
+      <w:lvlText w:val="%7."/>
+      <w:lvlJc w:val="left"/>
+      <w:pPr>
+        <w:ind w:left="5388" w:hanging="360"/>
+      </w:pPr>
+    </w:lvl>
+    <w:lvl w:ilvl="7" w:tplc="04190019" w:tentative="1">
+      <w:start w:val="1"/>
+      <w:numFmt w:val="lowerLetter"/>
+      <w:lvlText w:val="%8."/>
+      <w:lvlJc w:val="left"/>
+      <w:pPr>
+        <w:ind w:left="6108" w:hanging="360"/>
+      </w:pPr>
+    </w:lvl>
+    <w:lvl w:ilvl="8" w:tplc="0419001B" w:tentative="1">
+      <w:start w:val="1"/>
+      <w:numFmt w:val="lowerRoman"/>
+      <w:lvlText w:val="%9."/>
+      <w:lvlJc w:val="right"/>
+      <w:pPr>
+        <w:ind w:left="6828" w:hanging="180"/>
+      </w:pPr>
+    </w:lvl>
+  </w:abstractNum>
+  <w:abstractNum w:abstractNumId="6">
     <w:nsid w:val="3F184596"/>
     <w:multiLevelType w:val="hybridMultilevel"/>
     <w:tmpl w:val="DE32A158"/>
@@ -17869,7 +17148,7 @@
       </w:pPr>
     </w:lvl>
   </w:abstractNum>
-  <w:abstractNum w:abstractNumId="6">
+  <w:abstractNum w:abstractNumId="7">
     <w:nsid w:val="4E555FE7"/>
     <w:multiLevelType w:val="hybridMultilevel"/>
     <w:tmpl w:val="FD8433B4"/>
@@ -17958,7 +17237,7 @@
       </w:pPr>
     </w:lvl>
   </w:abstractNum>
-  <w:abstractNum w:abstractNumId="7">
+  <w:abstractNum w:abstractNumId="8">
     <w:nsid w:val="521363E6"/>
     <w:multiLevelType w:val="hybridMultilevel"/>
     <w:tmpl w:val="8406406E"/>
@@ -18047,7 +17326,7 @@
       </w:pPr>
     </w:lvl>
   </w:abstractNum>
-  <w:abstractNum w:abstractNumId="8">
+  <w:abstractNum w:abstractNumId="9">
     <w:nsid w:val="6AC85A02"/>
     <w:multiLevelType w:val="multilevel"/>
     <w:tmpl w:val="3A4014DA"/>
@@ -18252,7 +17531,7 @@
       </w:rPr>
     </w:lvl>
   </w:abstractNum>
-  <w:abstractNum w:abstractNumId="9">
+  <w:abstractNum w:abstractNumId="10">
     <w:nsid w:val="732C2227"/>
     <w:multiLevelType w:val="hybridMultilevel"/>
     <w:tmpl w:val="E0FA921E"/>
@@ -18341,7 +17620,7 @@
       </w:pPr>
     </w:lvl>
   </w:abstractNum>
-  <w:abstractNum w:abstractNumId="10">
+  <w:abstractNum w:abstractNumId="11">
     <w:nsid w:val="76277D9A"/>
     <w:multiLevelType w:val="hybridMultilevel"/>
     <w:tmpl w:val="4AD8CA08"/>
@@ -18431,13 +17710,13 @@
     </w:lvl>
   </w:abstractNum>
   <w:num w:numId="1">
+    <w:abstractNumId w:val="9"/>
+  </w:num>
+  <w:num w:numId="2">
     <w:abstractNumId w:val="8"/>
   </w:num>
-  <w:num w:numId="2">
-    <w:abstractNumId w:val="7"/>
-  </w:num>
   <w:num w:numId="3">
-    <w:abstractNumId w:val="10"/>
+    <w:abstractNumId w:val="11"/>
   </w:num>
   <w:num w:numId="4">
     <w:abstractNumId w:val="4"/>
@@ -18446,10 +17725,10 @@
     <w:abstractNumId w:val="3"/>
   </w:num>
   <w:num w:numId="6">
-    <w:abstractNumId w:val="6"/>
+    <w:abstractNumId w:val="7"/>
   </w:num>
   <w:num w:numId="7">
-    <w:abstractNumId w:val="5"/>
+    <w:abstractNumId w:val="6"/>
   </w:num>
   <w:num w:numId="8">
     <w:abstractNumId w:val="2"/>
@@ -18458,10 +17737,13 @@
     <w:abstractNumId w:val="0"/>
   </w:num>
   <w:num w:numId="10">
-    <w:abstractNumId w:val="9"/>
+    <w:abstractNumId w:val="10"/>
   </w:num>
   <w:num w:numId="11">
     <w:abstractNumId w:val="1"/>
+  </w:num>
+  <w:num w:numId="12">
+    <w:abstractNumId w:val="5"/>
   </w:num>
 </w:numbering>
 </file>
@@ -20470,11 +19752,11 @@
           <c:showPercent val="0"/>
           <c:showBubbleSize val="0"/>
         </c:dLbls>
-        <c:axId val="126042880"/>
-        <c:axId val="139051776"/>
+        <c:axId val="106369408"/>
+        <c:axId val="106371328"/>
       </c:scatterChart>
       <c:valAx>
-        <c:axId val="126042880"/>
+        <c:axId val="106369408"/>
         <c:scaling>
           <c:orientation val="minMax"/>
           <c:max val="201"/>
@@ -20509,13 +19791,13 @@
         <c:majorTickMark val="out"/>
         <c:minorTickMark val="none"/>
         <c:tickLblPos val="nextTo"/>
-        <c:crossAx val="139051776"/>
+        <c:crossAx val="106371328"/>
         <c:crosses val="autoZero"/>
         <c:crossBetween val="midCat"/>
         <c:majorUnit val="5"/>
       </c:valAx>
       <c:valAx>
-        <c:axId val="139051776"/>
+        <c:axId val="106371328"/>
         <c:scaling>
           <c:orientation val="minMax"/>
           <c:max val="17"/>
@@ -20569,7 +19851,7 @@
         <c:majorTickMark val="out"/>
         <c:minorTickMark val="none"/>
         <c:tickLblPos val="nextTo"/>
-        <c:crossAx val="126042880"/>
+        <c:crossAx val="106369408"/>
         <c:crosses val="autoZero"/>
         <c:crossBetween val="midCat"/>
         <c:majorUnit val="0.8"/>
@@ -20739,11 +20021,11 @@
           <c:showPercent val="0"/>
           <c:showBubbleSize val="0"/>
         </c:dLbls>
-        <c:axId val="115988352"/>
-        <c:axId val="116015104"/>
+        <c:axId val="106384768"/>
+        <c:axId val="106386944"/>
       </c:scatterChart>
       <c:valAx>
-        <c:axId val="115988352"/>
+        <c:axId val="106384768"/>
         <c:scaling>
           <c:orientation val="minMax"/>
           <c:max val="220"/>
@@ -20790,13 +20072,13 @@
         <c:majorTickMark val="out"/>
         <c:minorTickMark val="none"/>
         <c:tickLblPos val="nextTo"/>
-        <c:crossAx val="116015104"/>
+        <c:crossAx val="106386944"/>
         <c:crosses val="autoZero"/>
         <c:crossBetween val="midCat"/>
         <c:majorUnit val="10"/>
       </c:valAx>
       <c:valAx>
-        <c:axId val="116015104"/>
+        <c:axId val="106386944"/>
         <c:scaling>
           <c:orientation val="minMax"/>
           <c:max val="19"/>
@@ -20840,7 +20122,7 @@
         <c:majorTickMark val="out"/>
         <c:minorTickMark val="none"/>
         <c:tickLblPos val="nextTo"/>
-        <c:crossAx val="115988352"/>
+        <c:crossAx val="106384768"/>
         <c:crosses val="autoZero"/>
         <c:crossBetween val="midCat"/>
         <c:majorUnit val="0.8"/>
@@ -20989,11 +20271,11 @@
           <c:showPercent val="0"/>
           <c:showBubbleSize val="0"/>
         </c:dLbls>
-        <c:axId val="116032640"/>
-        <c:axId val="116034560"/>
+        <c:axId val="106408576"/>
+        <c:axId val="106427136"/>
       </c:scatterChart>
       <c:valAx>
-        <c:axId val="116032640"/>
+        <c:axId val="106408576"/>
         <c:scaling>
           <c:orientation val="minMax"/>
         </c:scaling>
@@ -21030,13 +20312,13 @@
         <c:majorTickMark val="out"/>
         <c:minorTickMark val="none"/>
         <c:tickLblPos val="nextTo"/>
-        <c:crossAx val="116034560"/>
+        <c:crossAx val="106427136"/>
         <c:crosses val="autoZero"/>
         <c:crossBetween val="midCat"/>
         <c:majorUnit val="10"/>
       </c:valAx>
       <c:valAx>
-        <c:axId val="116034560"/>
+        <c:axId val="106427136"/>
         <c:scaling>
           <c:orientation val="minMax"/>
           <c:max val="40"/>
@@ -21084,7 +20366,7 @@
         <c:majorTickMark val="out"/>
         <c:minorTickMark val="none"/>
         <c:tickLblPos val="nextTo"/>
-        <c:crossAx val="116032640"/>
+        <c:crossAx val="106408576"/>
         <c:crosses val="autoZero"/>
         <c:crossBetween val="midCat"/>
         <c:majorUnit val="3"/>
@@ -21223,11 +20505,11 @@
           <c:showPercent val="0"/>
           <c:showBubbleSize val="0"/>
         </c:dLbls>
-        <c:axId val="116210688"/>
-        <c:axId val="116229248"/>
+        <c:axId val="112009984"/>
+        <c:axId val="112011904"/>
       </c:scatterChart>
       <c:valAx>
-        <c:axId val="116210688"/>
+        <c:axId val="112009984"/>
         <c:scaling>
           <c:orientation val="minMax"/>
         </c:scaling>
@@ -21266,13 +20548,13 @@
         <c:majorTickMark val="out"/>
         <c:minorTickMark val="none"/>
         <c:tickLblPos val="nextTo"/>
-        <c:crossAx val="116229248"/>
+        <c:crossAx val="112011904"/>
         <c:crosses val="autoZero"/>
         <c:crossBetween val="midCat"/>
         <c:majorUnit val="10"/>
       </c:valAx>
       <c:valAx>
-        <c:axId val="116229248"/>
+        <c:axId val="112011904"/>
         <c:scaling>
           <c:orientation val="minMax"/>
           <c:max val="34"/>
@@ -21316,7 +20598,7 @@
         <c:majorTickMark val="out"/>
         <c:minorTickMark val="none"/>
         <c:tickLblPos val="nextTo"/>
-        <c:crossAx val="116210688"/>
+        <c:crossAx val="112009984"/>
         <c:crosses val="autoZero"/>
         <c:crossBetween val="midCat"/>
         <c:majorUnit val="3"/>
@@ -21455,11 +20737,11 @@
           <c:showPercent val="0"/>
           <c:showBubbleSize val="0"/>
         </c:dLbls>
-        <c:axId val="116352896"/>
-        <c:axId val="116723712"/>
+        <c:axId val="112020864"/>
+        <c:axId val="112027136"/>
       </c:scatterChart>
       <c:valAx>
-        <c:axId val="116352896"/>
+        <c:axId val="112020864"/>
         <c:scaling>
           <c:orientation val="minMax"/>
         </c:scaling>
@@ -21498,13 +20780,13 @@
         <c:majorTickMark val="out"/>
         <c:minorTickMark val="none"/>
         <c:tickLblPos val="nextTo"/>
-        <c:crossAx val="116723712"/>
+        <c:crossAx val="112027136"/>
         <c:crosses val="autoZero"/>
         <c:crossBetween val="midCat"/>
         <c:majorUnit val="10"/>
       </c:valAx>
       <c:valAx>
-        <c:axId val="116723712"/>
+        <c:axId val="112027136"/>
         <c:scaling>
           <c:orientation val="minMax"/>
           <c:max val="255"/>
@@ -21548,7 +20830,7 @@
         <c:majorTickMark val="out"/>
         <c:minorTickMark val="none"/>
         <c:tickLblPos val="nextTo"/>
-        <c:crossAx val="116352896"/>
+        <c:crossAx val="112020864"/>
         <c:crosses val="autoZero"/>
         <c:crossBetween val="midCat"/>
         <c:majorUnit val="5"/>
@@ -21687,11 +20969,11 @@
           <c:showPercent val="0"/>
           <c:showBubbleSize val="0"/>
         </c:dLbls>
-        <c:axId val="124002688"/>
-        <c:axId val="124004608"/>
+        <c:axId val="112060288"/>
+        <c:axId val="113324032"/>
       </c:scatterChart>
       <c:valAx>
-        <c:axId val="124002688"/>
+        <c:axId val="112060288"/>
         <c:scaling>
           <c:orientation val="minMax"/>
         </c:scaling>
@@ -21730,13 +21012,13 @@
         <c:majorTickMark val="out"/>
         <c:minorTickMark val="none"/>
         <c:tickLblPos val="nextTo"/>
-        <c:crossAx val="124004608"/>
+        <c:crossAx val="113324032"/>
         <c:crosses val="autoZero"/>
         <c:crossBetween val="midCat"/>
         <c:majorUnit val="10"/>
       </c:valAx>
       <c:valAx>
-        <c:axId val="124004608"/>
+        <c:axId val="113324032"/>
         <c:scaling>
           <c:orientation val="minMax"/>
         </c:scaling>
@@ -21770,7 +21052,7 @@
         <c:majorTickMark val="out"/>
         <c:minorTickMark val="none"/>
         <c:tickLblPos val="nextTo"/>
-        <c:crossAx val="124002688"/>
+        <c:crossAx val="112060288"/>
         <c:crosses val="autoZero"/>
         <c:crossBetween val="midCat"/>
         <c:majorUnit val="0.1"/>
@@ -22099,7 +21381,7 @@
 </file>
 
 <file path=customXml/itemProps1.xml><?xml version="1.0" encoding="utf-8"?>
-<ds:datastoreItem xmlns:ds="http://schemas.openxmlformats.org/officeDocument/2006/customXml" ds:itemID="{196C2F2D-99C1-49CF-907D-C9DEA6E27994}">
+<ds:datastoreItem xmlns:ds="http://schemas.openxmlformats.org/officeDocument/2006/customXml" ds:itemID="{AA917617-1466-422C-9724-5CE0D49F6198}">
   <ds:schemaRefs>
     <ds:schemaRef ds:uri="http://schemas.openxmlformats.org/officeDocument/2006/bibliography"/>
   </ds:schemaRefs>

--- a/optimization/4 семестр/РПЗ/4. Исследовательский раздел.docx
+++ b/optimization/4 семестр/РПЗ/4. Исследовательский раздел.docx
@@ -27,11 +27,16 @@
         <w:t>проверка</w:t>
       </w:r>
       <w:r>
-        <w:t xml:space="preserve"> адекватности </w:t>
+        <w:t xml:space="preserve"> </w:t>
+      </w:r>
+      <w:proofErr w:type="gramStart"/>
+      <w:r>
+        <w:t xml:space="preserve">адекватности </w:t>
       </w:r>
       <w:r>
         <w:t>разработанного метода многокритериальной оптимизации режимов работы котельного отделения электростанции</w:t>
       </w:r>
+      <w:proofErr w:type="gramEnd"/>
       <w:r>
         <w:t>. А так</w:t>
       </w:r>
@@ -105,7 +110,15 @@
         <w:rPr>
           <w:lang w:val="ru-RU"/>
         </w:rPr>
-        <w:t xml:space="preserve"> инкорпорейтед» программного комплекса «</w:t>
+        <w:t xml:space="preserve"> инкорпорейтед</w:t>
+      </w:r>
+      <w:bookmarkStart w:id="0" w:name="_GoBack"/>
+      <w:bookmarkEnd w:id="0"/>
+      <w:r>
+        <w:rPr>
+          <w:lang w:val="ru-RU"/>
+        </w:rPr>
+        <w:t>» программного комплекса «</w:t>
       </w:r>
       <w:r>
         <w:t>I</w:t>
@@ -234,7 +247,35 @@
         <w:rPr>
           <w:lang w:val="ru-RU"/>
         </w:rPr>
-        <w:t>Проверка адекватности полученных с помощью разработанного программного комплекса значений расхода газа котлоагрегатами при различных паровых нагрузках;</w:t>
+        <w:t xml:space="preserve">Проверка адекватности полученных с помощью разработанного программного комплекса значений расхода газа котлоагрегатами </w:t>
+      </w:r>
+      <w:proofErr w:type="gramStart"/>
+      <w:r>
+        <w:rPr>
+          <w:lang w:val="ru-RU"/>
+        </w:rPr>
+        <w:t>при</w:t>
+      </w:r>
+      <w:proofErr w:type="gramEnd"/>
+      <w:r>
+        <w:rPr>
+          <w:lang w:val="ru-RU"/>
+        </w:rPr>
+        <w:t xml:space="preserve"> различных паровых </w:t>
+      </w:r>
+      <w:proofErr w:type="gramStart"/>
+      <w:r>
+        <w:rPr>
+          <w:lang w:val="ru-RU"/>
+        </w:rPr>
+        <w:t>нагрузках</w:t>
+      </w:r>
+      <w:proofErr w:type="gramEnd"/>
+      <w:r>
+        <w:rPr>
+          <w:lang w:val="ru-RU"/>
+        </w:rPr>
+        <w:t>;</w:t>
       </w:r>
     </w:p>
     <w:p>
@@ -428,16 +469,16 @@
       <w:r>
         <w:t xml:space="preserve"> (далее «</w:t>
       </w:r>
-      <w:commentRangeStart w:id="0"/>
+      <w:commentRangeStart w:id="1"/>
       <w:r>
         <w:t>СМиОР</w:t>
       </w:r>
-      <w:commentRangeEnd w:id="0"/>
+      <w:commentRangeEnd w:id="1"/>
       <w:r>
         <w:rPr>
           <w:rStyle w:val="a8"/>
         </w:rPr>
-        <w:commentReference w:id="0"/>
+        <w:commentReference w:id="1"/>
       </w:r>
       <w:r>
         <w:t>»)</w:t>
@@ -451,7 +492,7 @@
       <w:r>
         <w:t>«</w:t>
       </w:r>
-      <w:commentRangeStart w:id="1"/>
+      <w:commentRangeStart w:id="2"/>
       <w:r>
         <w:rPr>
           <w:lang w:val="en-US"/>
@@ -467,12 +508,12 @@
         </w:rPr>
         <w:t>Plan</w:t>
       </w:r>
-      <w:commentRangeEnd w:id="1"/>
+      <w:commentRangeEnd w:id="2"/>
       <w:r>
         <w:rPr>
           <w:rStyle w:val="a8"/>
         </w:rPr>
-        <w:commentReference w:id="1"/>
+        <w:commentReference w:id="2"/>
       </w:r>
       <w:r>
         <w:t>», отвечающий за определение планового состава оборудования и оптимального распределения нагрузок между энергоагрегатами.</w:t>
@@ -488,7 +529,7 @@
       <w:r>
         <w:t xml:space="preserve"> </w:t>
       </w:r>
-      <w:commentRangeStart w:id="2"/>
+      <w:commentRangeStart w:id="3"/>
       <w:r>
         <w:t>[</w:t>
       </w:r>
@@ -501,15 +542,20 @@
       <w:r>
         <w:t xml:space="preserve"> </w:t>
       </w:r>
-      <w:commentRangeEnd w:id="2"/>
+      <w:commentRangeEnd w:id="3"/>
       <w:r>
         <w:rPr>
           <w:rStyle w:val="a8"/>
         </w:rPr>
-        <w:commentReference w:id="2"/>
-      </w:r>
-      <w:r>
-        <w:t>был достигнут экономический эффект в виде сокращения потребности в топливе на 3.28%</w:t>
+        <w:commentReference w:id="3"/>
+      </w:r>
+      <w:proofErr w:type="gramStart"/>
+      <w:r>
+        <w:t>был достигнут</w:t>
+      </w:r>
+      <w:proofErr w:type="gramEnd"/>
+      <w:r>
+        <w:t xml:space="preserve"> экономический эффект в виде сокращения потребности в топливе на 3.28%</w:t>
       </w:r>
       <w:r>
         <w:t xml:space="preserve">, </w:t>
@@ -547,7 +593,15 @@
         <w:t>Данные</w:t>
       </w:r>
       <w:r>
-        <w:t xml:space="preserve"> результаты позволяют рассматривать внедренную на ТЭЦ-20 Мосэнерго </w:t>
+        <w:t xml:space="preserve"> результаты позволяют рассматривать </w:t>
+      </w:r>
+      <w:proofErr w:type="gramStart"/>
+      <w:r>
+        <w:t>внедренную</w:t>
+      </w:r>
+      <w:proofErr w:type="gramEnd"/>
+      <w:r>
+        <w:t xml:space="preserve"> на ТЭЦ-20 Мосэнерго </w:t>
       </w:r>
       <w:r>
         <w:t>«СМиОР»</w:t>
@@ -558,7 +612,23 @@
     </w:p>
     <w:p>
       <w:r>
-        <w:t>Приведем зависимости расхода газа для котлов «К4» и «К6» очереди «90 ата» ТЭЦ-20 Мосэнерго от паровой нагрузки, полученные с помощью «</w:t>
+        <w:t>Приведем зависимости расхода газа для котлов «К</w:t>
+      </w:r>
+      <w:proofErr w:type="gramStart"/>
+      <w:r>
+        <w:t>4</w:t>
+      </w:r>
+      <w:proofErr w:type="gramEnd"/>
+      <w:r>
+        <w:t xml:space="preserve">» и «К6» очереди «90 </w:t>
+      </w:r>
+      <w:proofErr w:type="spellStart"/>
+      <w:r>
+        <w:t>ата</w:t>
+      </w:r>
+      <w:proofErr w:type="spellEnd"/>
+      <w:r>
+        <w:t>» ТЭЦ-20 Мосэнерго от паровой нагрузки, полученные с помощью «</w:t>
       </w:r>
       <w:r>
         <w:rPr>
@@ -647,7 +717,23 @@
         <w:t>газа</w:t>
       </w:r>
       <w:r>
-        <w:t xml:space="preserve"> котлом «К4» очереди «90 ата» котельного отделения ТЭЦ-20 Мосэнерго при различных значениях паровой нагрузки на котел,</w:t>
+        <w:t xml:space="preserve"> котлом «К</w:t>
+      </w:r>
+      <w:proofErr w:type="gramStart"/>
+      <w:r>
+        <w:t>4</w:t>
+      </w:r>
+      <w:proofErr w:type="gramEnd"/>
+      <w:r>
+        <w:t xml:space="preserve">» очереди «90 </w:t>
+      </w:r>
+      <w:proofErr w:type="spellStart"/>
+      <w:r>
+        <w:t>ата</w:t>
+      </w:r>
+      <w:proofErr w:type="spellEnd"/>
+      <w:r>
+        <w:t>» котельного отделения ТЭЦ-20 Мосэнерго при различных значениях паровой нагрузки на котел,</w:t>
       </w:r>
       <w:r>
         <w:t xml:space="preserve"> полученные с помощью «</w:t>
@@ -694,7 +780,7 @@
       <w:r>
         <w:t xml:space="preserve">Таблица </w:t>
       </w:r>
-      <w:bookmarkStart w:id="3" w:name="tbl_b4_gas"/>
+      <w:bookmarkStart w:id="4" w:name="tbl_b4_gas"/>
       <w:r>
         <w:fldChar w:fldCharType="begin"/>
       </w:r>
@@ -716,20 +802,41 @@
       <w:r>
         <w:t>.</w:t>
       </w:r>
-      <w:fldSimple w:instr=" SEQ Таблица \* ARABIC \s 1 ">
-        <w:r>
-          <w:rPr>
-            <w:noProof/>
-          </w:rPr>
-          <w:t>1</w:t>
-        </w:r>
-      </w:fldSimple>
-      <w:bookmarkEnd w:id="3"/>
+      <w:r>
+        <w:fldChar w:fldCharType="begin"/>
+      </w:r>
+      <w:r>
+        <w:instrText xml:space="preserve"> SEQ Таблица \* ARABIC \s 1 </w:instrText>
+      </w:r>
+      <w:r>
+        <w:fldChar w:fldCharType="separate"/>
+      </w:r>
+      <w:r>
+        <w:rPr>
+          <w:noProof/>
+        </w:rPr>
+        <w:t>1</w:t>
+      </w:r>
+      <w:r>
+        <w:rPr>
+          <w:noProof/>
+        </w:rPr>
+        <w:fldChar w:fldCharType="end"/>
+      </w:r>
+      <w:bookmarkEnd w:id="4"/>
       <w:r>
         <w:t xml:space="preserve"> </w:t>
       </w:r>
       <w:r>
-        <w:t>Расход газа котлом «К4» в зависимости от паровой нагрузки</w:t>
+        <w:t>Расход газа котлом «К</w:t>
+      </w:r>
+      <w:proofErr w:type="gramStart"/>
+      <w:r>
+        <w:t>4</w:t>
+      </w:r>
+      <w:proofErr w:type="gramEnd"/>
+      <w:r>
+        <w:t>» в зависимости от паровой нагрузки</w:t>
       </w:r>
       <w:r>
         <w:t>.</w:t>
@@ -847,7 +954,23 @@
                 <w:b/>
                 <w:sz w:val="24"/>
               </w:rPr>
-              <w:t>»), [тыс.нм</w:t>
+              <w:t>»), [тыс</w:t>
+            </w:r>
+            <w:proofErr w:type="gramStart"/>
+            <w:r>
+              <w:rPr>
+                <w:b/>
+                <w:sz w:val="24"/>
+              </w:rPr>
+              <w:t>.н</w:t>
+            </w:r>
+            <w:proofErr w:type="gramEnd"/>
+            <w:r>
+              <w:rPr>
+                <w:b/>
+                <w:sz w:val="24"/>
+              </w:rPr>
+              <w:t>м</w:t>
             </w:r>
             <w:r>
               <w:rPr>
@@ -899,7 +1022,23 @@
                 <w:b/>
                 <w:sz w:val="24"/>
               </w:rPr>
-              <w:t>), [тыс.нм</w:t>
+              <w:t>), [тыс</w:t>
+            </w:r>
+            <w:proofErr w:type="gramStart"/>
+            <w:r>
+              <w:rPr>
+                <w:b/>
+                <w:sz w:val="24"/>
+              </w:rPr>
+              <w:t>.н</w:t>
+            </w:r>
+            <w:proofErr w:type="gramEnd"/>
+            <w:r>
+              <w:rPr>
+                <w:b/>
+                <w:sz w:val="24"/>
+              </w:rPr>
+              <w:t>м</w:t>
             </w:r>
             <w:r>
               <w:rPr>
@@ -940,6 +1079,7 @@
               </w:rPr>
               <w:t>Процент расхождения сравниваемых данных</w:t>
             </w:r>
+            <w:proofErr w:type="gramStart"/>
             <w:r>
               <w:rPr>
                 <w:b/>
@@ -948,6 +1088,7 @@
               </w:rPr>
               <w:t>, [%]</w:t>
             </w:r>
+            <w:proofErr w:type="gramEnd"/>
           </w:p>
         </w:tc>
       </w:tr>
@@ -1515,7 +1656,15 @@
         <w:t xml:space="preserve"> </w:t>
       </w:r>
       <w:r>
-        <w:t xml:space="preserve">представлены графики зависимостей расхода газа котлом «К4» от паровой нагрузки </w:t>
+        <w:t>представлены графики зависимостей расхода газа котлом «К</w:t>
+      </w:r>
+      <w:proofErr w:type="gramStart"/>
+      <w:r>
+        <w:t>4</w:t>
+      </w:r>
+      <w:proofErr w:type="gramEnd"/>
+      <w:r>
+        <w:t xml:space="preserve">» от паровой нагрузки </w:t>
       </w:r>
       <w:r>
         <w:t>для значений, полученных с помощью «</w:t>
@@ -1642,7 +1791,7 @@
                             <w:r>
                               <w:t xml:space="preserve">Рисунок </w:t>
                             </w:r>
-                            <w:bookmarkStart w:id="4" w:name="pic_b4_gas"/>
+                            <w:bookmarkStart w:id="5" w:name="pic_b4_gas"/>
                             <w:r>
                               <w:fldChar w:fldCharType="begin"/>
                             </w:r>
@@ -1664,17 +1813,38 @@
                             <w:r>
                               <w:t>.</w:t>
                             </w:r>
-                            <w:fldSimple w:instr=" SEQ Рисунок \* ARABIC \s 1 ">
-                              <w:r>
-                                <w:rPr>
-                                  <w:noProof/>
-                                </w:rPr>
-                                <w:t>1</w:t>
-                              </w:r>
-                            </w:fldSimple>
-                            <w:bookmarkEnd w:id="4"/>
                             <w:r>
-                              <w:t xml:space="preserve"> Зависимости расхода газа котлом «К4» от паровой нагрузки.</w:t>
+                              <w:fldChar w:fldCharType="begin"/>
+                            </w:r>
+                            <w:r>
+                              <w:instrText xml:space="preserve"> SEQ Рисунок \* ARABIC \s 1 </w:instrText>
+                            </w:r>
+                            <w:r>
+                              <w:fldChar w:fldCharType="separate"/>
+                            </w:r>
+                            <w:r>
+                              <w:rPr>
+                                <w:noProof/>
+                              </w:rPr>
+                              <w:t>1</w:t>
+                            </w:r>
+                            <w:r>
+                              <w:rPr>
+                                <w:noProof/>
+                              </w:rPr>
+                              <w:fldChar w:fldCharType="end"/>
+                            </w:r>
+                            <w:bookmarkEnd w:id="5"/>
+                            <w:r>
+                              <w:t xml:space="preserve"> Зависимости расхода газа котлом «К</w:t>
+                            </w:r>
+                            <w:proofErr w:type="gramStart"/>
+                            <w:r>
+                              <w:t>4</w:t>
+                            </w:r>
+                            <w:proofErr w:type="gramEnd"/>
+                            <w:r>
+                              <w:t>» от паровой нагрузки.</w:t>
                             </w:r>
                           </w:p>
                         </w:txbxContent>
@@ -1711,7 +1881,7 @@
                       <w:r>
                         <w:t xml:space="preserve">Рисунок </w:t>
                       </w:r>
-                      <w:bookmarkStart w:id="5" w:name="pic_b4_gas"/>
+                      <w:bookmarkStart w:id="6" w:name="pic_b4_gas"/>
                       <w:r>
                         <w:fldChar w:fldCharType="begin"/>
                       </w:r>
@@ -1733,17 +1903,38 @@
                       <w:r>
                         <w:t>.</w:t>
                       </w:r>
-                      <w:fldSimple w:instr=" SEQ Рисунок \* ARABIC \s 1 ">
-                        <w:r>
-                          <w:rPr>
-                            <w:noProof/>
-                          </w:rPr>
-                          <w:t>1</w:t>
-                        </w:r>
-                      </w:fldSimple>
-                      <w:bookmarkEnd w:id="5"/>
                       <w:r>
-                        <w:t xml:space="preserve"> Зависимости расхода газа котлом «К4» от паровой нагрузки.</w:t>
+                        <w:fldChar w:fldCharType="begin"/>
+                      </w:r>
+                      <w:r>
+                        <w:instrText xml:space="preserve"> SEQ Рисунок \* ARABIC \s 1 </w:instrText>
+                      </w:r>
+                      <w:r>
+                        <w:fldChar w:fldCharType="separate"/>
+                      </w:r>
+                      <w:r>
+                        <w:rPr>
+                          <w:noProof/>
+                        </w:rPr>
+                        <w:t>1</w:t>
+                      </w:r>
+                      <w:r>
+                        <w:rPr>
+                          <w:noProof/>
+                        </w:rPr>
+                        <w:fldChar w:fldCharType="end"/>
+                      </w:r>
+                      <w:bookmarkEnd w:id="6"/>
+                      <w:r>
+                        <w:t xml:space="preserve"> Зависимости расхода газа котлом «К</w:t>
+                      </w:r>
+                      <w:proofErr w:type="gramStart"/>
+                      <w:r>
+                        <w:t>4</w:t>
+                      </w:r>
+                      <w:proofErr w:type="gramEnd"/>
+                      <w:r>
+                        <w:t>» от паровой нагрузки.</w:t>
                       </w:r>
                     </w:p>
                   </w:txbxContent>
@@ -1882,7 +2073,23 @@
         <w:ind w:firstLine="708"/>
       </w:pPr>
       <w:r>
-        <w:t>Проанализируем значения расхода газа для котла «К6» очереди «90 ата» котельного отделение ТЭЦ-20 Мосэнерго. В таблице</w:t>
+        <w:t>Проанализируем значения расхода газа для котла «К</w:t>
+      </w:r>
+      <w:proofErr w:type="gramStart"/>
+      <w:r>
+        <w:t>6</w:t>
+      </w:r>
+      <w:proofErr w:type="gramEnd"/>
+      <w:r>
+        <w:t xml:space="preserve">» очереди «90 </w:t>
+      </w:r>
+      <w:proofErr w:type="spellStart"/>
+      <w:r>
+        <w:t>ата</w:t>
+      </w:r>
+      <w:proofErr w:type="spellEnd"/>
+      <w:r>
+        <w:t>» котельного отделение ТЭЦ-20 Мосэнерго. В таблице</w:t>
       </w:r>
       <w:r>
         <w:t xml:space="preserve"> </w:t>
@@ -1932,7 +2139,15 @@
         <w:t xml:space="preserve"> </w:t>
       </w:r>
       <w:r>
-        <w:t>приведены значения расхода газа котлом «К6» при различных значениях паровой нагрузки на котел</w:t>
+        <w:t>приведены значения расхода газа котлом «К</w:t>
+      </w:r>
+      <w:proofErr w:type="gramStart"/>
+      <w:r>
+        <w:t>6</w:t>
+      </w:r>
+      <w:proofErr w:type="gramEnd"/>
+      <w:r>
+        <w:t>» при различных значениях паровой нагрузки на котел</w:t>
       </w:r>
       <w:r>
         <w:t xml:space="preserve">, </w:t>
@@ -1973,7 +2188,7 @@
       <w:r>
         <w:t xml:space="preserve">Таблица </w:t>
       </w:r>
-      <w:bookmarkStart w:id="6" w:name="tbl_b6_gas"/>
+      <w:bookmarkStart w:id="7" w:name="tbl_b6_gas"/>
       <w:r>
         <w:fldChar w:fldCharType="begin"/>
       </w:r>
@@ -1995,24 +2210,39 @@
       <w:r>
         <w:t>.</w:t>
       </w:r>
-      <w:fldSimple w:instr=" SEQ Таблица \* ARABIC \s 1 ">
-        <w:r>
-          <w:rPr>
-            <w:noProof/>
-          </w:rPr>
-          <w:t>2</w:t>
-        </w:r>
-      </w:fldSimple>
-      <w:bookmarkEnd w:id="6"/>
+      <w:r>
+        <w:fldChar w:fldCharType="begin"/>
+      </w:r>
+      <w:r>
+        <w:instrText xml:space="preserve"> SEQ Таблица \* ARABIC \s 1 </w:instrText>
+      </w:r>
+      <w:r>
+        <w:fldChar w:fldCharType="separate"/>
+      </w:r>
+      <w:r>
+        <w:rPr>
+          <w:noProof/>
+        </w:rPr>
+        <w:t>2</w:t>
+      </w:r>
+      <w:r>
+        <w:rPr>
+          <w:noProof/>
+        </w:rPr>
+        <w:fldChar w:fldCharType="end"/>
+      </w:r>
+      <w:bookmarkEnd w:id="7"/>
       <w:r>
         <w:t xml:space="preserve"> </w:t>
       </w:r>
       <w:r>
         <w:t>Расход газа котлом «К</w:t>
       </w:r>
+      <w:proofErr w:type="gramStart"/>
       <w:r>
         <w:t>6</w:t>
       </w:r>
+      <w:proofErr w:type="gramEnd"/>
       <w:r>
         <w:t>» в зависимости от паровой нагрузки</w:t>
       </w:r>
@@ -2132,7 +2362,23 @@
                 <w:b/>
                 <w:sz w:val="24"/>
               </w:rPr>
-              <w:t>»), [тыс.нм</w:t>
+              <w:t>»), [тыс</w:t>
+            </w:r>
+            <w:proofErr w:type="gramStart"/>
+            <w:r>
+              <w:rPr>
+                <w:b/>
+                <w:sz w:val="24"/>
+              </w:rPr>
+              <w:t>.н</w:t>
+            </w:r>
+            <w:proofErr w:type="gramEnd"/>
+            <w:r>
+              <w:rPr>
+                <w:b/>
+                <w:sz w:val="24"/>
+              </w:rPr>
+              <w:t>м</w:t>
             </w:r>
             <w:r>
               <w:rPr>
@@ -2184,7 +2430,23 @@
                 <w:b/>
                 <w:sz w:val="24"/>
               </w:rPr>
-              <w:t>), [тыс.нм</w:t>
+              <w:t>), [тыс</w:t>
+            </w:r>
+            <w:proofErr w:type="gramStart"/>
+            <w:r>
+              <w:rPr>
+                <w:b/>
+                <w:sz w:val="24"/>
+              </w:rPr>
+              <w:t>.н</w:t>
+            </w:r>
+            <w:proofErr w:type="gramEnd"/>
+            <w:r>
+              <w:rPr>
+                <w:b/>
+                <w:sz w:val="24"/>
+              </w:rPr>
+              <w:t>м</w:t>
             </w:r>
             <w:r>
               <w:rPr>
@@ -2225,6 +2487,7 @@
               </w:rPr>
               <w:t>Процент расхождения сравниваемых данных</w:t>
             </w:r>
+            <w:proofErr w:type="gramStart"/>
             <w:r>
               <w:rPr>
                 <w:b/>
@@ -2233,6 +2496,7 @@
               </w:rPr>
               <w:t>, [%]</w:t>
             </w:r>
+            <w:proofErr w:type="gramEnd"/>
           </w:p>
         </w:tc>
       </w:tr>
@@ -2727,9 +2991,11 @@
       <w:r>
         <w:t>представлены графики зависимостей расхода газа котлом «К</w:t>
       </w:r>
+      <w:proofErr w:type="gramStart"/>
       <w:r>
         <w:t>6</w:t>
       </w:r>
+      <w:proofErr w:type="gramEnd"/>
       <w:r>
         <w:t>» от паровой нагрузки на котел</w:t>
       </w:r>
@@ -2795,7 +3061,7 @@
                             <w:r>
                               <w:t xml:space="preserve">Рисунок </w:t>
                             </w:r>
-                            <w:bookmarkStart w:id="7" w:name="pic_b6_gas"/>
+                            <w:bookmarkStart w:id="8" w:name="pic_b6_gas"/>
                             <w:r>
                               <w:fldChar w:fldCharType="begin"/>
                             </w:r>
@@ -2817,17 +3083,41 @@
                             <w:r>
                               <w:t>.</w:t>
                             </w:r>
-                            <w:fldSimple w:instr=" SEQ Рисунок \* ARABIC \s 1 ">
-                              <w:r>
-                                <w:rPr>
-                                  <w:noProof/>
-                                </w:rPr>
-                                <w:t>2</w:t>
-                              </w:r>
-                            </w:fldSimple>
-                            <w:bookmarkEnd w:id="7"/>
                             <w:r>
-                              <w:t xml:space="preserve"> Зависимости расхода газа котлом «К6» от паровой нагрузки.</w:t>
+                              <w:fldChar w:fldCharType="begin"/>
+                            </w:r>
+                            <w:r>
+                              <w:instrText xml:space="preserve"> S</w:instrText>
+                            </w:r>
+                            <w:r>
+                              <w:instrText xml:space="preserve">EQ Рисунок \* ARABIC \s 1 </w:instrText>
+                            </w:r>
+                            <w:r>
+                              <w:fldChar w:fldCharType="separate"/>
+                            </w:r>
+                            <w:r>
+                              <w:rPr>
+                                <w:noProof/>
+                              </w:rPr>
+                              <w:t>2</w:t>
+                            </w:r>
+                            <w:r>
+                              <w:rPr>
+                                <w:noProof/>
+                              </w:rPr>
+                              <w:fldChar w:fldCharType="end"/>
+                            </w:r>
+                            <w:bookmarkEnd w:id="8"/>
+                            <w:r>
+                              <w:t xml:space="preserve"> Зависимости расхода газа котлом «К</w:t>
+                            </w:r>
+                            <w:proofErr w:type="gramStart"/>
+                            <w:r>
+                              <w:t>6</w:t>
+                            </w:r>
+                            <w:proofErr w:type="gramEnd"/>
+                            <w:r>
+                              <w:t>» от паровой нагрузки.</w:t>
                             </w:r>
                           </w:p>
                         </w:txbxContent>
@@ -2860,7 +3150,7 @@
                       <w:r>
                         <w:t xml:space="preserve">Рисунок </w:t>
                       </w:r>
-                      <w:bookmarkStart w:id="8" w:name="pic_b6_gas"/>
+                      <w:bookmarkStart w:id="9" w:name="pic_b6_gas"/>
                       <w:r>
                         <w:fldChar w:fldCharType="begin"/>
                       </w:r>
@@ -2882,17 +3172,41 @@
                       <w:r>
                         <w:t>.</w:t>
                       </w:r>
-                      <w:fldSimple w:instr=" SEQ Рисунок \* ARABIC \s 1 ">
-                        <w:r>
-                          <w:rPr>
-                            <w:noProof/>
-                          </w:rPr>
-                          <w:t>2</w:t>
-                        </w:r>
-                      </w:fldSimple>
-                      <w:bookmarkEnd w:id="8"/>
                       <w:r>
-                        <w:t xml:space="preserve"> Зависимости расхода газа котлом «К6» от паровой нагрузки.</w:t>
+                        <w:fldChar w:fldCharType="begin"/>
+                      </w:r>
+                      <w:r>
+                        <w:instrText xml:space="preserve"> S</w:instrText>
+                      </w:r>
+                      <w:r>
+                        <w:instrText xml:space="preserve">EQ Рисунок \* ARABIC \s 1 </w:instrText>
+                      </w:r>
+                      <w:r>
+                        <w:fldChar w:fldCharType="separate"/>
+                      </w:r>
+                      <w:r>
+                        <w:rPr>
+                          <w:noProof/>
+                        </w:rPr>
+                        <w:t>2</w:t>
+                      </w:r>
+                      <w:r>
+                        <w:rPr>
+                          <w:noProof/>
+                        </w:rPr>
+                        <w:fldChar w:fldCharType="end"/>
+                      </w:r>
+                      <w:bookmarkEnd w:id="9"/>
+                      <w:r>
+                        <w:t xml:space="preserve"> Зависимости расхода газа котлом «К</w:t>
+                      </w:r>
+                      <w:proofErr w:type="gramStart"/>
+                      <w:r>
+                        <w:t>6</w:t>
+                      </w:r>
+                      <w:proofErr w:type="gramEnd"/>
+                      <w:r>
+                        <w:t>» от паровой нагрузки.</w:t>
                       </w:r>
                     </w:p>
                   </w:txbxContent>
@@ -2972,7 +3286,15 @@
         <w:t xml:space="preserve"> значений расхода газа дл</w:t>
       </w:r>
       <w:r>
-        <w:t>я котлов «К4» и «К6», полученных</w:t>
+        <w:t>я котлов «К</w:t>
+      </w:r>
+      <w:proofErr w:type="gramStart"/>
+      <w:r>
+        <w:t>4</w:t>
+      </w:r>
+      <w:proofErr w:type="gramEnd"/>
+      <w:r>
+        <w:t>» и «К6», полученных</w:t>
       </w:r>
       <w:r>
         <w:t xml:space="preserve"> с</w:t>
@@ -3131,7 +3453,7 @@
                             <w:r>
                               <w:t xml:space="preserve">Рисунок </w:t>
                             </w:r>
-                            <w:bookmarkStart w:id="9" w:name="pic_stat_sch"/>
+                            <w:bookmarkStart w:id="10" w:name="pic_stat_sch"/>
                             <w:r>
                               <w:fldChar w:fldCharType="begin"/>
                             </w:r>
@@ -3153,15 +3475,28 @@
                             <w:r>
                               <w:t>.</w:t>
                             </w:r>
-                            <w:fldSimple w:instr=" SEQ Рисунок \* ARABIC \s 1 ">
-                              <w:r>
-                                <w:rPr>
-                                  <w:noProof/>
-                                </w:rPr>
-                                <w:t>3</w:t>
-                              </w:r>
-                            </w:fldSimple>
-                            <w:bookmarkEnd w:id="9"/>
+                            <w:r>
+                              <w:fldChar w:fldCharType="begin"/>
+                            </w:r>
+                            <w:r>
+                              <w:instrText xml:space="preserve"> SEQ Рисунок \* ARABIC \s 1 </w:instrText>
+                            </w:r>
+                            <w:r>
+                              <w:fldChar w:fldCharType="separate"/>
+                            </w:r>
+                            <w:r>
+                              <w:rPr>
+                                <w:noProof/>
+                              </w:rPr>
+                              <w:t>3</w:t>
+                            </w:r>
+                            <w:r>
+                              <w:rPr>
+                                <w:noProof/>
+                              </w:rPr>
+                              <w:fldChar w:fldCharType="end"/>
+                            </w:r>
+                            <w:bookmarkEnd w:id="10"/>
                             <w:r>
                               <w:t xml:space="preserve"> Сравнение средних: схема проверки гипотез.</w:t>
                             </w:r>
@@ -3196,7 +3531,7 @@
                       <w:r>
                         <w:t xml:space="preserve">Рисунок </w:t>
                       </w:r>
-                      <w:bookmarkStart w:id="10" w:name="pic_stat_sch"/>
+                      <w:bookmarkStart w:id="11" w:name="pic_stat_sch"/>
                       <w:r>
                         <w:fldChar w:fldCharType="begin"/>
                       </w:r>
@@ -3218,15 +3553,28 @@
                       <w:r>
                         <w:t>.</w:t>
                       </w:r>
-                      <w:fldSimple w:instr=" SEQ Рисунок \* ARABIC \s 1 ">
-                        <w:r>
-                          <w:rPr>
-                            <w:noProof/>
-                          </w:rPr>
-                          <w:t>3</w:t>
-                        </w:r>
-                      </w:fldSimple>
-                      <w:bookmarkEnd w:id="10"/>
+                      <w:r>
+                        <w:fldChar w:fldCharType="begin"/>
+                      </w:r>
+                      <w:r>
+                        <w:instrText xml:space="preserve"> SEQ Рисунок \* ARABIC \s 1 </w:instrText>
+                      </w:r>
+                      <w:r>
+                        <w:fldChar w:fldCharType="separate"/>
+                      </w:r>
+                      <w:r>
+                        <w:rPr>
+                          <w:noProof/>
+                        </w:rPr>
+                        <w:t>3</w:t>
+                      </w:r>
+                      <w:r>
+                        <w:rPr>
+                          <w:noProof/>
+                        </w:rPr>
+                        <w:fldChar w:fldCharType="end"/>
+                      </w:r>
+                      <w:bookmarkEnd w:id="11"/>
                       <w:r>
                         <w:t xml:space="preserve"> Сравнение средних: схема проверки гипотез.</w:t>
                       </w:r>
@@ -3324,16 +3672,16 @@
       <w:r>
         <w:t>[</w:t>
       </w:r>
-      <w:commentRangeStart w:id="11"/>
+      <w:commentRangeStart w:id="12"/>
       <w:r>
         <w:t>ссылка</w:t>
       </w:r>
-      <w:commentRangeEnd w:id="11"/>
+      <w:commentRangeEnd w:id="12"/>
       <w:r>
         <w:rPr>
           <w:rStyle w:val="a8"/>
         </w:rPr>
-        <w:commentReference w:id="11"/>
+        <w:commentReference w:id="12"/>
       </w:r>
       <w:r>
         <w:t>]</w:t>
@@ -3566,21 +3914,31 @@
         <w:t xml:space="preserve">Сравнительный анализ выборок с помощью непараметрических тестов основан  </w:t>
       </w:r>
       <w:r>
-        <w:t>на использовании среднего ранга.</w:t>
-      </w:r>
+        <w:t>на использовании среднего ранга</w:t>
+      </w:r>
+      <w:proofErr w:type="gramStart"/>
+      <w:r>
+        <w:t>.</w:t>
+      </w:r>
+      <w:proofErr w:type="gramEnd"/>
       <w:r>
         <w:t xml:space="preserve"> [</w:t>
       </w:r>
-      <w:commentRangeStart w:id="12"/>
-      <w:r>
-        <w:t>ссылка</w:t>
-      </w:r>
-      <w:commentRangeEnd w:id="12"/>
+      <w:commentRangeStart w:id="13"/>
+      <w:proofErr w:type="gramStart"/>
+      <w:r>
+        <w:t>с</w:t>
+      </w:r>
+      <w:proofErr w:type="gramEnd"/>
+      <w:r>
+        <w:t>сылка</w:t>
+      </w:r>
+      <w:commentRangeEnd w:id="13"/>
       <w:r>
         <w:rPr>
           <w:rStyle w:val="a8"/>
         </w:rPr>
-        <w:commentReference w:id="12"/>
+        <w:commentReference w:id="13"/>
       </w:r>
       <w:r>
         <w:t>]</w:t>
@@ -3592,6 +3950,7 @@
           <w:u w:val="single"/>
         </w:rPr>
       </w:pPr>
+      <w:proofErr w:type="gramStart"/>
       <w:r>
         <w:rPr>
           <w:u w:val="single"/>
@@ -3605,6 +3964,7 @@
         </w:rPr>
         <w:t>-критерий Манна–Уитни.</w:t>
       </w:r>
+      <w:proofErr w:type="gramEnd"/>
     </w:p>
     <w:p>
       <w:r>
@@ -3624,6 +3984,7 @@
       </w:r>
     </w:p>
     <w:p>
+      <w:proofErr w:type="gramStart"/>
       <w:r>
         <w:rPr>
           <w:lang w:val="en-US"/>
@@ -3634,7 +3995,11 @@
         <w:t>-</w:t>
       </w:r>
       <w:r>
-        <w:t>критерий Манна–Уитни – это статистический критерий, используемый для оценки различий между двумя независимыми выборками по уровню какого-либо признака, измеренного количественно. Он позволяет вычислять различия в значении параметра между малыми выборками.</w:t>
+        <w:t>критерий Манна–Уитни – это статистический критерий, используемый для оценки различий между двумя независимыми выборками по уровню какого-либо признака, измеренного количественно.</w:t>
+      </w:r>
+      <w:proofErr w:type="gramEnd"/>
+      <w:r>
+        <w:t xml:space="preserve"> Он позволяет вычислять различия в значении параметра между малыми выборками.</w:t>
       </w:r>
     </w:p>
     <w:p>
@@ -4014,6 +4379,7 @@
         </w:rPr>
         <w:t xml:space="preserve"> </w:t>
       </w:r>
+      <w:proofErr w:type="gramStart"/>
       <w:r>
         <w:rPr>
           <w:lang w:val="ru-RU"/>
@@ -4031,7 +4397,14 @@
         <w:rPr>
           <w:lang w:val="ru-RU"/>
         </w:rPr>
-        <w:t>льшую из двух ранговых сумм (</w:t>
+        <w:t>льшую</w:t>
+      </w:r>
+      <w:proofErr w:type="gramEnd"/>
+      <w:r>
+        <w:rPr>
+          <w:lang w:val="ru-RU"/>
+        </w:rPr>
+        <w:t xml:space="preserve"> из двух ранговых сумм (</w:t>
       </w:r>
       <m:oMath>
         <m:sSub>
@@ -4666,7 +5039,21 @@
         <w:rPr>
           <w:u w:val="single"/>
         </w:rPr>
-        <w:t>-критерий Манна–Уитни для расходов топлива котлом «К4».</w:t>
+        <w:t>-критерий Манна–Уитни для расходов топлива котлом «К</w:t>
+      </w:r>
+      <w:proofErr w:type="gramStart"/>
+      <w:r>
+        <w:rPr>
+          <w:u w:val="single"/>
+        </w:rPr>
+        <w:t>4</w:t>
+      </w:r>
+      <w:proofErr w:type="gramEnd"/>
+      <w:r>
+        <w:rPr>
+          <w:u w:val="single"/>
+        </w:rPr>
+        <w:t>».</w:t>
       </w:r>
     </w:p>
     <w:p>
@@ -4686,7 +5073,15 @@
         <w:t xml:space="preserve">критерий Манна–Уитни для </w:t>
       </w:r>
       <w:r>
-        <w:t xml:space="preserve">расходов топлива котлом «К4» по данным, приведенным в таблице </w:t>
+        <w:t>расходов топлива котлом «К</w:t>
+      </w:r>
+      <w:proofErr w:type="gramStart"/>
+      <w:r>
+        <w:t>4</w:t>
+      </w:r>
+      <w:proofErr w:type="gramEnd"/>
+      <w:r>
+        <w:t xml:space="preserve">» по данным, приведенным в таблице </w:t>
       </w:r>
       <w:r>
         <w:fldChar w:fldCharType="begin"/>
@@ -4754,7 +5149,15 @@
         <w:fldChar w:fldCharType="end"/>
       </w:r>
       <w:r>
-        <w:t xml:space="preserve"> приведены ранжированные значения расходов топлива котлом «К4» для результатов «</w:t>
+        <w:t xml:space="preserve"> приведены ранжированные значения расходов топлива котлом «К</w:t>
+      </w:r>
+      <w:proofErr w:type="gramStart"/>
+      <w:r>
+        <w:t>4</w:t>
+      </w:r>
+      <w:proofErr w:type="gramEnd"/>
+      <w:r>
+        <w:t>» для результатов «</w:t>
       </w:r>
       <w:r>
         <w:rPr>
@@ -4783,7 +5186,7 @@
       <w:r>
         <w:t xml:space="preserve">Таблица </w:t>
       </w:r>
-      <w:bookmarkStart w:id="13" w:name="tbl_u_b4"/>
+      <w:bookmarkStart w:id="14" w:name="tbl_u_b4"/>
       <w:r>
         <w:fldChar w:fldCharType="begin"/>
       </w:r>
@@ -4805,15 +5208,31 @@
       <w:r>
         <w:t>.</w:t>
       </w:r>
-      <w:fldSimple w:instr=" SEQ Таблица \* ARABIC \s 1 ">
-        <w:r>
-          <w:rPr>
-            <w:noProof/>
-          </w:rPr>
-          <w:t>3</w:t>
-        </w:r>
-      </w:fldSimple>
-      <w:bookmarkEnd w:id="13"/>
+      <w:r>
+        <w:fldChar w:fldCharType="begin"/>
+      </w:r>
+      <w:r>
+        <w:instrText xml:space="preserve"> SEQ Т</w:instrText>
+      </w:r>
+      <w:r>
+        <w:instrText xml:space="preserve">аблица \* ARABIC \s 1 </w:instrText>
+      </w:r>
+      <w:r>
+        <w:fldChar w:fldCharType="separate"/>
+      </w:r>
+      <w:r>
+        <w:rPr>
+          <w:noProof/>
+        </w:rPr>
+        <w:t>3</w:t>
+      </w:r>
+      <w:r>
+        <w:rPr>
+          <w:noProof/>
+        </w:rPr>
+        <w:fldChar w:fldCharType="end"/>
+      </w:r>
+      <w:bookmarkEnd w:id="14"/>
       <w:r>
         <w:t xml:space="preserve"> </w:t>
       </w:r>
@@ -4824,7 +5243,15 @@
         <w:t xml:space="preserve"> топлива</w:t>
       </w:r>
       <w:r>
-        <w:t xml:space="preserve"> котлом «К4»</w:t>
+        <w:t xml:space="preserve"> котлом «К</w:t>
+      </w:r>
+      <w:proofErr w:type="gramStart"/>
+      <w:r>
+        <w:t>4</w:t>
+      </w:r>
+      <w:proofErr w:type="gramEnd"/>
+      <w:r>
+        <w:t>»</w:t>
       </w:r>
     </w:p>
     <w:tbl>
@@ -4915,7 +5342,23 @@
                 <w:b/>
                 <w:sz w:val="24"/>
               </w:rPr>
-              <w:t>»), [тыс.нм</w:t>
+              <w:t>»), [тыс</w:t>
+            </w:r>
+            <w:proofErr w:type="gramStart"/>
+            <w:r>
+              <w:rPr>
+                <w:b/>
+                <w:sz w:val="24"/>
+              </w:rPr>
+              <w:t>.н</w:t>
+            </w:r>
+            <w:proofErr w:type="gramEnd"/>
+            <w:r>
+              <w:rPr>
+                <w:b/>
+                <w:sz w:val="24"/>
+              </w:rPr>
+              <w:t>м</w:t>
             </w:r>
             <w:r>
               <w:rPr>
@@ -5010,7 +5453,23 @@
                 <w:b/>
                 <w:sz w:val="24"/>
               </w:rPr>
-              <w:t>), [тыс.нм</w:t>
+              <w:t>), [тыс</w:t>
+            </w:r>
+            <w:proofErr w:type="gramStart"/>
+            <w:r>
+              <w:rPr>
+                <w:b/>
+                <w:sz w:val="24"/>
+              </w:rPr>
+              <w:t>.н</w:t>
+            </w:r>
+            <w:proofErr w:type="gramEnd"/>
+            <w:r>
+              <w:rPr>
+                <w:b/>
+                <w:sz w:val="24"/>
+              </w:rPr>
+              <w:t>м</w:t>
             </w:r>
             <w:r>
               <w:rPr>
@@ -5601,7 +6060,11 @@
         </w:tabs>
       </w:pPr>
       <w:r>
-        <w:t>В соответствии с шагом 4 описанного выше алгоритма, выбираем б</w:t>
+        <w:t xml:space="preserve">В соответствии с шагом 4 описанного выше алгоритма, выбираем </w:t>
+      </w:r>
+      <w:proofErr w:type="gramStart"/>
+      <w:r>
+        <w:t>б</w:t>
       </w:r>
       <w:r>
         <w:rPr>
@@ -5610,7 +6073,11 @@
         <w:t>о</w:t>
       </w:r>
       <w:r>
-        <w:t xml:space="preserve">льшую из двух ранговых сумм: </w:t>
+        <w:t>льшую</w:t>
+      </w:r>
+      <w:proofErr w:type="gramEnd"/>
+      <w:r>
+        <w:t xml:space="preserve"> из двух ранговых сумм: </w:t>
       </w:r>
       <w:r>
         <w:tab/>
@@ -5669,7 +6136,15 @@
         </w:tabs>
       </w:pPr>
       <w:r>
-        <w:t xml:space="preserve">Выберем уровень статистической значимости равным 5%: </w:t>
+        <w:t xml:space="preserve">Выберем уровень статистической значимости </w:t>
+      </w:r>
+      <w:proofErr w:type="gramStart"/>
+      <w:r>
+        <w:t>равным</w:t>
+      </w:r>
+      <w:proofErr w:type="gramEnd"/>
+      <w:r>
+        <w:t xml:space="preserve"> 5%: </w:t>
       </w:r>
       <w:r>
         <w:rPr>
@@ -5705,16 +6180,16 @@
       <w:r>
         <w:t>[</w:t>
       </w:r>
-      <w:commentRangeStart w:id="14"/>
+      <w:commentRangeStart w:id="15"/>
       <w:r>
         <w:t>ссылка</w:t>
       </w:r>
-      <w:commentRangeEnd w:id="14"/>
+      <w:commentRangeEnd w:id="15"/>
       <w:r>
         <w:rPr>
           <w:rStyle w:val="a8"/>
         </w:rPr>
-        <w:commentReference w:id="14"/>
+        <w:commentReference w:id="15"/>
       </w:r>
       <w:r>
         <w:t>]</w:t>
@@ -5748,12 +6223,14 @@
             </m:r>
           </m:e>
           <m:sub>
+            <w:proofErr w:type="gramStart"/>
             <m:r>
               <w:rPr>
                 <w:rFonts w:ascii="Cambria Math" w:hAnsi="Cambria Math"/>
               </w:rPr>
               <m:t>кр</m:t>
             </m:r>
+            <w:proofErr w:type="gramEnd"/>
           </m:sub>
         </m:sSub>
         <m:r>
@@ -5825,6 +6302,7 @@
             </m:r>
           </m:e>
           <m:sub>
+            <w:proofErr w:type="gramStart"/>
             <m:r>
               <m:rPr>
                 <m:sty m:val="bi"/>
@@ -5834,6 +6312,7 @@
               </w:rPr>
               <m:t>кр</m:t>
             </m:r>
+            <w:proofErr w:type="gramEnd"/>
           </m:sub>
         </m:sSub>
       </m:oMath>
@@ -5898,12 +6377,14 @@
         </w:rPr>
         <w:t>-критерий Манна–Уитни для расходов топлива котлом «К</w:t>
       </w:r>
+      <w:proofErr w:type="gramStart"/>
       <w:r>
         <w:rPr>
           <w:u w:val="single"/>
         </w:rPr>
         <w:t>6</w:t>
       </w:r>
+      <w:proofErr w:type="gramEnd"/>
       <w:r>
         <w:rPr>
           <w:u w:val="single"/>
@@ -5925,7 +6406,15 @@
         <w:t>-</w:t>
       </w:r>
       <w:r>
-        <w:t xml:space="preserve">критерий Манна–Уитни для расходов топлива котлом «К6» по данным, приведенным в таблице </w:t>
+        <w:t>критерий Манна–Уитни для расходов топлива котлом «К</w:t>
+      </w:r>
+      <w:proofErr w:type="gramStart"/>
+      <w:r>
+        <w:t>6</w:t>
+      </w:r>
+      <w:proofErr w:type="gramEnd"/>
+      <w:r>
+        <w:t xml:space="preserve">» по данным, приведенным в таблице </w:t>
       </w:r>
       <w:r>
         <w:fldChar w:fldCharType="begin"/>
@@ -5993,7 +6482,15 @@
         <w:fldChar w:fldCharType="end"/>
       </w:r>
       <w:r>
-        <w:t xml:space="preserve"> приведены ранжированные значения расходов топлива котлом «К6» для результатов «</w:t>
+        <w:t xml:space="preserve"> приведены ранжированные значения расходов топлива котлом «К</w:t>
+      </w:r>
+      <w:proofErr w:type="gramStart"/>
+      <w:r>
+        <w:t>6</w:t>
+      </w:r>
+      <w:proofErr w:type="gramEnd"/>
+      <w:r>
+        <w:t>» для результатов «</w:t>
       </w:r>
       <w:r>
         <w:rPr>
@@ -6022,7 +6519,7 @@
       <w:r>
         <w:t xml:space="preserve">Таблица </w:t>
       </w:r>
-      <w:bookmarkStart w:id="15" w:name="tbl_u_b6"/>
+      <w:bookmarkStart w:id="16" w:name="tbl_u_b6"/>
       <w:r>
         <w:fldChar w:fldCharType="begin"/>
       </w:r>
@@ -6044,20 +6541,44 @@
       <w:r>
         <w:t>.</w:t>
       </w:r>
-      <w:fldSimple w:instr=" SEQ Таблица \* ARABIC \s 1 ">
-        <w:r>
-          <w:rPr>
-            <w:noProof/>
-          </w:rPr>
-          <w:t>4</w:t>
-        </w:r>
-      </w:fldSimple>
-      <w:bookmarkEnd w:id="15"/>
+      <w:r>
+        <w:fldChar w:fldCharType="begin"/>
+      </w:r>
+      <w:r>
+        <w:instrText xml:space="preserve"> SEQ Т</w:instrText>
+      </w:r>
+      <w:r>
+        <w:instrText xml:space="preserve">аблица \* ARABIC \s 1 </w:instrText>
+      </w:r>
+      <w:r>
+        <w:fldChar w:fldCharType="separate"/>
+      </w:r>
+      <w:r>
+        <w:rPr>
+          <w:noProof/>
+        </w:rPr>
+        <w:t>4</w:t>
+      </w:r>
+      <w:r>
+        <w:rPr>
+          <w:noProof/>
+        </w:rPr>
+        <w:fldChar w:fldCharType="end"/>
+      </w:r>
+      <w:bookmarkEnd w:id="16"/>
       <w:r>
         <w:t xml:space="preserve"> </w:t>
       </w:r>
       <w:r>
-        <w:t>Ранжированные выборок расхода топлива котлом «К6»</w:t>
+        <w:t>Ранжированные выборок расхода топлива котлом «К</w:t>
+      </w:r>
+      <w:proofErr w:type="gramStart"/>
+      <w:r>
+        <w:t>6</w:t>
+      </w:r>
+      <w:proofErr w:type="gramEnd"/>
+      <w:r>
+        <w:t>»</w:t>
       </w:r>
     </w:p>
     <w:tbl>
@@ -6148,7 +6669,23 @@
                 <w:b/>
                 <w:sz w:val="24"/>
               </w:rPr>
-              <w:t>»), [тыс.нм</w:t>
+              <w:t>»), [тыс</w:t>
+            </w:r>
+            <w:proofErr w:type="gramStart"/>
+            <w:r>
+              <w:rPr>
+                <w:b/>
+                <w:sz w:val="24"/>
+              </w:rPr>
+              <w:t>.н</w:t>
+            </w:r>
+            <w:proofErr w:type="gramEnd"/>
+            <w:r>
+              <w:rPr>
+                <w:b/>
+                <w:sz w:val="24"/>
+              </w:rPr>
+              <w:t>м</w:t>
             </w:r>
             <w:r>
               <w:rPr>
@@ -6243,7 +6780,23 @@
                 <w:b/>
                 <w:sz w:val="24"/>
               </w:rPr>
-              <w:t>), [тыс.нм</w:t>
+              <w:t>), [тыс</w:t>
+            </w:r>
+            <w:proofErr w:type="gramStart"/>
+            <w:r>
+              <w:rPr>
+                <w:b/>
+                <w:sz w:val="24"/>
+              </w:rPr>
+              <w:t>.н</w:t>
+            </w:r>
+            <w:proofErr w:type="gramEnd"/>
+            <w:r>
+              <w:rPr>
+                <w:b/>
+                <w:sz w:val="24"/>
+              </w:rPr>
+              <w:t>м</w:t>
             </w:r>
             <w:r>
               <w:rPr>
@@ -6763,7 +7316,11 @@
         </w:tabs>
       </w:pPr>
       <w:r>
-        <w:t>В соответствии с шагом 4 описанного выше алгоритма, выбираем б</w:t>
+        <w:t xml:space="preserve">В соответствии с шагом 4 описанного выше алгоритма, выбираем </w:t>
+      </w:r>
+      <w:proofErr w:type="gramStart"/>
+      <w:r>
+        <w:t>б</w:t>
       </w:r>
       <w:r>
         <w:rPr>
@@ -6772,7 +7329,11 @@
         <w:t>о</w:t>
       </w:r>
       <w:r>
-        <w:t xml:space="preserve">льшую из двух ранговых сумм: </w:t>
+        <w:t>льшую</w:t>
+      </w:r>
+      <w:proofErr w:type="gramEnd"/>
+      <w:r>
+        <w:t xml:space="preserve"> из двух ранговых сумм: </w:t>
       </w:r>
       <w:r>
         <w:tab/>
@@ -6831,7 +7392,15 @@
         </w:tabs>
       </w:pPr>
       <w:r>
-        <w:t xml:space="preserve">Выберем уровень статистической значимости равным 5%: </w:t>
+        <w:t xml:space="preserve">Выберем уровень статистической значимости </w:t>
+      </w:r>
+      <w:proofErr w:type="gramStart"/>
+      <w:r>
+        <w:t>равным</w:t>
+      </w:r>
+      <w:proofErr w:type="gramEnd"/>
+      <w:r>
+        <w:t xml:space="preserve"> 5%: </w:t>
       </w:r>
       <w:r>
         <w:rPr>
@@ -6867,16 +7436,16 @@
       <w:r>
         <w:t>[</w:t>
       </w:r>
-      <w:commentRangeStart w:id="16"/>
+      <w:commentRangeStart w:id="17"/>
       <w:r>
         <w:t>ссылка</w:t>
       </w:r>
-      <w:commentRangeEnd w:id="16"/>
+      <w:commentRangeEnd w:id="17"/>
       <w:r>
         <w:rPr>
           <w:rStyle w:val="a8"/>
         </w:rPr>
-        <w:commentReference w:id="16"/>
+        <w:commentReference w:id="17"/>
       </w:r>
       <w:r>
         <w:t>]</w:t>
@@ -6904,12 +7473,14 @@
             </m:r>
           </m:e>
           <m:sub>
+            <w:proofErr w:type="gramStart"/>
             <m:r>
               <w:rPr>
                 <w:rFonts w:ascii="Cambria Math" w:hAnsi="Cambria Math"/>
               </w:rPr>
               <m:t>кр</m:t>
             </m:r>
+            <w:proofErr w:type="gramEnd"/>
           </m:sub>
         </m:sSub>
         <m:r>
@@ -6981,6 +7552,7 @@
             </m:r>
           </m:e>
           <m:sub>
+            <w:proofErr w:type="gramStart"/>
             <m:r>
               <m:rPr>
                 <m:sty m:val="bi"/>
@@ -6990,6 +7562,7 @@
               </w:rPr>
               <m:t>кр</m:t>
             </m:r>
+            <w:proofErr w:type="gramEnd"/>
           </m:sub>
         </m:sSub>
       </m:oMath>
@@ -7067,7 +7640,15 @@
     </w:p>
     <w:p>
       <w:r>
-        <w:t>Проведенные выше расчеты позволяют говорить о том, что различия в значениях расхода газа котлами «К4» и «К6» полученных с помощью «</w:t>
+        <w:t>Проведенные выше расчеты позволяют говорить о том, что различия в значениях расхода газа котлами «К</w:t>
+      </w:r>
+      <w:proofErr w:type="gramStart"/>
+      <w:r>
+        <w:t>4</w:t>
+      </w:r>
+      <w:proofErr w:type="gramEnd"/>
+      <w:r>
+        <w:t>» и «К6» полученных с помощью «</w:t>
       </w:r>
       <w:r>
         <w:rPr>
@@ -7263,6 +7844,7 @@
             </m:r>
           </m:e>
           <m:sub>
+            <w:proofErr w:type="gramStart"/>
             <m:r>
               <w:rPr>
                 <w:rFonts w:ascii="Cambria Math" w:hAnsi="Cambria Math"/>
@@ -7271,6 +7853,7 @@
               </w:rPr>
               <m:t>ух</m:t>
             </m:r>
+            <w:proofErr w:type="gramEnd"/>
           </m:sub>
         </m:sSub>
       </m:oMath>
@@ -7331,6 +7914,7 @@
             </m:r>
           </m:e>
           <m:sub>
+            <w:proofErr w:type="gramStart"/>
             <m:r>
               <w:rPr>
                 <w:rFonts w:ascii="Cambria Math" w:hAnsi="Cambria Math"/>
@@ -7339,6 +7923,7 @@
               </w:rPr>
               <m:t>ух</m:t>
             </m:r>
+            <w:proofErr w:type="gramEnd"/>
           </m:sub>
         </m:sSub>
       </m:oMath>
@@ -7372,6 +7957,7 @@
         </w:rPr>
         <w:t>Коэффициент избытка воздуха в режимном сечении</w:t>
       </w:r>
+      <w:proofErr w:type="gramStart"/>
       <w:r>
         <w:rPr>
           <w:lang w:val="ru-RU"/>
@@ -7421,6 +8007,7 @@
         </w:rPr>
         <w:t>.</w:t>
       </w:r>
+      <w:proofErr w:type="gramEnd"/>
     </w:p>
     <w:p/>
     <w:p>
@@ -7463,6 +8050,7 @@
           <w:lang w:val="ru-RU"/>
         </w:rPr>
       </w:pPr>
+      <w:proofErr w:type="gramStart"/>
       <w:r>
         <w:rPr>
           <w:lang w:val="ru-RU"/>
@@ -7503,19 +8091,40 @@
         <w:rPr>
           <w:lang w:val="ru-RU"/>
         </w:rPr>
-        <w:t xml:space="preserve"> электростанции. Для работы </w:t>
-      </w:r>
+        <w:t xml:space="preserve"> электростанции.</w:t>
+      </w:r>
+      <w:proofErr w:type="gramEnd"/>
       <w:r>
         <w:rPr>
           <w:lang w:val="ru-RU"/>
         </w:rPr>
+        <w:t xml:space="preserve"> Для работы </w:t>
+      </w:r>
+      <w:r>
+        <w:rPr>
+          <w:lang w:val="ru-RU"/>
+        </w:rPr>
         <w:t>котлов</w:t>
       </w:r>
       <w:r>
         <w:rPr>
           <w:lang w:val="ru-RU"/>
         </w:rPr>
-        <w:t xml:space="preserve"> необходимо закупать как газ, так и мазут. Цены на топливо известны. Необходимо определить оптимальный плановый состав оборудования, а также распределить нагрузку между котлоагрегатами для обеспечения заданной суммарной паропроизводительности. </w:t>
+        <w:t xml:space="preserve"> необходимо закупать как газ, так и мазут. Цены на топливо известны. </w:t>
+      </w:r>
+      <w:proofErr w:type="gramStart"/>
+      <w:r>
+        <w:rPr>
+          <w:lang w:val="ru-RU"/>
+        </w:rPr>
+        <w:t>Необходимо определить оптимальный плановый состав оборудования, а также распределить нагрузку между котлоагрегатами для обеспечения заданной суммарной паропроизводительности.</w:t>
+      </w:r>
+      <w:proofErr w:type="gramEnd"/>
+      <w:r>
+        <w:rPr>
+          <w:lang w:val="ru-RU"/>
+        </w:rPr>
+        <w:t xml:space="preserve"> </w:t>
       </w:r>
       <w:r>
         <w:rPr>
@@ -7536,16 +8145,24 @@
           <w:lang w:val="ru-RU"/>
         </w:rPr>
       </w:pPr>
+      <w:proofErr w:type="gramStart"/>
       <w:r>
         <w:rPr>
           <w:lang w:val="ru-RU"/>
         </w:rPr>
-        <w:t xml:space="preserve">Задана паропроизводительность, которую должно обеспечивать котельное отделение электростанции. </w:t>
-      </w:r>
+        <w:t>Задана</w:t>
+      </w:r>
+      <w:proofErr w:type="gramEnd"/>
       <w:r>
         <w:rPr>
           <w:lang w:val="ru-RU"/>
         </w:rPr>
+        <w:t xml:space="preserve"> паропроизводительность, которую должно обеспечивать котельное отделение электростанции. </w:t>
+      </w:r>
+      <w:r>
+        <w:rPr>
+          <w:lang w:val="ru-RU"/>
+        </w:rPr>
         <w:t xml:space="preserve">В распоряжении имеется достаточное количество одного из видов топлива. </w:t>
       </w:r>
       <w:r>
@@ -7570,12 +8187,20 @@
         <w:rPr>
           <w:lang w:val="ru-RU"/>
         </w:rPr>
-        <w:t>другой вид топлива, либо использовать имеющееся</w:t>
-      </w:r>
+        <w:t xml:space="preserve">другой вид топлива, либо использовать </w:t>
+      </w:r>
+      <w:proofErr w:type="gramStart"/>
       <w:r>
         <w:rPr>
           <w:lang w:val="ru-RU"/>
         </w:rPr>
+        <w:t>имеющееся</w:t>
+      </w:r>
+      <w:proofErr w:type="gramEnd"/>
+      <w:r>
+        <w:rPr>
+          <w:lang w:val="ru-RU"/>
+        </w:rPr>
         <w:t>.</w:t>
       </w:r>
       <w:r>
@@ -7614,11 +8239,19 @@
         </w:rPr>
         <w:t xml:space="preserve"> </w:t>
       </w:r>
+      <w:proofErr w:type="gramStart"/>
       <w:r>
         <w:rPr>
           <w:lang w:val="ru-RU"/>
         </w:rPr>
-        <w:t>Необходимо определить оптимальный плановый состав оборудования, а также распределить нагрузку между котлоагрегатами для обеспечения заданной суммарной паропроизводительности. Назовем данную ситуацию «</w:t>
+        <w:t>Необходимо определить оптимальный плановый состав оборудования, а также распределить нагрузку между котлоагрегатами для обеспечения заданной суммарной паропроизводительности.</w:t>
+      </w:r>
+      <w:proofErr w:type="gramEnd"/>
+      <w:r>
+        <w:rPr>
+          <w:lang w:val="ru-RU"/>
+        </w:rPr>
+        <w:t xml:space="preserve"> Назовем данную ситуацию «</w:t>
       </w:r>
       <w:r>
         <w:rPr>
@@ -7690,7 +8323,7 @@
       <w:r>
         <w:t xml:space="preserve">Таблица </w:t>
       </w:r>
-      <w:bookmarkStart w:id="17" w:name="tbl_po"/>
+      <w:bookmarkStart w:id="18" w:name="tbl_po"/>
       <w:r>
         <w:fldChar w:fldCharType="begin"/>
       </w:r>
@@ -7712,15 +8345,28 @@
       <w:r>
         <w:t>.</w:t>
       </w:r>
-      <w:fldSimple w:instr=" SEQ Таблица \* ARABIC \s 1 ">
-        <w:r>
-          <w:rPr>
-            <w:noProof/>
-          </w:rPr>
-          <w:t>5</w:t>
-        </w:r>
-      </w:fldSimple>
-      <w:bookmarkEnd w:id="17"/>
+      <w:r>
+        <w:fldChar w:fldCharType="begin"/>
+      </w:r>
+      <w:r>
+        <w:instrText xml:space="preserve"> SEQ Таблица \* ARABIC \s 1 </w:instrText>
+      </w:r>
+      <w:r>
+        <w:fldChar w:fldCharType="separate"/>
+      </w:r>
+      <w:r>
+        <w:rPr>
+          <w:noProof/>
+        </w:rPr>
+        <w:t>5</w:t>
+      </w:r>
+      <w:r>
+        <w:rPr>
+          <w:noProof/>
+        </w:rPr>
+        <w:fldChar w:fldCharType="end"/>
+      </w:r>
+      <w:bookmarkEnd w:id="18"/>
       <w:r>
         <w:t xml:space="preserve"> Аппаратное и программное обеспечение при проведении эксперимента.</w:t>
       </w:r>
@@ -8029,7 +8675,15 @@
         <w:t xml:space="preserve"> описаны значения параметров, использовавшиеся при расчетах ситуации «Обычная».</w:t>
       </w:r>
       <w:r>
-        <w:t xml:space="preserve"> Значения всех параметров, описываемых тут и далее являются реальными данными, </w:t>
+        <w:t xml:space="preserve"> Значения </w:t>
+      </w:r>
+      <w:proofErr w:type="gramStart"/>
+      <w:r>
+        <w:t>всех параметров, описываемых тут и далее являются</w:t>
+      </w:r>
+      <w:proofErr w:type="gramEnd"/>
+      <w:r>
+        <w:t xml:space="preserve"> реальными данными, </w:t>
       </w:r>
       <w:r>
         <w:t>используемыми при расчетах в</w:t>
@@ -8067,7 +8721,7 @@
       <w:r>
         <w:t xml:space="preserve">Таблица </w:t>
       </w:r>
-      <w:bookmarkStart w:id="18" w:name="tbl_common_params"/>
+      <w:bookmarkStart w:id="19" w:name="tbl_common_params"/>
       <w:r>
         <w:fldChar w:fldCharType="begin"/>
       </w:r>
@@ -8089,18 +8743,31 @@
       <w:r>
         <w:t>.</w:t>
       </w:r>
-      <w:fldSimple w:instr=" SEQ Таблица \* ARABIC \s 1 ">
-        <w:r>
-          <w:rPr>
-            <w:noProof/>
-          </w:rPr>
-          <w:t>6</w:t>
-        </w:r>
-      </w:fldSimple>
+      <w:r>
+        <w:fldChar w:fldCharType="begin"/>
+      </w:r>
+      <w:r>
+        <w:instrText xml:space="preserve"> SEQ Таблица \* ARABIC \s 1 </w:instrText>
+      </w:r>
+      <w:r>
+        <w:fldChar w:fldCharType="separate"/>
+      </w:r>
+      <w:r>
+        <w:rPr>
+          <w:noProof/>
+        </w:rPr>
+        <w:t>6</w:t>
+      </w:r>
+      <w:r>
+        <w:rPr>
+          <w:noProof/>
+        </w:rPr>
+        <w:fldChar w:fldCharType="end"/>
+      </w:r>
       <w:r>
         <w:t xml:space="preserve"> </w:t>
       </w:r>
-      <w:bookmarkEnd w:id="18"/>
+      <w:bookmarkEnd w:id="19"/>
       <w:r>
         <w:t>Значение параметров для ситуации «Обычная».</w:t>
       </w:r>
@@ -8167,8 +8834,13 @@
               <w:spacing w:line="240" w:lineRule="auto"/>
               <w:ind w:firstLine="0"/>
             </w:pPr>
-            <w:r>
-              <w:t>Общая паропроизводительность очереди котлоагрегатов</w:t>
+            <w:proofErr w:type="gramStart"/>
+            <w:r>
+              <w:t>Общая</w:t>
+            </w:r>
+            <w:proofErr w:type="gramEnd"/>
+            <w:r>
+              <w:t xml:space="preserve"> паропроизводительность очереди котлоагрегатов</w:t>
             </w:r>
           </w:p>
         </w:tc>
@@ -8212,7 +8884,15 @@
               <w:ind w:firstLine="0"/>
             </w:pPr>
             <w:r>
-              <w:t>3482 руб./тыс.нм</w:t>
+              <w:t>3482 руб./тыс</w:t>
+            </w:r>
+            <w:proofErr w:type="gramStart"/>
+            <w:r>
+              <w:t>.н</w:t>
+            </w:r>
+            <w:proofErr w:type="gramEnd"/>
+            <w:r>
+              <w:t>м</w:t>
             </w:r>
             <w:r>
               <w:rPr>
@@ -8251,8 +8931,13 @@
               </w:rPr>
             </w:pPr>
             <w:r>
-              <w:t>6500 руб./т</w:t>
-            </w:r>
+              <w:t>6500 руб./</w:t>
+            </w:r>
+            <w:proofErr w:type="gramStart"/>
+            <w:r>
+              <w:t>т</w:t>
+            </w:r>
+            <w:proofErr w:type="gramEnd"/>
             <w:r>
               <w:rPr>
                 <w:lang w:val="en-US"/>
@@ -8443,7 +9128,7 @@
                             <w:r>
                               <w:t xml:space="preserve">Рисунок </w:t>
                             </w:r>
-                            <w:bookmarkStart w:id="19" w:name="pic_common_res"/>
+                            <w:bookmarkStart w:id="20" w:name="pic_common_res"/>
                             <w:r>
                               <w:fldChar w:fldCharType="begin"/>
                             </w:r>
@@ -8465,15 +9150,28 @@
                             <w:r>
                               <w:t>.</w:t>
                             </w:r>
-                            <w:fldSimple w:instr=" SEQ Рисунок \* ARABIC \s 1 ">
-                              <w:r>
-                                <w:rPr>
-                                  <w:noProof/>
-                                </w:rPr>
-                                <w:t>4</w:t>
-                              </w:r>
-                            </w:fldSimple>
-                            <w:bookmarkEnd w:id="19"/>
+                            <w:r>
+                              <w:fldChar w:fldCharType="begin"/>
+                            </w:r>
+                            <w:r>
+                              <w:instrText xml:space="preserve"> SEQ Рисунок \* ARABIC \s 1 </w:instrText>
+                            </w:r>
+                            <w:r>
+                              <w:fldChar w:fldCharType="separate"/>
+                            </w:r>
+                            <w:r>
+                              <w:rPr>
+                                <w:noProof/>
+                              </w:rPr>
+                              <w:t>4</w:t>
+                            </w:r>
+                            <w:r>
+                              <w:rPr>
+                                <w:noProof/>
+                              </w:rPr>
+                              <w:fldChar w:fldCharType="end"/>
+                            </w:r>
+                            <w:bookmarkEnd w:id="20"/>
                             <w:r>
                               <w:t xml:space="preserve"> Результаты оптимизации для ситуации «Обычная».</w:t>
                             </w:r>
@@ -8508,7 +9206,7 @@
                       <w:r>
                         <w:t xml:space="preserve">Рисунок </w:t>
                       </w:r>
-                      <w:bookmarkStart w:id="20" w:name="pic_common_res"/>
+                      <w:bookmarkStart w:id="21" w:name="pic_common_res"/>
                       <w:r>
                         <w:fldChar w:fldCharType="begin"/>
                       </w:r>
@@ -8530,15 +9228,28 @@
                       <w:r>
                         <w:t>.</w:t>
                       </w:r>
-                      <w:fldSimple w:instr=" SEQ Рисунок \* ARABIC \s 1 ">
-                        <w:r>
-                          <w:rPr>
-                            <w:noProof/>
-                          </w:rPr>
-                          <w:t>4</w:t>
-                        </w:r>
-                      </w:fldSimple>
-                      <w:bookmarkEnd w:id="20"/>
+                      <w:r>
+                        <w:fldChar w:fldCharType="begin"/>
+                      </w:r>
+                      <w:r>
+                        <w:instrText xml:space="preserve"> SEQ Рисунок \* ARABIC \s 1 </w:instrText>
+                      </w:r>
+                      <w:r>
+                        <w:fldChar w:fldCharType="separate"/>
+                      </w:r>
+                      <w:r>
+                        <w:rPr>
+                          <w:noProof/>
+                        </w:rPr>
+                        <w:t>4</w:t>
+                      </w:r>
+                      <w:r>
+                        <w:rPr>
+                          <w:noProof/>
+                        </w:rPr>
+                        <w:fldChar w:fldCharType="end"/>
+                      </w:r>
+                      <w:bookmarkEnd w:id="21"/>
                       <w:r>
                         <w:t xml:space="preserve"> Результаты оптимизации для ситуации «Обычная».</w:t>
                       </w:r>
@@ -8596,7 +9307,23 @@
         <w:t>,</w:t>
       </w:r>
       <w:r>
-        <w:t xml:space="preserve"> оптимальный плановый состав оборудования для ситуации «Обычная» предполагает распределение общей нагрузки только между котлами «К4», «К5» и «К6». При этом котлы «К1», «К2» и «К3» должны быть выключены. Нагрузка между котлами распределяется почти равномерно, в районе 90% от максимально допустимой паровой нагрузки.</w:t>
+        <w:t xml:space="preserve"> оптимальный плановый состав оборудования для ситуации «Обычная» предполагает распределение общей нагрузки только между котлами «К</w:t>
+      </w:r>
+      <w:proofErr w:type="gramStart"/>
+      <w:r>
+        <w:t>4</w:t>
+      </w:r>
+      <w:proofErr w:type="gramEnd"/>
+      <w:r>
+        <w:t>», «К5» и «К6». При этом котлы «К</w:t>
+      </w:r>
+      <w:proofErr w:type="gramStart"/>
+      <w:r>
+        <w:t>1</w:t>
+      </w:r>
+      <w:proofErr w:type="gramEnd"/>
+      <w:r>
+        <w:t>», «К2» и «К3» должны быть выключены. Нагрузка между котлами распределяется почти равномерно, в районе 90% от максимально допустимой паровой нагрузки.</w:t>
       </w:r>
     </w:p>
     <w:p>
@@ -8660,7 +9387,7 @@
       <w:r>
         <w:t xml:space="preserve">Таблица </w:t>
       </w:r>
-      <w:bookmarkStart w:id="21" w:name="tbl_common_i4_res"/>
+      <w:bookmarkStart w:id="22" w:name="tbl_common_i4_res"/>
       <w:r>
         <w:fldChar w:fldCharType="begin"/>
       </w:r>
@@ -8682,15 +9409,28 @@
       <w:r>
         <w:t>.</w:t>
       </w:r>
-      <w:fldSimple w:instr=" SEQ Таблица \* ARABIC \s 1 ">
-        <w:r>
-          <w:rPr>
-            <w:noProof/>
-          </w:rPr>
-          <w:t>7</w:t>
-        </w:r>
-      </w:fldSimple>
-      <w:bookmarkEnd w:id="21"/>
+      <w:r>
+        <w:fldChar w:fldCharType="begin"/>
+      </w:r>
+      <w:r>
+        <w:instrText xml:space="preserve"> SEQ Таблица \* ARABIC \s 1 </w:instrText>
+      </w:r>
+      <w:r>
+        <w:fldChar w:fldCharType="separate"/>
+      </w:r>
+      <w:r>
+        <w:rPr>
+          <w:noProof/>
+        </w:rPr>
+        <w:t>7</w:t>
+      </w:r>
+      <w:r>
+        <w:rPr>
+          <w:noProof/>
+        </w:rPr>
+        <w:fldChar w:fldCharType="end"/>
+      </w:r>
+      <w:bookmarkEnd w:id="22"/>
       <w:r>
         <w:t xml:space="preserve"> Результаты расчетов «</w:t>
       </w:r>
@@ -8827,8 +9567,13 @@
               <w:ind w:firstLine="0"/>
             </w:pPr>
             <w:r>
-              <w:t>К1</w:t>
-            </w:r>
+              <w:t>К</w:t>
+            </w:r>
+            <w:proofErr w:type="gramStart"/>
+            <w:r>
+              <w:t>1</w:t>
+            </w:r>
+            <w:proofErr w:type="gramEnd"/>
           </w:p>
         </w:tc>
         <w:tc>
@@ -8871,8 +9616,13 @@
               <w:ind w:firstLine="0"/>
             </w:pPr>
             <w:r>
-              <w:t>К2</w:t>
-            </w:r>
+              <w:t>К</w:t>
+            </w:r>
+            <w:proofErr w:type="gramStart"/>
+            <w:r>
+              <w:t>2</w:t>
+            </w:r>
+            <w:proofErr w:type="gramEnd"/>
           </w:p>
         </w:tc>
         <w:tc>
@@ -8959,8 +9709,13 @@
               <w:ind w:firstLine="0"/>
             </w:pPr>
             <w:r>
-              <w:t>К4</w:t>
-            </w:r>
+              <w:t>К</w:t>
+            </w:r>
+            <w:proofErr w:type="gramStart"/>
+            <w:r>
+              <w:t>4</w:t>
+            </w:r>
+            <w:proofErr w:type="gramEnd"/>
           </w:p>
         </w:tc>
         <w:tc>
@@ -9050,8 +9805,13 @@
               <w:ind w:firstLine="0"/>
             </w:pPr>
             <w:r>
-              <w:t>К6</w:t>
-            </w:r>
+              <w:t>К</w:t>
+            </w:r>
+            <w:proofErr w:type="gramStart"/>
+            <w:r>
+              <w:t>6</w:t>
+            </w:r>
+            <w:proofErr w:type="gramEnd"/>
           </w:p>
         </w:tc>
         <w:tc>
@@ -9128,7 +9888,23 @@
         <w:fldChar w:fldCharType="end"/>
       </w:r>
       <w:r>
-        <w:t xml:space="preserve"> видно, что, аналогично результатам полученным с помощью разработанного программного комплекса, в рабочем состоянии находятся только котлы «К4», «К5» и «К6», причем все они также работают на газе. Однако, распределение паровых нагрузок между котлами отличается.</w:t>
+        <w:t xml:space="preserve"> видно, что, аналогично результатам полученным с помощью разработанного программного комплекса, в рабочем состоянии находятся только котлы «К</w:t>
+      </w:r>
+      <w:proofErr w:type="gramStart"/>
+      <w:r>
+        <w:t>4</w:t>
+      </w:r>
+      <w:proofErr w:type="gramEnd"/>
+      <w:r>
+        <w:t>», «К5» и «К6», причем все они также работают на газе. Однако</w:t>
+      </w:r>
+      <w:proofErr w:type="gramStart"/>
+      <w:r>
+        <w:t>,</w:t>
+      </w:r>
+      <w:proofErr w:type="gramEnd"/>
+      <w:r>
+        <w:t xml:space="preserve"> распределение паровых нагрузок между котлами отличается.</w:t>
       </w:r>
     </w:p>
     <w:p>
@@ -9287,7 +10063,7 @@
         <w:lastRenderedPageBreak/>
         <w:t xml:space="preserve">Таблица </w:t>
       </w:r>
-      <w:bookmarkStart w:id="22" w:name="tbl_common_comp_res"/>
+      <w:bookmarkStart w:id="23" w:name="tbl_common_comp_res"/>
       <w:r>
         <w:fldChar w:fldCharType="begin"/>
       </w:r>
@@ -9309,15 +10085,28 @@
       <w:r>
         <w:t>.</w:t>
       </w:r>
-      <w:fldSimple w:instr=" SEQ Таблица \* ARABIC \s 1 ">
-        <w:r>
-          <w:rPr>
-            <w:noProof/>
-          </w:rPr>
-          <w:t>8</w:t>
-        </w:r>
-      </w:fldSimple>
-      <w:bookmarkEnd w:id="22"/>
+      <w:r>
+        <w:fldChar w:fldCharType="begin"/>
+      </w:r>
+      <w:r>
+        <w:instrText xml:space="preserve"> SEQ Таблица \* ARABIC \s 1 </w:instrText>
+      </w:r>
+      <w:r>
+        <w:fldChar w:fldCharType="separate"/>
+      </w:r>
+      <w:r>
+        <w:rPr>
+          <w:noProof/>
+        </w:rPr>
+        <w:t>8</w:t>
+      </w:r>
+      <w:r>
+        <w:rPr>
+          <w:noProof/>
+        </w:rPr>
+        <w:fldChar w:fldCharType="end"/>
+      </w:r>
+      <w:bookmarkEnd w:id="23"/>
       <w:r>
         <w:t xml:space="preserve"> </w:t>
       </w:r>
@@ -9411,7 +10200,23 @@
                 <w:b/>
                 <w:sz w:val="24"/>
               </w:rPr>
-              <w:t>Режим работы (разработанное ПО)</w:t>
+              <w:t>Режим работы (</w:t>
+            </w:r>
+            <w:proofErr w:type="gramStart"/>
+            <w:r>
+              <w:rPr>
+                <w:b/>
+                <w:sz w:val="24"/>
+              </w:rPr>
+              <w:t>разработанное</w:t>
+            </w:r>
+            <w:proofErr w:type="gramEnd"/>
+            <w:r>
+              <w:rPr>
+                <w:b/>
+                <w:sz w:val="24"/>
+              </w:rPr>
+              <w:t xml:space="preserve"> ПО)</w:t>
             </w:r>
           </w:p>
         </w:tc>
@@ -9587,8 +10392,13 @@
               <w:ind w:firstLine="0"/>
             </w:pPr>
             <w:r>
-              <w:t>К1</w:t>
-            </w:r>
+              <w:t>К</w:t>
+            </w:r>
+            <w:proofErr w:type="gramStart"/>
+            <w:r>
+              <w:t>1</w:t>
+            </w:r>
+            <w:proofErr w:type="gramEnd"/>
           </w:p>
         </w:tc>
         <w:tc>
@@ -9659,8 +10469,13 @@
               <w:ind w:firstLine="0"/>
             </w:pPr>
             <w:r>
-              <w:t>К2</w:t>
-            </w:r>
+              <w:t>К</w:t>
+            </w:r>
+            <w:proofErr w:type="gramStart"/>
+            <w:r>
+              <w:t>2</w:t>
+            </w:r>
+            <w:proofErr w:type="gramEnd"/>
           </w:p>
         </w:tc>
         <w:tc>
@@ -9803,8 +10618,13 @@
               <w:ind w:firstLine="0"/>
             </w:pPr>
             <w:r>
-              <w:t>К4</w:t>
-            </w:r>
+              <w:t>К</w:t>
+            </w:r>
+            <w:proofErr w:type="gramStart"/>
+            <w:r>
+              <w:t>4</w:t>
+            </w:r>
+            <w:proofErr w:type="gramEnd"/>
           </w:p>
         </w:tc>
         <w:tc>
@@ -9947,8 +10767,13 @@
               <w:ind w:firstLine="0"/>
             </w:pPr>
             <w:r>
-              <w:t>К6</w:t>
-            </w:r>
+              <w:t>К</w:t>
+            </w:r>
+            <w:proofErr w:type="gramStart"/>
+            <w:r>
+              <w:t>6</w:t>
+            </w:r>
+            <w:proofErr w:type="gramEnd"/>
           </w:p>
         </w:tc>
         <w:tc>
@@ -10027,7 +10852,23 @@
                 <w:b/>
                 <w:sz w:val="24"/>
               </w:rPr>
-              <w:t>Расход газа, [тыс.нм</w:t>
+              <w:t>Расход газа, [тыс</w:t>
+            </w:r>
+            <w:proofErr w:type="gramStart"/>
+            <w:r>
+              <w:rPr>
+                <w:b/>
+                <w:sz w:val="24"/>
+              </w:rPr>
+              <w:t>.н</w:t>
+            </w:r>
+            <w:proofErr w:type="gramEnd"/>
+            <w:r>
+              <w:rPr>
+                <w:b/>
+                <w:sz w:val="24"/>
+              </w:rPr>
+              <w:t>м</w:t>
             </w:r>
             <w:r>
               <w:rPr>
@@ -10280,7 +11121,15 @@
                 <w:b/>
                 <w:sz w:val="24"/>
               </w:rPr>
-              <w:t xml:space="preserve">КПД группы котлоагрегатов, </w:t>
+              <w:t>КПД группы котлоагрегатов</w:t>
+            </w:r>
+            <w:proofErr w:type="gramStart"/>
+            <w:r>
+              <w:rPr>
+                <w:b/>
+                <w:sz w:val="24"/>
+              </w:rPr>
+              <w:t xml:space="preserve">, </w:t>
             </w:r>
             <w:r>
               <w:rPr>
@@ -10290,6 +11139,7 @@
               </w:rPr>
               <w:t>[%]</w:t>
             </w:r>
+            <w:proofErr w:type="gramEnd"/>
           </w:p>
         </w:tc>
         <w:tc>
@@ -10422,7 +11272,15 @@
         <w:t>Это</w:t>
       </w:r>
       <w:r>
-        <w:t xml:space="preserve"> позволяет говорить о том, что решение поставленной задачи с помощью разработанного программного продукта является более оптимальным по сравнению с решением, полученным в «</w:t>
+        <w:t xml:space="preserve"> позволяет говорить о том, что решение поставленной задачи с помощью разработанного программного продукта является </w:t>
+      </w:r>
+      <w:proofErr w:type="gramStart"/>
+      <w:r>
+        <w:t>более оптимальным</w:t>
+      </w:r>
+      <w:proofErr w:type="gramEnd"/>
+      <w:r>
+        <w:t xml:space="preserve"> по сравнению с решением, полученным в «</w:t>
       </w:r>
       <w:r>
         <w:rPr>
@@ -10620,7 +11478,7 @@
       <w:r>
         <w:t xml:space="preserve">Таблица </w:t>
       </w:r>
-      <w:bookmarkStart w:id="23" w:name="tbl_gas_koeffs"/>
+      <w:bookmarkStart w:id="24" w:name="tbl_gas_koeffs"/>
       <w:r>
         <w:fldChar w:fldCharType="begin"/>
       </w:r>
@@ -10642,15 +11500,28 @@
       <w:r>
         <w:t>.</w:t>
       </w:r>
-      <w:fldSimple w:instr=" SEQ Таблица \* ARABIC \s 1 ">
-        <w:r>
-          <w:rPr>
-            <w:noProof/>
-          </w:rPr>
-          <w:t>9</w:t>
-        </w:r>
-      </w:fldSimple>
-      <w:bookmarkEnd w:id="23"/>
+      <w:r>
+        <w:fldChar w:fldCharType="begin"/>
+      </w:r>
+      <w:r>
+        <w:instrText xml:space="preserve"> SEQ Таблица \* ARABIC \s 1 </w:instrText>
+      </w:r>
+      <w:r>
+        <w:fldChar w:fldCharType="separate"/>
+      </w:r>
+      <w:r>
+        <w:rPr>
+          <w:noProof/>
+        </w:rPr>
+        <w:t>9</w:t>
+      </w:r>
+      <w:r>
+        <w:rPr>
+          <w:noProof/>
+        </w:rPr>
+        <w:fldChar w:fldCharType="end"/>
+      </w:r>
+      <w:bookmarkEnd w:id="24"/>
       <w:r>
         <w:t xml:space="preserve"> Зависимости значений критериев оптимизации </w:t>
       </w:r>
@@ -10723,7 +11594,15 @@
                 <w:b/>
                 <w:sz w:val="24"/>
               </w:rPr>
-              <w:t xml:space="preserve">Коэффициент относительной важности, </w:t>
+              <w:t>Коэффициент относительной важности</w:t>
+            </w:r>
+            <w:proofErr w:type="gramStart"/>
+            <w:r>
+              <w:rPr>
+                <w:b/>
+                <w:sz w:val="24"/>
+              </w:rPr>
+              <w:t xml:space="preserve">, </w:t>
             </w:r>
             <w:r>
               <w:rPr>
@@ -10733,6 +11612,7 @@
               </w:rPr>
               <w:t>[%]</w:t>
             </w:r>
+            <w:proofErr w:type="gramEnd"/>
           </w:p>
         </w:tc>
         <w:tc>
@@ -10970,8 +11850,17 @@
                 <w:b/>
                 <w:sz w:val="24"/>
               </w:rPr>
-              <w:t>К1</w:t>
-            </w:r>
+              <w:t>К</w:t>
+            </w:r>
+            <w:proofErr w:type="gramStart"/>
+            <w:r>
+              <w:rPr>
+                <w:b/>
+                <w:sz w:val="24"/>
+              </w:rPr>
+              <w:t>1</w:t>
+            </w:r>
+            <w:proofErr w:type="gramEnd"/>
           </w:p>
         </w:tc>
         <w:tc>
@@ -11441,8 +12330,17 @@
                 <w:b/>
                 <w:sz w:val="24"/>
               </w:rPr>
-              <w:t>К2</w:t>
-            </w:r>
+              <w:t>К</w:t>
+            </w:r>
+            <w:proofErr w:type="gramStart"/>
+            <w:r>
+              <w:rPr>
+                <w:b/>
+                <w:sz w:val="24"/>
+              </w:rPr>
+              <w:t>2</w:t>
+            </w:r>
+            <w:proofErr w:type="gramEnd"/>
           </w:p>
         </w:tc>
         <w:tc>
@@ -12383,8 +13281,17 @@
                 <w:b/>
                 <w:sz w:val="24"/>
               </w:rPr>
-              <w:t>К4</w:t>
-            </w:r>
+              <w:t>К</w:t>
+            </w:r>
+            <w:proofErr w:type="gramStart"/>
+            <w:r>
+              <w:rPr>
+                <w:b/>
+                <w:sz w:val="24"/>
+              </w:rPr>
+              <w:t>4</w:t>
+            </w:r>
+            <w:proofErr w:type="gramEnd"/>
           </w:p>
         </w:tc>
         <w:tc>
@@ -13326,8 +14233,17 @@
                 <w:sz w:val="24"/>
               </w:rPr>
               <w:lastRenderedPageBreak/>
-              <w:t>К6</w:t>
-            </w:r>
+              <w:t>К</w:t>
+            </w:r>
+            <w:proofErr w:type="gramStart"/>
+            <w:r>
+              <w:rPr>
+                <w:b/>
+                <w:sz w:val="24"/>
+              </w:rPr>
+              <w:t>6</w:t>
+            </w:r>
+            <w:proofErr w:type="gramEnd"/>
           </w:p>
         </w:tc>
         <w:tc>
@@ -13793,7 +14709,23 @@
                 <w:b/>
                 <w:sz w:val="24"/>
               </w:rPr>
-              <w:t>Расход газа, [тыс.нм3/час]</w:t>
+              <w:t>Расход газа, [тыс</w:t>
+            </w:r>
+            <w:proofErr w:type="gramStart"/>
+            <w:r>
+              <w:rPr>
+                <w:b/>
+                <w:sz w:val="24"/>
+              </w:rPr>
+              <w:t>.н</w:t>
+            </w:r>
+            <w:proofErr w:type="gramEnd"/>
+            <w:r>
+              <w:rPr>
+                <w:b/>
+                <w:sz w:val="24"/>
+              </w:rPr>
+              <w:t>м3/час]</w:t>
             </w:r>
           </w:p>
         </w:tc>
@@ -14220,19 +15152,44 @@
               </w:rPr>
               <w:t>Финансовые затраты на топливо, [</w:t>
             </w:r>
-            <w:r>
-              <w:rPr>
-                <w:b/>
-                <w:sz w:val="24"/>
-              </w:rPr>
-              <w:t>тыс.</w:t>
-            </w:r>
-            <w:r>
-              <w:rPr>
-                <w:b/>
-                <w:sz w:val="24"/>
-              </w:rPr>
-              <w:t>руб./час]</w:t>
+            <w:proofErr w:type="spellStart"/>
+            <w:r>
+              <w:rPr>
+                <w:b/>
+                <w:sz w:val="24"/>
+              </w:rPr>
+              <w:t>тыс</w:t>
+            </w:r>
+            <w:proofErr w:type="gramStart"/>
+            <w:r>
+              <w:rPr>
+                <w:b/>
+                <w:sz w:val="24"/>
+              </w:rPr>
+              <w:t>.</w:t>
+            </w:r>
+            <w:r>
+              <w:rPr>
+                <w:b/>
+                <w:sz w:val="24"/>
+              </w:rPr>
+              <w:t>р</w:t>
+            </w:r>
+            <w:proofErr w:type="gramEnd"/>
+            <w:r>
+              <w:rPr>
+                <w:b/>
+                <w:sz w:val="24"/>
+              </w:rPr>
+              <w:t>уб</w:t>
+            </w:r>
+            <w:proofErr w:type="spellEnd"/>
+            <w:r>
+              <w:rPr>
+                <w:b/>
+                <w:sz w:val="24"/>
+              </w:rPr>
+              <w:t>./час]</w:t>
             </w:r>
           </w:p>
         </w:tc>
@@ -14433,7 +15390,15 @@
                 <w:b/>
                 <w:sz w:val="24"/>
               </w:rPr>
-              <w:t xml:space="preserve">КПД очереди котлоагрегатов, </w:t>
+              <w:t>КПД очереди котлоагрегатов</w:t>
+            </w:r>
+            <w:proofErr w:type="gramStart"/>
+            <w:r>
+              <w:rPr>
+                <w:b/>
+                <w:sz w:val="24"/>
+              </w:rPr>
+              <w:t xml:space="preserve">, </w:t>
             </w:r>
             <w:r>
               <w:rPr>
@@ -14442,6 +15407,7 @@
               </w:rPr>
               <w:t>[%]</w:t>
             </w:r>
+            <w:proofErr w:type="gramEnd"/>
           </w:p>
         </w:tc>
         <w:tc>
@@ -14707,7 +15673,7 @@
                             <w:r>
                               <w:t xml:space="preserve">Рисунок </w:t>
                             </w:r>
-                            <w:bookmarkStart w:id="24" w:name="pic_koeff_gas"/>
+                            <w:bookmarkStart w:id="25" w:name="pic_koeff_gas"/>
                             <w:r>
                               <w:fldChar w:fldCharType="begin"/>
                             </w:r>
@@ -14729,15 +15695,28 @@
                             <w:r>
                               <w:t>.</w:t>
                             </w:r>
-                            <w:fldSimple w:instr=" SEQ Рисунок \* ARABIC \s 1 ">
-                              <w:r>
-                                <w:rPr>
-                                  <w:noProof/>
-                                </w:rPr>
-                                <w:t>5</w:t>
-                              </w:r>
-                            </w:fldSimple>
-                            <w:bookmarkEnd w:id="24"/>
+                            <w:r>
+                              <w:fldChar w:fldCharType="begin"/>
+                            </w:r>
+                            <w:r>
+                              <w:instrText xml:space="preserve"> SEQ Рисунок \* ARABIC \s 1 </w:instrText>
+                            </w:r>
+                            <w:r>
+                              <w:fldChar w:fldCharType="separate"/>
+                            </w:r>
+                            <w:r>
+                              <w:rPr>
+                                <w:noProof/>
+                              </w:rPr>
+                              <w:t>5</w:t>
+                            </w:r>
+                            <w:r>
+                              <w:rPr>
+                                <w:noProof/>
+                              </w:rPr>
+                              <w:fldChar w:fldCharType="end"/>
+                            </w:r>
+                            <w:bookmarkEnd w:id="25"/>
                             <w:r>
                               <w:t xml:space="preserve"> Зависимость значения критерия расхода газа от коэффициента относительной важности расхода газа по отношению к другим критериям.</w:t>
                             </w:r>
@@ -14772,7 +15751,7 @@
                       <w:r>
                         <w:t xml:space="preserve">Рисунок </w:t>
                       </w:r>
-                      <w:bookmarkStart w:id="25" w:name="pic_koeff_gas"/>
+                      <w:bookmarkStart w:id="26" w:name="pic_koeff_gas"/>
                       <w:r>
                         <w:fldChar w:fldCharType="begin"/>
                       </w:r>
@@ -14794,15 +15773,28 @@
                       <w:r>
                         <w:t>.</w:t>
                       </w:r>
-                      <w:fldSimple w:instr=" SEQ Рисунок \* ARABIC \s 1 ">
-                        <w:r>
-                          <w:rPr>
-                            <w:noProof/>
-                          </w:rPr>
-                          <w:t>5</w:t>
-                        </w:r>
-                      </w:fldSimple>
-                      <w:bookmarkEnd w:id="25"/>
+                      <w:r>
+                        <w:fldChar w:fldCharType="begin"/>
+                      </w:r>
+                      <w:r>
+                        <w:instrText xml:space="preserve"> SEQ Рисунок \* ARABIC \s 1 </w:instrText>
+                      </w:r>
+                      <w:r>
+                        <w:fldChar w:fldCharType="separate"/>
+                      </w:r>
+                      <w:r>
+                        <w:rPr>
+                          <w:noProof/>
+                        </w:rPr>
+                        <w:t>5</w:t>
+                      </w:r>
+                      <w:r>
+                        <w:rPr>
+                          <w:noProof/>
+                        </w:rPr>
+                        <w:fldChar w:fldCharType="end"/>
+                      </w:r>
+                      <w:bookmarkEnd w:id="26"/>
                       <w:r>
                         <w:t xml:space="preserve"> Зависимость значения критерия расхода газа от коэффициента относительной важности расхода газа по отношению к другим критериям.</w:t>
                       </w:r>
@@ -15121,7 +16113,7 @@
                             <w:r>
                               <w:t xml:space="preserve">Рисунок </w:t>
                             </w:r>
-                            <w:bookmarkStart w:id="26" w:name="pic_koeff_maz"/>
+                            <w:bookmarkStart w:id="27" w:name="pic_koeff_maz"/>
                             <w:r>
                               <w:fldChar w:fldCharType="begin"/>
                             </w:r>
@@ -15143,15 +16135,28 @@
                             <w:r>
                               <w:t>.</w:t>
                             </w:r>
-                            <w:fldSimple w:instr=" SEQ Рисунок \* ARABIC \s 1 ">
-                              <w:r>
-                                <w:rPr>
-                                  <w:noProof/>
-                                </w:rPr>
-                                <w:t>6</w:t>
-                              </w:r>
-                            </w:fldSimple>
-                            <w:bookmarkEnd w:id="26"/>
+                            <w:r>
+                              <w:fldChar w:fldCharType="begin"/>
+                            </w:r>
+                            <w:r>
+                              <w:instrText xml:space="preserve"> SEQ Рисунок \* ARABIC \s 1 </w:instrText>
+                            </w:r>
+                            <w:r>
+                              <w:fldChar w:fldCharType="separate"/>
+                            </w:r>
+                            <w:r>
+                              <w:rPr>
+                                <w:noProof/>
+                              </w:rPr>
+                              <w:t>6</w:t>
+                            </w:r>
+                            <w:r>
+                              <w:rPr>
+                                <w:noProof/>
+                              </w:rPr>
+                              <w:fldChar w:fldCharType="end"/>
+                            </w:r>
+                            <w:bookmarkEnd w:id="27"/>
                             <w:r>
                               <w:t xml:space="preserve"> </w:t>
                             </w:r>
@@ -15189,7 +16194,7 @@
                       <w:r>
                         <w:t xml:space="preserve">Рисунок </w:t>
                       </w:r>
-                      <w:bookmarkStart w:id="27" w:name="pic_koeff_maz"/>
+                      <w:bookmarkStart w:id="28" w:name="pic_koeff_maz"/>
                       <w:r>
                         <w:fldChar w:fldCharType="begin"/>
                       </w:r>
@@ -15211,15 +16216,28 @@
                       <w:r>
                         <w:t>.</w:t>
                       </w:r>
-                      <w:fldSimple w:instr=" SEQ Рисунок \* ARABIC \s 1 ">
-                        <w:r>
-                          <w:rPr>
-                            <w:noProof/>
-                          </w:rPr>
-                          <w:t>6</w:t>
-                        </w:r>
-                      </w:fldSimple>
-                      <w:bookmarkEnd w:id="27"/>
+                      <w:r>
+                        <w:fldChar w:fldCharType="begin"/>
+                      </w:r>
+                      <w:r>
+                        <w:instrText xml:space="preserve"> SEQ Рисунок \* ARABIC \s 1 </w:instrText>
+                      </w:r>
+                      <w:r>
+                        <w:fldChar w:fldCharType="separate"/>
+                      </w:r>
+                      <w:r>
+                        <w:rPr>
+                          <w:noProof/>
+                        </w:rPr>
+                        <w:t>6</w:t>
+                      </w:r>
+                      <w:r>
+                        <w:rPr>
+                          <w:noProof/>
+                        </w:rPr>
+                        <w:fldChar w:fldCharType="end"/>
+                      </w:r>
+                      <w:bookmarkEnd w:id="28"/>
                       <w:r>
                         <w:t xml:space="preserve"> </w:t>
                       </w:r>
@@ -15437,7 +16455,7 @@
                             <w:r>
                               <w:t xml:space="preserve">Рисунок </w:t>
                             </w:r>
-                            <w:bookmarkStart w:id="28" w:name="pic_koeff_mon"/>
+                            <w:bookmarkStart w:id="29" w:name="pic_koeff_mon"/>
                             <w:r>
                               <w:fldChar w:fldCharType="begin"/>
                             </w:r>
@@ -15459,15 +16477,28 @@
                             <w:r>
                               <w:t>.</w:t>
                             </w:r>
-                            <w:fldSimple w:instr=" SEQ Рисунок \* ARABIC \s 1 ">
-                              <w:r>
-                                <w:rPr>
-                                  <w:noProof/>
-                                </w:rPr>
-                                <w:t>7</w:t>
-                              </w:r>
-                            </w:fldSimple>
-                            <w:bookmarkEnd w:id="28"/>
+                            <w:r>
+                              <w:fldChar w:fldCharType="begin"/>
+                            </w:r>
+                            <w:r>
+                              <w:instrText xml:space="preserve"> SEQ Рисунок \* ARABIC \s 1 </w:instrText>
+                            </w:r>
+                            <w:r>
+                              <w:fldChar w:fldCharType="separate"/>
+                            </w:r>
+                            <w:r>
+                              <w:rPr>
+                                <w:noProof/>
+                              </w:rPr>
+                              <w:t>7</w:t>
+                            </w:r>
+                            <w:r>
+                              <w:rPr>
+                                <w:noProof/>
+                              </w:rPr>
+                              <w:fldChar w:fldCharType="end"/>
+                            </w:r>
+                            <w:bookmarkEnd w:id="29"/>
                             <w:r>
                               <w:t xml:space="preserve"> </w:t>
                             </w:r>
@@ -15517,7 +16548,7 @@
                       <w:r>
                         <w:t xml:space="preserve">Рисунок </w:t>
                       </w:r>
-                      <w:bookmarkStart w:id="29" w:name="pic_koeff_mon"/>
+                      <w:bookmarkStart w:id="30" w:name="pic_koeff_mon"/>
                       <w:r>
                         <w:fldChar w:fldCharType="begin"/>
                       </w:r>
@@ -15539,15 +16570,28 @@
                       <w:r>
                         <w:t>.</w:t>
                       </w:r>
-                      <w:fldSimple w:instr=" SEQ Рисунок \* ARABIC \s 1 ">
-                        <w:r>
-                          <w:rPr>
-                            <w:noProof/>
-                          </w:rPr>
-                          <w:t>7</w:t>
-                        </w:r>
-                      </w:fldSimple>
-                      <w:bookmarkEnd w:id="29"/>
+                      <w:r>
+                        <w:fldChar w:fldCharType="begin"/>
+                      </w:r>
+                      <w:r>
+                        <w:instrText xml:space="preserve"> SEQ Рисунок \* ARABIC \s 1 </w:instrText>
+                      </w:r>
+                      <w:r>
+                        <w:fldChar w:fldCharType="separate"/>
+                      </w:r>
+                      <w:r>
+                        <w:rPr>
+                          <w:noProof/>
+                        </w:rPr>
+                        <w:t>7</w:t>
+                      </w:r>
+                      <w:r>
+                        <w:rPr>
+                          <w:noProof/>
+                        </w:rPr>
+                        <w:fldChar w:fldCharType="end"/>
+                      </w:r>
+                      <w:bookmarkEnd w:id="30"/>
                       <w:r>
                         <w:t xml:space="preserve"> </w:t>
                       </w:r>
@@ -15653,7 +16697,11 @@
         <w:t>увеличение финансовых затрат на топливо</w:t>
       </w:r>
       <w:r>
-        <w:t>. Рез</w:t>
+        <w:t xml:space="preserve">. </w:t>
+      </w:r>
+      <w:proofErr w:type="gramStart"/>
+      <w:r>
+        <w:t>Рез</w:t>
       </w:r>
       <w:r>
         <w:t>кое</w:t>
@@ -15676,6 +16724,7 @@
       <w:r>
         <w:t xml:space="preserve"> котлоагрегаты все больше используют мазут, который значительно дороже газа, и все меньше используют газ. </w:t>
       </w:r>
+      <w:proofErr w:type="gramEnd"/>
     </w:p>
     <w:p>
       <w:pPr>
@@ -15797,7 +16846,7 @@
                             <w:r>
                               <w:t xml:space="preserve">Рисунок </w:t>
                             </w:r>
-                            <w:bookmarkStart w:id="30" w:name="pic_koeff_kpd"/>
+                            <w:bookmarkStart w:id="31" w:name="pic_koeff_kpd"/>
                             <w:r>
                               <w:fldChar w:fldCharType="begin"/>
                             </w:r>
@@ -15819,15 +16868,31 @@
                             <w:r>
                               <w:t>.</w:t>
                             </w:r>
-                            <w:fldSimple w:instr=" SEQ Рисунок \* ARABIC \s 1 ">
-                              <w:r>
-                                <w:rPr>
-                                  <w:noProof/>
-                                </w:rPr>
-                                <w:t>8</w:t>
-                              </w:r>
-                            </w:fldSimple>
-                            <w:bookmarkEnd w:id="30"/>
+                            <w:r>
+                              <w:fldChar w:fldCharType="begin"/>
+                            </w:r>
+                            <w:r>
+                              <w:instrText xml:space="preserve"> SEQ Рису</w:instrText>
+                            </w:r>
+                            <w:r>
+                              <w:instrText xml:space="preserve">нок \* ARABIC \s 1 </w:instrText>
+                            </w:r>
+                            <w:r>
+                              <w:fldChar w:fldCharType="separate"/>
+                            </w:r>
+                            <w:r>
+                              <w:rPr>
+                                <w:noProof/>
+                              </w:rPr>
+                              <w:t>8</w:t>
+                            </w:r>
+                            <w:r>
+                              <w:rPr>
+                                <w:noProof/>
+                              </w:rPr>
+                              <w:fldChar w:fldCharType="end"/>
+                            </w:r>
+                            <w:bookmarkEnd w:id="31"/>
                             <w:r>
                               <w:t xml:space="preserve"> </w:t>
                             </w:r>
@@ -15877,7 +16942,7 @@
                       <w:r>
                         <w:t xml:space="preserve">Рисунок </w:t>
                       </w:r>
-                      <w:bookmarkStart w:id="31" w:name="pic_koeff_kpd"/>
+                      <w:bookmarkStart w:id="32" w:name="pic_koeff_kpd"/>
                       <w:r>
                         <w:fldChar w:fldCharType="begin"/>
                       </w:r>
@@ -15899,15 +16964,31 @@
                       <w:r>
                         <w:t>.</w:t>
                       </w:r>
-                      <w:fldSimple w:instr=" SEQ Рисунок \* ARABIC \s 1 ">
-                        <w:r>
-                          <w:rPr>
-                            <w:noProof/>
-                          </w:rPr>
-                          <w:t>8</w:t>
-                        </w:r>
-                      </w:fldSimple>
-                      <w:bookmarkEnd w:id="31"/>
+                      <w:r>
+                        <w:fldChar w:fldCharType="begin"/>
+                      </w:r>
+                      <w:r>
+                        <w:instrText xml:space="preserve"> SEQ Рису</w:instrText>
+                      </w:r>
+                      <w:r>
+                        <w:instrText xml:space="preserve">нок \* ARABIC \s 1 </w:instrText>
+                      </w:r>
+                      <w:r>
+                        <w:fldChar w:fldCharType="separate"/>
+                      </w:r>
+                      <w:r>
+                        <w:rPr>
+                          <w:noProof/>
+                        </w:rPr>
+                        <w:t>8</w:t>
+                      </w:r>
+                      <w:r>
+                        <w:rPr>
+                          <w:noProof/>
+                        </w:rPr>
+                        <w:fldChar w:fldCharType="end"/>
+                      </w:r>
+                      <w:bookmarkEnd w:id="32"/>
                       <w:r>
                         <w:t xml:space="preserve"> </w:t>
                       </w:r>
@@ -16004,12 +17085,25 @@
         <w:fldChar w:fldCharType="end"/>
       </w:r>
       <w:r>
-        <w:t>, в целом, при увеличении значения коэффициента относительной важности критерия расхода газа по отношению к другим критериям, происходит снижение КПД очереди котлоагрегатов. Это связано с тем, что по мере увеличения значения коэффициента относительной важности котлоагрегаты все больше используют мазут, и все меньше газ. КПД котлоагрегата, работающего на мазуте меньше КПД этого же котлоагрегата, работающего на газе при одинаковой паровой нагрузке, что подтверждается режимными картами котлов</w:t>
-      </w:r>
-      <w:commentRangeStart w:id="32"/>
+        <w:t xml:space="preserve">, в целом, при увеличении </w:t>
+      </w:r>
+      <w:proofErr w:type="gramStart"/>
+      <w:r>
+        <w:t>значения коэффициента относительной важности критерия расхода газа</w:t>
+      </w:r>
+      <w:proofErr w:type="gramEnd"/>
+      <w:r>
+        <w:t xml:space="preserve"> по отношению к другим критериям, происходит снижение КПД очереди котлоагрегатов. Это связано с тем, что по мере увеличения значения коэффициента относительной важности котлоагрегаты все больше используют мазут, и все меньше газ. КПД котлоагрегата, работающего на мазуте меньше КПД этого же котлоагрегата, работающего на газе при одинаковой паровой нагрузке, что подтверждается режимными картами котло</w:t>
+      </w:r>
+      <w:proofErr w:type="gramStart"/>
+      <w:r>
+        <w:t>в</w:t>
+      </w:r>
+      <w:commentRangeStart w:id="33"/>
       <w:r>
         <w:t>[</w:t>
       </w:r>
+      <w:proofErr w:type="gramEnd"/>
       <w:r>
         <w:t>ссылка</w:t>
       </w:r>
@@ -16019,12 +17113,12 @@
       <w:r>
         <w:t>.</w:t>
       </w:r>
-      <w:commentRangeEnd w:id="32"/>
+      <w:commentRangeEnd w:id="33"/>
       <w:r>
         <w:rPr>
           <w:rStyle w:val="a8"/>
         </w:rPr>
-        <w:commentReference w:id="32"/>
+        <w:commentReference w:id="33"/>
       </w:r>
     </w:p>
     <w:p>
@@ -16037,22 +17131,13 @@
         <w:ind w:firstLine="708"/>
         <w:rPr>
           <w:u w:val="single"/>
-          <w:lang w:val="en-US"/>
         </w:rPr>
       </w:pPr>
-      <w:commentRangeStart w:id="33"/>
       <w:r>
         <w:rPr>
           <w:u w:val="single"/>
         </w:rPr>
         <w:t>Общие выводы по проведенному исследованию</w:t>
-      </w:r>
-      <w:commentRangeEnd w:id="33"/>
-      <w:r>
-        <w:rPr>
-          <w:rStyle w:val="a8"/>
-        </w:rPr>
-        <w:commentReference w:id="33"/>
       </w:r>
     </w:p>
     <w:p>
@@ -16085,7 +17170,35 @@
         <w:rPr>
           <w:lang w:val="ru-RU"/>
         </w:rPr>
-        <w:t>Выявлен процент расхождения между значениями расхода газа котлоагрегатами «К4» и «К6» очереди «90 ата» котельного отделения ТЭЦ-20 Мосэнерго, полученными с помощью «</w:t>
+        <w:t>Выявлен процент расхождения между значениями расхода газа котлоагрегатами «К</w:t>
+      </w:r>
+      <w:proofErr w:type="gramStart"/>
+      <w:r>
+        <w:rPr>
+          <w:lang w:val="ru-RU"/>
+        </w:rPr>
+        <w:t>4</w:t>
+      </w:r>
+      <w:proofErr w:type="gramEnd"/>
+      <w:r>
+        <w:rPr>
+          <w:lang w:val="ru-RU"/>
+        </w:rPr>
+        <w:t xml:space="preserve">» и «К6» очереди «90 </w:t>
+      </w:r>
+      <w:proofErr w:type="spellStart"/>
+      <w:r>
+        <w:rPr>
+          <w:lang w:val="ru-RU"/>
+        </w:rPr>
+        <w:t>ата</w:t>
+      </w:r>
+      <w:proofErr w:type="spellEnd"/>
+      <w:r>
+        <w:rPr>
+          <w:lang w:val="ru-RU"/>
+        </w:rPr>
+        <w:t>» котельного отделения ТЭЦ-20 Мосэнерго, полученными с помощью «</w:t>
       </w:r>
       <w:r>
         <w:t>I</w:t>
@@ -16129,7 +17242,21 @@
         <w:rPr>
           <w:lang w:val="ru-RU"/>
         </w:rPr>
-        <w:t xml:space="preserve">Выполнена проверка адекватности разработанного метода, а именно проведено статистическое сравнение двух выборок значений для котлов «К4» и «К6» с помощью </w:t>
+        <w:t>Выполнена проверка адекватности разработанного метода, а именно проведено статистическое сравнение двух выборок значений для котлов «К</w:t>
+      </w:r>
+      <w:proofErr w:type="gramStart"/>
+      <w:r>
+        <w:rPr>
+          <w:lang w:val="ru-RU"/>
+        </w:rPr>
+        <w:t>4</w:t>
+      </w:r>
+      <w:proofErr w:type="gramEnd"/>
+      <w:r>
+        <w:rPr>
+          <w:lang w:val="ru-RU"/>
+        </w:rPr>
+        <w:t xml:space="preserve">» и «К6» с помощью </w:t>
       </w:r>
       <w:r>
         <w:t>U</w:t>
@@ -16221,6 +17348,7 @@
           <w:lang w:val="ru-RU"/>
         </w:rPr>
       </w:pPr>
+      <w:proofErr w:type="gramStart"/>
       <w:r>
         <w:rPr>
           <w:lang w:val="ru-RU"/>
@@ -16251,6 +17379,7 @@
         </w:rPr>
         <w:t>, расположенных в пределах от 10% до 90% с шагом в 10%.</w:t>
       </w:r>
+      <w:proofErr w:type="gramEnd"/>
     </w:p>
     <w:p>
       <w:pPr>
@@ -16270,8 +17399,6 @@
         </w:rPr>
         <w:t>Приведены графики зависимостей значений критериев оптимизации от рассмотренного коэффициента относительной важности, а также логическое теоретическое объяснение этих зависимостей.</w:t>
       </w:r>
-      <w:bookmarkStart w:id="34" w:name="_GoBack"/>
-      <w:bookmarkEnd w:id="34"/>
     </w:p>
     <w:sectPr>
       <w:footerReference w:type="default" r:id="rId18"/>
@@ -16286,22 +17413,6 @@
 
 <file path=word/comments.xml><?xml version="1.0" encoding="utf-8"?>
 <w:comments xmlns:wpc="http://schemas.microsoft.com/office/word/2010/wordprocessingCanvas" xmlns:mc="http://schemas.openxmlformats.org/markup-compatibility/2006" xmlns:o="urn:schemas-microsoft-com:office:office" xmlns:r="http://schemas.openxmlformats.org/officeDocument/2006/relationships" xmlns:m="http://schemas.openxmlformats.org/officeDocument/2006/math" xmlns:v="urn:schemas-microsoft-com:vml" xmlns:wp14="http://schemas.microsoft.com/office/word/2010/wordprocessingDrawing" xmlns:wp="http://schemas.openxmlformats.org/drawingml/2006/wordprocessingDrawing" xmlns:w10="urn:schemas-microsoft-com:office:word" xmlns:w="http://schemas.openxmlformats.org/wordprocessingml/2006/main" xmlns:w14="http://schemas.microsoft.com/office/word/2010/wordml" xmlns:wpg="http://schemas.microsoft.com/office/word/2010/wordprocessingGroup" xmlns:wpi="http://schemas.microsoft.com/office/word/2010/wordprocessingInk" xmlns:wne="http://schemas.microsoft.com/office/word/2006/wordml" xmlns:wps="http://schemas.microsoft.com/office/word/2010/wordprocessingShape" mc:Ignorable="w14 wp14">
-  <w:comment w:id="0" w:author="ArKuzmin" w:date="2014-05-14T21:57:00Z" w:initials="A">
-    <w:p>
-      <w:pPr>
-        <w:pStyle w:val="a9"/>
-      </w:pPr>
-      <w:r>
-        <w:rPr>
-          <w:rStyle w:val="a8"/>
-        </w:rPr>
-        <w:annotationRef/>
-      </w:r>
-      <w:r>
-        <w:t>глоссарий</w:t>
-      </w:r>
-    </w:p>
-  </w:comment>
   <w:comment w:id="1" w:author="ArKuzmin" w:date="2014-05-14T21:57:00Z" w:initials="A">
     <w:p>
       <w:pPr>
@@ -16318,7 +17429,7 @@
       </w:r>
     </w:p>
   </w:comment>
-  <w:comment w:id="2" w:author="ArKuzmin" w:date="2014-05-13T10:51:00Z" w:initials="A">
+  <w:comment w:id="2" w:author="ArKuzmin" w:date="2014-05-14T21:57:00Z" w:initials="A">
     <w:p>
       <w:pPr>
         <w:pStyle w:val="a9"/>
@@ -16330,11 +17441,11 @@
         <w:annotationRef/>
       </w:r>
       <w:r>
-        <w:t>на результаты</w:t>
+        <w:t>глоссарий</w:t>
       </w:r>
     </w:p>
   </w:comment>
-  <w:comment w:id="11" w:author="ArKuzmin" w:date="2014-05-14T22:48:00Z" w:initials="A">
+  <w:comment w:id="3" w:author="ArKuzmin" w:date="2014-05-13T10:51:00Z" w:initials="A">
     <w:p>
       <w:pPr>
         <w:pStyle w:val="a9"/>
@@ -16345,9 +17456,12 @@
         </w:rPr>
         <w:annotationRef/>
       </w:r>
+      <w:r>
+        <w:t>на результаты</w:t>
+      </w:r>
     </w:p>
   </w:comment>
-  <w:comment w:id="12" w:author="ArKuzmin" w:date="2014-05-14T22:40:00Z" w:initials="A">
+  <w:comment w:id="12" w:author="ArKuzmin" w:date="2014-05-14T22:48:00Z" w:initials="A">
     <w:p>
       <w:pPr>
         <w:pStyle w:val="a9"/>
@@ -16360,7 +17474,7 @@
       </w:r>
     </w:p>
   </w:comment>
-  <w:comment w:id="14" w:author="ArKuzmin" w:date="2014-05-13T15:44:00Z" w:initials="A">
+  <w:comment w:id="13" w:author="ArKuzmin" w:date="2014-05-14T22:40:00Z" w:initials="A">
     <w:p>
       <w:pPr>
         <w:pStyle w:val="a9"/>
@@ -16373,7 +17487,7 @@
       </w:r>
     </w:p>
   </w:comment>
-  <w:comment w:id="16" w:author="ArKuzmin" w:date="2014-05-13T15:53:00Z" w:initials="A">
+  <w:comment w:id="15" w:author="ArKuzmin" w:date="2014-05-13T15:44:00Z" w:initials="A">
     <w:p>
       <w:pPr>
         <w:pStyle w:val="a9"/>
@@ -16386,7 +17500,7 @@
       </w:r>
     </w:p>
   </w:comment>
-  <w:comment w:id="32" w:author="ArKuzmin" w:date="2014-05-13T19:57:00Z" w:initials="A">
+  <w:comment w:id="17" w:author="ArKuzmin" w:date="2014-05-13T15:53:00Z" w:initials="A">
     <w:p>
       <w:pPr>
         <w:pStyle w:val="a9"/>
@@ -16399,7 +17513,7 @@
       </w:r>
     </w:p>
   </w:comment>
-  <w:comment w:id="33" w:author="ArKuzmin" w:date="2014-05-14T23:27:00Z" w:initials="A">
+  <w:comment w:id="33" w:author="ArKuzmin" w:date="2014-05-13T19:57:00Z" w:initials="A">
     <w:p>
       <w:pPr>
         <w:pStyle w:val="a9"/>
@@ -16444,6 +17558,7 @@
         <w:docPartUnique/>
       </w:docPartObj>
     </w:sdtPr>
+    <w:sdtEndPr/>
     <w:sdtContent>
       <w:p>
         <w:pPr>
@@ -16463,7 +17578,7 @@
           <w:rPr>
             <w:noProof/>
           </w:rPr>
-          <w:t>20</w:t>
+          <w:t>1</w:t>
         </w:r>
         <w:r>
           <w:fldChar w:fldCharType="end"/>
@@ -19752,11 +20867,11 @@
           <c:showPercent val="0"/>
           <c:showBubbleSize val="0"/>
         </c:dLbls>
-        <c:axId val="106369408"/>
-        <c:axId val="106371328"/>
+        <c:axId val="109547520"/>
+        <c:axId val="109549440"/>
       </c:scatterChart>
       <c:valAx>
-        <c:axId val="106369408"/>
+        <c:axId val="109547520"/>
         <c:scaling>
           <c:orientation val="minMax"/>
           <c:max val="201"/>
@@ -19791,13 +20906,13 @@
         <c:majorTickMark val="out"/>
         <c:minorTickMark val="none"/>
         <c:tickLblPos val="nextTo"/>
-        <c:crossAx val="106371328"/>
+        <c:crossAx val="109549440"/>
         <c:crosses val="autoZero"/>
         <c:crossBetween val="midCat"/>
         <c:majorUnit val="5"/>
       </c:valAx>
       <c:valAx>
-        <c:axId val="106371328"/>
+        <c:axId val="109549440"/>
         <c:scaling>
           <c:orientation val="minMax"/>
           <c:max val="17"/>
@@ -19851,7 +20966,7 @@
         <c:majorTickMark val="out"/>
         <c:minorTickMark val="none"/>
         <c:tickLblPos val="nextTo"/>
-        <c:crossAx val="106369408"/>
+        <c:crossAx val="109547520"/>
         <c:crosses val="autoZero"/>
         <c:crossBetween val="midCat"/>
         <c:majorUnit val="0.8"/>
@@ -20021,11 +21136,11 @@
           <c:showPercent val="0"/>
           <c:showBubbleSize val="0"/>
         </c:dLbls>
-        <c:axId val="106384768"/>
-        <c:axId val="106386944"/>
+        <c:axId val="109677568"/>
+        <c:axId val="109679744"/>
       </c:scatterChart>
       <c:valAx>
-        <c:axId val="106384768"/>
+        <c:axId val="109677568"/>
         <c:scaling>
           <c:orientation val="minMax"/>
           <c:max val="220"/>
@@ -20072,13 +21187,13 @@
         <c:majorTickMark val="out"/>
         <c:minorTickMark val="none"/>
         <c:tickLblPos val="nextTo"/>
-        <c:crossAx val="106386944"/>
+        <c:crossAx val="109679744"/>
         <c:crosses val="autoZero"/>
         <c:crossBetween val="midCat"/>
         <c:majorUnit val="10"/>
       </c:valAx>
       <c:valAx>
-        <c:axId val="106386944"/>
+        <c:axId val="109679744"/>
         <c:scaling>
           <c:orientation val="minMax"/>
           <c:max val="19"/>
@@ -20122,7 +21237,7 @@
         <c:majorTickMark val="out"/>
         <c:minorTickMark val="none"/>
         <c:tickLblPos val="nextTo"/>
-        <c:crossAx val="106384768"/>
+        <c:crossAx val="109677568"/>
         <c:crosses val="autoZero"/>
         <c:crossBetween val="midCat"/>
         <c:majorUnit val="0.8"/>
@@ -20271,11 +21386,11 @@
           <c:showPercent val="0"/>
           <c:showBubbleSize val="0"/>
         </c:dLbls>
-        <c:axId val="106408576"/>
-        <c:axId val="106427136"/>
+        <c:axId val="109725952"/>
+        <c:axId val="109769088"/>
       </c:scatterChart>
       <c:valAx>
-        <c:axId val="106408576"/>
+        <c:axId val="109725952"/>
         <c:scaling>
           <c:orientation val="minMax"/>
         </c:scaling>
@@ -20312,13 +21427,13 @@
         <c:majorTickMark val="out"/>
         <c:minorTickMark val="none"/>
         <c:tickLblPos val="nextTo"/>
-        <c:crossAx val="106427136"/>
+        <c:crossAx val="109769088"/>
         <c:crosses val="autoZero"/>
         <c:crossBetween val="midCat"/>
         <c:majorUnit val="10"/>
       </c:valAx>
       <c:valAx>
-        <c:axId val="106427136"/>
+        <c:axId val="109769088"/>
         <c:scaling>
           <c:orientation val="minMax"/>
           <c:max val="40"/>
@@ -20366,7 +21481,7 @@
         <c:majorTickMark val="out"/>
         <c:minorTickMark val="none"/>
         <c:tickLblPos val="nextTo"/>
-        <c:crossAx val="106408576"/>
+        <c:crossAx val="109725952"/>
         <c:crosses val="autoZero"/>
         <c:crossBetween val="midCat"/>
         <c:majorUnit val="3"/>
@@ -20505,11 +21620,11 @@
           <c:showPercent val="0"/>
           <c:showBubbleSize val="0"/>
         </c:dLbls>
-        <c:axId val="112009984"/>
-        <c:axId val="112011904"/>
+        <c:axId val="109846912"/>
+        <c:axId val="109848832"/>
       </c:scatterChart>
       <c:valAx>
-        <c:axId val="112009984"/>
+        <c:axId val="109846912"/>
         <c:scaling>
           <c:orientation val="minMax"/>
         </c:scaling>
@@ -20548,13 +21663,13 @@
         <c:majorTickMark val="out"/>
         <c:minorTickMark val="none"/>
         <c:tickLblPos val="nextTo"/>
-        <c:crossAx val="112011904"/>
+        <c:crossAx val="109848832"/>
         <c:crosses val="autoZero"/>
         <c:crossBetween val="midCat"/>
         <c:majorUnit val="10"/>
       </c:valAx>
       <c:valAx>
-        <c:axId val="112011904"/>
+        <c:axId val="109848832"/>
         <c:scaling>
           <c:orientation val="minMax"/>
           <c:max val="34"/>
@@ -20598,7 +21713,7 @@
         <c:majorTickMark val="out"/>
         <c:minorTickMark val="none"/>
         <c:tickLblPos val="nextTo"/>
-        <c:crossAx val="112009984"/>
+        <c:crossAx val="109846912"/>
         <c:crosses val="autoZero"/>
         <c:crossBetween val="midCat"/>
         <c:majorUnit val="3"/>
@@ -20737,11 +21852,11 @@
           <c:showPercent val="0"/>
           <c:showBubbleSize val="0"/>
         </c:dLbls>
-        <c:axId val="112020864"/>
-        <c:axId val="112027136"/>
+        <c:axId val="109857792"/>
+        <c:axId val="109859968"/>
       </c:scatterChart>
       <c:valAx>
-        <c:axId val="112020864"/>
+        <c:axId val="109857792"/>
         <c:scaling>
           <c:orientation val="minMax"/>
         </c:scaling>
@@ -20780,13 +21895,13 @@
         <c:majorTickMark val="out"/>
         <c:minorTickMark val="none"/>
         <c:tickLblPos val="nextTo"/>
-        <c:crossAx val="112027136"/>
+        <c:crossAx val="109859968"/>
         <c:crosses val="autoZero"/>
         <c:crossBetween val="midCat"/>
         <c:majorUnit val="10"/>
       </c:valAx>
       <c:valAx>
-        <c:axId val="112027136"/>
+        <c:axId val="109859968"/>
         <c:scaling>
           <c:orientation val="minMax"/>
           <c:max val="255"/>
@@ -20830,7 +21945,7 @@
         <c:majorTickMark val="out"/>
         <c:minorTickMark val="none"/>
         <c:tickLblPos val="nextTo"/>
-        <c:crossAx val="112020864"/>
+        <c:crossAx val="109857792"/>
         <c:crosses val="autoZero"/>
         <c:crossBetween val="midCat"/>
         <c:majorUnit val="5"/>
@@ -20969,11 +22084,11 @@
           <c:showPercent val="0"/>
           <c:showBubbleSize val="0"/>
         </c:dLbls>
-        <c:axId val="112060288"/>
-        <c:axId val="113324032"/>
+        <c:axId val="109876736"/>
+        <c:axId val="109878656"/>
       </c:scatterChart>
       <c:valAx>
-        <c:axId val="112060288"/>
+        <c:axId val="109876736"/>
         <c:scaling>
           <c:orientation val="minMax"/>
         </c:scaling>
@@ -21012,13 +22127,13 @@
         <c:majorTickMark val="out"/>
         <c:minorTickMark val="none"/>
         <c:tickLblPos val="nextTo"/>
-        <c:crossAx val="113324032"/>
+        <c:crossAx val="109878656"/>
         <c:crosses val="autoZero"/>
         <c:crossBetween val="midCat"/>
         <c:majorUnit val="10"/>
       </c:valAx>
       <c:valAx>
-        <c:axId val="113324032"/>
+        <c:axId val="109878656"/>
         <c:scaling>
           <c:orientation val="minMax"/>
         </c:scaling>
@@ -21052,7 +22167,7 @@
         <c:majorTickMark val="out"/>
         <c:minorTickMark val="none"/>
         <c:tickLblPos val="nextTo"/>
-        <c:crossAx val="112060288"/>
+        <c:crossAx val="109876736"/>
         <c:crosses val="autoZero"/>
         <c:crossBetween val="midCat"/>
         <c:majorUnit val="0.1"/>
@@ -21381,7 +22496,7 @@
 </file>
 
 <file path=customXml/itemProps1.xml><?xml version="1.0" encoding="utf-8"?>
-<ds:datastoreItem xmlns:ds="http://schemas.openxmlformats.org/officeDocument/2006/customXml" ds:itemID="{AA917617-1466-422C-9724-5CE0D49F6198}">
+<ds:datastoreItem xmlns:ds="http://schemas.openxmlformats.org/officeDocument/2006/customXml" ds:itemID="{55EBD300-FF13-4C68-AA53-D18DC4D8702D}">
   <ds:schemaRefs>
     <ds:schemaRef ds:uri="http://schemas.openxmlformats.org/officeDocument/2006/bibliography"/>
   </ds:schemaRefs>
